--- a/Rapport_temps_reel_4IRA1_EMERY_PONTALIER_TOMIETTO.docx
+++ b/Rapport_temps_reel_4IRA1_EMERY_PONTALIER_TOMIETTO.docx
@@ -332,7 +332,7 @@
           <w:r>
             <w:fldChar w:fldCharType="separate"/>
           </w:r>
-          <w:hyperlink w:anchor="_Toc96270610" w:history="1">
+          <w:hyperlink w:anchor="_Toc96352028" w:history="1">
             <w:r>
               <w:rPr>
                 <w:rStyle w:val="Lienhypertexte"/>
@@ -380,7 +380,7 @@
                 <w:noProof/>
                 <w:webHidden/>
               </w:rPr>
-              <w:instrText xml:space="preserve"> PAGEREF _Toc96270610 \h </w:instrText>
+              <w:instrText xml:space="preserve"> PAGEREF _Toc96352028 \h </w:instrText>
             </w:r>
             <w:r>
               <w:rPr>
@@ -424,7 +424,7 @@
               <w:lang w:eastAsia="fr-FR"/>
             </w:rPr>
           </w:pPr>
-          <w:hyperlink w:anchor="_Toc96270611" w:history="1">
+          <w:hyperlink w:anchor="_Toc96352029" w:history="1">
             <w:r>
               <w:rPr>
                 <w:rStyle w:val="Lienhypertexte"/>
@@ -472,7 +472,7 @@
                 <w:noProof/>
                 <w:webHidden/>
               </w:rPr>
-              <w:instrText xml:space="preserve"> PAGEREF _Toc96270611 \h </w:instrText>
+              <w:instrText xml:space="preserve"> PAGEREF _Toc96352029 \h </w:instrText>
             </w:r>
             <w:r>
               <w:rPr>
@@ -516,7 +516,7 @@
               <w:lang w:eastAsia="fr-FR"/>
             </w:rPr>
           </w:pPr>
-          <w:hyperlink w:anchor="_Toc96270612" w:history="1">
+          <w:hyperlink w:anchor="_Toc96352030" w:history="1">
             <w:r>
               <w:rPr>
                 <w:rStyle w:val="Lienhypertexte"/>
@@ -564,7 +564,7 @@
                 <w:noProof/>
                 <w:webHidden/>
               </w:rPr>
-              <w:instrText xml:space="preserve"> PAGEREF _Toc96270612 \h </w:instrText>
+              <w:instrText xml:space="preserve"> PAGEREF _Toc96352030 \h </w:instrText>
             </w:r>
             <w:r>
               <w:rPr>
@@ -584,7 +584,7 @@
                 <w:noProof/>
                 <w:webHidden/>
               </w:rPr>
-              <w:t>3</w:t>
+              <w:t>4</w:t>
             </w:r>
             <w:r>
               <w:rPr>
@@ -608,7 +608,7 @@
               <w:lang w:eastAsia="fr-FR"/>
             </w:rPr>
           </w:pPr>
-          <w:hyperlink w:anchor="_Toc96270613" w:history="1">
+          <w:hyperlink w:anchor="_Toc96352031" w:history="1">
             <w:r>
               <w:rPr>
                 <w:rStyle w:val="Lienhypertexte"/>
@@ -656,7 +656,7 @@
                 <w:noProof/>
                 <w:webHidden/>
               </w:rPr>
-              <w:instrText xml:space="preserve"> PAGEREF _Toc96270613 \h </w:instrText>
+              <w:instrText xml:space="preserve"> PAGEREF _Toc96352031 \h </w:instrText>
             </w:r>
             <w:r>
               <w:rPr>
@@ -676,7 +676,7 @@
                 <w:noProof/>
                 <w:webHidden/>
               </w:rPr>
-              <w:t>3</w:t>
+              <w:t>4</w:t>
             </w:r>
             <w:r>
               <w:rPr>
@@ -700,7 +700,7 @@
               <w:lang w:eastAsia="fr-FR"/>
             </w:rPr>
           </w:pPr>
-          <w:hyperlink w:anchor="_Toc96270614" w:history="1">
+          <w:hyperlink w:anchor="_Toc96352032" w:history="1">
             <w:r>
               <w:rPr>
                 <w:rStyle w:val="Lienhypertexte"/>
@@ -748,7 +748,7 @@
                 <w:noProof/>
                 <w:webHidden/>
               </w:rPr>
-              <w:instrText xml:space="preserve"> PAGEREF _Toc96270614 \h </w:instrText>
+              <w:instrText xml:space="preserve"> PAGEREF _Toc96352032 \h </w:instrText>
             </w:r>
             <w:r>
               <w:rPr>
@@ -768,7 +768,7 @@
                 <w:noProof/>
                 <w:webHidden/>
               </w:rPr>
-              <w:t>3</w:t>
+              <w:t>5</w:t>
             </w:r>
             <w:r>
               <w:rPr>
@@ -792,7 +792,7 @@
               <w:lang w:eastAsia="fr-FR"/>
             </w:rPr>
           </w:pPr>
-          <w:hyperlink w:anchor="_Toc96270615" w:history="1">
+          <w:hyperlink w:anchor="_Toc96352033" w:history="1">
             <w:r>
               <w:rPr>
                 <w:rStyle w:val="Lienhypertexte"/>
@@ -840,7 +840,7 @@
                 <w:noProof/>
                 <w:webHidden/>
               </w:rPr>
-              <w:instrText xml:space="preserve"> PAGEREF _Toc96270615 \h </w:instrText>
+              <w:instrText xml:space="preserve"> PAGEREF _Toc96352033 \h </w:instrText>
             </w:r>
             <w:r>
               <w:rPr>
@@ -860,7 +860,7 @@
                 <w:noProof/>
                 <w:webHidden/>
               </w:rPr>
-              <w:t>3</w:t>
+              <w:t>5</w:t>
             </w:r>
             <w:r>
               <w:rPr>
@@ -884,7 +884,7 @@
               <w:lang w:eastAsia="fr-FR"/>
             </w:rPr>
           </w:pPr>
-          <w:hyperlink w:anchor="_Toc96270616" w:history="1">
+          <w:hyperlink w:anchor="_Toc96352034" w:history="1">
             <w:r>
               <w:rPr>
                 <w:rStyle w:val="Lienhypertexte"/>
@@ -932,7 +932,7 @@
                 <w:noProof/>
                 <w:webHidden/>
               </w:rPr>
-              <w:instrText xml:space="preserve"> PAGEREF _Toc96270616 \h </w:instrText>
+              <w:instrText xml:space="preserve"> PAGEREF _Toc96352034 \h </w:instrText>
             </w:r>
             <w:r>
               <w:rPr>
@@ -952,7 +952,7 @@
                 <w:noProof/>
                 <w:webHidden/>
               </w:rPr>
-              <w:t>3</w:t>
+              <w:t>7</w:t>
             </w:r>
             <w:r>
               <w:rPr>
@@ -976,7 +976,7 @@
               <w:lang w:eastAsia="fr-FR"/>
             </w:rPr>
           </w:pPr>
-          <w:hyperlink w:anchor="_Toc96270617" w:history="1">
+          <w:hyperlink w:anchor="_Toc96352035" w:history="1">
             <w:r>
               <w:rPr>
                 <w:rStyle w:val="Lienhypertexte"/>
@@ -1024,7 +1024,7 @@
                 <w:noProof/>
                 <w:webHidden/>
               </w:rPr>
-              <w:instrText xml:space="preserve"> PAGEREF _Toc96270617 \h </w:instrText>
+              <w:instrText xml:space="preserve"> PAGEREF _Toc96352035 \h </w:instrText>
             </w:r>
             <w:r>
               <w:rPr>
@@ -1044,7 +1044,7 @@
                 <w:noProof/>
                 <w:webHidden/>
               </w:rPr>
-              <w:t>3</w:t>
+              <w:t>7</w:t>
             </w:r>
             <w:r>
               <w:rPr>
@@ -1068,7 +1068,7 @@
               <w:lang w:eastAsia="fr-FR"/>
             </w:rPr>
           </w:pPr>
-          <w:hyperlink w:anchor="_Toc96270618" w:history="1">
+          <w:hyperlink w:anchor="_Toc96352036" w:history="1">
             <w:r>
               <w:rPr>
                 <w:rStyle w:val="Lienhypertexte"/>
@@ -1116,7 +1116,7 @@
                 <w:noProof/>
                 <w:webHidden/>
               </w:rPr>
-              <w:instrText xml:space="preserve"> PAGEREF _Toc96270618 \h </w:instrText>
+              <w:instrText xml:space="preserve"> PAGEREF _Toc96352036 \h </w:instrText>
             </w:r>
             <w:r>
               <w:rPr>
@@ -1136,7 +1136,7 @@
                 <w:noProof/>
                 <w:webHidden/>
               </w:rPr>
-              <w:t>3</w:t>
+              <w:t>7</w:t>
             </w:r>
             <w:r>
               <w:rPr>
@@ -1160,7 +1160,7 @@
               <w:lang w:eastAsia="fr-FR"/>
             </w:rPr>
           </w:pPr>
-          <w:hyperlink w:anchor="_Toc96270619" w:history="1">
+          <w:hyperlink w:anchor="_Toc96352037" w:history="1">
             <w:r>
               <w:rPr>
                 <w:rStyle w:val="Lienhypertexte"/>
@@ -1208,7 +1208,7 @@
                 <w:noProof/>
                 <w:webHidden/>
               </w:rPr>
-              <w:instrText xml:space="preserve"> PAGEREF _Toc96270619 \h </w:instrText>
+              <w:instrText xml:space="preserve"> PAGEREF _Toc96352037 \h </w:instrText>
             </w:r>
             <w:r>
               <w:rPr>
@@ -1228,7 +1228,7 @@
                 <w:noProof/>
                 <w:webHidden/>
               </w:rPr>
-              <w:t>3</w:t>
+              <w:t>8</w:t>
             </w:r>
             <w:r>
               <w:rPr>
@@ -1252,7 +1252,7 @@
               <w:lang w:eastAsia="fr-FR"/>
             </w:rPr>
           </w:pPr>
-          <w:hyperlink w:anchor="_Toc96270620" w:history="1">
+          <w:hyperlink w:anchor="_Toc96352038" w:history="1">
             <w:r>
               <w:rPr>
                 <w:rStyle w:val="Lienhypertexte"/>
@@ -1300,7 +1300,7 @@
                 <w:noProof/>
                 <w:webHidden/>
               </w:rPr>
-              <w:instrText xml:space="preserve"> PAGEREF _Toc96270620 \h </w:instrText>
+              <w:instrText xml:space="preserve"> PAGEREF _Toc96352038 \h </w:instrText>
             </w:r>
             <w:r>
               <w:rPr>
@@ -1320,7 +1320,7 @@
                 <w:noProof/>
                 <w:webHidden/>
               </w:rPr>
-              <w:t>3</w:t>
+              <w:t>11</w:t>
             </w:r>
             <w:r>
               <w:rPr>
@@ -1344,7 +1344,7 @@
               <w:lang w:eastAsia="fr-FR"/>
             </w:rPr>
           </w:pPr>
-          <w:hyperlink w:anchor="_Toc96270621" w:history="1">
+          <w:hyperlink w:anchor="_Toc96352039" w:history="1">
             <w:r>
               <w:rPr>
                 <w:rStyle w:val="Lienhypertexte"/>
@@ -1392,7 +1392,7 @@
                 <w:noProof/>
                 <w:webHidden/>
               </w:rPr>
-              <w:instrText xml:space="preserve"> PAGEREF _Toc96270621 \h </w:instrText>
+              <w:instrText xml:space="preserve"> PAGEREF _Toc96352039 \h </w:instrText>
             </w:r>
             <w:r>
               <w:rPr>
@@ -1412,7 +1412,7 @@
                 <w:noProof/>
                 <w:webHidden/>
               </w:rPr>
-              <w:t>3</w:t>
+              <w:t>11</w:t>
             </w:r>
             <w:r>
               <w:rPr>
@@ -1436,7 +1436,7 @@
               <w:lang w:eastAsia="fr-FR"/>
             </w:rPr>
           </w:pPr>
-          <w:hyperlink w:anchor="_Toc96270622" w:history="1">
+          <w:hyperlink w:anchor="_Toc96352040" w:history="1">
             <w:r>
               <w:rPr>
                 <w:rStyle w:val="Lienhypertexte"/>
@@ -1484,7 +1484,7 @@
                 <w:noProof/>
                 <w:webHidden/>
               </w:rPr>
-              <w:instrText xml:space="preserve"> PAGEREF _Toc96270622 \h </w:instrText>
+              <w:instrText xml:space="preserve"> PAGEREF _Toc96352040 \h </w:instrText>
             </w:r>
             <w:r>
               <w:rPr>
@@ -1504,7 +1504,7 @@
                 <w:noProof/>
                 <w:webHidden/>
               </w:rPr>
-              <w:t>3</w:t>
+              <w:t>11</w:t>
             </w:r>
             <w:r>
               <w:rPr>
@@ -1528,7 +1528,7 @@
               <w:lang w:eastAsia="fr-FR"/>
             </w:rPr>
           </w:pPr>
-          <w:hyperlink w:anchor="_Toc96270623" w:history="1">
+          <w:hyperlink w:anchor="_Toc96352041" w:history="1">
             <w:r>
               <w:rPr>
                 <w:rStyle w:val="Lienhypertexte"/>
@@ -1576,7 +1576,7 @@
                 <w:noProof/>
                 <w:webHidden/>
               </w:rPr>
-              <w:instrText xml:space="preserve"> PAGEREF _Toc96270623 \h </w:instrText>
+              <w:instrText xml:space="preserve"> PAGEREF _Toc96352041 \h </w:instrText>
             </w:r>
             <w:r>
               <w:rPr>
@@ -1596,7 +1596,7 @@
                 <w:noProof/>
                 <w:webHidden/>
               </w:rPr>
-              <w:t>3</w:t>
+              <w:t>12</w:t>
             </w:r>
             <w:r>
               <w:rPr>
@@ -1620,7 +1620,7 @@
               <w:lang w:eastAsia="fr-FR"/>
             </w:rPr>
           </w:pPr>
-          <w:hyperlink w:anchor="_Toc96270624" w:history="1">
+          <w:hyperlink w:anchor="_Toc96352042" w:history="1">
             <w:r>
               <w:rPr>
                 <w:rStyle w:val="Lienhypertexte"/>
@@ -1668,7 +1668,7 @@
                 <w:noProof/>
                 <w:webHidden/>
               </w:rPr>
-              <w:instrText xml:space="preserve"> PAGEREF _Toc96270624 \h </w:instrText>
+              <w:instrText xml:space="preserve"> PAGEREF _Toc96352042 \h </w:instrText>
             </w:r>
             <w:r>
               <w:rPr>
@@ -1688,7 +1688,7 @@
                 <w:noProof/>
                 <w:webHidden/>
               </w:rPr>
-              <w:t>4</w:t>
+              <w:t>15</w:t>
             </w:r>
             <w:r>
               <w:rPr>
@@ -1712,7 +1712,7 @@
               <w:lang w:eastAsia="fr-FR"/>
             </w:rPr>
           </w:pPr>
-          <w:hyperlink w:anchor="_Toc96270625" w:history="1">
+          <w:hyperlink w:anchor="_Toc96352043" w:history="1">
             <w:r>
               <w:rPr>
                 <w:rStyle w:val="Lienhypertexte"/>
@@ -1760,7 +1760,7 @@
                 <w:noProof/>
                 <w:webHidden/>
               </w:rPr>
-              <w:instrText xml:space="preserve"> PAGEREF _Toc96270625 \h </w:instrText>
+              <w:instrText xml:space="preserve"> PAGEREF _Toc96352043 \h </w:instrText>
             </w:r>
             <w:r>
               <w:rPr>
@@ -1780,7 +1780,7 @@
                 <w:noProof/>
                 <w:webHidden/>
               </w:rPr>
-              <w:t>4</w:t>
+              <w:t>15</w:t>
             </w:r>
             <w:r>
               <w:rPr>
@@ -1804,7 +1804,7 @@
               <w:lang w:eastAsia="fr-FR"/>
             </w:rPr>
           </w:pPr>
-          <w:hyperlink w:anchor="_Toc96270626" w:history="1">
+          <w:hyperlink w:anchor="_Toc96352044" w:history="1">
             <w:r>
               <w:rPr>
                 <w:rStyle w:val="Lienhypertexte"/>
@@ -1852,7 +1852,7 @@
                 <w:noProof/>
                 <w:webHidden/>
               </w:rPr>
-              <w:instrText xml:space="preserve"> PAGEREF _Toc96270626 \h </w:instrText>
+              <w:instrText xml:space="preserve"> PAGEREF _Toc96352044 \h </w:instrText>
             </w:r>
             <w:r>
               <w:rPr>
@@ -1872,7 +1872,7 @@
                 <w:noProof/>
                 <w:webHidden/>
               </w:rPr>
-              <w:t>4</w:t>
+              <w:t>15</w:t>
             </w:r>
             <w:r>
               <w:rPr>
@@ -1896,7 +1896,7 @@
               <w:lang w:eastAsia="fr-FR"/>
             </w:rPr>
           </w:pPr>
-          <w:hyperlink w:anchor="_Toc96270627" w:history="1">
+          <w:hyperlink w:anchor="_Toc96352045" w:history="1">
             <w:r>
               <w:rPr>
                 <w:rStyle w:val="Lienhypertexte"/>
@@ -1944,7 +1944,7 @@
                 <w:noProof/>
                 <w:webHidden/>
               </w:rPr>
-              <w:instrText xml:space="preserve"> PAGEREF _Toc96270627 \h </w:instrText>
+              <w:instrText xml:space="preserve"> PAGEREF _Toc96352045 \h </w:instrText>
             </w:r>
             <w:r>
               <w:rPr>
@@ -1964,7 +1964,7 @@
                 <w:noProof/>
                 <w:webHidden/>
               </w:rPr>
-              <w:t>4</w:t>
+              <w:t>15</w:t>
             </w:r>
             <w:r>
               <w:rPr>
@@ -1988,7 +1988,7 @@
               <w:lang w:eastAsia="fr-FR"/>
             </w:rPr>
           </w:pPr>
-          <w:hyperlink w:anchor="_Toc96270628" w:history="1">
+          <w:hyperlink w:anchor="_Toc96352046" w:history="1">
             <w:r>
               <w:rPr>
                 <w:rStyle w:val="Lienhypertexte"/>
@@ -2036,7 +2036,7 @@
                 <w:noProof/>
                 <w:webHidden/>
               </w:rPr>
-              <w:instrText xml:space="preserve"> PAGEREF _Toc96270628 \h </w:instrText>
+              <w:instrText xml:space="preserve"> PAGEREF _Toc96352046 \h </w:instrText>
             </w:r>
             <w:r>
               <w:rPr>
@@ -2056,7 +2056,7 @@
                 <w:noProof/>
                 <w:webHidden/>
               </w:rPr>
-              <w:t>4</w:t>
+              <w:t>15</w:t>
             </w:r>
             <w:r>
               <w:rPr>
@@ -2080,7 +2080,7 @@
               <w:lang w:eastAsia="fr-FR"/>
             </w:rPr>
           </w:pPr>
-          <w:hyperlink w:anchor="_Toc96270629" w:history="1">
+          <w:hyperlink w:anchor="_Toc96352047" w:history="1">
             <w:r>
               <w:rPr>
                 <w:rStyle w:val="Lienhypertexte"/>
@@ -2128,7 +2128,7 @@
                 <w:noProof/>
                 <w:webHidden/>
               </w:rPr>
-              <w:instrText xml:space="preserve"> PAGEREF _Toc96270629 \h </w:instrText>
+              <w:instrText xml:space="preserve"> PAGEREF _Toc96352047 \h </w:instrText>
             </w:r>
             <w:r>
               <w:rPr>
@@ -2148,7 +2148,7 @@
                 <w:noProof/>
                 <w:webHidden/>
               </w:rPr>
-              <w:t>4</w:t>
+              <w:t>15</w:t>
             </w:r>
             <w:r>
               <w:rPr>
@@ -2172,7 +2172,7 @@
               <w:lang w:eastAsia="fr-FR"/>
             </w:rPr>
           </w:pPr>
-          <w:hyperlink w:anchor="_Toc96270630" w:history="1">
+          <w:hyperlink w:anchor="_Toc96352048" w:history="1">
             <w:r>
               <w:rPr>
                 <w:rStyle w:val="Lienhypertexte"/>
@@ -2182,7 +2182,7 @@
                 <w:noProof/>
                 <w:lang w:eastAsia="fr-FR"/>
               </w:rPr>
-              <w:t>3.1</w:t>
+              <w:t>2.2</w:t>
             </w:r>
             <w:r>
               <w:rPr>
@@ -2222,7 +2222,7 @@
                 <w:noProof/>
                 <w:webHidden/>
               </w:rPr>
-              <w:instrText xml:space="preserve"> PAGEREF _Toc96270630 \h </w:instrText>
+              <w:instrText xml:space="preserve"> PAGEREF _Toc96352048 \h </w:instrText>
             </w:r>
             <w:r>
               <w:rPr>
@@ -2242,7 +2242,7 @@
                 <w:noProof/>
                 <w:webHidden/>
               </w:rPr>
-              <w:t>5</w:t>
+              <w:t>16</w:t>
             </w:r>
             <w:r>
               <w:rPr>
@@ -2266,7 +2266,7 @@
               <w:lang w:eastAsia="fr-FR"/>
             </w:rPr>
           </w:pPr>
-          <w:hyperlink w:anchor="_Toc96270631" w:history="1">
+          <w:hyperlink w:anchor="_Toc96352049" w:history="1">
             <w:r>
               <w:rPr>
                 <w:rStyle w:val="Lienhypertexte"/>
@@ -2276,7 +2276,7 @@
                 <w:noProof/>
                 <w:lang w:eastAsia="fr-FR"/>
               </w:rPr>
-              <w:t>3.1.1</w:t>
+              <w:t>2.2.1</w:t>
             </w:r>
             <w:r>
               <w:rPr>
@@ -2316,7 +2316,7 @@
                 <w:noProof/>
                 <w:webHidden/>
               </w:rPr>
-              <w:instrText xml:space="preserve"> PAGEREF _Toc96270631 \h </w:instrText>
+              <w:instrText xml:space="preserve"> PAGEREF _Toc96352049 \h </w:instrText>
             </w:r>
             <w:r>
               <w:rPr>
@@ -2336,7 +2336,7 @@
                 <w:noProof/>
                 <w:webHidden/>
               </w:rPr>
-              <w:t>5</w:t>
+              <w:t>16</w:t>
             </w:r>
             <w:r>
               <w:rPr>
@@ -2360,7 +2360,7 @@
               <w:lang w:eastAsia="fr-FR"/>
             </w:rPr>
           </w:pPr>
-          <w:hyperlink w:anchor="_Toc96270632" w:history="1">
+          <w:hyperlink w:anchor="_Toc96352050" w:history="1">
             <w:r>
               <w:rPr>
                 <w:rStyle w:val="Lienhypertexte"/>
@@ -2370,7 +2370,7 @@
                 <w:noProof/>
                 <w:lang w:eastAsia="fr-FR"/>
               </w:rPr>
-              <w:t>3.1.2</w:t>
+              <w:t>2.2.2</w:t>
             </w:r>
             <w:r>
               <w:rPr>
@@ -2410,7 +2410,7 @@
                 <w:noProof/>
                 <w:webHidden/>
               </w:rPr>
-              <w:instrText xml:space="preserve"> PAGEREF _Toc96270632 \h </w:instrText>
+              <w:instrText xml:space="preserve"> PAGEREF _Toc96352050 \h </w:instrText>
             </w:r>
             <w:r>
               <w:rPr>
@@ -2430,7 +2430,7 @@
                 <w:noProof/>
                 <w:webHidden/>
               </w:rPr>
-              <w:t>5</w:t>
+              <w:t>16</w:t>
             </w:r>
             <w:r>
               <w:rPr>
@@ -2454,7 +2454,7 @@
               <w:lang w:eastAsia="fr-FR"/>
             </w:rPr>
           </w:pPr>
-          <w:hyperlink w:anchor="_Toc96270633" w:history="1">
+          <w:hyperlink w:anchor="_Toc96352051" w:history="1">
             <w:r>
               <w:rPr>
                 <w:rStyle w:val="Lienhypertexte"/>
@@ -2464,7 +2464,7 @@
                 <w:noProof/>
                 <w:lang w:eastAsia="fr-FR"/>
               </w:rPr>
-              <w:t>3.2</w:t>
+              <w:t>2.3</w:t>
             </w:r>
             <w:r>
               <w:rPr>
@@ -2504,7 +2504,7 @@
                 <w:noProof/>
                 <w:webHidden/>
               </w:rPr>
-              <w:instrText xml:space="preserve"> PAGEREF _Toc96270633 \h </w:instrText>
+              <w:instrText xml:space="preserve"> PAGEREF _Toc96352051 \h </w:instrText>
             </w:r>
             <w:r>
               <w:rPr>
@@ -2524,7 +2524,7 @@
                 <w:noProof/>
                 <w:webHidden/>
               </w:rPr>
-              <w:t>5</w:t>
+              <w:t>16</w:t>
             </w:r>
             <w:r>
               <w:rPr>
@@ -2548,7 +2548,7 @@
               <w:lang w:eastAsia="fr-FR"/>
             </w:rPr>
           </w:pPr>
-          <w:hyperlink w:anchor="_Toc96270634" w:history="1">
+          <w:hyperlink w:anchor="_Toc96352052" w:history="1">
             <w:r>
               <w:rPr>
                 <w:rStyle w:val="Lienhypertexte"/>
@@ -2558,7 +2558,7 @@
                 <w:noProof/>
                 <w:lang w:eastAsia="fr-FR"/>
               </w:rPr>
-              <w:t>3.2.1</w:t>
+              <w:t>2.3.1</w:t>
             </w:r>
             <w:r>
               <w:rPr>
@@ -2598,7 +2598,7 @@
                 <w:noProof/>
                 <w:webHidden/>
               </w:rPr>
-              <w:instrText xml:space="preserve"> PAGEREF _Toc96270634 \h </w:instrText>
+              <w:instrText xml:space="preserve"> PAGEREF _Toc96352052 \h </w:instrText>
             </w:r>
             <w:r>
               <w:rPr>
@@ -2618,7 +2618,7 @@
                 <w:noProof/>
                 <w:webHidden/>
               </w:rPr>
-              <w:t>6</w:t>
+              <w:t>17</w:t>
             </w:r>
             <w:r>
               <w:rPr>
@@ -2642,7 +2642,7 @@
               <w:lang w:eastAsia="fr-FR"/>
             </w:rPr>
           </w:pPr>
-          <w:hyperlink w:anchor="_Toc96270635" w:history="1">
+          <w:hyperlink w:anchor="_Toc96352053" w:history="1">
             <w:r>
               <w:rPr>
                 <w:rStyle w:val="Lienhypertexte"/>
@@ -2652,7 +2652,7 @@
                 <w:noProof/>
                 <w:lang w:eastAsia="fr-FR"/>
               </w:rPr>
-              <w:t>3.2.2</w:t>
+              <w:t>2.3.2</w:t>
             </w:r>
             <w:r>
               <w:rPr>
@@ -2692,7 +2692,7 @@
                 <w:noProof/>
                 <w:webHidden/>
               </w:rPr>
-              <w:instrText xml:space="preserve"> PAGEREF _Toc96270635 \h </w:instrText>
+              <w:instrText xml:space="preserve"> PAGEREF _Toc96352053 \h </w:instrText>
             </w:r>
             <w:r>
               <w:rPr>
@@ -2712,7 +2712,7 @@
                 <w:noProof/>
                 <w:webHidden/>
               </w:rPr>
-              <w:t>6</w:t>
+              <w:t>17</w:t>
             </w:r>
             <w:r>
               <w:rPr>
@@ -2736,7 +2736,7 @@
               <w:lang w:eastAsia="fr-FR"/>
             </w:rPr>
           </w:pPr>
-          <w:hyperlink w:anchor="_Toc96270636" w:history="1">
+          <w:hyperlink w:anchor="_Toc96352054" w:history="1">
             <w:r>
               <w:rPr>
                 <w:rStyle w:val="Lienhypertexte"/>
@@ -2746,7 +2746,7 @@
                 <w:noProof/>
                 <w:lang w:eastAsia="fr-FR"/>
               </w:rPr>
-              <w:t>3.2.3</w:t>
+              <w:t>2.3.3</w:t>
             </w:r>
             <w:r>
               <w:rPr>
@@ -2786,7 +2786,7 @@
                 <w:noProof/>
                 <w:webHidden/>
               </w:rPr>
-              <w:instrText xml:space="preserve"> PAGEREF _Toc96270636 \h </w:instrText>
+              <w:instrText xml:space="preserve"> PAGEREF _Toc96352054 \h </w:instrText>
             </w:r>
             <w:r>
               <w:rPr>
@@ -2806,7 +2806,7 @@
                 <w:noProof/>
                 <w:webHidden/>
               </w:rPr>
-              <w:t>6</w:t>
+              <w:t>17</w:t>
             </w:r>
             <w:r>
               <w:rPr>
@@ -2830,7 +2830,7 @@
               <w:lang w:eastAsia="fr-FR"/>
             </w:rPr>
           </w:pPr>
-          <w:hyperlink w:anchor="_Toc96270637" w:history="1">
+          <w:hyperlink w:anchor="_Toc96352055" w:history="1">
             <w:r>
               <w:rPr>
                 <w:rStyle w:val="Lienhypertexte"/>
@@ -2840,7 +2840,7 @@
                 <w:noProof/>
                 <w:lang w:eastAsia="fr-FR"/>
               </w:rPr>
-              <w:t>3.3</w:t>
+              <w:t>2.4</w:t>
             </w:r>
             <w:r>
               <w:rPr>
@@ -2880,7 +2880,7 @@
                 <w:noProof/>
                 <w:webHidden/>
               </w:rPr>
-              <w:instrText xml:space="preserve"> PAGEREF _Toc96270637 \h </w:instrText>
+              <w:instrText xml:space="preserve"> PAGEREF _Toc96352055 \h </w:instrText>
             </w:r>
             <w:r>
               <w:rPr>
@@ -2900,7 +2900,7 @@
                 <w:noProof/>
                 <w:webHidden/>
               </w:rPr>
-              <w:t>6</w:t>
+              <w:t>17</w:t>
             </w:r>
             <w:r>
               <w:rPr>
@@ -2924,7 +2924,7 @@
               <w:lang w:eastAsia="fr-FR"/>
             </w:rPr>
           </w:pPr>
-          <w:hyperlink w:anchor="_Toc96270638" w:history="1">
+          <w:hyperlink w:anchor="_Toc96352056" w:history="1">
             <w:r>
               <w:rPr>
                 <w:rStyle w:val="Lienhypertexte"/>
@@ -2934,7 +2934,7 @@
                 <w:noProof/>
                 <w:lang w:eastAsia="fr-FR"/>
               </w:rPr>
-              <w:t>3.3.1</w:t>
+              <w:t>2.4.1</w:t>
             </w:r>
             <w:r>
               <w:rPr>
@@ -2974,7 +2974,7 @@
                 <w:noProof/>
                 <w:webHidden/>
               </w:rPr>
-              <w:instrText xml:space="preserve"> PAGEREF _Toc96270638 \h </w:instrText>
+              <w:instrText xml:space="preserve"> PAGEREF _Toc96352056 \h </w:instrText>
             </w:r>
             <w:r>
               <w:rPr>
@@ -2994,7 +2994,7 @@
                 <w:noProof/>
                 <w:webHidden/>
               </w:rPr>
-              <w:t>6</w:t>
+              <w:t>17</w:t>
             </w:r>
             <w:r>
               <w:rPr>
@@ -3018,7 +3018,7 @@
               <w:lang w:eastAsia="fr-FR"/>
             </w:rPr>
           </w:pPr>
-          <w:hyperlink w:anchor="_Toc96270639" w:history="1">
+          <w:hyperlink w:anchor="_Toc96352057" w:history="1">
             <w:r>
               <w:rPr>
                 <w:rStyle w:val="Lienhypertexte"/>
@@ -3028,7 +3028,7 @@
                 <w:noProof/>
                 <w:lang w:eastAsia="fr-FR"/>
               </w:rPr>
-              <w:t>3.3.2</w:t>
+              <w:t>2.4.2</w:t>
             </w:r>
             <w:r>
               <w:rPr>
@@ -3068,7 +3068,7 @@
                 <w:noProof/>
                 <w:webHidden/>
               </w:rPr>
-              <w:instrText xml:space="preserve"> PAGEREF _Toc96270639 \h </w:instrText>
+              <w:instrText xml:space="preserve"> PAGEREF _Toc96352057 \h </w:instrText>
             </w:r>
             <w:r>
               <w:rPr>
@@ -3088,7 +3088,7 @@
                 <w:noProof/>
                 <w:webHidden/>
               </w:rPr>
-              <w:t>7</w:t>
+              <w:t>18</w:t>
             </w:r>
             <w:r>
               <w:rPr>
@@ -3112,7 +3112,7 @@
               <w:lang w:eastAsia="fr-FR"/>
             </w:rPr>
           </w:pPr>
-          <w:hyperlink w:anchor="_Toc96270640" w:history="1">
+          <w:hyperlink w:anchor="_Toc96352058" w:history="1">
             <w:r>
               <w:rPr>
                 <w:rStyle w:val="Lienhypertexte"/>
@@ -3122,7 +3122,7 @@
                 <w:noProof/>
                 <w:lang w:eastAsia="fr-FR"/>
               </w:rPr>
-              <w:t>3.3.3</w:t>
+              <w:t>2.4.3</w:t>
             </w:r>
             <w:r>
               <w:rPr>
@@ -3162,7 +3162,7 @@
                 <w:noProof/>
                 <w:webHidden/>
               </w:rPr>
-              <w:instrText xml:space="preserve"> PAGEREF _Toc96270640 \h </w:instrText>
+              <w:instrText xml:space="preserve"> PAGEREF _Toc96352058 \h </w:instrText>
             </w:r>
             <w:r>
               <w:rPr>
@@ -3182,7 +3182,7 @@
                 <w:noProof/>
                 <w:webHidden/>
               </w:rPr>
-              <w:t>7</w:t>
+              <w:t>18</w:t>
             </w:r>
             <w:r>
               <w:rPr>
@@ -3206,7 +3206,7 @@
               <w:lang w:eastAsia="fr-FR"/>
             </w:rPr>
           </w:pPr>
-          <w:hyperlink w:anchor="_Toc96270641" w:history="1">
+          <w:hyperlink w:anchor="_Toc96352059" w:history="1">
             <w:r>
               <w:rPr>
                 <w:rStyle w:val="Lienhypertexte"/>
@@ -3254,7 +3254,7 @@
                 <w:noProof/>
                 <w:webHidden/>
               </w:rPr>
-              <w:instrText xml:space="preserve"> PAGEREF _Toc96270641 \h </w:instrText>
+              <w:instrText xml:space="preserve"> PAGEREF _Toc96352059 \h </w:instrText>
             </w:r>
             <w:r>
               <w:rPr>
@@ -3274,7 +3274,7 @@
                 <w:noProof/>
                 <w:webHidden/>
               </w:rPr>
-              <w:t>7</w:t>
+              <w:t>18</w:t>
             </w:r>
             <w:r>
               <w:rPr>
@@ -3333,7 +3333,7 @@
           <w:szCs w:val="32"/>
         </w:rPr>
       </w:pPr>
-      <w:bookmarkStart w:id="0" w:name="_Toc96270610"/>
+      <w:bookmarkStart w:id="0" w:name="_Toc96352028"/>
       <w:r>
         <w:rPr>
           <w:rFonts w:cstheme="minorHAnsi"/>
@@ -3363,7 +3363,7 @@
           <w:szCs w:val="28"/>
         </w:rPr>
       </w:pPr>
-      <w:bookmarkStart w:id="1" w:name="_Toc96270611"/>
+      <w:bookmarkStart w:id="1" w:name="_Toc96352029"/>
       <w:r>
         <w:rPr>
           <w:rFonts w:cstheme="minorHAnsi"/>
@@ -3375,6 +3375,188 @@
         <w:t>Diagramme fonctionnel général</w:t>
       </w:r>
       <w:bookmarkEnd w:id="1"/>
+    </w:p>
+    <w:p>
+      <w:pPr>
+        <w:rPr>
+          <w:rFonts w:cstheme="minorHAnsi"/>
+          <w:b/>
+          <w:bCs/>
+          <w:sz w:val="28"/>
+          <w:szCs w:val="28"/>
+        </w:rPr>
+      </w:pPr>
+      <w:r>
+        <w:rPr>
+          <w:noProof/>
+        </w:rPr>
+        <w:drawing>
+          <wp:inline distT="0" distB="0" distL="0" distR="0" wp14:anchorId="42C3C197" wp14:editId="5B38F28E">
+            <wp:extent cx="1805114" cy="1330960"/>
+            <wp:effectExtent l="0" t="0" r="5080" b="2540"/>
+            <wp:docPr id="33" name="Image 33"/>
+            <wp:cNvGraphicFramePr>
+              <a:graphicFrameLocks xmlns:a="http://schemas.openxmlformats.org/drawingml/2006/main" noChangeAspect="1"/>
+            </wp:cNvGraphicFramePr>
+            <a:graphic xmlns:a="http://schemas.openxmlformats.org/drawingml/2006/main">
+              <a:graphicData uri="http://schemas.openxmlformats.org/drawingml/2006/picture">
+                <pic:pic xmlns:pic="http://schemas.openxmlformats.org/drawingml/2006/picture">
+                  <pic:nvPicPr>
+                    <pic:cNvPr id="0" name="Picture 29"/>
+                    <pic:cNvPicPr>
+                      <a:picLocks noChangeAspect="1" noChangeArrowheads="1"/>
+                    </pic:cNvPicPr>
+                  </pic:nvPicPr>
+                  <pic:blipFill>
+                    <a:blip r:embed="rId9">
+                      <a:extLst>
+                        <a:ext uri="{28A0092B-C50C-407E-A947-70E740481C1C}">
+                          <a14:useLocalDpi xmlns:a14="http://schemas.microsoft.com/office/drawing/2010/main" val="0"/>
+                        </a:ext>
+                      </a:extLst>
+                    </a:blip>
+                    <a:srcRect/>
+                    <a:stretch>
+                      <a:fillRect/>
+                    </a:stretch>
+                  </pic:blipFill>
+                  <pic:spPr bwMode="auto">
+                    <a:xfrm>
+                      <a:off x="0" y="0"/>
+                      <a:ext cx="1817577" cy="1340149"/>
+                    </a:xfrm>
+                    <a:prstGeom prst="rect">
+                      <a:avLst/>
+                    </a:prstGeom>
+                    <a:noFill/>
+                    <a:ln>
+                      <a:noFill/>
+                    </a:ln>
+                  </pic:spPr>
+                </pic:pic>
+              </a:graphicData>
+            </a:graphic>
+          </wp:inline>
+        </w:drawing>
+      </w:r>
+    </w:p>
+    <w:p>
+      <w:pPr>
+        <w:keepNext/>
+        <w:jc w:val="center"/>
+        <w:sectPr>
+          <w:footerReference w:type="default" r:id="rId10"/>
+          <w:type w:val="continuous"/>
+          <w:pgSz w:w="11906" w:h="16838"/>
+          <w:pgMar w:top="1417" w:right="1417" w:bottom="1417" w:left="1417" w:header="708" w:footer="708" w:gutter="0"/>
+          <w:cols w:space="708"/>
+          <w:titlePg/>
+          <w:docGrid w:linePitch="360"/>
+        </w:sectPr>
+      </w:pPr>
+    </w:p>
+    <w:p>
+      <w:pPr>
+        <w:keepNext/>
+        <w:jc w:val="center"/>
+      </w:pPr>
+      <w:r>
+        <w:rPr>
+          <w:noProof/>
+        </w:rPr>
+        <w:drawing>
+          <wp:inline distT="0" distB="0" distL="0" distR="0" wp14:anchorId="3393CB0F" wp14:editId="0953EC43">
+            <wp:extent cx="7201887" cy="3474720"/>
+            <wp:effectExtent l="0" t="0" r="0" b="0"/>
+            <wp:docPr id="4" name="Image 4"/>
+            <wp:cNvGraphicFramePr>
+              <a:graphicFrameLocks xmlns:a="http://schemas.openxmlformats.org/drawingml/2006/main" noChangeAspect="1"/>
+            </wp:cNvGraphicFramePr>
+            <a:graphic xmlns:a="http://schemas.openxmlformats.org/drawingml/2006/main">
+              <a:graphicData uri="http://schemas.openxmlformats.org/drawingml/2006/picture">
+                <pic:pic xmlns:pic="http://schemas.openxmlformats.org/drawingml/2006/picture">
+                  <pic:nvPicPr>
+                    <pic:cNvPr id="0" name="Picture 1"/>
+                    <pic:cNvPicPr>
+                      <a:picLocks noChangeAspect="1" noChangeArrowheads="1"/>
+                    </pic:cNvPicPr>
+                  </pic:nvPicPr>
+                  <pic:blipFill>
+                    <a:blip r:embed="rId11">
+                      <a:extLst>
+                        <a:ext uri="{28A0092B-C50C-407E-A947-70E740481C1C}">
+                          <a14:useLocalDpi xmlns:a14="http://schemas.microsoft.com/office/drawing/2010/main" val="0"/>
+                        </a:ext>
+                      </a:extLst>
+                    </a:blip>
+                    <a:srcRect/>
+                    <a:stretch>
+                      <a:fillRect/>
+                    </a:stretch>
+                  </pic:blipFill>
+                  <pic:spPr bwMode="auto">
+                    <a:xfrm>
+                      <a:off x="0" y="0"/>
+                      <a:ext cx="7215409" cy="3481244"/>
+                    </a:xfrm>
+                    <a:prstGeom prst="rect">
+                      <a:avLst/>
+                    </a:prstGeom>
+                    <a:noFill/>
+                    <a:ln>
+                      <a:noFill/>
+                    </a:ln>
+                  </pic:spPr>
+                </pic:pic>
+              </a:graphicData>
+            </a:graphic>
+          </wp:inline>
+        </w:drawing>
+      </w:r>
+    </w:p>
+    <w:p>
+      <w:pPr>
+        <w:pStyle w:val="Lgende"/>
+        <w:jc w:val="center"/>
+        <w:sectPr>
+          <w:type w:val="continuous"/>
+          <w:pgSz w:w="11906" w:h="16838"/>
+          <w:pgMar w:top="1418" w:right="1418" w:bottom="1418" w:left="284" w:header="709" w:footer="709" w:gutter="0"/>
+          <w:cols w:space="708"/>
+          <w:titlePg/>
+          <w:docGrid w:linePitch="360"/>
+        </w:sectPr>
+      </w:pPr>
+      <w:r>
+        <w:t xml:space="preserve">Figure </w:t>
+      </w:r>
+      <w:r>
+        <w:fldChar w:fldCharType="begin"/>
+      </w:r>
+      <w:r>
+        <w:instrText xml:space="preserve"> SEQ Figure \* ARABIC </w:instrText>
+      </w:r>
+      <w:r>
+        <w:fldChar w:fldCharType="separate"/>
+      </w:r>
+      <w:r>
+        <w:rPr>
+          <w:noProof/>
+        </w:rPr>
+        <w:t>1</w:t>
+      </w:r>
+      <w:r>
+        <w:fldChar w:fldCharType="end"/>
+      </w:r>
+      <w:r>
+        <w:t>: Diagramme fonctionnel général</w:t>
+      </w:r>
+    </w:p>
+    <w:p>
+      <w:pPr>
+        <w:keepNext/>
+        <w:jc w:val="center"/>
+      </w:pPr>
     </w:p>
     <w:p>
       <w:pPr>
@@ -3392,7 +3574,7 @@
           <w:szCs w:val="28"/>
         </w:rPr>
       </w:pPr>
-      <w:bookmarkStart w:id="2" w:name="_Toc96270612"/>
+      <w:bookmarkStart w:id="2" w:name="_Toc96352030"/>
       <w:r>
         <w:rPr>
           <w:rFonts w:cstheme="minorHAnsi"/>
@@ -3421,7 +3603,7 @@
           <w:szCs w:val="24"/>
         </w:rPr>
       </w:pPr>
-      <w:bookmarkStart w:id="3" w:name="_Toc96270613"/>
+      <w:bookmarkStart w:id="3" w:name="_Toc96352031"/>
       <w:r>
         <w:rPr>
           <w:rFonts w:cstheme="minorHAnsi"/>
@@ -3433,6 +3615,187 @@
         <w:t>Diagramme fonctionnel du groupe gestion moniteur</w:t>
       </w:r>
       <w:bookmarkEnd w:id="3"/>
+    </w:p>
+    <w:p>
+      <w:pPr>
+        <w:rPr>
+          <w:rFonts w:cstheme="minorHAnsi"/>
+          <w:b/>
+          <w:bCs/>
+          <w:sz w:val="24"/>
+          <w:szCs w:val="24"/>
+        </w:rPr>
+      </w:pPr>
+      <w:r>
+        <w:rPr>
+          <w:noProof/>
+        </w:rPr>
+        <w:drawing>
+          <wp:anchor distT="0" distB="0" distL="114300" distR="114300" simplePos="0" relativeHeight="251658240" behindDoc="0" locked="0" layoutInCell="1" allowOverlap="1" wp14:anchorId="65739DB7" wp14:editId="3E4B0514">
+            <wp:simplePos x="0" y="0"/>
+            <wp:positionH relativeFrom="column">
+              <wp:posOffset>-666115</wp:posOffset>
+            </wp:positionH>
+            <wp:positionV relativeFrom="paragraph">
+              <wp:posOffset>1447800</wp:posOffset>
+            </wp:positionV>
+            <wp:extent cx="7140575" cy="4399280"/>
+            <wp:effectExtent l="0" t="0" r="3175" b="1270"/>
+            <wp:wrapSquare wrapText="bothSides"/>
+            <wp:docPr id="8" name="Image 8"/>
+            <wp:cNvGraphicFramePr>
+              <a:graphicFrameLocks xmlns:a="http://schemas.openxmlformats.org/drawingml/2006/main" noChangeAspect="1"/>
+            </wp:cNvGraphicFramePr>
+            <a:graphic xmlns:a="http://schemas.openxmlformats.org/drawingml/2006/main">
+              <a:graphicData uri="http://schemas.openxmlformats.org/drawingml/2006/picture">
+                <pic:pic xmlns:pic="http://schemas.openxmlformats.org/drawingml/2006/picture">
+                  <pic:nvPicPr>
+                    <pic:cNvPr id="0" name="Picture 5"/>
+                    <pic:cNvPicPr>
+                      <a:picLocks noChangeAspect="1" noChangeArrowheads="1"/>
+                    </pic:cNvPicPr>
+                  </pic:nvPicPr>
+                  <pic:blipFill>
+                    <a:blip r:embed="rId12">
+                      <a:extLst>
+                        <a:ext uri="{28A0092B-C50C-407E-A947-70E740481C1C}">
+                          <a14:useLocalDpi xmlns:a14="http://schemas.microsoft.com/office/drawing/2010/main" val="0"/>
+                        </a:ext>
+                      </a:extLst>
+                    </a:blip>
+                    <a:srcRect/>
+                    <a:stretch>
+                      <a:fillRect/>
+                    </a:stretch>
+                  </pic:blipFill>
+                  <pic:spPr bwMode="auto">
+                    <a:xfrm>
+                      <a:off x="0" y="0"/>
+                      <a:ext cx="7140575" cy="4399280"/>
+                    </a:xfrm>
+                    <a:prstGeom prst="rect">
+                      <a:avLst/>
+                    </a:prstGeom>
+                    <a:noFill/>
+                    <a:ln>
+                      <a:noFill/>
+                    </a:ln>
+                  </pic:spPr>
+                </pic:pic>
+              </a:graphicData>
+            </a:graphic>
+            <wp14:sizeRelH relativeFrom="margin">
+              <wp14:pctWidth>0</wp14:pctWidth>
+            </wp14:sizeRelH>
+            <wp14:sizeRelV relativeFrom="margin">
+              <wp14:pctHeight>0</wp14:pctHeight>
+            </wp14:sizeRelV>
+          </wp:anchor>
+        </w:drawing>
+      </w:r>
+      <w:r>
+        <w:rPr>
+          <w:noProof/>
+        </w:rPr>
+        <w:drawing>
+          <wp:inline distT="0" distB="0" distL="0" distR="0" wp14:anchorId="1D2A6E55" wp14:editId="6D1D8157">
+            <wp:extent cx="1805114" cy="1330960"/>
+            <wp:effectExtent l="0" t="0" r="5080" b="2540"/>
+            <wp:docPr id="34" name="Image 34"/>
+            <wp:cNvGraphicFramePr>
+              <a:graphicFrameLocks xmlns:a="http://schemas.openxmlformats.org/drawingml/2006/main" noChangeAspect="1"/>
+            </wp:cNvGraphicFramePr>
+            <a:graphic xmlns:a="http://schemas.openxmlformats.org/drawingml/2006/main">
+              <a:graphicData uri="http://schemas.openxmlformats.org/drawingml/2006/picture">
+                <pic:pic xmlns:pic="http://schemas.openxmlformats.org/drawingml/2006/picture">
+                  <pic:nvPicPr>
+                    <pic:cNvPr id="0" name="Picture 29"/>
+                    <pic:cNvPicPr>
+                      <a:picLocks noChangeAspect="1" noChangeArrowheads="1"/>
+                    </pic:cNvPicPr>
+                  </pic:nvPicPr>
+                  <pic:blipFill>
+                    <a:blip r:embed="rId9">
+                      <a:extLst>
+                        <a:ext uri="{28A0092B-C50C-407E-A947-70E740481C1C}">
+                          <a14:useLocalDpi xmlns:a14="http://schemas.microsoft.com/office/drawing/2010/main" val="0"/>
+                        </a:ext>
+                      </a:extLst>
+                    </a:blip>
+                    <a:srcRect/>
+                    <a:stretch>
+                      <a:fillRect/>
+                    </a:stretch>
+                  </pic:blipFill>
+                  <pic:spPr bwMode="auto">
+                    <a:xfrm>
+                      <a:off x="0" y="0"/>
+                      <a:ext cx="1805114" cy="1330960"/>
+                    </a:xfrm>
+                    <a:prstGeom prst="rect">
+                      <a:avLst/>
+                    </a:prstGeom>
+                    <a:noFill/>
+                    <a:ln>
+                      <a:noFill/>
+                    </a:ln>
+                  </pic:spPr>
+                </pic:pic>
+              </a:graphicData>
+            </a:graphic>
+          </wp:inline>
+        </w:drawing>
+      </w:r>
+    </w:p>
+    <w:p>
+      <w:pPr>
+        <w:keepNext/>
+        <w:jc w:val="center"/>
+      </w:pPr>
+    </w:p>
+    <w:p>
+      <w:pPr>
+        <w:pStyle w:val="Lgende"/>
+        <w:jc w:val="center"/>
+      </w:pPr>
+      <w:r>
+        <w:t xml:space="preserve">Figure </w:t>
+      </w:r>
+      <w:r>
+        <w:fldChar w:fldCharType="begin"/>
+      </w:r>
+      <w:r>
+        <w:instrText xml:space="preserve"> SEQ Figure \* ARABIC </w:instrText>
+      </w:r>
+      <w:r>
+        <w:fldChar w:fldCharType="separate"/>
+      </w:r>
+      <w:r>
+        <w:rPr>
+          <w:noProof/>
+        </w:rPr>
+        <w:t>2</w:t>
+      </w:r>
+      <w:r>
+        <w:fldChar w:fldCharType="end"/>
+      </w:r>
+      <w:r>
+        <w:t>: Diagramme fonctionnel du groupe gestion moniteur</w:t>
+      </w:r>
+    </w:p>
+    <w:p>
+      <w:pPr>
+        <w:rPr>
+          <w:i/>
+          <w:iCs/>
+          <w:color w:val="44546A" w:themeColor="text2"/>
+          <w:sz w:val="18"/>
+          <w:szCs w:val="18"/>
+        </w:rPr>
+      </w:pPr>
+      <w:r>
+        <w:br w:type="page"/>
+      </w:r>
     </w:p>
     <w:p>
       <w:pPr>
@@ -3450,18 +3813,309 @@
           <w:szCs w:val="24"/>
         </w:rPr>
       </w:pPr>
-      <w:bookmarkStart w:id="4" w:name="_Toc96270614"/>
-      <w:r>
-        <w:rPr>
-          <w:rFonts w:cstheme="minorHAnsi"/>
-          <w:b/>
-          <w:bCs/>
-          <w:sz w:val="24"/>
-          <w:szCs w:val="24"/>
-        </w:rPr>
+      <w:bookmarkStart w:id="4" w:name="_Toc96352032"/>
+      <w:r>
+        <w:rPr>
+          <w:rFonts w:cstheme="minorHAnsi"/>
+          <w:b/>
+          <w:bCs/>
+          <w:sz w:val="24"/>
+          <w:szCs w:val="24"/>
+        </w:rPr>
+        <w:lastRenderedPageBreak/>
         <w:t>Description des threads du groupe gestion moniteur</w:t>
       </w:r>
       <w:bookmarkEnd w:id="4"/>
+    </w:p>
+    <w:tbl>
+      <w:tblPr>
+        <w:tblStyle w:val="Grilledutableau"/>
+        <w:tblW w:w="8998" w:type="dxa"/>
+        <w:tblLook w:val="04A0" w:firstRow="1" w:lastRow="0" w:firstColumn="1" w:lastColumn="0" w:noHBand="0" w:noVBand="1"/>
+      </w:tblPr>
+      <w:tblGrid>
+        <w:gridCol w:w="4498"/>
+        <w:gridCol w:w="4500"/>
+      </w:tblGrid>
+      <w:tr>
+        <w:trPr>
+          <w:trHeight w:val="261"/>
+        </w:trPr>
+        <w:tc>
+          <w:tcPr>
+            <w:tcW w:w="4498" w:type="dxa"/>
+          </w:tcPr>
+          <w:p>
+            <w:pPr>
+              <w:jc w:val="center"/>
+              <w:rPr>
+                <w:rFonts w:cstheme="minorHAnsi"/>
+                <w:b/>
+                <w:bCs/>
+                <w:sz w:val="24"/>
+                <w:szCs w:val="24"/>
+              </w:rPr>
+            </w:pPr>
+            <w:r>
+              <w:rPr>
+                <w:rFonts w:cstheme="minorHAnsi"/>
+                <w:b/>
+                <w:bCs/>
+                <w:sz w:val="24"/>
+                <w:szCs w:val="24"/>
+              </w:rPr>
+              <w:t>Nom du thread</w:t>
+            </w:r>
+          </w:p>
+        </w:tc>
+        <w:tc>
+          <w:tcPr>
+            <w:tcW w:w="4500" w:type="dxa"/>
+          </w:tcPr>
+          <w:p>
+            <w:pPr>
+              <w:jc w:val="center"/>
+              <w:rPr>
+                <w:rFonts w:cstheme="minorHAnsi"/>
+                <w:b/>
+                <w:bCs/>
+                <w:sz w:val="24"/>
+                <w:szCs w:val="24"/>
+              </w:rPr>
+            </w:pPr>
+            <w:r>
+              <w:rPr>
+                <w:rFonts w:cstheme="minorHAnsi"/>
+                <w:b/>
+                <w:bCs/>
+                <w:sz w:val="24"/>
+                <w:szCs w:val="24"/>
+              </w:rPr>
+              <w:t>Rôle</w:t>
+            </w:r>
+          </w:p>
+        </w:tc>
+      </w:tr>
+      <w:tr>
+        <w:trPr>
+          <w:trHeight w:val="787"/>
+        </w:trPr>
+        <w:tc>
+          <w:tcPr>
+            <w:tcW w:w="4498" w:type="dxa"/>
+          </w:tcPr>
+          <w:p>
+            <w:pPr>
+              <w:rPr>
+                <w:rFonts w:cstheme="minorHAnsi"/>
+                <w:sz w:val="24"/>
+                <w:szCs w:val="24"/>
+              </w:rPr>
+            </w:pPr>
+            <w:proofErr w:type="spellStart"/>
+            <w:proofErr w:type="gramStart"/>
+            <w:r>
+              <w:rPr>
+                <w:rFonts w:cstheme="minorHAnsi"/>
+                <w:sz w:val="24"/>
+                <w:szCs w:val="24"/>
+              </w:rPr>
+              <w:t>th</w:t>
+            </w:r>
+            <w:proofErr w:type="gramEnd"/>
+            <w:r>
+              <w:rPr>
+                <w:rFonts w:cstheme="minorHAnsi"/>
+                <w:sz w:val="24"/>
+                <w:szCs w:val="24"/>
+              </w:rPr>
+              <w:t>_server</w:t>
+            </w:r>
+            <w:proofErr w:type="spellEnd"/>
+          </w:p>
+        </w:tc>
+        <w:tc>
+          <w:tcPr>
+            <w:tcW w:w="4500" w:type="dxa"/>
+          </w:tcPr>
+          <w:p>
+            <w:pPr>
+              <w:rPr>
+                <w:rFonts w:cstheme="minorHAnsi"/>
+                <w:sz w:val="24"/>
+                <w:szCs w:val="24"/>
+              </w:rPr>
+            </w:pPr>
+            <w:r>
+              <w:rPr>
+                <w:rFonts w:cstheme="minorHAnsi"/>
+                <w:sz w:val="24"/>
+                <w:szCs w:val="24"/>
+              </w:rPr>
+              <w:t>Ouvre la connexion avec le moniteur, lève en erreur en cas d’échec</w:t>
+            </w:r>
+          </w:p>
+        </w:tc>
+      </w:tr>
+      <w:tr>
+        <w:trPr>
+          <w:trHeight w:val="539"/>
+        </w:trPr>
+        <w:tc>
+          <w:tcPr>
+            <w:tcW w:w="4498" w:type="dxa"/>
+          </w:tcPr>
+          <w:p>
+            <w:pPr>
+              <w:rPr>
+                <w:rFonts w:cstheme="minorHAnsi"/>
+                <w:sz w:val="24"/>
+                <w:szCs w:val="24"/>
+              </w:rPr>
+            </w:pPr>
+            <w:proofErr w:type="spellStart"/>
+            <w:proofErr w:type="gramStart"/>
+            <w:r>
+              <w:rPr>
+                <w:rFonts w:cstheme="minorHAnsi"/>
+                <w:sz w:val="24"/>
+                <w:szCs w:val="24"/>
+              </w:rPr>
+              <w:t>th</w:t>
+            </w:r>
+            <w:proofErr w:type="gramEnd"/>
+            <w:r>
+              <w:rPr>
+                <w:rFonts w:cstheme="minorHAnsi"/>
+                <w:sz w:val="24"/>
+                <w:szCs w:val="24"/>
+              </w:rPr>
+              <w:t>_sendToMon</w:t>
+            </w:r>
+            <w:proofErr w:type="spellEnd"/>
+          </w:p>
+        </w:tc>
+        <w:tc>
+          <w:tcPr>
+            <w:tcW w:w="4500" w:type="dxa"/>
+          </w:tcPr>
+          <w:p>
+            <w:pPr>
+              <w:rPr>
+                <w:rFonts w:cstheme="minorHAnsi"/>
+                <w:sz w:val="24"/>
+                <w:szCs w:val="24"/>
+              </w:rPr>
+            </w:pPr>
+            <w:r>
+              <w:rPr>
+                <w:rFonts w:cstheme="minorHAnsi"/>
+                <w:sz w:val="24"/>
+                <w:szCs w:val="24"/>
+              </w:rPr>
+              <w:t>Permet l’envoi de messages au moniteur</w:t>
+            </w:r>
+          </w:p>
+        </w:tc>
+      </w:tr>
+      <w:tr>
+        <w:trPr>
+          <w:trHeight w:val="1853"/>
+        </w:trPr>
+        <w:tc>
+          <w:tcPr>
+            <w:tcW w:w="4498" w:type="dxa"/>
+          </w:tcPr>
+          <w:p>
+            <w:pPr>
+              <w:rPr>
+                <w:rFonts w:cstheme="minorHAnsi"/>
+                <w:sz w:val="24"/>
+                <w:szCs w:val="24"/>
+              </w:rPr>
+            </w:pPr>
+            <w:proofErr w:type="spellStart"/>
+            <w:proofErr w:type="gramStart"/>
+            <w:r>
+              <w:rPr>
+                <w:rFonts w:cstheme="minorHAnsi"/>
+                <w:sz w:val="24"/>
+                <w:szCs w:val="24"/>
+              </w:rPr>
+              <w:t>th</w:t>
+            </w:r>
+            <w:proofErr w:type="gramEnd"/>
+            <w:r>
+              <w:rPr>
+                <w:rFonts w:cstheme="minorHAnsi"/>
+                <w:sz w:val="24"/>
+                <w:szCs w:val="24"/>
+              </w:rPr>
+              <w:t>_receiveFromMon</w:t>
+            </w:r>
+            <w:proofErr w:type="spellEnd"/>
+          </w:p>
+          <w:p>
+            <w:pPr>
+              <w:rPr>
+                <w:rFonts w:cstheme="minorHAnsi"/>
+                <w:sz w:val="24"/>
+                <w:szCs w:val="24"/>
+              </w:rPr>
+            </w:pPr>
+          </w:p>
+          <w:p>
+            <w:pPr>
+              <w:rPr>
+                <w:rFonts w:cstheme="minorHAnsi"/>
+                <w:sz w:val="24"/>
+                <w:szCs w:val="24"/>
+              </w:rPr>
+            </w:pPr>
+            <w:r>
+              <w:rPr>
+                <w:rFonts w:cstheme="minorHAnsi"/>
+                <w:sz w:val="24"/>
+                <w:szCs w:val="24"/>
+              </w:rPr>
+              <w:t>Fonctionnalités 3 et 5, partiellement 6, utile à toutes les autres qui dépendent de messages du moniteur</w:t>
+            </w:r>
+          </w:p>
+        </w:tc>
+        <w:tc>
+          <w:tcPr>
+            <w:tcW w:w="4500" w:type="dxa"/>
+          </w:tcPr>
+          <w:p>
+            <w:pPr>
+              <w:rPr>
+                <w:rFonts w:cstheme="minorHAnsi"/>
+                <w:sz w:val="24"/>
+                <w:szCs w:val="24"/>
+              </w:rPr>
+            </w:pPr>
+            <w:r>
+              <w:rPr>
+                <w:rFonts w:cstheme="minorHAnsi"/>
+                <w:sz w:val="24"/>
+                <w:szCs w:val="24"/>
+              </w:rPr>
+              <w:t>Traite les messages reçus depuis le moniteur, permet l’activité des threads correspondants aux messages, coupe caméra, robot et moniteur en cas de perte du moniteur</w:t>
+            </w:r>
+          </w:p>
+        </w:tc>
+      </w:tr>
+    </w:tbl>
+    <w:p>
+      <w:pPr>
+        <w:rPr>
+          <w:rFonts w:cstheme="minorHAnsi"/>
+          <w:b/>
+          <w:bCs/>
+          <w:sz w:val="24"/>
+          <w:szCs w:val="24"/>
+        </w:rPr>
+      </w:pPr>
     </w:p>
     <w:p>
       <w:pPr>
@@ -3479,7 +4133,7 @@
           <w:szCs w:val="24"/>
         </w:rPr>
       </w:pPr>
-      <w:bookmarkStart w:id="5" w:name="_Toc96270615"/>
+      <w:bookmarkStart w:id="5" w:name="_Toc96352033"/>
       <w:r>
         <w:rPr>
           <w:rFonts w:cstheme="minorHAnsi"/>
@@ -3491,6 +4145,255 @@
         <w:t>Diagrammes d’activités du groupe gestion moniteur</w:t>
       </w:r>
       <w:bookmarkEnd w:id="5"/>
+    </w:p>
+    <w:p>
+      <w:pPr>
+        <w:keepNext/>
+        <w:jc w:val="center"/>
+      </w:pPr>
+      <w:r>
+        <w:rPr>
+          <w:noProof/>
+        </w:rPr>
+        <w:drawing>
+          <wp:inline distT="0" distB="0" distL="0" distR="0" wp14:anchorId="3327C519" wp14:editId="367C411D">
+            <wp:extent cx="2212340" cy="2698115"/>
+            <wp:effectExtent l="0" t="0" r="0" b="6985"/>
+            <wp:docPr id="24" name="Image 24"/>
+            <wp:cNvGraphicFramePr>
+              <a:graphicFrameLocks xmlns:a="http://schemas.openxmlformats.org/drawingml/2006/main" noChangeAspect="1"/>
+            </wp:cNvGraphicFramePr>
+            <a:graphic xmlns:a="http://schemas.openxmlformats.org/drawingml/2006/main">
+              <a:graphicData uri="http://schemas.openxmlformats.org/drawingml/2006/picture">
+                <pic:pic xmlns:pic="http://schemas.openxmlformats.org/drawingml/2006/picture">
+                  <pic:nvPicPr>
+                    <pic:cNvPr id="0" name="Picture 11"/>
+                    <pic:cNvPicPr>
+                      <a:picLocks noChangeAspect="1" noChangeArrowheads="1"/>
+                    </pic:cNvPicPr>
+                  </pic:nvPicPr>
+                  <pic:blipFill>
+                    <a:blip r:embed="rId13">
+                      <a:extLst>
+                        <a:ext uri="{28A0092B-C50C-407E-A947-70E740481C1C}">
+                          <a14:useLocalDpi xmlns:a14="http://schemas.microsoft.com/office/drawing/2010/main" val="0"/>
+                        </a:ext>
+                      </a:extLst>
+                    </a:blip>
+                    <a:srcRect/>
+                    <a:stretch>
+                      <a:fillRect/>
+                    </a:stretch>
+                  </pic:blipFill>
+                  <pic:spPr bwMode="auto">
+                    <a:xfrm>
+                      <a:off x="0" y="0"/>
+                      <a:ext cx="2212340" cy="2698115"/>
+                    </a:xfrm>
+                    <a:prstGeom prst="rect">
+                      <a:avLst/>
+                    </a:prstGeom>
+                    <a:noFill/>
+                    <a:ln>
+                      <a:noFill/>
+                    </a:ln>
+                  </pic:spPr>
+                </pic:pic>
+              </a:graphicData>
+            </a:graphic>
+          </wp:inline>
+        </w:drawing>
+      </w:r>
+    </w:p>
+    <w:p>
+      <w:pPr>
+        <w:pStyle w:val="Lgende"/>
+        <w:jc w:val="center"/>
+        <w:rPr>
+          <w:rFonts w:cstheme="minorHAnsi"/>
+          <w:b/>
+          <w:bCs/>
+          <w:sz w:val="24"/>
+          <w:szCs w:val="24"/>
+        </w:rPr>
+      </w:pPr>
+      <w:r>
+        <w:t xml:space="preserve">Figure </w:t>
+      </w:r>
+      <w:r>
+        <w:fldChar w:fldCharType="begin"/>
+      </w:r>
+      <w:r>
+        <w:instrText xml:space="preserve"> SEQ Figure \* ARABIC </w:instrText>
+      </w:r>
+      <w:r>
+        <w:fldChar w:fldCharType="separate"/>
+      </w:r>
+      <w:r>
+        <w:rPr>
+          <w:noProof/>
+        </w:rPr>
+        <w:t>3</w:t>
+      </w:r>
+      <w:r>
+        <w:fldChar w:fldCharType="end"/>
+      </w:r>
+      <w:r>
+        <w:t xml:space="preserve">: Diagramme d'activité du thread </w:t>
+      </w:r>
+      <w:proofErr w:type="spellStart"/>
+      <w:r>
+        <w:t>th_sendToMon</w:t>
+      </w:r>
+      <w:proofErr w:type="spellEnd"/>
+    </w:p>
+    <w:p>
+      <w:pPr>
+        <w:rPr>
+          <w:rFonts w:cstheme="minorHAnsi"/>
+          <w:b/>
+          <w:bCs/>
+          <w:sz w:val="24"/>
+          <w:szCs w:val="24"/>
+        </w:rPr>
+        <w:sectPr>
+          <w:pgSz w:w="11906" w:h="16838"/>
+          <w:pgMar w:top="1417" w:right="1417" w:bottom="1417" w:left="1417" w:header="708" w:footer="708" w:gutter="0"/>
+          <w:cols w:space="708"/>
+          <w:titlePg/>
+          <w:docGrid w:linePitch="360"/>
+        </w:sectPr>
+      </w:pPr>
+      <w:r>
+        <w:rPr>
+          <w:rFonts w:cstheme="minorHAnsi"/>
+          <w:b/>
+          <w:bCs/>
+          <w:sz w:val="24"/>
+          <w:szCs w:val="24"/>
+        </w:rPr>
+        <w:br w:type="page"/>
+      </w:r>
+    </w:p>
+    <w:p>
+      <w:pPr>
+        <w:keepNext/>
+        <w:tabs>
+          <w:tab w:val="left" w:pos="3969"/>
+        </w:tabs>
+        <w:jc w:val="center"/>
+      </w:pPr>
+      <w:r>
+        <w:rPr>
+          <w:noProof/>
+        </w:rPr>
+        <w:lastRenderedPageBreak/>
+        <w:drawing>
+          <wp:inline distT="0" distB="0" distL="0" distR="0" wp14:anchorId="72DE72C2" wp14:editId="0C8D0276">
+            <wp:extent cx="10313207" cy="3286539"/>
+            <wp:effectExtent l="0" t="0" r="0" b="9525"/>
+            <wp:docPr id="25" name="Image 25"/>
+            <wp:cNvGraphicFramePr>
+              <a:graphicFrameLocks xmlns:a="http://schemas.openxmlformats.org/drawingml/2006/main" noChangeAspect="1"/>
+            </wp:cNvGraphicFramePr>
+            <a:graphic xmlns:a="http://schemas.openxmlformats.org/drawingml/2006/main">
+              <a:graphicData uri="http://schemas.openxmlformats.org/drawingml/2006/picture">
+                <pic:pic xmlns:pic="http://schemas.openxmlformats.org/drawingml/2006/picture">
+                  <pic:nvPicPr>
+                    <pic:cNvPr id="0" name="Picture 13"/>
+                    <pic:cNvPicPr>
+                      <a:picLocks noChangeAspect="1" noChangeArrowheads="1"/>
+                    </pic:cNvPicPr>
+                  </pic:nvPicPr>
+                  <pic:blipFill>
+                    <a:blip r:embed="rId14" cstate="print">
+                      <a:extLst>
+                        <a:ext uri="{28A0092B-C50C-407E-A947-70E740481C1C}">
+                          <a14:useLocalDpi xmlns:a14="http://schemas.microsoft.com/office/drawing/2010/main" val="0"/>
+                        </a:ext>
+                      </a:extLst>
+                    </a:blip>
+                    <a:srcRect/>
+                    <a:stretch>
+                      <a:fillRect/>
+                    </a:stretch>
+                  </pic:blipFill>
+                  <pic:spPr bwMode="auto">
+                    <a:xfrm>
+                      <a:off x="0" y="0"/>
+                      <a:ext cx="10393993" cy="3312283"/>
+                    </a:xfrm>
+                    <a:prstGeom prst="rect">
+                      <a:avLst/>
+                    </a:prstGeom>
+                    <a:noFill/>
+                    <a:ln>
+                      <a:noFill/>
+                    </a:ln>
+                  </pic:spPr>
+                </pic:pic>
+              </a:graphicData>
+            </a:graphic>
+          </wp:inline>
+        </w:drawing>
+      </w:r>
+    </w:p>
+    <w:p>
+      <w:pPr>
+        <w:pStyle w:val="Lgende"/>
+        <w:jc w:val="center"/>
+        <w:sectPr>
+          <w:pgSz w:w="16838" w:h="11906" w:orient="landscape"/>
+          <w:pgMar w:top="1418" w:right="1418" w:bottom="1418" w:left="284" w:header="709" w:footer="709" w:gutter="0"/>
+          <w:cols w:space="708"/>
+          <w:titlePg/>
+          <w:docGrid w:linePitch="360"/>
+        </w:sectPr>
+      </w:pPr>
+      <w:r>
+        <w:t xml:space="preserve">Figure </w:t>
+      </w:r>
+      <w:r>
+        <w:fldChar w:fldCharType="begin"/>
+      </w:r>
+      <w:r>
+        <w:instrText xml:space="preserve"> SEQ Figure \* ARABIC </w:instrText>
+      </w:r>
+      <w:r>
+        <w:fldChar w:fldCharType="separate"/>
+      </w:r>
+      <w:r>
+        <w:rPr>
+          <w:noProof/>
+        </w:rPr>
+        <w:t>4</w:t>
+      </w:r>
+      <w:r>
+        <w:fldChar w:fldCharType="end"/>
+      </w:r>
+      <w:r>
+        <w:t xml:space="preserve">: Diagramme d'activité du thread </w:t>
+      </w:r>
+      <w:proofErr w:type="spellStart"/>
+      <w:r>
+        <w:t>th_</w:t>
+      </w:r>
+      <w:r>
+        <w:t>receiveFromMon</w:t>
+      </w:r>
+      <w:proofErr w:type="spellEnd"/>
+    </w:p>
+    <w:p>
+      <w:pPr>
+        <w:jc w:val="center"/>
+        <w:rPr>
+          <w:rFonts w:cstheme="minorHAnsi"/>
+          <w:b/>
+          <w:bCs/>
+          <w:sz w:val="24"/>
+          <w:szCs w:val="24"/>
+        </w:rPr>
+      </w:pPr>
     </w:p>
     <w:p>
       <w:pPr>
@@ -3508,7 +4411,7 @@
           <w:szCs w:val="28"/>
         </w:rPr>
       </w:pPr>
-      <w:bookmarkStart w:id="6" w:name="_Toc96270616"/>
+      <w:bookmarkStart w:id="6" w:name="_Toc96352034"/>
       <w:r>
         <w:rPr>
           <w:rFonts w:cstheme="minorHAnsi"/>
@@ -3537,7 +4440,7 @@
           <w:szCs w:val="24"/>
         </w:rPr>
       </w:pPr>
-      <w:bookmarkStart w:id="7" w:name="_Toc96270617"/>
+      <w:bookmarkStart w:id="7" w:name="_Toc96352035"/>
       <w:r>
         <w:rPr>
           <w:rFonts w:cstheme="minorHAnsi"/>
@@ -3549,6 +4452,180 @@
         <w:t>Diagramme fonctionnel du groupe gestion robot</w:t>
       </w:r>
       <w:bookmarkEnd w:id="7"/>
+    </w:p>
+    <w:p>
+      <w:pPr>
+        <w:rPr>
+          <w:rFonts w:cstheme="minorHAnsi"/>
+          <w:b/>
+          <w:bCs/>
+          <w:sz w:val="24"/>
+          <w:szCs w:val="24"/>
+        </w:rPr>
+      </w:pPr>
+      <w:r>
+        <w:rPr>
+          <w:noProof/>
+        </w:rPr>
+        <w:drawing>
+          <wp:anchor distT="0" distB="0" distL="114300" distR="114300" simplePos="0" relativeHeight="251659264" behindDoc="0" locked="0" layoutInCell="1" allowOverlap="1" wp14:anchorId="6D6308C5" wp14:editId="37E6C9AF">
+            <wp:simplePos x="0" y="0"/>
+            <wp:positionH relativeFrom="column">
+              <wp:posOffset>-706755</wp:posOffset>
+            </wp:positionH>
+            <wp:positionV relativeFrom="paragraph">
+              <wp:posOffset>1443990</wp:posOffset>
+            </wp:positionV>
+            <wp:extent cx="7213600" cy="4094480"/>
+            <wp:effectExtent l="0" t="0" r="6350" b="1270"/>
+            <wp:wrapSquare wrapText="bothSides"/>
+            <wp:docPr id="22" name="Image 22"/>
+            <wp:cNvGraphicFramePr>
+              <a:graphicFrameLocks xmlns:a="http://schemas.openxmlformats.org/drawingml/2006/main" noChangeAspect="1"/>
+            </wp:cNvGraphicFramePr>
+            <a:graphic xmlns:a="http://schemas.openxmlformats.org/drawingml/2006/main">
+              <a:graphicData uri="http://schemas.openxmlformats.org/drawingml/2006/picture">
+                <pic:pic xmlns:pic="http://schemas.openxmlformats.org/drawingml/2006/picture">
+                  <pic:nvPicPr>
+                    <pic:cNvPr id="0" name="Picture 7"/>
+                    <pic:cNvPicPr>
+                      <a:picLocks noChangeAspect="1" noChangeArrowheads="1"/>
+                    </pic:cNvPicPr>
+                  </pic:nvPicPr>
+                  <pic:blipFill>
+                    <a:blip r:embed="rId15">
+                      <a:extLst>
+                        <a:ext uri="{28A0092B-C50C-407E-A947-70E740481C1C}">
+                          <a14:useLocalDpi xmlns:a14="http://schemas.microsoft.com/office/drawing/2010/main" val="0"/>
+                        </a:ext>
+                      </a:extLst>
+                    </a:blip>
+                    <a:srcRect/>
+                    <a:stretch>
+                      <a:fillRect/>
+                    </a:stretch>
+                  </pic:blipFill>
+                  <pic:spPr bwMode="auto">
+                    <a:xfrm>
+                      <a:off x="0" y="0"/>
+                      <a:ext cx="7213600" cy="4094480"/>
+                    </a:xfrm>
+                    <a:prstGeom prst="rect">
+                      <a:avLst/>
+                    </a:prstGeom>
+                    <a:noFill/>
+                    <a:ln>
+                      <a:noFill/>
+                    </a:ln>
+                  </pic:spPr>
+                </pic:pic>
+              </a:graphicData>
+            </a:graphic>
+            <wp14:sizeRelH relativeFrom="margin">
+              <wp14:pctWidth>0</wp14:pctWidth>
+            </wp14:sizeRelH>
+            <wp14:sizeRelV relativeFrom="margin">
+              <wp14:pctHeight>0</wp14:pctHeight>
+            </wp14:sizeRelV>
+          </wp:anchor>
+        </w:drawing>
+      </w:r>
+      <w:r>
+        <w:rPr>
+          <w:noProof/>
+        </w:rPr>
+        <w:drawing>
+          <wp:inline distT="0" distB="0" distL="0" distR="0" wp14:anchorId="4F0CB705" wp14:editId="243EDCA8">
+            <wp:extent cx="1805114" cy="1330960"/>
+            <wp:effectExtent l="0" t="0" r="5080" b="2540"/>
+            <wp:docPr id="35" name="Image 35"/>
+            <wp:cNvGraphicFramePr>
+              <a:graphicFrameLocks xmlns:a="http://schemas.openxmlformats.org/drawingml/2006/main" noChangeAspect="1"/>
+            </wp:cNvGraphicFramePr>
+            <a:graphic xmlns:a="http://schemas.openxmlformats.org/drawingml/2006/main">
+              <a:graphicData uri="http://schemas.openxmlformats.org/drawingml/2006/picture">
+                <pic:pic xmlns:pic="http://schemas.openxmlformats.org/drawingml/2006/picture">
+                  <pic:nvPicPr>
+                    <pic:cNvPr id="0" name="Picture 29"/>
+                    <pic:cNvPicPr>
+                      <a:picLocks noChangeAspect="1" noChangeArrowheads="1"/>
+                    </pic:cNvPicPr>
+                  </pic:nvPicPr>
+                  <pic:blipFill>
+                    <a:blip r:embed="rId9">
+                      <a:extLst>
+                        <a:ext uri="{28A0092B-C50C-407E-A947-70E740481C1C}">
+                          <a14:useLocalDpi xmlns:a14="http://schemas.microsoft.com/office/drawing/2010/main" val="0"/>
+                        </a:ext>
+                      </a:extLst>
+                    </a:blip>
+                    <a:srcRect/>
+                    <a:stretch>
+                      <a:fillRect/>
+                    </a:stretch>
+                  </pic:blipFill>
+                  <pic:spPr bwMode="auto">
+                    <a:xfrm>
+                      <a:off x="0" y="0"/>
+                      <a:ext cx="1817577" cy="1340149"/>
+                    </a:xfrm>
+                    <a:prstGeom prst="rect">
+                      <a:avLst/>
+                    </a:prstGeom>
+                    <a:noFill/>
+                    <a:ln>
+                      <a:noFill/>
+                    </a:ln>
+                  </pic:spPr>
+                </pic:pic>
+              </a:graphicData>
+            </a:graphic>
+          </wp:inline>
+        </w:drawing>
+      </w:r>
+    </w:p>
+    <w:p>
+      <w:pPr>
+        <w:keepNext/>
+        <w:jc w:val="center"/>
+      </w:pPr>
+    </w:p>
+    <w:p>
+      <w:pPr>
+        <w:pStyle w:val="Lgende"/>
+        <w:jc w:val="center"/>
+        <w:rPr>
+          <w:rFonts w:cstheme="minorHAnsi"/>
+          <w:b/>
+          <w:bCs/>
+          <w:sz w:val="24"/>
+          <w:szCs w:val="24"/>
+        </w:rPr>
+      </w:pPr>
+      <w:r>
+        <w:t xml:space="preserve">Figure </w:t>
+      </w:r>
+      <w:r>
+        <w:fldChar w:fldCharType="begin"/>
+      </w:r>
+      <w:r>
+        <w:instrText xml:space="preserve"> SEQ Figure \* ARABIC </w:instrText>
+      </w:r>
+      <w:r>
+        <w:fldChar w:fldCharType="separate"/>
+      </w:r>
+      <w:r>
+        <w:rPr>
+          <w:noProof/>
+        </w:rPr>
+        <w:t>5</w:t>
+      </w:r>
+      <w:r>
+        <w:fldChar w:fldCharType="end"/>
+      </w:r>
+      <w:r>
+        <w:t>: Diagramme fonctionnel du groupe gestion robot</w:t>
+      </w:r>
     </w:p>
     <w:p>
       <w:pPr>
@@ -3566,7 +4643,7 @@
           <w:szCs w:val="24"/>
         </w:rPr>
       </w:pPr>
-      <w:bookmarkStart w:id="8" w:name="_Toc96270618"/>
+      <w:bookmarkStart w:id="8" w:name="_Toc96352036"/>
       <w:r>
         <w:rPr>
           <w:rFonts w:cstheme="minorHAnsi"/>
@@ -3578,6 +4655,549 @@
         <w:t>Description des threads du groupe gestion robot</w:t>
       </w:r>
       <w:bookmarkEnd w:id="8"/>
+    </w:p>
+    <w:tbl>
+      <w:tblPr>
+        <w:tblStyle w:val="Grilledutableau"/>
+        <w:tblW w:w="9351" w:type="dxa"/>
+        <w:tblLook w:val="04A0" w:firstRow="1" w:lastRow="0" w:firstColumn="1" w:lastColumn="0" w:noHBand="0" w:noVBand="1"/>
+      </w:tblPr>
+      <w:tblGrid>
+        <w:gridCol w:w="2122"/>
+        <w:gridCol w:w="6804"/>
+        <w:gridCol w:w="425"/>
+      </w:tblGrid>
+      <w:tr>
+        <w:trPr>
+          <w:trHeight w:val="456"/>
+        </w:trPr>
+        <w:tc>
+          <w:tcPr>
+            <w:tcW w:w="2122" w:type="dxa"/>
+          </w:tcPr>
+          <w:p>
+            <w:pPr>
+              <w:jc w:val="center"/>
+              <w:rPr>
+                <w:rFonts w:cstheme="minorHAnsi"/>
+                <w:b/>
+                <w:bCs/>
+                <w:sz w:val="24"/>
+                <w:szCs w:val="24"/>
+              </w:rPr>
+            </w:pPr>
+            <w:r>
+              <w:rPr>
+                <w:rFonts w:cstheme="minorHAnsi"/>
+                <w:b/>
+                <w:bCs/>
+                <w:sz w:val="24"/>
+                <w:szCs w:val="24"/>
+              </w:rPr>
+              <w:t>Nom du thread</w:t>
+            </w:r>
+          </w:p>
+        </w:tc>
+        <w:tc>
+          <w:tcPr>
+            <w:tcW w:w="7229" w:type="dxa"/>
+            <w:gridSpan w:val="2"/>
+          </w:tcPr>
+          <w:p>
+            <w:pPr>
+              <w:jc w:val="center"/>
+              <w:rPr>
+                <w:rFonts w:cstheme="minorHAnsi"/>
+                <w:b/>
+                <w:bCs/>
+                <w:sz w:val="24"/>
+                <w:szCs w:val="24"/>
+              </w:rPr>
+            </w:pPr>
+            <w:r>
+              <w:rPr>
+                <w:rFonts w:cstheme="minorHAnsi"/>
+                <w:b/>
+                <w:bCs/>
+                <w:sz w:val="24"/>
+                <w:szCs w:val="24"/>
+              </w:rPr>
+              <w:t>Rôle</w:t>
+            </w:r>
+          </w:p>
+        </w:tc>
+      </w:tr>
+      <w:tr>
+        <w:trPr>
+          <w:trHeight w:val="1368"/>
+        </w:trPr>
+        <w:tc>
+          <w:tcPr>
+            <w:tcW w:w="2122" w:type="dxa"/>
+          </w:tcPr>
+          <w:p>
+            <w:pPr>
+              <w:rPr>
+                <w:rFonts w:cstheme="minorHAnsi"/>
+                <w:sz w:val="24"/>
+                <w:szCs w:val="24"/>
+              </w:rPr>
+            </w:pPr>
+            <w:proofErr w:type="spellStart"/>
+            <w:proofErr w:type="gramStart"/>
+            <w:r>
+              <w:rPr>
+                <w:rFonts w:cstheme="minorHAnsi"/>
+                <w:sz w:val="24"/>
+                <w:szCs w:val="24"/>
+              </w:rPr>
+              <w:t>th</w:t>
+            </w:r>
+            <w:proofErr w:type="gramEnd"/>
+            <w:r>
+              <w:rPr>
+                <w:rFonts w:cstheme="minorHAnsi"/>
+                <w:sz w:val="24"/>
+                <w:szCs w:val="24"/>
+              </w:rPr>
+              <w:t>_</w:t>
+            </w:r>
+            <w:r>
+              <w:rPr>
+                <w:rFonts w:cstheme="minorHAnsi"/>
+                <w:sz w:val="24"/>
+                <w:szCs w:val="24"/>
+              </w:rPr>
+              <w:t>openComRobot</w:t>
+            </w:r>
+            <w:proofErr w:type="spellEnd"/>
+          </w:p>
+        </w:tc>
+        <w:tc>
+          <w:tcPr>
+            <w:tcW w:w="7229" w:type="dxa"/>
+            <w:gridSpan w:val="2"/>
+          </w:tcPr>
+          <w:p>
+            <w:pPr>
+              <w:rPr>
+                <w:rFonts w:cstheme="minorHAnsi"/>
+                <w:sz w:val="24"/>
+                <w:szCs w:val="24"/>
+              </w:rPr>
+            </w:pPr>
+            <w:r>
+              <w:rPr>
+                <w:rFonts w:cstheme="minorHAnsi"/>
+                <w:sz w:val="24"/>
+                <w:szCs w:val="24"/>
+              </w:rPr>
+              <w:t xml:space="preserve">Ouvre la connexion avec le </w:t>
+            </w:r>
+            <w:r>
+              <w:rPr>
+                <w:rFonts w:cstheme="minorHAnsi"/>
+                <w:sz w:val="24"/>
+                <w:szCs w:val="24"/>
+              </w:rPr>
+              <w:t>robot, avec acquittement du succès de l’ouverture</w:t>
+            </w:r>
+          </w:p>
+        </w:tc>
+      </w:tr>
+      <w:tr>
+        <w:trPr>
+          <w:gridAfter w:val="1"/>
+          <w:wAfter w:w="425" w:type="dxa"/>
+        </w:trPr>
+        <w:tc>
+          <w:tcPr>
+            <w:tcW w:w="2122" w:type="dxa"/>
+          </w:tcPr>
+          <w:p>
+            <w:pPr>
+              <w:rPr>
+                <w:rFonts w:cstheme="minorHAnsi"/>
+                <w:sz w:val="24"/>
+                <w:szCs w:val="24"/>
+              </w:rPr>
+            </w:pPr>
+            <w:r>
+              <w:lastRenderedPageBreak/>
+              <w:br w:type="page"/>
+            </w:r>
+            <w:proofErr w:type="spellStart"/>
+            <w:proofErr w:type="gramStart"/>
+            <w:r>
+              <w:rPr>
+                <w:rFonts w:cstheme="minorHAnsi"/>
+                <w:sz w:val="24"/>
+                <w:szCs w:val="24"/>
+              </w:rPr>
+              <w:t>th</w:t>
+            </w:r>
+            <w:proofErr w:type="gramEnd"/>
+            <w:r>
+              <w:rPr>
+                <w:rFonts w:cstheme="minorHAnsi"/>
+                <w:sz w:val="24"/>
+                <w:szCs w:val="24"/>
+              </w:rPr>
+              <w:t>_</w:t>
+            </w:r>
+            <w:r>
+              <w:rPr>
+                <w:rFonts w:cstheme="minorHAnsi"/>
+                <w:sz w:val="24"/>
+                <w:szCs w:val="24"/>
+              </w:rPr>
+              <w:t>startRobot</w:t>
+            </w:r>
+            <w:proofErr w:type="spellEnd"/>
+          </w:p>
+        </w:tc>
+        <w:tc>
+          <w:tcPr>
+            <w:tcW w:w="6804" w:type="dxa"/>
+          </w:tcPr>
+          <w:p>
+            <w:pPr>
+              <w:rPr>
+                <w:rFonts w:cstheme="minorHAnsi"/>
+                <w:sz w:val="24"/>
+                <w:szCs w:val="24"/>
+              </w:rPr>
+            </w:pPr>
+            <w:r>
+              <w:rPr>
+                <w:rFonts w:cstheme="minorHAnsi"/>
+                <w:sz w:val="24"/>
+                <w:szCs w:val="24"/>
+              </w:rPr>
+              <w:t xml:space="preserve">Allume le robot avec ou sans </w:t>
+            </w:r>
+            <w:proofErr w:type="spellStart"/>
+            <w:r>
+              <w:rPr>
+                <w:rFonts w:cstheme="minorHAnsi"/>
+                <w:sz w:val="24"/>
+                <w:szCs w:val="24"/>
+              </w:rPr>
+              <w:t>Watchdog</w:t>
+            </w:r>
+            <w:proofErr w:type="spellEnd"/>
+            <w:r>
+              <w:rPr>
+                <w:rFonts w:cstheme="minorHAnsi"/>
+                <w:sz w:val="24"/>
+                <w:szCs w:val="24"/>
+              </w:rPr>
+              <w:t xml:space="preserve"> selon les demandes de l’utilisateur. En cas de demande de WD, débloque le thread </w:t>
+            </w:r>
+            <w:proofErr w:type="spellStart"/>
+            <w:r>
+              <w:rPr>
+                <w:rFonts w:cstheme="minorHAnsi"/>
+                <w:sz w:val="24"/>
+                <w:szCs w:val="24"/>
+              </w:rPr>
+              <w:t>th_Watchdog</w:t>
+            </w:r>
+            <w:proofErr w:type="spellEnd"/>
+          </w:p>
+        </w:tc>
+      </w:tr>
+      <w:tr>
+        <w:trPr>
+          <w:gridAfter w:val="1"/>
+          <w:wAfter w:w="425" w:type="dxa"/>
+        </w:trPr>
+        <w:tc>
+          <w:tcPr>
+            <w:tcW w:w="2122" w:type="dxa"/>
+          </w:tcPr>
+          <w:p>
+            <w:pPr>
+              <w:rPr>
+                <w:rFonts w:cstheme="minorHAnsi"/>
+                <w:sz w:val="24"/>
+                <w:szCs w:val="24"/>
+              </w:rPr>
+            </w:pPr>
+            <w:proofErr w:type="spellStart"/>
+            <w:proofErr w:type="gramStart"/>
+            <w:r>
+              <w:rPr>
+                <w:rFonts w:cstheme="minorHAnsi"/>
+                <w:sz w:val="24"/>
+                <w:szCs w:val="24"/>
+              </w:rPr>
+              <w:t>t</w:t>
+            </w:r>
+            <w:r>
+              <w:rPr>
+                <w:rFonts w:cstheme="minorHAnsi"/>
+                <w:sz w:val="24"/>
+                <w:szCs w:val="24"/>
+              </w:rPr>
+              <w:t>h</w:t>
+            </w:r>
+            <w:proofErr w:type="gramEnd"/>
+            <w:r>
+              <w:rPr>
+                <w:rFonts w:cstheme="minorHAnsi"/>
+                <w:sz w:val="24"/>
+                <w:szCs w:val="24"/>
+              </w:rPr>
+              <w:t>_</w:t>
+            </w:r>
+            <w:r>
+              <w:rPr>
+                <w:rFonts w:cstheme="minorHAnsi"/>
+                <w:sz w:val="24"/>
+                <w:szCs w:val="24"/>
+              </w:rPr>
+              <w:t>Watchdog</w:t>
+            </w:r>
+            <w:proofErr w:type="spellEnd"/>
+          </w:p>
+          <w:p>
+            <w:pPr>
+              <w:rPr>
+                <w:rFonts w:cstheme="minorHAnsi"/>
+                <w:sz w:val="24"/>
+                <w:szCs w:val="24"/>
+              </w:rPr>
+            </w:pPr>
+          </w:p>
+          <w:p>
+            <w:pPr>
+              <w:rPr>
+                <w:rFonts w:cstheme="minorHAnsi"/>
+                <w:sz w:val="24"/>
+                <w:szCs w:val="24"/>
+              </w:rPr>
+            </w:pPr>
+            <w:r>
+              <w:rPr>
+                <w:rFonts w:cstheme="minorHAnsi"/>
+                <w:sz w:val="24"/>
+                <w:szCs w:val="24"/>
+              </w:rPr>
+              <w:t>Fonctionnalité</w:t>
+            </w:r>
+            <w:r>
+              <w:rPr>
+                <w:rFonts w:cstheme="minorHAnsi"/>
+                <w:sz w:val="24"/>
+                <w:szCs w:val="24"/>
+              </w:rPr>
+              <w:t xml:space="preserve"> 11</w:t>
+            </w:r>
+          </w:p>
+        </w:tc>
+        <w:tc>
+          <w:tcPr>
+            <w:tcW w:w="6804" w:type="dxa"/>
+          </w:tcPr>
+          <w:p>
+            <w:pPr>
+              <w:rPr>
+                <w:rFonts w:cstheme="minorHAnsi"/>
+                <w:sz w:val="24"/>
+                <w:szCs w:val="24"/>
+              </w:rPr>
+            </w:pPr>
+            <w:r>
+              <w:rPr>
+                <w:rFonts w:cstheme="minorHAnsi"/>
+                <w:sz w:val="24"/>
+                <w:szCs w:val="24"/>
+              </w:rPr>
+              <w:t>Une fois lancé, remet à 0 de façon périodique le compteur du WD</w:t>
+            </w:r>
+          </w:p>
+        </w:tc>
+      </w:tr>
+      <w:tr>
+        <w:trPr>
+          <w:gridAfter w:val="1"/>
+          <w:wAfter w:w="425" w:type="dxa"/>
+        </w:trPr>
+        <w:tc>
+          <w:tcPr>
+            <w:tcW w:w="2122" w:type="dxa"/>
+          </w:tcPr>
+          <w:p>
+            <w:pPr>
+              <w:rPr>
+                <w:rFonts w:cstheme="minorHAnsi"/>
+                <w:sz w:val="24"/>
+                <w:szCs w:val="24"/>
+              </w:rPr>
+            </w:pPr>
+            <w:proofErr w:type="spellStart"/>
+            <w:proofErr w:type="gramStart"/>
+            <w:r>
+              <w:rPr>
+                <w:rFonts w:cstheme="minorHAnsi"/>
+                <w:sz w:val="24"/>
+                <w:szCs w:val="24"/>
+              </w:rPr>
+              <w:t>th</w:t>
+            </w:r>
+            <w:proofErr w:type="gramEnd"/>
+            <w:r>
+              <w:rPr>
+                <w:rFonts w:cstheme="minorHAnsi"/>
+                <w:sz w:val="24"/>
+                <w:szCs w:val="24"/>
+              </w:rPr>
+              <w:t>_batteryLevel</w:t>
+            </w:r>
+            <w:proofErr w:type="spellEnd"/>
+          </w:p>
+          <w:p>
+            <w:pPr>
+              <w:rPr>
+                <w:rFonts w:cstheme="minorHAnsi"/>
+                <w:sz w:val="24"/>
+                <w:szCs w:val="24"/>
+              </w:rPr>
+            </w:pPr>
+          </w:p>
+          <w:p>
+            <w:pPr>
+              <w:rPr>
+                <w:rFonts w:cstheme="minorHAnsi"/>
+                <w:sz w:val="24"/>
+                <w:szCs w:val="24"/>
+              </w:rPr>
+            </w:pPr>
+            <w:r>
+              <w:rPr>
+                <w:rFonts w:cstheme="minorHAnsi"/>
+                <w:sz w:val="24"/>
+                <w:szCs w:val="24"/>
+              </w:rPr>
+              <w:t>Fonctionnalité 13</w:t>
+            </w:r>
+          </w:p>
+        </w:tc>
+        <w:tc>
+          <w:tcPr>
+            <w:tcW w:w="6804" w:type="dxa"/>
+          </w:tcPr>
+          <w:p>
+            <w:pPr>
+              <w:rPr>
+                <w:rFonts w:cstheme="minorHAnsi"/>
+                <w:sz w:val="24"/>
+                <w:szCs w:val="24"/>
+              </w:rPr>
+            </w:pPr>
+            <w:r>
+              <w:rPr>
+                <w:rFonts w:cstheme="minorHAnsi"/>
+                <w:sz w:val="24"/>
+                <w:szCs w:val="24"/>
+              </w:rPr>
+              <w:t xml:space="preserve">Vérifie le niveau de </w:t>
+            </w:r>
+            <w:proofErr w:type="spellStart"/>
+            <w:r>
+              <w:rPr>
+                <w:rFonts w:cstheme="minorHAnsi"/>
+                <w:sz w:val="24"/>
+                <w:szCs w:val="24"/>
+              </w:rPr>
+              <w:t>battery</w:t>
+            </w:r>
+            <w:proofErr w:type="spellEnd"/>
+            <w:r>
+              <w:rPr>
+                <w:rFonts w:cstheme="minorHAnsi"/>
+                <w:sz w:val="24"/>
+                <w:szCs w:val="24"/>
+              </w:rPr>
+              <w:t xml:space="preserve"> et l’envoie au moniteur de façon périodique</w:t>
+            </w:r>
+          </w:p>
+        </w:tc>
+      </w:tr>
+      <w:tr>
+        <w:trPr>
+          <w:gridAfter w:val="1"/>
+          <w:wAfter w:w="425" w:type="dxa"/>
+        </w:trPr>
+        <w:tc>
+          <w:tcPr>
+            <w:tcW w:w="2122" w:type="dxa"/>
+          </w:tcPr>
+          <w:p>
+            <w:pPr>
+              <w:rPr>
+                <w:rFonts w:cstheme="minorHAnsi"/>
+                <w:sz w:val="24"/>
+                <w:szCs w:val="24"/>
+              </w:rPr>
+            </w:pPr>
+            <w:proofErr w:type="spellStart"/>
+            <w:proofErr w:type="gramStart"/>
+            <w:r>
+              <w:rPr>
+                <w:rFonts w:cstheme="minorHAnsi"/>
+                <w:sz w:val="24"/>
+                <w:szCs w:val="24"/>
+              </w:rPr>
+              <w:t>th</w:t>
+            </w:r>
+            <w:proofErr w:type="gramEnd"/>
+            <w:r>
+              <w:rPr>
+                <w:rFonts w:cstheme="minorHAnsi"/>
+                <w:sz w:val="24"/>
+                <w:szCs w:val="24"/>
+              </w:rPr>
+              <w:t>_move</w:t>
+            </w:r>
+            <w:proofErr w:type="spellEnd"/>
+          </w:p>
+        </w:tc>
+        <w:tc>
+          <w:tcPr>
+            <w:tcW w:w="6804" w:type="dxa"/>
+          </w:tcPr>
+          <w:p>
+            <w:pPr>
+              <w:rPr>
+                <w:rFonts w:cstheme="minorHAnsi"/>
+                <w:sz w:val="24"/>
+                <w:szCs w:val="24"/>
+              </w:rPr>
+            </w:pPr>
+            <w:r>
+              <w:rPr>
+                <w:rFonts w:cstheme="minorHAnsi"/>
+                <w:sz w:val="24"/>
+                <w:szCs w:val="24"/>
+              </w:rPr>
+              <w:t>Permet les mouvements du robot</w:t>
+            </w:r>
+          </w:p>
+        </w:tc>
+      </w:tr>
+    </w:tbl>
+    <w:p>
+      <w:pPr>
+        <w:rPr>
+          <w:rFonts w:cstheme="minorHAnsi"/>
+          <w:b/>
+          <w:bCs/>
+          <w:sz w:val="24"/>
+          <w:szCs w:val="24"/>
+        </w:rPr>
+      </w:pPr>
     </w:p>
     <w:p>
       <w:pPr>
@@ -3595,7 +5215,7 @@
           <w:szCs w:val="24"/>
         </w:rPr>
       </w:pPr>
-      <w:bookmarkStart w:id="9" w:name="_Toc96270619"/>
+      <w:bookmarkStart w:id="9" w:name="_Toc96352037"/>
       <w:r>
         <w:rPr>
           <w:rFonts w:cstheme="minorHAnsi"/>
@@ -3607,6 +5227,402 @@
         <w:t>Diagrammes d’activité du groupe gestion robot</w:t>
       </w:r>
       <w:bookmarkEnd w:id="9"/>
+    </w:p>
+    <w:p>
+      <w:pPr>
+        <w:keepNext/>
+        <w:jc w:val="center"/>
+      </w:pPr>
+      <w:r>
+        <w:rPr>
+          <w:noProof/>
+        </w:rPr>
+        <w:drawing>
+          <wp:inline distT="0" distB="0" distL="0" distR="0" wp14:anchorId="65B43339" wp14:editId="2D571C8A">
+            <wp:extent cx="5760720" cy="4298950"/>
+            <wp:effectExtent l="0" t="0" r="0" b="6350"/>
+            <wp:docPr id="26" name="Image 26"/>
+            <wp:cNvGraphicFramePr>
+              <a:graphicFrameLocks xmlns:a="http://schemas.openxmlformats.org/drawingml/2006/main" noChangeAspect="1"/>
+            </wp:cNvGraphicFramePr>
+            <a:graphic xmlns:a="http://schemas.openxmlformats.org/drawingml/2006/main">
+              <a:graphicData uri="http://schemas.openxmlformats.org/drawingml/2006/picture">
+                <pic:pic xmlns:pic="http://schemas.openxmlformats.org/drawingml/2006/picture">
+                  <pic:nvPicPr>
+                    <pic:cNvPr id="0" name="Picture 15"/>
+                    <pic:cNvPicPr>
+                      <a:picLocks noChangeAspect="1" noChangeArrowheads="1"/>
+                    </pic:cNvPicPr>
+                  </pic:nvPicPr>
+                  <pic:blipFill>
+                    <a:blip r:embed="rId16">
+                      <a:extLst>
+                        <a:ext uri="{28A0092B-C50C-407E-A947-70E740481C1C}">
+                          <a14:useLocalDpi xmlns:a14="http://schemas.microsoft.com/office/drawing/2010/main" val="0"/>
+                        </a:ext>
+                      </a:extLst>
+                    </a:blip>
+                    <a:srcRect/>
+                    <a:stretch>
+                      <a:fillRect/>
+                    </a:stretch>
+                  </pic:blipFill>
+                  <pic:spPr bwMode="auto">
+                    <a:xfrm>
+                      <a:off x="0" y="0"/>
+                      <a:ext cx="5760720" cy="4298950"/>
+                    </a:xfrm>
+                    <a:prstGeom prst="rect">
+                      <a:avLst/>
+                    </a:prstGeom>
+                    <a:noFill/>
+                    <a:ln>
+                      <a:noFill/>
+                    </a:ln>
+                  </pic:spPr>
+                </pic:pic>
+              </a:graphicData>
+            </a:graphic>
+          </wp:inline>
+        </w:drawing>
+      </w:r>
+    </w:p>
+    <w:p>
+      <w:pPr>
+        <w:pStyle w:val="Lgende"/>
+        <w:jc w:val="center"/>
+        <w:rPr>
+          <w:rFonts w:cstheme="minorHAnsi"/>
+          <w:b/>
+          <w:bCs/>
+          <w:sz w:val="24"/>
+          <w:szCs w:val="24"/>
+        </w:rPr>
+      </w:pPr>
+      <w:r>
+        <w:t xml:space="preserve">Figure </w:t>
+      </w:r>
+      <w:r>
+        <w:fldChar w:fldCharType="begin"/>
+      </w:r>
+      <w:r>
+        <w:instrText xml:space="preserve"> SEQ Figure \* ARABIC </w:instrText>
+      </w:r>
+      <w:r>
+        <w:fldChar w:fldCharType="separate"/>
+      </w:r>
+      <w:r>
+        <w:rPr>
+          <w:noProof/>
+        </w:rPr>
+        <w:t>6</w:t>
+      </w:r>
+      <w:r>
+        <w:fldChar w:fldCharType="end"/>
+      </w:r>
+      <w:r>
+        <w:t xml:space="preserve">: Diagramme d'activité du thread </w:t>
+      </w:r>
+      <w:proofErr w:type="spellStart"/>
+      <w:r>
+        <w:t>th_startBobot</w:t>
+      </w:r>
+      <w:proofErr w:type="spellEnd"/>
+    </w:p>
+    <w:p>
+      <w:pPr>
+        <w:keepNext/>
+        <w:jc w:val="center"/>
+      </w:pPr>
+      <w:r>
+        <w:rPr>
+          <w:noProof/>
+        </w:rPr>
+        <w:lastRenderedPageBreak/>
+        <w:drawing>
+          <wp:inline distT="0" distB="0" distL="0" distR="0" wp14:anchorId="3B777B36" wp14:editId="37E37A80">
+            <wp:extent cx="3423920" cy="3892070"/>
+            <wp:effectExtent l="0" t="0" r="5080" b="0"/>
+            <wp:docPr id="27" name="Image 27"/>
+            <wp:cNvGraphicFramePr>
+              <a:graphicFrameLocks xmlns:a="http://schemas.openxmlformats.org/drawingml/2006/main" noChangeAspect="1"/>
+            </wp:cNvGraphicFramePr>
+            <a:graphic xmlns:a="http://schemas.openxmlformats.org/drawingml/2006/main">
+              <a:graphicData uri="http://schemas.openxmlformats.org/drawingml/2006/picture">
+                <pic:pic xmlns:pic="http://schemas.openxmlformats.org/drawingml/2006/picture">
+                  <pic:nvPicPr>
+                    <pic:cNvPr id="0" name="Picture 17"/>
+                    <pic:cNvPicPr>
+                      <a:picLocks noChangeAspect="1" noChangeArrowheads="1"/>
+                    </pic:cNvPicPr>
+                  </pic:nvPicPr>
+                  <pic:blipFill>
+                    <a:blip r:embed="rId17">
+                      <a:extLst>
+                        <a:ext uri="{28A0092B-C50C-407E-A947-70E740481C1C}">
+                          <a14:useLocalDpi xmlns:a14="http://schemas.microsoft.com/office/drawing/2010/main" val="0"/>
+                        </a:ext>
+                      </a:extLst>
+                    </a:blip>
+                    <a:srcRect/>
+                    <a:stretch>
+                      <a:fillRect/>
+                    </a:stretch>
+                  </pic:blipFill>
+                  <pic:spPr bwMode="auto">
+                    <a:xfrm>
+                      <a:off x="0" y="0"/>
+                      <a:ext cx="3426675" cy="3895201"/>
+                    </a:xfrm>
+                    <a:prstGeom prst="rect">
+                      <a:avLst/>
+                    </a:prstGeom>
+                    <a:noFill/>
+                    <a:ln>
+                      <a:noFill/>
+                    </a:ln>
+                  </pic:spPr>
+                </pic:pic>
+              </a:graphicData>
+            </a:graphic>
+          </wp:inline>
+        </w:drawing>
+      </w:r>
+    </w:p>
+    <w:p>
+      <w:pPr>
+        <w:pStyle w:val="Lgende"/>
+        <w:jc w:val="center"/>
+        <w:rPr>
+          <w:rFonts w:cstheme="minorHAnsi"/>
+          <w:b/>
+          <w:bCs/>
+          <w:sz w:val="24"/>
+          <w:szCs w:val="24"/>
+        </w:rPr>
+      </w:pPr>
+      <w:r>
+        <w:t xml:space="preserve">Figure </w:t>
+      </w:r>
+      <w:r>
+        <w:fldChar w:fldCharType="begin"/>
+      </w:r>
+      <w:r>
+        <w:instrText xml:space="preserve"> SEQ Figure \* ARABIC </w:instrText>
+      </w:r>
+      <w:r>
+        <w:fldChar w:fldCharType="separate"/>
+      </w:r>
+      <w:r>
+        <w:rPr>
+          <w:noProof/>
+        </w:rPr>
+        <w:t>7</w:t>
+      </w:r>
+      <w:r>
+        <w:fldChar w:fldCharType="end"/>
+      </w:r>
+      <w:r>
+        <w:t xml:space="preserve">: Diagramme d'activité du thread </w:t>
+      </w:r>
+      <w:proofErr w:type="spellStart"/>
+      <w:r>
+        <w:t>th</w:t>
+      </w:r>
+      <w:r>
+        <w:t>_batteryLevel</w:t>
+      </w:r>
+      <w:proofErr w:type="spellEnd"/>
+    </w:p>
+    <w:p>
+      <w:pPr>
+        <w:keepNext/>
+        <w:jc w:val="center"/>
+      </w:pPr>
+      <w:r>
+        <w:rPr>
+          <w:noProof/>
+        </w:rPr>
+        <w:lastRenderedPageBreak/>
+        <w:drawing>
+          <wp:inline distT="0" distB="0" distL="0" distR="0" wp14:anchorId="015D3283" wp14:editId="2940FC1A">
+            <wp:extent cx="5567680" cy="7305040"/>
+            <wp:effectExtent l="0" t="0" r="0" b="0"/>
+            <wp:docPr id="28" name="Image 28"/>
+            <wp:cNvGraphicFramePr>
+              <a:graphicFrameLocks xmlns:a="http://schemas.openxmlformats.org/drawingml/2006/main" noChangeAspect="1"/>
+            </wp:cNvGraphicFramePr>
+            <a:graphic xmlns:a="http://schemas.openxmlformats.org/drawingml/2006/main">
+              <a:graphicData uri="http://schemas.openxmlformats.org/drawingml/2006/picture">
+                <pic:pic xmlns:pic="http://schemas.openxmlformats.org/drawingml/2006/picture">
+                  <pic:nvPicPr>
+                    <pic:cNvPr id="0" name="Picture 19"/>
+                    <pic:cNvPicPr>
+                      <a:picLocks noChangeAspect="1" noChangeArrowheads="1"/>
+                    </pic:cNvPicPr>
+                  </pic:nvPicPr>
+                  <pic:blipFill>
+                    <a:blip r:embed="rId18">
+                      <a:extLst>
+                        <a:ext uri="{28A0092B-C50C-407E-A947-70E740481C1C}">
+                          <a14:useLocalDpi xmlns:a14="http://schemas.microsoft.com/office/drawing/2010/main" val="0"/>
+                        </a:ext>
+                      </a:extLst>
+                    </a:blip>
+                    <a:srcRect/>
+                    <a:stretch>
+                      <a:fillRect/>
+                    </a:stretch>
+                  </pic:blipFill>
+                  <pic:spPr bwMode="auto">
+                    <a:xfrm>
+                      <a:off x="0" y="0"/>
+                      <a:ext cx="5567680" cy="7305040"/>
+                    </a:xfrm>
+                    <a:prstGeom prst="rect">
+                      <a:avLst/>
+                    </a:prstGeom>
+                    <a:noFill/>
+                    <a:ln>
+                      <a:noFill/>
+                    </a:ln>
+                  </pic:spPr>
+                </pic:pic>
+              </a:graphicData>
+            </a:graphic>
+          </wp:inline>
+        </w:drawing>
+      </w:r>
+    </w:p>
+    <w:p>
+      <w:pPr>
+        <w:pStyle w:val="Lgende"/>
+        <w:jc w:val="center"/>
+        <w:rPr>
+          <w:rFonts w:cstheme="minorHAnsi"/>
+          <w:b/>
+          <w:bCs/>
+          <w:sz w:val="24"/>
+          <w:szCs w:val="24"/>
+        </w:rPr>
+      </w:pPr>
+      <w:r>
+        <w:t xml:space="preserve">Figure </w:t>
+      </w:r>
+      <w:r>
+        <w:fldChar w:fldCharType="begin"/>
+      </w:r>
+      <w:r>
+        <w:instrText xml:space="preserve"> SEQ Figure \* ARABIC </w:instrText>
+      </w:r>
+      <w:r>
+        <w:fldChar w:fldCharType="separate"/>
+      </w:r>
+      <w:r>
+        <w:rPr>
+          <w:noProof/>
+        </w:rPr>
+        <w:t>8</w:t>
+      </w:r>
+      <w:r>
+        <w:fldChar w:fldCharType="end"/>
+      </w:r>
+      <w:r>
+        <w:t xml:space="preserve">: Diagramme d'activité du thread </w:t>
+      </w:r>
+      <w:proofErr w:type="spellStart"/>
+      <w:r>
+        <w:t>th_Watchdog</w:t>
+      </w:r>
+      <w:proofErr w:type="spellEnd"/>
+    </w:p>
+    <w:p>
+      <w:pPr>
+        <w:rPr>
+          <w:rFonts w:cstheme="minorHAnsi"/>
+          <w:b/>
+          <w:bCs/>
+          <w:color w:val="FF0000"/>
+          <w:sz w:val="24"/>
+          <w:szCs w:val="24"/>
+          <w:highlight w:val="yellow"/>
+        </w:rPr>
+      </w:pPr>
+      <w:proofErr w:type="spellStart"/>
+      <w:r>
+        <w:rPr>
+          <w:rFonts w:cstheme="minorHAnsi"/>
+          <w:b/>
+          <w:bCs/>
+          <w:color w:val="FF0000"/>
+          <w:sz w:val="24"/>
+          <w:szCs w:val="24"/>
+          <w:highlight w:val="yellow"/>
+        </w:rPr>
+        <w:t>Lost</w:t>
+      </w:r>
+      <w:proofErr w:type="spellEnd"/>
+      <w:r>
+        <w:rPr>
+          <w:rFonts w:cstheme="minorHAnsi"/>
+          <w:b/>
+          <w:bCs/>
+          <w:color w:val="FF0000"/>
+          <w:sz w:val="24"/>
+          <w:szCs w:val="24"/>
+          <w:highlight w:val="yellow"/>
+        </w:rPr>
+        <w:t xml:space="preserve"> COM </w:t>
+      </w:r>
+      <w:r>
+        <w:rPr>
+          <w:rFonts w:cstheme="minorHAnsi"/>
+          <w:b/>
+          <w:bCs/>
+          <w:color w:val="FF0000"/>
+          <w:sz w:val="24"/>
+          <w:szCs w:val="24"/>
+          <w:highlight w:val="yellow"/>
+        </w:rPr>
+        <w:t xml:space="preserve">avec le robot </w:t>
+      </w:r>
+      <w:r>
+        <w:rPr>
+          <w:rFonts w:cstheme="minorHAnsi"/>
+          <w:b/>
+          <w:bCs/>
+          <w:color w:val="FF0000"/>
+          <w:sz w:val="24"/>
+          <w:szCs w:val="24"/>
+          <w:highlight w:val="yellow"/>
+        </w:rPr>
+        <w:t>?</w:t>
+      </w:r>
+    </w:p>
+    <w:p>
+      <w:pPr>
+        <w:rPr>
+          <w:rFonts w:cstheme="minorHAnsi"/>
+          <w:b/>
+          <w:bCs/>
+          <w:color w:val="FF0000"/>
+          <w:sz w:val="24"/>
+          <w:szCs w:val="24"/>
+          <w:highlight w:val="yellow"/>
+        </w:rPr>
+      </w:pPr>
+      <w:r>
+        <w:rPr>
+          <w:rFonts w:cstheme="minorHAnsi"/>
+          <w:b/>
+          <w:bCs/>
+          <w:color w:val="FF0000"/>
+          <w:sz w:val="24"/>
+          <w:szCs w:val="24"/>
+          <w:highlight w:val="yellow"/>
+        </w:rPr>
+        <w:br w:type="page"/>
+      </w:r>
     </w:p>
     <w:p>
       <w:pPr>
@@ -3624,7 +5640,7 @@
           <w:szCs w:val="28"/>
         </w:rPr>
       </w:pPr>
-      <w:bookmarkStart w:id="10" w:name="_Toc96270620"/>
+      <w:bookmarkStart w:id="10" w:name="_Toc96352038"/>
       <w:r>
         <w:rPr>
           <w:rFonts w:cstheme="minorHAnsi"/>
@@ -3633,6 +5649,7 @@
           <w:sz w:val="28"/>
           <w:szCs w:val="28"/>
         </w:rPr>
+        <w:lastRenderedPageBreak/>
         <w:t>Groupe de threads vision</w:t>
       </w:r>
       <w:bookmarkEnd w:id="10"/>
@@ -3653,7 +5670,7 @@
           <w:szCs w:val="24"/>
         </w:rPr>
       </w:pPr>
-      <w:bookmarkStart w:id="11" w:name="_Toc96270621"/>
+      <w:bookmarkStart w:id="11" w:name="_Toc96352039"/>
       <w:r>
         <w:rPr>
           <w:rFonts w:cstheme="minorHAnsi"/>
@@ -3665,6 +5682,180 @@
         <w:t>Diagramme fonctionnel du groupe vision</w:t>
       </w:r>
       <w:bookmarkEnd w:id="11"/>
+    </w:p>
+    <w:p>
+      <w:pPr>
+        <w:rPr>
+          <w:rFonts w:cstheme="minorHAnsi"/>
+          <w:b/>
+          <w:bCs/>
+          <w:sz w:val="24"/>
+          <w:szCs w:val="24"/>
+        </w:rPr>
+      </w:pPr>
+      <w:r>
+        <w:rPr>
+          <w:noProof/>
+        </w:rPr>
+        <w:drawing>
+          <wp:anchor distT="0" distB="0" distL="114300" distR="114300" simplePos="0" relativeHeight="251660288" behindDoc="0" locked="0" layoutInCell="1" allowOverlap="1" wp14:anchorId="481BEDA7" wp14:editId="614939B2">
+            <wp:simplePos x="0" y="0"/>
+            <wp:positionH relativeFrom="column">
+              <wp:posOffset>-727075</wp:posOffset>
+            </wp:positionH>
+            <wp:positionV relativeFrom="paragraph">
+              <wp:posOffset>1447165</wp:posOffset>
+            </wp:positionV>
+            <wp:extent cx="7245985" cy="4683760"/>
+            <wp:effectExtent l="0" t="0" r="0" b="2540"/>
+            <wp:wrapSquare wrapText="bothSides"/>
+            <wp:docPr id="23" name="Image 23"/>
+            <wp:cNvGraphicFramePr>
+              <a:graphicFrameLocks xmlns:a="http://schemas.openxmlformats.org/drawingml/2006/main" noChangeAspect="1"/>
+            </wp:cNvGraphicFramePr>
+            <a:graphic xmlns:a="http://schemas.openxmlformats.org/drawingml/2006/main">
+              <a:graphicData uri="http://schemas.openxmlformats.org/drawingml/2006/picture">
+                <pic:pic xmlns:pic="http://schemas.openxmlformats.org/drawingml/2006/picture">
+                  <pic:nvPicPr>
+                    <pic:cNvPr id="0" name="Picture 9"/>
+                    <pic:cNvPicPr>
+                      <a:picLocks noChangeAspect="1" noChangeArrowheads="1"/>
+                    </pic:cNvPicPr>
+                  </pic:nvPicPr>
+                  <pic:blipFill>
+                    <a:blip r:embed="rId19">
+                      <a:extLst>
+                        <a:ext uri="{28A0092B-C50C-407E-A947-70E740481C1C}">
+                          <a14:useLocalDpi xmlns:a14="http://schemas.microsoft.com/office/drawing/2010/main" val="0"/>
+                        </a:ext>
+                      </a:extLst>
+                    </a:blip>
+                    <a:srcRect/>
+                    <a:stretch>
+                      <a:fillRect/>
+                    </a:stretch>
+                  </pic:blipFill>
+                  <pic:spPr bwMode="auto">
+                    <a:xfrm>
+                      <a:off x="0" y="0"/>
+                      <a:ext cx="7245985" cy="4683760"/>
+                    </a:xfrm>
+                    <a:prstGeom prst="rect">
+                      <a:avLst/>
+                    </a:prstGeom>
+                    <a:noFill/>
+                    <a:ln>
+                      <a:noFill/>
+                    </a:ln>
+                  </pic:spPr>
+                </pic:pic>
+              </a:graphicData>
+            </a:graphic>
+            <wp14:sizeRelH relativeFrom="margin">
+              <wp14:pctWidth>0</wp14:pctWidth>
+            </wp14:sizeRelH>
+            <wp14:sizeRelV relativeFrom="margin">
+              <wp14:pctHeight>0</wp14:pctHeight>
+            </wp14:sizeRelV>
+          </wp:anchor>
+        </w:drawing>
+      </w:r>
+      <w:r>
+        <w:rPr>
+          <w:noProof/>
+        </w:rPr>
+        <w:drawing>
+          <wp:inline distT="0" distB="0" distL="0" distR="0" wp14:anchorId="6405922C" wp14:editId="4FBE4770">
+            <wp:extent cx="1805114" cy="1330960"/>
+            <wp:effectExtent l="0" t="0" r="5080" b="2540"/>
+            <wp:docPr id="36" name="Image 36"/>
+            <wp:cNvGraphicFramePr>
+              <a:graphicFrameLocks xmlns:a="http://schemas.openxmlformats.org/drawingml/2006/main" noChangeAspect="1"/>
+            </wp:cNvGraphicFramePr>
+            <a:graphic xmlns:a="http://schemas.openxmlformats.org/drawingml/2006/main">
+              <a:graphicData uri="http://schemas.openxmlformats.org/drawingml/2006/picture">
+                <pic:pic xmlns:pic="http://schemas.openxmlformats.org/drawingml/2006/picture">
+                  <pic:nvPicPr>
+                    <pic:cNvPr id="0" name="Picture 29"/>
+                    <pic:cNvPicPr>
+                      <a:picLocks noChangeAspect="1" noChangeArrowheads="1"/>
+                    </pic:cNvPicPr>
+                  </pic:nvPicPr>
+                  <pic:blipFill>
+                    <a:blip r:embed="rId9">
+                      <a:extLst>
+                        <a:ext uri="{28A0092B-C50C-407E-A947-70E740481C1C}">
+                          <a14:useLocalDpi xmlns:a14="http://schemas.microsoft.com/office/drawing/2010/main" val="0"/>
+                        </a:ext>
+                      </a:extLst>
+                    </a:blip>
+                    <a:srcRect/>
+                    <a:stretch>
+                      <a:fillRect/>
+                    </a:stretch>
+                  </pic:blipFill>
+                  <pic:spPr bwMode="auto">
+                    <a:xfrm>
+                      <a:off x="0" y="0"/>
+                      <a:ext cx="1817577" cy="1340149"/>
+                    </a:xfrm>
+                    <a:prstGeom prst="rect">
+                      <a:avLst/>
+                    </a:prstGeom>
+                    <a:noFill/>
+                    <a:ln>
+                      <a:noFill/>
+                    </a:ln>
+                  </pic:spPr>
+                </pic:pic>
+              </a:graphicData>
+            </a:graphic>
+          </wp:inline>
+        </w:drawing>
+      </w:r>
+    </w:p>
+    <w:p>
+      <w:pPr>
+        <w:keepNext/>
+        <w:jc w:val="center"/>
+      </w:pPr>
+    </w:p>
+    <w:p>
+      <w:pPr>
+        <w:pStyle w:val="Lgende"/>
+        <w:jc w:val="center"/>
+        <w:rPr>
+          <w:rFonts w:cstheme="minorHAnsi"/>
+          <w:b/>
+          <w:bCs/>
+          <w:sz w:val="24"/>
+          <w:szCs w:val="24"/>
+        </w:rPr>
+      </w:pPr>
+      <w:r>
+        <w:t xml:space="preserve">Figure </w:t>
+      </w:r>
+      <w:r>
+        <w:fldChar w:fldCharType="begin"/>
+      </w:r>
+      <w:r>
+        <w:instrText xml:space="preserve"> SEQ Figure \* ARABIC </w:instrText>
+      </w:r>
+      <w:r>
+        <w:fldChar w:fldCharType="separate"/>
+      </w:r>
+      <w:r>
+        <w:rPr>
+          <w:noProof/>
+        </w:rPr>
+        <w:t>9</w:t>
+      </w:r>
+      <w:r>
+        <w:fldChar w:fldCharType="end"/>
+      </w:r>
+      <w:r>
+        <w:t>: Diagramme fonctionnel du groupe vision</w:t>
+      </w:r>
     </w:p>
     <w:p>
       <w:pPr>
@@ -3682,7 +5873,7 @@
           <w:szCs w:val="24"/>
         </w:rPr>
       </w:pPr>
-      <w:bookmarkStart w:id="12" w:name="_Toc96270622"/>
+      <w:bookmarkStart w:id="12" w:name="_Toc96352040"/>
       <w:r>
         <w:rPr>
           <w:rFonts w:cstheme="minorHAnsi"/>
@@ -3694,6 +5885,461 @@
         <w:t>Description des threads du groupe vision</w:t>
       </w:r>
       <w:bookmarkEnd w:id="12"/>
+    </w:p>
+    <w:tbl>
+      <w:tblPr>
+        <w:tblStyle w:val="Grilledutableau"/>
+        <w:tblW w:w="0" w:type="auto"/>
+        <w:tblLook w:val="04A0" w:firstRow="1" w:lastRow="0" w:firstColumn="1" w:lastColumn="0" w:noHBand="0" w:noVBand="1"/>
+      </w:tblPr>
+      <w:tblGrid>
+        <w:gridCol w:w="2689"/>
+        <w:gridCol w:w="6095"/>
+      </w:tblGrid>
+      <w:tr>
+        <w:tc>
+          <w:tcPr>
+            <w:tcW w:w="2689" w:type="dxa"/>
+          </w:tcPr>
+          <w:p>
+            <w:pPr>
+              <w:jc w:val="center"/>
+              <w:rPr>
+                <w:rFonts w:cstheme="minorHAnsi"/>
+                <w:b/>
+                <w:bCs/>
+                <w:sz w:val="24"/>
+                <w:szCs w:val="24"/>
+              </w:rPr>
+            </w:pPr>
+            <w:r>
+              <w:rPr>
+                <w:rFonts w:cstheme="minorHAnsi"/>
+                <w:b/>
+                <w:bCs/>
+                <w:sz w:val="24"/>
+                <w:szCs w:val="24"/>
+              </w:rPr>
+              <w:t>Nom du thread</w:t>
+            </w:r>
+          </w:p>
+        </w:tc>
+        <w:tc>
+          <w:tcPr>
+            <w:tcW w:w="6095" w:type="dxa"/>
+          </w:tcPr>
+          <w:p>
+            <w:pPr>
+              <w:jc w:val="center"/>
+              <w:rPr>
+                <w:rFonts w:cstheme="minorHAnsi"/>
+                <w:b/>
+                <w:bCs/>
+                <w:sz w:val="24"/>
+                <w:szCs w:val="24"/>
+              </w:rPr>
+            </w:pPr>
+            <w:r>
+              <w:rPr>
+                <w:rFonts w:cstheme="minorHAnsi"/>
+                <w:b/>
+                <w:bCs/>
+                <w:sz w:val="24"/>
+                <w:szCs w:val="24"/>
+              </w:rPr>
+              <w:t>Rôle</w:t>
+            </w:r>
+          </w:p>
+        </w:tc>
+      </w:tr>
+      <w:tr>
+        <w:tc>
+          <w:tcPr>
+            <w:tcW w:w="2689" w:type="dxa"/>
+          </w:tcPr>
+          <w:p>
+            <w:pPr>
+              <w:rPr>
+                <w:rFonts w:cstheme="minorHAnsi"/>
+                <w:sz w:val="24"/>
+                <w:szCs w:val="24"/>
+              </w:rPr>
+            </w:pPr>
+            <w:proofErr w:type="spellStart"/>
+            <w:proofErr w:type="gramStart"/>
+            <w:r>
+              <w:rPr>
+                <w:rFonts w:cstheme="minorHAnsi"/>
+                <w:sz w:val="24"/>
+                <w:szCs w:val="24"/>
+              </w:rPr>
+              <w:t>th</w:t>
+            </w:r>
+            <w:proofErr w:type="gramEnd"/>
+            <w:r>
+              <w:rPr>
+                <w:rFonts w:cstheme="minorHAnsi"/>
+                <w:sz w:val="24"/>
+                <w:szCs w:val="24"/>
+              </w:rPr>
+              <w:t>_</w:t>
+            </w:r>
+            <w:r>
+              <w:rPr>
+                <w:rFonts w:cstheme="minorHAnsi"/>
+                <w:sz w:val="24"/>
+                <w:szCs w:val="24"/>
+              </w:rPr>
+              <w:t>openCamera</w:t>
+            </w:r>
+            <w:proofErr w:type="spellEnd"/>
+          </w:p>
+          <w:p>
+            <w:pPr>
+              <w:rPr>
+                <w:rFonts w:cstheme="minorHAnsi"/>
+                <w:sz w:val="24"/>
+                <w:szCs w:val="24"/>
+              </w:rPr>
+            </w:pPr>
+          </w:p>
+          <w:p>
+            <w:pPr>
+              <w:rPr>
+                <w:rFonts w:cstheme="minorHAnsi"/>
+                <w:sz w:val="24"/>
+                <w:szCs w:val="24"/>
+              </w:rPr>
+            </w:pPr>
+            <w:r>
+              <w:rPr>
+                <w:rFonts w:cstheme="minorHAnsi"/>
+                <w:sz w:val="24"/>
+                <w:szCs w:val="24"/>
+              </w:rPr>
+              <w:t>Fonctionnalité 14</w:t>
+            </w:r>
+          </w:p>
+        </w:tc>
+        <w:tc>
+          <w:tcPr>
+            <w:tcW w:w="6095" w:type="dxa"/>
+          </w:tcPr>
+          <w:p>
+            <w:pPr>
+              <w:rPr>
+                <w:rFonts w:cstheme="minorHAnsi"/>
+                <w:sz w:val="24"/>
+                <w:szCs w:val="24"/>
+              </w:rPr>
+            </w:pPr>
+            <w:r>
+              <w:rPr>
+                <w:rFonts w:cstheme="minorHAnsi"/>
+                <w:sz w:val="24"/>
+                <w:szCs w:val="24"/>
+              </w:rPr>
+              <w:t xml:space="preserve">Ouvre la connexion avec </w:t>
+            </w:r>
+            <w:r>
+              <w:rPr>
+                <w:rFonts w:cstheme="minorHAnsi"/>
+                <w:sz w:val="24"/>
+                <w:szCs w:val="24"/>
+              </w:rPr>
+              <w:t>la caméra</w:t>
+            </w:r>
+          </w:p>
+        </w:tc>
+      </w:tr>
+      <w:tr>
+        <w:tc>
+          <w:tcPr>
+            <w:tcW w:w="2689" w:type="dxa"/>
+          </w:tcPr>
+          <w:p>
+            <w:pPr>
+              <w:rPr>
+                <w:rFonts w:cstheme="minorHAnsi"/>
+                <w:sz w:val="24"/>
+                <w:szCs w:val="24"/>
+              </w:rPr>
+            </w:pPr>
+            <w:proofErr w:type="spellStart"/>
+            <w:proofErr w:type="gramStart"/>
+            <w:r>
+              <w:rPr>
+                <w:rFonts w:cstheme="minorHAnsi"/>
+                <w:sz w:val="24"/>
+                <w:szCs w:val="24"/>
+              </w:rPr>
+              <w:t>th</w:t>
+            </w:r>
+            <w:proofErr w:type="gramEnd"/>
+            <w:r>
+              <w:rPr>
+                <w:rFonts w:cstheme="minorHAnsi"/>
+                <w:sz w:val="24"/>
+                <w:szCs w:val="24"/>
+              </w:rPr>
+              <w:t>_</w:t>
+            </w:r>
+            <w:r>
+              <w:rPr>
+                <w:rFonts w:cstheme="minorHAnsi"/>
+                <w:sz w:val="24"/>
+                <w:szCs w:val="24"/>
+              </w:rPr>
+              <w:t>closeCamera</w:t>
+            </w:r>
+            <w:proofErr w:type="spellEnd"/>
+          </w:p>
+          <w:p>
+            <w:pPr>
+              <w:rPr>
+                <w:rFonts w:cstheme="minorHAnsi"/>
+                <w:sz w:val="24"/>
+                <w:szCs w:val="24"/>
+              </w:rPr>
+            </w:pPr>
+          </w:p>
+          <w:p>
+            <w:pPr>
+              <w:rPr>
+                <w:rFonts w:cstheme="minorHAnsi"/>
+                <w:sz w:val="24"/>
+                <w:szCs w:val="24"/>
+              </w:rPr>
+            </w:pPr>
+            <w:r>
+              <w:rPr>
+                <w:rFonts w:cstheme="minorHAnsi"/>
+                <w:sz w:val="24"/>
+                <w:szCs w:val="24"/>
+              </w:rPr>
+              <w:t>Fonctionnalité 16</w:t>
+            </w:r>
+          </w:p>
+        </w:tc>
+        <w:tc>
+          <w:tcPr>
+            <w:tcW w:w="6095" w:type="dxa"/>
+          </w:tcPr>
+          <w:p>
+            <w:pPr>
+              <w:rPr>
+                <w:rFonts w:cstheme="minorHAnsi"/>
+                <w:sz w:val="24"/>
+                <w:szCs w:val="24"/>
+              </w:rPr>
+            </w:pPr>
+            <w:r>
+              <w:rPr>
+                <w:rFonts w:cstheme="minorHAnsi"/>
+                <w:sz w:val="24"/>
+                <w:szCs w:val="24"/>
+              </w:rPr>
+              <w:t>Ferme la connexion avec la caméra, stoppe l’envoi des images</w:t>
+            </w:r>
+          </w:p>
+        </w:tc>
+      </w:tr>
+      <w:tr>
+        <w:tc>
+          <w:tcPr>
+            <w:tcW w:w="2689" w:type="dxa"/>
+          </w:tcPr>
+          <w:p>
+            <w:pPr>
+              <w:rPr>
+                <w:rFonts w:cstheme="minorHAnsi"/>
+                <w:sz w:val="24"/>
+                <w:szCs w:val="24"/>
+              </w:rPr>
+            </w:pPr>
+            <w:proofErr w:type="spellStart"/>
+            <w:proofErr w:type="gramStart"/>
+            <w:r>
+              <w:rPr>
+                <w:rFonts w:cstheme="minorHAnsi"/>
+                <w:sz w:val="24"/>
+                <w:szCs w:val="24"/>
+              </w:rPr>
+              <w:lastRenderedPageBreak/>
+              <w:t>th</w:t>
+            </w:r>
+            <w:proofErr w:type="gramEnd"/>
+            <w:r>
+              <w:rPr>
+                <w:rFonts w:cstheme="minorHAnsi"/>
+                <w:sz w:val="24"/>
+                <w:szCs w:val="24"/>
+              </w:rPr>
+              <w:t>_</w:t>
+            </w:r>
+            <w:r>
+              <w:rPr>
+                <w:rFonts w:cstheme="minorHAnsi"/>
+                <w:sz w:val="24"/>
+                <w:szCs w:val="24"/>
+              </w:rPr>
+              <w:t>periodicImg</w:t>
+            </w:r>
+            <w:proofErr w:type="spellEnd"/>
+          </w:p>
+          <w:p>
+            <w:pPr>
+              <w:rPr>
+                <w:rFonts w:cstheme="minorHAnsi"/>
+                <w:sz w:val="24"/>
+                <w:szCs w:val="24"/>
+              </w:rPr>
+            </w:pPr>
+          </w:p>
+          <w:p>
+            <w:pPr>
+              <w:rPr>
+                <w:rFonts w:cstheme="minorHAnsi"/>
+                <w:sz w:val="24"/>
+                <w:szCs w:val="24"/>
+              </w:rPr>
+            </w:pPr>
+            <w:r>
+              <w:rPr>
+                <w:rFonts w:cstheme="minorHAnsi"/>
+                <w:sz w:val="24"/>
+                <w:szCs w:val="24"/>
+              </w:rPr>
+              <w:t>Fonctionnalité</w:t>
+            </w:r>
+            <w:r>
+              <w:rPr>
+                <w:rFonts w:cstheme="minorHAnsi"/>
+                <w:sz w:val="24"/>
+                <w:szCs w:val="24"/>
+              </w:rPr>
+              <w:t xml:space="preserve"> 15, 18, 19</w:t>
+            </w:r>
+          </w:p>
+        </w:tc>
+        <w:tc>
+          <w:tcPr>
+            <w:tcW w:w="6095" w:type="dxa"/>
+          </w:tcPr>
+          <w:p>
+            <w:pPr>
+              <w:rPr>
+                <w:rFonts w:cstheme="minorHAnsi"/>
+                <w:sz w:val="24"/>
+                <w:szCs w:val="24"/>
+              </w:rPr>
+            </w:pPr>
+            <w:r>
+              <w:rPr>
+                <w:rFonts w:cstheme="minorHAnsi"/>
+                <w:sz w:val="24"/>
+                <w:szCs w:val="24"/>
+              </w:rPr>
+              <w:t>Envoie de façon périodique une image au moniteur, avec ou sans position</w:t>
+            </w:r>
+          </w:p>
+        </w:tc>
+      </w:tr>
+      <w:tr>
+        <w:tc>
+          <w:tcPr>
+            <w:tcW w:w="2689" w:type="dxa"/>
+          </w:tcPr>
+          <w:p>
+            <w:pPr>
+              <w:rPr>
+                <w:rFonts w:cstheme="minorHAnsi"/>
+                <w:sz w:val="24"/>
+                <w:szCs w:val="24"/>
+              </w:rPr>
+            </w:pPr>
+            <w:proofErr w:type="spellStart"/>
+            <w:proofErr w:type="gramStart"/>
+            <w:r>
+              <w:rPr>
+                <w:rFonts w:cstheme="minorHAnsi"/>
+                <w:sz w:val="24"/>
+                <w:szCs w:val="24"/>
+              </w:rPr>
+              <w:t>th</w:t>
+            </w:r>
+            <w:proofErr w:type="gramEnd"/>
+            <w:r>
+              <w:rPr>
+                <w:rFonts w:cstheme="minorHAnsi"/>
+                <w:sz w:val="24"/>
+                <w:szCs w:val="24"/>
+              </w:rPr>
+              <w:t>_Arena</w:t>
+            </w:r>
+            <w:proofErr w:type="spellEnd"/>
+          </w:p>
+          <w:p>
+            <w:pPr>
+              <w:rPr>
+                <w:rFonts w:cstheme="minorHAnsi"/>
+                <w:sz w:val="24"/>
+                <w:szCs w:val="24"/>
+              </w:rPr>
+            </w:pPr>
+          </w:p>
+          <w:p>
+            <w:pPr>
+              <w:rPr>
+                <w:rFonts w:cstheme="minorHAnsi"/>
+                <w:sz w:val="24"/>
+                <w:szCs w:val="24"/>
+              </w:rPr>
+            </w:pPr>
+            <w:r>
+              <w:rPr>
+                <w:rFonts w:cstheme="minorHAnsi"/>
+                <w:sz w:val="24"/>
+                <w:szCs w:val="24"/>
+              </w:rPr>
+              <w:t>Fonctionnalité 17</w:t>
+            </w:r>
+          </w:p>
+        </w:tc>
+        <w:tc>
+          <w:tcPr>
+            <w:tcW w:w="6095" w:type="dxa"/>
+          </w:tcPr>
+          <w:p>
+            <w:pPr>
+              <w:rPr>
+                <w:rFonts w:cstheme="minorHAnsi"/>
+                <w:sz w:val="24"/>
+                <w:szCs w:val="24"/>
+              </w:rPr>
+            </w:pPr>
+            <w:r>
+              <w:rPr>
+                <w:rFonts w:cstheme="minorHAnsi"/>
+                <w:sz w:val="24"/>
+                <w:szCs w:val="24"/>
+              </w:rPr>
+              <w:t>Stoppe l’envoi périodique d’images, cherche une arène, la dessine s’il la trouve puis demande validation de l’arène à l’utilisateur, et retourner en mode périodique en ajoutant ou non l’arène à l’image</w:t>
+            </w:r>
+          </w:p>
+        </w:tc>
+      </w:tr>
+    </w:tbl>
+    <w:p>
+      <w:pPr>
+        <w:rPr>
+          <w:rFonts w:cstheme="minorHAnsi"/>
+          <w:b/>
+          <w:bCs/>
+          <w:sz w:val="24"/>
+          <w:szCs w:val="24"/>
+        </w:rPr>
+      </w:pPr>
     </w:p>
     <w:p>
       <w:pPr>
@@ -3711,7 +6357,7 @@
           <w:szCs w:val="24"/>
         </w:rPr>
       </w:pPr>
-      <w:bookmarkStart w:id="13" w:name="_Toc96270623"/>
+      <w:bookmarkStart w:id="13" w:name="_Toc96352041"/>
       <w:r>
         <w:rPr>
           <w:rFonts w:cstheme="minorHAnsi"/>
@@ -3723,6 +6369,441 @@
         <w:t>Diagrammes d’activité du groupe vision</w:t>
       </w:r>
       <w:bookmarkEnd w:id="13"/>
+    </w:p>
+    <w:p>
+      <w:pPr>
+        <w:keepNext/>
+        <w:jc w:val="center"/>
+      </w:pPr>
+      <w:r>
+        <w:rPr>
+          <w:noProof/>
+        </w:rPr>
+        <w:drawing>
+          <wp:inline distT="0" distB="0" distL="0" distR="0" wp14:anchorId="40F07355" wp14:editId="73814034">
+            <wp:extent cx="4470400" cy="3434080"/>
+            <wp:effectExtent l="0" t="0" r="6350" b="0"/>
+            <wp:docPr id="29" name="Image 29"/>
+            <wp:cNvGraphicFramePr>
+              <a:graphicFrameLocks xmlns:a="http://schemas.openxmlformats.org/drawingml/2006/main" noChangeAspect="1"/>
+            </wp:cNvGraphicFramePr>
+            <a:graphic xmlns:a="http://schemas.openxmlformats.org/drawingml/2006/main">
+              <a:graphicData uri="http://schemas.openxmlformats.org/drawingml/2006/picture">
+                <pic:pic xmlns:pic="http://schemas.openxmlformats.org/drawingml/2006/picture">
+                  <pic:nvPicPr>
+                    <pic:cNvPr id="0" name="Picture 21"/>
+                    <pic:cNvPicPr>
+                      <a:picLocks noChangeAspect="1" noChangeArrowheads="1"/>
+                    </pic:cNvPicPr>
+                  </pic:nvPicPr>
+                  <pic:blipFill>
+                    <a:blip r:embed="rId20">
+                      <a:extLst>
+                        <a:ext uri="{28A0092B-C50C-407E-A947-70E740481C1C}">
+                          <a14:useLocalDpi xmlns:a14="http://schemas.microsoft.com/office/drawing/2010/main" val="0"/>
+                        </a:ext>
+                      </a:extLst>
+                    </a:blip>
+                    <a:srcRect/>
+                    <a:stretch>
+                      <a:fillRect/>
+                    </a:stretch>
+                  </pic:blipFill>
+                  <pic:spPr bwMode="auto">
+                    <a:xfrm>
+                      <a:off x="0" y="0"/>
+                      <a:ext cx="4470400" cy="3434080"/>
+                    </a:xfrm>
+                    <a:prstGeom prst="rect">
+                      <a:avLst/>
+                    </a:prstGeom>
+                    <a:noFill/>
+                    <a:ln>
+                      <a:noFill/>
+                    </a:ln>
+                  </pic:spPr>
+                </pic:pic>
+              </a:graphicData>
+            </a:graphic>
+          </wp:inline>
+        </w:drawing>
+      </w:r>
+    </w:p>
+    <w:p>
+      <w:pPr>
+        <w:pStyle w:val="Lgende"/>
+        <w:jc w:val="center"/>
+        <w:rPr>
+          <w:rFonts w:cstheme="minorHAnsi"/>
+          <w:b/>
+          <w:bCs/>
+          <w:sz w:val="24"/>
+          <w:szCs w:val="24"/>
+        </w:rPr>
+      </w:pPr>
+      <w:r>
+        <w:t xml:space="preserve">Figure </w:t>
+      </w:r>
+      <w:r>
+        <w:fldChar w:fldCharType="begin"/>
+      </w:r>
+      <w:r>
+        <w:instrText xml:space="preserve"> SEQ Figure \* ARABIC </w:instrText>
+      </w:r>
+      <w:r>
+        <w:fldChar w:fldCharType="separate"/>
+      </w:r>
+      <w:r>
+        <w:rPr>
+          <w:noProof/>
+        </w:rPr>
+        <w:t>10</w:t>
+      </w:r>
+      <w:r>
+        <w:fldChar w:fldCharType="end"/>
+      </w:r>
+      <w:r>
+        <w:t xml:space="preserve">: Diagramme d'activité du thread </w:t>
+      </w:r>
+      <w:proofErr w:type="spellStart"/>
+      <w:r>
+        <w:t>th_openCamera</w:t>
+      </w:r>
+      <w:proofErr w:type="spellEnd"/>
+    </w:p>
+    <w:p>
+      <w:pPr>
+        <w:keepNext/>
+        <w:jc w:val="center"/>
+      </w:pPr>
+      <w:r>
+        <w:rPr>
+          <w:noProof/>
+        </w:rPr>
+        <w:lastRenderedPageBreak/>
+        <w:drawing>
+          <wp:inline distT="0" distB="0" distL="0" distR="0" wp14:anchorId="79444D0F" wp14:editId="333F8B19">
+            <wp:extent cx="5760720" cy="3239135"/>
+            <wp:effectExtent l="0" t="0" r="0" b="0"/>
+            <wp:docPr id="30" name="Image 30"/>
+            <wp:cNvGraphicFramePr>
+              <a:graphicFrameLocks xmlns:a="http://schemas.openxmlformats.org/drawingml/2006/main" noChangeAspect="1"/>
+            </wp:cNvGraphicFramePr>
+            <a:graphic xmlns:a="http://schemas.openxmlformats.org/drawingml/2006/main">
+              <a:graphicData uri="http://schemas.openxmlformats.org/drawingml/2006/picture">
+                <pic:pic xmlns:pic="http://schemas.openxmlformats.org/drawingml/2006/picture">
+                  <pic:nvPicPr>
+                    <pic:cNvPr id="0" name="Picture 23"/>
+                    <pic:cNvPicPr>
+                      <a:picLocks noChangeAspect="1" noChangeArrowheads="1"/>
+                    </pic:cNvPicPr>
+                  </pic:nvPicPr>
+                  <pic:blipFill>
+                    <a:blip r:embed="rId21">
+                      <a:extLst>
+                        <a:ext uri="{28A0092B-C50C-407E-A947-70E740481C1C}">
+                          <a14:useLocalDpi xmlns:a14="http://schemas.microsoft.com/office/drawing/2010/main" val="0"/>
+                        </a:ext>
+                      </a:extLst>
+                    </a:blip>
+                    <a:srcRect/>
+                    <a:stretch>
+                      <a:fillRect/>
+                    </a:stretch>
+                  </pic:blipFill>
+                  <pic:spPr bwMode="auto">
+                    <a:xfrm>
+                      <a:off x="0" y="0"/>
+                      <a:ext cx="5760720" cy="3239135"/>
+                    </a:xfrm>
+                    <a:prstGeom prst="rect">
+                      <a:avLst/>
+                    </a:prstGeom>
+                    <a:noFill/>
+                    <a:ln>
+                      <a:noFill/>
+                    </a:ln>
+                  </pic:spPr>
+                </pic:pic>
+              </a:graphicData>
+            </a:graphic>
+          </wp:inline>
+        </w:drawing>
+      </w:r>
+    </w:p>
+    <w:p>
+      <w:pPr>
+        <w:pStyle w:val="Lgende"/>
+        <w:jc w:val="center"/>
+        <w:rPr>
+          <w:rFonts w:cstheme="minorHAnsi"/>
+          <w:b/>
+          <w:bCs/>
+          <w:sz w:val="24"/>
+          <w:szCs w:val="24"/>
+        </w:rPr>
+      </w:pPr>
+      <w:r>
+        <w:t xml:space="preserve">Figure </w:t>
+      </w:r>
+      <w:r>
+        <w:fldChar w:fldCharType="begin"/>
+      </w:r>
+      <w:r>
+        <w:instrText xml:space="preserve"> SEQ Figure \* ARABIC </w:instrText>
+      </w:r>
+      <w:r>
+        <w:fldChar w:fldCharType="separate"/>
+      </w:r>
+      <w:r>
+        <w:rPr>
+          <w:noProof/>
+        </w:rPr>
+        <w:t>11</w:t>
+      </w:r>
+      <w:r>
+        <w:fldChar w:fldCharType="end"/>
+      </w:r>
+      <w:r>
+        <w:t xml:space="preserve">: Diagramme d'activité du thread </w:t>
+      </w:r>
+      <w:proofErr w:type="spellStart"/>
+      <w:r>
+        <w:t>th_</w:t>
+      </w:r>
+      <w:r>
+        <w:t>closeCamera</w:t>
+      </w:r>
+      <w:proofErr w:type="spellEnd"/>
+    </w:p>
+    <w:p>
+      <w:pPr>
+        <w:keepNext/>
+        <w:jc w:val="center"/>
+        <w:sectPr>
+          <w:type w:val="continuous"/>
+          <w:pgSz w:w="11906" w:h="16838"/>
+          <w:pgMar w:top="1417" w:right="1417" w:bottom="1417" w:left="1417" w:header="709" w:footer="709" w:gutter="0"/>
+          <w:cols w:space="708"/>
+          <w:titlePg/>
+          <w:docGrid w:linePitch="360"/>
+        </w:sectPr>
+      </w:pPr>
+    </w:p>
+    <w:p>
+      <w:pPr>
+        <w:keepNext/>
+        <w:jc w:val="center"/>
+      </w:pPr>
+      <w:r>
+        <w:rPr>
+          <w:noProof/>
+        </w:rPr>
+        <w:drawing>
+          <wp:inline distT="0" distB="0" distL="0" distR="0" wp14:anchorId="6903DAF6" wp14:editId="751C39F5">
+            <wp:extent cx="7269909" cy="4866640"/>
+            <wp:effectExtent l="0" t="0" r="7620" b="0"/>
+            <wp:docPr id="31" name="Image 31"/>
+            <wp:cNvGraphicFramePr>
+              <a:graphicFrameLocks xmlns:a="http://schemas.openxmlformats.org/drawingml/2006/main" noChangeAspect="1"/>
+            </wp:cNvGraphicFramePr>
+            <a:graphic xmlns:a="http://schemas.openxmlformats.org/drawingml/2006/main">
+              <a:graphicData uri="http://schemas.openxmlformats.org/drawingml/2006/picture">
+                <pic:pic xmlns:pic="http://schemas.openxmlformats.org/drawingml/2006/picture">
+                  <pic:nvPicPr>
+                    <pic:cNvPr id="0" name="Picture 25"/>
+                    <pic:cNvPicPr>
+                      <a:picLocks noChangeAspect="1" noChangeArrowheads="1"/>
+                    </pic:cNvPicPr>
+                  </pic:nvPicPr>
+                  <pic:blipFill>
+                    <a:blip r:embed="rId22">
+                      <a:extLst>
+                        <a:ext uri="{28A0092B-C50C-407E-A947-70E740481C1C}">
+                          <a14:useLocalDpi xmlns:a14="http://schemas.microsoft.com/office/drawing/2010/main" val="0"/>
+                        </a:ext>
+                      </a:extLst>
+                    </a:blip>
+                    <a:srcRect/>
+                    <a:stretch>
+                      <a:fillRect/>
+                    </a:stretch>
+                  </pic:blipFill>
+                  <pic:spPr bwMode="auto">
+                    <a:xfrm>
+                      <a:off x="0" y="0"/>
+                      <a:ext cx="7301574" cy="4887837"/>
+                    </a:xfrm>
+                    <a:prstGeom prst="rect">
+                      <a:avLst/>
+                    </a:prstGeom>
+                    <a:noFill/>
+                    <a:ln>
+                      <a:noFill/>
+                    </a:ln>
+                  </pic:spPr>
+                </pic:pic>
+              </a:graphicData>
+            </a:graphic>
+          </wp:inline>
+        </w:drawing>
+      </w:r>
+    </w:p>
+    <w:p>
+      <w:pPr>
+        <w:pStyle w:val="Lgende"/>
+        <w:jc w:val="center"/>
+        <w:sectPr>
+          <w:type w:val="continuous"/>
+          <w:pgSz w:w="11906" w:h="16838"/>
+          <w:pgMar w:top="1418" w:right="1418" w:bottom="1418" w:left="284" w:header="709" w:footer="709" w:gutter="0"/>
+          <w:cols w:space="708"/>
+          <w:titlePg/>
+          <w:docGrid w:linePitch="360"/>
+        </w:sectPr>
+      </w:pPr>
+      <w:r>
+        <w:t xml:space="preserve">Figure </w:t>
+      </w:r>
+      <w:r>
+        <w:fldChar w:fldCharType="begin"/>
+      </w:r>
+      <w:r>
+        <w:instrText xml:space="preserve"> SEQ Figure \* ARABIC </w:instrText>
+      </w:r>
+      <w:r>
+        <w:fldChar w:fldCharType="separate"/>
+      </w:r>
+      <w:r>
+        <w:rPr>
+          <w:noProof/>
+        </w:rPr>
+        <w:t>12</w:t>
+      </w:r>
+      <w:r>
+        <w:fldChar w:fldCharType="end"/>
+      </w:r>
+      <w:r>
+        <w:t xml:space="preserve">: Diagramme d'activité du thread </w:t>
+      </w:r>
+      <w:proofErr w:type="spellStart"/>
+      <w:r>
+        <w:t>th_</w:t>
+      </w:r>
+      <w:r>
+        <w:t>periodicImg</w:t>
+      </w:r>
+      <w:proofErr w:type="spellEnd"/>
+    </w:p>
+    <w:p>
+      <w:pPr>
+        <w:keepNext/>
+        <w:jc w:val="center"/>
+      </w:pPr>
+    </w:p>
+    <w:p>
+      <w:pPr>
+        <w:keepNext/>
+        <w:jc w:val="center"/>
+      </w:pPr>
+      <w:r>
+        <w:rPr>
+          <w:noProof/>
+        </w:rPr>
+        <w:drawing>
+          <wp:inline distT="0" distB="0" distL="0" distR="0" wp14:anchorId="7289155F" wp14:editId="56A05F59">
+            <wp:extent cx="5760720" cy="5832475"/>
+            <wp:effectExtent l="0" t="0" r="0" b="0"/>
+            <wp:docPr id="32" name="Image 32"/>
+            <wp:cNvGraphicFramePr>
+              <a:graphicFrameLocks xmlns:a="http://schemas.openxmlformats.org/drawingml/2006/main" noChangeAspect="1"/>
+            </wp:cNvGraphicFramePr>
+            <a:graphic xmlns:a="http://schemas.openxmlformats.org/drawingml/2006/main">
+              <a:graphicData uri="http://schemas.openxmlformats.org/drawingml/2006/picture">
+                <pic:pic xmlns:pic="http://schemas.openxmlformats.org/drawingml/2006/picture">
+                  <pic:nvPicPr>
+                    <pic:cNvPr id="0" name="Picture 27"/>
+                    <pic:cNvPicPr>
+                      <a:picLocks noChangeAspect="1" noChangeArrowheads="1"/>
+                    </pic:cNvPicPr>
+                  </pic:nvPicPr>
+                  <pic:blipFill>
+                    <a:blip r:embed="rId23">
+                      <a:extLst>
+                        <a:ext uri="{28A0092B-C50C-407E-A947-70E740481C1C}">
+                          <a14:useLocalDpi xmlns:a14="http://schemas.microsoft.com/office/drawing/2010/main" val="0"/>
+                        </a:ext>
+                      </a:extLst>
+                    </a:blip>
+                    <a:srcRect/>
+                    <a:stretch>
+                      <a:fillRect/>
+                    </a:stretch>
+                  </pic:blipFill>
+                  <pic:spPr bwMode="auto">
+                    <a:xfrm>
+                      <a:off x="0" y="0"/>
+                      <a:ext cx="5760720" cy="5832475"/>
+                    </a:xfrm>
+                    <a:prstGeom prst="rect">
+                      <a:avLst/>
+                    </a:prstGeom>
+                    <a:noFill/>
+                    <a:ln>
+                      <a:noFill/>
+                    </a:ln>
+                  </pic:spPr>
+                </pic:pic>
+              </a:graphicData>
+            </a:graphic>
+          </wp:inline>
+        </w:drawing>
+      </w:r>
+    </w:p>
+    <w:p>
+      <w:pPr>
+        <w:pStyle w:val="Lgende"/>
+        <w:jc w:val="center"/>
+        <w:rPr>
+          <w:rFonts w:cstheme="minorHAnsi"/>
+          <w:b/>
+          <w:bCs/>
+          <w:sz w:val="24"/>
+          <w:szCs w:val="24"/>
+        </w:rPr>
+      </w:pPr>
+      <w:r>
+        <w:t xml:space="preserve">Figure </w:t>
+      </w:r>
+      <w:r>
+        <w:fldChar w:fldCharType="begin"/>
+      </w:r>
+      <w:r>
+        <w:instrText xml:space="preserve"> SEQ Figure \* ARABIC </w:instrText>
+      </w:r>
+      <w:r>
+        <w:fldChar w:fldCharType="separate"/>
+      </w:r>
+      <w:r>
+        <w:rPr>
+          <w:noProof/>
+        </w:rPr>
+        <w:t>13</w:t>
+      </w:r>
+      <w:r>
+        <w:fldChar w:fldCharType="end"/>
+      </w:r>
+      <w:r>
+        <w:t xml:space="preserve">: Diagramme d'activité du thread </w:t>
+      </w:r>
+      <w:proofErr w:type="spellStart"/>
+      <w:r>
+        <w:t>th_</w:t>
+      </w:r>
+      <w:r>
+        <w:t>Arena</w:t>
+      </w:r>
+      <w:proofErr w:type="spellEnd"/>
     </w:p>
     <w:p>
       <w:pPr>
@@ -3762,7 +6843,7 @@
           <w:szCs w:val="32"/>
         </w:rPr>
       </w:pPr>
-      <w:bookmarkStart w:id="14" w:name="_Toc96270624"/>
+      <w:bookmarkStart w:id="14" w:name="_Toc96352042"/>
       <w:r>
         <w:rPr>
           <w:rFonts w:cstheme="minorHAnsi"/>
@@ -3815,7 +6896,7 @@
         </w:rPr>
         <w:t xml:space="preserve"> </w:t>
       </w:r>
-      <w:bookmarkStart w:id="15" w:name="_Toc96270625"/>
+      <w:bookmarkStart w:id="15" w:name="_Toc96352043"/>
       <w:r>
         <w:rPr>
           <w:rFonts w:cstheme="minorHAnsi"/>
@@ -3844,7 +6925,7 @@
           <w:szCs w:val="24"/>
         </w:rPr>
       </w:pPr>
-      <w:bookmarkStart w:id="16" w:name="_Toc96270626"/>
+      <w:bookmarkStart w:id="16" w:name="_Toc96352044"/>
       <w:r>
         <w:rPr>
           <w:rFonts w:cstheme="minorHAnsi"/>
@@ -3947,7 +7028,7 @@
         <w:rPr>
           <w:noProof/>
         </w:rPr>
-        <w:t>1</w:t>
+        <w:t>14</w:t>
       </w:r>
       <w:r>
         <w:rPr>
@@ -4049,7 +7130,7 @@
         <w:rPr>
           <w:noProof/>
         </w:rPr>
-        <w:t>2</w:t>
+        <w:t>15</w:t>
       </w:r>
       <w:r>
         <w:rPr>
@@ -4157,7 +7238,7 @@
         <w:rPr>
           <w:noProof/>
         </w:rPr>
-        <w:t>3</w:t>
+        <w:t>16</w:t>
       </w:r>
       <w:r>
         <w:rPr>
@@ -4349,7 +7430,7 @@
                     <pic:cNvPicPr/>
                   </pic:nvPicPr>
                   <pic:blipFill>
-                    <a:blip r:embed="rId9"/>
+                    <a:blip r:embed="rId24"/>
                     <a:stretch>
                       <a:fillRect/>
                     </a:stretch>
@@ -4384,14 +7465,27 @@
       <w:r>
         <w:t xml:space="preserve">Figure </w:t>
       </w:r>
-      <w:fldSimple w:instr=" SEQ Figure \* ARABIC ">
-        <w:r>
-          <w:rPr>
-            <w:noProof/>
-          </w:rPr>
-          <w:t>1</w:t>
-        </w:r>
-      </w:fldSimple>
+      <w:r>
+        <w:fldChar w:fldCharType="begin"/>
+      </w:r>
+      <w:r>
+        <w:instrText xml:space="preserve"> SEQ Figure \* ARABIC </w:instrText>
+      </w:r>
+      <w:r>
+        <w:fldChar w:fldCharType="separate"/>
+      </w:r>
+      <w:r>
+        <w:rPr>
+          <w:noProof/>
+        </w:rPr>
+        <w:t>14</w:t>
+      </w:r>
+      <w:r>
+        <w:rPr>
+          <w:noProof/>
+        </w:rPr>
+        <w:fldChar w:fldCharType="end"/>
+      </w:r>
       <w:bookmarkEnd w:id="17"/>
       <w:r>
         <w:t xml:space="preserve">: déclaration de la tâche </w:t>
@@ -4444,7 +7538,7 @@
                     <pic:cNvPicPr/>
                   </pic:nvPicPr>
                   <pic:blipFill>
-                    <a:blip r:embed="rId10">
+                    <a:blip r:embed="rId25">
                       <a:extLst>
                         <a:ext uri="{28A0092B-C50C-407E-A947-70E740481C1C}">
                           <a14:useLocalDpi xmlns:a14="http://schemas.microsoft.com/office/drawing/2010/main" val="0"/>
@@ -4484,14 +7578,27 @@
       <w:r>
         <w:t xml:space="preserve">Figure </w:t>
       </w:r>
-      <w:fldSimple w:instr=" SEQ Figure \* ARABIC ">
-        <w:r>
-          <w:rPr>
-            <w:noProof/>
-          </w:rPr>
-          <w:t>2</w:t>
-        </w:r>
-      </w:fldSimple>
+      <w:r>
+        <w:fldChar w:fldCharType="begin"/>
+      </w:r>
+      <w:r>
+        <w:instrText xml:space="preserve"> SEQ Figure \* ARABIC </w:instrText>
+      </w:r>
+      <w:r>
+        <w:fldChar w:fldCharType="separate"/>
+      </w:r>
+      <w:r>
+        <w:rPr>
+          <w:noProof/>
+        </w:rPr>
+        <w:t>15</w:t>
+      </w:r>
+      <w:r>
+        <w:rPr>
+          <w:noProof/>
+        </w:rPr>
+        <w:fldChar w:fldCharType="end"/>
+      </w:r>
       <w:bookmarkEnd w:id="18"/>
       <w:r>
         <w:t xml:space="preserve">: création de la tâche </w:t>
@@ -4549,7 +7656,7 @@
                     <pic:cNvPicPr/>
                   </pic:nvPicPr>
                   <pic:blipFill>
-                    <a:blip r:embed="rId11"/>
+                    <a:blip r:embed="rId26"/>
                     <a:stretch>
                       <a:fillRect/>
                     </a:stretch>
@@ -4583,14 +7690,27 @@
       <w:r>
         <w:t xml:space="preserve">Figure </w:t>
       </w:r>
-      <w:fldSimple w:instr=" SEQ Figure \* ARABIC ">
-        <w:r>
-          <w:rPr>
-            <w:noProof/>
-          </w:rPr>
-          <w:t>3</w:t>
-        </w:r>
-      </w:fldSimple>
+      <w:r>
+        <w:fldChar w:fldCharType="begin"/>
+      </w:r>
+      <w:r>
+        <w:instrText xml:space="preserve"> SEQ Figure \* ARABIC </w:instrText>
+      </w:r>
+      <w:r>
+        <w:fldChar w:fldCharType="separate"/>
+      </w:r>
+      <w:r>
+        <w:rPr>
+          <w:noProof/>
+        </w:rPr>
+        <w:t>16</w:t>
+      </w:r>
+      <w:r>
+        <w:rPr>
+          <w:noProof/>
+        </w:rPr>
+        <w:fldChar w:fldCharType="end"/>
+      </w:r>
       <w:bookmarkEnd w:id="19"/>
       <w:r>
         <w:t xml:space="preserve">: démarrage de la tâche </w:t>
@@ -4630,7 +7750,7 @@
           <w:szCs w:val="24"/>
         </w:rPr>
       </w:pPr>
-      <w:bookmarkStart w:id="20" w:name="_Toc96270627"/>
+      <w:bookmarkStart w:id="20" w:name="_Toc96352045"/>
       <w:r>
         <w:rPr>
           <w:rFonts w:cstheme="minorHAnsi"/>
@@ -4718,7 +7838,7 @@
         <w:rPr>
           <w:noProof/>
         </w:rPr>
-        <w:t>2</w:t>
+        <w:t>15</w:t>
       </w:r>
       <w:r>
         <w:rPr>
@@ -4753,7 +7873,7 @@
           <w:szCs w:val="24"/>
         </w:rPr>
       </w:pPr>
-      <w:bookmarkStart w:id="21" w:name="_Toc96270628"/>
+      <w:bookmarkStart w:id="21" w:name="_Toc96352046"/>
       <w:r>
         <w:rPr>
           <w:rFonts w:cstheme="minorHAnsi"/>
@@ -4910,7 +8030,7 @@
         <w:rPr>
           <w:noProof/>
         </w:rPr>
-        <w:t>4</w:t>
+        <w:t>17</w:t>
       </w:r>
       <w:r>
         <w:rPr>
@@ -4957,7 +8077,7 @@
                     <pic:cNvPicPr/>
                   </pic:nvPicPr>
                   <pic:blipFill>
-                    <a:blip r:embed="rId12"/>
+                    <a:blip r:embed="rId27"/>
                     <a:stretch>
                       <a:fillRect/>
                     </a:stretch>
@@ -4992,14 +8112,27 @@
       <w:r>
         <w:t xml:space="preserve">Figure </w:t>
       </w:r>
-      <w:fldSimple w:instr=" SEQ Figure \* ARABIC ">
-        <w:r>
-          <w:rPr>
-            <w:noProof/>
-          </w:rPr>
-          <w:t>4</w:t>
-        </w:r>
-      </w:fldSimple>
+      <w:r>
+        <w:fldChar w:fldCharType="begin"/>
+      </w:r>
+      <w:r>
+        <w:instrText xml:space="preserve"> SEQ Figure \* ARABIC </w:instrText>
+      </w:r>
+      <w:r>
+        <w:fldChar w:fldCharType="separate"/>
+      </w:r>
+      <w:r>
+        <w:rPr>
+          <w:noProof/>
+        </w:rPr>
+        <w:t>17</w:t>
+      </w:r>
+      <w:r>
+        <w:rPr>
+          <w:noProof/>
+        </w:rPr>
+        <w:fldChar w:fldCharType="end"/>
+      </w:r>
       <w:bookmarkEnd w:id="22"/>
       <w:r>
         <w:t xml:space="preserve">: exemple de définition de priorité pour la tâche </w:t>
@@ -5028,7 +8161,7 @@
           <w:szCs w:val="24"/>
         </w:rPr>
       </w:pPr>
-      <w:bookmarkStart w:id="23" w:name="_Toc96270629"/>
+      <w:bookmarkStart w:id="23" w:name="_Toc96352047"/>
       <w:r>
         <w:rPr>
           <w:rFonts w:cstheme="minorHAnsi"/>
@@ -5183,7 +8316,7 @@
         <w:rPr>
           <w:noProof/>
         </w:rPr>
-        <w:t>5</w:t>
+        <w:t>18</w:t>
       </w:r>
       <w:r>
         <w:rPr>
@@ -5230,7 +8363,7 @@
                     <pic:cNvPicPr/>
                   </pic:nvPicPr>
                   <pic:blipFill>
-                    <a:blip r:embed="rId13"/>
+                    <a:blip r:embed="rId28"/>
                     <a:stretch>
                       <a:fillRect/>
                     </a:stretch>
@@ -5260,14 +8393,27 @@
       <w:r>
         <w:t xml:space="preserve">Figure </w:t>
       </w:r>
-      <w:fldSimple w:instr=" SEQ Figure \* ARABIC ">
-        <w:r>
-          <w:rPr>
-            <w:noProof/>
-          </w:rPr>
-          <w:t>5</w:t>
-        </w:r>
-      </w:fldSimple>
+      <w:r>
+        <w:fldChar w:fldCharType="begin"/>
+      </w:r>
+      <w:r>
+        <w:instrText xml:space="preserve"> SEQ Figure \* ARABIC </w:instrText>
+      </w:r>
+      <w:r>
+        <w:fldChar w:fldCharType="separate"/>
+      </w:r>
+      <w:r>
+        <w:rPr>
+          <w:noProof/>
+        </w:rPr>
+        <w:t>18</w:t>
+      </w:r>
+      <w:r>
+        <w:rPr>
+          <w:noProof/>
+        </w:rPr>
+        <w:fldChar w:fldCharType="end"/>
+      </w:r>
       <w:bookmarkEnd w:id="24"/>
       <w:r>
         <w:t>: exemple d'activation périodique d'une tâche</w:t>
@@ -5308,7 +8454,7 @@
         </w:rPr>
         <w:t xml:space="preserve"> </w:t>
       </w:r>
-      <w:bookmarkStart w:id="25" w:name="_Toc96270630"/>
+      <w:bookmarkStart w:id="25" w:name="_Toc96352048"/>
       <w:r>
         <w:rPr>
           <w:rFonts w:eastAsia="Times New Roman" w:cstheme="minorHAnsi"/>
@@ -5340,7 +8486,7 @@
           <w:lang w:eastAsia="fr-FR"/>
         </w:rPr>
       </w:pPr>
-      <w:bookmarkStart w:id="26" w:name="_Toc96270631"/>
+      <w:bookmarkStart w:id="26" w:name="_Toc96352049"/>
       <w:r>
         <w:rPr>
           <w:rFonts w:eastAsia="Times New Roman" w:cstheme="minorHAnsi"/>
@@ -5441,7 +8587,7 @@
           <w:lang w:eastAsia="fr-FR"/>
         </w:rPr>
       </w:pPr>
-      <w:bookmarkStart w:id="27" w:name="_Toc96270632"/>
+      <w:bookmarkStart w:id="27" w:name="_Toc96352050"/>
       <w:r>
         <w:rPr>
           <w:rFonts w:eastAsia="Times New Roman" w:cstheme="minorHAnsi"/>
@@ -5565,7 +8711,7 @@
         <w:rPr>
           <w:noProof/>
         </w:rPr>
-        <w:t>6</w:t>
+        <w:t>19</w:t>
       </w:r>
       <w:r>
         <w:rPr>
@@ -5655,7 +8801,7 @@
         <w:rPr>
           <w:noProof/>
         </w:rPr>
-        <w:t>7</w:t>
+        <w:t>20</w:t>
       </w:r>
       <w:r>
         <w:rPr>
@@ -5788,7 +8934,7 @@
         <w:rPr>
           <w:noProof/>
         </w:rPr>
-        <w:t>8</w:t>
+        <w:t>21</w:t>
       </w:r>
       <w:r>
         <w:rPr>
@@ -5838,7 +8984,7 @@
                     <pic:cNvPicPr/>
                   </pic:nvPicPr>
                   <pic:blipFill>
-                    <a:blip r:embed="rId14"/>
+                    <a:blip r:embed="rId29"/>
                     <a:stretch>
                       <a:fillRect/>
                     </a:stretch>
@@ -5868,14 +9014,27 @@
       <w:r>
         <w:t xml:space="preserve">Figure </w:t>
       </w:r>
-      <w:fldSimple w:instr=" SEQ Figure \* ARABIC ">
-        <w:r>
-          <w:rPr>
-            <w:noProof/>
-          </w:rPr>
-          <w:t>6</w:t>
-        </w:r>
-      </w:fldSimple>
+      <w:r>
+        <w:fldChar w:fldCharType="begin"/>
+      </w:r>
+      <w:r>
+        <w:instrText xml:space="preserve"> SEQ Figure \* ARABIC </w:instrText>
+      </w:r>
+      <w:r>
+        <w:fldChar w:fldCharType="separate"/>
+      </w:r>
+      <w:r>
+        <w:rPr>
+          <w:noProof/>
+        </w:rPr>
+        <w:t>19</w:t>
+      </w:r>
+      <w:r>
+        <w:rPr>
+          <w:noProof/>
+        </w:rPr>
+        <w:fldChar w:fldCharType="end"/>
+      </w:r>
       <w:bookmarkEnd w:id="28"/>
       <w:r>
         <w:t xml:space="preserve">: déclaration d'un mutex dans </w:t>
@@ -5919,7 +9078,7 @@
                     <pic:cNvPicPr/>
                   </pic:nvPicPr>
                   <pic:blipFill>
-                    <a:blip r:embed="rId15"/>
+                    <a:blip r:embed="rId30"/>
                     <a:stretch>
                       <a:fillRect/>
                     </a:stretch>
@@ -5955,14 +9114,27 @@
       <w:r>
         <w:t xml:space="preserve">Figure </w:t>
       </w:r>
-      <w:fldSimple w:instr=" SEQ Figure \* ARABIC ">
-        <w:r>
-          <w:rPr>
-            <w:noProof/>
-          </w:rPr>
-          <w:t>7</w:t>
-        </w:r>
-      </w:fldSimple>
+      <w:r>
+        <w:fldChar w:fldCharType="begin"/>
+      </w:r>
+      <w:r>
+        <w:instrText xml:space="preserve"> SEQ Figure \* ARABIC </w:instrText>
+      </w:r>
+      <w:r>
+        <w:fldChar w:fldCharType="separate"/>
+      </w:r>
+      <w:r>
+        <w:rPr>
+          <w:noProof/>
+        </w:rPr>
+        <w:t>20</w:t>
+      </w:r>
+      <w:r>
+        <w:rPr>
+          <w:noProof/>
+        </w:rPr>
+        <w:fldChar w:fldCharType="end"/>
+      </w:r>
       <w:bookmarkEnd w:id="29"/>
       <w:r>
         <w:t xml:space="preserve">: instanciation d'un mutex dans </w:t>
@@ -6014,7 +9186,7 @@
                     <pic:cNvPicPr/>
                   </pic:nvPicPr>
                   <pic:blipFill>
-                    <a:blip r:embed="rId16"/>
+                    <a:blip r:embed="rId31"/>
                     <a:stretch>
                       <a:fillRect/>
                     </a:stretch>
@@ -6048,14 +9220,27 @@
       <w:r>
         <w:t xml:space="preserve">Figure </w:t>
       </w:r>
-      <w:fldSimple w:instr=" SEQ Figure \* ARABIC ">
-        <w:r>
-          <w:rPr>
-            <w:noProof/>
-          </w:rPr>
-          <w:t>8</w:t>
-        </w:r>
-      </w:fldSimple>
+      <w:r>
+        <w:fldChar w:fldCharType="begin"/>
+      </w:r>
+      <w:r>
+        <w:instrText xml:space="preserve"> SEQ Figure \* ARABIC </w:instrText>
+      </w:r>
+      <w:r>
+        <w:fldChar w:fldCharType="separate"/>
+      </w:r>
+      <w:r>
+        <w:rPr>
+          <w:noProof/>
+        </w:rPr>
+        <w:t>21</w:t>
+      </w:r>
+      <w:r>
+        <w:rPr>
+          <w:noProof/>
+        </w:rPr>
+        <w:fldChar w:fldCharType="end"/>
+      </w:r>
       <w:bookmarkEnd w:id="30"/>
       <w:r>
         <w:t xml:space="preserve">: </w:t>
@@ -6112,7 +9297,7 @@
         </w:rPr>
         <w:t xml:space="preserve"> </w:t>
       </w:r>
-      <w:bookmarkStart w:id="31" w:name="_Toc96270633"/>
+      <w:bookmarkStart w:id="31" w:name="_Toc96352051"/>
       <w:r>
         <w:rPr>
           <w:rFonts w:eastAsia="Times New Roman" w:cstheme="minorHAnsi"/>
@@ -6185,7 +9370,7 @@
           <w:lang w:eastAsia="fr-FR"/>
         </w:rPr>
       </w:pPr>
-      <w:bookmarkStart w:id="32" w:name="_Toc96270634"/>
+      <w:bookmarkStart w:id="32" w:name="_Toc96352052"/>
       <w:r>
         <w:rPr>
           <w:rFonts w:eastAsia="Times New Roman" w:cstheme="minorHAnsi"/>
@@ -6281,7 +9466,7 @@
         <w:rPr>
           <w:noProof/>
         </w:rPr>
-        <w:t>9</w:t>
+        <w:t>22</w:t>
       </w:r>
       <w:r>
         <w:rPr>
@@ -6362,7 +9547,7 @@
         <w:rPr>
           <w:noProof/>
         </w:rPr>
-        <w:t>10</w:t>
+        <w:t>23</w:t>
       </w:r>
       <w:r>
         <w:rPr>
@@ -6412,7 +9597,7 @@
                     <pic:cNvPicPr/>
                   </pic:nvPicPr>
                   <pic:blipFill>
-                    <a:blip r:embed="rId17"/>
+                    <a:blip r:embed="rId32"/>
                     <a:stretch>
                       <a:fillRect/>
                     </a:stretch>
@@ -6445,14 +9630,27 @@
       <w:r>
         <w:t xml:space="preserve">Figure </w:t>
       </w:r>
-      <w:fldSimple w:instr=" SEQ Figure \* ARABIC ">
-        <w:r>
-          <w:rPr>
-            <w:noProof/>
-          </w:rPr>
-          <w:t>9</w:t>
-        </w:r>
-      </w:fldSimple>
+      <w:r>
+        <w:fldChar w:fldCharType="begin"/>
+      </w:r>
+      <w:r>
+        <w:instrText xml:space="preserve"> SEQ Figure \* ARABIC </w:instrText>
+      </w:r>
+      <w:r>
+        <w:fldChar w:fldCharType="separate"/>
+      </w:r>
+      <w:r>
+        <w:rPr>
+          <w:noProof/>
+        </w:rPr>
+        <w:t>22</w:t>
+      </w:r>
+      <w:r>
+        <w:rPr>
+          <w:noProof/>
+        </w:rPr>
+        <w:fldChar w:fldCharType="end"/>
+      </w:r>
       <w:bookmarkEnd w:id="33"/>
       <w:r>
         <w:t xml:space="preserve">: déclaration d'un sémaphore dans </w:t>
@@ -6496,7 +9694,7 @@
                     <pic:cNvPicPr/>
                   </pic:nvPicPr>
                   <pic:blipFill>
-                    <a:blip r:embed="rId18"/>
+                    <a:blip r:embed="rId33"/>
                     <a:stretch>
                       <a:fillRect/>
                     </a:stretch>
@@ -6532,14 +9730,27 @@
       <w:r>
         <w:t xml:space="preserve">Figure </w:t>
       </w:r>
-      <w:fldSimple w:instr=" SEQ Figure \* ARABIC ">
-        <w:r>
-          <w:rPr>
-            <w:noProof/>
-          </w:rPr>
-          <w:t>10</w:t>
-        </w:r>
-      </w:fldSimple>
+      <w:r>
+        <w:fldChar w:fldCharType="begin"/>
+      </w:r>
+      <w:r>
+        <w:instrText xml:space="preserve"> SEQ Figure \* ARABIC </w:instrText>
+      </w:r>
+      <w:r>
+        <w:fldChar w:fldCharType="separate"/>
+      </w:r>
+      <w:r>
+        <w:rPr>
+          <w:noProof/>
+        </w:rPr>
+        <w:t>23</w:t>
+      </w:r>
+      <w:r>
+        <w:rPr>
+          <w:noProof/>
+        </w:rPr>
+        <w:fldChar w:fldCharType="end"/>
+      </w:r>
       <w:bookmarkEnd w:id="34"/>
       <w:r>
         <w:t>: instanciation d'un sémaphore</w:t>
@@ -6566,7 +9777,7 @@
       <w:bookmarkStart w:id="35" w:name="_Ref96268594"/>
       <w:bookmarkStart w:id="36" w:name="_Ref96268605"/>
       <w:bookmarkStart w:id="37" w:name="_Ref96268624"/>
-      <w:bookmarkStart w:id="38" w:name="_Toc96270635"/>
+      <w:bookmarkStart w:id="38" w:name="_Toc96352053"/>
       <w:r>
         <w:rPr>
           <w:rFonts w:eastAsia="Times New Roman" w:cstheme="minorHAnsi"/>
@@ -6666,7 +9877,7 @@
         <w:rPr>
           <w:noProof/>
         </w:rPr>
-        <w:t>11</w:t>
+        <w:t>24</w:t>
       </w:r>
       <w:r>
         <w:rPr>
@@ -6750,7 +9961,7 @@
         <w:rPr>
           <w:noProof/>
         </w:rPr>
-        <w:t>12</w:t>
+        <w:t>25</w:t>
       </w:r>
       <w:r>
         <w:rPr>
@@ -6801,7 +10012,7 @@
                     <pic:cNvPicPr/>
                   </pic:nvPicPr>
                   <pic:blipFill>
-                    <a:blip r:embed="rId19"/>
+                    <a:blip r:embed="rId34"/>
                     <a:stretch>
                       <a:fillRect/>
                     </a:stretch>
@@ -6839,14 +10050,27 @@
       <w:r>
         <w:t xml:space="preserve">Figure </w:t>
       </w:r>
-      <w:fldSimple w:instr=" SEQ Figure \* ARABIC ">
-        <w:r>
-          <w:rPr>
-            <w:noProof/>
-          </w:rPr>
-          <w:t>11</w:t>
-        </w:r>
-      </w:fldSimple>
+      <w:r>
+        <w:fldChar w:fldCharType="begin"/>
+      </w:r>
+      <w:r>
+        <w:instrText xml:space="preserve"> SEQ Figure \* ARABIC </w:instrText>
+      </w:r>
+      <w:r>
+        <w:fldChar w:fldCharType="separate"/>
+      </w:r>
+      <w:r>
+        <w:rPr>
+          <w:noProof/>
+        </w:rPr>
+        <w:t>24</w:t>
+      </w:r>
+      <w:r>
+        <w:rPr>
+          <w:noProof/>
+        </w:rPr>
+        <w:fldChar w:fldCharType="end"/>
+      </w:r>
       <w:bookmarkEnd w:id="39"/>
       <w:r>
         <w:t>: incrémentation d'un sémaphore</w:t>
@@ -6882,7 +10106,7 @@
                     <pic:cNvPicPr/>
                   </pic:nvPicPr>
                   <pic:blipFill>
-                    <a:blip r:embed="rId20"/>
+                    <a:blip r:embed="rId35"/>
                     <a:stretch>
                       <a:fillRect/>
                     </a:stretch>
@@ -6920,14 +10144,27 @@
       <w:r>
         <w:t xml:space="preserve">Figure </w:t>
       </w:r>
-      <w:fldSimple w:instr=" SEQ Figure \* ARABIC ">
-        <w:r>
-          <w:rPr>
-            <w:noProof/>
-          </w:rPr>
-          <w:t>12</w:t>
-        </w:r>
-      </w:fldSimple>
+      <w:r>
+        <w:fldChar w:fldCharType="begin"/>
+      </w:r>
+      <w:r>
+        <w:instrText xml:space="preserve"> SEQ Figure \* ARABIC </w:instrText>
+      </w:r>
+      <w:r>
+        <w:fldChar w:fldCharType="separate"/>
+      </w:r>
+      <w:r>
+        <w:rPr>
+          <w:noProof/>
+        </w:rPr>
+        <w:t>25</w:t>
+      </w:r>
+      <w:r>
+        <w:rPr>
+          <w:noProof/>
+        </w:rPr>
+        <w:fldChar w:fldCharType="end"/>
+      </w:r>
       <w:bookmarkEnd w:id="40"/>
       <w:r>
         <w:t>: broadcast d'un sémaphore</w:t>
@@ -6951,7 +10188,7 @@
           <w:lang w:eastAsia="fr-FR"/>
         </w:rPr>
       </w:pPr>
-      <w:bookmarkStart w:id="41" w:name="_Toc96270636"/>
+      <w:bookmarkStart w:id="41" w:name="_Toc96352054"/>
       <w:r>
         <w:rPr>
           <w:rFonts w:eastAsia="Times New Roman" w:cstheme="minorHAnsi"/>
@@ -7048,7 +10285,7 @@
           <w:szCs w:val="24"/>
           <w:lang w:eastAsia="fr-FR"/>
         </w:rPr>
-        <w:t>3.2.2</w:t>
+        <w:t>2.3.2</w:t>
       </w:r>
       <w:r>
         <w:rPr>
@@ -7119,7 +10356,7 @@
         <w:rPr>
           <w:noProof/>
         </w:rPr>
-        <w:t>13</w:t>
+        <w:t>26</w:t>
       </w:r>
       <w:r>
         <w:rPr>
@@ -7170,7 +10407,7 @@
                     <pic:cNvPicPr/>
                   </pic:nvPicPr>
                   <pic:blipFill>
-                    <a:blip r:embed="rId21"/>
+                    <a:blip r:embed="rId36"/>
                     <a:stretch>
                       <a:fillRect/>
                     </a:stretch>
@@ -7208,14 +10445,27 @@
       <w:r>
         <w:t xml:space="preserve">Figure </w:t>
       </w:r>
-      <w:fldSimple w:instr=" SEQ Figure \* ARABIC ">
-        <w:r>
-          <w:rPr>
-            <w:noProof/>
-          </w:rPr>
-          <w:t>13</w:t>
-        </w:r>
-      </w:fldSimple>
+      <w:r>
+        <w:fldChar w:fldCharType="begin"/>
+      </w:r>
+      <w:r>
+        <w:instrText xml:space="preserve"> SEQ Figure \* ARABIC </w:instrText>
+      </w:r>
+      <w:r>
+        <w:fldChar w:fldCharType="separate"/>
+      </w:r>
+      <w:r>
+        <w:rPr>
+          <w:noProof/>
+        </w:rPr>
+        <w:t>26</w:t>
+      </w:r>
+      <w:r>
+        <w:rPr>
+          <w:noProof/>
+        </w:rPr>
+        <w:fldChar w:fldCharType="end"/>
+      </w:r>
       <w:bookmarkEnd w:id="42"/>
       <w:r>
         <w:t>: décrémentation d'un sémaphore</w:t>
@@ -7250,7 +10500,7 @@
         </w:rPr>
         <w:t xml:space="preserve"> </w:t>
       </w:r>
-      <w:bookmarkStart w:id="43" w:name="_Toc96270637"/>
+      <w:bookmarkStart w:id="43" w:name="_Toc96352055"/>
       <w:r>
         <w:rPr>
           <w:rFonts w:eastAsia="Times New Roman" w:cstheme="minorHAnsi"/>
@@ -7302,7 +10552,7 @@
           <w:lang w:eastAsia="fr-FR"/>
         </w:rPr>
       </w:pPr>
-      <w:bookmarkStart w:id="44" w:name="_Toc96270638"/>
+      <w:bookmarkStart w:id="44" w:name="_Toc96352056"/>
       <w:r>
         <w:rPr>
           <w:rFonts w:eastAsia="Times New Roman" w:cstheme="minorHAnsi"/>
@@ -7437,7 +10687,7 @@
         <w:rPr>
           <w:noProof/>
         </w:rPr>
-        <w:t>14</w:t>
+        <w:t>27</w:t>
       </w:r>
       <w:r>
         <w:rPr>
@@ -7576,7 +10826,7 @@
         <w:rPr>
           <w:noProof/>
         </w:rPr>
-        <w:t>15</w:t>
+        <w:t>28</w:t>
       </w:r>
       <w:r>
         <w:rPr>
@@ -7635,7 +10885,7 @@
                     <pic:cNvPicPr/>
                   </pic:nvPicPr>
                   <pic:blipFill>
-                    <a:blip r:embed="rId22"/>
+                    <a:blip r:embed="rId37"/>
                     <a:stretch>
                       <a:fillRect/>
                     </a:stretch>
@@ -7665,14 +10915,27 @@
       <w:r>
         <w:t xml:space="preserve">Figure </w:t>
       </w:r>
-      <w:fldSimple w:instr=" SEQ Figure \* ARABIC ">
-        <w:r>
-          <w:rPr>
-            <w:noProof/>
-          </w:rPr>
-          <w:t>14</w:t>
-        </w:r>
-      </w:fldSimple>
+      <w:r>
+        <w:fldChar w:fldCharType="begin"/>
+      </w:r>
+      <w:r>
+        <w:instrText xml:space="preserve"> SEQ Figure \* ARABIC </w:instrText>
+      </w:r>
+      <w:r>
+        <w:fldChar w:fldCharType="separate"/>
+      </w:r>
+      <w:r>
+        <w:rPr>
+          <w:noProof/>
+        </w:rPr>
+        <w:t>27</w:t>
+      </w:r>
+      <w:r>
+        <w:rPr>
+          <w:noProof/>
+        </w:rPr>
+        <w:fldChar w:fldCharType="end"/>
+      </w:r>
       <w:bookmarkEnd w:id="45"/>
       <w:r>
         <w:t xml:space="preserve">: déclaration d'une file de messages dans </w:t>
@@ -7716,7 +10979,7 @@
                     <pic:cNvPicPr/>
                   </pic:nvPicPr>
                   <pic:blipFill>
-                    <a:blip r:embed="rId23"/>
+                    <a:blip r:embed="rId38"/>
                     <a:stretch>
                       <a:fillRect/>
                     </a:stretch>
@@ -7752,14 +11015,27 @@
       <w:r>
         <w:t xml:space="preserve">Figure </w:t>
       </w:r>
-      <w:fldSimple w:instr=" SEQ Figure \* ARABIC ">
-        <w:r>
-          <w:rPr>
-            <w:noProof/>
-          </w:rPr>
-          <w:t>15</w:t>
-        </w:r>
-      </w:fldSimple>
+      <w:r>
+        <w:fldChar w:fldCharType="begin"/>
+      </w:r>
+      <w:r>
+        <w:instrText xml:space="preserve"> SEQ Figure \* ARABIC </w:instrText>
+      </w:r>
+      <w:r>
+        <w:fldChar w:fldCharType="separate"/>
+      </w:r>
+      <w:r>
+        <w:rPr>
+          <w:noProof/>
+        </w:rPr>
+        <w:t>28</w:t>
+      </w:r>
+      <w:r>
+        <w:rPr>
+          <w:noProof/>
+        </w:rPr>
+        <w:fldChar w:fldCharType="end"/>
+      </w:r>
       <w:bookmarkEnd w:id="46"/>
       <w:r>
         <w:t xml:space="preserve">: instanciation d'une file de messages dans </w:t>
@@ -7789,7 +11065,7 @@
           <w:lang w:eastAsia="fr-FR"/>
         </w:rPr>
       </w:pPr>
-      <w:bookmarkStart w:id="47" w:name="_Toc96270639"/>
+      <w:bookmarkStart w:id="47" w:name="_Toc96352057"/>
       <w:r>
         <w:rPr>
           <w:rFonts w:eastAsia="Times New Roman" w:cstheme="minorHAnsi"/>
@@ -7886,7 +11162,7 @@
         <w:rPr>
           <w:noProof/>
         </w:rPr>
-        <w:t>16</w:t>
+        <w:t>29</w:t>
       </w:r>
       <w:r>
         <w:rPr>
@@ -7936,7 +11212,7 @@
                     <pic:cNvPicPr/>
                   </pic:nvPicPr>
                   <pic:blipFill>
-                    <a:blip r:embed="rId24"/>
+                    <a:blip r:embed="rId39"/>
                     <a:stretch>
                       <a:fillRect/>
                     </a:stretch>
@@ -7966,14 +11242,27 @@
       <w:r>
         <w:t xml:space="preserve">Figure </w:t>
       </w:r>
-      <w:fldSimple w:instr=" SEQ Figure \* ARABIC ">
-        <w:r>
-          <w:rPr>
-            <w:noProof/>
-          </w:rPr>
-          <w:t>16</w:t>
-        </w:r>
-      </w:fldSimple>
+      <w:r>
+        <w:fldChar w:fldCharType="begin"/>
+      </w:r>
+      <w:r>
+        <w:instrText xml:space="preserve"> SEQ Figure \* ARABIC </w:instrText>
+      </w:r>
+      <w:r>
+        <w:fldChar w:fldCharType="separate"/>
+      </w:r>
+      <w:r>
+        <w:rPr>
+          <w:noProof/>
+        </w:rPr>
+        <w:t>29</w:t>
+      </w:r>
+      <w:r>
+        <w:rPr>
+          <w:noProof/>
+        </w:rPr>
+        <w:fldChar w:fldCharType="end"/>
+      </w:r>
       <w:bookmarkEnd w:id="48"/>
       <w:r>
         <w:t xml:space="preserve">: exemple d'utilisation de </w:t>
@@ -8037,7 +11326,7 @@
           <w:lang w:eastAsia="fr-FR"/>
         </w:rPr>
       </w:pPr>
-      <w:bookmarkStart w:id="49" w:name="_Toc96270640"/>
+      <w:bookmarkStart w:id="49" w:name="_Toc96352058"/>
       <w:r>
         <w:rPr>
           <w:rFonts w:eastAsia="Times New Roman" w:cstheme="minorHAnsi"/>
@@ -8143,7 +11432,7 @@
         <w:rPr>
           <w:noProof/>
         </w:rPr>
-        <w:t>17</w:t>
+        <w:t>30</w:t>
       </w:r>
       <w:r>
         <w:rPr>
@@ -8193,7 +11482,7 @@
                     <pic:cNvPicPr/>
                   </pic:nvPicPr>
                   <pic:blipFill>
-                    <a:blip r:embed="rId25"/>
+                    <a:blip r:embed="rId40"/>
                     <a:stretch>
                       <a:fillRect/>
                     </a:stretch>
@@ -8223,14 +11512,27 @@
       <w:r>
         <w:t xml:space="preserve">Figure </w:t>
       </w:r>
-      <w:fldSimple w:instr=" SEQ Figure \* ARABIC ">
-        <w:r>
-          <w:rPr>
-            <w:noProof/>
-          </w:rPr>
-          <w:t>17</w:t>
-        </w:r>
-      </w:fldSimple>
+      <w:r>
+        <w:fldChar w:fldCharType="begin"/>
+      </w:r>
+      <w:r>
+        <w:instrText xml:space="preserve"> SEQ Figure \* ARABIC </w:instrText>
+      </w:r>
+      <w:r>
+        <w:fldChar w:fldCharType="separate"/>
+      </w:r>
+      <w:r>
+        <w:rPr>
+          <w:noProof/>
+        </w:rPr>
+        <w:t>30</w:t>
+      </w:r>
+      <w:r>
+        <w:rPr>
+          <w:noProof/>
+        </w:rPr>
+        <w:fldChar w:fldCharType="end"/>
+      </w:r>
       <w:bookmarkEnd w:id="50"/>
       <w:r>
         <w:t xml:space="preserve">: exemple d'utilisation de </w:t>
@@ -8278,7 +11580,7 @@
           <w:szCs w:val="32"/>
         </w:rPr>
       </w:pPr>
-      <w:bookmarkStart w:id="51" w:name="_Toc96270641"/>
+      <w:bookmarkStart w:id="51" w:name="_Toc96352059"/>
       <w:r>
         <w:rPr>
           <w:rFonts w:cstheme="minorHAnsi"/>
@@ -8333,21 +11635,10 @@
           <w:szCs w:val="32"/>
         </w:rPr>
       </w:pPr>
-      <w:r>
-        <w:rPr>
-          <w:rFonts w:cstheme="minorHAnsi"/>
-          <w:b/>
-          <w:bCs/>
-          <w:sz w:val="32"/>
-          <w:szCs w:val="32"/>
-        </w:rPr>
-        <w:br w:type="page"/>
-      </w:r>
     </w:p>
     <w:sectPr>
-      <w:footerReference w:type="default" r:id="rId26"/>
       <w:pgSz w:w="11906" w:h="16838"/>
-      <w:pgMar w:top="1417" w:right="1417" w:bottom="1417" w:left="1417" w:header="708" w:footer="708" w:gutter="0"/>
+      <w:pgMar w:top="1417" w:right="1417" w:bottom="1417" w:left="1417" w:header="709" w:footer="709" w:gutter="0"/>
       <w:cols w:space="708"/>
       <w:titlePg/>
       <w:docGrid w:linePitch="360"/>
@@ -9384,6 +12675,7 @@
   <w:style w:type="paragraph" w:default="1" w:styleId="Normal">
     <w:name w:val="Normal"/>
     <w:qFormat/>
+    <w:rsid w:val="00F27969"/>
   </w:style>
   <w:style w:type="paragraph" w:styleId="Titre1">
     <w:name w:val="heading 1"/>
@@ -9697,6 +12989,25 @@
     <w:uiPriority w:val="99"/>
     <w:rsid w:val="00907AA7"/>
   </w:style>
+  <w:style w:type="table" w:styleId="Grilledutableau">
+    <w:name w:val="Table Grid"/>
+    <w:basedOn w:val="TableauNormal"/>
+    <w:uiPriority w:val="39"/>
+    <w:rsid w:val="00FD3157"/>
+    <w:pPr>
+      <w:spacing w:after="0" w:line="240" w:lineRule="auto"/>
+    </w:pPr>
+    <w:tblPr>
+      <w:tblBorders>
+        <w:top w:val="single" w:sz="4" w:space="0" w:color="auto"/>
+        <w:left w:val="single" w:sz="4" w:space="0" w:color="auto"/>
+        <w:bottom w:val="single" w:sz="4" w:space="0" w:color="auto"/>
+        <w:right w:val="single" w:sz="4" w:space="0" w:color="auto"/>
+        <w:insideH w:val="single" w:sz="4" w:space="0" w:color="auto"/>
+        <w:insideV w:val="single" w:sz="4" w:space="0" w:color="auto"/>
+      </w:tblBorders>
+    </w:tblPr>
+  </w:style>
 </w:styles>
 </file>
 

--- a/Rapport_temps_reel_4IRA1_EMERY_PONTALIER_TOMIETTO.docx
+++ b/Rapport_temps_reel_4IRA1_EMERY_PONTALIER_TOMIETTO.docx
@@ -195,33 +195,88 @@
     <w:p>
       <w:pPr>
         <w:rPr>
+          <w:b/>
+          <w:bCs/>
+          <w:sz w:val="36"/>
+          <w:szCs w:val="36"/>
+        </w:rPr>
+      </w:pPr>
+    </w:p>
+    <w:p>
+      <w:pPr>
+        <w:rPr>
+          <w:sz w:val="24"/>
+          <w:szCs w:val="24"/>
+        </w:rPr>
+      </w:pPr>
+      <w:r>
+        <w:rPr>
+          <w:b/>
+          <w:bCs/>
           <w:sz w:val="32"/>
           <w:szCs w:val="32"/>
         </w:rPr>
-      </w:pPr>
-      <w:r>
-        <w:rPr>
-          <w:b/>
-          <w:bCs/>
+        <w:t>EMERY Martin</w:t>
+      </w:r>
+      <w:r>
+        <w:rPr>
           <w:sz w:val="32"/>
           <w:szCs w:val="32"/>
         </w:rPr>
-        <w:t>EMERY Martin</w:t>
-      </w:r>
-      <w:r>
-        <w:rPr>
+        <w:t xml:space="preserve"> </w:t>
+      </w:r>
+      <w:r>
+        <w:rPr>
+          <w:sz w:val="24"/>
+          <w:szCs w:val="24"/>
+        </w:rPr>
+        <w:t xml:space="preserve">(conception, </w:t>
+      </w:r>
+      <w:r>
+        <w:rPr>
+          <w:sz w:val="24"/>
+          <w:szCs w:val="24"/>
+        </w:rPr>
+        <w:t>robot, intégration, rédaction du compte rendu)</w:t>
+      </w:r>
+    </w:p>
+    <w:p>
+      <w:pPr>
+        <w:rPr>
+          <w:sz w:val="24"/>
+          <w:szCs w:val="24"/>
+        </w:rPr>
+      </w:pPr>
+      <w:r>
+        <w:rPr>
+          <w:b/>
+          <w:bCs/>
           <w:sz w:val="32"/>
           <w:szCs w:val="32"/>
         </w:rPr>
-        <w:t xml:space="preserve"> (conception, …)</w:t>
-      </w:r>
-    </w:p>
-    <w:p>
-      <w:pPr>
+        <w:t>PONTALIER Marie</w:t>
+      </w:r>
+      <w:r>
         <w:rPr>
           <w:sz w:val="32"/>
           <w:szCs w:val="32"/>
         </w:rPr>
+        <w:t xml:space="preserve"> </w:t>
+      </w:r>
+      <w:r>
+        <w:rPr>
+          <w:sz w:val="24"/>
+          <w:szCs w:val="24"/>
+        </w:rPr>
+        <w:t>(conception, robot, intégration, rédaction du compte rendu)</w:t>
+      </w:r>
+    </w:p>
+    <w:p>
+      <w:pPr>
+        <w:rPr>
+          <w:sz w:val="24"/>
+          <w:szCs w:val="24"/>
+        </w:rPr>
       </w:pPr>
       <w:r>
         <w:rPr>
@@ -230,14 +285,21 @@
           <w:sz w:val="32"/>
           <w:szCs w:val="32"/>
         </w:rPr>
-        <w:t>PONTALIER Marie</w:t>
+        <w:t>TOMIETTO Vincent</w:t>
       </w:r>
       <w:r>
         <w:rPr>
           <w:sz w:val="32"/>
           <w:szCs w:val="32"/>
         </w:rPr>
-        <w:t xml:space="preserve"> (conception, …)</w:t>
+        <w:t xml:space="preserve"> </w:t>
+      </w:r>
+      <w:r>
+        <w:rPr>
+          <w:sz w:val="24"/>
+          <w:szCs w:val="24"/>
+        </w:rPr>
+        <w:t>(conception, robot, intégration, rédaction du compte rendu)</w:t>
       </w:r>
     </w:p>
     <w:p>
@@ -249,36 +311,11 @@
       </w:pPr>
       <w:r>
         <w:rPr>
-          <w:b/>
-          <w:bCs/>
           <w:sz w:val="32"/>
           <w:szCs w:val="32"/>
         </w:rPr>
-        <w:t>TOMIETTO Vincent</w:t>
-      </w:r>
-      <w:r>
-        <w:rPr>
-          <w:sz w:val="32"/>
-          <w:szCs w:val="32"/>
-        </w:rPr>
-        <w:t xml:space="preserve"> (conception, …</w:t>
-      </w:r>
-    </w:p>
-    <w:p>
-      <w:pPr>
-        <w:rPr>
-          <w:sz w:val="32"/>
-          <w:szCs w:val="32"/>
-        </w:rPr>
-      </w:pPr>
-    </w:p>
-    <w:p>
-      <w:pPr>
-        <w:rPr>
-          <w:sz w:val="32"/>
-          <w:szCs w:val="32"/>
-        </w:rPr>
-      </w:pPr>
+        <w:br w:type="page"/>
+      </w:r>
     </w:p>
     <w:sdt>
       <w:sdtPr>
@@ -4760,15 +4797,7 @@
                 <w:sz w:val="24"/>
                 <w:szCs w:val="24"/>
               </w:rPr>
-              <w:t>_</w:t>
-            </w:r>
-            <w:r>
-              <w:rPr>
-                <w:rFonts w:cstheme="minorHAnsi"/>
-                <w:sz w:val="24"/>
-                <w:szCs w:val="24"/>
-              </w:rPr>
-              <w:t>openComRobot</w:t>
+              <w:t>_openComRobot</w:t>
             </w:r>
             <w:proofErr w:type="spellEnd"/>
           </w:p>
@@ -4792,15 +4821,7 @@
                 <w:sz w:val="24"/>
                 <w:szCs w:val="24"/>
               </w:rPr>
-              <w:t xml:space="preserve">Ouvre la connexion avec le </w:t>
-            </w:r>
-            <w:r>
-              <w:rPr>
-                <w:rFonts w:cstheme="minorHAnsi"/>
-                <w:sz w:val="24"/>
-                <w:szCs w:val="24"/>
-              </w:rPr>
-              <w:t>robot, avec acquittement du succès de l’ouverture</w:t>
+              <w:t>Ouvre la connexion avec le robot, avec acquittement du succès de l’ouverture</w:t>
             </w:r>
           </w:p>
         </w:tc>
@@ -4843,15 +4864,7 @@
                 <w:sz w:val="24"/>
                 <w:szCs w:val="24"/>
               </w:rPr>
-              <w:t>_</w:t>
-            </w:r>
-            <w:r>
-              <w:rPr>
-                <w:rFonts w:cstheme="minorHAnsi"/>
-                <w:sz w:val="24"/>
-                <w:szCs w:val="24"/>
-              </w:rPr>
-              <w:t>startRobot</w:t>
+              <w:t>_startRobot</w:t>
             </w:r>
             <w:proofErr w:type="spellEnd"/>
           </w:p>
@@ -4949,15 +4962,7 @@
                 <w:sz w:val="24"/>
                 <w:szCs w:val="24"/>
               </w:rPr>
-              <w:t>_</w:t>
-            </w:r>
-            <w:r>
-              <w:rPr>
-                <w:rFonts w:cstheme="minorHAnsi"/>
-                <w:sz w:val="24"/>
-                <w:szCs w:val="24"/>
-              </w:rPr>
-              <w:t>Watchdog</w:t>
+              <w:t>_Watchdog</w:t>
             </w:r>
             <w:proofErr w:type="spellEnd"/>
           </w:p>
@@ -4984,15 +4989,7 @@
                 <w:sz w:val="24"/>
                 <w:szCs w:val="24"/>
               </w:rPr>
-              <w:t>Fonctionnalité</w:t>
-            </w:r>
-            <w:r>
-              <w:rPr>
-                <w:rFonts w:cstheme="minorHAnsi"/>
-                <w:sz w:val="24"/>
-                <w:szCs w:val="24"/>
-              </w:rPr>
-              <w:t xml:space="preserve"> 11</w:t>
+              <w:t>Fonctionnalité 11</w:t>
             </w:r>
           </w:p>
         </w:tc>
@@ -5982,15 +5979,7 @@
                 <w:sz w:val="24"/>
                 <w:szCs w:val="24"/>
               </w:rPr>
-              <w:t>_</w:t>
-            </w:r>
-            <w:r>
-              <w:rPr>
-                <w:rFonts w:cstheme="minorHAnsi"/>
-                <w:sz w:val="24"/>
-                <w:szCs w:val="24"/>
-              </w:rPr>
-              <w:t>openCamera</w:t>
+              <w:t>_openCamera</w:t>
             </w:r>
             <w:proofErr w:type="spellEnd"/>
           </w:p>
@@ -6039,15 +6028,7 @@
                 <w:sz w:val="24"/>
                 <w:szCs w:val="24"/>
               </w:rPr>
-              <w:t xml:space="preserve">Ouvre la connexion avec </w:t>
-            </w:r>
-            <w:r>
-              <w:rPr>
-                <w:rFonts w:cstheme="minorHAnsi"/>
-                <w:sz w:val="24"/>
-                <w:szCs w:val="24"/>
-              </w:rPr>
-              <w:t>la caméra</w:t>
+              <w:t>Ouvre la connexion avec la caméra</w:t>
             </w:r>
           </w:p>
         </w:tc>
@@ -6082,15 +6063,7 @@
                 <w:sz w:val="24"/>
                 <w:szCs w:val="24"/>
               </w:rPr>
-              <w:t>_</w:t>
-            </w:r>
-            <w:r>
-              <w:rPr>
-                <w:rFonts w:cstheme="minorHAnsi"/>
-                <w:sz w:val="24"/>
-                <w:szCs w:val="24"/>
-              </w:rPr>
-              <w:t>closeCamera</w:t>
+              <w:t>_closeCamera</w:t>
             </w:r>
             <w:proofErr w:type="spellEnd"/>
           </w:p>
@@ -6175,15 +6148,7 @@
                 <w:sz w:val="24"/>
                 <w:szCs w:val="24"/>
               </w:rPr>
-              <w:t>_</w:t>
-            </w:r>
-            <w:r>
-              <w:rPr>
-                <w:rFonts w:cstheme="minorHAnsi"/>
-                <w:sz w:val="24"/>
-                <w:szCs w:val="24"/>
-              </w:rPr>
-              <w:t>periodicImg</w:t>
+              <w:t>_periodicImg</w:t>
             </w:r>
             <w:proofErr w:type="spellEnd"/>
           </w:p>
@@ -6210,15 +6175,7 @@
                 <w:sz w:val="24"/>
                 <w:szCs w:val="24"/>
               </w:rPr>
-              <w:t>Fonctionnalité</w:t>
-            </w:r>
-            <w:r>
-              <w:rPr>
-                <w:rFonts w:cstheme="minorHAnsi"/>
-                <w:sz w:val="24"/>
-                <w:szCs w:val="24"/>
-              </w:rPr>
-              <w:t xml:space="preserve"> 15, 18, 19</w:t>
+              <w:t>Fonctionnalité 15, 18, 19</w:t>
             </w:r>
           </w:p>
         </w:tc>
@@ -11595,46 +11552,891 @@
     </w:p>
     <w:p>
       <w:pPr>
-        <w:rPr>
-          <w:rFonts w:cstheme="minorHAnsi"/>
-          <w:b/>
-          <w:bCs/>
-          <w:sz w:val="32"/>
-          <w:szCs w:val="32"/>
-        </w:rPr>
-      </w:pPr>
-    </w:p>
-    <w:p>
-      <w:pPr>
-        <w:rPr>
-          <w:rFonts w:cstheme="minorHAnsi"/>
-          <w:b/>
-          <w:bCs/>
-          <w:sz w:val="32"/>
-          <w:szCs w:val="32"/>
-        </w:rPr>
-      </w:pPr>
-      <w:r>
-        <w:rPr>
-          <w:rFonts w:cstheme="minorHAnsi"/>
-          <w:b/>
-          <w:bCs/>
-          <w:sz w:val="32"/>
-          <w:szCs w:val="32"/>
-        </w:rPr>
+        <w:pStyle w:val="Titre2"/>
+        <w:numPr>
+          <w:ilvl w:val="1"/>
+          <w:numId w:val="1"/>
+        </w:numPr>
+        <w:rPr>
+          <w:rFonts w:asciiTheme="minorHAnsi" w:eastAsia="Times New Roman" w:hAnsiTheme="minorHAnsi" w:cstheme="minorHAnsi"/>
+          <w:b/>
+          <w:bCs/>
+          <w:color w:val="auto"/>
+          <w:sz w:val="28"/>
+          <w:szCs w:val="28"/>
+          <w:lang w:eastAsia="fr-FR"/>
+        </w:rPr>
+      </w:pPr>
+      <w:r>
+        <w:rPr>
+          <w:rFonts w:asciiTheme="minorHAnsi" w:eastAsia="Times New Roman" w:hAnsiTheme="minorHAnsi" w:cstheme="minorHAnsi"/>
+          <w:b/>
+          <w:bCs/>
+          <w:color w:val="auto"/>
+          <w:sz w:val="28"/>
+          <w:szCs w:val="28"/>
+          <w:lang w:eastAsia="fr-FR"/>
+        </w:rPr>
+        <w:t>Fonctionnalité 3</w:t>
+      </w:r>
+    </w:p>
+    <w:p>
+      <w:pPr>
+        <w:rPr>
+          <w:rStyle w:val="markedcontent"/>
+        </w:rPr>
+      </w:pPr>
+      <w:r>
+        <w:rPr>
+          <w:rStyle w:val="markedcontent"/>
+          <w:b/>
+          <w:bCs/>
+        </w:rPr>
+        <w:t>Description</w:t>
+      </w:r>
+      <w:r>
+        <w:rPr>
+          <w:rStyle w:val="markedcontent"/>
+        </w:rPr>
+        <w:t xml:space="preserve"> : Tous les messages envoyés depuis le moniteur doivent être réceptionnés par</w:t>
+      </w:r>
+      <w:r>
         <w:br/>
       </w:r>
-    </w:p>
-    <w:p>
-      <w:pPr>
-        <w:rPr>
-          <w:rFonts w:cstheme="minorHAnsi"/>
-          <w:b/>
-          <w:bCs/>
-          <w:sz w:val="32"/>
-          <w:szCs w:val="32"/>
-        </w:rPr>
-      </w:pPr>
+      <w:r>
+        <w:rPr>
+          <w:rStyle w:val="markedcontent"/>
+        </w:rPr>
+        <w:t>le superviseur.</w:t>
+      </w:r>
+      <w:r>
+        <w:br/>
+      </w:r>
+      <w:r>
+        <w:rPr>
+          <w:rStyle w:val="markedcontent"/>
+          <w:b/>
+          <w:bCs/>
+        </w:rPr>
+        <w:t>Réalisation</w:t>
+      </w:r>
+      <w:r>
+        <w:rPr>
+          <w:rStyle w:val="markedcontent"/>
+        </w:rPr>
+        <w:t xml:space="preserve"> : </w:t>
+      </w:r>
+      <w:r>
+        <w:rPr>
+          <w:rStyle w:val="markedcontent"/>
+        </w:rPr>
+        <w:t xml:space="preserve">Fonctionnalité déjà implémentée pour certains messages, nous l’avons donc étendue à tous les autres messages utiles pour implémenter les fonctionnalités qui suivent. </w:t>
+      </w:r>
+    </w:p>
+    <w:p>
+      <w:pPr>
+        <w:rPr>
+          <w:rStyle w:val="markedcontent"/>
+        </w:rPr>
+      </w:pPr>
+      <w:r>
+        <w:rPr>
+          <w:rStyle w:val="markedcontent"/>
+        </w:rPr>
+        <w:br w:type="page"/>
+      </w:r>
+    </w:p>
+    <w:p>
+      <w:pPr>
+        <w:rPr>
+          <w:lang w:eastAsia="fr-FR"/>
+        </w:rPr>
+      </w:pPr>
+    </w:p>
+    <w:p>
+      <w:pPr>
+        <w:pStyle w:val="Titre2"/>
+        <w:numPr>
+          <w:ilvl w:val="1"/>
+          <w:numId w:val="1"/>
+        </w:numPr>
+        <w:rPr>
+          <w:rFonts w:asciiTheme="minorHAnsi" w:eastAsia="Times New Roman" w:hAnsiTheme="minorHAnsi" w:cstheme="minorHAnsi"/>
+          <w:b/>
+          <w:bCs/>
+          <w:color w:val="auto"/>
+          <w:sz w:val="28"/>
+          <w:szCs w:val="28"/>
+          <w:lang w:eastAsia="fr-FR"/>
+        </w:rPr>
+      </w:pPr>
+      <w:r>
+        <w:rPr>
+          <w:rFonts w:asciiTheme="minorHAnsi" w:eastAsia="Times New Roman" w:hAnsiTheme="minorHAnsi" w:cstheme="minorHAnsi"/>
+          <w:b/>
+          <w:bCs/>
+          <w:color w:val="auto"/>
+          <w:sz w:val="28"/>
+          <w:szCs w:val="28"/>
+          <w:lang w:eastAsia="fr-FR"/>
+        </w:rPr>
+        <w:t xml:space="preserve"> </w:t>
+      </w:r>
+      <w:r>
+        <w:rPr>
+          <w:rFonts w:asciiTheme="minorHAnsi" w:eastAsia="Times New Roman" w:hAnsiTheme="minorHAnsi" w:cstheme="minorHAnsi"/>
+          <w:b/>
+          <w:bCs/>
+          <w:color w:val="auto"/>
+          <w:sz w:val="28"/>
+          <w:szCs w:val="28"/>
+          <w:lang w:eastAsia="fr-FR"/>
+        </w:rPr>
+        <w:t>Fonctionnalité 5</w:t>
+      </w:r>
+    </w:p>
+    <w:p>
+      <w:pPr>
+        <w:rPr>
+          <w:lang w:eastAsia="fr-FR"/>
+        </w:rPr>
+      </w:pPr>
+      <w:r>
+        <w:rPr>
+          <w:rStyle w:val="markedcontent"/>
+          <w:b/>
+          <w:bCs/>
+        </w:rPr>
+        <w:t>Description</w:t>
+      </w:r>
+      <w:r>
+        <w:rPr>
+          <w:rStyle w:val="markedcontent"/>
+        </w:rPr>
+        <w:t xml:space="preserve"> : Le superviseur doit détecter la perte de communication avec le moniteur. En</w:t>
+      </w:r>
+      <w:r>
+        <w:br/>
+      </w:r>
+      <w:r>
+        <w:rPr>
+          <w:rStyle w:val="markedcontent"/>
+        </w:rPr>
+        <w:t>cas de perte de la communication un message doit être affiché sur la console de lancement</w:t>
+      </w:r>
+      <w:r>
+        <w:br/>
+      </w:r>
+      <w:r>
+        <w:rPr>
+          <w:rStyle w:val="markedcontent"/>
+        </w:rPr>
+        <w:t>du superviseur, et les différentes connexions doivent être fermées (caméra, robot et</w:t>
+      </w:r>
+      <w:r>
+        <w:br/>
+      </w:r>
+      <w:r>
+        <w:rPr>
+          <w:rStyle w:val="markedcontent"/>
+        </w:rPr>
+        <w:t>moniteur).</w:t>
+      </w:r>
+      <w:r>
+        <w:br/>
+      </w:r>
+      <w:r>
+        <w:rPr>
+          <w:rStyle w:val="markedcontent"/>
+          <w:b/>
+          <w:bCs/>
+        </w:rPr>
+        <w:t>Réalisation</w:t>
+      </w:r>
+      <w:r>
+        <w:rPr>
+          <w:rStyle w:val="markedcontent"/>
+        </w:rPr>
+        <w:t xml:space="preserve"> : </w:t>
+      </w:r>
+      <w:r>
+        <w:rPr>
+          <w:rStyle w:val="markedcontent"/>
+        </w:rPr>
+        <w:t xml:space="preserve">La tâche </w:t>
+      </w:r>
+      <w:proofErr w:type="spellStart"/>
+      <w:r>
+        <w:rPr>
+          <w:rStyle w:val="markedcontent"/>
+        </w:rPr>
+        <w:t>receiveFromMon</w:t>
+      </w:r>
+      <w:proofErr w:type="spellEnd"/>
+      <w:r>
+        <w:rPr>
+          <w:rStyle w:val="markedcontent"/>
+        </w:rPr>
+        <w:t xml:space="preserve">, quand elle reçoit un MESSAGE_MONITOR_LOST du </w:t>
+      </w:r>
+      <w:proofErr w:type="spellStart"/>
+      <w:r>
+        <w:rPr>
+          <w:rStyle w:val="markedcontent"/>
+        </w:rPr>
+        <w:t>read</w:t>
+      </w:r>
+      <w:proofErr w:type="spellEnd"/>
+      <w:r>
+        <w:rPr>
+          <w:rStyle w:val="markedcontent"/>
+        </w:rPr>
+        <w:t xml:space="preserve"> demandé au moniteur, détecte la perte de connexion et ferme toutes les connexions ouvertes.</w:t>
+      </w:r>
+    </w:p>
+    <w:p>
+      <w:pPr>
+        <w:pStyle w:val="Titre2"/>
+        <w:numPr>
+          <w:ilvl w:val="1"/>
+          <w:numId w:val="1"/>
+        </w:numPr>
+        <w:rPr>
+          <w:rFonts w:asciiTheme="minorHAnsi" w:eastAsia="Times New Roman" w:hAnsiTheme="minorHAnsi" w:cstheme="minorHAnsi"/>
+          <w:b/>
+          <w:bCs/>
+          <w:color w:val="auto"/>
+          <w:sz w:val="28"/>
+          <w:szCs w:val="28"/>
+          <w:lang w:eastAsia="fr-FR"/>
+        </w:rPr>
+      </w:pPr>
+      <w:r>
+        <w:rPr>
+          <w:rFonts w:asciiTheme="minorHAnsi" w:eastAsia="Times New Roman" w:hAnsiTheme="minorHAnsi" w:cstheme="minorHAnsi"/>
+          <w:b/>
+          <w:bCs/>
+          <w:color w:val="auto"/>
+          <w:sz w:val="28"/>
+          <w:szCs w:val="28"/>
+          <w:lang w:eastAsia="fr-FR"/>
+        </w:rPr>
+        <w:t xml:space="preserve"> </w:t>
+      </w:r>
+      <w:r>
+        <w:rPr>
+          <w:rFonts w:asciiTheme="minorHAnsi" w:eastAsia="Times New Roman" w:hAnsiTheme="minorHAnsi" w:cstheme="minorHAnsi"/>
+          <w:b/>
+          <w:bCs/>
+          <w:color w:val="auto"/>
+          <w:sz w:val="28"/>
+          <w:szCs w:val="28"/>
+          <w:lang w:eastAsia="fr-FR"/>
+        </w:rPr>
+        <w:t>Fonctionnalité</w:t>
+      </w:r>
+      <w:r>
+        <w:rPr>
+          <w:rFonts w:asciiTheme="minorHAnsi" w:eastAsia="Times New Roman" w:hAnsiTheme="minorHAnsi" w:cstheme="minorHAnsi"/>
+          <w:b/>
+          <w:bCs/>
+          <w:color w:val="auto"/>
+          <w:sz w:val="28"/>
+          <w:szCs w:val="28"/>
+          <w:lang w:eastAsia="fr-FR"/>
+        </w:rPr>
+        <w:t xml:space="preserve"> 6</w:t>
+      </w:r>
+    </w:p>
+    <w:p>
+      <w:pPr>
+        <w:rPr>
+          <w:lang w:eastAsia="fr-FR"/>
+        </w:rPr>
+      </w:pPr>
+      <w:r>
+        <w:rPr>
+          <w:rStyle w:val="markedcontent"/>
+          <w:b/>
+          <w:bCs/>
+        </w:rPr>
+        <w:t>Description</w:t>
+      </w:r>
+      <w:r>
+        <w:rPr>
+          <w:rStyle w:val="markedcontent"/>
+        </w:rPr>
+        <w:t xml:space="preserve"> : En cas de perte de communication entre le superviseur et moniteur, il faut</w:t>
+      </w:r>
+      <w:r>
+        <w:br/>
+      </w:r>
+      <w:r>
+        <w:rPr>
+          <w:rStyle w:val="markedcontent"/>
+        </w:rPr>
+        <w:t>stopper le robot, la communication avec le robot, fermer le serveur et déconnecter la</w:t>
+      </w:r>
+      <w:r>
+        <w:br/>
+      </w:r>
+      <w:r>
+        <w:rPr>
+          <w:rStyle w:val="markedcontent"/>
+        </w:rPr>
+        <w:t>caméra afin de revenir dans le même état qu’au démarrage du superviseur.</w:t>
+      </w:r>
+      <w:r>
+        <w:br/>
+      </w:r>
+      <w:r>
+        <w:rPr>
+          <w:rStyle w:val="markedcontent"/>
+          <w:b/>
+          <w:bCs/>
+        </w:rPr>
+        <w:t>Réalisation</w:t>
+      </w:r>
+      <w:r>
+        <w:rPr>
+          <w:rStyle w:val="markedcontent"/>
+        </w:rPr>
+        <w:t xml:space="preserve"> : </w:t>
+      </w:r>
+      <w:r>
+        <w:rPr>
+          <w:rStyle w:val="markedcontent"/>
+        </w:rPr>
+        <w:t xml:space="preserve">Réalisation partielle dans la tâche </w:t>
+      </w:r>
+      <w:proofErr w:type="spellStart"/>
+      <w:r>
+        <w:rPr>
+          <w:rStyle w:val="markedcontent"/>
+        </w:rPr>
+        <w:t>receiveFromMon</w:t>
+      </w:r>
+      <w:proofErr w:type="spellEnd"/>
+      <w:r>
+        <w:rPr>
+          <w:rStyle w:val="markedcontent"/>
+        </w:rPr>
+        <w:t xml:space="preserve"> : le robot et les connexions sont bien arrêtées, mais la réinitialisation n’a pas été implémentée pour l’instant. Il faudrait pour cela changer un certain nombre de threads pour les transformer en boucle, et ainsi permettre plusieurs exécutions. En l’état ce n’est pas possible, par exemple avec the thread chargé de l’ouverture du serveur. </w:t>
+      </w:r>
+    </w:p>
+    <w:p>
+      <w:pPr>
+        <w:pStyle w:val="Titre2"/>
+        <w:numPr>
+          <w:ilvl w:val="1"/>
+          <w:numId w:val="1"/>
+        </w:numPr>
+        <w:rPr>
+          <w:rFonts w:asciiTheme="minorHAnsi" w:eastAsia="Times New Roman" w:hAnsiTheme="minorHAnsi" w:cstheme="minorHAnsi"/>
+          <w:b/>
+          <w:bCs/>
+          <w:color w:val="auto"/>
+          <w:sz w:val="28"/>
+          <w:szCs w:val="28"/>
+          <w:lang w:eastAsia="fr-FR"/>
+        </w:rPr>
+      </w:pPr>
+      <w:r>
+        <w:rPr>
+          <w:rFonts w:asciiTheme="minorHAnsi" w:eastAsia="Times New Roman" w:hAnsiTheme="minorHAnsi" w:cstheme="minorHAnsi"/>
+          <w:b/>
+          <w:bCs/>
+          <w:color w:val="auto"/>
+          <w:sz w:val="28"/>
+          <w:szCs w:val="28"/>
+          <w:lang w:eastAsia="fr-FR"/>
+        </w:rPr>
+        <w:t xml:space="preserve"> </w:t>
+      </w:r>
+      <w:r>
+        <w:rPr>
+          <w:rFonts w:asciiTheme="minorHAnsi" w:eastAsia="Times New Roman" w:hAnsiTheme="minorHAnsi" w:cstheme="minorHAnsi"/>
+          <w:b/>
+          <w:bCs/>
+          <w:color w:val="auto"/>
+          <w:sz w:val="28"/>
+          <w:szCs w:val="28"/>
+          <w:lang w:eastAsia="fr-FR"/>
+        </w:rPr>
+        <w:t>Fonctionnalité</w:t>
+      </w:r>
+      <w:r>
+        <w:rPr>
+          <w:rFonts w:asciiTheme="minorHAnsi" w:eastAsia="Times New Roman" w:hAnsiTheme="minorHAnsi" w:cstheme="minorHAnsi"/>
+          <w:b/>
+          <w:bCs/>
+          <w:color w:val="auto"/>
+          <w:sz w:val="28"/>
+          <w:szCs w:val="28"/>
+          <w:lang w:eastAsia="fr-FR"/>
+        </w:rPr>
+        <w:t xml:space="preserve"> 8 </w:t>
+      </w:r>
+    </w:p>
+    <w:p>
+      <w:pPr>
+        <w:rPr>
+          <w:lang w:eastAsia="fr-FR"/>
+        </w:rPr>
+      </w:pPr>
+    </w:p>
+    <w:p>
+      <w:pPr>
+        <w:pStyle w:val="Titre2"/>
+        <w:numPr>
+          <w:ilvl w:val="1"/>
+          <w:numId w:val="1"/>
+        </w:numPr>
+        <w:rPr>
+          <w:rFonts w:asciiTheme="minorHAnsi" w:eastAsia="Times New Roman" w:hAnsiTheme="minorHAnsi" w:cstheme="minorHAnsi"/>
+          <w:b/>
+          <w:bCs/>
+          <w:color w:val="auto"/>
+          <w:sz w:val="28"/>
+          <w:szCs w:val="28"/>
+          <w:lang w:eastAsia="fr-FR"/>
+        </w:rPr>
+      </w:pPr>
+      <w:r>
+        <w:rPr>
+          <w:rFonts w:asciiTheme="minorHAnsi" w:eastAsia="Times New Roman" w:hAnsiTheme="minorHAnsi" w:cstheme="minorHAnsi"/>
+          <w:b/>
+          <w:bCs/>
+          <w:color w:val="auto"/>
+          <w:sz w:val="28"/>
+          <w:szCs w:val="28"/>
+          <w:lang w:eastAsia="fr-FR"/>
+        </w:rPr>
+        <w:t xml:space="preserve"> </w:t>
+      </w:r>
+      <w:r>
+        <w:rPr>
+          <w:rFonts w:asciiTheme="minorHAnsi" w:eastAsia="Times New Roman" w:hAnsiTheme="minorHAnsi" w:cstheme="minorHAnsi"/>
+          <w:b/>
+          <w:bCs/>
+          <w:color w:val="auto"/>
+          <w:sz w:val="28"/>
+          <w:szCs w:val="28"/>
+          <w:lang w:eastAsia="fr-FR"/>
+        </w:rPr>
+        <w:t>Fonctionnalité</w:t>
+      </w:r>
+      <w:r>
+        <w:rPr>
+          <w:rFonts w:asciiTheme="minorHAnsi" w:eastAsia="Times New Roman" w:hAnsiTheme="minorHAnsi" w:cstheme="minorHAnsi"/>
+          <w:b/>
+          <w:bCs/>
+          <w:color w:val="auto"/>
+          <w:sz w:val="28"/>
+          <w:szCs w:val="28"/>
+          <w:lang w:eastAsia="fr-FR"/>
+        </w:rPr>
+        <w:t xml:space="preserve"> 9 </w:t>
+      </w:r>
+    </w:p>
+    <w:p>
+      <w:pPr>
+        <w:rPr>
+          <w:lang w:eastAsia="fr-FR"/>
+        </w:rPr>
+      </w:pPr>
+    </w:p>
+    <w:p>
+      <w:pPr>
+        <w:pStyle w:val="Titre2"/>
+        <w:numPr>
+          <w:ilvl w:val="1"/>
+          <w:numId w:val="1"/>
+        </w:numPr>
+        <w:rPr>
+          <w:rFonts w:asciiTheme="minorHAnsi" w:eastAsia="Times New Roman" w:hAnsiTheme="minorHAnsi" w:cstheme="minorHAnsi"/>
+          <w:b/>
+          <w:bCs/>
+          <w:color w:val="auto"/>
+          <w:sz w:val="28"/>
+          <w:szCs w:val="28"/>
+          <w:lang w:eastAsia="fr-FR"/>
+        </w:rPr>
+      </w:pPr>
+      <w:r>
+        <w:rPr>
+          <w:rFonts w:asciiTheme="minorHAnsi" w:eastAsia="Times New Roman" w:hAnsiTheme="minorHAnsi" w:cstheme="minorHAnsi"/>
+          <w:b/>
+          <w:bCs/>
+          <w:color w:val="auto"/>
+          <w:sz w:val="28"/>
+          <w:szCs w:val="28"/>
+          <w:lang w:eastAsia="fr-FR"/>
+        </w:rPr>
+        <w:t xml:space="preserve"> </w:t>
+      </w:r>
+      <w:r>
+        <w:rPr>
+          <w:rFonts w:asciiTheme="minorHAnsi" w:eastAsia="Times New Roman" w:hAnsiTheme="minorHAnsi" w:cstheme="minorHAnsi"/>
+          <w:b/>
+          <w:bCs/>
+          <w:color w:val="auto"/>
+          <w:sz w:val="28"/>
+          <w:szCs w:val="28"/>
+          <w:lang w:eastAsia="fr-FR"/>
+        </w:rPr>
+        <w:t>Fonctionnalité</w:t>
+      </w:r>
+      <w:r>
+        <w:rPr>
+          <w:rFonts w:asciiTheme="minorHAnsi" w:eastAsia="Times New Roman" w:hAnsiTheme="minorHAnsi" w:cstheme="minorHAnsi"/>
+          <w:b/>
+          <w:bCs/>
+          <w:color w:val="auto"/>
+          <w:sz w:val="28"/>
+          <w:szCs w:val="28"/>
+          <w:lang w:eastAsia="fr-FR"/>
+        </w:rPr>
+        <w:t xml:space="preserve"> 11</w:t>
+      </w:r>
+    </w:p>
+    <w:p>
+      <w:pPr>
+        <w:rPr>
+          <w:lang w:eastAsia="fr-FR"/>
+        </w:rPr>
+      </w:pPr>
+      <w:r>
+        <w:rPr>
+          <w:rStyle w:val="markedcontent"/>
+          <w:b/>
+          <w:bCs/>
+        </w:rPr>
+        <w:t>Description</w:t>
+      </w:r>
+      <w:r>
+        <w:rPr>
+          <w:rStyle w:val="markedcontent"/>
+        </w:rPr>
+        <w:t xml:space="preserve"> : Lorsque l’utilisateur demande, via le moniteur, le démarrage avec </w:t>
+      </w:r>
+      <w:proofErr w:type="spellStart"/>
+      <w:r>
+        <w:rPr>
+          <w:rStyle w:val="markedcontent"/>
+        </w:rPr>
+        <w:t>watchdog</w:t>
+      </w:r>
+      <w:proofErr w:type="spellEnd"/>
+      <w:r>
+        <w:rPr>
+          <w:rStyle w:val="markedcontent"/>
+        </w:rPr>
+        <w:t>,</w:t>
+      </w:r>
+      <w:r>
+        <w:br/>
+      </w:r>
+      <w:r>
+        <w:rPr>
+          <w:rStyle w:val="markedcontent"/>
+        </w:rPr>
+        <w:t>le robot doit démarrer dans ce mode. Un message d’acquittement est retourné au moniteur.</w:t>
+      </w:r>
+      <w:r>
+        <w:br/>
+      </w:r>
+      <w:r>
+        <w:rPr>
+          <w:rStyle w:val="markedcontent"/>
+        </w:rPr>
+        <w:t>En cas d’échec, un message indiquant l’échec est transmis au moniteur. Une fois le</w:t>
+      </w:r>
+      <w:r>
+        <w:br/>
+      </w:r>
+      <w:r>
+        <w:rPr>
+          <w:rStyle w:val="markedcontent"/>
+        </w:rPr>
+        <w:t>démarrage effectué, le robot doit rester vivant en envoyant régulièrement le message de</w:t>
+      </w:r>
+      <w:r>
+        <w:br/>
+      </w:r>
+      <w:r>
+        <w:rPr>
+          <w:rStyle w:val="markedcontent"/>
+        </w:rPr>
+        <w:t xml:space="preserve">rechargement du </w:t>
+      </w:r>
+      <w:proofErr w:type="spellStart"/>
+      <w:r>
+        <w:rPr>
+          <w:rStyle w:val="markedcontent"/>
+        </w:rPr>
+        <w:t>watchdog</w:t>
+      </w:r>
+      <w:proofErr w:type="spellEnd"/>
+      <w:r>
+        <w:rPr>
+          <w:rStyle w:val="markedcontent"/>
+        </w:rPr>
+        <w:t>.</w:t>
+      </w:r>
+      <w:r>
+        <w:br/>
+      </w:r>
+      <w:r>
+        <w:rPr>
+          <w:rStyle w:val="markedcontent"/>
+          <w:b/>
+          <w:bCs/>
+        </w:rPr>
+        <w:t>Réalisation</w:t>
+      </w:r>
+      <w:r>
+        <w:rPr>
+          <w:rStyle w:val="markedcontent"/>
+        </w:rPr>
+        <w:t xml:space="preserve"> : </w:t>
+      </w:r>
+      <w:r>
+        <w:rPr>
+          <w:rStyle w:val="markedcontent"/>
+        </w:rPr>
+        <w:t>Nous avons modifié le démarrage déjà implémenté</w:t>
+      </w:r>
+      <w:r>
+        <w:rPr>
+          <w:rStyle w:val="markedcontent"/>
+        </w:rPr>
+        <w:t xml:space="preserve">. </w:t>
+      </w:r>
+      <w:r>
+        <w:rPr>
+          <w:rStyle w:val="markedcontent"/>
+        </w:rPr>
+        <w:t xml:space="preserve">Si la variable partagée </w:t>
+      </w:r>
+      <w:proofErr w:type="spellStart"/>
+      <w:r>
+        <w:rPr>
+          <w:rStyle w:val="markedcontent"/>
+        </w:rPr>
+        <w:t>withWD</w:t>
+      </w:r>
+      <w:proofErr w:type="spellEnd"/>
+      <w:r>
+        <w:rPr>
+          <w:rStyle w:val="markedcontent"/>
+        </w:rPr>
+        <w:t xml:space="preserve"> est à 1, le </w:t>
+      </w:r>
+      <w:proofErr w:type="spellStart"/>
+      <w:r>
+        <w:rPr>
+          <w:rStyle w:val="markedcontent"/>
+        </w:rPr>
+        <w:t>watchdog</w:t>
+      </w:r>
+      <w:proofErr w:type="spellEnd"/>
+      <w:r>
+        <w:rPr>
+          <w:rStyle w:val="markedcontent"/>
+        </w:rPr>
+        <w:t xml:space="preserve"> est lancé avec son thread associé qui envoie un message au robot toutes les secondes. </w:t>
+      </w:r>
+    </w:p>
+    <w:p>
+      <w:pPr>
+        <w:pStyle w:val="Titre2"/>
+        <w:numPr>
+          <w:ilvl w:val="1"/>
+          <w:numId w:val="1"/>
+        </w:numPr>
+        <w:rPr>
+          <w:rFonts w:asciiTheme="minorHAnsi" w:eastAsia="Times New Roman" w:hAnsiTheme="minorHAnsi" w:cstheme="minorHAnsi"/>
+          <w:b/>
+          <w:bCs/>
+          <w:color w:val="auto"/>
+          <w:sz w:val="28"/>
+          <w:szCs w:val="28"/>
+          <w:lang w:eastAsia="fr-FR"/>
+        </w:rPr>
+      </w:pPr>
+      <w:r>
+        <w:rPr>
+          <w:rFonts w:asciiTheme="minorHAnsi" w:eastAsia="Times New Roman" w:hAnsiTheme="minorHAnsi" w:cstheme="minorHAnsi"/>
+          <w:b/>
+          <w:bCs/>
+          <w:color w:val="auto"/>
+          <w:sz w:val="28"/>
+          <w:szCs w:val="28"/>
+          <w:lang w:eastAsia="fr-FR"/>
+        </w:rPr>
+        <w:t xml:space="preserve"> </w:t>
+      </w:r>
+      <w:r>
+        <w:rPr>
+          <w:rFonts w:asciiTheme="minorHAnsi" w:eastAsia="Times New Roman" w:hAnsiTheme="minorHAnsi" w:cstheme="minorHAnsi"/>
+          <w:b/>
+          <w:bCs/>
+          <w:color w:val="auto"/>
+          <w:sz w:val="28"/>
+          <w:szCs w:val="28"/>
+          <w:lang w:eastAsia="fr-FR"/>
+        </w:rPr>
+        <w:t>Fonctionnalité</w:t>
+      </w:r>
+      <w:r>
+        <w:rPr>
+          <w:rFonts w:asciiTheme="minorHAnsi" w:eastAsia="Times New Roman" w:hAnsiTheme="minorHAnsi" w:cstheme="minorHAnsi"/>
+          <w:b/>
+          <w:bCs/>
+          <w:color w:val="auto"/>
+          <w:sz w:val="28"/>
+          <w:szCs w:val="28"/>
+          <w:lang w:eastAsia="fr-FR"/>
+        </w:rPr>
+        <w:t xml:space="preserve"> 13</w:t>
+      </w:r>
+    </w:p>
+    <w:p>
+      <w:pPr>
+        <w:rPr>
+          <w:rStyle w:val="markedcontent"/>
+        </w:rPr>
+      </w:pPr>
+      <w:r>
+        <w:rPr>
+          <w:rStyle w:val="markedcontent"/>
+          <w:b/>
+          <w:bCs/>
+        </w:rPr>
+        <w:t>Description</w:t>
+      </w:r>
+      <w:r>
+        <w:rPr>
+          <w:rStyle w:val="markedcontent"/>
+        </w:rPr>
+        <w:t xml:space="preserve"> : Le niveau de la batterie du robot doit être mis à jour toutes les 500 ms sur le</w:t>
+      </w:r>
+      <w:r>
+        <w:br/>
+      </w:r>
+      <w:r>
+        <w:rPr>
+          <w:rStyle w:val="markedcontent"/>
+        </w:rPr>
+        <w:t>moniteur.</w:t>
+      </w:r>
+      <w:r>
+        <w:br/>
+      </w:r>
+      <w:r>
+        <w:rPr>
+          <w:rStyle w:val="markedcontent"/>
+          <w:b/>
+          <w:bCs/>
+        </w:rPr>
+        <w:t>Réalisation</w:t>
+      </w:r>
+      <w:r>
+        <w:rPr>
+          <w:rStyle w:val="markedcontent"/>
+        </w:rPr>
+        <w:t xml:space="preserve"> : </w:t>
+      </w:r>
+      <w:r>
+        <w:rPr>
+          <w:rStyle w:val="markedcontent"/>
+        </w:rPr>
+        <w:t>Nous utilisons une tâche périodique</w:t>
+      </w:r>
+      <w:r>
+        <w:rPr>
+          <w:rStyle w:val="markedcontent"/>
+        </w:rPr>
+        <w:t xml:space="preserve">. </w:t>
+      </w:r>
+      <w:r>
+        <w:rPr>
+          <w:rStyle w:val="markedcontent"/>
+        </w:rPr>
+        <w:t>Après vérification de l’état du robot (démarré ou non), nous demandons au robot son niveau de batterie et l’envoyons au moniteur.</w:t>
+      </w:r>
+    </w:p>
+    <w:p>
+      <w:pPr>
+        <w:pStyle w:val="Titre2"/>
+        <w:numPr>
+          <w:ilvl w:val="1"/>
+          <w:numId w:val="1"/>
+        </w:numPr>
+        <w:rPr>
+          <w:rFonts w:asciiTheme="minorHAnsi" w:eastAsia="Times New Roman" w:hAnsiTheme="minorHAnsi" w:cstheme="minorHAnsi"/>
+          <w:b/>
+          <w:bCs/>
+          <w:color w:val="auto"/>
+          <w:sz w:val="28"/>
+          <w:szCs w:val="28"/>
+          <w:lang w:eastAsia="fr-FR"/>
+        </w:rPr>
+      </w:pPr>
+      <w:r>
+        <w:rPr>
+          <w:rFonts w:asciiTheme="minorHAnsi" w:eastAsia="Times New Roman" w:hAnsiTheme="minorHAnsi" w:cstheme="minorHAnsi"/>
+          <w:b/>
+          <w:bCs/>
+          <w:color w:val="auto"/>
+          <w:sz w:val="28"/>
+          <w:szCs w:val="28"/>
+          <w:lang w:eastAsia="fr-FR"/>
+        </w:rPr>
+        <w:t xml:space="preserve">  </w:t>
+      </w:r>
+      <w:r>
+        <w:rPr>
+          <w:rFonts w:asciiTheme="minorHAnsi" w:eastAsia="Times New Roman" w:hAnsiTheme="minorHAnsi" w:cstheme="minorHAnsi"/>
+          <w:b/>
+          <w:bCs/>
+          <w:color w:val="auto"/>
+          <w:sz w:val="28"/>
+          <w:szCs w:val="28"/>
+          <w:lang w:eastAsia="fr-FR"/>
+        </w:rPr>
+        <w:t>Fonctionnalités 14 à 19</w:t>
+      </w:r>
+    </w:p>
+    <w:p>
+      <w:pPr>
+        <w:rPr>
+          <w:lang w:eastAsia="fr-FR"/>
+        </w:rPr>
+      </w:pPr>
+      <w:r>
+        <w:rPr>
+          <w:rStyle w:val="markedcontent"/>
+          <w:b/>
+          <w:bCs/>
+        </w:rPr>
+        <w:t>Réalisation</w:t>
+      </w:r>
+      <w:r>
+        <w:rPr>
+          <w:rStyle w:val="markedcontent"/>
+          <w:b/>
+          <w:bCs/>
+        </w:rPr>
+        <w:t xml:space="preserve"> : </w:t>
+      </w:r>
+      <w:r>
+        <w:rPr>
+          <w:rStyle w:val="markedcontent"/>
+        </w:rPr>
+        <w:t>Conçues mais non implémentées.</w:t>
+      </w:r>
     </w:p>
     <w:sectPr>
       <w:pgSz w:w="11906" w:h="16838"/>
@@ -11858,7 +12660,7 @@
   <w:abstractNum w:abstractNumId="1" w15:restartNumberingAfterBreak="0">
     <w:nsid w:val="267E6D9C"/>
     <w:multiLevelType w:val="hybridMultilevel"/>
-    <w:tmpl w:val="3880EC06"/>
+    <w:tmpl w:val="438E31F2"/>
     <w:lvl w:ilvl="0" w:tplc="040C000F">
       <w:start w:val="1"/>
       <w:numFmt w:val="decimal"/>
@@ -11868,10 +12670,10 @@
         <w:ind w:left="720" w:hanging="360"/>
       </w:pPr>
     </w:lvl>
-    <w:lvl w:ilvl="1" w:tplc="AA9C8D90">
+    <w:lvl w:ilvl="1" w:tplc="A1827976">
       <w:start w:val="1"/>
       <w:numFmt w:val="decimal"/>
-      <w:lvlText w:val="1.%2."/>
+      <w:lvlText w:val="3.%2"/>
       <w:lvlJc w:val="left"/>
       <w:pPr>
         <w:ind w:left="1440" w:hanging="360"/>
@@ -12704,7 +13506,6 @@
     <w:next w:val="Normal"/>
     <w:link w:val="Titre2Car"/>
     <w:uiPriority w:val="9"/>
-    <w:semiHidden/>
     <w:unhideWhenUsed/>
     <w:qFormat/>
     <w:rsid w:val="0064228C"/>
@@ -12804,7 +13605,6 @@
     <w:basedOn w:val="Policepardfaut"/>
     <w:link w:val="Titre2"/>
     <w:uiPriority w:val="9"/>
-    <w:semiHidden/>
     <w:rsid w:val="0064228C"/>
     <w:rPr>
       <w:rFonts w:asciiTheme="majorHAnsi" w:eastAsiaTheme="majorEastAsia" w:hAnsiTheme="majorHAnsi" w:cstheme="majorBidi"/>
@@ -13007,6 +13807,11 @@
         <w:insideV w:val="single" w:sz="4" w:space="0" w:color="auto"/>
       </w:tblBorders>
     </w:tblPr>
+  </w:style>
+  <w:style w:type="character" w:customStyle="1" w:styleId="markedcontent">
+    <w:name w:val="markedcontent"/>
+    <w:basedOn w:val="Policepardfaut"/>
+    <w:rsid w:val="00C04BCE"/>
   </w:style>
 </w:styles>
 </file>

--- a/Rapport_temps_reel_4IRA1_EMERY_PONTALIER_TOMIETTO.docx
+++ b/Rapport_temps_reel_4IRA1_EMERY_PONTALIER_TOMIETTO.docx
@@ -3346,6 +3346,54 @@
           <w:bCs/>
         </w:rPr>
       </w:pPr>
+      <w:r>
+        <w:rPr>
+          <w:b/>
+          <w:bCs/>
+        </w:rPr>
+        <w:br w:type="page"/>
+      </w:r>
+    </w:p>
+    <w:p>
+      <w:pPr>
+        <w:jc w:val="center"/>
+        <w:rPr>
+          <w:b/>
+          <w:bCs/>
+          <w:sz w:val="32"/>
+          <w:szCs w:val="32"/>
+        </w:rPr>
+      </w:pPr>
+      <w:r>
+        <w:rPr>
+          <w:b/>
+          <w:bCs/>
+          <w:sz w:val="32"/>
+          <w:szCs w:val="32"/>
+        </w:rPr>
+        <w:lastRenderedPageBreak/>
+        <w:t xml:space="preserve">Introduction </w:t>
+      </w:r>
+    </w:p>
+    <w:p>
+      <w:pPr>
+        <w:jc w:val="both"/>
+      </w:pPr>
+      <w:r>
+        <w:t xml:space="preserve">Dans le cadre des TP Temps Réel, nous avons conçu puis implémenté une partie d’un système temps réel. Ce système est composé d’un robot, d’un superviseur, d’un moniteur et d’une caméra qui doivent communiquer entre eux afin d’assurer une bonne prise en main du robot. </w:t>
+      </w:r>
+    </w:p>
+    <w:p>
+      <w:pPr>
+        <w:jc w:val="both"/>
+        <w:rPr>
+          <w:b/>
+          <w:bCs/>
+        </w:rPr>
+      </w:pPr>
+      <w:r>
+        <w:t>Ce rapport nous permet de rendre compte de tout le travail de conception mais aussi d’expliquer notre manière de coder les différentes fonctionnalités demandées. Il sera accompagné des fichiers de code modifiés lors des TP ainsi que d’une vidéo montrant le robot en fonctionnement.</w:t>
+      </w:r>
       <w:r>
         <w:rPr>
           <w:b/>
@@ -3583,6 +3631,9 @@
         <w:t>1</w:t>
       </w:r>
       <w:r>
+        <w:rPr>
+          <w:noProof/>
+        </w:rPr>
         <w:fldChar w:fldCharType="end"/>
       </w:r>
       <w:r>
@@ -3814,6 +3865,9 @@
         <w:t>2</w:t>
       </w:r>
       <w:r>
+        <w:rPr>
+          <w:noProof/>
+        </w:rPr>
         <w:fldChar w:fldCharType="end"/>
       </w:r>
       <w:r>
@@ -4273,6 +4327,9 @@
         <w:t>3</w:t>
       </w:r>
       <w:r>
+        <w:rPr>
+          <w:noProof/>
+        </w:rPr>
         <w:fldChar w:fldCharType="end"/>
       </w:r>
       <w:r>
@@ -4406,6 +4463,9 @@
         <w:t>4</w:t>
       </w:r>
       <w:r>
+        <w:rPr>
+          <w:noProof/>
+        </w:rPr>
         <w:fldChar w:fldCharType="end"/>
       </w:r>
       <w:r>
@@ -4658,6 +4718,9 @@
         <w:t>5</w:t>
       </w:r>
       <w:r>
+        <w:rPr>
+          <w:noProof/>
+        </w:rPr>
         <w:fldChar w:fldCharType="end"/>
       </w:r>
       <w:r>
@@ -5315,6 +5378,9 @@
         <w:t>6</w:t>
       </w:r>
       <w:r>
+        <w:rPr>
+          <w:noProof/>
+        </w:rPr>
         <w:fldChar w:fldCharType="end"/>
       </w:r>
       <w:r>
@@ -5417,6 +5483,9 @@
         <w:t>7</w:t>
       </w:r>
       <w:r>
+        <w:rPr>
+          <w:noProof/>
+        </w:rPr>
         <w:fldChar w:fldCharType="end"/>
       </w:r>
       <w:r>
@@ -5510,7 +5579,10 @@
         <w:fldChar w:fldCharType="begin"/>
       </w:r>
       <w:r>
-        <w:instrText xml:space="preserve"> SEQ Figure \* ARABIC </w:instrText>
+        <w:instrText xml:space="preserve"> SEQ Figure</w:instrText>
+      </w:r>
+      <w:r>
+        <w:instrText xml:space="preserve"> \* ARABIC </w:instrText>
       </w:r>
       <w:r>
         <w:fldChar w:fldCharType="separate"/>
@@ -5522,6 +5594,9 @@
         <w:t>8</w:t>
       </w:r>
       <w:r>
+        <w:rPr>
+          <w:noProof/>
+        </w:rPr>
         <w:fldChar w:fldCharType="end"/>
       </w:r>
       <w:r>
@@ -5532,69 +5607,6 @@
         <w:t>th_Watchdog</w:t>
       </w:r>
       <w:proofErr w:type="spellEnd"/>
-    </w:p>
-    <w:p>
-      <w:pPr>
-        <w:rPr>
-          <w:rFonts w:cstheme="minorHAnsi"/>
-          <w:b/>
-          <w:bCs/>
-          <w:color w:val="FF0000"/>
-          <w:sz w:val="24"/>
-          <w:szCs w:val="24"/>
-          <w:highlight w:val="yellow"/>
-        </w:rPr>
-      </w:pPr>
-      <w:proofErr w:type="spellStart"/>
-      <w:r>
-        <w:rPr>
-          <w:rFonts w:cstheme="minorHAnsi"/>
-          <w:b/>
-          <w:bCs/>
-          <w:color w:val="FF0000"/>
-          <w:sz w:val="24"/>
-          <w:szCs w:val="24"/>
-          <w:highlight w:val="yellow"/>
-        </w:rPr>
-        <w:t>Lost</w:t>
-      </w:r>
-      <w:proofErr w:type="spellEnd"/>
-      <w:r>
-        <w:rPr>
-          <w:rFonts w:cstheme="minorHAnsi"/>
-          <w:b/>
-          <w:bCs/>
-          <w:color w:val="FF0000"/>
-          <w:sz w:val="24"/>
-          <w:szCs w:val="24"/>
-          <w:highlight w:val="yellow"/>
-        </w:rPr>
-        <w:t xml:space="preserve"> COM </w:t>
-      </w:r>
-      <w:r>
-        <w:rPr>
-          <w:rFonts w:cstheme="minorHAnsi"/>
-          <w:b/>
-          <w:bCs/>
-          <w:color w:val="FF0000"/>
-          <w:sz w:val="24"/>
-          <w:szCs w:val="24"/>
-          <w:highlight w:val="yellow"/>
-        </w:rPr>
-        <w:t xml:space="preserve">avec le robot </w:t>
-      </w:r>
-      <w:r>
-        <w:rPr>
-          <w:rFonts w:cstheme="minorHAnsi"/>
-          <w:b/>
-          <w:bCs/>
-          <w:color w:val="FF0000"/>
-          <w:sz w:val="24"/>
-          <w:szCs w:val="24"/>
-          <w:highlight w:val="yellow"/>
-        </w:rPr>
-        <w:t>?</w:t>
-      </w:r>
     </w:p>
     <w:p>
       <w:pPr>
@@ -5848,6 +5860,9 @@
         <w:t>9</w:t>
       </w:r>
       <w:r>
+        <w:rPr>
+          <w:noProof/>
+        </w:rPr>
         <w:fldChar w:fldCharType="end"/>
       </w:r>
       <w:r>
@@ -6417,6 +6432,9 @@
         <w:t>10</w:t>
       </w:r>
       <w:r>
+        <w:rPr>
+          <w:noProof/>
+        </w:rPr>
         <w:fldChar w:fldCharType="end"/>
       </w:r>
       <w:r>
@@ -6519,6 +6537,9 @@
         <w:t>11</w:t>
       </w:r>
       <w:r>
+        <w:rPr>
+          <w:noProof/>
+        </w:rPr>
         <w:fldChar w:fldCharType="end"/>
       </w:r>
       <w:r>
@@ -6638,6 +6659,9 @@
         <w:t>12</w:t>
       </w:r>
       <w:r>
+        <w:rPr>
+          <w:noProof/>
+        </w:rPr>
         <w:fldChar w:fldCharType="end"/>
       </w:r>
       <w:r>
@@ -6748,6 +6772,9 @@
         <w:t>13</w:t>
       </w:r>
       <w:r>
+        <w:rPr>
+          <w:noProof/>
+        </w:rPr>
         <w:fldChar w:fldCharType="end"/>
       </w:r>
       <w:r>
@@ -7839,7 +7866,7 @@
           <w:sz w:val="24"/>
           <w:szCs w:val="24"/>
         </w:rPr>
-        <w:t>Niveau de priorités</w:t>
+        <w:t>Niveau de priorité</w:t>
       </w:r>
       <w:bookmarkEnd w:id="21"/>
     </w:p>
@@ -8421,9 +8448,42 @@
           <w:szCs w:val="28"/>
           <w:lang w:eastAsia="fr-FR"/>
         </w:rPr>
-        <w:t>Donnée partagée</w:t>
+        <w:t>Donnée</w:t>
+      </w:r>
+      <w:r>
+        <w:rPr>
+          <w:rFonts w:eastAsia="Times New Roman" w:cstheme="minorHAnsi"/>
+          <w:b/>
+          <w:bCs/>
+          <w:sz w:val="28"/>
+          <w:szCs w:val="28"/>
+          <w:lang w:eastAsia="fr-FR"/>
+        </w:rPr>
+        <w:t>s</w:t>
+      </w:r>
+      <w:r>
+        <w:rPr>
+          <w:rFonts w:eastAsia="Times New Roman" w:cstheme="minorHAnsi"/>
+          <w:b/>
+          <w:bCs/>
+          <w:sz w:val="28"/>
+          <w:szCs w:val="28"/>
+          <w:lang w:eastAsia="fr-FR"/>
+        </w:rPr>
+        <w:t xml:space="preserve"> partagée</w:t>
       </w:r>
       <w:bookmarkEnd w:id="25"/>
+      <w:r>
+        <w:rPr>
+          <w:rFonts w:eastAsia="Times New Roman" w:cstheme="minorHAnsi"/>
+          <w:b/>
+          <w:bCs/>
+          <w:sz w:val="28"/>
+          <w:szCs w:val="28"/>
+          <w:lang w:eastAsia="fr-FR"/>
+        </w:rPr>
+        <w:t>s</w:t>
+      </w:r>
     </w:p>
     <w:p>
       <w:pPr>
@@ -10467,7 +10527,29 @@
           <w:szCs w:val="28"/>
           <w:lang w:eastAsia="fr-FR"/>
         </w:rPr>
-        <w:t>Ports d’événement-données</w:t>
+        <w:t>Ports d’événement</w:t>
+      </w:r>
+      <w:r>
+        <w:rPr>
+          <w:rFonts w:eastAsia="Times New Roman" w:cstheme="minorHAnsi"/>
+          <w:b/>
+          <w:bCs/>
+          <w:sz w:val="28"/>
+          <w:szCs w:val="28"/>
+          <w:lang w:eastAsia="fr-FR"/>
+        </w:rPr>
+        <w:t>s</w:t>
+      </w:r>
+      <w:r>
+        <w:rPr>
+          <w:rFonts w:eastAsia="Times New Roman" w:cstheme="minorHAnsi"/>
+          <w:b/>
+          <w:bCs/>
+          <w:sz w:val="28"/>
+          <w:szCs w:val="28"/>
+          <w:lang w:eastAsia="fr-FR"/>
+        </w:rPr>
+        <w:t>-données</w:t>
       </w:r>
       <w:bookmarkEnd w:id="43"/>
     </w:p>
@@ -11577,6 +11659,18 @@
           <w:szCs w:val="28"/>
           <w:lang w:eastAsia="fr-FR"/>
         </w:rPr>
+        <w:t xml:space="preserve"> </w:t>
+      </w:r>
+      <w:r>
+        <w:rPr>
+          <w:rFonts w:asciiTheme="minorHAnsi" w:eastAsia="Times New Roman" w:hAnsiTheme="minorHAnsi" w:cstheme="minorHAnsi"/>
+          <w:b/>
+          <w:bCs/>
+          <w:color w:val="auto"/>
+          <w:sz w:val="28"/>
+          <w:szCs w:val="28"/>
+          <w:lang w:eastAsia="fr-FR"/>
+        </w:rPr>
         <w:t>Fonctionnalité 3</w:t>
       </w:r>
     </w:p>
@@ -11624,13 +11718,7 @@
         <w:rPr>
           <w:rStyle w:val="markedcontent"/>
         </w:rPr>
-        <w:t xml:space="preserve"> : </w:t>
-      </w:r>
-      <w:r>
-        <w:rPr>
-          <w:rStyle w:val="markedcontent"/>
-        </w:rPr>
-        <w:t xml:space="preserve">Fonctionnalité déjà implémentée pour certains messages, nous l’avons donc étendue à tous les autres messages utiles pour implémenter les fonctionnalités qui suivent. </w:t>
+        <w:t xml:space="preserve"> : Fonctionnalité déjà implémentée pour certains messages, nous l’avons donc étendue à tous les autres messages utiles pour implémenter les fonctionnalités qui suivent. </w:t>
       </w:r>
     </w:p>
     <w:p>
@@ -11757,13 +11845,7 @@
         <w:rPr>
           <w:rStyle w:val="markedcontent"/>
         </w:rPr>
-        <w:t xml:space="preserve"> : </w:t>
-      </w:r>
-      <w:r>
-        <w:rPr>
-          <w:rStyle w:val="markedcontent"/>
-        </w:rPr>
-        <w:t xml:space="preserve">La tâche </w:t>
+        <w:t xml:space="preserve"> : La tâche </w:t>
       </w:r>
       <w:proofErr w:type="spellStart"/>
       <w:r>
@@ -11833,19 +11915,7 @@
           <w:szCs w:val="28"/>
           <w:lang w:eastAsia="fr-FR"/>
         </w:rPr>
-        <w:t>Fonctionnalité</w:t>
-      </w:r>
-      <w:r>
-        <w:rPr>
-          <w:rFonts w:asciiTheme="minorHAnsi" w:eastAsia="Times New Roman" w:hAnsiTheme="minorHAnsi" w:cstheme="minorHAnsi"/>
-          <w:b/>
-          <w:bCs/>
-          <w:color w:val="auto"/>
-          <w:sz w:val="28"/>
-          <w:szCs w:val="28"/>
-          <w:lang w:eastAsia="fr-FR"/>
-        </w:rPr>
-        <w:t xml:space="preserve"> 6</w:t>
+        <w:t>Fonctionnalité 6</w:t>
       </w:r>
     </w:p>
     <w:p>
@@ -11901,13 +11971,7 @@
         <w:rPr>
           <w:rStyle w:val="markedcontent"/>
         </w:rPr>
-        <w:t xml:space="preserve"> : </w:t>
-      </w:r>
-      <w:r>
-        <w:rPr>
-          <w:rStyle w:val="markedcontent"/>
-        </w:rPr>
-        <w:t xml:space="preserve">Réalisation partielle dans la tâche </w:t>
+        <w:t xml:space="preserve"> : Réalisation partielle dans la tâche </w:t>
       </w:r>
       <w:proofErr w:type="spellStart"/>
       <w:r>
@@ -11963,19 +12027,7 @@
           <w:szCs w:val="28"/>
           <w:lang w:eastAsia="fr-FR"/>
         </w:rPr>
-        <w:t>Fonctionnalité</w:t>
-      </w:r>
-      <w:r>
-        <w:rPr>
-          <w:rFonts w:asciiTheme="minorHAnsi" w:eastAsia="Times New Roman" w:hAnsiTheme="minorHAnsi" w:cstheme="minorHAnsi"/>
-          <w:b/>
-          <w:bCs/>
-          <w:color w:val="auto"/>
-          <w:sz w:val="28"/>
-          <w:szCs w:val="28"/>
-          <w:lang w:eastAsia="fr-FR"/>
-        </w:rPr>
-        <w:t xml:space="preserve"> 8 </w:t>
+        <w:t xml:space="preserve">Fonctionnalité 8 </w:t>
       </w:r>
     </w:p>
     <w:p>
@@ -12024,19 +12076,7 @@
           <w:szCs w:val="28"/>
           <w:lang w:eastAsia="fr-FR"/>
         </w:rPr>
-        <w:t>Fonctionnalité</w:t>
-      </w:r>
-      <w:r>
-        <w:rPr>
-          <w:rFonts w:asciiTheme="minorHAnsi" w:eastAsia="Times New Roman" w:hAnsiTheme="minorHAnsi" w:cstheme="minorHAnsi"/>
-          <w:b/>
-          <w:bCs/>
-          <w:color w:val="auto"/>
-          <w:sz w:val="28"/>
-          <w:szCs w:val="28"/>
-          <w:lang w:eastAsia="fr-FR"/>
-        </w:rPr>
-        <w:t xml:space="preserve"> 9 </w:t>
+        <w:t xml:space="preserve">Fonctionnalité 9 </w:t>
       </w:r>
     </w:p>
     <w:p>
@@ -12085,19 +12125,7 @@
           <w:szCs w:val="28"/>
           <w:lang w:eastAsia="fr-FR"/>
         </w:rPr>
-        <w:t>Fonctionnalité</w:t>
-      </w:r>
-      <w:r>
-        <w:rPr>
-          <w:rFonts w:asciiTheme="minorHAnsi" w:eastAsia="Times New Roman" w:hAnsiTheme="minorHAnsi" w:cstheme="minorHAnsi"/>
-          <w:b/>
-          <w:bCs/>
-          <w:color w:val="auto"/>
-          <w:sz w:val="28"/>
-          <w:szCs w:val="28"/>
-          <w:lang w:eastAsia="fr-FR"/>
-        </w:rPr>
-        <w:t xml:space="preserve"> 11</w:t>
+        <w:t>Fonctionnalité 11</w:t>
       </w:r>
     </w:p>
     <w:p>
@@ -12199,25 +12227,7 @@
         <w:rPr>
           <w:rStyle w:val="markedcontent"/>
         </w:rPr>
-        <w:t xml:space="preserve"> : </w:t>
-      </w:r>
-      <w:r>
-        <w:rPr>
-          <w:rStyle w:val="markedcontent"/>
-        </w:rPr>
-        <w:t>Nous avons modifié le démarrage déjà implémenté</w:t>
-      </w:r>
-      <w:r>
-        <w:rPr>
-          <w:rStyle w:val="markedcontent"/>
-        </w:rPr>
-        <w:t xml:space="preserve">. </w:t>
-      </w:r>
-      <w:r>
-        <w:rPr>
-          <w:rStyle w:val="markedcontent"/>
-        </w:rPr>
-        <w:t xml:space="preserve">Si la variable partagée </w:t>
+        <w:t xml:space="preserve"> : Nous avons modifié le démarrage déjà implémenté. Si la variable partagée </w:t>
       </w:r>
       <w:proofErr w:type="spellStart"/>
       <w:r>
@@ -12287,19 +12297,7 @@
           <w:szCs w:val="28"/>
           <w:lang w:eastAsia="fr-FR"/>
         </w:rPr>
-        <w:t>Fonctionnalité</w:t>
-      </w:r>
-      <w:r>
-        <w:rPr>
-          <w:rFonts w:asciiTheme="minorHAnsi" w:eastAsia="Times New Roman" w:hAnsiTheme="minorHAnsi" w:cstheme="minorHAnsi"/>
-          <w:b/>
-          <w:bCs/>
-          <w:color w:val="auto"/>
-          <w:sz w:val="28"/>
-          <w:szCs w:val="28"/>
-          <w:lang w:eastAsia="fr-FR"/>
-        </w:rPr>
-        <w:t xml:space="preserve"> 13</w:t>
+        <w:t>Fonctionnalité 13</w:t>
       </w:r>
     </w:p>
     <w:p>
@@ -12346,25 +12344,7 @@
         <w:rPr>
           <w:rStyle w:val="markedcontent"/>
         </w:rPr>
-        <w:t xml:space="preserve"> : </w:t>
-      </w:r>
-      <w:r>
-        <w:rPr>
-          <w:rStyle w:val="markedcontent"/>
-        </w:rPr>
-        <w:t>Nous utilisons une tâche périodique</w:t>
-      </w:r>
-      <w:r>
-        <w:rPr>
-          <w:rStyle w:val="markedcontent"/>
-        </w:rPr>
-        <w:t xml:space="preserve">. </w:t>
-      </w:r>
-      <w:r>
-        <w:rPr>
-          <w:rStyle w:val="markedcontent"/>
-        </w:rPr>
-        <w:t>Après vérification de l’état du robot (démarré ou non), nous demandons au robot son niveau de batterie et l’envoyons au moniteur.</w:t>
+        <w:t xml:space="preserve"> : Nous utilisons une tâche périodique. Après vérification de l’état du robot (démarré ou non), nous demandons au robot son niveau de batterie et l’envoyons au moniteur.</w:t>
       </w:r>
     </w:p>
     <w:p>

--- a/Rapport_temps_reel_4IRA1_EMERY_PONTALIER_TOMIETTO.docx
+++ b/Rapport_temps_reel_4IRA1_EMERY_PONTALIER_TOMIETTO.docx
@@ -3530,7 +3530,8 @@
         <w:keepNext/>
         <w:jc w:val="center"/>
         <w:sectPr>
-          <w:footerReference w:type="default" r:id="rId10"/>
+          <w:footerReference w:type="even" r:id="rId10"/>
+          <w:footerReference w:type="default" r:id="rId11"/>
           <w:type w:val="continuous"/>
           <w:pgSz w:w="11906" w:h="16838"/>
           <w:pgMar w:top="1417" w:right="1417" w:bottom="1417" w:left="1417" w:header="708" w:footer="708" w:gutter="0"/>
@@ -3567,7 +3568,7 @@
                     </pic:cNvPicPr>
                   </pic:nvPicPr>
                   <pic:blipFill>
-                    <a:blip r:embed="rId11">
+                    <a:blip r:embed="rId12">
                       <a:extLst>
                         <a:ext uri="{28A0092B-C50C-407E-A947-70E740481C1C}">
                           <a14:useLocalDpi xmlns:a14="http://schemas.microsoft.com/office/drawing/2010/main" val="0"/>
@@ -3615,27 +3616,14 @@
       <w:r>
         <w:t xml:space="preserve">Figure </w:t>
       </w:r>
-      <w:r>
-        <w:fldChar w:fldCharType="begin"/>
-      </w:r>
-      <w:r>
-        <w:instrText xml:space="preserve"> SEQ Figure \* ARABIC </w:instrText>
-      </w:r>
-      <w:r>
-        <w:fldChar w:fldCharType="separate"/>
-      </w:r>
-      <w:r>
-        <w:rPr>
-          <w:noProof/>
-        </w:rPr>
-        <w:t>1</w:t>
-      </w:r>
-      <w:r>
-        <w:rPr>
-          <w:noProof/>
-        </w:rPr>
-        <w:fldChar w:fldCharType="end"/>
-      </w:r>
+      <w:fldSimple w:instr=" SEQ Figure \* ARABIC ">
+        <w:r>
+          <w:rPr>
+            <w:noProof/>
+          </w:rPr>
+          <w:t>1</w:t>
+        </w:r>
+      </w:fldSimple>
       <w:r>
         <w:t>: Diagramme fonctionnel général</w:t>
       </w:r>
@@ -3744,7 +3732,7 @@
                     </pic:cNvPicPr>
                   </pic:nvPicPr>
                   <pic:blipFill>
-                    <a:blip r:embed="rId12">
+                    <a:blip r:embed="rId13">
                       <a:extLst>
                         <a:ext uri="{28A0092B-C50C-407E-A947-70E740481C1C}">
                           <a14:useLocalDpi xmlns:a14="http://schemas.microsoft.com/office/drawing/2010/main" val="0"/>
@@ -3849,27 +3837,14 @@
       <w:r>
         <w:t xml:space="preserve">Figure </w:t>
       </w:r>
-      <w:r>
-        <w:fldChar w:fldCharType="begin"/>
-      </w:r>
-      <w:r>
-        <w:instrText xml:space="preserve"> SEQ Figure \* ARABIC </w:instrText>
-      </w:r>
-      <w:r>
-        <w:fldChar w:fldCharType="separate"/>
-      </w:r>
-      <w:r>
-        <w:rPr>
-          <w:noProof/>
-        </w:rPr>
-        <w:t>2</w:t>
-      </w:r>
-      <w:r>
-        <w:rPr>
-          <w:noProof/>
-        </w:rPr>
-        <w:fldChar w:fldCharType="end"/>
-      </w:r>
+      <w:fldSimple w:instr=" SEQ Figure \* ARABIC ">
+        <w:r>
+          <w:rPr>
+            <w:noProof/>
+          </w:rPr>
+          <w:t>2</w:t>
+        </w:r>
+      </w:fldSimple>
       <w:r>
         <w:t>: Diagramme fonctionnel du groupe gestion moniteur</w:t>
       </w:r>
@@ -4264,7 +4239,7 @@
                     </pic:cNvPicPr>
                   </pic:nvPicPr>
                   <pic:blipFill>
-                    <a:blip r:embed="rId13">
+                    <a:blip r:embed="rId14">
                       <a:extLst>
                         <a:ext uri="{28A0092B-C50C-407E-A947-70E740481C1C}">
                           <a14:useLocalDpi xmlns:a14="http://schemas.microsoft.com/office/drawing/2010/main" val="0"/>
@@ -4311,27 +4286,14 @@
       <w:r>
         <w:t xml:space="preserve">Figure </w:t>
       </w:r>
-      <w:r>
-        <w:fldChar w:fldCharType="begin"/>
-      </w:r>
-      <w:r>
-        <w:instrText xml:space="preserve"> SEQ Figure \* ARABIC </w:instrText>
-      </w:r>
-      <w:r>
-        <w:fldChar w:fldCharType="separate"/>
-      </w:r>
-      <w:r>
-        <w:rPr>
-          <w:noProof/>
-        </w:rPr>
-        <w:t>3</w:t>
-      </w:r>
-      <w:r>
-        <w:rPr>
-          <w:noProof/>
-        </w:rPr>
-        <w:fldChar w:fldCharType="end"/>
-      </w:r>
+      <w:fldSimple w:instr=" SEQ Figure \* ARABIC ">
+        <w:r>
+          <w:rPr>
+            <w:noProof/>
+          </w:rPr>
+          <w:t>3</w:t>
+        </w:r>
+      </w:fldSimple>
       <w:r>
         <w:t xml:space="preserve">: Diagramme d'activité du thread </w:t>
       </w:r>
@@ -4400,7 +4362,7 @@
                     </pic:cNvPicPr>
                   </pic:nvPicPr>
                   <pic:blipFill>
-                    <a:blip r:embed="rId14" cstate="print">
+                    <a:blip r:embed="rId15" cstate="print">
                       <a:extLst>
                         <a:ext uri="{28A0092B-C50C-407E-A947-70E740481C1C}">
                           <a14:useLocalDpi xmlns:a14="http://schemas.microsoft.com/office/drawing/2010/main" val="0"/>
@@ -4447,27 +4409,14 @@
       <w:r>
         <w:t xml:space="preserve">Figure </w:t>
       </w:r>
-      <w:r>
-        <w:fldChar w:fldCharType="begin"/>
-      </w:r>
-      <w:r>
-        <w:instrText xml:space="preserve"> SEQ Figure \* ARABIC </w:instrText>
-      </w:r>
-      <w:r>
-        <w:fldChar w:fldCharType="separate"/>
-      </w:r>
-      <w:r>
-        <w:rPr>
-          <w:noProof/>
-        </w:rPr>
-        <w:t>4</w:t>
-      </w:r>
-      <w:r>
-        <w:rPr>
-          <w:noProof/>
-        </w:rPr>
-        <w:fldChar w:fldCharType="end"/>
-      </w:r>
+      <w:fldSimple w:instr=" SEQ Figure \* ARABIC ">
+        <w:r>
+          <w:rPr>
+            <w:noProof/>
+          </w:rPr>
+          <w:t>4</w:t>
+        </w:r>
+      </w:fldSimple>
       <w:r>
         <w:t xml:space="preserve">: Diagramme d'activité du thread </w:t>
       </w:r>
@@ -4590,7 +4539,7 @@
                     </pic:cNvPicPr>
                   </pic:nvPicPr>
                   <pic:blipFill>
-                    <a:blip r:embed="rId15">
+                    <a:blip r:embed="rId16">
                       <a:extLst>
                         <a:ext uri="{28A0092B-C50C-407E-A947-70E740481C1C}">
                           <a14:useLocalDpi xmlns:a14="http://schemas.microsoft.com/office/drawing/2010/main" val="0"/>
@@ -4702,27 +4651,14 @@
       <w:r>
         <w:t xml:space="preserve">Figure </w:t>
       </w:r>
-      <w:r>
-        <w:fldChar w:fldCharType="begin"/>
-      </w:r>
-      <w:r>
-        <w:instrText xml:space="preserve"> SEQ Figure \* ARABIC </w:instrText>
-      </w:r>
-      <w:r>
-        <w:fldChar w:fldCharType="separate"/>
-      </w:r>
-      <w:r>
-        <w:rPr>
-          <w:noProof/>
-        </w:rPr>
-        <w:t>5</w:t>
-      </w:r>
-      <w:r>
-        <w:rPr>
-          <w:noProof/>
-        </w:rPr>
-        <w:fldChar w:fldCharType="end"/>
-      </w:r>
+      <w:fldSimple w:instr=" SEQ Figure \* ARABIC ">
+        <w:r>
+          <w:rPr>
+            <w:noProof/>
+          </w:rPr>
+          <w:t>5</w:t>
+        </w:r>
+      </w:fldSimple>
       <w:r>
         <w:t>: Diagramme fonctionnel du groupe gestion robot</w:t>
       </w:r>
@@ -5315,7 +5251,7 @@
                     </pic:cNvPicPr>
                   </pic:nvPicPr>
                   <pic:blipFill>
-                    <a:blip r:embed="rId16">
+                    <a:blip r:embed="rId17">
                       <a:extLst>
                         <a:ext uri="{28A0092B-C50C-407E-A947-70E740481C1C}">
                           <a14:useLocalDpi xmlns:a14="http://schemas.microsoft.com/office/drawing/2010/main" val="0"/>
@@ -5362,27 +5298,14 @@
       <w:r>
         <w:t xml:space="preserve">Figure </w:t>
       </w:r>
-      <w:r>
-        <w:fldChar w:fldCharType="begin"/>
-      </w:r>
-      <w:r>
-        <w:instrText xml:space="preserve"> SEQ Figure \* ARABIC </w:instrText>
-      </w:r>
-      <w:r>
-        <w:fldChar w:fldCharType="separate"/>
-      </w:r>
-      <w:r>
-        <w:rPr>
-          <w:noProof/>
-        </w:rPr>
-        <w:t>6</w:t>
-      </w:r>
-      <w:r>
-        <w:rPr>
-          <w:noProof/>
-        </w:rPr>
-        <w:fldChar w:fldCharType="end"/>
-      </w:r>
+      <w:fldSimple w:instr=" SEQ Figure \* ARABIC ">
+        <w:r>
+          <w:rPr>
+            <w:noProof/>
+          </w:rPr>
+          <w:t>6</w:t>
+        </w:r>
+      </w:fldSimple>
       <w:r>
         <w:t xml:space="preserve">: Diagramme d'activité du thread </w:t>
       </w:r>
@@ -5420,7 +5343,7 @@
                     </pic:cNvPicPr>
                   </pic:nvPicPr>
                   <pic:blipFill>
-                    <a:blip r:embed="rId17">
+                    <a:blip r:embed="rId18">
                       <a:extLst>
                         <a:ext uri="{28A0092B-C50C-407E-A947-70E740481C1C}">
                           <a14:useLocalDpi xmlns:a14="http://schemas.microsoft.com/office/drawing/2010/main" val="0"/>
@@ -5467,27 +5390,14 @@
       <w:r>
         <w:t xml:space="preserve">Figure </w:t>
       </w:r>
-      <w:r>
-        <w:fldChar w:fldCharType="begin"/>
-      </w:r>
-      <w:r>
-        <w:instrText xml:space="preserve"> SEQ Figure \* ARABIC </w:instrText>
-      </w:r>
-      <w:r>
-        <w:fldChar w:fldCharType="separate"/>
-      </w:r>
-      <w:r>
-        <w:rPr>
-          <w:noProof/>
-        </w:rPr>
-        <w:t>7</w:t>
-      </w:r>
-      <w:r>
-        <w:rPr>
-          <w:noProof/>
-        </w:rPr>
-        <w:fldChar w:fldCharType="end"/>
-      </w:r>
+      <w:fldSimple w:instr=" SEQ Figure \* ARABIC ">
+        <w:r>
+          <w:rPr>
+            <w:noProof/>
+          </w:rPr>
+          <w:t>7</w:t>
+        </w:r>
+      </w:fldSimple>
       <w:r>
         <w:t xml:space="preserve">: Diagramme d'activité du thread </w:t>
       </w:r>
@@ -5528,7 +5438,7 @@
                     </pic:cNvPicPr>
                   </pic:nvPicPr>
                   <pic:blipFill>
-                    <a:blip r:embed="rId18">
+                    <a:blip r:embed="rId19">
                       <a:extLst>
                         <a:ext uri="{28A0092B-C50C-407E-A947-70E740481C1C}">
                           <a14:useLocalDpi xmlns:a14="http://schemas.microsoft.com/office/drawing/2010/main" val="0"/>
@@ -5575,30 +5485,14 @@
       <w:r>
         <w:t xml:space="preserve">Figure </w:t>
       </w:r>
-      <w:r>
-        <w:fldChar w:fldCharType="begin"/>
-      </w:r>
-      <w:r>
-        <w:instrText xml:space="preserve"> SEQ Figure</w:instrText>
-      </w:r>
-      <w:r>
-        <w:instrText xml:space="preserve"> \* ARABIC </w:instrText>
-      </w:r>
-      <w:r>
-        <w:fldChar w:fldCharType="separate"/>
-      </w:r>
-      <w:r>
-        <w:rPr>
-          <w:noProof/>
-        </w:rPr>
-        <w:t>8</w:t>
-      </w:r>
-      <w:r>
-        <w:rPr>
-          <w:noProof/>
-        </w:rPr>
-        <w:fldChar w:fldCharType="end"/>
-      </w:r>
+      <w:fldSimple w:instr=" SEQ Figure \* ARABIC ">
+        <w:r>
+          <w:rPr>
+            <w:noProof/>
+          </w:rPr>
+          <w:t>8</w:t>
+        </w:r>
+      </w:fldSimple>
       <w:r>
         <w:t xml:space="preserve">: Diagramme d'activité du thread </w:t>
       </w:r>
@@ -5732,7 +5626,7 @@
                     </pic:cNvPicPr>
                   </pic:nvPicPr>
                   <pic:blipFill>
-                    <a:blip r:embed="rId19">
+                    <a:blip r:embed="rId20">
                       <a:extLst>
                         <a:ext uri="{28A0092B-C50C-407E-A947-70E740481C1C}">
                           <a14:useLocalDpi xmlns:a14="http://schemas.microsoft.com/office/drawing/2010/main" val="0"/>
@@ -5844,27 +5738,14 @@
       <w:r>
         <w:t xml:space="preserve">Figure </w:t>
       </w:r>
-      <w:r>
-        <w:fldChar w:fldCharType="begin"/>
-      </w:r>
-      <w:r>
-        <w:instrText xml:space="preserve"> SEQ Figure \* ARABIC </w:instrText>
-      </w:r>
-      <w:r>
-        <w:fldChar w:fldCharType="separate"/>
-      </w:r>
-      <w:r>
-        <w:rPr>
-          <w:noProof/>
-        </w:rPr>
-        <w:t>9</w:t>
-      </w:r>
-      <w:r>
-        <w:rPr>
-          <w:noProof/>
-        </w:rPr>
-        <w:fldChar w:fldCharType="end"/>
-      </w:r>
+      <w:fldSimple w:instr=" SEQ Figure \* ARABIC ">
+        <w:r>
+          <w:rPr>
+            <w:noProof/>
+          </w:rPr>
+          <w:t>9</w:t>
+        </w:r>
+      </w:fldSimple>
       <w:r>
         <w:t>: Diagramme fonctionnel du groupe vision</w:t>
       </w:r>
@@ -6369,7 +6250,7 @@
                     </pic:cNvPicPr>
                   </pic:nvPicPr>
                   <pic:blipFill>
-                    <a:blip r:embed="rId20">
+                    <a:blip r:embed="rId21">
                       <a:extLst>
                         <a:ext uri="{28A0092B-C50C-407E-A947-70E740481C1C}">
                           <a14:useLocalDpi xmlns:a14="http://schemas.microsoft.com/office/drawing/2010/main" val="0"/>
@@ -6416,27 +6297,14 @@
       <w:r>
         <w:t xml:space="preserve">Figure </w:t>
       </w:r>
-      <w:r>
-        <w:fldChar w:fldCharType="begin"/>
-      </w:r>
-      <w:r>
-        <w:instrText xml:space="preserve"> SEQ Figure \* ARABIC </w:instrText>
-      </w:r>
-      <w:r>
-        <w:fldChar w:fldCharType="separate"/>
-      </w:r>
-      <w:r>
-        <w:rPr>
-          <w:noProof/>
-        </w:rPr>
-        <w:t>10</w:t>
-      </w:r>
-      <w:r>
-        <w:rPr>
-          <w:noProof/>
-        </w:rPr>
-        <w:fldChar w:fldCharType="end"/>
-      </w:r>
+      <w:fldSimple w:instr=" SEQ Figure \* ARABIC ">
+        <w:r>
+          <w:rPr>
+            <w:noProof/>
+          </w:rPr>
+          <w:t>10</w:t>
+        </w:r>
+      </w:fldSimple>
       <w:r>
         <w:t xml:space="preserve">: Diagramme d'activité du thread </w:t>
       </w:r>
@@ -6474,7 +6342,7 @@
                     </pic:cNvPicPr>
                   </pic:nvPicPr>
                   <pic:blipFill>
-                    <a:blip r:embed="rId21">
+                    <a:blip r:embed="rId22">
                       <a:extLst>
                         <a:ext uri="{28A0092B-C50C-407E-A947-70E740481C1C}">
                           <a14:useLocalDpi xmlns:a14="http://schemas.microsoft.com/office/drawing/2010/main" val="0"/>
@@ -6521,27 +6389,14 @@
       <w:r>
         <w:t xml:space="preserve">Figure </w:t>
       </w:r>
-      <w:r>
-        <w:fldChar w:fldCharType="begin"/>
-      </w:r>
-      <w:r>
-        <w:instrText xml:space="preserve"> SEQ Figure \* ARABIC </w:instrText>
-      </w:r>
-      <w:r>
-        <w:fldChar w:fldCharType="separate"/>
-      </w:r>
-      <w:r>
-        <w:rPr>
-          <w:noProof/>
-        </w:rPr>
-        <w:t>11</w:t>
-      </w:r>
-      <w:r>
-        <w:rPr>
-          <w:noProof/>
-        </w:rPr>
-        <w:fldChar w:fldCharType="end"/>
-      </w:r>
+      <w:fldSimple w:instr=" SEQ Figure \* ARABIC ">
+        <w:r>
+          <w:rPr>
+            <w:noProof/>
+          </w:rPr>
+          <w:t>11</w:t>
+        </w:r>
+      </w:fldSimple>
       <w:r>
         <w:t xml:space="preserve">: Diagramme d'activité du thread </w:t>
       </w:r>
@@ -6595,7 +6450,7 @@
                     </pic:cNvPicPr>
                   </pic:nvPicPr>
                   <pic:blipFill>
-                    <a:blip r:embed="rId22">
+                    <a:blip r:embed="rId23">
                       <a:extLst>
                         <a:ext uri="{28A0092B-C50C-407E-A947-70E740481C1C}">
                           <a14:useLocalDpi xmlns:a14="http://schemas.microsoft.com/office/drawing/2010/main" val="0"/>
@@ -6643,27 +6498,14 @@
       <w:r>
         <w:t xml:space="preserve">Figure </w:t>
       </w:r>
-      <w:r>
-        <w:fldChar w:fldCharType="begin"/>
-      </w:r>
-      <w:r>
-        <w:instrText xml:space="preserve"> SEQ Figure \* ARABIC </w:instrText>
-      </w:r>
-      <w:r>
-        <w:fldChar w:fldCharType="separate"/>
-      </w:r>
-      <w:r>
-        <w:rPr>
-          <w:noProof/>
-        </w:rPr>
-        <w:t>12</w:t>
-      </w:r>
-      <w:r>
-        <w:rPr>
-          <w:noProof/>
-        </w:rPr>
-        <w:fldChar w:fldCharType="end"/>
-      </w:r>
+      <w:fldSimple w:instr=" SEQ Figure \* ARABIC ">
+        <w:r>
+          <w:rPr>
+            <w:noProof/>
+          </w:rPr>
+          <w:t>12</w:t>
+        </w:r>
+      </w:fldSimple>
       <w:r>
         <w:t xml:space="preserve">: Diagramme d'activité du thread </w:t>
       </w:r>
@@ -6709,7 +6551,7 @@
                     </pic:cNvPicPr>
                   </pic:nvPicPr>
                   <pic:blipFill>
-                    <a:blip r:embed="rId23">
+                    <a:blip r:embed="rId24">
                       <a:extLst>
                         <a:ext uri="{28A0092B-C50C-407E-A947-70E740481C1C}">
                           <a14:useLocalDpi xmlns:a14="http://schemas.microsoft.com/office/drawing/2010/main" val="0"/>
@@ -6756,27 +6598,14 @@
       <w:r>
         <w:t xml:space="preserve">Figure </w:t>
       </w:r>
-      <w:r>
-        <w:fldChar w:fldCharType="begin"/>
-      </w:r>
-      <w:r>
-        <w:instrText xml:space="preserve"> SEQ Figure \* ARABIC </w:instrText>
-      </w:r>
-      <w:r>
-        <w:fldChar w:fldCharType="separate"/>
-      </w:r>
-      <w:r>
-        <w:rPr>
-          <w:noProof/>
-        </w:rPr>
-        <w:t>13</w:t>
-      </w:r>
-      <w:r>
-        <w:rPr>
-          <w:noProof/>
-        </w:rPr>
-        <w:fldChar w:fldCharType="end"/>
-      </w:r>
+      <w:fldSimple w:instr=" SEQ Figure \* ARABIC ">
+        <w:r>
+          <w:rPr>
+            <w:noProof/>
+          </w:rPr>
+          <w:t>13</w:t>
+        </w:r>
+      </w:fldSimple>
       <w:r>
         <w:t xml:space="preserve">: Diagramme d'activité du thread </w:t>
       </w:r>
@@ -7414,7 +7243,7 @@
                     <pic:cNvPicPr/>
                   </pic:nvPicPr>
                   <pic:blipFill>
-                    <a:blip r:embed="rId24"/>
+                    <a:blip r:embed="rId25"/>
                     <a:stretch>
                       <a:fillRect/>
                     </a:stretch>
@@ -7449,27 +7278,14 @@
       <w:r>
         <w:t xml:space="preserve">Figure </w:t>
       </w:r>
-      <w:r>
-        <w:fldChar w:fldCharType="begin"/>
-      </w:r>
-      <w:r>
-        <w:instrText xml:space="preserve"> SEQ Figure \* ARABIC </w:instrText>
-      </w:r>
-      <w:r>
-        <w:fldChar w:fldCharType="separate"/>
-      </w:r>
-      <w:r>
-        <w:rPr>
-          <w:noProof/>
-        </w:rPr>
-        <w:t>14</w:t>
-      </w:r>
-      <w:r>
-        <w:rPr>
-          <w:noProof/>
-        </w:rPr>
-        <w:fldChar w:fldCharType="end"/>
-      </w:r>
+      <w:fldSimple w:instr=" SEQ Figure \* ARABIC ">
+        <w:r>
+          <w:rPr>
+            <w:noProof/>
+          </w:rPr>
+          <w:t>14</w:t>
+        </w:r>
+      </w:fldSimple>
       <w:bookmarkEnd w:id="17"/>
       <w:r>
         <w:t xml:space="preserve">: déclaration de la tâche </w:t>
@@ -7522,7 +7338,7 @@
                     <pic:cNvPicPr/>
                   </pic:nvPicPr>
                   <pic:blipFill>
-                    <a:blip r:embed="rId25">
+                    <a:blip r:embed="rId26">
                       <a:extLst>
                         <a:ext uri="{28A0092B-C50C-407E-A947-70E740481C1C}">
                           <a14:useLocalDpi xmlns:a14="http://schemas.microsoft.com/office/drawing/2010/main" val="0"/>
@@ -7562,27 +7378,14 @@
       <w:r>
         <w:t xml:space="preserve">Figure </w:t>
       </w:r>
-      <w:r>
-        <w:fldChar w:fldCharType="begin"/>
-      </w:r>
-      <w:r>
-        <w:instrText xml:space="preserve"> SEQ Figure \* ARABIC </w:instrText>
-      </w:r>
-      <w:r>
-        <w:fldChar w:fldCharType="separate"/>
-      </w:r>
-      <w:r>
-        <w:rPr>
-          <w:noProof/>
-        </w:rPr>
-        <w:t>15</w:t>
-      </w:r>
-      <w:r>
-        <w:rPr>
-          <w:noProof/>
-        </w:rPr>
-        <w:fldChar w:fldCharType="end"/>
-      </w:r>
+      <w:fldSimple w:instr=" SEQ Figure \* ARABIC ">
+        <w:r>
+          <w:rPr>
+            <w:noProof/>
+          </w:rPr>
+          <w:t>15</w:t>
+        </w:r>
+      </w:fldSimple>
       <w:bookmarkEnd w:id="18"/>
       <w:r>
         <w:t xml:space="preserve">: création de la tâche </w:t>
@@ -7629,427 +7432,6 @@
             <wp:extent cx="5760720" cy="567055"/>
             <wp:effectExtent l="0" t="0" r="0" b="4445"/>
             <wp:docPr id="3" name="Image 3"/>
-            <wp:cNvGraphicFramePr>
-              <a:graphicFrameLocks xmlns:a="http://schemas.openxmlformats.org/drawingml/2006/main" noChangeAspect="1"/>
-            </wp:cNvGraphicFramePr>
-            <a:graphic xmlns:a="http://schemas.openxmlformats.org/drawingml/2006/main">
-              <a:graphicData uri="http://schemas.openxmlformats.org/drawingml/2006/picture">
-                <pic:pic xmlns:pic="http://schemas.openxmlformats.org/drawingml/2006/picture">
-                  <pic:nvPicPr>
-                    <pic:cNvPr id="1" name=""/>
-                    <pic:cNvPicPr/>
-                  </pic:nvPicPr>
-                  <pic:blipFill>
-                    <a:blip r:embed="rId26"/>
-                    <a:stretch>
-                      <a:fillRect/>
-                    </a:stretch>
-                  </pic:blipFill>
-                  <pic:spPr>
-                    <a:xfrm>
-                      <a:off x="0" y="0"/>
-                      <a:ext cx="5760720" cy="567055"/>
-                    </a:xfrm>
-                    <a:prstGeom prst="rect">
-                      <a:avLst/>
-                    </a:prstGeom>
-                  </pic:spPr>
-                </pic:pic>
-              </a:graphicData>
-            </a:graphic>
-          </wp:inline>
-        </w:drawing>
-      </w:r>
-    </w:p>
-    <w:p>
-      <w:pPr>
-        <w:pStyle w:val="Lgende"/>
-        <w:jc w:val="center"/>
-        <w:rPr>
-          <w:b/>
-          <w:bCs/>
-        </w:rPr>
-      </w:pPr>
-      <w:bookmarkStart w:id="19" w:name="_Ref96266998"/>
-      <w:r>
-        <w:t xml:space="preserve">Figure </w:t>
-      </w:r>
-      <w:r>
-        <w:fldChar w:fldCharType="begin"/>
-      </w:r>
-      <w:r>
-        <w:instrText xml:space="preserve"> SEQ Figure \* ARABIC </w:instrText>
-      </w:r>
-      <w:r>
-        <w:fldChar w:fldCharType="separate"/>
-      </w:r>
-      <w:r>
-        <w:rPr>
-          <w:noProof/>
-        </w:rPr>
-        <w:t>16</w:t>
-      </w:r>
-      <w:r>
-        <w:rPr>
-          <w:noProof/>
-        </w:rPr>
-        <w:fldChar w:fldCharType="end"/>
-      </w:r>
-      <w:bookmarkEnd w:id="19"/>
-      <w:r>
-        <w:t xml:space="preserve">: démarrage de la tâche </w:t>
-      </w:r>
-      <w:r>
-        <w:rPr>
-          <w:b/>
-          <w:bCs/>
-        </w:rPr>
-        <w:t>server</w:t>
-      </w:r>
-      <w:r>
-        <w:t xml:space="preserve"> dans </w:t>
-      </w:r>
-      <w:r>
-        <w:rPr>
-          <w:b/>
-          <w:bCs/>
-        </w:rPr>
-        <w:t>tasks.cpp</w:t>
-      </w:r>
-    </w:p>
-    <w:p/>
-    <w:p>
-      <w:pPr>
-        <w:pStyle w:val="Paragraphedeliste"/>
-        <w:numPr>
-          <w:ilvl w:val="2"/>
-          <w:numId w:val="2"/>
-        </w:numPr>
-        <w:outlineLvl w:val="2"/>
-        <w:rPr>
-          <w:rFonts w:cstheme="minorHAnsi"/>
-          <w:b/>
-          <w:bCs/>
-          <w:sz w:val="24"/>
-          <w:szCs w:val="24"/>
-        </w:rPr>
-      </w:pPr>
-      <w:bookmarkStart w:id="20" w:name="_Toc96352045"/>
-      <w:r>
-        <w:rPr>
-          <w:rFonts w:cstheme="minorHAnsi"/>
-          <w:b/>
-          <w:bCs/>
-          <w:sz w:val="24"/>
-          <w:szCs w:val="24"/>
-        </w:rPr>
-        <w:t>Code à exécuter</w:t>
-      </w:r>
-      <w:bookmarkEnd w:id="20"/>
-    </w:p>
-    <w:p>
-      <w:pPr>
-        <w:jc w:val="both"/>
-        <w:rPr>
-          <w:rFonts w:cstheme="minorHAnsi"/>
-          <w:sz w:val="24"/>
-          <w:szCs w:val="24"/>
-        </w:rPr>
-      </w:pPr>
-      <w:r>
-        <w:rPr>
-          <w:rFonts w:cstheme="minorHAnsi"/>
-          <w:sz w:val="24"/>
-          <w:szCs w:val="24"/>
-        </w:rPr>
-        <w:t xml:space="preserve">Lors du lancement d’une tâche avec </w:t>
-      </w:r>
-      <w:proofErr w:type="spellStart"/>
-      <w:r>
-        <w:rPr>
-          <w:rFonts w:cstheme="minorHAnsi"/>
-          <w:b/>
-          <w:bCs/>
-          <w:sz w:val="24"/>
-          <w:szCs w:val="24"/>
-        </w:rPr>
-        <w:t>rt_task_start</w:t>
-      </w:r>
-      <w:proofErr w:type="spellEnd"/>
-      <w:r>
-        <w:rPr>
-          <w:rFonts w:cstheme="minorHAnsi"/>
-          <w:sz w:val="24"/>
-          <w:szCs w:val="24"/>
-        </w:rPr>
-        <w:t xml:space="preserve">, on précise la tâche et l’adresse de la routine qui va être exécutée par cette tâche (voir </w:t>
-      </w:r>
-      <w:r>
-        <w:rPr>
-          <w:rFonts w:cstheme="minorHAnsi"/>
-          <w:sz w:val="24"/>
-          <w:szCs w:val="24"/>
-        </w:rPr>
-        <w:fldChar w:fldCharType="begin"/>
-      </w:r>
-      <w:r>
-        <w:rPr>
-          <w:rFonts w:cstheme="minorHAnsi"/>
-          <w:sz w:val="24"/>
-          <w:szCs w:val="24"/>
-        </w:rPr>
-        <w:instrText xml:space="preserve"> REF _Ref96266985 \h </w:instrText>
-      </w:r>
-      <w:r>
-        <w:rPr>
-          <w:rFonts w:cstheme="minorHAnsi"/>
-          <w:sz w:val="24"/>
-          <w:szCs w:val="24"/>
-        </w:rPr>
-      </w:r>
-      <w:r>
-        <w:rPr>
-          <w:rFonts w:cstheme="minorHAnsi"/>
-          <w:sz w:val="24"/>
-          <w:szCs w:val="24"/>
-        </w:rPr>
-        <w:fldChar w:fldCharType="separate"/>
-      </w:r>
-      <w:r>
-        <w:t xml:space="preserve">Figure </w:t>
-      </w:r>
-      <w:r>
-        <w:rPr>
-          <w:noProof/>
-        </w:rPr>
-        <w:t>15</w:t>
-      </w:r>
-      <w:r>
-        <w:rPr>
-          <w:rFonts w:cstheme="minorHAnsi"/>
-          <w:sz w:val="24"/>
-          <w:szCs w:val="24"/>
-        </w:rPr>
-        <w:fldChar w:fldCharType="end"/>
-      </w:r>
-      <w:r>
-        <w:rPr>
-          <w:rFonts w:cstheme="minorHAnsi"/>
-          <w:sz w:val="24"/>
-          <w:szCs w:val="24"/>
-        </w:rPr>
-        <w:t xml:space="preserve">). </w:t>
-      </w:r>
-    </w:p>
-    <w:p>
-      <w:pPr>
-        <w:pStyle w:val="Paragraphedeliste"/>
-        <w:numPr>
-          <w:ilvl w:val="2"/>
-          <w:numId w:val="2"/>
-        </w:numPr>
-        <w:outlineLvl w:val="2"/>
-        <w:rPr>
-          <w:rFonts w:cstheme="minorHAnsi"/>
-          <w:b/>
-          <w:bCs/>
-          <w:sz w:val="24"/>
-          <w:szCs w:val="24"/>
-        </w:rPr>
-      </w:pPr>
-      <w:bookmarkStart w:id="21" w:name="_Toc96352046"/>
-      <w:r>
-        <w:rPr>
-          <w:rFonts w:cstheme="minorHAnsi"/>
-          <w:b/>
-          <w:bCs/>
-          <w:sz w:val="24"/>
-          <w:szCs w:val="24"/>
-        </w:rPr>
-        <w:t>Niveau de priorité</w:t>
-      </w:r>
-      <w:bookmarkEnd w:id="21"/>
-    </w:p>
-    <w:p>
-      <w:pPr>
-        <w:jc w:val="both"/>
-        <w:rPr>
-          <w:rFonts w:cstheme="minorHAnsi"/>
-          <w:sz w:val="24"/>
-          <w:szCs w:val="24"/>
-        </w:rPr>
-      </w:pPr>
-      <w:r>
-        <w:rPr>
-          <w:rFonts w:cstheme="minorHAnsi"/>
-          <w:sz w:val="24"/>
-          <w:szCs w:val="24"/>
-        </w:rPr>
-        <w:t xml:space="preserve">Sous </w:t>
-      </w:r>
-      <w:proofErr w:type="spellStart"/>
-      <w:r>
-        <w:rPr>
-          <w:rFonts w:cstheme="minorHAnsi"/>
-          <w:sz w:val="24"/>
-          <w:szCs w:val="24"/>
-        </w:rPr>
-        <w:t>Xenomai</w:t>
-      </w:r>
-      <w:proofErr w:type="spellEnd"/>
-      <w:r>
-        <w:rPr>
-          <w:rFonts w:cstheme="minorHAnsi"/>
-          <w:sz w:val="24"/>
-          <w:szCs w:val="24"/>
-        </w:rPr>
-        <w:t xml:space="preserve"> le niveau de priorité d’un thread peut aller du 0 à 99, avec 0 la priorité la plus faible. Cette priorité est </w:t>
-      </w:r>
-      <w:r>
-        <w:rPr>
-          <w:rFonts w:cstheme="minorHAnsi"/>
-          <w:sz w:val="24"/>
-          <w:szCs w:val="24"/>
-        </w:rPr>
-        <w:t>fixée</w:t>
-      </w:r>
-      <w:r>
-        <w:rPr>
-          <w:rFonts w:cstheme="minorHAnsi"/>
-          <w:sz w:val="24"/>
-          <w:szCs w:val="24"/>
-        </w:rPr>
-        <w:t xml:space="preserve"> lors de l’appel au service </w:t>
-      </w:r>
-      <w:proofErr w:type="spellStart"/>
-      <w:r>
-        <w:rPr>
-          <w:rFonts w:cstheme="minorHAnsi"/>
-          <w:b/>
-          <w:bCs/>
-          <w:sz w:val="24"/>
-          <w:szCs w:val="24"/>
-        </w:rPr>
-        <w:t>rt_task_create</w:t>
-      </w:r>
-      <w:proofErr w:type="spellEnd"/>
-      <w:r>
-        <w:rPr>
-          <w:rFonts w:cstheme="minorHAnsi"/>
-          <w:sz w:val="24"/>
-          <w:szCs w:val="24"/>
-        </w:rPr>
-        <w:t xml:space="preserve">. Pour faciliter la modification de ces priorités, nous avons utilisé des #define de la forme </w:t>
-      </w:r>
-      <w:r>
-        <w:rPr>
-          <w:rFonts w:cstheme="minorHAnsi"/>
-          <w:b/>
-          <w:bCs/>
-          <w:sz w:val="24"/>
-          <w:szCs w:val="24"/>
-        </w:rPr>
-        <w:t>PRIORITY_TTASK</w:t>
-      </w:r>
-      <w:r>
-        <w:rPr>
-          <w:rFonts w:cstheme="minorHAnsi"/>
-          <w:sz w:val="24"/>
-          <w:szCs w:val="24"/>
-        </w:rPr>
-        <w:t xml:space="preserve"> dans le fichier </w:t>
-      </w:r>
-      <w:r>
-        <w:rPr>
-          <w:rFonts w:cstheme="minorHAnsi"/>
-          <w:b/>
-          <w:sz w:val="24"/>
-          <w:szCs w:val="24"/>
-        </w:rPr>
-        <w:t>tasks.cpp</w:t>
-      </w:r>
-      <w:r>
-        <w:rPr>
-          <w:rFonts w:cstheme="minorHAnsi"/>
-          <w:sz w:val="24"/>
-          <w:szCs w:val="24"/>
-        </w:rPr>
-        <w:t xml:space="preserve"> (voir </w:t>
-      </w:r>
-      <w:r>
-        <w:rPr>
-          <w:rFonts w:cstheme="minorHAnsi"/>
-          <w:sz w:val="24"/>
-          <w:szCs w:val="24"/>
-        </w:rPr>
-        <w:fldChar w:fldCharType="begin"/>
-      </w:r>
-      <w:r>
-        <w:rPr>
-          <w:rFonts w:cstheme="minorHAnsi"/>
-          <w:sz w:val="24"/>
-          <w:szCs w:val="24"/>
-        </w:rPr>
-        <w:instrText xml:space="preserve"> REF _Ref96267020 \h </w:instrText>
-      </w:r>
-      <w:r>
-        <w:rPr>
-          <w:rFonts w:cstheme="minorHAnsi"/>
-          <w:sz w:val="24"/>
-          <w:szCs w:val="24"/>
-        </w:rPr>
-      </w:r>
-      <w:r>
-        <w:rPr>
-          <w:rFonts w:cstheme="minorHAnsi"/>
-          <w:sz w:val="24"/>
-          <w:szCs w:val="24"/>
-        </w:rPr>
-        <w:fldChar w:fldCharType="separate"/>
-      </w:r>
-      <w:r>
-        <w:t xml:space="preserve">Figure </w:t>
-      </w:r>
-      <w:r>
-        <w:rPr>
-          <w:noProof/>
-        </w:rPr>
-        <w:t>17</w:t>
-      </w:r>
-      <w:r>
-        <w:rPr>
-          <w:rFonts w:cstheme="minorHAnsi"/>
-          <w:sz w:val="24"/>
-          <w:szCs w:val="24"/>
-        </w:rPr>
-        <w:fldChar w:fldCharType="end"/>
-      </w:r>
-      <w:r>
-        <w:rPr>
-          <w:rFonts w:cstheme="minorHAnsi"/>
-          <w:sz w:val="24"/>
-          <w:szCs w:val="24"/>
-        </w:rPr>
-        <w:t>).</w:t>
-      </w:r>
-    </w:p>
-    <w:p>
-      <w:pPr>
-        <w:keepNext/>
-        <w:jc w:val="center"/>
-      </w:pPr>
-      <w:r>
-        <w:rPr>
-          <w:rFonts w:cstheme="minorHAnsi"/>
-          <w:noProof/>
-          <w:sz w:val="24"/>
-          <w:szCs w:val="24"/>
-        </w:rPr>
-        <w:drawing>
-          <wp:inline distT="0" distB="0" distL="0" distR="0" wp14:anchorId="3401FF62" wp14:editId="4BAF113E">
-            <wp:extent cx="2372056" cy="190527"/>
-            <wp:effectExtent l="0" t="0" r="0" b="0"/>
-            <wp:docPr id="7" name="Image 7"/>
             <wp:cNvGraphicFramePr>
               <a:graphicFrameLocks xmlns:a="http://schemas.openxmlformats.org/drawingml/2006/main" noChangeAspect="1"/>
             </wp:cNvGraphicFramePr>
@@ -8069,7 +7451,7 @@
                   <pic:spPr>
                     <a:xfrm>
                       <a:off x="0" y="0"/>
-                      <a:ext cx="2372056" cy="190527"/>
+                      <a:ext cx="5760720" cy="567055"/>
                     </a:xfrm>
                     <a:prstGeom prst="rect">
                       <a:avLst/>
@@ -8087,39 +7469,25 @@
         <w:pStyle w:val="Lgende"/>
         <w:jc w:val="center"/>
         <w:rPr>
-          <w:rFonts w:cstheme="minorHAnsi"/>
-          <w:sz w:val="24"/>
-          <w:szCs w:val="24"/>
-        </w:rPr>
-      </w:pPr>
-      <w:bookmarkStart w:id="22" w:name="_Ref96267020"/>
+          <w:b/>
+          <w:bCs/>
+        </w:rPr>
+      </w:pPr>
+      <w:bookmarkStart w:id="19" w:name="_Ref96266998"/>
       <w:r>
         <w:t xml:space="preserve">Figure </w:t>
       </w:r>
-      <w:r>
-        <w:fldChar w:fldCharType="begin"/>
-      </w:r>
-      <w:r>
-        <w:instrText xml:space="preserve"> SEQ Figure \* ARABIC </w:instrText>
-      </w:r>
-      <w:r>
-        <w:fldChar w:fldCharType="separate"/>
-      </w:r>
-      <w:r>
-        <w:rPr>
-          <w:noProof/>
-        </w:rPr>
-        <w:t>17</w:t>
-      </w:r>
-      <w:r>
-        <w:rPr>
-          <w:noProof/>
-        </w:rPr>
-        <w:fldChar w:fldCharType="end"/>
-      </w:r>
-      <w:bookmarkEnd w:id="22"/>
-      <w:r>
-        <w:t xml:space="preserve">: exemple de définition de priorité pour la tâche </w:t>
+      <w:fldSimple w:instr=" SEQ Figure \* ARABIC ">
+        <w:r>
+          <w:rPr>
+            <w:noProof/>
+          </w:rPr>
+          <w:t>16</w:t>
+        </w:r>
+      </w:fldSimple>
+      <w:bookmarkEnd w:id="19"/>
+      <w:r>
+        <w:t xml:space="preserve">: démarrage de la tâche </w:t>
       </w:r>
       <w:r>
         <w:rPr>
@@ -8128,7 +7496,18 @@
         </w:rPr>
         <w:t>server</w:t>
       </w:r>
-    </w:p>
+      <w:r>
+        <w:t xml:space="preserve"> dans </w:t>
+      </w:r>
+      <w:r>
+        <w:rPr>
+          <w:b/>
+          <w:bCs/>
+        </w:rPr>
+        <w:t>tasks.cpp</w:t>
+      </w:r>
+    </w:p>
+    <w:p/>
     <w:p>
       <w:pPr>
         <w:pStyle w:val="Paragraphedeliste"/>
@@ -8145,18 +7524,18 @@
           <w:szCs w:val="24"/>
         </w:rPr>
       </w:pPr>
-      <w:bookmarkStart w:id="23" w:name="_Toc96352047"/>
-      <w:r>
-        <w:rPr>
-          <w:rFonts w:cstheme="minorHAnsi"/>
-          <w:b/>
-          <w:bCs/>
-          <w:sz w:val="24"/>
-          <w:szCs w:val="24"/>
-        </w:rPr>
-        <w:t>Activation périodique</w:t>
-      </w:r>
-      <w:bookmarkEnd w:id="23"/>
+      <w:bookmarkStart w:id="20" w:name="_Toc96352045"/>
+      <w:r>
+        <w:rPr>
+          <w:rFonts w:cstheme="minorHAnsi"/>
+          <w:b/>
+          <w:bCs/>
+          <w:sz w:val="24"/>
+          <w:szCs w:val="24"/>
+        </w:rPr>
+        <w:t>Code à exécuter</w:t>
+      </w:r>
+      <w:bookmarkEnd w:id="20"/>
     </w:p>
     <w:p>
       <w:pPr>
@@ -8173,7 +7552,7 @@
           <w:sz w:val="24"/>
           <w:szCs w:val="24"/>
         </w:rPr>
-        <w:t xml:space="preserve">Pour rendre périodique l’activation d’un thread, on fait appel aux services </w:t>
+        <w:t xml:space="preserve">Lors du lancement d’une tâche avec </w:t>
       </w:r>
       <w:proofErr w:type="spellStart"/>
       <w:r>
@@ -8184,7 +7563,7 @@
           <w:sz w:val="24"/>
           <w:szCs w:val="24"/>
         </w:rPr>
-        <w:t>rt_task_set_periodic</w:t>
+        <w:t>rt_task_start</w:t>
       </w:r>
       <w:proofErr w:type="spellEnd"/>
       <w:r>
@@ -8193,26 +7572,119 @@
           <w:sz w:val="24"/>
           <w:szCs w:val="24"/>
         </w:rPr>
-        <w:t xml:space="preserve"> pour in </w:t>
-      </w:r>
-      <w:r>
-        <w:rPr>
-          <w:rFonts w:cstheme="minorHAnsi"/>
-          <w:sz w:val="24"/>
-          <w:szCs w:val="24"/>
-        </w:rPr>
-        <w:t xml:space="preserve">Pour rendre périodique l’activation d’un thread, on fait appel aux services </w:t>
+        <w:t xml:space="preserve">, on précise la tâche et l’adresse de la routine qui va être exécutée par cette tâche (voir </w:t>
+      </w:r>
+      <w:r>
+        <w:rPr>
+          <w:rFonts w:cstheme="minorHAnsi"/>
+          <w:sz w:val="24"/>
+          <w:szCs w:val="24"/>
+        </w:rPr>
+        <w:fldChar w:fldCharType="begin"/>
+      </w:r>
+      <w:r>
+        <w:rPr>
+          <w:rFonts w:cstheme="minorHAnsi"/>
+          <w:sz w:val="24"/>
+          <w:szCs w:val="24"/>
+        </w:rPr>
+        <w:instrText xml:space="preserve"> REF _Ref96266985 \h </w:instrText>
+      </w:r>
+      <w:r>
+        <w:rPr>
+          <w:rFonts w:cstheme="minorHAnsi"/>
+          <w:sz w:val="24"/>
+          <w:szCs w:val="24"/>
+        </w:rPr>
+      </w:r>
+      <w:r>
+        <w:rPr>
+          <w:rFonts w:cstheme="minorHAnsi"/>
+          <w:sz w:val="24"/>
+          <w:szCs w:val="24"/>
+        </w:rPr>
+        <w:fldChar w:fldCharType="separate"/>
+      </w:r>
+      <w:r>
+        <w:t xml:space="preserve">Figure </w:t>
+      </w:r>
+      <w:r>
+        <w:rPr>
+          <w:noProof/>
+        </w:rPr>
+        <w:t>15</w:t>
+      </w:r>
+      <w:r>
+        <w:rPr>
+          <w:rFonts w:cstheme="minorHAnsi"/>
+          <w:sz w:val="24"/>
+          <w:szCs w:val="24"/>
+        </w:rPr>
+        <w:fldChar w:fldCharType="end"/>
+      </w:r>
+      <w:r>
+        <w:rPr>
+          <w:rFonts w:cstheme="minorHAnsi"/>
+          <w:sz w:val="24"/>
+          <w:szCs w:val="24"/>
+        </w:rPr>
+        <w:t xml:space="preserve">). </w:t>
+      </w:r>
+    </w:p>
+    <w:p>
+      <w:pPr>
+        <w:pStyle w:val="Paragraphedeliste"/>
+        <w:numPr>
+          <w:ilvl w:val="2"/>
+          <w:numId w:val="2"/>
+        </w:numPr>
+        <w:outlineLvl w:val="2"/>
+        <w:rPr>
+          <w:rFonts w:cstheme="minorHAnsi"/>
+          <w:b/>
+          <w:bCs/>
+          <w:sz w:val="24"/>
+          <w:szCs w:val="24"/>
+        </w:rPr>
+      </w:pPr>
+      <w:bookmarkStart w:id="21" w:name="_Toc96352046"/>
+      <w:r>
+        <w:rPr>
+          <w:rFonts w:cstheme="minorHAnsi"/>
+          <w:b/>
+          <w:bCs/>
+          <w:sz w:val="24"/>
+          <w:szCs w:val="24"/>
+        </w:rPr>
+        <w:t>Niveau de priorité</w:t>
+      </w:r>
+      <w:bookmarkEnd w:id="21"/>
+    </w:p>
+    <w:p>
+      <w:pPr>
+        <w:jc w:val="both"/>
+        <w:rPr>
+          <w:rFonts w:cstheme="minorHAnsi"/>
+          <w:sz w:val="24"/>
+          <w:szCs w:val="24"/>
+        </w:rPr>
+      </w:pPr>
+      <w:r>
+        <w:rPr>
+          <w:rFonts w:cstheme="minorHAnsi"/>
+          <w:sz w:val="24"/>
+          <w:szCs w:val="24"/>
+        </w:rPr>
+        <w:t xml:space="preserve">Sous </w:t>
       </w:r>
       <w:proofErr w:type="spellStart"/>
       <w:r>
         <w:rPr>
           <w:rFonts w:cstheme="minorHAnsi"/>
-          <w:b/>
-          <w:bCs/>
-          <w:sz w:val="24"/>
-          <w:szCs w:val="24"/>
-        </w:rPr>
-        <w:t>rt_task_set_periodic</w:t>
+          <w:sz w:val="24"/>
+          <w:szCs w:val="24"/>
+        </w:rPr>
+        <w:t>Xenomai</w:t>
       </w:r>
       <w:proofErr w:type="spellEnd"/>
       <w:r>
@@ -8221,7 +7693,23 @@
           <w:sz w:val="24"/>
           <w:szCs w:val="24"/>
         </w:rPr>
-        <w:t xml:space="preserve"> pour indiquer la période d’une tâche puis au service </w:t>
+        <w:t xml:space="preserve"> le niveau de priorité d’un thread peut aller du 0 à 99, avec 0 la priorité la plus faible. Cette priorité est </w:t>
+      </w:r>
+      <w:r>
+        <w:rPr>
+          <w:rFonts w:cstheme="minorHAnsi"/>
+          <w:sz w:val="24"/>
+          <w:szCs w:val="24"/>
+        </w:rPr>
+        <w:t>fixée</w:t>
+      </w:r>
+      <w:r>
+        <w:rPr>
+          <w:rFonts w:cstheme="minorHAnsi"/>
+          <w:sz w:val="24"/>
+          <w:szCs w:val="24"/>
+        </w:rPr>
+        <w:t xml:space="preserve"> lors de l’appel au service </w:t>
       </w:r>
       <w:proofErr w:type="spellStart"/>
       <w:r>
@@ -8232,8 +7720,7 @@
           <w:sz w:val="24"/>
           <w:szCs w:val="24"/>
         </w:rPr>
-        <w:lastRenderedPageBreak/>
-        <w:t>rt_task_wait_period</w:t>
+        <w:t>rt_task_create</w:t>
       </w:r>
       <w:proofErr w:type="spellEnd"/>
       <w:r>
@@ -8242,25 +7729,42 @@
           <w:sz w:val="24"/>
           <w:szCs w:val="24"/>
         </w:rPr>
-        <w:t xml:space="preserve"> pour </w:t>
-      </w:r>
-      <w:proofErr w:type="spellStart"/>
-      <w:r>
-        <w:rPr>
-          <w:rFonts w:cstheme="minorHAnsi"/>
-          <w:sz w:val="24"/>
-          <w:szCs w:val="24"/>
-        </w:rPr>
-        <w:t>descheduler</w:t>
-      </w:r>
-      <w:proofErr w:type="spellEnd"/>
-      <w:r>
-        <w:rPr>
-          <w:rFonts w:cstheme="minorHAnsi"/>
-          <w:sz w:val="24"/>
-          <w:szCs w:val="24"/>
-        </w:rPr>
-        <w:t xml:space="preserve"> la tâche en attente du cycle suivant (voir </w:t>
+        <w:t xml:space="preserve">. Pour faciliter la modification de ces priorités, nous avons utilisé des #define de la forme </w:t>
+      </w:r>
+      <w:r>
+        <w:rPr>
+          <w:rFonts w:cstheme="minorHAnsi"/>
+          <w:b/>
+          <w:bCs/>
+          <w:sz w:val="24"/>
+          <w:szCs w:val="24"/>
+        </w:rPr>
+        <w:t>PRIORITY_TTASK</w:t>
+      </w:r>
+      <w:r>
+        <w:rPr>
+          <w:rFonts w:cstheme="minorHAnsi"/>
+          <w:sz w:val="24"/>
+          <w:szCs w:val="24"/>
+        </w:rPr>
+        <w:t xml:space="preserve"> dans le fichier </w:t>
+      </w:r>
+      <w:r>
+        <w:rPr>
+          <w:rFonts w:cstheme="minorHAnsi"/>
+          <w:b/>
+          <w:sz w:val="24"/>
+          <w:szCs w:val="24"/>
+        </w:rPr>
+        <w:t>tasks.cpp</w:t>
+      </w:r>
+      <w:r>
+        <w:rPr>
+          <w:rFonts w:cstheme="minorHAnsi"/>
+          <w:sz w:val="24"/>
+          <w:szCs w:val="24"/>
+        </w:rPr>
+        <w:t xml:space="preserve"> (voir </w:t>
       </w:r>
       <w:r>
         <w:rPr>
@@ -8276,7 +7780,7 @@
           <w:sz w:val="24"/>
           <w:szCs w:val="24"/>
         </w:rPr>
-        <w:instrText xml:space="preserve"> REF _Ref96267036 \h </w:instrText>
+        <w:instrText xml:space="preserve"> REF _Ref96267020 \h </w:instrText>
       </w:r>
       <w:r>
         <w:rPr>
@@ -8300,7 +7804,7 @@
         <w:rPr>
           <w:noProof/>
         </w:rPr>
-        <w:t>18</w:t>
+        <w:t>17</w:t>
       </w:r>
       <w:r>
         <w:rPr>
@@ -8316,7 +7820,7 @@
           <w:sz w:val="24"/>
           <w:szCs w:val="24"/>
         </w:rPr>
-        <w:t xml:space="preserve">). Ces services sont appelés après le lancement de la tâche concernée. </w:t>
+        <w:t>).</w:t>
       </w:r>
     </w:p>
     <w:p>
@@ -8332,10 +7836,10 @@
           <w:szCs w:val="24"/>
         </w:rPr>
         <w:drawing>
-          <wp:inline distT="0" distB="0" distL="0" distR="0" wp14:anchorId="4882AFF0" wp14:editId="58A4743F">
-            <wp:extent cx="4067743" cy="876422"/>
-            <wp:effectExtent l="0" t="0" r="9525" b="0"/>
-            <wp:docPr id="9" name="Image 9"/>
+          <wp:inline distT="0" distB="0" distL="0" distR="0" wp14:anchorId="3401FF62" wp14:editId="4BAF113E">
+            <wp:extent cx="2372056" cy="190527"/>
+            <wp:effectExtent l="0" t="0" r="0" b="0"/>
+            <wp:docPr id="7" name="Image 7"/>
             <wp:cNvGraphicFramePr>
               <a:graphicFrameLocks xmlns:a="http://schemas.openxmlformats.org/drawingml/2006/main" noChangeAspect="1"/>
             </wp:cNvGraphicFramePr>
@@ -8355,7 +7859,7 @@
                   <pic:spPr>
                     <a:xfrm>
                       <a:off x="0" y="0"/>
-                      <a:ext cx="4067743" cy="876422"/>
+                      <a:ext cx="2372056" cy="190527"/>
                     </a:xfrm>
                     <a:prstGeom prst="rect">
                       <a:avLst/>
@@ -8372,117 +7876,34 @@
       <w:pPr>
         <w:pStyle w:val="Lgende"/>
         <w:jc w:val="center"/>
-      </w:pPr>
-      <w:bookmarkStart w:id="24" w:name="_Ref96267036"/>
+        <w:rPr>
+          <w:rFonts w:cstheme="minorHAnsi"/>
+          <w:sz w:val="24"/>
+          <w:szCs w:val="24"/>
+        </w:rPr>
+      </w:pPr>
+      <w:bookmarkStart w:id="22" w:name="_Ref96267020"/>
       <w:r>
         <w:t xml:space="preserve">Figure </w:t>
       </w:r>
-      <w:r>
-        <w:fldChar w:fldCharType="begin"/>
-      </w:r>
-      <w:r>
-        <w:instrText xml:space="preserve"> SEQ Figure \* ARABIC </w:instrText>
-      </w:r>
-      <w:r>
-        <w:fldChar w:fldCharType="separate"/>
-      </w:r>
-      <w:r>
-        <w:rPr>
-          <w:noProof/>
-        </w:rPr>
-        <w:t>18</w:t>
-      </w:r>
-      <w:r>
-        <w:rPr>
-          <w:noProof/>
-        </w:rPr>
-        <w:fldChar w:fldCharType="end"/>
-      </w:r>
-      <w:bookmarkEnd w:id="24"/>
-      <w:r>
-        <w:t>: exemple d'activation périodique d'une tâche</w:t>
-      </w:r>
-    </w:p>
-    <w:p>
-      <w:pPr>
-        <w:pStyle w:val="Paragraphedeliste"/>
-        <w:keepNext/>
-        <w:ind w:left="360"/>
-      </w:pPr>
-    </w:p>
-    <w:p>
-      <w:pPr>
-        <w:pStyle w:val="Paragraphedeliste"/>
-        <w:numPr>
-          <w:ilvl w:val="1"/>
-          <w:numId w:val="2"/>
-        </w:numPr>
-        <w:spacing w:after="0" w:line="240" w:lineRule="auto"/>
-        <w:outlineLvl w:val="1"/>
-        <w:rPr>
-          <w:rFonts w:eastAsia="Times New Roman" w:cstheme="minorHAnsi"/>
-          <w:b/>
-          <w:bCs/>
-          <w:sz w:val="28"/>
-          <w:szCs w:val="28"/>
-          <w:lang w:eastAsia="fr-FR"/>
-        </w:rPr>
-      </w:pPr>
-      <w:r>
-        <w:rPr>
-          <w:rFonts w:cstheme="minorHAnsi"/>
-          <w:b/>
-          <w:bCs/>
-          <w:sz w:val="24"/>
-          <w:szCs w:val="24"/>
-        </w:rPr>
-        <w:t xml:space="preserve"> </w:t>
-      </w:r>
-      <w:bookmarkStart w:id="25" w:name="_Toc96352048"/>
-      <w:r>
-        <w:rPr>
-          <w:rFonts w:eastAsia="Times New Roman" w:cstheme="minorHAnsi"/>
-          <w:b/>
-          <w:bCs/>
-          <w:sz w:val="28"/>
-          <w:szCs w:val="28"/>
-          <w:lang w:eastAsia="fr-FR"/>
-        </w:rPr>
-        <w:t>Donnée</w:t>
-      </w:r>
-      <w:r>
-        <w:rPr>
-          <w:rFonts w:eastAsia="Times New Roman" w:cstheme="minorHAnsi"/>
-          <w:b/>
-          <w:bCs/>
-          <w:sz w:val="28"/>
-          <w:szCs w:val="28"/>
-          <w:lang w:eastAsia="fr-FR"/>
-        </w:rPr>
-        <w:t>s</w:t>
-      </w:r>
-      <w:r>
-        <w:rPr>
-          <w:rFonts w:eastAsia="Times New Roman" w:cstheme="minorHAnsi"/>
-          <w:b/>
-          <w:bCs/>
-          <w:sz w:val="28"/>
-          <w:szCs w:val="28"/>
-          <w:lang w:eastAsia="fr-FR"/>
-        </w:rPr>
-        <w:t xml:space="preserve"> partagée</w:t>
-      </w:r>
-      <w:bookmarkEnd w:id="25"/>
-      <w:r>
-        <w:rPr>
-          <w:rFonts w:eastAsia="Times New Roman" w:cstheme="minorHAnsi"/>
-          <w:b/>
-          <w:bCs/>
-          <w:sz w:val="28"/>
-          <w:szCs w:val="28"/>
-          <w:lang w:eastAsia="fr-FR"/>
-        </w:rPr>
-        <w:t>s</w:t>
+      <w:fldSimple w:instr=" SEQ Figure \* ARABIC ">
+        <w:r>
+          <w:rPr>
+            <w:noProof/>
+          </w:rPr>
+          <w:t>17</w:t>
+        </w:r>
+      </w:fldSimple>
+      <w:bookmarkEnd w:id="22"/>
+      <w:r>
+        <w:t xml:space="preserve">: exemple de définition de priorité pour la tâche </w:t>
+      </w:r>
+      <w:r>
+        <w:rPr>
+          <w:b/>
+          <w:bCs/>
+        </w:rPr>
+        <w:t>server</w:t>
       </w:r>
     </w:p>
     <w:p>
@@ -8492,232 +7913,160 @@
           <w:ilvl w:val="2"/>
           <w:numId w:val="2"/>
         </w:numPr>
-        <w:spacing w:after="0" w:line="240" w:lineRule="auto"/>
         <w:outlineLvl w:val="2"/>
         <w:rPr>
-          <w:rFonts w:eastAsia="Times New Roman" w:cstheme="minorHAnsi"/>
-          <w:b/>
-          <w:bCs/>
-          <w:sz w:val="24"/>
-          <w:szCs w:val="24"/>
-          <w:lang w:eastAsia="fr-FR"/>
-        </w:rPr>
-      </w:pPr>
-      <w:bookmarkStart w:id="26" w:name="_Toc96352049"/>
-      <w:r>
-        <w:rPr>
-          <w:rFonts w:eastAsia="Times New Roman" w:cstheme="minorHAnsi"/>
-          <w:b/>
-          <w:bCs/>
-          <w:sz w:val="24"/>
-          <w:szCs w:val="24"/>
-          <w:lang w:eastAsia="fr-FR"/>
-        </w:rPr>
-        <w:t>Instanciation</w:t>
-      </w:r>
-      <w:bookmarkEnd w:id="26"/>
+          <w:rFonts w:cstheme="minorHAnsi"/>
+          <w:b/>
+          <w:bCs/>
+          <w:sz w:val="24"/>
+          <w:szCs w:val="24"/>
+        </w:rPr>
+      </w:pPr>
+      <w:bookmarkStart w:id="23" w:name="_Toc96352047"/>
+      <w:r>
+        <w:rPr>
+          <w:rFonts w:cstheme="minorHAnsi"/>
+          <w:b/>
+          <w:bCs/>
+          <w:sz w:val="24"/>
+          <w:szCs w:val="24"/>
+        </w:rPr>
+        <w:t>Activation périodique</w:t>
+      </w:r>
+      <w:bookmarkEnd w:id="23"/>
     </w:p>
     <w:p>
       <w:pPr>
         <w:jc w:val="both"/>
         <w:rPr>
-          <w:rFonts w:eastAsia="Times New Roman" w:cstheme="minorHAnsi"/>
-          <w:sz w:val="24"/>
-          <w:szCs w:val="24"/>
-          <w:lang w:eastAsia="fr-FR"/>
-        </w:rPr>
-      </w:pPr>
-      <w:r>
-        <w:rPr>
-          <w:rFonts w:eastAsia="Times New Roman" w:cstheme="minorHAnsi"/>
-          <w:sz w:val="24"/>
-          <w:szCs w:val="24"/>
-          <w:lang w:eastAsia="fr-FR"/>
-        </w:rPr>
-        <w:t xml:space="preserve">Les données </w:t>
-      </w:r>
-      <w:r>
-        <w:rPr>
-          <w:rFonts w:eastAsia="Times New Roman" w:cstheme="minorHAnsi"/>
-          <w:sz w:val="24"/>
-          <w:szCs w:val="24"/>
-          <w:lang w:eastAsia="fr-FR"/>
-        </w:rPr>
-        <w:t xml:space="preserve">partagées sont définies comme variables globales dans </w:t>
+          <w:rFonts w:cstheme="minorHAnsi"/>
+          <w:sz w:val="24"/>
+          <w:szCs w:val="24"/>
+        </w:rPr>
+      </w:pPr>
+      <w:r>
+        <w:rPr>
+          <w:rFonts w:cstheme="minorHAnsi"/>
+          <w:sz w:val="24"/>
+          <w:szCs w:val="24"/>
+        </w:rPr>
+        <w:t xml:space="preserve">Pour rendre périodique l’activation d’un thread, on fait appel aux services </w:t>
       </w:r>
       <w:proofErr w:type="spellStart"/>
       <w:r>
         <w:rPr>
-          <w:rFonts w:eastAsia="Times New Roman" w:cstheme="minorHAnsi"/>
-          <w:b/>
-          <w:sz w:val="24"/>
-          <w:szCs w:val="24"/>
-          <w:lang w:eastAsia="fr-FR"/>
-        </w:rPr>
-        <w:t>tasks.h</w:t>
+          <w:rFonts w:cstheme="minorHAnsi"/>
+          <w:b/>
+          <w:bCs/>
+          <w:sz w:val="24"/>
+          <w:szCs w:val="24"/>
+        </w:rPr>
+        <w:t>rt_task_set_periodic</w:t>
       </w:r>
       <w:proofErr w:type="spellEnd"/>
       <w:r>
         <w:rPr>
-          <w:rFonts w:eastAsia="Times New Roman" w:cstheme="minorHAnsi"/>
-          <w:sz w:val="24"/>
-          <w:szCs w:val="24"/>
-          <w:lang w:eastAsia="fr-FR"/>
-        </w:rPr>
-        <w:t xml:space="preserve"> et instanciées dans </w:t>
-      </w:r>
-      <w:r>
-        <w:rPr>
-          <w:rFonts w:eastAsia="Times New Roman" w:cstheme="minorHAnsi"/>
-          <w:b/>
-          <w:sz w:val="24"/>
-          <w:szCs w:val="24"/>
-          <w:lang w:eastAsia="fr-FR"/>
-        </w:rPr>
-        <w:t>tasks.cpp</w:t>
-      </w:r>
-      <w:r>
-        <w:rPr>
-          <w:rFonts w:eastAsia="Times New Roman" w:cstheme="minorHAnsi"/>
-          <w:sz w:val="24"/>
-          <w:szCs w:val="24"/>
-          <w:lang w:eastAsia="fr-FR"/>
-        </w:rPr>
-        <w:t xml:space="preserve">. </w:t>
-      </w:r>
-    </w:p>
-    <w:p>
-      <w:pPr>
-        <w:pStyle w:val="Paragraphedeliste"/>
-        <w:numPr>
-          <w:ilvl w:val="2"/>
-          <w:numId w:val="2"/>
-        </w:numPr>
-        <w:spacing w:after="0" w:line="240" w:lineRule="auto"/>
-        <w:outlineLvl w:val="2"/>
-        <w:rPr>
-          <w:rFonts w:eastAsia="Times New Roman" w:cstheme="minorHAnsi"/>
-          <w:b/>
-          <w:bCs/>
-          <w:sz w:val="24"/>
-          <w:szCs w:val="24"/>
-          <w:lang w:eastAsia="fr-FR"/>
-        </w:rPr>
-      </w:pPr>
-      <w:bookmarkStart w:id="27" w:name="_Toc96352050"/>
-      <w:r>
-        <w:rPr>
-          <w:rFonts w:eastAsia="Times New Roman" w:cstheme="minorHAnsi"/>
-          <w:b/>
-          <w:bCs/>
-          <w:sz w:val="24"/>
-          <w:szCs w:val="24"/>
-          <w:lang w:eastAsia="fr-FR"/>
-        </w:rPr>
-        <w:t>Accès en lecture et écriture</w:t>
-      </w:r>
-      <w:bookmarkEnd w:id="27"/>
-    </w:p>
-    <w:p>
-      <w:pPr>
-        <w:rPr>
-          <w:rFonts w:eastAsia="Times New Roman" w:cstheme="minorHAnsi"/>
-          <w:sz w:val="24"/>
-          <w:szCs w:val="24"/>
-          <w:lang w:eastAsia="fr-FR"/>
-        </w:rPr>
-      </w:pPr>
-      <w:r>
-        <w:rPr>
-          <w:rFonts w:eastAsia="Times New Roman" w:cstheme="minorHAnsi"/>
-          <w:sz w:val="24"/>
-          <w:szCs w:val="24"/>
-          <w:lang w:eastAsia="fr-FR"/>
-        </w:rPr>
-        <w:t xml:space="preserve">Toutes les variables globales partagées sont protégées par des mutex </w:t>
-      </w:r>
-      <w:r>
-        <w:rPr>
-          <w:rFonts w:eastAsia="Times New Roman" w:cstheme="minorHAnsi"/>
-          <w:b/>
-          <w:bCs/>
-          <w:sz w:val="24"/>
-          <w:szCs w:val="24"/>
-          <w:lang w:eastAsia="fr-FR"/>
-        </w:rPr>
-        <w:t>RT_MUTEX</w:t>
-      </w:r>
-      <w:r>
-        <w:rPr>
-          <w:rFonts w:eastAsia="Times New Roman" w:cstheme="minorHAnsi"/>
-          <w:sz w:val="24"/>
-          <w:szCs w:val="24"/>
-          <w:lang w:eastAsia="fr-FR"/>
-        </w:rPr>
-        <w:t xml:space="preserve">, déclarés dans </w:t>
+          <w:rFonts w:cstheme="minorHAnsi"/>
+          <w:sz w:val="24"/>
+          <w:szCs w:val="24"/>
+        </w:rPr>
+        <w:t xml:space="preserve"> pour in </w:t>
+      </w:r>
+      <w:r>
+        <w:rPr>
+          <w:rFonts w:cstheme="minorHAnsi"/>
+          <w:sz w:val="24"/>
+          <w:szCs w:val="24"/>
+        </w:rPr>
+        <w:t xml:space="preserve">Pour rendre périodique l’activation d’un thread, on fait appel aux services </w:t>
       </w:r>
       <w:proofErr w:type="spellStart"/>
       <w:r>
         <w:rPr>
-          <w:rFonts w:eastAsia="Times New Roman" w:cstheme="minorHAnsi"/>
-          <w:b/>
-          <w:sz w:val="24"/>
-          <w:szCs w:val="24"/>
-          <w:lang w:eastAsia="fr-FR"/>
-        </w:rPr>
-        <w:t>tasks.h</w:t>
+          <w:rFonts w:cstheme="minorHAnsi"/>
+          <w:b/>
+          <w:bCs/>
+          <w:sz w:val="24"/>
+          <w:szCs w:val="24"/>
+        </w:rPr>
+        <w:t>rt_task_set_periodic</w:t>
       </w:r>
       <w:proofErr w:type="spellEnd"/>
       <w:r>
         <w:rPr>
-          <w:rFonts w:eastAsia="Times New Roman" w:cstheme="minorHAnsi"/>
-          <w:sz w:val="24"/>
-          <w:szCs w:val="24"/>
-          <w:lang w:eastAsia="fr-FR"/>
-        </w:rPr>
-        <w:t xml:space="preserve"> </w:t>
-      </w:r>
-      <w:r>
-        <w:rPr>
-          <w:rFonts w:eastAsia="Times New Roman" w:cstheme="minorHAnsi"/>
-          <w:sz w:val="24"/>
-          <w:szCs w:val="24"/>
-          <w:lang w:eastAsia="fr-FR"/>
-        </w:rPr>
-        <w:t xml:space="preserve">(voir </w:t>
-      </w:r>
-      <w:r>
-        <w:rPr>
-          <w:rFonts w:eastAsia="Times New Roman" w:cstheme="minorHAnsi"/>
-          <w:sz w:val="24"/>
-          <w:szCs w:val="24"/>
-          <w:lang w:eastAsia="fr-FR"/>
+          <w:rFonts w:cstheme="minorHAnsi"/>
+          <w:sz w:val="24"/>
+          <w:szCs w:val="24"/>
+        </w:rPr>
+        <w:t xml:space="preserve"> pour indiquer la période d’une tâche puis au service </w:t>
+      </w:r>
+      <w:proofErr w:type="spellStart"/>
+      <w:r>
+        <w:rPr>
+          <w:rFonts w:cstheme="minorHAnsi"/>
+          <w:b/>
+          <w:bCs/>
+          <w:sz w:val="24"/>
+          <w:szCs w:val="24"/>
+        </w:rPr>
+        <w:lastRenderedPageBreak/>
+        <w:t>rt_task_wait_period</w:t>
+      </w:r>
+      <w:proofErr w:type="spellEnd"/>
+      <w:r>
+        <w:rPr>
+          <w:rFonts w:cstheme="minorHAnsi"/>
+          <w:sz w:val="24"/>
+          <w:szCs w:val="24"/>
+        </w:rPr>
+        <w:t xml:space="preserve"> pour </w:t>
+      </w:r>
+      <w:proofErr w:type="spellStart"/>
+      <w:r>
+        <w:rPr>
+          <w:rFonts w:cstheme="minorHAnsi"/>
+          <w:sz w:val="24"/>
+          <w:szCs w:val="24"/>
+        </w:rPr>
+        <w:t>descheduler</w:t>
+      </w:r>
+      <w:proofErr w:type="spellEnd"/>
+      <w:r>
+        <w:rPr>
+          <w:rFonts w:cstheme="minorHAnsi"/>
+          <w:sz w:val="24"/>
+          <w:szCs w:val="24"/>
+        </w:rPr>
+        <w:t xml:space="preserve"> la tâche en attente du cycle suivant (voir </w:t>
+      </w:r>
+      <w:r>
+        <w:rPr>
+          <w:rFonts w:cstheme="minorHAnsi"/>
+          <w:sz w:val="24"/>
+          <w:szCs w:val="24"/>
         </w:rPr>
         <w:fldChar w:fldCharType="begin"/>
       </w:r>
       <w:r>
         <w:rPr>
-          <w:rFonts w:eastAsia="Times New Roman" w:cstheme="minorHAnsi"/>
-          <w:sz w:val="24"/>
-          <w:szCs w:val="24"/>
-          <w:lang w:eastAsia="fr-FR"/>
-        </w:rPr>
-        <w:instrText xml:space="preserve"> REF _Ref96267592 \h </w:instrText>
-      </w:r>
-      <w:r>
-        <w:rPr>
-          <w:rFonts w:eastAsia="Times New Roman" w:cstheme="minorHAnsi"/>
-          <w:sz w:val="24"/>
-          <w:szCs w:val="24"/>
-          <w:lang w:eastAsia="fr-FR"/>
-        </w:rPr>
-      </w:r>
-      <w:r>
-        <w:rPr>
-          <w:rFonts w:eastAsia="Times New Roman" w:cstheme="minorHAnsi"/>
-          <w:sz w:val="24"/>
-          <w:szCs w:val="24"/>
-          <w:lang w:eastAsia="fr-FR"/>
+          <w:rFonts w:cstheme="minorHAnsi"/>
+          <w:sz w:val="24"/>
+          <w:szCs w:val="24"/>
+        </w:rPr>
+        <w:instrText xml:space="preserve"> REF _Ref96267036 \h </w:instrText>
+      </w:r>
+      <w:r>
+        <w:rPr>
+          <w:rFonts w:cstheme="minorHAnsi"/>
+          <w:sz w:val="24"/>
+          <w:szCs w:val="24"/>
+        </w:rPr>
+      </w:r>
+      <w:r>
+        <w:rPr>
+          <w:rFonts w:cstheme="minorHAnsi"/>
+          <w:sz w:val="24"/>
+          <w:szCs w:val="24"/>
         </w:rPr>
         <w:fldChar w:fldCharType="separate"/>
       </w:r>
@@ -8728,248 +8077,23 @@
         <w:rPr>
           <w:noProof/>
         </w:rPr>
-        <w:t>19</w:t>
-      </w:r>
-      <w:r>
-        <w:rPr>
-          <w:rFonts w:eastAsia="Times New Roman" w:cstheme="minorHAnsi"/>
-          <w:sz w:val="24"/>
-          <w:szCs w:val="24"/>
-          <w:lang w:eastAsia="fr-FR"/>
+        <w:t>18</w:t>
+      </w:r>
+      <w:r>
+        <w:rPr>
+          <w:rFonts w:cstheme="minorHAnsi"/>
+          <w:sz w:val="24"/>
+          <w:szCs w:val="24"/>
         </w:rPr>
         <w:fldChar w:fldCharType="end"/>
       </w:r>
       <w:r>
         <w:rPr>
-          <w:rFonts w:eastAsia="Times New Roman" w:cstheme="minorHAnsi"/>
-          <w:sz w:val="24"/>
-          <w:szCs w:val="24"/>
-          <w:lang w:eastAsia="fr-FR"/>
-        </w:rPr>
-        <w:t xml:space="preserve">) </w:t>
-      </w:r>
-      <w:r>
-        <w:rPr>
-          <w:rFonts w:eastAsia="Times New Roman" w:cstheme="minorHAnsi"/>
-          <w:sz w:val="24"/>
-          <w:szCs w:val="24"/>
-          <w:lang w:eastAsia="fr-FR"/>
-        </w:rPr>
-        <w:t xml:space="preserve">et instanciés dans </w:t>
-      </w:r>
-      <w:r>
-        <w:rPr>
-          <w:rFonts w:eastAsia="Times New Roman" w:cstheme="minorHAnsi"/>
-          <w:b/>
-          <w:sz w:val="24"/>
-          <w:szCs w:val="24"/>
-          <w:lang w:eastAsia="fr-FR"/>
-        </w:rPr>
-        <w:t>tasks.cpp</w:t>
-      </w:r>
-      <w:r>
-        <w:rPr>
-          <w:rFonts w:eastAsia="Times New Roman" w:cstheme="minorHAnsi"/>
-          <w:sz w:val="24"/>
-          <w:szCs w:val="24"/>
-          <w:lang w:eastAsia="fr-FR"/>
-        </w:rPr>
-        <w:t xml:space="preserve"> de façon analogue aux tâches (voir </w:t>
-      </w:r>
-      <w:r>
-        <w:rPr>
-          <w:rFonts w:eastAsia="Times New Roman" w:cstheme="minorHAnsi"/>
-          <w:sz w:val="24"/>
-          <w:szCs w:val="24"/>
-          <w:lang w:eastAsia="fr-FR"/>
-        </w:rPr>
-        <w:fldChar w:fldCharType="begin"/>
-      </w:r>
-      <w:r>
-        <w:rPr>
-          <w:rFonts w:eastAsia="Times New Roman" w:cstheme="minorHAnsi"/>
-          <w:sz w:val="24"/>
-          <w:szCs w:val="24"/>
-          <w:lang w:eastAsia="fr-FR"/>
-        </w:rPr>
-        <w:instrText xml:space="preserve"> REF _Ref96267602 \h </w:instrText>
-      </w:r>
-      <w:r>
-        <w:rPr>
-          <w:rFonts w:eastAsia="Times New Roman" w:cstheme="minorHAnsi"/>
-          <w:sz w:val="24"/>
-          <w:szCs w:val="24"/>
-          <w:lang w:eastAsia="fr-FR"/>
-        </w:rPr>
-      </w:r>
-      <w:r>
-        <w:rPr>
-          <w:rFonts w:eastAsia="Times New Roman" w:cstheme="minorHAnsi"/>
-          <w:sz w:val="24"/>
-          <w:szCs w:val="24"/>
-          <w:lang w:eastAsia="fr-FR"/>
-        </w:rPr>
-        <w:fldChar w:fldCharType="separate"/>
-      </w:r>
-      <w:r>
-        <w:t xml:space="preserve">Figure </w:t>
-      </w:r>
-      <w:r>
-        <w:rPr>
-          <w:noProof/>
-        </w:rPr>
-        <w:t>20</w:t>
-      </w:r>
-      <w:r>
-        <w:rPr>
-          <w:rFonts w:eastAsia="Times New Roman" w:cstheme="minorHAnsi"/>
-          <w:sz w:val="24"/>
-          <w:szCs w:val="24"/>
-          <w:lang w:eastAsia="fr-FR"/>
-        </w:rPr>
-        <w:fldChar w:fldCharType="end"/>
-      </w:r>
-      <w:r>
-        <w:rPr>
-          <w:rFonts w:eastAsia="Times New Roman" w:cstheme="minorHAnsi"/>
-          <w:sz w:val="24"/>
-          <w:szCs w:val="24"/>
-          <w:lang w:eastAsia="fr-FR"/>
-        </w:rPr>
-        <w:t>)</w:t>
-      </w:r>
-      <w:r>
-        <w:rPr>
-          <w:rFonts w:eastAsia="Times New Roman" w:cstheme="minorHAnsi"/>
-          <w:sz w:val="24"/>
-          <w:szCs w:val="24"/>
-          <w:lang w:eastAsia="fr-FR"/>
-        </w:rPr>
-        <w:t xml:space="preserve">. Pour chaque modification d’une variable globale, le mutex associés est pris via </w:t>
-      </w:r>
-      <w:proofErr w:type="spellStart"/>
-      <w:r>
-        <w:rPr>
-          <w:rFonts w:eastAsia="Times New Roman" w:cstheme="minorHAnsi"/>
-          <w:b/>
-          <w:bCs/>
-          <w:sz w:val="24"/>
-          <w:szCs w:val="24"/>
-          <w:lang w:eastAsia="fr-FR"/>
-        </w:rPr>
-        <w:t>rt_mutex_acquire</w:t>
-      </w:r>
-      <w:proofErr w:type="spellEnd"/>
-      <w:r>
-        <w:rPr>
-          <w:rFonts w:eastAsia="Times New Roman" w:cstheme="minorHAnsi"/>
-          <w:sz w:val="24"/>
-          <w:szCs w:val="24"/>
-          <w:lang w:eastAsia="fr-FR"/>
-        </w:rPr>
-        <w:t xml:space="preserve"> puis </w:t>
-      </w:r>
-      <w:r>
-        <w:rPr>
-          <w:rFonts w:eastAsia="Times New Roman" w:cstheme="minorHAnsi"/>
-          <w:sz w:val="24"/>
-          <w:szCs w:val="24"/>
-          <w:lang w:eastAsia="fr-FR"/>
-        </w:rPr>
-        <w:t>relâché</w:t>
-      </w:r>
-      <w:r>
-        <w:rPr>
-          <w:rFonts w:eastAsia="Times New Roman" w:cstheme="minorHAnsi"/>
-          <w:sz w:val="24"/>
-          <w:szCs w:val="24"/>
-          <w:lang w:eastAsia="fr-FR"/>
-        </w:rPr>
-        <w:t xml:space="preserve"> via </w:t>
-      </w:r>
-      <w:proofErr w:type="spellStart"/>
-      <w:r>
-        <w:rPr>
-          <w:rFonts w:eastAsia="Times New Roman" w:cstheme="minorHAnsi"/>
-          <w:b/>
-          <w:bCs/>
-          <w:sz w:val="24"/>
-          <w:szCs w:val="24"/>
-          <w:lang w:eastAsia="fr-FR"/>
-        </w:rPr>
-        <w:t>rt_mutex_release</w:t>
-      </w:r>
-      <w:proofErr w:type="spellEnd"/>
-      <w:r>
-        <w:rPr>
-          <w:rFonts w:eastAsia="Times New Roman" w:cstheme="minorHAnsi"/>
-          <w:sz w:val="24"/>
-          <w:szCs w:val="24"/>
-          <w:lang w:eastAsia="fr-FR"/>
-        </w:rPr>
-        <w:t xml:space="preserve"> (voir </w:t>
-      </w:r>
-      <w:r>
-        <w:rPr>
-          <w:rFonts w:eastAsia="Times New Roman" w:cstheme="minorHAnsi"/>
-          <w:sz w:val="24"/>
-          <w:szCs w:val="24"/>
-          <w:lang w:eastAsia="fr-FR"/>
-        </w:rPr>
-        <w:fldChar w:fldCharType="begin"/>
-      </w:r>
-      <w:r>
-        <w:rPr>
-          <w:rFonts w:eastAsia="Times New Roman" w:cstheme="minorHAnsi"/>
-          <w:sz w:val="24"/>
-          <w:szCs w:val="24"/>
-          <w:lang w:eastAsia="fr-FR"/>
-        </w:rPr>
-        <w:instrText xml:space="preserve"> REF _Ref96267185 \h </w:instrText>
-      </w:r>
-      <w:r>
-        <w:rPr>
-          <w:rFonts w:eastAsia="Times New Roman" w:cstheme="minorHAnsi"/>
-          <w:sz w:val="24"/>
-          <w:szCs w:val="24"/>
-          <w:lang w:eastAsia="fr-FR"/>
-        </w:rPr>
-      </w:r>
-      <w:r>
-        <w:rPr>
-          <w:rFonts w:eastAsia="Times New Roman" w:cstheme="minorHAnsi"/>
-          <w:sz w:val="24"/>
-          <w:szCs w:val="24"/>
-          <w:lang w:eastAsia="fr-FR"/>
-        </w:rPr>
-        <w:fldChar w:fldCharType="separate"/>
-      </w:r>
-      <w:r>
-        <w:t xml:space="preserve">Figure </w:t>
-      </w:r>
-      <w:r>
-        <w:rPr>
-          <w:noProof/>
-        </w:rPr>
-        <w:t>21</w:t>
-      </w:r>
-      <w:r>
-        <w:rPr>
-          <w:rFonts w:eastAsia="Times New Roman" w:cstheme="minorHAnsi"/>
-          <w:sz w:val="24"/>
-          <w:szCs w:val="24"/>
-          <w:lang w:eastAsia="fr-FR"/>
-        </w:rPr>
-        <w:fldChar w:fldCharType="end"/>
-      </w:r>
-      <w:r>
-        <w:rPr>
-          <w:rFonts w:eastAsia="Times New Roman" w:cstheme="minorHAnsi"/>
-          <w:sz w:val="24"/>
-          <w:szCs w:val="24"/>
-          <w:lang w:eastAsia="fr-FR"/>
-        </w:rPr>
-        <w:t xml:space="preserve">). Ainsi on évite tout problème de cohérence et d’accès concurrents sur les données partagées. </w:t>
+          <w:rFonts w:cstheme="minorHAnsi"/>
+          <w:sz w:val="24"/>
+          <w:szCs w:val="24"/>
+        </w:rPr>
+        <w:t xml:space="preserve">). Ces services sont appelés après le lancement de la tâche concernée. </w:t>
       </w:r>
     </w:p>
     <w:p>
@@ -8979,17 +8103,16 @@
       </w:pPr>
       <w:r>
         <w:rPr>
-          <w:rFonts w:eastAsia="Times New Roman" w:cstheme="minorHAnsi"/>
+          <w:rFonts w:cstheme="minorHAnsi"/>
           <w:noProof/>
           <w:sz w:val="24"/>
           <w:szCs w:val="24"/>
-          <w:lang w:eastAsia="fr-FR"/>
         </w:rPr>
         <w:drawing>
-          <wp:inline distT="0" distB="0" distL="0" distR="0" wp14:anchorId="43769E4C" wp14:editId="38A3ABFE">
-            <wp:extent cx="2057687" cy="209579"/>
-            <wp:effectExtent l="0" t="0" r="0" b="0"/>
-            <wp:docPr id="13" name="Image 13"/>
+          <wp:inline distT="0" distB="0" distL="0" distR="0" wp14:anchorId="4882AFF0" wp14:editId="58A4743F">
+            <wp:extent cx="4067743" cy="876422"/>
+            <wp:effectExtent l="0" t="0" r="9525" b="0"/>
+            <wp:docPr id="9" name="Image 9"/>
             <wp:cNvGraphicFramePr>
               <a:graphicFrameLocks xmlns:a="http://schemas.openxmlformats.org/drawingml/2006/main" noChangeAspect="1"/>
             </wp:cNvGraphicFramePr>
@@ -9009,7 +8132,7 @@
                   <pic:spPr>
                     <a:xfrm>
                       <a:off x="0" y="0"/>
-                      <a:ext cx="2057687" cy="209579"/>
+                      <a:ext cx="4067743" cy="876422"/>
                     </a:xfrm>
                     <a:prstGeom prst="rect">
                       <a:avLst/>
@@ -9027,20 +8150,345 @@
         <w:pStyle w:val="Lgende"/>
         <w:jc w:val="center"/>
       </w:pPr>
-      <w:bookmarkStart w:id="28" w:name="_Ref96267592"/>
+      <w:bookmarkStart w:id="24" w:name="_Ref96267036"/>
       <w:r>
         <w:t xml:space="preserve">Figure </w:t>
       </w:r>
-      <w:r>
+      <w:fldSimple w:instr=" SEQ Figure \* ARABIC ">
+        <w:r>
+          <w:rPr>
+            <w:noProof/>
+          </w:rPr>
+          <w:t>18</w:t>
+        </w:r>
+      </w:fldSimple>
+      <w:bookmarkEnd w:id="24"/>
+      <w:r>
+        <w:t>: exemple d'activation périodique d'une tâche</w:t>
+      </w:r>
+    </w:p>
+    <w:p>
+      <w:pPr>
+        <w:pStyle w:val="Paragraphedeliste"/>
+        <w:keepNext/>
+        <w:ind w:left="360"/>
+      </w:pPr>
+    </w:p>
+    <w:p>
+      <w:pPr>
+        <w:pStyle w:val="Paragraphedeliste"/>
+        <w:numPr>
+          <w:ilvl w:val="1"/>
+          <w:numId w:val="2"/>
+        </w:numPr>
+        <w:spacing w:after="0" w:line="240" w:lineRule="auto"/>
+        <w:outlineLvl w:val="1"/>
+        <w:rPr>
+          <w:rFonts w:eastAsia="Times New Roman" w:cstheme="minorHAnsi"/>
+          <w:b/>
+          <w:bCs/>
+          <w:sz w:val="28"/>
+          <w:szCs w:val="28"/>
+          <w:lang w:eastAsia="fr-FR"/>
+        </w:rPr>
+      </w:pPr>
+      <w:r>
+        <w:rPr>
+          <w:rFonts w:cstheme="minorHAnsi"/>
+          <w:b/>
+          <w:bCs/>
+          <w:sz w:val="24"/>
+          <w:szCs w:val="24"/>
+        </w:rPr>
+        <w:t xml:space="preserve"> </w:t>
+      </w:r>
+      <w:bookmarkStart w:id="25" w:name="_Toc96352048"/>
+      <w:r>
+        <w:rPr>
+          <w:rFonts w:eastAsia="Times New Roman" w:cstheme="minorHAnsi"/>
+          <w:b/>
+          <w:bCs/>
+          <w:sz w:val="28"/>
+          <w:szCs w:val="28"/>
+          <w:lang w:eastAsia="fr-FR"/>
+        </w:rPr>
+        <w:t>Donnée</w:t>
+      </w:r>
+      <w:r>
+        <w:rPr>
+          <w:rFonts w:eastAsia="Times New Roman" w:cstheme="minorHAnsi"/>
+          <w:b/>
+          <w:bCs/>
+          <w:sz w:val="28"/>
+          <w:szCs w:val="28"/>
+          <w:lang w:eastAsia="fr-FR"/>
+        </w:rPr>
+        <w:t>s</w:t>
+      </w:r>
+      <w:r>
+        <w:rPr>
+          <w:rFonts w:eastAsia="Times New Roman" w:cstheme="minorHAnsi"/>
+          <w:b/>
+          <w:bCs/>
+          <w:sz w:val="28"/>
+          <w:szCs w:val="28"/>
+          <w:lang w:eastAsia="fr-FR"/>
+        </w:rPr>
+        <w:t xml:space="preserve"> partagée</w:t>
+      </w:r>
+      <w:bookmarkEnd w:id="25"/>
+      <w:r>
+        <w:rPr>
+          <w:rFonts w:eastAsia="Times New Roman" w:cstheme="minorHAnsi"/>
+          <w:b/>
+          <w:bCs/>
+          <w:sz w:val="28"/>
+          <w:szCs w:val="28"/>
+          <w:lang w:eastAsia="fr-FR"/>
+        </w:rPr>
+        <w:t>s</w:t>
+      </w:r>
+    </w:p>
+    <w:p>
+      <w:pPr>
+        <w:pStyle w:val="Paragraphedeliste"/>
+        <w:numPr>
+          <w:ilvl w:val="2"/>
+          <w:numId w:val="2"/>
+        </w:numPr>
+        <w:spacing w:after="0" w:line="240" w:lineRule="auto"/>
+        <w:outlineLvl w:val="2"/>
+        <w:rPr>
+          <w:rFonts w:eastAsia="Times New Roman" w:cstheme="minorHAnsi"/>
+          <w:b/>
+          <w:bCs/>
+          <w:sz w:val="24"/>
+          <w:szCs w:val="24"/>
+          <w:lang w:eastAsia="fr-FR"/>
+        </w:rPr>
+      </w:pPr>
+      <w:bookmarkStart w:id="26" w:name="_Toc96352049"/>
+      <w:r>
+        <w:rPr>
+          <w:rFonts w:eastAsia="Times New Roman" w:cstheme="minorHAnsi"/>
+          <w:b/>
+          <w:bCs/>
+          <w:sz w:val="24"/>
+          <w:szCs w:val="24"/>
+          <w:lang w:eastAsia="fr-FR"/>
+        </w:rPr>
+        <w:t>Instanciation</w:t>
+      </w:r>
+      <w:bookmarkEnd w:id="26"/>
+    </w:p>
+    <w:p>
+      <w:pPr>
+        <w:jc w:val="both"/>
+        <w:rPr>
+          <w:rFonts w:eastAsia="Times New Roman" w:cstheme="minorHAnsi"/>
+          <w:sz w:val="24"/>
+          <w:szCs w:val="24"/>
+          <w:lang w:eastAsia="fr-FR"/>
+        </w:rPr>
+      </w:pPr>
+      <w:r>
+        <w:rPr>
+          <w:rFonts w:eastAsia="Times New Roman" w:cstheme="minorHAnsi"/>
+          <w:sz w:val="24"/>
+          <w:szCs w:val="24"/>
+          <w:lang w:eastAsia="fr-FR"/>
+        </w:rPr>
+        <w:t xml:space="preserve">Les données </w:t>
+      </w:r>
+      <w:r>
+        <w:rPr>
+          <w:rFonts w:eastAsia="Times New Roman" w:cstheme="minorHAnsi"/>
+          <w:sz w:val="24"/>
+          <w:szCs w:val="24"/>
+          <w:lang w:eastAsia="fr-FR"/>
+        </w:rPr>
+        <w:t xml:space="preserve">partagées sont définies comme variables globales dans </w:t>
+      </w:r>
+      <w:proofErr w:type="spellStart"/>
+      <w:r>
+        <w:rPr>
+          <w:rFonts w:eastAsia="Times New Roman" w:cstheme="minorHAnsi"/>
+          <w:b/>
+          <w:sz w:val="24"/>
+          <w:szCs w:val="24"/>
+          <w:lang w:eastAsia="fr-FR"/>
+        </w:rPr>
+        <w:t>tasks.h</w:t>
+      </w:r>
+      <w:proofErr w:type="spellEnd"/>
+      <w:r>
+        <w:rPr>
+          <w:rFonts w:eastAsia="Times New Roman" w:cstheme="minorHAnsi"/>
+          <w:sz w:val="24"/>
+          <w:szCs w:val="24"/>
+          <w:lang w:eastAsia="fr-FR"/>
+        </w:rPr>
+        <w:t xml:space="preserve"> et instanciées dans </w:t>
+      </w:r>
+      <w:r>
+        <w:rPr>
+          <w:rFonts w:eastAsia="Times New Roman" w:cstheme="minorHAnsi"/>
+          <w:b/>
+          <w:sz w:val="24"/>
+          <w:szCs w:val="24"/>
+          <w:lang w:eastAsia="fr-FR"/>
+        </w:rPr>
+        <w:t>tasks.cpp</w:t>
+      </w:r>
+      <w:r>
+        <w:rPr>
+          <w:rFonts w:eastAsia="Times New Roman" w:cstheme="minorHAnsi"/>
+          <w:sz w:val="24"/>
+          <w:szCs w:val="24"/>
+          <w:lang w:eastAsia="fr-FR"/>
+        </w:rPr>
+        <w:t xml:space="preserve">. </w:t>
+      </w:r>
+    </w:p>
+    <w:p>
+      <w:pPr>
+        <w:pStyle w:val="Paragraphedeliste"/>
+        <w:numPr>
+          <w:ilvl w:val="2"/>
+          <w:numId w:val="2"/>
+        </w:numPr>
+        <w:spacing w:after="0" w:line="240" w:lineRule="auto"/>
+        <w:outlineLvl w:val="2"/>
+        <w:rPr>
+          <w:rFonts w:eastAsia="Times New Roman" w:cstheme="minorHAnsi"/>
+          <w:b/>
+          <w:bCs/>
+          <w:sz w:val="24"/>
+          <w:szCs w:val="24"/>
+          <w:lang w:eastAsia="fr-FR"/>
+        </w:rPr>
+      </w:pPr>
+      <w:bookmarkStart w:id="27" w:name="_Toc96352050"/>
+      <w:r>
+        <w:rPr>
+          <w:rFonts w:eastAsia="Times New Roman" w:cstheme="minorHAnsi"/>
+          <w:b/>
+          <w:bCs/>
+          <w:sz w:val="24"/>
+          <w:szCs w:val="24"/>
+          <w:lang w:eastAsia="fr-FR"/>
+        </w:rPr>
+        <w:t>Accès en lecture et écriture</w:t>
+      </w:r>
+      <w:bookmarkEnd w:id="27"/>
+    </w:p>
+    <w:p>
+      <w:pPr>
+        <w:rPr>
+          <w:rFonts w:eastAsia="Times New Roman" w:cstheme="minorHAnsi"/>
+          <w:sz w:val="24"/>
+          <w:szCs w:val="24"/>
+          <w:lang w:eastAsia="fr-FR"/>
+        </w:rPr>
+      </w:pPr>
+      <w:r>
+        <w:rPr>
+          <w:rFonts w:eastAsia="Times New Roman" w:cstheme="minorHAnsi"/>
+          <w:sz w:val="24"/>
+          <w:szCs w:val="24"/>
+          <w:lang w:eastAsia="fr-FR"/>
+        </w:rPr>
+        <w:t xml:space="preserve">Toutes les variables globales partagées sont protégées par des mutex </w:t>
+      </w:r>
+      <w:r>
+        <w:rPr>
+          <w:rFonts w:eastAsia="Times New Roman" w:cstheme="minorHAnsi"/>
+          <w:b/>
+          <w:bCs/>
+          <w:sz w:val="24"/>
+          <w:szCs w:val="24"/>
+          <w:lang w:eastAsia="fr-FR"/>
+        </w:rPr>
+        <w:t>RT_MUTEX</w:t>
+      </w:r>
+      <w:r>
+        <w:rPr>
+          <w:rFonts w:eastAsia="Times New Roman" w:cstheme="minorHAnsi"/>
+          <w:sz w:val="24"/>
+          <w:szCs w:val="24"/>
+          <w:lang w:eastAsia="fr-FR"/>
+        </w:rPr>
+        <w:t xml:space="preserve">, déclarés dans </w:t>
+      </w:r>
+      <w:proofErr w:type="spellStart"/>
+      <w:r>
+        <w:rPr>
+          <w:rFonts w:eastAsia="Times New Roman" w:cstheme="minorHAnsi"/>
+          <w:b/>
+          <w:sz w:val="24"/>
+          <w:szCs w:val="24"/>
+          <w:lang w:eastAsia="fr-FR"/>
+        </w:rPr>
+        <w:t>tasks.h</w:t>
+      </w:r>
+      <w:proofErr w:type="spellEnd"/>
+      <w:r>
+        <w:rPr>
+          <w:rFonts w:eastAsia="Times New Roman" w:cstheme="minorHAnsi"/>
+          <w:sz w:val="24"/>
+          <w:szCs w:val="24"/>
+          <w:lang w:eastAsia="fr-FR"/>
+        </w:rPr>
+        <w:t xml:space="preserve"> </w:t>
+      </w:r>
+      <w:r>
+        <w:rPr>
+          <w:rFonts w:eastAsia="Times New Roman" w:cstheme="minorHAnsi"/>
+          <w:sz w:val="24"/>
+          <w:szCs w:val="24"/>
+          <w:lang w:eastAsia="fr-FR"/>
+        </w:rPr>
+        <w:t xml:space="preserve">(voir </w:t>
+      </w:r>
+      <w:r>
+        <w:rPr>
+          <w:rFonts w:eastAsia="Times New Roman" w:cstheme="minorHAnsi"/>
+          <w:sz w:val="24"/>
+          <w:szCs w:val="24"/>
+          <w:lang w:eastAsia="fr-FR"/>
+        </w:rPr>
         <w:fldChar w:fldCharType="begin"/>
       </w:r>
       <w:r>
-        <w:instrText xml:space="preserve"> SEQ Figure \* ARABIC </w:instrText>
-      </w:r>
-      <w:r>
+        <w:rPr>
+          <w:rFonts w:eastAsia="Times New Roman" w:cstheme="minorHAnsi"/>
+          <w:sz w:val="24"/>
+          <w:szCs w:val="24"/>
+          <w:lang w:eastAsia="fr-FR"/>
+        </w:rPr>
+        <w:instrText xml:space="preserve"> REF _Ref96267592 \h </w:instrText>
+      </w:r>
+      <w:r>
+        <w:rPr>
+          <w:rFonts w:eastAsia="Times New Roman" w:cstheme="minorHAnsi"/>
+          <w:sz w:val="24"/>
+          <w:szCs w:val="24"/>
+          <w:lang w:eastAsia="fr-FR"/>
+        </w:rPr>
+      </w:r>
+      <w:r>
+        <w:rPr>
+          <w:rFonts w:eastAsia="Times New Roman" w:cstheme="minorHAnsi"/>
+          <w:sz w:val="24"/>
+          <w:szCs w:val="24"/>
+          <w:lang w:eastAsia="fr-FR"/>
+        </w:rPr>
         <w:fldChar w:fldCharType="separate"/>
       </w:r>
       <w:r>
+        <w:t xml:space="preserve">Figure </w:t>
+      </w:r>
+      <w:r>
         <w:rPr>
           <w:noProof/>
         </w:rPr>
@@ -9048,24 +8496,246 @@
       </w:r>
       <w:r>
         <w:rPr>
+          <w:rFonts w:eastAsia="Times New Roman" w:cstheme="minorHAnsi"/>
+          <w:sz w:val="24"/>
+          <w:szCs w:val="24"/>
+          <w:lang w:eastAsia="fr-FR"/>
+        </w:rPr>
+        <w:fldChar w:fldCharType="end"/>
+      </w:r>
+      <w:r>
+        <w:rPr>
+          <w:rFonts w:eastAsia="Times New Roman" w:cstheme="minorHAnsi"/>
+          <w:sz w:val="24"/>
+          <w:szCs w:val="24"/>
+          <w:lang w:eastAsia="fr-FR"/>
+        </w:rPr>
+        <w:t xml:space="preserve">) </w:t>
+      </w:r>
+      <w:r>
+        <w:rPr>
+          <w:rFonts w:eastAsia="Times New Roman" w:cstheme="minorHAnsi"/>
+          <w:sz w:val="24"/>
+          <w:szCs w:val="24"/>
+          <w:lang w:eastAsia="fr-FR"/>
+        </w:rPr>
+        <w:t xml:space="preserve">et instanciés dans </w:t>
+      </w:r>
+      <w:r>
+        <w:rPr>
+          <w:rFonts w:eastAsia="Times New Roman" w:cstheme="minorHAnsi"/>
+          <w:b/>
+          <w:sz w:val="24"/>
+          <w:szCs w:val="24"/>
+          <w:lang w:eastAsia="fr-FR"/>
+        </w:rPr>
+        <w:t>tasks.cpp</w:t>
+      </w:r>
+      <w:r>
+        <w:rPr>
+          <w:rFonts w:eastAsia="Times New Roman" w:cstheme="minorHAnsi"/>
+          <w:sz w:val="24"/>
+          <w:szCs w:val="24"/>
+          <w:lang w:eastAsia="fr-FR"/>
+        </w:rPr>
+        <w:t xml:space="preserve"> de façon analogue aux tâches (voir </w:t>
+      </w:r>
+      <w:r>
+        <w:rPr>
+          <w:rFonts w:eastAsia="Times New Roman" w:cstheme="minorHAnsi"/>
+          <w:sz w:val="24"/>
+          <w:szCs w:val="24"/>
+          <w:lang w:eastAsia="fr-FR"/>
+        </w:rPr>
+        <w:fldChar w:fldCharType="begin"/>
+      </w:r>
+      <w:r>
+        <w:rPr>
+          <w:rFonts w:eastAsia="Times New Roman" w:cstheme="minorHAnsi"/>
+          <w:sz w:val="24"/>
+          <w:szCs w:val="24"/>
+          <w:lang w:eastAsia="fr-FR"/>
+        </w:rPr>
+        <w:instrText xml:space="preserve"> REF _Ref96267602 \h </w:instrText>
+      </w:r>
+      <w:r>
+        <w:rPr>
+          <w:rFonts w:eastAsia="Times New Roman" w:cstheme="minorHAnsi"/>
+          <w:sz w:val="24"/>
+          <w:szCs w:val="24"/>
+          <w:lang w:eastAsia="fr-FR"/>
+        </w:rPr>
+      </w:r>
+      <w:r>
+        <w:rPr>
+          <w:rFonts w:eastAsia="Times New Roman" w:cstheme="minorHAnsi"/>
+          <w:sz w:val="24"/>
+          <w:szCs w:val="24"/>
+          <w:lang w:eastAsia="fr-FR"/>
+        </w:rPr>
+        <w:fldChar w:fldCharType="separate"/>
+      </w:r>
+      <w:r>
+        <w:t xml:space="preserve">Figure </w:t>
+      </w:r>
+      <w:r>
+        <w:rPr>
           <w:noProof/>
         </w:rPr>
+        <w:t>20</w:t>
+      </w:r>
+      <w:r>
+        <w:rPr>
+          <w:rFonts w:eastAsia="Times New Roman" w:cstheme="minorHAnsi"/>
+          <w:sz w:val="24"/>
+          <w:szCs w:val="24"/>
+          <w:lang w:eastAsia="fr-FR"/>
+        </w:rPr>
         <w:fldChar w:fldCharType="end"/>
       </w:r>
-      <w:bookmarkEnd w:id="28"/>
-      <w:r>
-        <w:t xml:space="preserve">: déclaration d'un mutex dans </w:t>
+      <w:r>
+        <w:rPr>
+          <w:rFonts w:eastAsia="Times New Roman" w:cstheme="minorHAnsi"/>
+          <w:sz w:val="24"/>
+          <w:szCs w:val="24"/>
+          <w:lang w:eastAsia="fr-FR"/>
+        </w:rPr>
+        <w:t>)</w:t>
+      </w:r>
+      <w:r>
+        <w:rPr>
+          <w:rFonts w:eastAsia="Times New Roman" w:cstheme="minorHAnsi"/>
+          <w:sz w:val="24"/>
+          <w:szCs w:val="24"/>
+          <w:lang w:eastAsia="fr-FR"/>
+        </w:rPr>
+        <w:t xml:space="preserve">. Pour chaque modification d’une variable globale, le mutex associés est pris via </w:t>
       </w:r>
       <w:proofErr w:type="spellStart"/>
       <w:r>
         <w:rPr>
-          <w:b/>
-        </w:rPr>
-        <w:t>tasks.h</w:t>
+          <w:rFonts w:eastAsia="Times New Roman" w:cstheme="minorHAnsi"/>
+          <w:b/>
+          <w:bCs/>
+          <w:sz w:val="24"/>
+          <w:szCs w:val="24"/>
+          <w:lang w:eastAsia="fr-FR"/>
+        </w:rPr>
+        <w:t>rt_mutex_acquire</w:t>
       </w:r>
       <w:proofErr w:type="spellEnd"/>
-    </w:p>
-    <w:p/>
+      <w:r>
+        <w:rPr>
+          <w:rFonts w:eastAsia="Times New Roman" w:cstheme="minorHAnsi"/>
+          <w:sz w:val="24"/>
+          <w:szCs w:val="24"/>
+          <w:lang w:eastAsia="fr-FR"/>
+        </w:rPr>
+        <w:t xml:space="preserve"> puis </w:t>
+      </w:r>
+      <w:r>
+        <w:rPr>
+          <w:rFonts w:eastAsia="Times New Roman" w:cstheme="minorHAnsi"/>
+          <w:sz w:val="24"/>
+          <w:szCs w:val="24"/>
+          <w:lang w:eastAsia="fr-FR"/>
+        </w:rPr>
+        <w:t>relâché</w:t>
+      </w:r>
+      <w:r>
+        <w:rPr>
+          <w:rFonts w:eastAsia="Times New Roman" w:cstheme="minorHAnsi"/>
+          <w:sz w:val="24"/>
+          <w:szCs w:val="24"/>
+          <w:lang w:eastAsia="fr-FR"/>
+        </w:rPr>
+        <w:t xml:space="preserve"> via </w:t>
+      </w:r>
+      <w:proofErr w:type="spellStart"/>
+      <w:r>
+        <w:rPr>
+          <w:rFonts w:eastAsia="Times New Roman" w:cstheme="minorHAnsi"/>
+          <w:b/>
+          <w:bCs/>
+          <w:sz w:val="24"/>
+          <w:szCs w:val="24"/>
+          <w:lang w:eastAsia="fr-FR"/>
+        </w:rPr>
+        <w:t>rt_mutex_release</w:t>
+      </w:r>
+      <w:proofErr w:type="spellEnd"/>
+      <w:r>
+        <w:rPr>
+          <w:rFonts w:eastAsia="Times New Roman" w:cstheme="minorHAnsi"/>
+          <w:sz w:val="24"/>
+          <w:szCs w:val="24"/>
+          <w:lang w:eastAsia="fr-FR"/>
+        </w:rPr>
+        <w:t xml:space="preserve"> (voir </w:t>
+      </w:r>
+      <w:r>
+        <w:rPr>
+          <w:rFonts w:eastAsia="Times New Roman" w:cstheme="minorHAnsi"/>
+          <w:sz w:val="24"/>
+          <w:szCs w:val="24"/>
+          <w:lang w:eastAsia="fr-FR"/>
+        </w:rPr>
+        <w:fldChar w:fldCharType="begin"/>
+      </w:r>
+      <w:r>
+        <w:rPr>
+          <w:rFonts w:eastAsia="Times New Roman" w:cstheme="minorHAnsi"/>
+          <w:sz w:val="24"/>
+          <w:szCs w:val="24"/>
+          <w:lang w:eastAsia="fr-FR"/>
+        </w:rPr>
+        <w:instrText xml:space="preserve"> REF _Ref96267185 \h </w:instrText>
+      </w:r>
+      <w:r>
+        <w:rPr>
+          <w:rFonts w:eastAsia="Times New Roman" w:cstheme="minorHAnsi"/>
+          <w:sz w:val="24"/>
+          <w:szCs w:val="24"/>
+          <w:lang w:eastAsia="fr-FR"/>
+        </w:rPr>
+      </w:r>
+      <w:r>
+        <w:rPr>
+          <w:rFonts w:eastAsia="Times New Roman" w:cstheme="minorHAnsi"/>
+          <w:sz w:val="24"/>
+          <w:szCs w:val="24"/>
+          <w:lang w:eastAsia="fr-FR"/>
+        </w:rPr>
+        <w:fldChar w:fldCharType="separate"/>
+      </w:r>
+      <w:r>
+        <w:t xml:space="preserve">Figure </w:t>
+      </w:r>
+      <w:r>
+        <w:rPr>
+          <w:noProof/>
+        </w:rPr>
+        <w:t>21</w:t>
+      </w:r>
+      <w:r>
+        <w:rPr>
+          <w:rFonts w:eastAsia="Times New Roman" w:cstheme="minorHAnsi"/>
+          <w:sz w:val="24"/>
+          <w:szCs w:val="24"/>
+          <w:lang w:eastAsia="fr-FR"/>
+        </w:rPr>
+        <w:fldChar w:fldCharType="end"/>
+      </w:r>
+      <w:r>
+        <w:rPr>
+          <w:rFonts w:eastAsia="Times New Roman" w:cstheme="minorHAnsi"/>
+          <w:sz w:val="24"/>
+          <w:szCs w:val="24"/>
+          <w:lang w:eastAsia="fr-FR"/>
+        </w:rPr>
+        <w:t xml:space="preserve">). Ainsi on évite tout problème de cohérence et d’accès concurrents sur les données partagées. </w:t>
+      </w:r>
+    </w:p>
     <w:p>
       <w:pPr>
         <w:keepNext/>
@@ -9080,10 +8750,10 @@
           <w:lang w:eastAsia="fr-FR"/>
         </w:rPr>
         <w:drawing>
-          <wp:inline distT="0" distB="0" distL="0" distR="0" wp14:anchorId="2C48F7B4" wp14:editId="366122D4">
-            <wp:extent cx="5760720" cy="692785"/>
+          <wp:inline distT="0" distB="0" distL="0" distR="0" wp14:anchorId="43769E4C" wp14:editId="38A3ABFE">
+            <wp:extent cx="2057687" cy="209579"/>
             <wp:effectExtent l="0" t="0" r="0" b="0"/>
-            <wp:docPr id="12" name="Image 12"/>
+            <wp:docPr id="13" name="Image 13"/>
             <wp:cNvGraphicFramePr>
               <a:graphicFrameLocks xmlns:a="http://schemas.openxmlformats.org/drawingml/2006/main" noChangeAspect="1"/>
             </wp:cNvGraphicFramePr>
@@ -9103,7 +8773,7 @@
                   <pic:spPr>
                     <a:xfrm>
                       <a:off x="0" y="0"/>
-                      <a:ext cx="5760720" cy="692785"/>
+                      <a:ext cx="2057687" cy="209579"/>
                     </a:xfrm>
                     <a:prstGeom prst="rect">
                       <a:avLst/>
@@ -9120,60 +8790,33 @@
       <w:pPr>
         <w:pStyle w:val="Lgende"/>
         <w:jc w:val="center"/>
-        <w:rPr>
-          <w:rFonts w:eastAsia="Times New Roman" w:cstheme="minorHAnsi"/>
-          <w:sz w:val="24"/>
-          <w:szCs w:val="24"/>
-          <w:lang w:eastAsia="fr-FR"/>
-        </w:rPr>
-      </w:pPr>
-      <w:bookmarkStart w:id="29" w:name="_Ref96267602"/>
+      </w:pPr>
+      <w:bookmarkStart w:id="28" w:name="_Ref96267592"/>
       <w:r>
         <w:t xml:space="preserve">Figure </w:t>
       </w:r>
-      <w:r>
-        <w:fldChar w:fldCharType="begin"/>
-      </w:r>
-      <w:r>
-        <w:instrText xml:space="preserve"> SEQ Figure \* ARABIC </w:instrText>
-      </w:r>
-      <w:r>
-        <w:fldChar w:fldCharType="separate"/>
-      </w:r>
-      <w:r>
-        <w:rPr>
-          <w:noProof/>
-        </w:rPr>
-        <w:t>20</w:t>
-      </w:r>
-      <w:r>
-        <w:rPr>
-          <w:noProof/>
-        </w:rPr>
-        <w:fldChar w:fldCharType="end"/>
-      </w:r>
-      <w:bookmarkEnd w:id="29"/>
-      <w:r>
-        <w:t xml:space="preserve">: instanciation d'un mutex dans </w:t>
-      </w:r>
-      <w:r>
-        <w:rPr>
-          <w:b/>
-        </w:rPr>
-        <w:t>tasks.cpp</w:t>
-      </w:r>
-    </w:p>
-    <w:p>
-      <w:pPr>
-        <w:jc w:val="center"/>
-        <w:rPr>
-          <w:rFonts w:eastAsia="Times New Roman" w:cstheme="minorHAnsi"/>
-          <w:sz w:val="24"/>
-          <w:szCs w:val="24"/>
-          <w:lang w:eastAsia="fr-FR"/>
-        </w:rPr>
-      </w:pPr>
-    </w:p>
+      <w:fldSimple w:instr=" SEQ Figure \* ARABIC ">
+        <w:r>
+          <w:rPr>
+            <w:noProof/>
+          </w:rPr>
+          <w:t>19</w:t>
+        </w:r>
+      </w:fldSimple>
+      <w:bookmarkEnd w:id="28"/>
+      <w:r>
+        <w:t xml:space="preserve">: déclaration d'un mutex dans </w:t>
+      </w:r>
+      <w:proofErr w:type="spellStart"/>
+      <w:r>
+        <w:rPr>
+          <w:b/>
+        </w:rPr>
+        <w:t>tasks.h</w:t>
+      </w:r>
+      <w:proofErr w:type="spellEnd"/>
+    </w:p>
+    <w:p/>
     <w:p>
       <w:pPr>
         <w:keepNext/>
@@ -9188,10 +8831,10 @@
           <w:lang w:eastAsia="fr-FR"/>
         </w:rPr>
         <w:drawing>
-          <wp:inline distT="0" distB="0" distL="0" distR="0" wp14:anchorId="36C08C31" wp14:editId="13CEF657">
-            <wp:extent cx="4525006" cy="638264"/>
-            <wp:effectExtent l="0" t="0" r="9525" b="9525"/>
-            <wp:docPr id="10" name="Image 10"/>
+          <wp:inline distT="0" distB="0" distL="0" distR="0" wp14:anchorId="2C48F7B4" wp14:editId="366122D4">
+            <wp:extent cx="5760720" cy="692785"/>
+            <wp:effectExtent l="0" t="0" r="0" b="0"/>
+            <wp:docPr id="12" name="Image 12"/>
             <wp:cNvGraphicFramePr>
               <a:graphicFrameLocks xmlns:a="http://schemas.openxmlformats.org/drawingml/2006/main" noChangeAspect="1"/>
             </wp:cNvGraphicFramePr>
@@ -9211,7 +8854,7 @@
                   <pic:spPr>
                     <a:xfrm>
                       <a:off x="0" y="0"/>
-                      <a:ext cx="4525006" cy="638264"/>
+                      <a:ext cx="5760720" cy="692785"/>
                     </a:xfrm>
                     <a:prstGeom prst="rect">
                       <a:avLst/>
@@ -9229,361 +8872,45 @@
         <w:pStyle w:val="Lgende"/>
         <w:jc w:val="center"/>
         <w:rPr>
-          <w:b/>
-          <w:bCs/>
-        </w:rPr>
-      </w:pPr>
-      <w:bookmarkStart w:id="30" w:name="_Ref96267185"/>
+          <w:rFonts w:eastAsia="Times New Roman" w:cstheme="minorHAnsi"/>
+          <w:sz w:val="24"/>
+          <w:szCs w:val="24"/>
+          <w:lang w:eastAsia="fr-FR"/>
+        </w:rPr>
+      </w:pPr>
+      <w:bookmarkStart w:id="29" w:name="_Ref96267602"/>
       <w:r>
         <w:t xml:space="preserve">Figure </w:t>
       </w:r>
-      <w:r>
-        <w:fldChar w:fldCharType="begin"/>
-      </w:r>
-      <w:r>
-        <w:instrText xml:space="preserve"> SEQ Figure \* ARABIC </w:instrText>
-      </w:r>
-      <w:r>
-        <w:fldChar w:fldCharType="separate"/>
-      </w:r>
-      <w:r>
-        <w:rPr>
-          <w:noProof/>
-        </w:rPr>
-        <w:t>21</w:t>
-      </w:r>
-      <w:r>
-        <w:rPr>
-          <w:noProof/>
-        </w:rPr>
-        <w:fldChar w:fldCharType="end"/>
-      </w:r>
-      <w:bookmarkEnd w:id="30"/>
-      <w:r>
-        <w:t xml:space="preserve">: </w:t>
-      </w:r>
-      <w:r>
-        <w:t>exemple d’utilisation</w:t>
-      </w:r>
-      <w:r>
-        <w:t xml:space="preserve"> d'un mutex pour protéger la donnée partagée </w:t>
-      </w:r>
-      <w:proofErr w:type="spellStart"/>
-      <w:r>
-        <w:rPr>
-          <w:b/>
-          <w:bCs/>
-        </w:rPr>
-        <w:t>robotStarted</w:t>
-      </w:r>
-      <w:proofErr w:type="spellEnd"/>
-    </w:p>
-    <w:p>
-      <w:pPr>
-        <w:rPr>
-          <w:lang w:eastAsia="fr-FR"/>
-        </w:rPr>
-      </w:pPr>
-    </w:p>
-    <w:p>
-      <w:pPr>
-        <w:pStyle w:val="Paragraphedeliste"/>
-        <w:numPr>
-          <w:ilvl w:val="1"/>
-          <w:numId w:val="2"/>
-        </w:numPr>
-        <w:spacing w:after="0" w:line="360" w:lineRule="auto"/>
-        <w:outlineLvl w:val="1"/>
-        <w:rPr>
-          <w:rFonts w:eastAsia="Times New Roman" w:cstheme="minorHAnsi"/>
-          <w:b/>
-          <w:bCs/>
-          <w:sz w:val="28"/>
-          <w:szCs w:val="28"/>
-          <w:lang w:eastAsia="fr-FR"/>
-        </w:rPr>
-      </w:pPr>
-      <w:r>
-        <w:rPr>
-          <w:rFonts w:eastAsia="Times New Roman" w:cstheme="minorHAnsi"/>
-          <w:b/>
-          <w:bCs/>
-          <w:sz w:val="28"/>
-          <w:szCs w:val="28"/>
-          <w:lang w:eastAsia="fr-FR"/>
-        </w:rPr>
-        <w:t xml:space="preserve"> </w:t>
-      </w:r>
-      <w:bookmarkStart w:id="31" w:name="_Toc96352051"/>
-      <w:r>
-        <w:rPr>
-          <w:rFonts w:eastAsia="Times New Roman" w:cstheme="minorHAnsi"/>
-          <w:b/>
-          <w:bCs/>
-          <w:sz w:val="28"/>
-          <w:szCs w:val="28"/>
-          <w:lang w:eastAsia="fr-FR"/>
-        </w:rPr>
-        <w:t>Port d’événement</w:t>
-      </w:r>
-      <w:bookmarkEnd w:id="31"/>
-    </w:p>
-    <w:p>
-      <w:pPr>
-        <w:jc w:val="both"/>
-        <w:rPr>
-          <w:rFonts w:eastAsia="Times New Roman" w:cstheme="minorHAnsi"/>
-          <w:sz w:val="24"/>
-          <w:szCs w:val="24"/>
-          <w:lang w:eastAsia="fr-FR"/>
-        </w:rPr>
-      </w:pPr>
-      <w:r>
-        <w:rPr>
-          <w:rFonts w:eastAsia="Times New Roman" w:cstheme="minorHAnsi"/>
-          <w:sz w:val="24"/>
-          <w:szCs w:val="24"/>
-          <w:lang w:eastAsia="fr-FR"/>
-        </w:rPr>
-        <w:t>Pour synchroniser nos tâches via des évènements, nous faisons appel à des sémaphores et des queues. Les sémaphores permettent de se synchroniser via des mécanismes d’incrémentation et de décrémentation</w:t>
-      </w:r>
-      <w:r>
-        <w:rPr>
-          <w:rFonts w:eastAsia="Times New Roman" w:cstheme="minorHAnsi"/>
-          <w:sz w:val="24"/>
-          <w:szCs w:val="24"/>
-          <w:lang w:eastAsia="fr-FR"/>
-        </w:rPr>
-        <w:t xml:space="preserve"> (p, v et broadcast).</w:t>
-      </w:r>
-    </w:p>
-    <w:p>
-      <w:pPr>
-        <w:rPr>
-          <w:rFonts w:eastAsia="Times New Roman" w:cstheme="minorHAnsi"/>
-          <w:b/>
-          <w:bCs/>
-          <w:sz w:val="28"/>
-          <w:szCs w:val="28"/>
-          <w:lang w:eastAsia="fr-FR"/>
-        </w:rPr>
-      </w:pPr>
-    </w:p>
-    <w:p>
-      <w:pPr>
-        <w:pStyle w:val="Paragraphedeliste"/>
-        <w:numPr>
-          <w:ilvl w:val="2"/>
-          <w:numId w:val="2"/>
-        </w:numPr>
-        <w:spacing w:after="0" w:line="240" w:lineRule="auto"/>
-        <w:outlineLvl w:val="2"/>
-        <w:rPr>
-          <w:rFonts w:eastAsia="Times New Roman" w:cstheme="minorHAnsi"/>
-          <w:b/>
-          <w:bCs/>
-          <w:sz w:val="24"/>
-          <w:szCs w:val="24"/>
-          <w:lang w:eastAsia="fr-FR"/>
-        </w:rPr>
-      </w:pPr>
-      <w:bookmarkStart w:id="32" w:name="_Toc96352052"/>
-      <w:r>
-        <w:rPr>
-          <w:rFonts w:eastAsia="Times New Roman" w:cstheme="minorHAnsi"/>
-          <w:b/>
-          <w:bCs/>
-          <w:sz w:val="24"/>
-          <w:szCs w:val="24"/>
-          <w:lang w:eastAsia="fr-FR"/>
-        </w:rPr>
-        <w:t>Instanciation</w:t>
-      </w:r>
-      <w:bookmarkEnd w:id="32"/>
-    </w:p>
-    <w:p>
-      <w:pPr>
-        <w:jc w:val="both"/>
-        <w:rPr>
-          <w:rFonts w:eastAsia="Times New Roman" w:cstheme="minorHAnsi"/>
-          <w:sz w:val="24"/>
-          <w:szCs w:val="24"/>
-          <w:lang w:eastAsia="fr-FR"/>
-        </w:rPr>
-      </w:pPr>
-      <w:r>
-        <w:rPr>
-          <w:rFonts w:eastAsia="Times New Roman" w:cstheme="minorHAnsi"/>
-          <w:sz w:val="24"/>
-          <w:szCs w:val="24"/>
-          <w:lang w:eastAsia="fr-FR"/>
-        </w:rPr>
-        <w:t xml:space="preserve">Les sémaphores sont déclarés dans le </w:t>
-      </w:r>
-      <w:proofErr w:type="spellStart"/>
-      <w:r>
-        <w:rPr>
-          <w:rFonts w:eastAsia="Times New Roman" w:cstheme="minorHAnsi"/>
-          <w:b/>
-          <w:sz w:val="24"/>
-          <w:szCs w:val="24"/>
-          <w:lang w:eastAsia="fr-FR"/>
-        </w:rPr>
-        <w:t>tasks.h</w:t>
-      </w:r>
-      <w:proofErr w:type="spellEnd"/>
-      <w:r>
-        <w:rPr>
-          <w:rFonts w:eastAsia="Times New Roman" w:cstheme="minorHAnsi"/>
-          <w:sz w:val="24"/>
-          <w:szCs w:val="24"/>
-          <w:lang w:eastAsia="fr-FR"/>
-        </w:rPr>
-        <w:t xml:space="preserve"> (voir </w:t>
-      </w:r>
-      <w:r>
-        <w:rPr>
-          <w:rFonts w:eastAsia="Times New Roman" w:cstheme="minorHAnsi"/>
-          <w:sz w:val="24"/>
-          <w:szCs w:val="24"/>
-          <w:lang w:eastAsia="fr-FR"/>
-        </w:rPr>
-        <w:fldChar w:fldCharType="begin"/>
-      </w:r>
-      <w:r>
-        <w:rPr>
-          <w:rFonts w:eastAsia="Times New Roman" w:cstheme="minorHAnsi"/>
-          <w:sz w:val="24"/>
-          <w:szCs w:val="24"/>
-          <w:lang w:eastAsia="fr-FR"/>
-        </w:rPr>
-        <w:instrText xml:space="preserve"> REF _Ref96268211 \h </w:instrText>
-      </w:r>
-      <w:r>
-        <w:rPr>
-          <w:rFonts w:eastAsia="Times New Roman" w:cstheme="minorHAnsi"/>
-          <w:sz w:val="24"/>
-          <w:szCs w:val="24"/>
-          <w:lang w:eastAsia="fr-FR"/>
-        </w:rPr>
-      </w:r>
-      <w:r>
-        <w:rPr>
-          <w:rFonts w:eastAsia="Times New Roman" w:cstheme="minorHAnsi"/>
-          <w:sz w:val="24"/>
-          <w:szCs w:val="24"/>
-          <w:lang w:eastAsia="fr-FR"/>
-        </w:rPr>
-        <w:fldChar w:fldCharType="separate"/>
-      </w:r>
-      <w:r>
-        <w:t xml:space="preserve">Figure </w:t>
-      </w:r>
-      <w:r>
-        <w:rPr>
-          <w:noProof/>
-        </w:rPr>
-        <w:t>22</w:t>
-      </w:r>
-      <w:r>
-        <w:rPr>
-          <w:rFonts w:eastAsia="Times New Roman" w:cstheme="minorHAnsi"/>
-          <w:sz w:val="24"/>
-          <w:szCs w:val="24"/>
-          <w:lang w:eastAsia="fr-FR"/>
-        </w:rPr>
-        <w:fldChar w:fldCharType="end"/>
-      </w:r>
-      <w:r>
-        <w:rPr>
-          <w:rFonts w:eastAsia="Times New Roman" w:cstheme="minorHAnsi"/>
-          <w:sz w:val="24"/>
-          <w:szCs w:val="24"/>
-          <w:lang w:eastAsia="fr-FR"/>
-        </w:rPr>
-        <w:t xml:space="preserve">). Ils sont instanciés dans </w:t>
-      </w:r>
-      <w:r>
-        <w:rPr>
-          <w:rFonts w:eastAsia="Times New Roman" w:cstheme="minorHAnsi"/>
-          <w:b/>
-          <w:sz w:val="24"/>
-          <w:szCs w:val="24"/>
-          <w:lang w:eastAsia="fr-FR"/>
+      <w:fldSimple w:instr=" SEQ Figure \* ARABIC ">
+        <w:r>
+          <w:rPr>
+            <w:noProof/>
+          </w:rPr>
+          <w:t>20</w:t>
+        </w:r>
+      </w:fldSimple>
+      <w:bookmarkEnd w:id="29"/>
+      <w:r>
+        <w:t xml:space="preserve">: instanciation d'un mutex dans </w:t>
+      </w:r>
+      <w:r>
+        <w:rPr>
+          <w:b/>
         </w:rPr>
         <w:t>tasks.cpp</w:t>
       </w:r>
-      <w:r>
-        <w:rPr>
-          <w:rFonts w:eastAsia="Times New Roman" w:cstheme="minorHAnsi"/>
-          <w:sz w:val="24"/>
-          <w:szCs w:val="24"/>
-          <w:lang w:eastAsia="fr-FR"/>
-        </w:rPr>
-        <w:t xml:space="preserve"> de façon analogue à la création des tâches (voir </w:t>
-      </w:r>
-      <w:r>
-        <w:rPr>
-          <w:rFonts w:eastAsia="Times New Roman" w:cstheme="minorHAnsi"/>
-          <w:sz w:val="24"/>
-          <w:szCs w:val="24"/>
-          <w:lang w:eastAsia="fr-FR"/>
-        </w:rPr>
-        <w:fldChar w:fldCharType="begin"/>
-      </w:r>
-      <w:r>
-        <w:rPr>
-          <w:rFonts w:eastAsia="Times New Roman" w:cstheme="minorHAnsi"/>
-          <w:sz w:val="24"/>
-          <w:szCs w:val="24"/>
-          <w:lang w:eastAsia="fr-FR"/>
-        </w:rPr>
-        <w:instrText xml:space="preserve"> REF _Ref96268224 \h </w:instrText>
-      </w:r>
-      <w:r>
-        <w:rPr>
-          <w:rFonts w:eastAsia="Times New Roman" w:cstheme="minorHAnsi"/>
-          <w:sz w:val="24"/>
-          <w:szCs w:val="24"/>
-          <w:lang w:eastAsia="fr-FR"/>
-        </w:rPr>
-      </w:r>
-      <w:r>
-        <w:rPr>
-          <w:rFonts w:eastAsia="Times New Roman" w:cstheme="minorHAnsi"/>
-          <w:sz w:val="24"/>
-          <w:szCs w:val="24"/>
-          <w:lang w:eastAsia="fr-FR"/>
-        </w:rPr>
-        <w:fldChar w:fldCharType="separate"/>
-      </w:r>
-      <w:r>
-        <w:t xml:space="preserve">Figure </w:t>
-      </w:r>
-      <w:r>
-        <w:rPr>
-          <w:noProof/>
-        </w:rPr>
-        <w:t>23</w:t>
-      </w:r>
-      <w:r>
-        <w:rPr>
-          <w:rFonts w:eastAsia="Times New Roman" w:cstheme="minorHAnsi"/>
-          <w:sz w:val="24"/>
-          <w:szCs w:val="24"/>
-          <w:lang w:eastAsia="fr-FR"/>
-        </w:rPr>
-        <w:fldChar w:fldCharType="end"/>
-      </w:r>
-      <w:r>
-        <w:rPr>
-          <w:rFonts w:eastAsia="Times New Roman" w:cstheme="minorHAnsi"/>
-          <w:sz w:val="24"/>
-          <w:szCs w:val="24"/>
-          <w:lang w:eastAsia="fr-FR"/>
-        </w:rPr>
-        <w:t>).</w:t>
-      </w:r>
+    </w:p>
+    <w:p>
+      <w:pPr>
+        <w:jc w:val="center"/>
+        <w:rPr>
+          <w:rFonts w:eastAsia="Times New Roman" w:cstheme="minorHAnsi"/>
+          <w:sz w:val="24"/>
+          <w:szCs w:val="24"/>
+          <w:lang w:eastAsia="fr-FR"/>
+        </w:rPr>
+      </w:pPr>
     </w:p>
     <w:p>
       <w:pPr>
@@ -9599,10 +8926,10 @@
           <w:lang w:eastAsia="fr-FR"/>
         </w:rPr>
         <w:drawing>
-          <wp:inline distT="0" distB="0" distL="0" distR="0" wp14:anchorId="409BF42A" wp14:editId="39F2C367">
-            <wp:extent cx="1705213" cy="190527"/>
-            <wp:effectExtent l="0" t="0" r="0" b="0"/>
-            <wp:docPr id="11" name="Image 11"/>
+          <wp:inline distT="0" distB="0" distL="0" distR="0" wp14:anchorId="36C08C31" wp14:editId="13CEF657">
+            <wp:extent cx="4525006" cy="638264"/>
+            <wp:effectExtent l="0" t="0" r="9525" b="9525"/>
+            <wp:docPr id="10" name="Image 10"/>
             <wp:cNvGraphicFramePr>
               <a:graphicFrameLocks xmlns:a="http://schemas.openxmlformats.org/drawingml/2006/main" noChangeAspect="1"/>
             </wp:cNvGraphicFramePr>
@@ -9622,7 +8949,7 @@
                   <pic:spPr>
                     <a:xfrm>
                       <a:off x="0" y="0"/>
-                      <a:ext cx="1705213" cy="190527"/>
+                      <a:ext cx="4525006" cy="638264"/>
                     </a:xfrm>
                     <a:prstGeom prst="rect">
                       <a:avLst/>
@@ -9641,22 +8968,243 @@
         <w:jc w:val="center"/>
         <w:rPr>
           <w:b/>
-        </w:rPr>
-      </w:pPr>
-      <w:bookmarkStart w:id="33" w:name="_Ref96268211"/>
+          <w:bCs/>
+        </w:rPr>
+      </w:pPr>
+      <w:bookmarkStart w:id="30" w:name="_Ref96267185"/>
       <w:r>
         <w:t xml:space="preserve">Figure </w:t>
       </w:r>
-      <w:r>
+      <w:fldSimple w:instr=" SEQ Figure \* ARABIC ">
+        <w:r>
+          <w:rPr>
+            <w:noProof/>
+          </w:rPr>
+          <w:t>21</w:t>
+        </w:r>
+      </w:fldSimple>
+      <w:bookmarkEnd w:id="30"/>
+      <w:r>
+        <w:t xml:space="preserve">: </w:t>
+      </w:r>
+      <w:r>
+        <w:t>exemple d’utilisation</w:t>
+      </w:r>
+      <w:r>
+        <w:t xml:space="preserve"> d'un mutex pour protéger la donnée partagée </w:t>
+      </w:r>
+      <w:proofErr w:type="spellStart"/>
+      <w:r>
+        <w:rPr>
+          <w:b/>
+          <w:bCs/>
+        </w:rPr>
+        <w:t>robotStarted</w:t>
+      </w:r>
+      <w:proofErr w:type="spellEnd"/>
+    </w:p>
+    <w:p>
+      <w:pPr>
+        <w:rPr>
+          <w:lang w:eastAsia="fr-FR"/>
+        </w:rPr>
+      </w:pPr>
+    </w:p>
+    <w:p>
+      <w:pPr>
+        <w:pStyle w:val="Paragraphedeliste"/>
+        <w:numPr>
+          <w:ilvl w:val="1"/>
+          <w:numId w:val="2"/>
+        </w:numPr>
+        <w:spacing w:after="0" w:line="360" w:lineRule="auto"/>
+        <w:outlineLvl w:val="1"/>
+        <w:rPr>
+          <w:rFonts w:eastAsia="Times New Roman" w:cstheme="minorHAnsi"/>
+          <w:b/>
+          <w:bCs/>
+          <w:sz w:val="28"/>
+          <w:szCs w:val="28"/>
+          <w:lang w:eastAsia="fr-FR"/>
+        </w:rPr>
+      </w:pPr>
+      <w:r>
+        <w:rPr>
+          <w:rFonts w:eastAsia="Times New Roman" w:cstheme="minorHAnsi"/>
+          <w:b/>
+          <w:bCs/>
+          <w:sz w:val="28"/>
+          <w:szCs w:val="28"/>
+          <w:lang w:eastAsia="fr-FR"/>
+        </w:rPr>
+        <w:t xml:space="preserve"> </w:t>
+      </w:r>
+      <w:bookmarkStart w:id="31" w:name="_Toc96352051"/>
+      <w:r>
+        <w:rPr>
+          <w:rFonts w:eastAsia="Times New Roman" w:cstheme="minorHAnsi"/>
+          <w:b/>
+          <w:bCs/>
+          <w:sz w:val="28"/>
+          <w:szCs w:val="28"/>
+          <w:lang w:eastAsia="fr-FR"/>
+        </w:rPr>
+        <w:t>Port d’événement</w:t>
+      </w:r>
+      <w:bookmarkEnd w:id="31"/>
+    </w:p>
+    <w:p>
+      <w:pPr>
+        <w:jc w:val="both"/>
+        <w:rPr>
+          <w:rFonts w:eastAsia="Times New Roman" w:cstheme="minorHAnsi"/>
+          <w:sz w:val="24"/>
+          <w:szCs w:val="24"/>
+          <w:lang w:eastAsia="fr-FR"/>
+        </w:rPr>
+      </w:pPr>
+      <w:r>
+        <w:rPr>
+          <w:rFonts w:eastAsia="Times New Roman" w:cstheme="minorHAnsi"/>
+          <w:sz w:val="24"/>
+          <w:szCs w:val="24"/>
+          <w:lang w:eastAsia="fr-FR"/>
+        </w:rPr>
+        <w:t>Pour synchroniser nos tâches via des évènements, nous faisons appel à des sémaphores et des queues. Les sémaphores permettent de se synchroniser via des mécanismes d’incrémentation et de décrémentation</w:t>
+      </w:r>
+      <w:r>
+        <w:rPr>
+          <w:rFonts w:eastAsia="Times New Roman" w:cstheme="minorHAnsi"/>
+          <w:sz w:val="24"/>
+          <w:szCs w:val="24"/>
+          <w:lang w:eastAsia="fr-FR"/>
+        </w:rPr>
+        <w:t xml:space="preserve"> (p, v et broadcast).</w:t>
+      </w:r>
+    </w:p>
+    <w:p>
+      <w:pPr>
+        <w:rPr>
+          <w:rFonts w:eastAsia="Times New Roman" w:cstheme="minorHAnsi"/>
+          <w:b/>
+          <w:bCs/>
+          <w:sz w:val="28"/>
+          <w:szCs w:val="28"/>
+          <w:lang w:eastAsia="fr-FR"/>
+        </w:rPr>
+      </w:pPr>
+    </w:p>
+    <w:p>
+      <w:pPr>
+        <w:pStyle w:val="Paragraphedeliste"/>
+        <w:numPr>
+          <w:ilvl w:val="2"/>
+          <w:numId w:val="2"/>
+        </w:numPr>
+        <w:spacing w:after="0" w:line="240" w:lineRule="auto"/>
+        <w:outlineLvl w:val="2"/>
+        <w:rPr>
+          <w:rFonts w:eastAsia="Times New Roman" w:cstheme="minorHAnsi"/>
+          <w:b/>
+          <w:bCs/>
+          <w:sz w:val="24"/>
+          <w:szCs w:val="24"/>
+          <w:lang w:eastAsia="fr-FR"/>
+        </w:rPr>
+      </w:pPr>
+      <w:bookmarkStart w:id="32" w:name="_Toc96352052"/>
+      <w:r>
+        <w:rPr>
+          <w:rFonts w:eastAsia="Times New Roman" w:cstheme="minorHAnsi"/>
+          <w:b/>
+          <w:bCs/>
+          <w:sz w:val="24"/>
+          <w:szCs w:val="24"/>
+          <w:lang w:eastAsia="fr-FR"/>
+        </w:rPr>
+        <w:t>Instanciation</w:t>
+      </w:r>
+      <w:bookmarkEnd w:id="32"/>
+    </w:p>
+    <w:p>
+      <w:pPr>
+        <w:jc w:val="both"/>
+        <w:rPr>
+          <w:rFonts w:eastAsia="Times New Roman" w:cstheme="minorHAnsi"/>
+          <w:sz w:val="24"/>
+          <w:szCs w:val="24"/>
+          <w:lang w:eastAsia="fr-FR"/>
+        </w:rPr>
+      </w:pPr>
+      <w:r>
+        <w:rPr>
+          <w:rFonts w:eastAsia="Times New Roman" w:cstheme="minorHAnsi"/>
+          <w:sz w:val="24"/>
+          <w:szCs w:val="24"/>
+          <w:lang w:eastAsia="fr-FR"/>
+        </w:rPr>
+        <w:t xml:space="preserve">Les sémaphores sont déclarés dans le </w:t>
+      </w:r>
+      <w:proofErr w:type="spellStart"/>
+      <w:r>
+        <w:rPr>
+          <w:rFonts w:eastAsia="Times New Roman" w:cstheme="minorHAnsi"/>
+          <w:b/>
+          <w:sz w:val="24"/>
+          <w:szCs w:val="24"/>
+          <w:lang w:eastAsia="fr-FR"/>
+        </w:rPr>
+        <w:t>tasks.h</w:t>
+      </w:r>
+      <w:proofErr w:type="spellEnd"/>
+      <w:r>
+        <w:rPr>
+          <w:rFonts w:eastAsia="Times New Roman" w:cstheme="minorHAnsi"/>
+          <w:sz w:val="24"/>
+          <w:szCs w:val="24"/>
+          <w:lang w:eastAsia="fr-FR"/>
+        </w:rPr>
+        <w:t xml:space="preserve"> (voir </w:t>
+      </w:r>
+      <w:r>
+        <w:rPr>
+          <w:rFonts w:eastAsia="Times New Roman" w:cstheme="minorHAnsi"/>
+          <w:sz w:val="24"/>
+          <w:szCs w:val="24"/>
+          <w:lang w:eastAsia="fr-FR"/>
+        </w:rPr>
         <w:fldChar w:fldCharType="begin"/>
       </w:r>
       <w:r>
-        <w:instrText xml:space="preserve"> SEQ Figure \* ARABIC </w:instrText>
-      </w:r>
-      <w:r>
+        <w:rPr>
+          <w:rFonts w:eastAsia="Times New Roman" w:cstheme="minorHAnsi"/>
+          <w:sz w:val="24"/>
+          <w:szCs w:val="24"/>
+          <w:lang w:eastAsia="fr-FR"/>
+        </w:rPr>
+        <w:instrText xml:space="preserve"> REF _Ref96268211 \h </w:instrText>
+      </w:r>
+      <w:r>
+        <w:rPr>
+          <w:rFonts w:eastAsia="Times New Roman" w:cstheme="minorHAnsi"/>
+          <w:sz w:val="24"/>
+          <w:szCs w:val="24"/>
+          <w:lang w:eastAsia="fr-FR"/>
+        </w:rPr>
+      </w:r>
+      <w:r>
+        <w:rPr>
+          <w:rFonts w:eastAsia="Times New Roman" w:cstheme="minorHAnsi"/>
+          <w:sz w:val="24"/>
+          <w:szCs w:val="24"/>
+          <w:lang w:eastAsia="fr-FR"/>
+        </w:rPr>
         <w:fldChar w:fldCharType="separate"/>
       </w:r>
       <w:r>
+        <w:t xml:space="preserve">Figure </w:t>
+      </w:r>
+      <w:r>
         <w:rPr>
           <w:noProof/>
         </w:rPr>
@@ -9664,24 +9212,104 @@
       </w:r>
       <w:r>
         <w:rPr>
+          <w:rFonts w:eastAsia="Times New Roman" w:cstheme="minorHAnsi"/>
+          <w:sz w:val="24"/>
+          <w:szCs w:val="24"/>
+          <w:lang w:eastAsia="fr-FR"/>
+        </w:rPr>
+        <w:fldChar w:fldCharType="end"/>
+      </w:r>
+      <w:r>
+        <w:rPr>
+          <w:rFonts w:eastAsia="Times New Roman" w:cstheme="minorHAnsi"/>
+          <w:sz w:val="24"/>
+          <w:szCs w:val="24"/>
+          <w:lang w:eastAsia="fr-FR"/>
+        </w:rPr>
+        <w:t xml:space="preserve">). Ils sont instanciés dans </w:t>
+      </w:r>
+      <w:r>
+        <w:rPr>
+          <w:rFonts w:eastAsia="Times New Roman" w:cstheme="minorHAnsi"/>
+          <w:b/>
+          <w:sz w:val="24"/>
+          <w:szCs w:val="24"/>
+          <w:lang w:eastAsia="fr-FR"/>
+        </w:rPr>
+        <w:t>tasks.cpp</w:t>
+      </w:r>
+      <w:r>
+        <w:rPr>
+          <w:rFonts w:eastAsia="Times New Roman" w:cstheme="minorHAnsi"/>
+          <w:sz w:val="24"/>
+          <w:szCs w:val="24"/>
+          <w:lang w:eastAsia="fr-FR"/>
+        </w:rPr>
+        <w:t xml:space="preserve"> de façon analogue à la création des tâches (voir </w:t>
+      </w:r>
+      <w:r>
+        <w:rPr>
+          <w:rFonts w:eastAsia="Times New Roman" w:cstheme="minorHAnsi"/>
+          <w:sz w:val="24"/>
+          <w:szCs w:val="24"/>
+          <w:lang w:eastAsia="fr-FR"/>
+        </w:rPr>
+        <w:fldChar w:fldCharType="begin"/>
+      </w:r>
+      <w:r>
+        <w:rPr>
+          <w:rFonts w:eastAsia="Times New Roman" w:cstheme="minorHAnsi"/>
+          <w:sz w:val="24"/>
+          <w:szCs w:val="24"/>
+          <w:lang w:eastAsia="fr-FR"/>
+        </w:rPr>
+        <w:instrText xml:space="preserve"> REF _Ref96268224 \h </w:instrText>
+      </w:r>
+      <w:r>
+        <w:rPr>
+          <w:rFonts w:eastAsia="Times New Roman" w:cstheme="minorHAnsi"/>
+          <w:sz w:val="24"/>
+          <w:szCs w:val="24"/>
+          <w:lang w:eastAsia="fr-FR"/>
+        </w:rPr>
+      </w:r>
+      <w:r>
+        <w:rPr>
+          <w:rFonts w:eastAsia="Times New Roman" w:cstheme="minorHAnsi"/>
+          <w:sz w:val="24"/>
+          <w:szCs w:val="24"/>
+          <w:lang w:eastAsia="fr-FR"/>
+        </w:rPr>
+        <w:fldChar w:fldCharType="separate"/>
+      </w:r>
+      <w:r>
+        <w:t xml:space="preserve">Figure </w:t>
+      </w:r>
+      <w:r>
+        <w:rPr>
           <w:noProof/>
         </w:rPr>
+        <w:t>23</w:t>
+      </w:r>
+      <w:r>
+        <w:rPr>
+          <w:rFonts w:eastAsia="Times New Roman" w:cstheme="minorHAnsi"/>
+          <w:sz w:val="24"/>
+          <w:szCs w:val="24"/>
+          <w:lang w:eastAsia="fr-FR"/>
+        </w:rPr>
         <w:fldChar w:fldCharType="end"/>
       </w:r>
-      <w:bookmarkEnd w:id="33"/>
-      <w:r>
-        <w:t xml:space="preserve">: déclaration d'un sémaphore dans </w:t>
-      </w:r>
-      <w:proofErr w:type="spellStart"/>
-      <w:r>
-        <w:rPr>
-          <w:b/>
-        </w:rPr>
-        <w:t>tasks.h</w:t>
-      </w:r>
-      <w:proofErr w:type="spellEnd"/>
-    </w:p>
-    <w:p/>
+      <w:r>
+        <w:rPr>
+          <w:rFonts w:eastAsia="Times New Roman" w:cstheme="minorHAnsi"/>
+          <w:sz w:val="24"/>
+          <w:szCs w:val="24"/>
+          <w:lang w:eastAsia="fr-FR"/>
+        </w:rPr>
+        <w:t>).</w:t>
+      </w:r>
+    </w:p>
     <w:p>
       <w:pPr>
         <w:keepNext/>
@@ -9696,10 +9324,10 @@
           <w:lang w:eastAsia="fr-FR"/>
         </w:rPr>
         <w:drawing>
-          <wp:inline distT="0" distB="0" distL="0" distR="0" wp14:anchorId="6CBA74E2" wp14:editId="48EDD7D4">
-            <wp:extent cx="5760720" cy="640080"/>
-            <wp:effectExtent l="0" t="0" r="0" b="7620"/>
-            <wp:docPr id="14" name="Image 14"/>
+          <wp:inline distT="0" distB="0" distL="0" distR="0" wp14:anchorId="409BF42A" wp14:editId="39F2C367">
+            <wp:extent cx="1705213" cy="190527"/>
+            <wp:effectExtent l="0" t="0" r="0" b="0"/>
+            <wp:docPr id="11" name="Image 11"/>
             <wp:cNvGraphicFramePr>
               <a:graphicFrameLocks xmlns:a="http://schemas.openxmlformats.org/drawingml/2006/main" noChangeAspect="1"/>
             </wp:cNvGraphicFramePr>
@@ -9719,7 +9347,7 @@
                   <pic:spPr>
                     <a:xfrm>
                       <a:off x="0" y="0"/>
-                      <a:ext cx="5760720" cy="640080"/>
+                      <a:ext cx="1705213" cy="190527"/>
                     </a:xfrm>
                     <a:prstGeom prst="rect">
                       <a:avLst/>
@@ -9737,287 +9365,53 @@
         <w:pStyle w:val="Lgende"/>
         <w:jc w:val="center"/>
         <w:rPr>
-          <w:rFonts w:eastAsia="Times New Roman" w:cstheme="minorHAnsi"/>
-          <w:sz w:val="24"/>
-          <w:szCs w:val="24"/>
-          <w:lang w:eastAsia="fr-FR"/>
-        </w:rPr>
-      </w:pPr>
-      <w:bookmarkStart w:id="34" w:name="_Ref96268224"/>
+          <w:b/>
+        </w:rPr>
+      </w:pPr>
+      <w:bookmarkStart w:id="33" w:name="_Ref96268211"/>
       <w:r>
         <w:t xml:space="preserve">Figure </w:t>
       </w:r>
-      <w:r>
-        <w:fldChar w:fldCharType="begin"/>
-      </w:r>
-      <w:r>
-        <w:instrText xml:space="preserve"> SEQ Figure \* ARABIC </w:instrText>
-      </w:r>
-      <w:r>
-        <w:fldChar w:fldCharType="separate"/>
-      </w:r>
-      <w:r>
-        <w:rPr>
+      <w:fldSimple w:instr=" SEQ Figure \* ARABIC ">
+        <w:r>
+          <w:rPr>
+            <w:noProof/>
+          </w:rPr>
+          <w:t>22</w:t>
+        </w:r>
+      </w:fldSimple>
+      <w:bookmarkEnd w:id="33"/>
+      <w:r>
+        <w:t xml:space="preserve">: déclaration d'un sémaphore dans </w:t>
+      </w:r>
+      <w:proofErr w:type="spellStart"/>
+      <w:r>
+        <w:rPr>
+          <w:b/>
+        </w:rPr>
+        <w:t>tasks.h</w:t>
+      </w:r>
+      <w:proofErr w:type="spellEnd"/>
+    </w:p>
+    <w:p/>
+    <w:p>
+      <w:pPr>
+        <w:keepNext/>
+        <w:jc w:val="center"/>
+      </w:pPr>
+      <w:r>
+        <w:rPr>
+          <w:rFonts w:eastAsia="Times New Roman" w:cstheme="minorHAnsi"/>
           <w:noProof/>
-        </w:rPr>
-        <w:t>23</w:t>
-      </w:r>
-      <w:r>
-        <w:rPr>
-          <w:noProof/>
-        </w:rPr>
-        <w:fldChar w:fldCharType="end"/>
-      </w:r>
-      <w:bookmarkEnd w:id="34"/>
-      <w:r>
-        <w:t>: instanciation d'un sémaphore</w:t>
-      </w:r>
-    </w:p>
-    <w:p>
-      <w:pPr>
-        <w:pStyle w:val="Paragraphedeliste"/>
-        <w:numPr>
-          <w:ilvl w:val="2"/>
-          <w:numId w:val="2"/>
-        </w:numPr>
-        <w:spacing w:after="0" w:line="240" w:lineRule="auto"/>
-        <w:outlineLvl w:val="2"/>
-        <w:rPr>
-          <w:rFonts w:eastAsia="Times New Roman" w:cstheme="minorHAnsi"/>
-          <w:b/>
-          <w:bCs/>
-          <w:sz w:val="24"/>
-          <w:szCs w:val="24"/>
-          <w:lang w:eastAsia="fr-FR"/>
-        </w:rPr>
-      </w:pPr>
-      <w:bookmarkStart w:id="35" w:name="_Ref96268594"/>
-      <w:bookmarkStart w:id="36" w:name="_Ref96268605"/>
-      <w:bookmarkStart w:id="37" w:name="_Ref96268624"/>
-      <w:bookmarkStart w:id="38" w:name="_Toc96352053"/>
-      <w:r>
-        <w:rPr>
-          <w:rFonts w:eastAsia="Times New Roman" w:cstheme="minorHAnsi"/>
-          <w:b/>
-          <w:bCs/>
-          <w:sz w:val="24"/>
-          <w:szCs w:val="24"/>
-          <w:lang w:eastAsia="fr-FR"/>
-        </w:rPr>
-        <w:t>Envoi d’un événement</w:t>
-      </w:r>
-      <w:bookmarkEnd w:id="35"/>
-      <w:bookmarkEnd w:id="36"/>
-      <w:bookmarkEnd w:id="37"/>
-      <w:bookmarkEnd w:id="38"/>
-    </w:p>
-    <w:p>
-      <w:pPr>
-        <w:jc w:val="both"/>
-        <w:rPr>
-          <w:rFonts w:eastAsia="Times New Roman" w:cstheme="minorHAnsi"/>
-          <w:sz w:val="24"/>
-          <w:szCs w:val="24"/>
-          <w:lang w:eastAsia="fr-FR"/>
-        </w:rPr>
-      </w:pPr>
-      <w:r>
-        <w:rPr>
-          <w:rFonts w:eastAsia="Times New Roman" w:cstheme="minorHAnsi"/>
-          <w:sz w:val="24"/>
-          <w:szCs w:val="24"/>
-          <w:lang w:eastAsia="fr-FR"/>
-        </w:rPr>
-        <w:t xml:space="preserve">Pour permettre l’activation d’une tâche en l’attente d’un événement, on incrémente le sémaphore correspondant via le service </w:t>
-      </w:r>
-      <w:proofErr w:type="spellStart"/>
-      <w:r>
-        <w:rPr>
-          <w:rFonts w:eastAsia="Times New Roman" w:cstheme="minorHAnsi"/>
-          <w:b/>
-          <w:bCs/>
-          <w:sz w:val="24"/>
-          <w:szCs w:val="24"/>
-          <w:lang w:eastAsia="fr-FR"/>
-        </w:rPr>
-        <w:t>rt_sem_v</w:t>
-      </w:r>
-      <w:proofErr w:type="spellEnd"/>
-      <w:r>
-        <w:rPr>
-          <w:rFonts w:eastAsia="Times New Roman" w:cstheme="minorHAnsi"/>
-          <w:sz w:val="24"/>
-          <w:szCs w:val="24"/>
-          <w:lang w:eastAsia="fr-FR"/>
-        </w:rPr>
-        <w:t xml:space="preserve"> (voir </w:t>
-      </w:r>
-      <w:r>
-        <w:rPr>
-          <w:rFonts w:eastAsia="Times New Roman" w:cstheme="minorHAnsi"/>
-          <w:sz w:val="24"/>
-          <w:szCs w:val="24"/>
-          <w:lang w:eastAsia="fr-FR"/>
-        </w:rPr>
-        <w:fldChar w:fldCharType="begin"/>
-      </w:r>
-      <w:r>
-        <w:rPr>
-          <w:rFonts w:eastAsia="Times New Roman" w:cstheme="minorHAnsi"/>
-          <w:sz w:val="24"/>
-          <w:szCs w:val="24"/>
-          <w:lang w:eastAsia="fr-FR"/>
-        </w:rPr>
-        <w:instrText xml:space="preserve"> REF _Ref96268377 \h </w:instrText>
-      </w:r>
-      <w:r>
-        <w:rPr>
-          <w:rFonts w:eastAsia="Times New Roman" w:cstheme="minorHAnsi"/>
-          <w:sz w:val="24"/>
-          <w:szCs w:val="24"/>
-          <w:lang w:eastAsia="fr-FR"/>
-        </w:rPr>
-      </w:r>
-      <w:r>
-        <w:rPr>
-          <w:rFonts w:eastAsia="Times New Roman" w:cstheme="minorHAnsi"/>
-          <w:sz w:val="24"/>
-          <w:szCs w:val="24"/>
-          <w:lang w:eastAsia="fr-FR"/>
-        </w:rPr>
-        <w:fldChar w:fldCharType="separate"/>
-      </w:r>
-      <w:r>
-        <w:t xml:space="preserve">Figure </w:t>
-      </w:r>
-      <w:r>
-        <w:rPr>
-          <w:noProof/>
-        </w:rPr>
-        <w:t>24</w:t>
-      </w:r>
-      <w:r>
-        <w:rPr>
-          <w:rFonts w:eastAsia="Times New Roman" w:cstheme="minorHAnsi"/>
-          <w:sz w:val="24"/>
-          <w:szCs w:val="24"/>
-          <w:lang w:eastAsia="fr-FR"/>
-        </w:rPr>
-        <w:fldChar w:fldCharType="end"/>
-      </w:r>
-      <w:r>
-        <w:rPr>
-          <w:rFonts w:eastAsia="Times New Roman" w:cstheme="minorHAnsi"/>
-          <w:sz w:val="24"/>
-          <w:szCs w:val="24"/>
-          <w:lang w:eastAsia="fr-FR"/>
-        </w:rPr>
-        <w:t xml:space="preserve">. Il est aussi possible d’utiliser le service </w:t>
-      </w:r>
-      <w:proofErr w:type="spellStart"/>
-      <w:r>
-        <w:rPr>
-          <w:rFonts w:eastAsia="Times New Roman" w:cstheme="minorHAnsi"/>
-          <w:b/>
-          <w:bCs/>
-          <w:sz w:val="24"/>
-          <w:szCs w:val="24"/>
-          <w:lang w:eastAsia="fr-FR"/>
-        </w:rPr>
-        <w:t>rt_sem_broadcast</w:t>
-      </w:r>
-      <w:proofErr w:type="spellEnd"/>
-      <w:r>
-        <w:rPr>
-          <w:rFonts w:eastAsia="Times New Roman" w:cstheme="minorHAnsi"/>
-          <w:sz w:val="24"/>
-          <w:szCs w:val="24"/>
-          <w:lang w:eastAsia="fr-FR"/>
-        </w:rPr>
-        <w:t xml:space="preserve"> si plusieurs tâches se synchronisent via le même événement (voir </w:t>
-      </w:r>
-      <w:r>
-        <w:rPr>
-          <w:rFonts w:eastAsia="Times New Roman" w:cstheme="minorHAnsi"/>
-          <w:sz w:val="24"/>
-          <w:szCs w:val="24"/>
-          <w:lang w:eastAsia="fr-FR"/>
-        </w:rPr>
-        <w:fldChar w:fldCharType="begin"/>
-      </w:r>
-      <w:r>
-        <w:rPr>
-          <w:rFonts w:eastAsia="Times New Roman" w:cstheme="minorHAnsi"/>
-          <w:sz w:val="24"/>
-          <w:szCs w:val="24"/>
-          <w:lang w:eastAsia="fr-FR"/>
-        </w:rPr>
-        <w:instrText xml:space="preserve"> REF _Ref96268389 \h </w:instrText>
-      </w:r>
-      <w:r>
-        <w:rPr>
-          <w:rFonts w:eastAsia="Times New Roman" w:cstheme="minorHAnsi"/>
-          <w:sz w:val="24"/>
-          <w:szCs w:val="24"/>
-          <w:lang w:eastAsia="fr-FR"/>
-        </w:rPr>
-      </w:r>
-      <w:r>
-        <w:rPr>
-          <w:rFonts w:eastAsia="Times New Roman" w:cstheme="minorHAnsi"/>
-          <w:sz w:val="24"/>
-          <w:szCs w:val="24"/>
-          <w:lang w:eastAsia="fr-FR"/>
-        </w:rPr>
-        <w:fldChar w:fldCharType="separate"/>
-      </w:r>
-      <w:r>
-        <w:t xml:space="preserve">Figure </w:t>
-      </w:r>
-      <w:r>
-        <w:rPr>
-          <w:noProof/>
-        </w:rPr>
-        <w:t>25</w:t>
-      </w:r>
-      <w:r>
-        <w:rPr>
-          <w:rFonts w:eastAsia="Times New Roman" w:cstheme="minorHAnsi"/>
-          <w:sz w:val="24"/>
-          <w:szCs w:val="24"/>
-          <w:lang w:eastAsia="fr-FR"/>
-        </w:rPr>
-        <w:fldChar w:fldCharType="end"/>
-      </w:r>
-      <w:r>
-        <w:rPr>
-          <w:rFonts w:eastAsia="Times New Roman" w:cstheme="minorHAnsi"/>
-          <w:sz w:val="24"/>
-          <w:szCs w:val="24"/>
-          <w:lang w:eastAsia="fr-FR"/>
-        </w:rPr>
-        <w:t xml:space="preserve">). </w:t>
-      </w:r>
-    </w:p>
-    <w:p>
-      <w:pPr>
-        <w:jc w:val="center"/>
-      </w:pPr>
-      <w:r>
-        <w:rPr>
-          <w:rFonts w:eastAsia="Times New Roman" w:cstheme="minorHAnsi"/>
-          <w:b/>
-          <w:bCs/>
-          <w:noProof/>
           <w:sz w:val="24"/>
           <w:szCs w:val="24"/>
           <w:lang w:eastAsia="fr-FR"/>
         </w:rPr>
         <w:drawing>
-          <wp:inline distT="0" distB="0" distL="0" distR="0" wp14:anchorId="534DA1C5" wp14:editId="6443E3D2">
-            <wp:extent cx="2438740" cy="190527"/>
-            <wp:effectExtent l="0" t="0" r="0" b="0"/>
-            <wp:docPr id="15" name="Image 15"/>
+          <wp:inline distT="0" distB="0" distL="0" distR="0" wp14:anchorId="6CBA74E2" wp14:editId="48EDD7D4">
+            <wp:extent cx="5760720" cy="640080"/>
+            <wp:effectExtent l="0" t="0" r="0" b="7620"/>
+            <wp:docPr id="14" name="Image 14"/>
             <wp:cNvGraphicFramePr>
               <a:graphicFrameLocks xmlns:a="http://schemas.openxmlformats.org/drawingml/2006/main" noChangeAspect="1"/>
             </wp:cNvGraphicFramePr>
@@ -10037,7 +9431,7 @@
                   <pic:spPr>
                     <a:xfrm>
                       <a:off x="0" y="0"/>
-                      <a:ext cx="2438740" cy="190527"/>
+                      <a:ext cx="5760720" cy="640080"/>
                     </a:xfrm>
                     <a:prstGeom prst="rect">
                       <a:avLst/>
@@ -10056,27 +9450,146 @@
         <w:jc w:val="center"/>
         <w:rPr>
           <w:rFonts w:eastAsia="Times New Roman" w:cstheme="minorHAnsi"/>
-          <w:b/>
-          <w:bCs/>
-          <w:sz w:val="24"/>
-          <w:szCs w:val="24"/>
-          <w:lang w:eastAsia="fr-FR"/>
-        </w:rPr>
-      </w:pPr>
-      <w:bookmarkStart w:id="39" w:name="_Ref96268377"/>
+          <w:sz w:val="24"/>
+          <w:szCs w:val="24"/>
+          <w:lang w:eastAsia="fr-FR"/>
+        </w:rPr>
+      </w:pPr>
+      <w:bookmarkStart w:id="34" w:name="_Ref96268224"/>
       <w:r>
         <w:t xml:space="preserve">Figure </w:t>
       </w:r>
-      <w:r>
+      <w:fldSimple w:instr=" SEQ Figure \* ARABIC ">
+        <w:r>
+          <w:rPr>
+            <w:noProof/>
+          </w:rPr>
+          <w:t>23</w:t>
+        </w:r>
+      </w:fldSimple>
+      <w:bookmarkEnd w:id="34"/>
+      <w:r>
+        <w:t>: instanciation d'un sémaphore</w:t>
+      </w:r>
+    </w:p>
+    <w:p>
+      <w:pPr>
+        <w:pStyle w:val="Paragraphedeliste"/>
+        <w:numPr>
+          <w:ilvl w:val="2"/>
+          <w:numId w:val="2"/>
+        </w:numPr>
+        <w:spacing w:after="0" w:line="240" w:lineRule="auto"/>
+        <w:outlineLvl w:val="2"/>
+        <w:rPr>
+          <w:rFonts w:eastAsia="Times New Roman" w:cstheme="minorHAnsi"/>
+          <w:b/>
+          <w:bCs/>
+          <w:sz w:val="24"/>
+          <w:szCs w:val="24"/>
+          <w:lang w:eastAsia="fr-FR"/>
+        </w:rPr>
+      </w:pPr>
+      <w:bookmarkStart w:id="35" w:name="_Ref96268594"/>
+      <w:bookmarkStart w:id="36" w:name="_Ref96268605"/>
+      <w:bookmarkStart w:id="37" w:name="_Ref96268624"/>
+      <w:bookmarkStart w:id="38" w:name="_Toc96352053"/>
+      <w:r>
+        <w:rPr>
+          <w:rFonts w:eastAsia="Times New Roman" w:cstheme="minorHAnsi"/>
+          <w:b/>
+          <w:bCs/>
+          <w:sz w:val="24"/>
+          <w:szCs w:val="24"/>
+          <w:lang w:eastAsia="fr-FR"/>
+        </w:rPr>
+        <w:t>Envoi d’un événement</w:t>
+      </w:r>
+      <w:bookmarkEnd w:id="35"/>
+      <w:bookmarkEnd w:id="36"/>
+      <w:bookmarkEnd w:id="37"/>
+      <w:bookmarkEnd w:id="38"/>
+    </w:p>
+    <w:p>
+      <w:pPr>
+        <w:jc w:val="both"/>
+        <w:rPr>
+          <w:rFonts w:eastAsia="Times New Roman" w:cstheme="minorHAnsi"/>
+          <w:sz w:val="24"/>
+          <w:szCs w:val="24"/>
+          <w:lang w:eastAsia="fr-FR"/>
+        </w:rPr>
+      </w:pPr>
+      <w:r>
+        <w:rPr>
+          <w:rFonts w:eastAsia="Times New Roman" w:cstheme="minorHAnsi"/>
+          <w:sz w:val="24"/>
+          <w:szCs w:val="24"/>
+          <w:lang w:eastAsia="fr-FR"/>
+        </w:rPr>
+        <w:t xml:space="preserve">Pour permettre l’activation d’une tâche en l’attente d’un événement, on incrémente le sémaphore correspondant via le service </w:t>
+      </w:r>
+      <w:proofErr w:type="spellStart"/>
+      <w:r>
+        <w:rPr>
+          <w:rFonts w:eastAsia="Times New Roman" w:cstheme="minorHAnsi"/>
+          <w:b/>
+          <w:bCs/>
+          <w:sz w:val="24"/>
+          <w:szCs w:val="24"/>
+          <w:lang w:eastAsia="fr-FR"/>
+        </w:rPr>
+        <w:t>rt_sem_v</w:t>
+      </w:r>
+      <w:proofErr w:type="spellEnd"/>
+      <w:r>
+        <w:rPr>
+          <w:rFonts w:eastAsia="Times New Roman" w:cstheme="minorHAnsi"/>
+          <w:sz w:val="24"/>
+          <w:szCs w:val="24"/>
+          <w:lang w:eastAsia="fr-FR"/>
+        </w:rPr>
+        <w:t xml:space="preserve"> (voir </w:t>
+      </w:r>
+      <w:r>
+        <w:rPr>
+          <w:rFonts w:eastAsia="Times New Roman" w:cstheme="minorHAnsi"/>
+          <w:sz w:val="24"/>
+          <w:szCs w:val="24"/>
+          <w:lang w:eastAsia="fr-FR"/>
+        </w:rPr>
         <w:fldChar w:fldCharType="begin"/>
       </w:r>
       <w:r>
-        <w:instrText xml:space="preserve"> SEQ Figure \* ARABIC </w:instrText>
-      </w:r>
-      <w:r>
+        <w:rPr>
+          <w:rFonts w:eastAsia="Times New Roman" w:cstheme="minorHAnsi"/>
+          <w:sz w:val="24"/>
+          <w:szCs w:val="24"/>
+          <w:lang w:eastAsia="fr-FR"/>
+        </w:rPr>
+        <w:instrText xml:space="preserve"> REF _Ref96268377 \h </w:instrText>
+      </w:r>
+      <w:r>
+        <w:rPr>
+          <w:rFonts w:eastAsia="Times New Roman" w:cstheme="minorHAnsi"/>
+          <w:sz w:val="24"/>
+          <w:szCs w:val="24"/>
+          <w:lang w:eastAsia="fr-FR"/>
+        </w:rPr>
+      </w:r>
+      <w:r>
+        <w:rPr>
+          <w:rFonts w:eastAsia="Times New Roman" w:cstheme="minorHAnsi"/>
+          <w:sz w:val="24"/>
+          <w:szCs w:val="24"/>
+          <w:lang w:eastAsia="fr-FR"/>
+        </w:rPr>
         <w:fldChar w:fldCharType="separate"/>
       </w:r>
       <w:r>
+        <w:t xml:space="preserve">Figure </w:t>
+      </w:r>
+      <w:r>
         <w:rPr>
           <w:noProof/>
         </w:rPr>
@@ -10084,13 +9597,105 @@
       </w:r>
       <w:r>
         <w:rPr>
+          <w:rFonts w:eastAsia="Times New Roman" w:cstheme="minorHAnsi"/>
+          <w:sz w:val="24"/>
+          <w:szCs w:val="24"/>
+          <w:lang w:eastAsia="fr-FR"/>
+        </w:rPr>
+        <w:fldChar w:fldCharType="end"/>
+      </w:r>
+      <w:r>
+        <w:rPr>
+          <w:rFonts w:eastAsia="Times New Roman" w:cstheme="minorHAnsi"/>
+          <w:sz w:val="24"/>
+          <w:szCs w:val="24"/>
+          <w:lang w:eastAsia="fr-FR"/>
+        </w:rPr>
+        <w:t xml:space="preserve">. Il est aussi possible d’utiliser le service </w:t>
+      </w:r>
+      <w:proofErr w:type="spellStart"/>
+      <w:r>
+        <w:rPr>
+          <w:rFonts w:eastAsia="Times New Roman" w:cstheme="minorHAnsi"/>
+          <w:b/>
+          <w:bCs/>
+          <w:sz w:val="24"/>
+          <w:szCs w:val="24"/>
+          <w:lang w:eastAsia="fr-FR"/>
+        </w:rPr>
+        <w:t>rt_sem_broadcast</w:t>
+      </w:r>
+      <w:proofErr w:type="spellEnd"/>
+      <w:r>
+        <w:rPr>
+          <w:rFonts w:eastAsia="Times New Roman" w:cstheme="minorHAnsi"/>
+          <w:sz w:val="24"/>
+          <w:szCs w:val="24"/>
+          <w:lang w:eastAsia="fr-FR"/>
+        </w:rPr>
+        <w:t xml:space="preserve"> si plusieurs tâches se synchronisent via le même événement (voir </w:t>
+      </w:r>
+      <w:r>
+        <w:rPr>
+          <w:rFonts w:eastAsia="Times New Roman" w:cstheme="minorHAnsi"/>
+          <w:sz w:val="24"/>
+          <w:szCs w:val="24"/>
+          <w:lang w:eastAsia="fr-FR"/>
+        </w:rPr>
+        <w:fldChar w:fldCharType="begin"/>
+      </w:r>
+      <w:r>
+        <w:rPr>
+          <w:rFonts w:eastAsia="Times New Roman" w:cstheme="minorHAnsi"/>
+          <w:sz w:val="24"/>
+          <w:szCs w:val="24"/>
+          <w:lang w:eastAsia="fr-FR"/>
+        </w:rPr>
+        <w:instrText xml:space="preserve"> REF _Ref96268389 \h </w:instrText>
+      </w:r>
+      <w:r>
+        <w:rPr>
+          <w:rFonts w:eastAsia="Times New Roman" w:cstheme="minorHAnsi"/>
+          <w:sz w:val="24"/>
+          <w:szCs w:val="24"/>
+          <w:lang w:eastAsia="fr-FR"/>
+        </w:rPr>
+      </w:r>
+      <w:r>
+        <w:rPr>
+          <w:rFonts w:eastAsia="Times New Roman" w:cstheme="minorHAnsi"/>
+          <w:sz w:val="24"/>
+          <w:szCs w:val="24"/>
+          <w:lang w:eastAsia="fr-FR"/>
+        </w:rPr>
+        <w:fldChar w:fldCharType="separate"/>
+      </w:r>
+      <w:r>
+        <w:t xml:space="preserve">Figure </w:t>
+      </w:r>
+      <w:r>
+        <w:rPr>
           <w:noProof/>
         </w:rPr>
+        <w:t>25</w:t>
+      </w:r>
+      <w:r>
+        <w:rPr>
+          <w:rFonts w:eastAsia="Times New Roman" w:cstheme="minorHAnsi"/>
+          <w:sz w:val="24"/>
+          <w:szCs w:val="24"/>
+          <w:lang w:eastAsia="fr-FR"/>
+        </w:rPr>
         <w:fldChar w:fldCharType="end"/>
       </w:r>
-      <w:bookmarkEnd w:id="39"/>
-      <w:r>
-        <w:t>: incrémentation d'un sémaphore</w:t>
+      <w:r>
+        <w:rPr>
+          <w:rFonts w:eastAsia="Times New Roman" w:cstheme="minorHAnsi"/>
+          <w:sz w:val="24"/>
+          <w:szCs w:val="24"/>
+          <w:lang w:eastAsia="fr-FR"/>
+        </w:rPr>
+        <w:t xml:space="preserve">). </w:t>
       </w:r>
     </w:p>
     <w:p>
@@ -10108,10 +9713,10 @@
           <w:lang w:eastAsia="fr-FR"/>
         </w:rPr>
         <w:drawing>
-          <wp:inline distT="0" distB="0" distL="0" distR="0" wp14:anchorId="0E9794F4" wp14:editId="683A06D8">
-            <wp:extent cx="2724530" cy="209579"/>
+          <wp:inline distT="0" distB="0" distL="0" distR="0" wp14:anchorId="534DA1C5" wp14:editId="6443E3D2">
+            <wp:extent cx="2438740" cy="190527"/>
             <wp:effectExtent l="0" t="0" r="0" b="0"/>
-            <wp:docPr id="17" name="Image 17"/>
+            <wp:docPr id="15" name="Image 15"/>
             <wp:cNvGraphicFramePr>
               <a:graphicFrameLocks xmlns:a="http://schemas.openxmlformats.org/drawingml/2006/main" noChangeAspect="1"/>
             </wp:cNvGraphicFramePr>
@@ -10131,7 +9736,7 @@
                   <pic:spPr>
                     <a:xfrm>
                       <a:off x="0" y="0"/>
-                      <a:ext cx="2724530" cy="209579"/>
+                      <a:ext cx="2438740" cy="190527"/>
                     </a:xfrm>
                     <a:prstGeom prst="rect">
                       <a:avLst/>
@@ -10157,262 +9762,42 @@
           <w:lang w:eastAsia="fr-FR"/>
         </w:rPr>
       </w:pPr>
-      <w:bookmarkStart w:id="40" w:name="_Ref96268389"/>
+      <w:bookmarkStart w:id="39" w:name="_Ref96268377"/>
       <w:r>
         <w:t xml:space="preserve">Figure </w:t>
       </w:r>
-      <w:r>
-        <w:fldChar w:fldCharType="begin"/>
-      </w:r>
-      <w:r>
-        <w:instrText xml:space="preserve"> SEQ Figure \* ARABIC </w:instrText>
-      </w:r>
-      <w:r>
-        <w:fldChar w:fldCharType="separate"/>
-      </w:r>
-      <w:r>
-        <w:rPr>
+      <w:fldSimple w:instr=" SEQ Figure \* ARABIC ">
+        <w:r>
+          <w:rPr>
+            <w:noProof/>
+          </w:rPr>
+          <w:t>24</w:t>
+        </w:r>
+      </w:fldSimple>
+      <w:bookmarkEnd w:id="39"/>
+      <w:r>
+        <w:t>: incrémentation d'un sémaphore</w:t>
+      </w:r>
+    </w:p>
+    <w:p>
+      <w:pPr>
+        <w:jc w:val="center"/>
+      </w:pPr>
+      <w:r>
+        <w:rPr>
+          <w:rFonts w:eastAsia="Times New Roman" w:cstheme="minorHAnsi"/>
+          <w:b/>
+          <w:bCs/>
           <w:noProof/>
-        </w:rPr>
-        <w:t>25</w:t>
-      </w:r>
-      <w:r>
-        <w:rPr>
-          <w:noProof/>
-        </w:rPr>
-        <w:fldChar w:fldCharType="end"/>
-      </w:r>
-      <w:bookmarkEnd w:id="40"/>
-      <w:r>
-        <w:t>: broadcast d'un sémaphore</w:t>
-      </w:r>
-    </w:p>
-    <w:p>
-      <w:pPr>
-        <w:pStyle w:val="Paragraphedeliste"/>
-        <w:numPr>
-          <w:ilvl w:val="2"/>
-          <w:numId w:val="2"/>
-        </w:numPr>
-        <w:spacing w:after="0" w:line="240" w:lineRule="auto"/>
-        <w:outlineLvl w:val="2"/>
-        <w:rPr>
-          <w:rFonts w:eastAsia="Times New Roman" w:cstheme="minorHAnsi"/>
-          <w:b/>
-          <w:bCs/>
-          <w:sz w:val="24"/>
-          <w:szCs w:val="24"/>
-          <w:lang w:eastAsia="fr-FR"/>
-        </w:rPr>
-      </w:pPr>
-      <w:bookmarkStart w:id="41" w:name="_Toc96352054"/>
-      <w:r>
-        <w:rPr>
-          <w:rFonts w:eastAsia="Times New Roman" w:cstheme="minorHAnsi"/>
-          <w:b/>
-          <w:bCs/>
-          <w:sz w:val="24"/>
-          <w:szCs w:val="24"/>
-          <w:lang w:eastAsia="fr-FR"/>
-        </w:rPr>
-        <w:t>Réception d’un événement</w:t>
-      </w:r>
-      <w:bookmarkEnd w:id="41"/>
-    </w:p>
-    <w:p>
-      <w:pPr>
-        <w:jc w:val="both"/>
-        <w:rPr>
-          <w:rFonts w:eastAsia="Times New Roman" w:cstheme="minorHAnsi"/>
-          <w:sz w:val="24"/>
-          <w:szCs w:val="24"/>
-          <w:lang w:eastAsia="fr-FR"/>
-        </w:rPr>
-      </w:pPr>
-      <w:r>
-        <w:rPr>
-          <w:rFonts w:eastAsia="Times New Roman" w:cstheme="minorHAnsi"/>
-          <w:sz w:val="24"/>
-          <w:szCs w:val="24"/>
-          <w:lang w:eastAsia="fr-FR"/>
-        </w:rPr>
-        <w:t xml:space="preserve">Une tâche en attente d’un événement est bloquée jusqu’à l’occurrence de cet événement. En pratique, le service </w:t>
-      </w:r>
-      <w:proofErr w:type="spellStart"/>
-      <w:r>
-        <w:rPr>
-          <w:rFonts w:eastAsia="Times New Roman" w:cstheme="minorHAnsi"/>
-          <w:b/>
-          <w:bCs/>
-          <w:sz w:val="24"/>
-          <w:szCs w:val="24"/>
-          <w:lang w:eastAsia="fr-FR"/>
-        </w:rPr>
-        <w:t>rt_sem_p</w:t>
-      </w:r>
-      <w:proofErr w:type="spellEnd"/>
-      <w:r>
-        <w:rPr>
-          <w:rFonts w:eastAsia="Times New Roman" w:cstheme="minorHAnsi"/>
-          <w:sz w:val="24"/>
-          <w:szCs w:val="24"/>
-          <w:lang w:eastAsia="fr-FR"/>
-        </w:rPr>
-        <w:t xml:space="preserve"> est bloquant tant que le sémaphore en argument vaut 0. Quand l’événement a lieu et que le sémaphore est modifié (voir </w:t>
-      </w:r>
-      <w:r>
-        <w:rPr>
-          <w:rFonts w:eastAsia="Times New Roman" w:cstheme="minorHAnsi"/>
-          <w:sz w:val="24"/>
-          <w:szCs w:val="24"/>
-          <w:lang w:eastAsia="fr-FR"/>
-        </w:rPr>
-        <w:fldChar w:fldCharType="begin"/>
-      </w:r>
-      <w:r>
-        <w:rPr>
-          <w:rFonts w:eastAsia="Times New Roman" w:cstheme="minorHAnsi"/>
-          <w:sz w:val="24"/>
-          <w:szCs w:val="24"/>
-          <w:lang w:eastAsia="fr-FR"/>
-        </w:rPr>
-        <w:instrText xml:space="preserve"> REF _Ref96268624 \w \h </w:instrText>
-      </w:r>
-      <w:r>
-        <w:rPr>
-          <w:rFonts w:eastAsia="Times New Roman" w:cstheme="minorHAnsi"/>
-          <w:sz w:val="24"/>
-          <w:szCs w:val="24"/>
-          <w:lang w:eastAsia="fr-FR"/>
-        </w:rPr>
-      </w:r>
-      <w:r>
-        <w:rPr>
-          <w:rFonts w:eastAsia="Times New Roman" w:cstheme="minorHAnsi"/>
-          <w:sz w:val="24"/>
-          <w:szCs w:val="24"/>
-          <w:lang w:eastAsia="fr-FR"/>
-        </w:rPr>
-        <w:fldChar w:fldCharType="separate"/>
-      </w:r>
-      <w:r>
-        <w:rPr>
-          <w:rFonts w:eastAsia="Times New Roman" w:cstheme="minorHAnsi"/>
-          <w:sz w:val="24"/>
-          <w:szCs w:val="24"/>
-          <w:lang w:eastAsia="fr-FR"/>
-        </w:rPr>
-        <w:t>2.3.2</w:t>
-      </w:r>
-      <w:r>
-        <w:rPr>
-          <w:rFonts w:eastAsia="Times New Roman" w:cstheme="minorHAnsi"/>
-          <w:sz w:val="24"/>
-          <w:szCs w:val="24"/>
-          <w:lang w:eastAsia="fr-FR"/>
-        </w:rPr>
-        <w:fldChar w:fldCharType="end"/>
-      </w:r>
-      <w:r>
-        <w:rPr>
-          <w:rFonts w:eastAsia="Times New Roman" w:cstheme="minorHAnsi"/>
-          <w:sz w:val="24"/>
-          <w:szCs w:val="24"/>
-          <w:lang w:eastAsia="fr-FR"/>
-        </w:rPr>
-        <w:t xml:space="preserve">), ce service décrémente le sémaphore et le code </w:t>
-      </w:r>
-      <w:r>
-        <w:rPr>
-          <w:rFonts w:eastAsia="Times New Roman" w:cstheme="minorHAnsi"/>
-          <w:sz w:val="24"/>
-          <w:szCs w:val="24"/>
-          <w:lang w:eastAsia="fr-FR"/>
-        </w:rPr>
-        <w:t xml:space="preserve">de la tâche situé après le service peut s’exécuter. Dans une boucle infinie, ce qui est le cas de nos tâches, après exécution du code la tâche se remet ainsi en attente de l’événement à chaque boucle (voir </w:t>
-      </w:r>
-      <w:r>
-        <w:rPr>
-          <w:rFonts w:eastAsia="Times New Roman" w:cstheme="minorHAnsi"/>
-          <w:sz w:val="24"/>
-          <w:szCs w:val="24"/>
-          <w:lang w:eastAsia="fr-FR"/>
-        </w:rPr>
-        <w:fldChar w:fldCharType="begin"/>
-      </w:r>
-      <w:r>
-        <w:rPr>
-          <w:rFonts w:eastAsia="Times New Roman" w:cstheme="minorHAnsi"/>
-          <w:sz w:val="24"/>
-          <w:szCs w:val="24"/>
-          <w:lang w:eastAsia="fr-FR"/>
-        </w:rPr>
-        <w:instrText xml:space="preserve"> REF _Ref96268850 \h </w:instrText>
-      </w:r>
-      <w:r>
-        <w:rPr>
-          <w:rFonts w:eastAsia="Times New Roman" w:cstheme="minorHAnsi"/>
-          <w:sz w:val="24"/>
-          <w:szCs w:val="24"/>
-          <w:lang w:eastAsia="fr-FR"/>
-        </w:rPr>
-      </w:r>
-      <w:r>
-        <w:rPr>
-          <w:rFonts w:eastAsia="Times New Roman" w:cstheme="minorHAnsi"/>
-          <w:sz w:val="24"/>
-          <w:szCs w:val="24"/>
-          <w:lang w:eastAsia="fr-FR"/>
-        </w:rPr>
-        <w:fldChar w:fldCharType="separate"/>
-      </w:r>
-      <w:r>
-        <w:t xml:space="preserve">Figure </w:t>
-      </w:r>
-      <w:r>
-        <w:rPr>
-          <w:noProof/>
-        </w:rPr>
-        <w:t>26</w:t>
-      </w:r>
-      <w:r>
-        <w:rPr>
-          <w:rFonts w:eastAsia="Times New Roman" w:cstheme="minorHAnsi"/>
-          <w:sz w:val="24"/>
-          <w:szCs w:val="24"/>
-          <w:lang w:eastAsia="fr-FR"/>
-        </w:rPr>
-        <w:fldChar w:fldCharType="end"/>
-      </w:r>
-      <w:r>
-        <w:rPr>
-          <w:rFonts w:eastAsia="Times New Roman" w:cstheme="minorHAnsi"/>
-          <w:sz w:val="24"/>
-          <w:szCs w:val="24"/>
-          <w:lang w:eastAsia="fr-FR"/>
-        </w:rPr>
-        <w:t xml:space="preserve">).  </w:t>
-      </w:r>
-    </w:p>
-    <w:p>
-      <w:pPr>
-        <w:jc w:val="center"/>
-      </w:pPr>
-      <w:r>
-        <w:rPr>
-          <w:rFonts w:eastAsia="Times New Roman" w:cstheme="minorHAnsi"/>
-          <w:b/>
-          <w:bCs/>
-          <w:noProof/>
           <w:sz w:val="24"/>
           <w:szCs w:val="24"/>
           <w:lang w:eastAsia="fr-FR"/>
         </w:rPr>
         <w:drawing>
-          <wp:inline distT="0" distB="0" distL="0" distR="0" wp14:anchorId="0C20A575" wp14:editId="5B782975">
-            <wp:extent cx="3134162" cy="181000"/>
-            <wp:effectExtent l="0" t="0" r="9525" b="9525"/>
-            <wp:docPr id="16" name="Image 16"/>
+          <wp:inline distT="0" distB="0" distL="0" distR="0" wp14:anchorId="0E9794F4" wp14:editId="683A06D8">
+            <wp:extent cx="2724530" cy="209579"/>
+            <wp:effectExtent l="0" t="0" r="0" b="0"/>
+            <wp:docPr id="17" name="Image 17"/>
             <wp:cNvGraphicFramePr>
               <a:graphicFrameLocks xmlns:a="http://schemas.openxmlformats.org/drawingml/2006/main" noChangeAspect="1"/>
             </wp:cNvGraphicFramePr>
@@ -10432,7 +9817,7 @@
                   <pic:spPr>
                     <a:xfrm>
                       <a:off x="0" y="0"/>
-                      <a:ext cx="3134162" cy="181000"/>
+                      <a:ext cx="2724530" cy="209579"/>
                     </a:xfrm>
                     <a:prstGeom prst="rect">
                       <a:avLst/>
@@ -10458,119 +9843,21 @@
           <w:lang w:eastAsia="fr-FR"/>
         </w:rPr>
       </w:pPr>
-      <w:bookmarkStart w:id="42" w:name="_Ref96268850"/>
+      <w:bookmarkStart w:id="40" w:name="_Ref96268389"/>
       <w:r>
         <w:t xml:space="preserve">Figure </w:t>
       </w:r>
-      <w:r>
-        <w:fldChar w:fldCharType="begin"/>
-      </w:r>
-      <w:r>
-        <w:instrText xml:space="preserve"> SEQ Figure \* ARABIC </w:instrText>
-      </w:r>
-      <w:r>
-        <w:fldChar w:fldCharType="separate"/>
-      </w:r>
-      <w:r>
-        <w:rPr>
-          <w:noProof/>
-        </w:rPr>
-        <w:t>26</w:t>
-      </w:r>
-      <w:r>
-        <w:rPr>
-          <w:noProof/>
-        </w:rPr>
-        <w:fldChar w:fldCharType="end"/>
-      </w:r>
-      <w:bookmarkEnd w:id="42"/>
-      <w:r>
-        <w:t>: décrémentation d'un sémaphore</w:t>
-      </w:r>
-    </w:p>
-    <w:p>
-      <w:pPr>
-        <w:pStyle w:val="Paragraphedeliste"/>
-        <w:numPr>
-          <w:ilvl w:val="1"/>
-          <w:numId w:val="2"/>
-        </w:numPr>
-        <w:spacing w:after="0" w:line="240" w:lineRule="auto"/>
-        <w:outlineLvl w:val="1"/>
-        <w:rPr>
-          <w:rFonts w:eastAsia="Times New Roman" w:cstheme="minorHAnsi"/>
-          <w:b/>
-          <w:bCs/>
-          <w:sz w:val="28"/>
-          <w:szCs w:val="28"/>
-          <w:lang w:eastAsia="fr-FR"/>
-        </w:rPr>
-      </w:pPr>
-      <w:r>
-        <w:rPr>
-          <w:rFonts w:eastAsia="Times New Roman" w:cstheme="minorHAnsi"/>
-          <w:b/>
-          <w:bCs/>
-          <w:sz w:val="28"/>
-          <w:szCs w:val="28"/>
-          <w:lang w:eastAsia="fr-FR"/>
-        </w:rPr>
-        <w:t xml:space="preserve"> </w:t>
-      </w:r>
-      <w:bookmarkStart w:id="43" w:name="_Toc96352055"/>
-      <w:r>
-        <w:rPr>
-          <w:rFonts w:eastAsia="Times New Roman" w:cstheme="minorHAnsi"/>
-          <w:b/>
-          <w:bCs/>
-          <w:sz w:val="28"/>
-          <w:szCs w:val="28"/>
-          <w:lang w:eastAsia="fr-FR"/>
-        </w:rPr>
-        <w:t>Ports d’événement</w:t>
-      </w:r>
-      <w:r>
-        <w:rPr>
-          <w:rFonts w:eastAsia="Times New Roman" w:cstheme="minorHAnsi"/>
-          <w:b/>
-          <w:bCs/>
-          <w:sz w:val="28"/>
-          <w:szCs w:val="28"/>
-          <w:lang w:eastAsia="fr-FR"/>
-        </w:rPr>
-        <w:t>s</w:t>
-      </w:r>
-      <w:r>
-        <w:rPr>
-          <w:rFonts w:eastAsia="Times New Roman" w:cstheme="minorHAnsi"/>
-          <w:b/>
-          <w:bCs/>
-          <w:sz w:val="28"/>
-          <w:szCs w:val="28"/>
-          <w:lang w:eastAsia="fr-FR"/>
-        </w:rPr>
-        <w:t>-données</w:t>
-      </w:r>
-      <w:bookmarkEnd w:id="43"/>
-    </w:p>
-    <w:p>
-      <w:pPr>
-        <w:jc w:val="both"/>
-        <w:rPr>
-          <w:rFonts w:eastAsia="Times New Roman" w:cstheme="minorHAnsi"/>
-          <w:sz w:val="24"/>
-          <w:szCs w:val="24"/>
-          <w:lang w:eastAsia="fr-FR"/>
-        </w:rPr>
-      </w:pPr>
-      <w:r>
-        <w:rPr>
-          <w:rFonts w:eastAsia="Times New Roman" w:cstheme="minorHAnsi"/>
-          <w:sz w:val="24"/>
-          <w:szCs w:val="24"/>
-          <w:lang w:eastAsia="fr-FR"/>
-        </w:rPr>
-        <w:t>Les ports d’événements-données sont à la fois des ports d’événements (déclenchement d’actions dans des tâches à la suite d’événements, comme dans le 3.2) et de données (des données sont en même temps transmises à ces tâches). De simples sémaphores ne sont ainsi plus adaptés. Nous utilisons donc ici des files de messages.</w:t>
+      <w:fldSimple w:instr=" SEQ Figure \* ARABIC ">
+        <w:r>
+          <w:rPr>
+            <w:noProof/>
+          </w:rPr>
+          <w:t>25</w:t>
+        </w:r>
+      </w:fldSimple>
+      <w:bookmarkEnd w:id="40"/>
+      <w:r>
+        <w:t>: broadcast d'un sémaphore</w:t>
       </w:r>
     </w:p>
     <w:p>
@@ -10591,19 +9878,19 @@
           <w:lang w:eastAsia="fr-FR"/>
         </w:rPr>
       </w:pPr>
-      <w:bookmarkStart w:id="44" w:name="_Toc96352056"/>
-      <w:r>
-        <w:rPr>
-          <w:rFonts w:eastAsia="Times New Roman" w:cstheme="minorHAnsi"/>
-          <w:b/>
-          <w:bCs/>
-          <w:sz w:val="24"/>
-          <w:szCs w:val="24"/>
-          <w:lang w:eastAsia="fr-FR"/>
-        </w:rPr>
-        <w:t>Instanciation</w:t>
-      </w:r>
-      <w:bookmarkEnd w:id="44"/>
+      <w:bookmarkStart w:id="41" w:name="_Toc96352054"/>
+      <w:r>
+        <w:rPr>
+          <w:rFonts w:eastAsia="Times New Roman" w:cstheme="minorHAnsi"/>
+          <w:b/>
+          <w:bCs/>
+          <w:sz w:val="24"/>
+          <w:szCs w:val="24"/>
+          <w:lang w:eastAsia="fr-FR"/>
+        </w:rPr>
+        <w:t>Réception d’un événement</w:t>
+      </w:r>
+      <w:bookmarkEnd w:id="41"/>
     </w:p>
     <w:p>
       <w:pPr>
@@ -10622,18 +9909,19 @@
           <w:szCs w:val="24"/>
           <w:lang w:eastAsia="fr-FR"/>
         </w:rPr>
-        <w:lastRenderedPageBreak/>
-        <w:t xml:space="preserve">Sous </w:t>
+        <w:t xml:space="preserve">Une tâche en attente d’un événement est bloquée jusqu’à l’occurrence de cet événement. En pratique, le service </w:t>
       </w:r>
       <w:proofErr w:type="spellStart"/>
       <w:r>
         <w:rPr>
           <w:rFonts w:eastAsia="Times New Roman" w:cstheme="minorHAnsi"/>
-          <w:sz w:val="24"/>
-          <w:szCs w:val="24"/>
-          <w:lang w:eastAsia="fr-FR"/>
-        </w:rPr>
-        <w:t>Xenomai</w:t>
+          <w:b/>
+          <w:bCs/>
+          <w:sz w:val="24"/>
+          <w:szCs w:val="24"/>
+          <w:lang w:eastAsia="fr-FR"/>
+        </w:rPr>
+        <w:t>rt_sem_p</w:t>
       </w:r>
       <w:proofErr w:type="spellEnd"/>
       <w:r>
@@ -10643,46 +9931,7 @@
           <w:szCs w:val="24"/>
           <w:lang w:eastAsia="fr-FR"/>
         </w:rPr>
-        <w:t xml:space="preserve">, nous allons utiliser des </w:t>
-      </w:r>
-      <w:r>
-        <w:rPr>
-          <w:rFonts w:eastAsia="Times New Roman" w:cstheme="minorHAnsi"/>
-          <w:sz w:val="24"/>
-          <w:szCs w:val="24"/>
-          <w:lang w:eastAsia="fr-FR"/>
-        </w:rPr>
-        <w:t>RT_QUEUES</w:t>
-      </w:r>
-      <w:r>
-        <w:rPr>
-          <w:rFonts w:eastAsia="Times New Roman" w:cstheme="minorHAnsi"/>
-          <w:sz w:val="24"/>
-          <w:szCs w:val="24"/>
-          <w:lang w:eastAsia="fr-FR"/>
-        </w:rPr>
-        <w:t xml:space="preserve">, déclarées dans </w:t>
-      </w:r>
-      <w:proofErr w:type="spellStart"/>
-      <w:r>
-        <w:rPr>
-          <w:rFonts w:eastAsia="Times New Roman" w:cstheme="minorHAnsi"/>
-          <w:b/>
-          <w:sz w:val="24"/>
-          <w:szCs w:val="24"/>
-          <w:lang w:eastAsia="fr-FR"/>
-        </w:rPr>
-        <w:t>tasks.h</w:t>
-      </w:r>
-      <w:proofErr w:type="spellEnd"/>
-      <w:r>
-        <w:rPr>
-          <w:rFonts w:eastAsia="Times New Roman" w:cstheme="minorHAnsi"/>
-          <w:sz w:val="24"/>
-          <w:szCs w:val="24"/>
-          <w:lang w:eastAsia="fr-FR"/>
-        </w:rPr>
-        <w:t xml:space="preserve"> (voir </w:t>
+        <w:t xml:space="preserve"> est bloquant tant que le sémaphore en argument vaut 0. Quand l’événement a lieu et que le sémaphore est modifié (voir </w:t>
       </w:r>
       <w:r>
         <w:rPr>
@@ -10700,7 +9949,7 @@
           <w:szCs w:val="24"/>
           <w:lang w:eastAsia="fr-FR"/>
         </w:rPr>
-        <w:instrText xml:space="preserve"> REF _Ref96269925 \h </w:instrText>
+        <w:instrText xml:space="preserve"> REF _Ref96268624 \w \h </w:instrText>
       </w:r>
       <w:r>
         <w:rPr>
@@ -10720,13 +9969,84 @@
         <w:fldChar w:fldCharType="separate"/>
       </w:r>
       <w:r>
+        <w:rPr>
+          <w:rFonts w:eastAsia="Times New Roman" w:cstheme="minorHAnsi"/>
+          <w:sz w:val="24"/>
+          <w:szCs w:val="24"/>
+          <w:lang w:eastAsia="fr-FR"/>
+        </w:rPr>
+        <w:t>2.3.2</w:t>
+      </w:r>
+      <w:r>
+        <w:rPr>
+          <w:rFonts w:eastAsia="Times New Roman" w:cstheme="minorHAnsi"/>
+          <w:sz w:val="24"/>
+          <w:szCs w:val="24"/>
+          <w:lang w:eastAsia="fr-FR"/>
+        </w:rPr>
+        <w:fldChar w:fldCharType="end"/>
+      </w:r>
+      <w:r>
+        <w:rPr>
+          <w:rFonts w:eastAsia="Times New Roman" w:cstheme="minorHAnsi"/>
+          <w:sz w:val="24"/>
+          <w:szCs w:val="24"/>
+          <w:lang w:eastAsia="fr-FR"/>
+        </w:rPr>
+        <w:t xml:space="preserve">), ce service décrémente le sémaphore et le code </w:t>
+      </w:r>
+      <w:r>
+        <w:rPr>
+          <w:rFonts w:eastAsia="Times New Roman" w:cstheme="minorHAnsi"/>
+          <w:sz w:val="24"/>
+          <w:szCs w:val="24"/>
+          <w:lang w:eastAsia="fr-FR"/>
+        </w:rPr>
+        <w:t xml:space="preserve">de la tâche situé après le service peut s’exécuter. Dans une boucle infinie, ce qui est le cas de nos tâches, après exécution du code la tâche se remet ainsi en attente de l’événement à chaque boucle (voir </w:t>
+      </w:r>
+      <w:r>
+        <w:rPr>
+          <w:rFonts w:eastAsia="Times New Roman" w:cstheme="minorHAnsi"/>
+          <w:sz w:val="24"/>
+          <w:szCs w:val="24"/>
+          <w:lang w:eastAsia="fr-FR"/>
+        </w:rPr>
+        <w:fldChar w:fldCharType="begin"/>
+      </w:r>
+      <w:r>
+        <w:rPr>
+          <w:rFonts w:eastAsia="Times New Roman" w:cstheme="minorHAnsi"/>
+          <w:sz w:val="24"/>
+          <w:szCs w:val="24"/>
+          <w:lang w:eastAsia="fr-FR"/>
+        </w:rPr>
+        <w:instrText xml:space="preserve"> REF _Ref96268850 \h </w:instrText>
+      </w:r>
+      <w:r>
+        <w:rPr>
+          <w:rFonts w:eastAsia="Times New Roman" w:cstheme="minorHAnsi"/>
+          <w:sz w:val="24"/>
+          <w:szCs w:val="24"/>
+          <w:lang w:eastAsia="fr-FR"/>
+        </w:rPr>
+      </w:r>
+      <w:r>
+        <w:rPr>
+          <w:rFonts w:eastAsia="Times New Roman" w:cstheme="minorHAnsi"/>
+          <w:sz w:val="24"/>
+          <w:szCs w:val="24"/>
+          <w:lang w:eastAsia="fr-FR"/>
+        </w:rPr>
+        <w:fldChar w:fldCharType="separate"/>
+      </w:r>
+      <w:r>
         <w:t xml:space="preserve">Figure </w:t>
       </w:r>
       <w:r>
         <w:rPr>
           <w:noProof/>
         </w:rPr>
-        <w:t>27</w:t>
+        <w:t>26</w:t>
       </w:r>
       <w:r>
         <w:rPr>
@@ -10744,175 +10064,28 @@
           <w:szCs w:val="24"/>
           <w:lang w:eastAsia="fr-FR"/>
         </w:rPr>
-        <w:t>)</w:t>
-      </w:r>
-      <w:r>
-        <w:rPr>
-          <w:rFonts w:eastAsia="Times New Roman" w:cstheme="minorHAnsi"/>
-          <w:sz w:val="24"/>
-          <w:szCs w:val="24"/>
-          <w:lang w:eastAsia="fr-FR"/>
-        </w:rPr>
-        <w:t xml:space="preserve"> et instanciées dans </w:t>
-      </w:r>
-      <w:r>
-        <w:rPr>
-          <w:rFonts w:eastAsia="Times New Roman" w:cstheme="minorHAnsi"/>
-          <w:b/>
-          <w:sz w:val="24"/>
-          <w:szCs w:val="24"/>
-          <w:lang w:eastAsia="fr-FR"/>
-        </w:rPr>
-        <w:t>tasks.cpp</w:t>
-      </w:r>
-      <w:r>
-        <w:rPr>
-          <w:rFonts w:eastAsia="Times New Roman" w:cstheme="minorHAnsi"/>
-          <w:sz w:val="24"/>
-          <w:szCs w:val="24"/>
-          <w:lang w:eastAsia="fr-FR"/>
-        </w:rPr>
-        <w:t xml:space="preserve"> via le service </w:t>
-      </w:r>
-      <w:proofErr w:type="spellStart"/>
-      <w:r>
-        <w:rPr>
-          <w:rFonts w:eastAsia="Times New Roman" w:cstheme="minorHAnsi"/>
-          <w:b/>
-          <w:bCs/>
-          <w:sz w:val="24"/>
-          <w:szCs w:val="24"/>
-          <w:lang w:eastAsia="fr-FR"/>
-        </w:rPr>
-        <w:t>rt_queue_create</w:t>
-      </w:r>
-      <w:proofErr w:type="spellEnd"/>
-      <w:r>
-        <w:rPr>
-          <w:rFonts w:eastAsia="Times New Roman" w:cstheme="minorHAnsi"/>
-          <w:sz w:val="24"/>
-          <w:szCs w:val="24"/>
-          <w:lang w:eastAsia="fr-FR"/>
-        </w:rPr>
-        <w:t xml:space="preserve"> qui prend en paramètres un pointeur sur la file de messages</w:t>
-      </w:r>
-      <w:r>
-        <w:rPr>
-          <w:rFonts w:eastAsia="Times New Roman" w:cstheme="minorHAnsi"/>
-          <w:sz w:val="24"/>
-          <w:szCs w:val="24"/>
-          <w:lang w:eastAsia="fr-FR"/>
-        </w:rPr>
-        <w:t xml:space="preserve">, son nom, sa taille, le nombre maximum de messages dans la file et </w:t>
-      </w:r>
-      <w:r>
-        <w:rPr>
-          <w:rFonts w:eastAsia="Times New Roman" w:cstheme="minorHAnsi"/>
-          <w:sz w:val="24"/>
-          <w:szCs w:val="24"/>
-          <w:lang w:eastAsia="fr-FR"/>
-        </w:rPr>
-        <w:t>un mode</w:t>
-      </w:r>
-      <w:r>
-        <w:rPr>
-          <w:rFonts w:eastAsia="Times New Roman" w:cstheme="minorHAnsi"/>
-          <w:sz w:val="24"/>
-          <w:szCs w:val="24"/>
-          <w:lang w:eastAsia="fr-FR"/>
-        </w:rPr>
-        <w:t xml:space="preserve"> (voir </w:t>
-      </w:r>
-      <w:r>
-        <w:rPr>
-          <w:rFonts w:eastAsia="Times New Roman" w:cstheme="minorHAnsi"/>
-          <w:sz w:val="24"/>
-          <w:szCs w:val="24"/>
-          <w:lang w:eastAsia="fr-FR"/>
-        </w:rPr>
-        <w:fldChar w:fldCharType="begin"/>
-      </w:r>
-      <w:r>
-        <w:rPr>
-          <w:rFonts w:eastAsia="Times New Roman" w:cstheme="minorHAnsi"/>
-          <w:sz w:val="24"/>
-          <w:szCs w:val="24"/>
-          <w:lang w:eastAsia="fr-FR"/>
-        </w:rPr>
-        <w:instrText xml:space="preserve"> REF _Ref96269937 \h </w:instrText>
-      </w:r>
-      <w:r>
-        <w:rPr>
-          <w:rFonts w:eastAsia="Times New Roman" w:cstheme="minorHAnsi"/>
-          <w:sz w:val="24"/>
-          <w:szCs w:val="24"/>
-          <w:lang w:eastAsia="fr-FR"/>
-        </w:rPr>
-      </w:r>
-      <w:r>
-        <w:rPr>
-          <w:rFonts w:eastAsia="Times New Roman" w:cstheme="minorHAnsi"/>
-          <w:sz w:val="24"/>
-          <w:szCs w:val="24"/>
-          <w:lang w:eastAsia="fr-FR"/>
-        </w:rPr>
-        <w:fldChar w:fldCharType="separate"/>
-      </w:r>
-      <w:r>
-        <w:t xml:space="preserve">Figure </w:t>
-      </w:r>
-      <w:r>
-        <w:rPr>
+        <w:t xml:space="preserve">).  </w:t>
+      </w:r>
+    </w:p>
+    <w:p>
+      <w:pPr>
+        <w:jc w:val="center"/>
+      </w:pPr>
+      <w:r>
+        <w:rPr>
+          <w:rFonts w:eastAsia="Times New Roman" w:cstheme="minorHAnsi"/>
+          <w:b/>
+          <w:bCs/>
           <w:noProof/>
-        </w:rPr>
-        <w:t>28</w:t>
-      </w:r>
-      <w:r>
-        <w:rPr>
-          <w:rFonts w:eastAsia="Times New Roman" w:cstheme="minorHAnsi"/>
-          <w:sz w:val="24"/>
-          <w:szCs w:val="24"/>
-          <w:lang w:eastAsia="fr-FR"/>
-        </w:rPr>
-        <w:fldChar w:fldCharType="end"/>
-      </w:r>
-      <w:r>
-        <w:rPr>
-          <w:rFonts w:eastAsia="Times New Roman" w:cstheme="minorHAnsi"/>
-          <w:sz w:val="24"/>
-          <w:szCs w:val="24"/>
-          <w:lang w:eastAsia="fr-FR"/>
-        </w:rPr>
-        <w:t>)</w:t>
-      </w:r>
-      <w:r>
-        <w:rPr>
-          <w:rFonts w:eastAsia="Times New Roman" w:cstheme="minorHAnsi"/>
-          <w:sz w:val="24"/>
-          <w:szCs w:val="24"/>
-          <w:lang w:eastAsia="fr-FR"/>
-        </w:rPr>
-        <w:t>.</w:t>
-      </w:r>
-    </w:p>
-    <w:p>
-      <w:pPr>
-        <w:keepNext/>
-        <w:jc w:val="center"/>
-      </w:pPr>
-      <w:r>
-        <w:rPr>
-          <w:rFonts w:eastAsia="Times New Roman" w:cstheme="minorHAnsi"/>
-          <w:noProof/>
           <w:sz w:val="24"/>
           <w:szCs w:val="24"/>
           <w:lang w:eastAsia="fr-FR"/>
         </w:rPr>
         <w:drawing>
-          <wp:inline distT="0" distB="0" distL="0" distR="0" wp14:anchorId="08378C28" wp14:editId="56088829">
-            <wp:extent cx="2114845" cy="190527"/>
-            <wp:effectExtent l="0" t="0" r="0" b="0"/>
-            <wp:docPr id="18" name="Image 18"/>
+          <wp:inline distT="0" distB="0" distL="0" distR="0" wp14:anchorId="0C20A575" wp14:editId="5B782975">
+            <wp:extent cx="3134162" cy="181000"/>
+            <wp:effectExtent l="0" t="0" r="9525" b="9525"/>
+            <wp:docPr id="16" name="Image 16"/>
             <wp:cNvGraphicFramePr>
               <a:graphicFrameLocks xmlns:a="http://schemas.openxmlformats.org/drawingml/2006/main" noChangeAspect="1"/>
             </wp:cNvGraphicFramePr>
@@ -10932,7 +10105,7 @@
                   <pic:spPr>
                     <a:xfrm>
                       <a:off x="0" y="0"/>
-                      <a:ext cx="2114845" cy="190527"/>
+                      <a:ext cx="3134162" cy="181000"/>
                     </a:xfrm>
                     <a:prstGeom prst="rect">
                       <a:avLst/>
@@ -10949,21 +10122,289 @@
       <w:pPr>
         <w:pStyle w:val="Lgende"/>
         <w:jc w:val="center"/>
-      </w:pPr>
-      <w:bookmarkStart w:id="45" w:name="_Ref96269925"/>
+        <w:rPr>
+          <w:rFonts w:eastAsia="Times New Roman" w:cstheme="minorHAnsi"/>
+          <w:b/>
+          <w:bCs/>
+          <w:sz w:val="24"/>
+          <w:szCs w:val="24"/>
+          <w:lang w:eastAsia="fr-FR"/>
+        </w:rPr>
+      </w:pPr>
+      <w:bookmarkStart w:id="42" w:name="_Ref96268850"/>
       <w:r>
         <w:t xml:space="preserve">Figure </w:t>
       </w:r>
-      <w:r>
+      <w:fldSimple w:instr=" SEQ Figure \* ARABIC ">
+        <w:r>
+          <w:rPr>
+            <w:noProof/>
+          </w:rPr>
+          <w:t>26</w:t>
+        </w:r>
+      </w:fldSimple>
+      <w:bookmarkEnd w:id="42"/>
+      <w:r>
+        <w:t>: décrémentation d'un sémaphore</w:t>
+      </w:r>
+    </w:p>
+    <w:p>
+      <w:pPr>
+        <w:pStyle w:val="Paragraphedeliste"/>
+        <w:numPr>
+          <w:ilvl w:val="1"/>
+          <w:numId w:val="2"/>
+        </w:numPr>
+        <w:spacing w:after="0" w:line="240" w:lineRule="auto"/>
+        <w:outlineLvl w:val="1"/>
+        <w:rPr>
+          <w:rFonts w:eastAsia="Times New Roman" w:cstheme="minorHAnsi"/>
+          <w:b/>
+          <w:bCs/>
+          <w:sz w:val="28"/>
+          <w:szCs w:val="28"/>
+          <w:lang w:eastAsia="fr-FR"/>
+        </w:rPr>
+      </w:pPr>
+      <w:r>
+        <w:rPr>
+          <w:rFonts w:eastAsia="Times New Roman" w:cstheme="minorHAnsi"/>
+          <w:b/>
+          <w:bCs/>
+          <w:sz w:val="28"/>
+          <w:szCs w:val="28"/>
+          <w:lang w:eastAsia="fr-FR"/>
+        </w:rPr>
+        <w:t xml:space="preserve"> </w:t>
+      </w:r>
+      <w:bookmarkStart w:id="43" w:name="_Toc96352055"/>
+      <w:r>
+        <w:rPr>
+          <w:rFonts w:eastAsia="Times New Roman" w:cstheme="minorHAnsi"/>
+          <w:b/>
+          <w:bCs/>
+          <w:sz w:val="28"/>
+          <w:szCs w:val="28"/>
+          <w:lang w:eastAsia="fr-FR"/>
+        </w:rPr>
+        <w:t>Ports d’événement</w:t>
+      </w:r>
+      <w:r>
+        <w:rPr>
+          <w:rFonts w:eastAsia="Times New Roman" w:cstheme="minorHAnsi"/>
+          <w:b/>
+          <w:bCs/>
+          <w:sz w:val="28"/>
+          <w:szCs w:val="28"/>
+          <w:lang w:eastAsia="fr-FR"/>
+        </w:rPr>
+        <w:t>s</w:t>
+      </w:r>
+      <w:r>
+        <w:rPr>
+          <w:rFonts w:eastAsia="Times New Roman" w:cstheme="minorHAnsi"/>
+          <w:b/>
+          <w:bCs/>
+          <w:sz w:val="28"/>
+          <w:szCs w:val="28"/>
+          <w:lang w:eastAsia="fr-FR"/>
+        </w:rPr>
+        <w:t>-données</w:t>
+      </w:r>
+      <w:bookmarkEnd w:id="43"/>
+    </w:p>
+    <w:p>
+      <w:pPr>
+        <w:jc w:val="both"/>
+        <w:rPr>
+          <w:rFonts w:eastAsia="Times New Roman" w:cstheme="minorHAnsi"/>
+          <w:sz w:val="24"/>
+          <w:szCs w:val="24"/>
+          <w:lang w:eastAsia="fr-FR"/>
+        </w:rPr>
+      </w:pPr>
+      <w:r>
+        <w:rPr>
+          <w:rFonts w:eastAsia="Times New Roman" w:cstheme="minorHAnsi"/>
+          <w:sz w:val="24"/>
+          <w:szCs w:val="24"/>
+          <w:lang w:eastAsia="fr-FR"/>
+        </w:rPr>
+        <w:t>Les ports d’événements-données sont à la fois des ports d’événements (déclenchement d’actions dans des tâches à la suite d’événements, comme dans le 3.2) et de données (des données sont en même temps transmises à ces tâches). De simples sémaphores ne sont ainsi plus adaptés. Nous utilisons donc ici des files de messages.</w:t>
+      </w:r>
+    </w:p>
+    <w:p>
+      <w:pPr>
+        <w:jc w:val="both"/>
+        <w:rPr>
+          <w:rFonts w:eastAsia="Times New Roman" w:cstheme="minorHAnsi"/>
+          <w:sz w:val="24"/>
+          <w:szCs w:val="24"/>
+          <w:lang w:eastAsia="fr-FR"/>
+        </w:rPr>
+      </w:pPr>
+    </w:p>
+    <w:p>
+      <w:pPr>
+        <w:jc w:val="both"/>
+        <w:rPr>
+          <w:rFonts w:eastAsia="Times New Roman" w:cstheme="minorHAnsi"/>
+          <w:sz w:val="24"/>
+          <w:szCs w:val="24"/>
+          <w:lang w:eastAsia="fr-FR"/>
+        </w:rPr>
+      </w:pPr>
+    </w:p>
+    <w:p>
+      <w:pPr>
+        <w:pStyle w:val="Paragraphedeliste"/>
+        <w:numPr>
+          <w:ilvl w:val="2"/>
+          <w:numId w:val="2"/>
+        </w:numPr>
+        <w:spacing w:after="0" w:line="240" w:lineRule="auto"/>
+        <w:outlineLvl w:val="2"/>
+        <w:rPr>
+          <w:rFonts w:eastAsia="Times New Roman" w:cstheme="minorHAnsi"/>
+          <w:b/>
+          <w:bCs/>
+          <w:sz w:val="24"/>
+          <w:szCs w:val="24"/>
+          <w:lang w:eastAsia="fr-FR"/>
+        </w:rPr>
+      </w:pPr>
+      <w:bookmarkStart w:id="44" w:name="_Toc96352056"/>
+      <w:r>
+        <w:rPr>
+          <w:rFonts w:eastAsia="Times New Roman" w:cstheme="minorHAnsi"/>
+          <w:b/>
+          <w:bCs/>
+          <w:sz w:val="24"/>
+          <w:szCs w:val="24"/>
+          <w:lang w:eastAsia="fr-FR"/>
+        </w:rPr>
+        <w:lastRenderedPageBreak/>
+        <w:t>Instanciation</w:t>
+      </w:r>
+      <w:bookmarkEnd w:id="44"/>
+    </w:p>
+    <w:p>
+      <w:pPr>
+        <w:jc w:val="both"/>
+        <w:rPr>
+          <w:rFonts w:eastAsia="Times New Roman" w:cstheme="minorHAnsi"/>
+          <w:sz w:val="24"/>
+          <w:szCs w:val="24"/>
+          <w:lang w:eastAsia="fr-FR"/>
+        </w:rPr>
+      </w:pPr>
+      <w:r>
+        <w:rPr>
+          <w:rFonts w:eastAsia="Times New Roman" w:cstheme="minorHAnsi"/>
+          <w:sz w:val="24"/>
+          <w:szCs w:val="24"/>
+          <w:lang w:eastAsia="fr-FR"/>
+        </w:rPr>
+        <w:t xml:space="preserve">Sous </w:t>
+      </w:r>
+      <w:proofErr w:type="spellStart"/>
+      <w:r>
+        <w:rPr>
+          <w:rFonts w:eastAsia="Times New Roman" w:cstheme="minorHAnsi"/>
+          <w:sz w:val="24"/>
+          <w:szCs w:val="24"/>
+          <w:lang w:eastAsia="fr-FR"/>
+        </w:rPr>
+        <w:t>Xenomai</w:t>
+      </w:r>
+      <w:proofErr w:type="spellEnd"/>
+      <w:r>
+        <w:rPr>
+          <w:rFonts w:eastAsia="Times New Roman" w:cstheme="minorHAnsi"/>
+          <w:sz w:val="24"/>
+          <w:szCs w:val="24"/>
+          <w:lang w:eastAsia="fr-FR"/>
+        </w:rPr>
+        <w:t xml:space="preserve">, nous allons utiliser des </w:t>
+      </w:r>
+      <w:r>
+        <w:rPr>
+          <w:rFonts w:eastAsia="Times New Roman" w:cstheme="minorHAnsi"/>
+          <w:sz w:val="24"/>
+          <w:szCs w:val="24"/>
+          <w:lang w:eastAsia="fr-FR"/>
+        </w:rPr>
+        <w:t>RT_QUEUES</w:t>
+      </w:r>
+      <w:r>
+        <w:rPr>
+          <w:rFonts w:eastAsia="Times New Roman" w:cstheme="minorHAnsi"/>
+          <w:sz w:val="24"/>
+          <w:szCs w:val="24"/>
+          <w:lang w:eastAsia="fr-FR"/>
+        </w:rPr>
+        <w:t xml:space="preserve">, déclarées dans </w:t>
+      </w:r>
+      <w:proofErr w:type="spellStart"/>
+      <w:r>
+        <w:rPr>
+          <w:rFonts w:eastAsia="Times New Roman" w:cstheme="minorHAnsi"/>
+          <w:b/>
+          <w:sz w:val="24"/>
+          <w:szCs w:val="24"/>
+          <w:lang w:eastAsia="fr-FR"/>
+        </w:rPr>
+        <w:t>tasks.h</w:t>
+      </w:r>
+      <w:proofErr w:type="spellEnd"/>
+      <w:r>
+        <w:rPr>
+          <w:rFonts w:eastAsia="Times New Roman" w:cstheme="minorHAnsi"/>
+          <w:sz w:val="24"/>
+          <w:szCs w:val="24"/>
+          <w:lang w:eastAsia="fr-FR"/>
+        </w:rPr>
+        <w:t xml:space="preserve"> (voir </w:t>
+      </w:r>
+      <w:r>
+        <w:rPr>
+          <w:rFonts w:eastAsia="Times New Roman" w:cstheme="minorHAnsi"/>
+          <w:sz w:val="24"/>
+          <w:szCs w:val="24"/>
+          <w:lang w:eastAsia="fr-FR"/>
+        </w:rPr>
         <w:fldChar w:fldCharType="begin"/>
       </w:r>
       <w:r>
-        <w:instrText xml:space="preserve"> SEQ Figure \* ARABIC </w:instrText>
-      </w:r>
-      <w:r>
+        <w:rPr>
+          <w:rFonts w:eastAsia="Times New Roman" w:cstheme="minorHAnsi"/>
+          <w:sz w:val="24"/>
+          <w:szCs w:val="24"/>
+          <w:lang w:eastAsia="fr-FR"/>
+        </w:rPr>
+        <w:instrText xml:space="preserve"> REF _Ref96269925 \h </w:instrText>
+      </w:r>
+      <w:r>
+        <w:rPr>
+          <w:rFonts w:eastAsia="Times New Roman" w:cstheme="minorHAnsi"/>
+          <w:sz w:val="24"/>
+          <w:szCs w:val="24"/>
+          <w:lang w:eastAsia="fr-FR"/>
+        </w:rPr>
+      </w:r>
+      <w:r>
+        <w:rPr>
+          <w:rFonts w:eastAsia="Times New Roman" w:cstheme="minorHAnsi"/>
+          <w:sz w:val="24"/>
+          <w:szCs w:val="24"/>
+          <w:lang w:eastAsia="fr-FR"/>
+        </w:rPr>
         <w:fldChar w:fldCharType="separate"/>
       </w:r>
       <w:r>
+        <w:t xml:space="preserve">Figure </w:t>
+      </w:r>
+      <w:r>
         <w:rPr>
           <w:noProof/>
         </w:rPr>
@@ -10971,24 +10412,171 @@
       </w:r>
       <w:r>
         <w:rPr>
+          <w:rFonts w:eastAsia="Times New Roman" w:cstheme="minorHAnsi"/>
+          <w:sz w:val="24"/>
+          <w:szCs w:val="24"/>
+          <w:lang w:eastAsia="fr-FR"/>
+        </w:rPr>
+        <w:fldChar w:fldCharType="end"/>
+      </w:r>
+      <w:r>
+        <w:rPr>
+          <w:rFonts w:eastAsia="Times New Roman" w:cstheme="minorHAnsi"/>
+          <w:sz w:val="24"/>
+          <w:szCs w:val="24"/>
+          <w:lang w:eastAsia="fr-FR"/>
+        </w:rPr>
+        <w:t>)</w:t>
+      </w:r>
+      <w:r>
+        <w:rPr>
+          <w:rFonts w:eastAsia="Times New Roman" w:cstheme="minorHAnsi"/>
+          <w:sz w:val="24"/>
+          <w:szCs w:val="24"/>
+          <w:lang w:eastAsia="fr-FR"/>
+        </w:rPr>
+        <w:t xml:space="preserve"> et instanciées dans </w:t>
+      </w:r>
+      <w:r>
+        <w:rPr>
+          <w:rFonts w:eastAsia="Times New Roman" w:cstheme="minorHAnsi"/>
+          <w:b/>
+          <w:sz w:val="24"/>
+          <w:szCs w:val="24"/>
+          <w:lang w:eastAsia="fr-FR"/>
+        </w:rPr>
+        <w:t>tasks.cpp</w:t>
+      </w:r>
+      <w:r>
+        <w:rPr>
+          <w:rFonts w:eastAsia="Times New Roman" w:cstheme="minorHAnsi"/>
+          <w:sz w:val="24"/>
+          <w:szCs w:val="24"/>
+          <w:lang w:eastAsia="fr-FR"/>
+        </w:rPr>
+        <w:t xml:space="preserve"> via le service </w:t>
+      </w:r>
+      <w:proofErr w:type="spellStart"/>
+      <w:r>
+        <w:rPr>
+          <w:rFonts w:eastAsia="Times New Roman" w:cstheme="minorHAnsi"/>
+          <w:b/>
+          <w:bCs/>
+          <w:sz w:val="24"/>
+          <w:szCs w:val="24"/>
+          <w:lang w:eastAsia="fr-FR"/>
+        </w:rPr>
+        <w:t>rt_queue_create</w:t>
+      </w:r>
+      <w:proofErr w:type="spellEnd"/>
+      <w:r>
+        <w:rPr>
+          <w:rFonts w:eastAsia="Times New Roman" w:cstheme="minorHAnsi"/>
+          <w:sz w:val="24"/>
+          <w:szCs w:val="24"/>
+          <w:lang w:eastAsia="fr-FR"/>
+        </w:rPr>
+        <w:t xml:space="preserve"> qui prend en paramètres un pointeur sur la file de messages</w:t>
+      </w:r>
+      <w:r>
+        <w:rPr>
+          <w:rFonts w:eastAsia="Times New Roman" w:cstheme="minorHAnsi"/>
+          <w:sz w:val="24"/>
+          <w:szCs w:val="24"/>
+          <w:lang w:eastAsia="fr-FR"/>
+        </w:rPr>
+        <w:t xml:space="preserve">, son nom, sa taille, le nombre maximum de messages dans la file et </w:t>
+      </w:r>
+      <w:r>
+        <w:rPr>
+          <w:rFonts w:eastAsia="Times New Roman" w:cstheme="minorHAnsi"/>
+          <w:sz w:val="24"/>
+          <w:szCs w:val="24"/>
+          <w:lang w:eastAsia="fr-FR"/>
+        </w:rPr>
+        <w:t>un mode</w:t>
+      </w:r>
+      <w:r>
+        <w:rPr>
+          <w:rFonts w:eastAsia="Times New Roman" w:cstheme="minorHAnsi"/>
+          <w:sz w:val="24"/>
+          <w:szCs w:val="24"/>
+          <w:lang w:eastAsia="fr-FR"/>
+        </w:rPr>
+        <w:t xml:space="preserve"> (voir </w:t>
+      </w:r>
+      <w:r>
+        <w:rPr>
+          <w:rFonts w:eastAsia="Times New Roman" w:cstheme="minorHAnsi"/>
+          <w:sz w:val="24"/>
+          <w:szCs w:val="24"/>
+          <w:lang w:eastAsia="fr-FR"/>
+        </w:rPr>
+        <w:fldChar w:fldCharType="begin"/>
+      </w:r>
+      <w:r>
+        <w:rPr>
+          <w:rFonts w:eastAsia="Times New Roman" w:cstheme="minorHAnsi"/>
+          <w:sz w:val="24"/>
+          <w:szCs w:val="24"/>
+          <w:lang w:eastAsia="fr-FR"/>
+        </w:rPr>
+        <w:instrText xml:space="preserve"> REF _Ref96269937 \h </w:instrText>
+      </w:r>
+      <w:r>
+        <w:rPr>
+          <w:rFonts w:eastAsia="Times New Roman" w:cstheme="minorHAnsi"/>
+          <w:sz w:val="24"/>
+          <w:szCs w:val="24"/>
+          <w:lang w:eastAsia="fr-FR"/>
+        </w:rPr>
+      </w:r>
+      <w:r>
+        <w:rPr>
+          <w:rFonts w:eastAsia="Times New Roman" w:cstheme="minorHAnsi"/>
+          <w:sz w:val="24"/>
+          <w:szCs w:val="24"/>
+          <w:lang w:eastAsia="fr-FR"/>
+        </w:rPr>
+        <w:fldChar w:fldCharType="separate"/>
+      </w:r>
+      <w:r>
+        <w:t xml:space="preserve">Figure </w:t>
+      </w:r>
+      <w:r>
+        <w:rPr>
           <w:noProof/>
         </w:rPr>
+        <w:t>28</w:t>
+      </w:r>
+      <w:r>
+        <w:rPr>
+          <w:rFonts w:eastAsia="Times New Roman" w:cstheme="minorHAnsi"/>
+          <w:sz w:val="24"/>
+          <w:szCs w:val="24"/>
+          <w:lang w:eastAsia="fr-FR"/>
+        </w:rPr>
         <w:fldChar w:fldCharType="end"/>
       </w:r>
-      <w:bookmarkEnd w:id="45"/>
-      <w:r>
-        <w:t xml:space="preserve">: déclaration d'une file de messages dans </w:t>
-      </w:r>
-      <w:proofErr w:type="spellStart"/>
-      <w:r>
-        <w:rPr>
-          <w:b/>
-        </w:rPr>
-        <w:t>tasks.h</w:t>
-      </w:r>
-      <w:proofErr w:type="spellEnd"/>
-    </w:p>
-    <w:p/>
+      <w:r>
+        <w:rPr>
+          <w:rFonts w:eastAsia="Times New Roman" w:cstheme="minorHAnsi"/>
+          <w:sz w:val="24"/>
+          <w:szCs w:val="24"/>
+          <w:lang w:eastAsia="fr-FR"/>
+        </w:rPr>
+        <w:t>)</w:t>
+      </w:r>
+      <w:r>
+        <w:rPr>
+          <w:rFonts w:eastAsia="Times New Roman" w:cstheme="minorHAnsi"/>
+          <w:sz w:val="24"/>
+          <w:szCs w:val="24"/>
+          <w:lang w:eastAsia="fr-FR"/>
+        </w:rPr>
+        <w:t>.</w:t>
+      </w:r>
+    </w:p>
     <w:p>
       <w:pPr>
         <w:keepNext/>
@@ -11003,10 +10591,10 @@
           <w:lang w:eastAsia="fr-FR"/>
         </w:rPr>
         <w:drawing>
-          <wp:inline distT="0" distB="0" distL="0" distR="0" wp14:anchorId="11ED14B3" wp14:editId="17496F2F">
-            <wp:extent cx="5760720" cy="405130"/>
+          <wp:inline distT="0" distB="0" distL="0" distR="0" wp14:anchorId="08378C28" wp14:editId="56088829">
+            <wp:extent cx="2114845" cy="190527"/>
             <wp:effectExtent l="0" t="0" r="0" b="0"/>
-            <wp:docPr id="19" name="Image 19"/>
+            <wp:docPr id="18" name="Image 18"/>
             <wp:cNvGraphicFramePr>
               <a:graphicFrameLocks xmlns:a="http://schemas.openxmlformats.org/drawingml/2006/main" noChangeAspect="1"/>
             </wp:cNvGraphicFramePr>
@@ -11026,7 +10614,7 @@
                   <pic:spPr>
                     <a:xfrm>
                       <a:off x="0" y="0"/>
-                      <a:ext cx="5760720" cy="405130"/>
+                      <a:ext cx="2114845" cy="190527"/>
                     </a:xfrm>
                     <a:prstGeom prst="rect">
                       <a:avLst/>
@@ -11043,185 +10631,33 @@
       <w:pPr>
         <w:pStyle w:val="Lgende"/>
         <w:jc w:val="center"/>
-        <w:rPr>
-          <w:rFonts w:eastAsia="Times New Roman" w:cstheme="minorHAnsi"/>
-          <w:sz w:val="24"/>
-          <w:szCs w:val="24"/>
-          <w:lang w:eastAsia="fr-FR"/>
-        </w:rPr>
-      </w:pPr>
-      <w:bookmarkStart w:id="46" w:name="_Ref96269937"/>
+      </w:pPr>
+      <w:bookmarkStart w:id="45" w:name="_Ref96269925"/>
       <w:r>
         <w:t xml:space="preserve">Figure </w:t>
       </w:r>
-      <w:r>
-        <w:fldChar w:fldCharType="begin"/>
-      </w:r>
-      <w:r>
-        <w:instrText xml:space="preserve"> SEQ Figure \* ARABIC </w:instrText>
-      </w:r>
-      <w:r>
-        <w:fldChar w:fldCharType="separate"/>
-      </w:r>
-      <w:r>
-        <w:rPr>
-          <w:noProof/>
-        </w:rPr>
-        <w:t>28</w:t>
-      </w:r>
-      <w:r>
-        <w:rPr>
-          <w:noProof/>
-        </w:rPr>
-        <w:fldChar w:fldCharType="end"/>
-      </w:r>
-      <w:bookmarkEnd w:id="46"/>
-      <w:r>
-        <w:t xml:space="preserve">: instanciation d'une file de messages dans </w:t>
-      </w:r>
-      <w:r>
-        <w:rPr>
-          <w:b/>
-        </w:rPr>
-        <w:t>tasks.cpp</w:t>
-      </w:r>
-    </w:p>
-    <w:p>
-      <w:pPr>
-        <w:pStyle w:val="Paragraphedeliste"/>
-        <w:numPr>
-          <w:ilvl w:val="2"/>
-          <w:numId w:val="2"/>
-        </w:numPr>
-        <w:spacing w:after="0" w:line="240" w:lineRule="auto"/>
-        <w:outlineLvl w:val="2"/>
-        <w:rPr>
-          <w:rFonts w:eastAsia="Times New Roman" w:cstheme="minorHAnsi"/>
-          <w:b/>
-          <w:bCs/>
-          <w:sz w:val="24"/>
-          <w:szCs w:val="24"/>
-          <w:lang w:eastAsia="fr-FR"/>
-        </w:rPr>
-      </w:pPr>
-      <w:bookmarkStart w:id="47" w:name="_Toc96352057"/>
-      <w:r>
-        <w:rPr>
-          <w:rFonts w:eastAsia="Times New Roman" w:cstheme="minorHAnsi"/>
-          <w:b/>
-          <w:bCs/>
-          <w:sz w:val="24"/>
-          <w:szCs w:val="24"/>
-          <w:lang w:eastAsia="fr-FR"/>
-        </w:rPr>
-        <w:t>Envoi d’une donnée</w:t>
-      </w:r>
-      <w:bookmarkEnd w:id="47"/>
-    </w:p>
-    <w:p>
-      <w:pPr>
-        <w:jc w:val="both"/>
-        <w:rPr>
-          <w:rFonts w:eastAsia="Times New Roman" w:cstheme="minorHAnsi"/>
-          <w:sz w:val="24"/>
-          <w:szCs w:val="24"/>
-          <w:lang w:eastAsia="fr-FR"/>
-        </w:rPr>
-      </w:pPr>
-      <w:r>
-        <w:rPr>
-          <w:rFonts w:eastAsia="Times New Roman" w:cstheme="minorHAnsi"/>
-          <w:sz w:val="24"/>
-          <w:szCs w:val="24"/>
-          <w:lang w:eastAsia="fr-FR"/>
-        </w:rPr>
-        <w:t xml:space="preserve">Pour envoyer des données et lancer les tâches en attente d’éléments sur ces files, nous utilisons la tâche </w:t>
+      <w:fldSimple w:instr=" SEQ Figure \* ARABIC ">
+        <w:r>
+          <w:rPr>
+            <w:noProof/>
+          </w:rPr>
+          <w:t>27</w:t>
+        </w:r>
+      </w:fldSimple>
+      <w:bookmarkEnd w:id="45"/>
+      <w:r>
+        <w:t xml:space="preserve">: déclaration d'une file de messages dans </w:t>
       </w:r>
       <w:proofErr w:type="spellStart"/>
       <w:r>
         <w:rPr>
-          <w:rFonts w:eastAsia="Times New Roman" w:cstheme="minorHAnsi"/>
-          <w:b/>
-          <w:bCs/>
-          <w:sz w:val="24"/>
-          <w:szCs w:val="24"/>
-          <w:lang w:eastAsia="fr-FR"/>
-        </w:rPr>
-        <w:t>WriteInQueue</w:t>
+          <w:b/>
+        </w:rPr>
+        <w:t>tasks.h</w:t>
       </w:r>
       <w:proofErr w:type="spellEnd"/>
-      <w:r>
-        <w:rPr>
-          <w:rFonts w:eastAsia="Times New Roman" w:cstheme="minorHAnsi"/>
-          <w:sz w:val="24"/>
-          <w:szCs w:val="24"/>
-          <w:lang w:eastAsia="fr-FR"/>
-        </w:rPr>
-        <w:t xml:space="preserve"> déjà implémentée. Elle permet de mettre des messages dans une queue (voir </w:t>
-      </w:r>
-      <w:r>
-        <w:rPr>
-          <w:rFonts w:eastAsia="Times New Roman" w:cstheme="minorHAnsi"/>
-          <w:sz w:val="24"/>
-          <w:szCs w:val="24"/>
-          <w:lang w:eastAsia="fr-FR"/>
-        </w:rPr>
-        <w:fldChar w:fldCharType="begin"/>
-      </w:r>
-      <w:r>
-        <w:rPr>
-          <w:rFonts w:eastAsia="Times New Roman" w:cstheme="minorHAnsi"/>
-          <w:sz w:val="24"/>
-          <w:szCs w:val="24"/>
-          <w:lang w:eastAsia="fr-FR"/>
-        </w:rPr>
-        <w:instrText xml:space="preserve"> REF _Ref96270144 \h </w:instrText>
-      </w:r>
-      <w:r>
-        <w:rPr>
-          <w:rFonts w:eastAsia="Times New Roman" w:cstheme="minorHAnsi"/>
-          <w:sz w:val="24"/>
-          <w:szCs w:val="24"/>
-          <w:lang w:eastAsia="fr-FR"/>
-        </w:rPr>
-      </w:r>
-      <w:r>
-        <w:rPr>
-          <w:rFonts w:eastAsia="Times New Roman" w:cstheme="minorHAnsi"/>
-          <w:sz w:val="24"/>
-          <w:szCs w:val="24"/>
-          <w:lang w:eastAsia="fr-FR"/>
-        </w:rPr>
-        <w:fldChar w:fldCharType="separate"/>
-      </w:r>
-      <w:r>
-        <w:t xml:space="preserve">Figure </w:t>
-      </w:r>
-      <w:r>
-        <w:rPr>
-          <w:noProof/>
-        </w:rPr>
-        <w:t>29</w:t>
-      </w:r>
-      <w:r>
-        <w:rPr>
-          <w:rFonts w:eastAsia="Times New Roman" w:cstheme="minorHAnsi"/>
-          <w:sz w:val="24"/>
-          <w:szCs w:val="24"/>
-          <w:lang w:eastAsia="fr-FR"/>
-        </w:rPr>
-        <w:fldChar w:fldCharType="end"/>
-      </w:r>
-      <w:r>
-        <w:rPr>
-          <w:rFonts w:eastAsia="Times New Roman" w:cstheme="minorHAnsi"/>
-          <w:sz w:val="24"/>
-          <w:szCs w:val="24"/>
-          <w:lang w:eastAsia="fr-FR"/>
-        </w:rPr>
-        <w:t>).</w:t>
-      </w:r>
-    </w:p>
+    </w:p>
+    <w:p/>
     <w:p>
       <w:pPr>
         <w:keepNext/>
@@ -11236,10 +10672,10 @@
           <w:lang w:eastAsia="fr-FR"/>
         </w:rPr>
         <w:drawing>
-          <wp:inline distT="0" distB="0" distL="0" distR="0" wp14:anchorId="52DE84FC" wp14:editId="3DA0A026">
-            <wp:extent cx="3419952" cy="219106"/>
-            <wp:effectExtent l="0" t="0" r="0" b="9525"/>
-            <wp:docPr id="20" name="Image 20"/>
+          <wp:inline distT="0" distB="0" distL="0" distR="0" wp14:anchorId="11ED14B3" wp14:editId="17496F2F">
+            <wp:extent cx="5760720" cy="405130"/>
+            <wp:effectExtent l="0" t="0" r="0" b="0"/>
+            <wp:docPr id="19" name="Image 19"/>
             <wp:cNvGraphicFramePr>
               <a:graphicFrameLocks xmlns:a="http://schemas.openxmlformats.org/drawingml/2006/main" noChangeAspect="1"/>
             </wp:cNvGraphicFramePr>
@@ -11259,7 +10695,7 @@
                   <pic:spPr>
                     <a:xfrm>
                       <a:off x="0" y="0"/>
-                      <a:ext cx="3419952" cy="219106"/>
+                      <a:ext cx="5760720" cy="405130"/>
                     </a:xfrm>
                     <a:prstGeom prst="rect">
                       <a:avLst/>
@@ -11276,76 +10712,35 @@
       <w:pPr>
         <w:pStyle w:val="Lgende"/>
         <w:jc w:val="center"/>
-      </w:pPr>
-      <w:bookmarkStart w:id="48" w:name="_Ref96270144"/>
+        <w:rPr>
+          <w:rFonts w:eastAsia="Times New Roman" w:cstheme="minorHAnsi"/>
+          <w:sz w:val="24"/>
+          <w:szCs w:val="24"/>
+          <w:lang w:eastAsia="fr-FR"/>
+        </w:rPr>
+      </w:pPr>
+      <w:bookmarkStart w:id="46" w:name="_Ref96269937"/>
       <w:r>
         <w:t xml:space="preserve">Figure </w:t>
       </w:r>
-      <w:r>
-        <w:fldChar w:fldCharType="begin"/>
-      </w:r>
-      <w:r>
-        <w:instrText xml:space="preserve"> SEQ Figure \* ARABIC </w:instrText>
-      </w:r>
-      <w:r>
-        <w:fldChar w:fldCharType="separate"/>
-      </w:r>
-      <w:r>
-        <w:rPr>
-          <w:noProof/>
-        </w:rPr>
-        <w:t>29</w:t>
-      </w:r>
-      <w:r>
-        <w:rPr>
-          <w:noProof/>
-        </w:rPr>
-        <w:fldChar w:fldCharType="end"/>
-      </w:r>
-      <w:bookmarkEnd w:id="48"/>
-      <w:r>
-        <w:t xml:space="preserve">: exemple d'utilisation de </w:t>
-      </w:r>
-      <w:proofErr w:type="spellStart"/>
-      <w:r>
-        <w:rPr>
-          <w:b/>
-          <w:bCs/>
-        </w:rPr>
-        <w:t>WrinteInQueue</w:t>
-      </w:r>
-      <w:proofErr w:type="spellEnd"/>
-      <w:r>
-        <w:t xml:space="preserve"> pour envoyer un message </w:t>
-      </w:r>
-      <w:proofErr w:type="spellStart"/>
-      <w:r>
-        <w:rPr>
-          <w:b/>
-          <w:bCs/>
-        </w:rPr>
-        <w:t>msgSend</w:t>
-      </w:r>
-      <w:proofErr w:type="spellEnd"/>
-      <w:r>
-        <w:t xml:space="preserve"> dans la queue </w:t>
-      </w:r>
-      <w:proofErr w:type="spellStart"/>
-      <w:r>
-        <w:rPr>
-          <w:b/>
-          <w:bCs/>
-        </w:rPr>
-        <w:t>q_messageToMon</w:t>
-      </w:r>
-      <w:proofErr w:type="spellEnd"/>
-    </w:p>
-    <w:p>
-      <w:pPr>
-        <w:rPr>
-          <w:lang w:eastAsia="fr-FR"/>
-        </w:rPr>
-      </w:pPr>
+      <w:fldSimple w:instr=" SEQ Figure \* ARABIC ">
+        <w:r>
+          <w:rPr>
+            <w:noProof/>
+          </w:rPr>
+          <w:t>28</w:t>
+        </w:r>
+      </w:fldSimple>
+      <w:bookmarkEnd w:id="46"/>
+      <w:r>
+        <w:t xml:space="preserve">: instanciation d'une file de messages dans </w:t>
+      </w:r>
+      <w:r>
+        <w:rPr>
+          <w:b/>
+        </w:rPr>
+        <w:t>tasks.cpp</w:t>
+      </w:r>
     </w:p>
     <w:p>
       <w:pPr>
@@ -11365,19 +10760,19 @@
           <w:lang w:eastAsia="fr-FR"/>
         </w:rPr>
       </w:pPr>
-      <w:bookmarkStart w:id="49" w:name="_Toc96352058"/>
-      <w:r>
-        <w:rPr>
-          <w:rFonts w:eastAsia="Times New Roman" w:cstheme="minorHAnsi"/>
-          <w:b/>
-          <w:bCs/>
-          <w:sz w:val="24"/>
-          <w:szCs w:val="24"/>
-          <w:lang w:eastAsia="fr-FR"/>
-        </w:rPr>
-        <w:t>Réception d’une donnée</w:t>
-      </w:r>
-      <w:bookmarkEnd w:id="49"/>
+      <w:bookmarkStart w:id="47" w:name="_Toc96352057"/>
+      <w:r>
+        <w:rPr>
+          <w:rFonts w:eastAsia="Times New Roman" w:cstheme="minorHAnsi"/>
+          <w:b/>
+          <w:bCs/>
+          <w:sz w:val="24"/>
+          <w:szCs w:val="24"/>
+          <w:lang w:eastAsia="fr-FR"/>
+        </w:rPr>
+        <w:t>Envoi d’une donnée</w:t>
+      </w:r>
+      <w:bookmarkEnd w:id="47"/>
     </w:p>
     <w:p>
       <w:pPr>
@@ -11396,7 +10791,7 @@
           <w:szCs w:val="24"/>
           <w:lang w:eastAsia="fr-FR"/>
         </w:rPr>
-        <w:t xml:space="preserve">Les tâches en attente d’une donnée pour poursuivre leur exécution ont un comportement similaire à celui d’une tâche en attente sur un sémaphore. En effet, la tâche </w:t>
+        <w:t xml:space="preserve">Pour envoyer des données et lancer les tâches en attente d’éléments sur ces files, nous utilisons la tâche </w:t>
       </w:r>
       <w:proofErr w:type="spellStart"/>
       <w:r>
@@ -11408,7 +10803,7 @@
           <w:szCs w:val="24"/>
           <w:lang w:eastAsia="fr-FR"/>
         </w:rPr>
-        <w:t>ReadInQueue</w:t>
+        <w:t>WriteInQueue</w:t>
       </w:r>
       <w:proofErr w:type="spellEnd"/>
       <w:r>
@@ -11418,16 +10813,7 @@
           <w:szCs w:val="24"/>
           <w:lang w:eastAsia="fr-FR"/>
         </w:rPr>
-        <w:t xml:space="preserve"> utilisée pour lire un message est bloquante tant qu’aucun élément n’est disponible dans la file. </w:t>
-      </w:r>
-      <w:r>
-        <w:rPr>
-          <w:rFonts w:eastAsia="Times New Roman" w:cstheme="minorHAnsi"/>
-          <w:sz w:val="24"/>
-          <w:szCs w:val="24"/>
-          <w:lang w:eastAsia="fr-FR"/>
-        </w:rPr>
-        <w:t xml:space="preserve">Lorsqu’un élément est disponible, la tâche est débloquée et lit la donnée en la retirant de la queue (voir </w:t>
+        <w:t xml:space="preserve"> déjà implémentée. Elle permet de mettre des messages dans une queue (voir </w:t>
       </w:r>
       <w:r>
         <w:rPr>
@@ -11445,7 +10831,7 @@
           <w:szCs w:val="24"/>
           <w:lang w:eastAsia="fr-FR"/>
         </w:rPr>
-        <w:instrText xml:space="preserve"> REF _Ref96270567 \h </w:instrText>
+        <w:instrText xml:space="preserve"> REF _Ref96270144 \h </w:instrText>
       </w:r>
       <w:r>
         <w:rPr>
@@ -11471,7 +10857,7 @@
         <w:rPr>
           <w:noProof/>
         </w:rPr>
-        <w:t>30</w:t>
+        <w:t>29</w:t>
       </w:r>
       <w:r>
         <w:rPr>
@@ -11489,7 +10875,7 @@
           <w:szCs w:val="24"/>
           <w:lang w:eastAsia="fr-FR"/>
         </w:rPr>
-        <w:t xml:space="preserve">). </w:t>
+        <w:t>).</w:t>
       </w:r>
     </w:p>
     <w:p>
@@ -11506,10 +10892,10 @@
           <w:lang w:eastAsia="fr-FR"/>
         </w:rPr>
         <w:drawing>
-          <wp:inline distT="0" distB="0" distL="0" distR="0" wp14:anchorId="7486CAAE" wp14:editId="721A5950">
-            <wp:extent cx="3057952" cy="228632"/>
-            <wp:effectExtent l="0" t="0" r="0" b="0"/>
-            <wp:docPr id="21" name="Image 21"/>
+          <wp:inline distT="0" distB="0" distL="0" distR="0" wp14:anchorId="52DE84FC" wp14:editId="3DA0A026">
+            <wp:extent cx="3419952" cy="219106"/>
+            <wp:effectExtent l="0" t="0" r="0" b="9525"/>
+            <wp:docPr id="20" name="Image 20"/>
             <wp:cNvGraphicFramePr>
               <a:graphicFrameLocks xmlns:a="http://schemas.openxmlformats.org/drawingml/2006/main" noChangeAspect="1"/>
             </wp:cNvGraphicFramePr>
@@ -11529,6 +10915,263 @@
                   <pic:spPr>
                     <a:xfrm>
                       <a:off x="0" y="0"/>
+                      <a:ext cx="3419952" cy="219106"/>
+                    </a:xfrm>
+                    <a:prstGeom prst="rect">
+                      <a:avLst/>
+                    </a:prstGeom>
+                  </pic:spPr>
+                </pic:pic>
+              </a:graphicData>
+            </a:graphic>
+          </wp:inline>
+        </w:drawing>
+      </w:r>
+    </w:p>
+    <w:p>
+      <w:pPr>
+        <w:pStyle w:val="Lgende"/>
+        <w:jc w:val="center"/>
+      </w:pPr>
+      <w:bookmarkStart w:id="48" w:name="_Ref96270144"/>
+      <w:r>
+        <w:t xml:space="preserve">Figure </w:t>
+      </w:r>
+      <w:fldSimple w:instr=" SEQ Figure \* ARABIC ">
+        <w:r>
+          <w:rPr>
+            <w:noProof/>
+          </w:rPr>
+          <w:t>29</w:t>
+        </w:r>
+      </w:fldSimple>
+      <w:bookmarkEnd w:id="48"/>
+      <w:r>
+        <w:t xml:space="preserve">: exemple d'utilisation de </w:t>
+      </w:r>
+      <w:proofErr w:type="spellStart"/>
+      <w:r>
+        <w:rPr>
+          <w:b/>
+          <w:bCs/>
+        </w:rPr>
+        <w:t>WrinteInQueue</w:t>
+      </w:r>
+      <w:proofErr w:type="spellEnd"/>
+      <w:r>
+        <w:t xml:space="preserve"> pour envoyer un message </w:t>
+      </w:r>
+      <w:proofErr w:type="spellStart"/>
+      <w:r>
+        <w:rPr>
+          <w:b/>
+          <w:bCs/>
+        </w:rPr>
+        <w:t>msgSend</w:t>
+      </w:r>
+      <w:proofErr w:type="spellEnd"/>
+      <w:r>
+        <w:t xml:space="preserve"> dans la queue </w:t>
+      </w:r>
+      <w:proofErr w:type="spellStart"/>
+      <w:r>
+        <w:rPr>
+          <w:b/>
+          <w:bCs/>
+        </w:rPr>
+        <w:t>q_messageToMon</w:t>
+      </w:r>
+      <w:proofErr w:type="spellEnd"/>
+    </w:p>
+    <w:p>
+      <w:pPr>
+        <w:rPr>
+          <w:lang w:eastAsia="fr-FR"/>
+        </w:rPr>
+      </w:pPr>
+    </w:p>
+    <w:p>
+      <w:pPr>
+        <w:pStyle w:val="Paragraphedeliste"/>
+        <w:numPr>
+          <w:ilvl w:val="2"/>
+          <w:numId w:val="2"/>
+        </w:numPr>
+        <w:spacing w:after="0" w:line="240" w:lineRule="auto"/>
+        <w:outlineLvl w:val="2"/>
+        <w:rPr>
+          <w:rFonts w:eastAsia="Times New Roman" w:cstheme="minorHAnsi"/>
+          <w:b/>
+          <w:bCs/>
+          <w:sz w:val="24"/>
+          <w:szCs w:val="24"/>
+          <w:lang w:eastAsia="fr-FR"/>
+        </w:rPr>
+      </w:pPr>
+      <w:bookmarkStart w:id="49" w:name="_Toc96352058"/>
+      <w:r>
+        <w:rPr>
+          <w:rFonts w:eastAsia="Times New Roman" w:cstheme="minorHAnsi"/>
+          <w:b/>
+          <w:bCs/>
+          <w:sz w:val="24"/>
+          <w:szCs w:val="24"/>
+          <w:lang w:eastAsia="fr-FR"/>
+        </w:rPr>
+        <w:t>Réception d’une donnée</w:t>
+      </w:r>
+      <w:bookmarkEnd w:id="49"/>
+    </w:p>
+    <w:p>
+      <w:pPr>
+        <w:jc w:val="both"/>
+        <w:rPr>
+          <w:rFonts w:eastAsia="Times New Roman" w:cstheme="minorHAnsi"/>
+          <w:sz w:val="24"/>
+          <w:szCs w:val="24"/>
+          <w:lang w:eastAsia="fr-FR"/>
+        </w:rPr>
+      </w:pPr>
+      <w:r>
+        <w:rPr>
+          <w:rFonts w:eastAsia="Times New Roman" w:cstheme="minorHAnsi"/>
+          <w:sz w:val="24"/>
+          <w:szCs w:val="24"/>
+          <w:lang w:eastAsia="fr-FR"/>
+        </w:rPr>
+        <w:t xml:space="preserve">Les tâches en attente d’une donnée pour poursuivre leur exécution ont un comportement similaire à celui d’une tâche en attente sur un sémaphore. En effet, la tâche </w:t>
+      </w:r>
+      <w:proofErr w:type="spellStart"/>
+      <w:r>
+        <w:rPr>
+          <w:rFonts w:eastAsia="Times New Roman" w:cstheme="minorHAnsi"/>
+          <w:b/>
+          <w:bCs/>
+          <w:sz w:val="24"/>
+          <w:szCs w:val="24"/>
+          <w:lang w:eastAsia="fr-FR"/>
+        </w:rPr>
+        <w:t>ReadInQueue</w:t>
+      </w:r>
+      <w:proofErr w:type="spellEnd"/>
+      <w:r>
+        <w:rPr>
+          <w:rFonts w:eastAsia="Times New Roman" w:cstheme="minorHAnsi"/>
+          <w:sz w:val="24"/>
+          <w:szCs w:val="24"/>
+          <w:lang w:eastAsia="fr-FR"/>
+        </w:rPr>
+        <w:t xml:space="preserve"> utilisée pour lire un message est bloquante tant qu’aucun élément n’est disponible dans la file. </w:t>
+      </w:r>
+      <w:r>
+        <w:rPr>
+          <w:rFonts w:eastAsia="Times New Roman" w:cstheme="minorHAnsi"/>
+          <w:sz w:val="24"/>
+          <w:szCs w:val="24"/>
+          <w:lang w:eastAsia="fr-FR"/>
+        </w:rPr>
+        <w:t xml:space="preserve">Lorsqu’un élément est disponible, la tâche est débloquée et lit la donnée en la retirant de la queue (voir </w:t>
+      </w:r>
+      <w:r>
+        <w:rPr>
+          <w:rFonts w:eastAsia="Times New Roman" w:cstheme="minorHAnsi"/>
+          <w:sz w:val="24"/>
+          <w:szCs w:val="24"/>
+          <w:lang w:eastAsia="fr-FR"/>
+        </w:rPr>
+        <w:fldChar w:fldCharType="begin"/>
+      </w:r>
+      <w:r>
+        <w:rPr>
+          <w:rFonts w:eastAsia="Times New Roman" w:cstheme="minorHAnsi"/>
+          <w:sz w:val="24"/>
+          <w:szCs w:val="24"/>
+          <w:lang w:eastAsia="fr-FR"/>
+        </w:rPr>
+        <w:instrText xml:space="preserve"> REF _Ref96270567 \h </w:instrText>
+      </w:r>
+      <w:r>
+        <w:rPr>
+          <w:rFonts w:eastAsia="Times New Roman" w:cstheme="minorHAnsi"/>
+          <w:sz w:val="24"/>
+          <w:szCs w:val="24"/>
+          <w:lang w:eastAsia="fr-FR"/>
+        </w:rPr>
+      </w:r>
+      <w:r>
+        <w:rPr>
+          <w:rFonts w:eastAsia="Times New Roman" w:cstheme="minorHAnsi"/>
+          <w:sz w:val="24"/>
+          <w:szCs w:val="24"/>
+          <w:lang w:eastAsia="fr-FR"/>
+        </w:rPr>
+        <w:fldChar w:fldCharType="separate"/>
+      </w:r>
+      <w:r>
+        <w:t xml:space="preserve">Figure </w:t>
+      </w:r>
+      <w:r>
+        <w:rPr>
+          <w:noProof/>
+        </w:rPr>
+        <w:t>30</w:t>
+      </w:r>
+      <w:r>
+        <w:rPr>
+          <w:rFonts w:eastAsia="Times New Roman" w:cstheme="minorHAnsi"/>
+          <w:sz w:val="24"/>
+          <w:szCs w:val="24"/>
+          <w:lang w:eastAsia="fr-FR"/>
+        </w:rPr>
+        <w:fldChar w:fldCharType="end"/>
+      </w:r>
+      <w:r>
+        <w:rPr>
+          <w:rFonts w:eastAsia="Times New Roman" w:cstheme="minorHAnsi"/>
+          <w:sz w:val="24"/>
+          <w:szCs w:val="24"/>
+          <w:lang w:eastAsia="fr-FR"/>
+        </w:rPr>
+        <w:t xml:space="preserve">). </w:t>
+      </w:r>
+    </w:p>
+    <w:p>
+      <w:pPr>
+        <w:keepNext/>
+        <w:jc w:val="center"/>
+      </w:pPr>
+      <w:r>
+        <w:rPr>
+          <w:rFonts w:eastAsia="Times New Roman" w:cstheme="minorHAnsi"/>
+          <w:noProof/>
+          <w:sz w:val="24"/>
+          <w:szCs w:val="24"/>
+          <w:lang w:eastAsia="fr-FR"/>
+        </w:rPr>
+        <w:drawing>
+          <wp:inline distT="0" distB="0" distL="0" distR="0" wp14:anchorId="7486CAAE" wp14:editId="721A5950">
+            <wp:extent cx="3057952" cy="228632"/>
+            <wp:effectExtent l="0" t="0" r="0" b="0"/>
+            <wp:docPr id="21" name="Image 21"/>
+            <wp:cNvGraphicFramePr>
+              <a:graphicFrameLocks xmlns:a="http://schemas.openxmlformats.org/drawingml/2006/main" noChangeAspect="1"/>
+            </wp:cNvGraphicFramePr>
+            <a:graphic xmlns:a="http://schemas.openxmlformats.org/drawingml/2006/main">
+              <a:graphicData uri="http://schemas.openxmlformats.org/drawingml/2006/picture">
+                <pic:pic xmlns:pic="http://schemas.openxmlformats.org/drawingml/2006/picture">
+                  <pic:nvPicPr>
+                    <pic:cNvPr id="1" name=""/>
+                    <pic:cNvPicPr/>
+                  </pic:nvPicPr>
+                  <pic:blipFill>
+                    <a:blip r:embed="rId41"/>
+                    <a:stretch>
+                      <a:fillRect/>
+                    </a:stretch>
+                  </pic:blipFill>
+                  <pic:spPr>
+                    <a:xfrm>
+                      <a:off x="0" y="0"/>
                       <a:ext cx="3057952" cy="228632"/>
                     </a:xfrm>
                     <a:prstGeom prst="rect">
@@ -11551,27 +11194,14 @@
       <w:r>
         <w:t xml:space="preserve">Figure </w:t>
       </w:r>
-      <w:r>
-        <w:fldChar w:fldCharType="begin"/>
-      </w:r>
-      <w:r>
-        <w:instrText xml:space="preserve"> SEQ Figure \* ARABIC </w:instrText>
-      </w:r>
-      <w:r>
-        <w:fldChar w:fldCharType="separate"/>
-      </w:r>
-      <w:r>
-        <w:rPr>
-          <w:noProof/>
-        </w:rPr>
-        <w:t>30</w:t>
-      </w:r>
-      <w:r>
-        <w:rPr>
-          <w:noProof/>
-        </w:rPr>
-        <w:fldChar w:fldCharType="end"/>
-      </w:r>
+      <w:fldSimple w:instr=" SEQ Figure \* ARABIC ">
+        <w:r>
+          <w:rPr>
+            <w:noProof/>
+          </w:rPr>
+          <w:t>30</w:t>
+        </w:r>
+      </w:fldSimple>
       <w:bookmarkEnd w:id="50"/>
       <w:r>
         <w:t xml:space="preserve">: exemple d'utilisation de </w:t>
@@ -11723,26 +11353,6 @@
     </w:p>
     <w:p>
       <w:pPr>
-        <w:rPr>
-          <w:rStyle w:val="markedcontent"/>
-        </w:rPr>
-      </w:pPr>
-      <w:r>
-        <w:rPr>
-          <w:rStyle w:val="markedcontent"/>
-        </w:rPr>
-        <w:br w:type="page"/>
-      </w:r>
-    </w:p>
-    <w:p>
-      <w:pPr>
-        <w:rPr>
-          <w:lang w:eastAsia="fr-FR"/>
-        </w:rPr>
-      </w:pPr>
-    </w:p>
-    <w:p>
-      <w:pPr>
         <w:pStyle w:val="Titre2"/>
         <w:numPr>
           <w:ilvl w:val="1"/>
@@ -11819,6 +11429,7 @@
         <w:rPr>
           <w:rStyle w:val="markedcontent"/>
         </w:rPr>
+        <w:lastRenderedPageBreak/>
         <w:t>du superviseur, et les différentes connexions doivent être fermées (caméra, robot et</w:t>
       </w:r>
       <w:r>
@@ -12032,10 +11643,63 @@
     </w:p>
     <w:p>
       <w:pPr>
-        <w:rPr>
-          <w:lang w:eastAsia="fr-FR"/>
-        </w:rPr>
-      </w:pPr>
+        <w:spacing w:after="0"/>
+      </w:pPr>
+      <w:r>
+        <w:rPr>
+          <w:rStyle w:val="markedcontent"/>
+          <w:b/>
+          <w:bCs/>
+        </w:rPr>
+        <w:t>Description</w:t>
+      </w:r>
+      <w:r>
+        <w:rPr>
+          <w:rStyle w:val="markedcontent"/>
+        </w:rPr>
+        <w:t xml:space="preserve"> : </w:t>
+      </w:r>
+      <w:r>
+        <w:t>La communication entre le robot et le superviseur doit être surveillée par un mécanisme de compteur afin de détecter une perte du médium de communication.</w:t>
+      </w:r>
+    </w:p>
+    <w:p>
+      <w:r>
+        <w:rPr>
+          <w:b/>
+          <w:bCs/>
+        </w:rPr>
+        <w:t>Réalisation :</w:t>
+      </w:r>
+      <w:r>
+        <w:t xml:space="preserve"> La tache </w:t>
+      </w:r>
+      <w:proofErr w:type="spellStart"/>
+      <w:r>
+        <w:t>sendToMon</w:t>
+      </w:r>
+      <w:proofErr w:type="spellEnd"/>
+      <w:r>
+        <w:t xml:space="preserve"> regarde si elle ne reçoit pas </w:t>
+      </w:r>
+      <w:r>
+        <w:t>MESSAGE_ANSWER_ROBOT_TIMEOUT</w:t>
+      </w:r>
+      <w:r>
+        <w:t xml:space="preserve"> ou </w:t>
+      </w:r>
+      <w:r>
+        <w:t>MESSAGE_ANSWER_ROBOT_UNKNOWN_COMMAND</w:t>
+      </w:r>
+      <w:r>
+        <w:t xml:space="preserve"> ou </w:t>
+      </w:r>
+      <w:r>
+        <w:t>MESSAGE_ANSWER_ROBOT_ERROR</w:t>
+      </w:r>
+      <w:r>
+        <w:t>, le cas échéant elle incrémente le compteur. Sinon, le compteur est remis à zéro.</w:t>
+      </w:r>
     </w:p>
     <w:p>
       <w:pPr>
@@ -12085,6 +11749,43 @@
           <w:lang w:eastAsia="fr-FR"/>
         </w:rPr>
       </w:pPr>
+      <w:r>
+        <w:rPr>
+          <w:rStyle w:val="markedcontent"/>
+          <w:b/>
+          <w:bCs/>
+        </w:rPr>
+        <w:t>Description</w:t>
+      </w:r>
+      <w:r>
+        <w:rPr>
+          <w:rStyle w:val="markedcontent"/>
+        </w:rPr>
+        <w:t xml:space="preserve"> : </w:t>
+      </w:r>
+      <w:r>
+        <w:t xml:space="preserve">Lorsque la communication entre le robot et le superviseur est perdue, un message spécifique doit être envoyé au moniteur. Le système doit fermer la communication entre le robot et le superviseur et se remettre dans un état initial permettant de relancer la communication. </w:t>
+      </w:r>
+      <w:r>
+        <w:rPr>
+          <w:rStyle w:val="markedcontent"/>
+          <w:b/>
+          <w:bCs/>
+        </w:rPr>
+        <w:t>Réalisation</w:t>
+      </w:r>
+      <w:r>
+        <w:rPr>
+          <w:rStyle w:val="markedcontent"/>
+        </w:rPr>
+        <w:t xml:space="preserve"> :</w:t>
+      </w:r>
+      <w:r>
+        <w:rPr>
+          <w:rStyle w:val="markedcontent"/>
+        </w:rPr>
+        <w:t xml:space="preserve"> Lorsque le compteur atteint 3, le robot est signalé éteint, on lui envoie un message de stop et on ferme la communication.</w:t>
+      </w:r>
     </w:p>
     <w:p>
       <w:pPr>
@@ -12392,12 +12093,12 @@
     <w:p>
       <w:pPr>
         <w:rPr>
-          <w:lang w:eastAsia="fr-FR"/>
-        </w:rPr>
-      </w:pPr>
-      <w:r>
-        <w:rPr>
           <w:rStyle w:val="markedcontent"/>
+        </w:rPr>
+      </w:pPr>
+      <w:r>
+        <w:rPr>
+          <w:rStyle w:val="markedcontent"/>
           <w:b/>
           <w:bCs/>
         </w:rPr>
@@ -12416,6 +12117,43 @@
           <w:rStyle w:val="markedcontent"/>
         </w:rPr>
         <w:t>Conçues mais non implémentées.</w:t>
+      </w:r>
+    </w:p>
+    <w:p>
+      <w:pPr>
+        <w:jc w:val="center"/>
+        <w:rPr>
+          <w:b/>
+          <w:bCs/>
+          <w:sz w:val="32"/>
+          <w:szCs w:val="32"/>
+        </w:rPr>
+      </w:pPr>
+      <w:r>
+        <w:rPr>
+          <w:b/>
+          <w:bCs/>
+          <w:sz w:val="32"/>
+          <w:szCs w:val="32"/>
+        </w:rPr>
+        <w:lastRenderedPageBreak/>
+        <w:t>Conclusion</w:t>
+      </w:r>
+    </w:p>
+    <w:p>
+      <w:pPr>
+        <w:jc w:val="both"/>
+        <w:rPr>
+          <w:sz w:val="24"/>
+          <w:szCs w:val="24"/>
+        </w:rPr>
+      </w:pPr>
+      <w:r>
+        <w:rPr>
+          <w:sz w:val="24"/>
+          <w:szCs w:val="24"/>
+        </w:rPr>
+        <w:t>Ce projet nous a permis de réaliser un système de temps réel permettant de contrôler un robot. Nous n’avons pas eu le temps de faire la partie sur la caméra implémentée dans le robot, mais tout de même fait la conception.</w:t>
       </w:r>
     </w:p>
     <w:sectPr>
@@ -12455,6 +12193,48 @@
 </file>
 
 <file path=word/footer1.xml><?xml version="1.0" encoding="utf-8"?>
+<w:ftr xmlns:wpc="http://schemas.microsoft.com/office/word/2010/wordprocessingCanvas" xmlns:cx="http://schemas.microsoft.com/office/drawing/2014/chartex" xmlns:cx1="http://schemas.microsoft.com/office/drawing/2015/9/8/chartex" xmlns:cx2="http://schemas.microsoft.com/office/drawing/2015/10/21/chartex" xmlns:cx3="http://schemas.microsoft.com/office/drawing/2016/5/9/chartex" xmlns:cx4="http://schemas.microsoft.com/office/drawing/2016/5/10/chartex" xmlns:cx5="http://schemas.microsoft.com/office/drawing/2016/5/11/chartex" xmlns:cx6="http://schemas.microsoft.com/office/drawing/2016/5/12/chartex" xmlns:cx7="http://schemas.microsoft.com/office/drawing/2016/5/13/chartex" xmlns:cx8="http://schemas.microsoft.com/office/drawing/2016/5/14/chartex" xmlns:mc="http://schemas.openxmlformats.org/markup-compatibility/2006" xmlns:aink="http://schemas.microsoft.com/office/drawing/2016/ink" xmlns:am3d="http://schemas.microsoft.com/office/drawing/2017/model3d" xmlns:o="urn:schemas-microsoft-com:office:office" xmlns:r="http://schemas.openxmlformats.org/officeDocument/2006/relationships" xmlns:m="http://schemas.openxmlformats.org/officeDocument/2006/math" xmlns:v="urn:schemas-microsoft-com:vml" xmlns:wp14="http://schemas.microsoft.com/office/word/2010/wordprocessingDrawing" xmlns:wp="http://schemas.openxmlformats.org/drawingml/2006/wordprocessingDrawing" xmlns:w10="urn:schemas-microsoft-com:office:word" xmlns:w="http://schemas.openxmlformats.org/wordprocessingml/2006/main" xmlns:w14="http://schemas.microsoft.com/office/word/2010/wordml" xmlns:w15="http://schemas.microsoft.com/office/word/2012/wordml" xmlns:w16cex="http://schemas.microsoft.com/office/word/2018/wordml/cex" xmlns:w16cid="http://schemas.microsoft.com/office/word/2016/wordml/cid" xmlns:w16="http://schemas.microsoft.com/office/word/2018/wordml" xmlns:w16sdtdh="http://schemas.microsoft.com/office/word/2020/wordml/sdtdatahash" xmlns:w16se="http://schemas.microsoft.com/office/word/2015/wordml/symex" xmlns:wpg="http://schemas.microsoft.com/office/word/2010/wordprocessingGroup" xmlns:wpi="http://schemas.microsoft.com/office/word/2010/wordprocessingInk" xmlns:wne="http://schemas.microsoft.com/office/word/2006/wordml" xmlns:wps="http://schemas.microsoft.com/office/word/2010/wordprocessingShape" mc:Ignorable="w14 w15 w16se w16cid w16 w16cex w16sdtdh wp14">
+  <w:sdt>
+    <w:sdtPr>
+      <w:id w:val="1579397357"/>
+      <w:docPartObj>
+        <w:docPartGallery w:val="Page Numbers (Bottom of Page)"/>
+        <w:docPartUnique/>
+      </w:docPartObj>
+    </w:sdtPr>
+    <w:sdtContent>
+      <w:p>
+        <w:pPr>
+          <w:pStyle w:val="Pieddepage"/>
+          <w:jc w:val="right"/>
+        </w:pPr>
+        <w:r>
+          <w:fldChar w:fldCharType="begin"/>
+        </w:r>
+        <w:r>
+          <w:instrText>PAGE   \* MERGEFORMAT</w:instrText>
+        </w:r>
+        <w:r>
+          <w:fldChar w:fldCharType="separate"/>
+        </w:r>
+        <w:r>
+          <w:t>2</w:t>
+        </w:r>
+        <w:r>
+          <w:fldChar w:fldCharType="end"/>
+        </w:r>
+      </w:p>
+    </w:sdtContent>
+  </w:sdt>
+  <w:p>
+    <w:pPr>
+      <w:pStyle w:val="Pieddepage"/>
+    </w:pPr>
+  </w:p>
+</w:ftr>
+</file>
+
+<file path=word/footer2.xml><?xml version="1.0" encoding="utf-8"?>
 <w:ftr xmlns:wpc="http://schemas.microsoft.com/office/word/2010/wordprocessingCanvas" xmlns:cx="http://schemas.microsoft.com/office/drawing/2014/chartex" xmlns:cx1="http://schemas.microsoft.com/office/drawing/2015/9/8/chartex" xmlns:cx2="http://schemas.microsoft.com/office/drawing/2015/10/21/chartex" xmlns:cx3="http://schemas.microsoft.com/office/drawing/2016/5/9/chartex" xmlns:cx4="http://schemas.microsoft.com/office/drawing/2016/5/10/chartex" xmlns:cx5="http://schemas.microsoft.com/office/drawing/2016/5/11/chartex" xmlns:cx6="http://schemas.microsoft.com/office/drawing/2016/5/12/chartex" xmlns:cx7="http://schemas.microsoft.com/office/drawing/2016/5/13/chartex" xmlns:cx8="http://schemas.microsoft.com/office/drawing/2016/5/14/chartex" xmlns:mc="http://schemas.openxmlformats.org/markup-compatibility/2006" xmlns:aink="http://schemas.microsoft.com/office/drawing/2016/ink" xmlns:am3d="http://schemas.microsoft.com/office/drawing/2017/model3d" xmlns:o="urn:schemas-microsoft-com:office:office" xmlns:r="http://schemas.openxmlformats.org/officeDocument/2006/relationships" xmlns:m="http://schemas.openxmlformats.org/officeDocument/2006/math" xmlns:v="urn:schemas-microsoft-com:vml" xmlns:wp14="http://schemas.microsoft.com/office/word/2010/wordprocessingDrawing" xmlns:wp="http://schemas.openxmlformats.org/drawingml/2006/wordprocessingDrawing" xmlns:w10="urn:schemas-microsoft-com:office:word" xmlns:w="http://schemas.openxmlformats.org/wordprocessingml/2006/main" xmlns:w14="http://schemas.microsoft.com/office/word/2010/wordml" xmlns:w15="http://schemas.microsoft.com/office/word/2012/wordml" xmlns:w16cex="http://schemas.microsoft.com/office/word/2018/wordml/cex" xmlns:w16cid="http://schemas.microsoft.com/office/word/2016/wordml/cid" xmlns:w16="http://schemas.microsoft.com/office/word/2018/wordml" xmlns:w16sdtdh="http://schemas.microsoft.com/office/word/2020/wordml/sdtdatahash" xmlns:w16se="http://schemas.microsoft.com/office/word/2015/wordml/symex" xmlns:wpg="http://schemas.microsoft.com/office/word/2010/wordprocessingGroup" xmlns:wpi="http://schemas.microsoft.com/office/word/2010/wordprocessingInk" xmlns:wne="http://schemas.microsoft.com/office/word/2006/wordml" xmlns:wps="http://schemas.microsoft.com/office/word/2010/wordprocessingShape" mc:Ignorable="w14 w15 w16se w16cid w16 w16cex w16sdtdh wp14">
   <w:sdt>
     <w:sdtPr>

--- a/Rapport_temps_reel_4IRA1_EMERY_PONTALIER_TOMIETTO.docx
+++ b/Rapport_temps_reel_4IRA1_EMERY_PONTALIER_TOMIETTO.docx
@@ -351,7 +351,6 @@
           <w:pPr>
             <w:pStyle w:val="TM1"/>
             <w:tabs>
-              <w:tab w:val="left" w:pos="440"/>
               <w:tab w:val="right" w:leader="dot" w:pos="9062"/>
             </w:tabs>
             <w:rPr>
@@ -369,7 +368,7 @@
           <w:r>
             <w:fldChar w:fldCharType="separate"/>
           </w:r>
-          <w:hyperlink w:anchor="_Toc96352028" w:history="1">
+          <w:hyperlink w:anchor="_Toc96890458" w:history="1">
             <w:r>
               <w:rPr>
                 <w:rStyle w:val="Lienhypertexte"/>
@@ -378,16 +377,72 @@
                 <w:bCs/>
                 <w:noProof/>
               </w:rPr>
-              <w:t>1.</w:t>
-            </w:r>
-            <w:r>
-              <w:rPr>
-                <w:rFonts w:eastAsiaTheme="minorEastAsia"/>
-                <w:noProof/>
-                <w:lang w:eastAsia="fr-FR"/>
+              <w:t>Introduction</w:t>
+            </w:r>
+            <w:r>
+              <w:rPr>
+                <w:noProof/>
+                <w:webHidden/>
               </w:rPr>
               <w:tab/>
             </w:r>
+            <w:r>
+              <w:rPr>
+                <w:noProof/>
+                <w:webHidden/>
+              </w:rPr>
+              <w:fldChar w:fldCharType="begin"/>
+            </w:r>
+            <w:r>
+              <w:rPr>
+                <w:noProof/>
+                <w:webHidden/>
+              </w:rPr>
+              <w:instrText xml:space="preserve"> PAGEREF _Toc96890458 \h </w:instrText>
+            </w:r>
+            <w:r>
+              <w:rPr>
+                <w:noProof/>
+                <w:webHidden/>
+              </w:rPr>
+            </w:r>
+            <w:r>
+              <w:rPr>
+                <w:noProof/>
+                <w:webHidden/>
+              </w:rPr>
+              <w:fldChar w:fldCharType="separate"/>
+            </w:r>
+            <w:r>
+              <w:rPr>
+                <w:noProof/>
+                <w:webHidden/>
+              </w:rPr>
+              <w:t>1</w:t>
+            </w:r>
+            <w:r>
+              <w:rPr>
+                <w:noProof/>
+                <w:webHidden/>
+              </w:rPr>
+              <w:fldChar w:fldCharType="end"/>
+            </w:r>
+          </w:hyperlink>
+        </w:p>
+        <w:p>
+          <w:pPr>
+            <w:pStyle w:val="TM1"/>
+            <w:tabs>
+              <w:tab w:val="left" w:pos="440"/>
+              <w:tab w:val="right" w:leader="dot" w:pos="9062"/>
+            </w:tabs>
+            <w:rPr>
+              <w:rFonts w:eastAsiaTheme="minorEastAsia"/>
+              <w:noProof/>
+              <w:lang w:eastAsia="fr-FR"/>
+            </w:rPr>
+          </w:pPr>
+          <w:hyperlink w:anchor="_Toc96890459" w:history="1">
             <w:r>
               <w:rPr>
                 <w:rStyle w:val="Lienhypertexte"/>
@@ -396,6 +451,24 @@
                 <w:bCs/>
                 <w:noProof/>
               </w:rPr>
+              <w:t>1.</w:t>
+            </w:r>
+            <w:r>
+              <w:rPr>
+                <w:rFonts w:eastAsiaTheme="minorEastAsia"/>
+                <w:noProof/>
+                <w:lang w:eastAsia="fr-FR"/>
+              </w:rPr>
+              <w:tab/>
+            </w:r>
+            <w:r>
+              <w:rPr>
+                <w:rStyle w:val="Lienhypertexte"/>
+                <w:rFonts w:cstheme="minorHAnsi"/>
+                <w:b/>
+                <w:bCs/>
+                <w:noProof/>
+              </w:rPr>
               <w:t>Conception</w:t>
             </w:r>
             <w:r>
@@ -417,7 +490,7 @@
                 <w:noProof/>
                 <w:webHidden/>
               </w:rPr>
-              <w:instrText xml:space="preserve"> PAGEREF _Toc96352028 \h </w:instrText>
+              <w:instrText xml:space="preserve"> PAGEREF _Toc96890459 \h </w:instrText>
             </w:r>
             <w:r>
               <w:rPr>
@@ -437,7 +510,7 @@
                 <w:noProof/>
                 <w:webHidden/>
               </w:rPr>
-              <w:t>3</w:t>
+              <w:t>2</w:t>
             </w:r>
             <w:r>
               <w:rPr>
@@ -461,7 +534,7 @@
               <w:lang w:eastAsia="fr-FR"/>
             </w:rPr>
           </w:pPr>
-          <w:hyperlink w:anchor="_Toc96352029" w:history="1">
+          <w:hyperlink w:anchor="_Toc96890460" w:history="1">
             <w:r>
               <w:rPr>
                 <w:rStyle w:val="Lienhypertexte"/>
@@ -509,7 +582,7 @@
                 <w:noProof/>
                 <w:webHidden/>
               </w:rPr>
-              <w:instrText xml:space="preserve"> PAGEREF _Toc96352029 \h </w:instrText>
+              <w:instrText xml:space="preserve"> PAGEREF _Toc96890460 \h </w:instrText>
             </w:r>
             <w:r>
               <w:rPr>
@@ -529,7 +602,7 @@
                 <w:noProof/>
                 <w:webHidden/>
               </w:rPr>
-              <w:t>3</w:t>
+              <w:t>2</w:t>
             </w:r>
             <w:r>
               <w:rPr>
@@ -553,7 +626,7 @@
               <w:lang w:eastAsia="fr-FR"/>
             </w:rPr>
           </w:pPr>
-          <w:hyperlink w:anchor="_Toc96352030" w:history="1">
+          <w:hyperlink w:anchor="_Toc96890461" w:history="1">
             <w:r>
               <w:rPr>
                 <w:rStyle w:val="Lienhypertexte"/>
@@ -601,7 +674,7 @@
                 <w:noProof/>
                 <w:webHidden/>
               </w:rPr>
-              <w:instrText xml:space="preserve"> PAGEREF _Toc96352030 \h </w:instrText>
+              <w:instrText xml:space="preserve"> PAGEREF _Toc96890461 \h </w:instrText>
             </w:r>
             <w:r>
               <w:rPr>
@@ -621,7 +694,7 @@
                 <w:noProof/>
                 <w:webHidden/>
               </w:rPr>
-              <w:t>4</w:t>
+              <w:t>3</w:t>
             </w:r>
             <w:r>
               <w:rPr>
@@ -645,7 +718,7 @@
               <w:lang w:eastAsia="fr-FR"/>
             </w:rPr>
           </w:pPr>
-          <w:hyperlink w:anchor="_Toc96352031" w:history="1">
+          <w:hyperlink w:anchor="_Toc96890462" w:history="1">
             <w:r>
               <w:rPr>
                 <w:rStyle w:val="Lienhypertexte"/>
@@ -693,7 +766,7 @@
                 <w:noProof/>
                 <w:webHidden/>
               </w:rPr>
-              <w:instrText xml:space="preserve"> PAGEREF _Toc96352031 \h </w:instrText>
+              <w:instrText xml:space="preserve"> PAGEREF _Toc96890462 \h </w:instrText>
             </w:r>
             <w:r>
               <w:rPr>
@@ -713,7 +786,7 @@
                 <w:noProof/>
                 <w:webHidden/>
               </w:rPr>
-              <w:t>4</w:t>
+              <w:t>3</w:t>
             </w:r>
             <w:r>
               <w:rPr>
@@ -737,7 +810,7 @@
               <w:lang w:eastAsia="fr-FR"/>
             </w:rPr>
           </w:pPr>
-          <w:hyperlink w:anchor="_Toc96352032" w:history="1">
+          <w:hyperlink w:anchor="_Toc96890463" w:history="1">
             <w:r>
               <w:rPr>
                 <w:rStyle w:val="Lienhypertexte"/>
@@ -785,7 +858,7 @@
                 <w:noProof/>
                 <w:webHidden/>
               </w:rPr>
-              <w:instrText xml:space="preserve"> PAGEREF _Toc96352032 \h </w:instrText>
+              <w:instrText xml:space="preserve"> PAGEREF _Toc96890463 \h </w:instrText>
             </w:r>
             <w:r>
               <w:rPr>
@@ -805,7 +878,7 @@
                 <w:noProof/>
                 <w:webHidden/>
               </w:rPr>
-              <w:t>5</w:t>
+              <w:t>4</w:t>
             </w:r>
             <w:r>
               <w:rPr>
@@ -829,7 +902,7 @@
               <w:lang w:eastAsia="fr-FR"/>
             </w:rPr>
           </w:pPr>
-          <w:hyperlink w:anchor="_Toc96352033" w:history="1">
+          <w:hyperlink w:anchor="_Toc96890464" w:history="1">
             <w:r>
               <w:rPr>
                 <w:rStyle w:val="Lienhypertexte"/>
@@ -877,7 +950,7 @@
                 <w:noProof/>
                 <w:webHidden/>
               </w:rPr>
-              <w:instrText xml:space="preserve"> PAGEREF _Toc96352033 \h </w:instrText>
+              <w:instrText xml:space="preserve"> PAGEREF _Toc96890464 \h </w:instrText>
             </w:r>
             <w:r>
               <w:rPr>
@@ -897,7 +970,7 @@
                 <w:noProof/>
                 <w:webHidden/>
               </w:rPr>
-              <w:t>5</w:t>
+              <w:t>4</w:t>
             </w:r>
             <w:r>
               <w:rPr>
@@ -921,7 +994,7 @@
               <w:lang w:eastAsia="fr-FR"/>
             </w:rPr>
           </w:pPr>
-          <w:hyperlink w:anchor="_Toc96352034" w:history="1">
+          <w:hyperlink w:anchor="_Toc96890465" w:history="1">
             <w:r>
               <w:rPr>
                 <w:rStyle w:val="Lienhypertexte"/>
@@ -969,7 +1042,7 @@
                 <w:noProof/>
                 <w:webHidden/>
               </w:rPr>
-              <w:instrText xml:space="preserve"> PAGEREF _Toc96352034 \h </w:instrText>
+              <w:instrText xml:space="preserve"> PAGEREF _Toc96890465 \h </w:instrText>
             </w:r>
             <w:r>
               <w:rPr>
@@ -1013,7 +1086,7 @@
               <w:lang w:eastAsia="fr-FR"/>
             </w:rPr>
           </w:pPr>
-          <w:hyperlink w:anchor="_Toc96352035" w:history="1">
+          <w:hyperlink w:anchor="_Toc96890466" w:history="1">
             <w:r>
               <w:rPr>
                 <w:rStyle w:val="Lienhypertexte"/>
@@ -1061,7 +1134,7 @@
                 <w:noProof/>
                 <w:webHidden/>
               </w:rPr>
-              <w:instrText xml:space="preserve"> PAGEREF _Toc96352035 \h </w:instrText>
+              <w:instrText xml:space="preserve"> PAGEREF _Toc96890466 \h </w:instrText>
             </w:r>
             <w:r>
               <w:rPr>
@@ -1105,7 +1178,7 @@
               <w:lang w:eastAsia="fr-FR"/>
             </w:rPr>
           </w:pPr>
-          <w:hyperlink w:anchor="_Toc96352036" w:history="1">
+          <w:hyperlink w:anchor="_Toc96890467" w:history="1">
             <w:r>
               <w:rPr>
                 <w:rStyle w:val="Lienhypertexte"/>
@@ -1153,7 +1226,7 @@
                 <w:noProof/>
                 <w:webHidden/>
               </w:rPr>
-              <w:instrText xml:space="preserve"> PAGEREF _Toc96352036 \h </w:instrText>
+              <w:instrText xml:space="preserve"> PAGEREF _Toc96890467 \h </w:instrText>
             </w:r>
             <w:r>
               <w:rPr>
@@ -1197,7 +1270,7 @@
               <w:lang w:eastAsia="fr-FR"/>
             </w:rPr>
           </w:pPr>
-          <w:hyperlink w:anchor="_Toc96352037" w:history="1">
+          <w:hyperlink w:anchor="_Toc96890468" w:history="1">
             <w:r>
               <w:rPr>
                 <w:rStyle w:val="Lienhypertexte"/>
@@ -1245,7 +1318,7 @@
                 <w:noProof/>
                 <w:webHidden/>
               </w:rPr>
-              <w:instrText xml:space="preserve"> PAGEREF _Toc96352037 \h </w:instrText>
+              <w:instrText xml:space="preserve"> PAGEREF _Toc96890468 \h </w:instrText>
             </w:r>
             <w:r>
               <w:rPr>
@@ -1289,7 +1362,7 @@
               <w:lang w:eastAsia="fr-FR"/>
             </w:rPr>
           </w:pPr>
-          <w:hyperlink w:anchor="_Toc96352038" w:history="1">
+          <w:hyperlink w:anchor="_Toc96890469" w:history="1">
             <w:r>
               <w:rPr>
                 <w:rStyle w:val="Lienhypertexte"/>
@@ -1337,7 +1410,7 @@
                 <w:noProof/>
                 <w:webHidden/>
               </w:rPr>
-              <w:instrText xml:space="preserve"> PAGEREF _Toc96352038 \h </w:instrText>
+              <w:instrText xml:space="preserve"> PAGEREF _Toc96890469 \h </w:instrText>
             </w:r>
             <w:r>
               <w:rPr>
@@ -1357,7 +1430,7 @@
                 <w:noProof/>
                 <w:webHidden/>
               </w:rPr>
-              <w:t>11</w:t>
+              <w:t>10</w:t>
             </w:r>
             <w:r>
               <w:rPr>
@@ -1381,7 +1454,7 @@
               <w:lang w:eastAsia="fr-FR"/>
             </w:rPr>
           </w:pPr>
-          <w:hyperlink w:anchor="_Toc96352039" w:history="1">
+          <w:hyperlink w:anchor="_Toc96890470" w:history="1">
             <w:r>
               <w:rPr>
                 <w:rStyle w:val="Lienhypertexte"/>
@@ -1429,7 +1502,7 @@
                 <w:noProof/>
                 <w:webHidden/>
               </w:rPr>
-              <w:instrText xml:space="preserve"> PAGEREF _Toc96352039 \h </w:instrText>
+              <w:instrText xml:space="preserve"> PAGEREF _Toc96890470 \h </w:instrText>
             </w:r>
             <w:r>
               <w:rPr>
@@ -1449,7 +1522,7 @@
                 <w:noProof/>
                 <w:webHidden/>
               </w:rPr>
-              <w:t>11</w:t>
+              <w:t>10</w:t>
             </w:r>
             <w:r>
               <w:rPr>
@@ -1473,7 +1546,7 @@
               <w:lang w:eastAsia="fr-FR"/>
             </w:rPr>
           </w:pPr>
-          <w:hyperlink w:anchor="_Toc96352040" w:history="1">
+          <w:hyperlink w:anchor="_Toc96890471" w:history="1">
             <w:r>
               <w:rPr>
                 <w:rStyle w:val="Lienhypertexte"/>
@@ -1521,7 +1594,7 @@
                 <w:noProof/>
                 <w:webHidden/>
               </w:rPr>
-              <w:instrText xml:space="preserve"> PAGEREF _Toc96352040 \h </w:instrText>
+              <w:instrText xml:space="preserve"> PAGEREF _Toc96890471 \h </w:instrText>
             </w:r>
             <w:r>
               <w:rPr>
@@ -1541,7 +1614,7 @@
                 <w:noProof/>
                 <w:webHidden/>
               </w:rPr>
-              <w:t>11</w:t>
+              <w:t>10</w:t>
             </w:r>
             <w:r>
               <w:rPr>
@@ -1565,7 +1638,7 @@
               <w:lang w:eastAsia="fr-FR"/>
             </w:rPr>
           </w:pPr>
-          <w:hyperlink w:anchor="_Toc96352041" w:history="1">
+          <w:hyperlink w:anchor="_Toc96890472" w:history="1">
             <w:r>
               <w:rPr>
                 <w:rStyle w:val="Lienhypertexte"/>
@@ -1613,7 +1686,7 @@
                 <w:noProof/>
                 <w:webHidden/>
               </w:rPr>
-              <w:instrText xml:space="preserve"> PAGEREF _Toc96352041 \h </w:instrText>
+              <w:instrText xml:space="preserve"> PAGEREF _Toc96890472 \h </w:instrText>
             </w:r>
             <w:r>
               <w:rPr>
@@ -1633,7 +1706,7 @@
                 <w:noProof/>
                 <w:webHidden/>
               </w:rPr>
-              <w:t>12</w:t>
+              <w:t>11</w:t>
             </w:r>
             <w:r>
               <w:rPr>
@@ -1657,7 +1730,7 @@
               <w:lang w:eastAsia="fr-FR"/>
             </w:rPr>
           </w:pPr>
-          <w:hyperlink w:anchor="_Toc96352042" w:history="1">
+          <w:hyperlink w:anchor="_Toc96890473" w:history="1">
             <w:r>
               <w:rPr>
                 <w:rStyle w:val="Lienhypertexte"/>
@@ -1705,7 +1778,7 @@
                 <w:noProof/>
                 <w:webHidden/>
               </w:rPr>
-              <w:instrText xml:space="preserve"> PAGEREF _Toc96352042 \h </w:instrText>
+              <w:instrText xml:space="preserve"> PAGEREF _Toc96890473 \h </w:instrText>
             </w:r>
             <w:r>
               <w:rPr>
@@ -1725,7 +1798,7 @@
                 <w:noProof/>
                 <w:webHidden/>
               </w:rPr>
-              <w:t>15</w:t>
+              <w:t>14</w:t>
             </w:r>
             <w:r>
               <w:rPr>
@@ -1749,7 +1822,7 @@
               <w:lang w:eastAsia="fr-FR"/>
             </w:rPr>
           </w:pPr>
-          <w:hyperlink w:anchor="_Toc96352043" w:history="1">
+          <w:hyperlink w:anchor="_Toc96890474" w:history="1">
             <w:r>
               <w:rPr>
                 <w:rStyle w:val="Lienhypertexte"/>
@@ -1797,7 +1870,7 @@
                 <w:noProof/>
                 <w:webHidden/>
               </w:rPr>
-              <w:instrText xml:space="preserve"> PAGEREF _Toc96352043 \h </w:instrText>
+              <w:instrText xml:space="preserve"> PAGEREF _Toc96890474 \h </w:instrText>
             </w:r>
             <w:r>
               <w:rPr>
@@ -1817,7 +1890,7 @@
                 <w:noProof/>
                 <w:webHidden/>
               </w:rPr>
-              <w:t>15</w:t>
+              <w:t>14</w:t>
             </w:r>
             <w:r>
               <w:rPr>
@@ -1841,7 +1914,7 @@
               <w:lang w:eastAsia="fr-FR"/>
             </w:rPr>
           </w:pPr>
-          <w:hyperlink w:anchor="_Toc96352044" w:history="1">
+          <w:hyperlink w:anchor="_Toc96890475" w:history="1">
             <w:r>
               <w:rPr>
                 <w:rStyle w:val="Lienhypertexte"/>
@@ -1889,7 +1962,7 @@
                 <w:noProof/>
                 <w:webHidden/>
               </w:rPr>
-              <w:instrText xml:space="preserve"> PAGEREF _Toc96352044 \h </w:instrText>
+              <w:instrText xml:space="preserve"> PAGEREF _Toc96890475 \h </w:instrText>
             </w:r>
             <w:r>
               <w:rPr>
@@ -1909,7 +1982,7 @@
                 <w:noProof/>
                 <w:webHidden/>
               </w:rPr>
-              <w:t>15</w:t>
+              <w:t>14</w:t>
             </w:r>
             <w:r>
               <w:rPr>
@@ -1933,7 +2006,7 @@
               <w:lang w:eastAsia="fr-FR"/>
             </w:rPr>
           </w:pPr>
-          <w:hyperlink w:anchor="_Toc96352045" w:history="1">
+          <w:hyperlink w:anchor="_Toc96890476" w:history="1">
             <w:r>
               <w:rPr>
                 <w:rStyle w:val="Lienhypertexte"/>
@@ -1981,7 +2054,7 @@
                 <w:noProof/>
                 <w:webHidden/>
               </w:rPr>
-              <w:instrText xml:space="preserve"> PAGEREF _Toc96352045 \h </w:instrText>
+              <w:instrText xml:space="preserve"> PAGEREF _Toc96890476 \h </w:instrText>
             </w:r>
             <w:r>
               <w:rPr>
@@ -2001,7 +2074,7 @@
                 <w:noProof/>
                 <w:webHidden/>
               </w:rPr>
-              <w:t>15</w:t>
+              <w:t>14</w:t>
             </w:r>
             <w:r>
               <w:rPr>
@@ -2025,7 +2098,7 @@
               <w:lang w:eastAsia="fr-FR"/>
             </w:rPr>
           </w:pPr>
-          <w:hyperlink w:anchor="_Toc96352046" w:history="1">
+          <w:hyperlink w:anchor="_Toc96890477" w:history="1">
             <w:r>
               <w:rPr>
                 <w:rStyle w:val="Lienhypertexte"/>
@@ -2052,7 +2125,7 @@
                 <w:bCs/>
                 <w:noProof/>
               </w:rPr>
-              <w:t>Niveau de priorités</w:t>
+              <w:t>Niveau de priorité</w:t>
             </w:r>
             <w:r>
               <w:rPr>
@@ -2073,7 +2146,7 @@
                 <w:noProof/>
                 <w:webHidden/>
               </w:rPr>
-              <w:instrText xml:space="preserve"> PAGEREF _Toc96352046 \h </w:instrText>
+              <w:instrText xml:space="preserve"> PAGEREF _Toc96890477 \h </w:instrText>
             </w:r>
             <w:r>
               <w:rPr>
@@ -2093,7 +2166,7 @@
                 <w:noProof/>
                 <w:webHidden/>
               </w:rPr>
-              <w:t>15</w:t>
+              <w:t>14</w:t>
             </w:r>
             <w:r>
               <w:rPr>
@@ -2117,7 +2190,7 @@
               <w:lang w:eastAsia="fr-FR"/>
             </w:rPr>
           </w:pPr>
-          <w:hyperlink w:anchor="_Toc96352047" w:history="1">
+          <w:hyperlink w:anchor="_Toc96890478" w:history="1">
             <w:r>
               <w:rPr>
                 <w:rStyle w:val="Lienhypertexte"/>
@@ -2165,7 +2238,7 @@
                 <w:noProof/>
                 <w:webHidden/>
               </w:rPr>
-              <w:instrText xml:space="preserve"> PAGEREF _Toc96352047 \h </w:instrText>
+              <w:instrText xml:space="preserve"> PAGEREF _Toc96890478 \h </w:instrText>
             </w:r>
             <w:r>
               <w:rPr>
@@ -2185,7 +2258,7 @@
                 <w:noProof/>
                 <w:webHidden/>
               </w:rPr>
-              <w:t>15</w:t>
+              <w:t>14</w:t>
             </w:r>
             <w:r>
               <w:rPr>
@@ -2209,7 +2282,7 @@
               <w:lang w:eastAsia="fr-FR"/>
             </w:rPr>
           </w:pPr>
-          <w:hyperlink w:anchor="_Toc96352048" w:history="1">
+          <w:hyperlink w:anchor="_Toc96890479" w:history="1">
             <w:r>
               <w:rPr>
                 <w:rStyle w:val="Lienhypertexte"/>
@@ -2238,7 +2311,7 @@
                 <w:noProof/>
                 <w:lang w:eastAsia="fr-FR"/>
               </w:rPr>
-              <w:t>Donnée partagée</w:t>
+              <w:t>Données partagées</w:t>
             </w:r>
             <w:r>
               <w:rPr>
@@ -2259,7 +2332,7 @@
                 <w:noProof/>
                 <w:webHidden/>
               </w:rPr>
-              <w:instrText xml:space="preserve"> PAGEREF _Toc96352048 \h </w:instrText>
+              <w:instrText xml:space="preserve"> PAGEREF _Toc96890479 \h </w:instrText>
             </w:r>
             <w:r>
               <w:rPr>
@@ -2279,7 +2352,7 @@
                 <w:noProof/>
                 <w:webHidden/>
               </w:rPr>
-              <w:t>16</w:t>
+              <w:t>15</w:t>
             </w:r>
             <w:r>
               <w:rPr>
@@ -2303,7 +2376,7 @@
               <w:lang w:eastAsia="fr-FR"/>
             </w:rPr>
           </w:pPr>
-          <w:hyperlink w:anchor="_Toc96352049" w:history="1">
+          <w:hyperlink w:anchor="_Toc96890480" w:history="1">
             <w:r>
               <w:rPr>
                 <w:rStyle w:val="Lienhypertexte"/>
@@ -2353,7 +2426,7 @@
                 <w:noProof/>
                 <w:webHidden/>
               </w:rPr>
-              <w:instrText xml:space="preserve"> PAGEREF _Toc96352049 \h </w:instrText>
+              <w:instrText xml:space="preserve"> PAGEREF _Toc96890480 \h </w:instrText>
             </w:r>
             <w:r>
               <w:rPr>
@@ -2373,7 +2446,7 @@
                 <w:noProof/>
                 <w:webHidden/>
               </w:rPr>
-              <w:t>16</w:t>
+              <w:t>15</w:t>
             </w:r>
             <w:r>
               <w:rPr>
@@ -2397,7 +2470,7 @@
               <w:lang w:eastAsia="fr-FR"/>
             </w:rPr>
           </w:pPr>
-          <w:hyperlink w:anchor="_Toc96352050" w:history="1">
+          <w:hyperlink w:anchor="_Toc96890481" w:history="1">
             <w:r>
               <w:rPr>
                 <w:rStyle w:val="Lienhypertexte"/>
@@ -2447,7 +2520,7 @@
                 <w:noProof/>
                 <w:webHidden/>
               </w:rPr>
-              <w:instrText xml:space="preserve"> PAGEREF _Toc96352050 \h </w:instrText>
+              <w:instrText xml:space="preserve"> PAGEREF _Toc96890481 \h </w:instrText>
             </w:r>
             <w:r>
               <w:rPr>
@@ -2467,7 +2540,7 @@
                 <w:noProof/>
                 <w:webHidden/>
               </w:rPr>
-              <w:t>16</w:t>
+              <w:t>15</w:t>
             </w:r>
             <w:r>
               <w:rPr>
@@ -2491,7 +2564,7 @@
               <w:lang w:eastAsia="fr-FR"/>
             </w:rPr>
           </w:pPr>
-          <w:hyperlink w:anchor="_Toc96352051" w:history="1">
+          <w:hyperlink w:anchor="_Toc96890482" w:history="1">
             <w:r>
               <w:rPr>
                 <w:rStyle w:val="Lienhypertexte"/>
@@ -2541,7 +2614,7 @@
                 <w:noProof/>
                 <w:webHidden/>
               </w:rPr>
-              <w:instrText xml:space="preserve"> PAGEREF _Toc96352051 \h </w:instrText>
+              <w:instrText xml:space="preserve"> PAGEREF _Toc96890482 \h </w:instrText>
             </w:r>
             <w:r>
               <w:rPr>
@@ -2561,7 +2634,7 @@
                 <w:noProof/>
                 <w:webHidden/>
               </w:rPr>
-              <w:t>16</w:t>
+              <w:t>15</w:t>
             </w:r>
             <w:r>
               <w:rPr>
@@ -2585,7 +2658,7 @@
               <w:lang w:eastAsia="fr-FR"/>
             </w:rPr>
           </w:pPr>
-          <w:hyperlink w:anchor="_Toc96352052" w:history="1">
+          <w:hyperlink w:anchor="_Toc96890483" w:history="1">
             <w:r>
               <w:rPr>
                 <w:rStyle w:val="Lienhypertexte"/>
@@ -2635,7 +2708,7 @@
                 <w:noProof/>
                 <w:webHidden/>
               </w:rPr>
-              <w:instrText xml:space="preserve"> PAGEREF _Toc96352052 \h </w:instrText>
+              <w:instrText xml:space="preserve"> PAGEREF _Toc96890483 \h </w:instrText>
             </w:r>
             <w:r>
               <w:rPr>
@@ -2655,7 +2728,7 @@
                 <w:noProof/>
                 <w:webHidden/>
               </w:rPr>
-              <w:t>17</w:t>
+              <w:t>16</w:t>
             </w:r>
             <w:r>
               <w:rPr>
@@ -2679,7 +2752,7 @@
               <w:lang w:eastAsia="fr-FR"/>
             </w:rPr>
           </w:pPr>
-          <w:hyperlink w:anchor="_Toc96352053" w:history="1">
+          <w:hyperlink w:anchor="_Toc96890484" w:history="1">
             <w:r>
               <w:rPr>
                 <w:rStyle w:val="Lienhypertexte"/>
@@ -2729,7 +2802,7 @@
                 <w:noProof/>
                 <w:webHidden/>
               </w:rPr>
-              <w:instrText xml:space="preserve"> PAGEREF _Toc96352053 \h </w:instrText>
+              <w:instrText xml:space="preserve"> PAGEREF _Toc96890484 \h </w:instrText>
             </w:r>
             <w:r>
               <w:rPr>
@@ -2749,7 +2822,7 @@
                 <w:noProof/>
                 <w:webHidden/>
               </w:rPr>
-              <w:t>17</w:t>
+              <w:t>16</w:t>
             </w:r>
             <w:r>
               <w:rPr>
@@ -2773,7 +2846,7 @@
               <w:lang w:eastAsia="fr-FR"/>
             </w:rPr>
           </w:pPr>
-          <w:hyperlink w:anchor="_Toc96352054" w:history="1">
+          <w:hyperlink w:anchor="_Toc96890485" w:history="1">
             <w:r>
               <w:rPr>
                 <w:rStyle w:val="Lienhypertexte"/>
@@ -2823,7 +2896,7 @@
                 <w:noProof/>
                 <w:webHidden/>
               </w:rPr>
-              <w:instrText xml:space="preserve"> PAGEREF _Toc96352054 \h </w:instrText>
+              <w:instrText xml:space="preserve"> PAGEREF _Toc96890485 \h </w:instrText>
             </w:r>
             <w:r>
               <w:rPr>
@@ -2843,7 +2916,7 @@
                 <w:noProof/>
                 <w:webHidden/>
               </w:rPr>
-              <w:t>17</w:t>
+              <w:t>16</w:t>
             </w:r>
             <w:r>
               <w:rPr>
@@ -2867,7 +2940,7 @@
               <w:lang w:eastAsia="fr-FR"/>
             </w:rPr>
           </w:pPr>
-          <w:hyperlink w:anchor="_Toc96352055" w:history="1">
+          <w:hyperlink w:anchor="_Toc96890486" w:history="1">
             <w:r>
               <w:rPr>
                 <w:rStyle w:val="Lienhypertexte"/>
@@ -2896,7 +2969,7 @@
                 <w:noProof/>
                 <w:lang w:eastAsia="fr-FR"/>
               </w:rPr>
-              <w:t>Ports d’événement-données</w:t>
+              <w:t>Ports d’événements-données</w:t>
             </w:r>
             <w:r>
               <w:rPr>
@@ -2917,7 +2990,7 @@
                 <w:noProof/>
                 <w:webHidden/>
               </w:rPr>
-              <w:instrText xml:space="preserve"> PAGEREF _Toc96352055 \h </w:instrText>
+              <w:instrText xml:space="preserve"> PAGEREF _Toc96890486 \h </w:instrText>
             </w:r>
             <w:r>
               <w:rPr>
@@ -2937,7 +3010,7 @@
                 <w:noProof/>
                 <w:webHidden/>
               </w:rPr>
-              <w:t>17</w:t>
+              <w:t>16</w:t>
             </w:r>
             <w:r>
               <w:rPr>
@@ -2961,7 +3034,7 @@
               <w:lang w:eastAsia="fr-FR"/>
             </w:rPr>
           </w:pPr>
-          <w:hyperlink w:anchor="_Toc96352056" w:history="1">
+          <w:hyperlink w:anchor="_Toc96890487" w:history="1">
             <w:r>
               <w:rPr>
                 <w:rStyle w:val="Lienhypertexte"/>
@@ -3011,7 +3084,7 @@
                 <w:noProof/>
                 <w:webHidden/>
               </w:rPr>
-              <w:instrText xml:space="preserve"> PAGEREF _Toc96352056 \h </w:instrText>
+              <w:instrText xml:space="preserve"> PAGEREF _Toc96890487 \h </w:instrText>
             </w:r>
             <w:r>
               <w:rPr>
@@ -3055,7 +3128,7 @@
               <w:lang w:eastAsia="fr-FR"/>
             </w:rPr>
           </w:pPr>
-          <w:hyperlink w:anchor="_Toc96352057" w:history="1">
+          <w:hyperlink w:anchor="_Toc96890488" w:history="1">
             <w:r>
               <w:rPr>
                 <w:rStyle w:val="Lienhypertexte"/>
@@ -3105,7 +3178,7 @@
                 <w:noProof/>
                 <w:webHidden/>
               </w:rPr>
-              <w:instrText xml:space="preserve"> PAGEREF _Toc96352057 \h </w:instrText>
+              <w:instrText xml:space="preserve"> PAGEREF _Toc96890488 \h </w:instrText>
             </w:r>
             <w:r>
               <w:rPr>
@@ -3125,7 +3198,7 @@
                 <w:noProof/>
                 <w:webHidden/>
               </w:rPr>
-              <w:t>18</w:t>
+              <w:t>17</w:t>
             </w:r>
             <w:r>
               <w:rPr>
@@ -3149,7 +3222,7 @@
               <w:lang w:eastAsia="fr-FR"/>
             </w:rPr>
           </w:pPr>
-          <w:hyperlink w:anchor="_Toc96352058" w:history="1">
+          <w:hyperlink w:anchor="_Toc96890489" w:history="1">
             <w:r>
               <w:rPr>
                 <w:rStyle w:val="Lienhypertexte"/>
@@ -3199,7 +3272,7 @@
                 <w:noProof/>
                 <w:webHidden/>
               </w:rPr>
-              <w:instrText xml:space="preserve"> PAGEREF _Toc96352058 \h </w:instrText>
+              <w:instrText xml:space="preserve"> PAGEREF _Toc96890489 \h </w:instrText>
             </w:r>
             <w:r>
               <w:rPr>
@@ -3219,7 +3292,7 @@
                 <w:noProof/>
                 <w:webHidden/>
               </w:rPr>
-              <w:t>18</w:t>
+              <w:t>17</w:t>
             </w:r>
             <w:r>
               <w:rPr>
@@ -3243,7 +3316,7 @@
               <w:lang w:eastAsia="fr-FR"/>
             </w:rPr>
           </w:pPr>
-          <w:hyperlink w:anchor="_Toc96352059" w:history="1">
+          <w:hyperlink w:anchor="_Toc96890490" w:history="1">
             <w:r>
               <w:rPr>
                 <w:rStyle w:val="Lienhypertexte"/>
@@ -3291,7 +3364,7 @@
                 <w:noProof/>
                 <w:webHidden/>
               </w:rPr>
-              <w:instrText xml:space="preserve"> PAGEREF _Toc96352059 \h </w:instrText>
+              <w:instrText xml:space="preserve"> PAGEREF _Toc96890490 \h </w:instrText>
             </w:r>
             <w:r>
               <w:rPr>
@@ -3311,7 +3384,832 @@
                 <w:noProof/>
                 <w:webHidden/>
               </w:rPr>
+              <w:t>17</w:t>
+            </w:r>
+            <w:r>
+              <w:rPr>
+                <w:noProof/>
+                <w:webHidden/>
+              </w:rPr>
+              <w:fldChar w:fldCharType="end"/>
+            </w:r>
+          </w:hyperlink>
+        </w:p>
+        <w:p>
+          <w:pPr>
+            <w:pStyle w:val="TM2"/>
+            <w:tabs>
+              <w:tab w:val="left" w:pos="880"/>
+              <w:tab w:val="right" w:leader="dot" w:pos="9062"/>
+            </w:tabs>
+            <w:rPr>
+              <w:rFonts w:eastAsiaTheme="minorEastAsia"/>
+              <w:noProof/>
+              <w:lang w:eastAsia="fr-FR"/>
+            </w:rPr>
+          </w:pPr>
+          <w:hyperlink w:anchor="_Toc96890491" w:history="1">
+            <w:r>
+              <w:rPr>
+                <w:rStyle w:val="Lienhypertexte"/>
+                <w:rFonts w:eastAsia="Times New Roman" w:cstheme="minorHAnsi"/>
+                <w:b/>
+                <w:bCs/>
+                <w:noProof/>
+                <w:lang w:eastAsia="fr-FR"/>
+              </w:rPr>
+              <w:t>3.1</w:t>
+            </w:r>
+            <w:r>
+              <w:rPr>
+                <w:rFonts w:eastAsiaTheme="minorEastAsia"/>
+                <w:noProof/>
+                <w:lang w:eastAsia="fr-FR"/>
+              </w:rPr>
+              <w:tab/>
+            </w:r>
+            <w:r>
+              <w:rPr>
+                <w:rStyle w:val="Lienhypertexte"/>
+                <w:rFonts w:eastAsia="Times New Roman" w:cstheme="minorHAnsi"/>
+                <w:b/>
+                <w:bCs/>
+                <w:noProof/>
+                <w:lang w:eastAsia="fr-FR"/>
+              </w:rPr>
+              <w:t>Fonctionnalité 3</w:t>
+            </w:r>
+            <w:r>
+              <w:rPr>
+                <w:noProof/>
+                <w:webHidden/>
+              </w:rPr>
+              <w:tab/>
+            </w:r>
+            <w:r>
+              <w:rPr>
+                <w:noProof/>
+                <w:webHidden/>
+              </w:rPr>
+              <w:fldChar w:fldCharType="begin"/>
+            </w:r>
+            <w:r>
+              <w:rPr>
+                <w:noProof/>
+                <w:webHidden/>
+              </w:rPr>
+              <w:instrText xml:space="preserve"> PAGEREF _Toc96890491 \h </w:instrText>
+            </w:r>
+            <w:r>
+              <w:rPr>
+                <w:noProof/>
+                <w:webHidden/>
+              </w:rPr>
+            </w:r>
+            <w:r>
+              <w:rPr>
+                <w:noProof/>
+                <w:webHidden/>
+              </w:rPr>
+              <w:fldChar w:fldCharType="separate"/>
+            </w:r>
+            <w:r>
+              <w:rPr>
+                <w:noProof/>
+                <w:webHidden/>
+              </w:rPr>
+              <w:t>17</w:t>
+            </w:r>
+            <w:r>
+              <w:rPr>
+                <w:noProof/>
+                <w:webHidden/>
+              </w:rPr>
+              <w:fldChar w:fldCharType="end"/>
+            </w:r>
+          </w:hyperlink>
+        </w:p>
+        <w:p>
+          <w:pPr>
+            <w:pStyle w:val="TM2"/>
+            <w:tabs>
+              <w:tab w:val="left" w:pos="880"/>
+              <w:tab w:val="right" w:leader="dot" w:pos="9062"/>
+            </w:tabs>
+            <w:rPr>
+              <w:rFonts w:eastAsiaTheme="minorEastAsia"/>
+              <w:noProof/>
+              <w:lang w:eastAsia="fr-FR"/>
+            </w:rPr>
+          </w:pPr>
+          <w:hyperlink w:anchor="_Toc96890492" w:history="1">
+            <w:r>
+              <w:rPr>
+                <w:rStyle w:val="Lienhypertexte"/>
+                <w:rFonts w:eastAsia="Times New Roman" w:cstheme="minorHAnsi"/>
+                <w:b/>
+                <w:bCs/>
+                <w:noProof/>
+                <w:lang w:eastAsia="fr-FR"/>
+              </w:rPr>
+              <w:t>3.2</w:t>
+            </w:r>
+            <w:r>
+              <w:rPr>
+                <w:rFonts w:eastAsiaTheme="minorEastAsia"/>
+                <w:noProof/>
+                <w:lang w:eastAsia="fr-FR"/>
+              </w:rPr>
+              <w:tab/>
+            </w:r>
+            <w:r>
+              <w:rPr>
+                <w:rStyle w:val="Lienhypertexte"/>
+                <w:rFonts w:eastAsia="Times New Roman" w:cstheme="minorHAnsi"/>
+                <w:b/>
+                <w:bCs/>
+                <w:noProof/>
+                <w:lang w:eastAsia="fr-FR"/>
+              </w:rPr>
+              <w:t>Fonctionnalité 5</w:t>
+            </w:r>
+            <w:r>
+              <w:rPr>
+                <w:noProof/>
+                <w:webHidden/>
+              </w:rPr>
+              <w:tab/>
+            </w:r>
+            <w:r>
+              <w:rPr>
+                <w:noProof/>
+                <w:webHidden/>
+              </w:rPr>
+              <w:fldChar w:fldCharType="begin"/>
+            </w:r>
+            <w:r>
+              <w:rPr>
+                <w:noProof/>
+                <w:webHidden/>
+              </w:rPr>
+              <w:instrText xml:space="preserve"> PAGEREF _Toc96890492 \h </w:instrText>
+            </w:r>
+            <w:r>
+              <w:rPr>
+                <w:noProof/>
+                <w:webHidden/>
+              </w:rPr>
+            </w:r>
+            <w:r>
+              <w:rPr>
+                <w:noProof/>
+                <w:webHidden/>
+              </w:rPr>
+              <w:fldChar w:fldCharType="separate"/>
+            </w:r>
+            <w:r>
+              <w:rPr>
+                <w:noProof/>
+                <w:webHidden/>
+              </w:rPr>
+              <w:t>17</w:t>
+            </w:r>
+            <w:r>
+              <w:rPr>
+                <w:noProof/>
+                <w:webHidden/>
+              </w:rPr>
+              <w:fldChar w:fldCharType="end"/>
+            </w:r>
+          </w:hyperlink>
+        </w:p>
+        <w:p>
+          <w:pPr>
+            <w:pStyle w:val="TM2"/>
+            <w:tabs>
+              <w:tab w:val="left" w:pos="880"/>
+              <w:tab w:val="right" w:leader="dot" w:pos="9062"/>
+            </w:tabs>
+            <w:rPr>
+              <w:rFonts w:eastAsiaTheme="minorEastAsia"/>
+              <w:noProof/>
+              <w:lang w:eastAsia="fr-FR"/>
+            </w:rPr>
+          </w:pPr>
+          <w:hyperlink w:anchor="_Toc96890493" w:history="1">
+            <w:r>
+              <w:rPr>
+                <w:rStyle w:val="Lienhypertexte"/>
+                <w:rFonts w:eastAsia="Times New Roman" w:cstheme="minorHAnsi"/>
+                <w:b/>
+                <w:bCs/>
+                <w:noProof/>
+                <w:lang w:eastAsia="fr-FR"/>
+              </w:rPr>
+              <w:t>3.3</w:t>
+            </w:r>
+            <w:r>
+              <w:rPr>
+                <w:rFonts w:eastAsiaTheme="minorEastAsia"/>
+                <w:noProof/>
+                <w:lang w:eastAsia="fr-FR"/>
+              </w:rPr>
+              <w:tab/>
+            </w:r>
+            <w:r>
+              <w:rPr>
+                <w:rStyle w:val="Lienhypertexte"/>
+                <w:rFonts w:eastAsia="Times New Roman" w:cstheme="minorHAnsi"/>
+                <w:b/>
+                <w:bCs/>
+                <w:noProof/>
+                <w:lang w:eastAsia="fr-FR"/>
+              </w:rPr>
+              <w:t>Fonctionnalité 6</w:t>
+            </w:r>
+            <w:r>
+              <w:rPr>
+                <w:noProof/>
+                <w:webHidden/>
+              </w:rPr>
+              <w:tab/>
+            </w:r>
+            <w:r>
+              <w:rPr>
+                <w:noProof/>
+                <w:webHidden/>
+              </w:rPr>
+              <w:fldChar w:fldCharType="begin"/>
+            </w:r>
+            <w:r>
+              <w:rPr>
+                <w:noProof/>
+                <w:webHidden/>
+              </w:rPr>
+              <w:instrText xml:space="preserve"> PAGEREF _Toc96890493 \h </w:instrText>
+            </w:r>
+            <w:r>
+              <w:rPr>
+                <w:noProof/>
+                <w:webHidden/>
+              </w:rPr>
+            </w:r>
+            <w:r>
+              <w:rPr>
+                <w:noProof/>
+                <w:webHidden/>
+              </w:rPr>
+              <w:fldChar w:fldCharType="separate"/>
+            </w:r>
+            <w:r>
+              <w:rPr>
+                <w:noProof/>
+                <w:webHidden/>
+              </w:rPr>
               <w:t>18</w:t>
+            </w:r>
+            <w:r>
+              <w:rPr>
+                <w:noProof/>
+                <w:webHidden/>
+              </w:rPr>
+              <w:fldChar w:fldCharType="end"/>
+            </w:r>
+          </w:hyperlink>
+        </w:p>
+        <w:p>
+          <w:pPr>
+            <w:pStyle w:val="TM2"/>
+            <w:tabs>
+              <w:tab w:val="left" w:pos="880"/>
+              <w:tab w:val="right" w:leader="dot" w:pos="9062"/>
+            </w:tabs>
+            <w:rPr>
+              <w:rFonts w:eastAsiaTheme="minorEastAsia"/>
+              <w:noProof/>
+              <w:lang w:eastAsia="fr-FR"/>
+            </w:rPr>
+          </w:pPr>
+          <w:hyperlink w:anchor="_Toc96890494" w:history="1">
+            <w:r>
+              <w:rPr>
+                <w:rStyle w:val="Lienhypertexte"/>
+                <w:rFonts w:eastAsia="Times New Roman" w:cstheme="minorHAnsi"/>
+                <w:b/>
+                <w:bCs/>
+                <w:noProof/>
+                <w:lang w:eastAsia="fr-FR"/>
+              </w:rPr>
+              <w:t>3.4</w:t>
+            </w:r>
+            <w:r>
+              <w:rPr>
+                <w:rFonts w:eastAsiaTheme="minorEastAsia"/>
+                <w:noProof/>
+                <w:lang w:eastAsia="fr-FR"/>
+              </w:rPr>
+              <w:tab/>
+            </w:r>
+            <w:r>
+              <w:rPr>
+                <w:rStyle w:val="Lienhypertexte"/>
+                <w:rFonts w:eastAsia="Times New Roman" w:cstheme="minorHAnsi"/>
+                <w:b/>
+                <w:bCs/>
+                <w:noProof/>
+                <w:lang w:eastAsia="fr-FR"/>
+              </w:rPr>
+              <w:t>Fonctionnalité 8</w:t>
+            </w:r>
+            <w:r>
+              <w:rPr>
+                <w:noProof/>
+                <w:webHidden/>
+              </w:rPr>
+              <w:tab/>
+            </w:r>
+            <w:r>
+              <w:rPr>
+                <w:noProof/>
+                <w:webHidden/>
+              </w:rPr>
+              <w:fldChar w:fldCharType="begin"/>
+            </w:r>
+            <w:r>
+              <w:rPr>
+                <w:noProof/>
+                <w:webHidden/>
+              </w:rPr>
+              <w:instrText xml:space="preserve"> PAGEREF _Toc96890494 \h </w:instrText>
+            </w:r>
+            <w:r>
+              <w:rPr>
+                <w:noProof/>
+                <w:webHidden/>
+              </w:rPr>
+            </w:r>
+            <w:r>
+              <w:rPr>
+                <w:noProof/>
+                <w:webHidden/>
+              </w:rPr>
+              <w:fldChar w:fldCharType="separate"/>
+            </w:r>
+            <w:r>
+              <w:rPr>
+                <w:noProof/>
+                <w:webHidden/>
+              </w:rPr>
+              <w:t>18</w:t>
+            </w:r>
+            <w:r>
+              <w:rPr>
+                <w:noProof/>
+                <w:webHidden/>
+              </w:rPr>
+              <w:fldChar w:fldCharType="end"/>
+            </w:r>
+          </w:hyperlink>
+        </w:p>
+        <w:p>
+          <w:pPr>
+            <w:pStyle w:val="TM2"/>
+            <w:tabs>
+              <w:tab w:val="left" w:pos="880"/>
+              <w:tab w:val="right" w:leader="dot" w:pos="9062"/>
+            </w:tabs>
+            <w:rPr>
+              <w:rFonts w:eastAsiaTheme="minorEastAsia"/>
+              <w:noProof/>
+              <w:lang w:eastAsia="fr-FR"/>
+            </w:rPr>
+          </w:pPr>
+          <w:hyperlink w:anchor="_Toc96890495" w:history="1">
+            <w:r>
+              <w:rPr>
+                <w:rStyle w:val="Lienhypertexte"/>
+                <w:rFonts w:eastAsia="Times New Roman" w:cstheme="minorHAnsi"/>
+                <w:b/>
+                <w:bCs/>
+                <w:noProof/>
+                <w:lang w:eastAsia="fr-FR"/>
+              </w:rPr>
+              <w:t>3.5</w:t>
+            </w:r>
+            <w:r>
+              <w:rPr>
+                <w:rFonts w:eastAsiaTheme="minorEastAsia"/>
+                <w:noProof/>
+                <w:lang w:eastAsia="fr-FR"/>
+              </w:rPr>
+              <w:tab/>
+            </w:r>
+            <w:r>
+              <w:rPr>
+                <w:rStyle w:val="Lienhypertexte"/>
+                <w:rFonts w:eastAsia="Times New Roman" w:cstheme="minorHAnsi"/>
+                <w:b/>
+                <w:bCs/>
+                <w:noProof/>
+                <w:lang w:eastAsia="fr-FR"/>
+              </w:rPr>
+              <w:t>Fonctionnalité 9</w:t>
+            </w:r>
+            <w:r>
+              <w:rPr>
+                <w:noProof/>
+                <w:webHidden/>
+              </w:rPr>
+              <w:tab/>
+            </w:r>
+            <w:r>
+              <w:rPr>
+                <w:noProof/>
+                <w:webHidden/>
+              </w:rPr>
+              <w:fldChar w:fldCharType="begin"/>
+            </w:r>
+            <w:r>
+              <w:rPr>
+                <w:noProof/>
+                <w:webHidden/>
+              </w:rPr>
+              <w:instrText xml:space="preserve"> PAGEREF _Toc96890495 \h </w:instrText>
+            </w:r>
+            <w:r>
+              <w:rPr>
+                <w:noProof/>
+                <w:webHidden/>
+              </w:rPr>
+            </w:r>
+            <w:r>
+              <w:rPr>
+                <w:noProof/>
+                <w:webHidden/>
+              </w:rPr>
+              <w:fldChar w:fldCharType="separate"/>
+            </w:r>
+            <w:r>
+              <w:rPr>
+                <w:noProof/>
+                <w:webHidden/>
+              </w:rPr>
+              <w:t>18</w:t>
+            </w:r>
+            <w:r>
+              <w:rPr>
+                <w:noProof/>
+                <w:webHidden/>
+              </w:rPr>
+              <w:fldChar w:fldCharType="end"/>
+            </w:r>
+          </w:hyperlink>
+        </w:p>
+        <w:p>
+          <w:pPr>
+            <w:pStyle w:val="TM2"/>
+            <w:tabs>
+              <w:tab w:val="left" w:pos="880"/>
+              <w:tab w:val="right" w:leader="dot" w:pos="9062"/>
+            </w:tabs>
+            <w:rPr>
+              <w:rFonts w:eastAsiaTheme="minorEastAsia"/>
+              <w:noProof/>
+              <w:lang w:eastAsia="fr-FR"/>
+            </w:rPr>
+          </w:pPr>
+          <w:hyperlink w:anchor="_Toc96890496" w:history="1">
+            <w:r>
+              <w:rPr>
+                <w:rStyle w:val="Lienhypertexte"/>
+                <w:rFonts w:eastAsia="Times New Roman" w:cstheme="minorHAnsi"/>
+                <w:b/>
+                <w:bCs/>
+                <w:noProof/>
+                <w:lang w:eastAsia="fr-FR"/>
+              </w:rPr>
+              <w:t>3.6</w:t>
+            </w:r>
+            <w:r>
+              <w:rPr>
+                <w:rFonts w:eastAsiaTheme="minorEastAsia"/>
+                <w:noProof/>
+                <w:lang w:eastAsia="fr-FR"/>
+              </w:rPr>
+              <w:tab/>
+            </w:r>
+            <w:r>
+              <w:rPr>
+                <w:rStyle w:val="Lienhypertexte"/>
+                <w:rFonts w:eastAsia="Times New Roman" w:cstheme="minorHAnsi"/>
+                <w:b/>
+                <w:bCs/>
+                <w:noProof/>
+                <w:lang w:eastAsia="fr-FR"/>
+              </w:rPr>
+              <w:t>Fonctionnalité 11</w:t>
+            </w:r>
+            <w:r>
+              <w:rPr>
+                <w:noProof/>
+                <w:webHidden/>
+              </w:rPr>
+              <w:tab/>
+            </w:r>
+            <w:r>
+              <w:rPr>
+                <w:noProof/>
+                <w:webHidden/>
+              </w:rPr>
+              <w:fldChar w:fldCharType="begin"/>
+            </w:r>
+            <w:r>
+              <w:rPr>
+                <w:noProof/>
+                <w:webHidden/>
+              </w:rPr>
+              <w:instrText xml:space="preserve"> PAGEREF _Toc96890496 \h </w:instrText>
+            </w:r>
+            <w:r>
+              <w:rPr>
+                <w:noProof/>
+                <w:webHidden/>
+              </w:rPr>
+            </w:r>
+            <w:r>
+              <w:rPr>
+                <w:noProof/>
+                <w:webHidden/>
+              </w:rPr>
+              <w:fldChar w:fldCharType="separate"/>
+            </w:r>
+            <w:r>
+              <w:rPr>
+                <w:noProof/>
+                <w:webHidden/>
+              </w:rPr>
+              <w:t>18</w:t>
+            </w:r>
+            <w:r>
+              <w:rPr>
+                <w:noProof/>
+                <w:webHidden/>
+              </w:rPr>
+              <w:fldChar w:fldCharType="end"/>
+            </w:r>
+          </w:hyperlink>
+        </w:p>
+        <w:p>
+          <w:pPr>
+            <w:pStyle w:val="TM2"/>
+            <w:tabs>
+              <w:tab w:val="left" w:pos="880"/>
+              <w:tab w:val="right" w:leader="dot" w:pos="9062"/>
+            </w:tabs>
+            <w:rPr>
+              <w:rFonts w:eastAsiaTheme="minorEastAsia"/>
+              <w:noProof/>
+              <w:lang w:eastAsia="fr-FR"/>
+            </w:rPr>
+          </w:pPr>
+          <w:hyperlink w:anchor="_Toc96890497" w:history="1">
+            <w:r>
+              <w:rPr>
+                <w:rStyle w:val="Lienhypertexte"/>
+                <w:rFonts w:eastAsia="Times New Roman" w:cstheme="minorHAnsi"/>
+                <w:b/>
+                <w:bCs/>
+                <w:noProof/>
+                <w:lang w:eastAsia="fr-FR"/>
+              </w:rPr>
+              <w:t>3.7</w:t>
+            </w:r>
+            <w:r>
+              <w:rPr>
+                <w:rFonts w:eastAsiaTheme="minorEastAsia"/>
+                <w:noProof/>
+                <w:lang w:eastAsia="fr-FR"/>
+              </w:rPr>
+              <w:tab/>
+            </w:r>
+            <w:r>
+              <w:rPr>
+                <w:rStyle w:val="Lienhypertexte"/>
+                <w:rFonts w:eastAsia="Times New Roman" w:cstheme="minorHAnsi"/>
+                <w:b/>
+                <w:bCs/>
+                <w:noProof/>
+                <w:lang w:eastAsia="fr-FR"/>
+              </w:rPr>
+              <w:t>Fonctionnalité 13</w:t>
+            </w:r>
+            <w:r>
+              <w:rPr>
+                <w:noProof/>
+                <w:webHidden/>
+              </w:rPr>
+              <w:tab/>
+            </w:r>
+            <w:r>
+              <w:rPr>
+                <w:noProof/>
+                <w:webHidden/>
+              </w:rPr>
+              <w:fldChar w:fldCharType="begin"/>
+            </w:r>
+            <w:r>
+              <w:rPr>
+                <w:noProof/>
+                <w:webHidden/>
+              </w:rPr>
+              <w:instrText xml:space="preserve"> PAGEREF _Toc96890497 \h </w:instrText>
+            </w:r>
+            <w:r>
+              <w:rPr>
+                <w:noProof/>
+                <w:webHidden/>
+              </w:rPr>
+            </w:r>
+            <w:r>
+              <w:rPr>
+                <w:noProof/>
+                <w:webHidden/>
+              </w:rPr>
+              <w:fldChar w:fldCharType="separate"/>
+            </w:r>
+            <w:r>
+              <w:rPr>
+                <w:noProof/>
+                <w:webHidden/>
+              </w:rPr>
+              <w:t>18</w:t>
+            </w:r>
+            <w:r>
+              <w:rPr>
+                <w:noProof/>
+                <w:webHidden/>
+              </w:rPr>
+              <w:fldChar w:fldCharType="end"/>
+            </w:r>
+          </w:hyperlink>
+        </w:p>
+        <w:p>
+          <w:pPr>
+            <w:pStyle w:val="TM2"/>
+            <w:tabs>
+              <w:tab w:val="left" w:pos="880"/>
+              <w:tab w:val="right" w:leader="dot" w:pos="9062"/>
+            </w:tabs>
+            <w:rPr>
+              <w:rFonts w:eastAsiaTheme="minorEastAsia"/>
+              <w:noProof/>
+              <w:lang w:eastAsia="fr-FR"/>
+            </w:rPr>
+          </w:pPr>
+          <w:hyperlink w:anchor="_Toc96890498" w:history="1">
+            <w:r>
+              <w:rPr>
+                <w:rStyle w:val="Lienhypertexte"/>
+                <w:rFonts w:eastAsia="Times New Roman" w:cstheme="minorHAnsi"/>
+                <w:b/>
+                <w:bCs/>
+                <w:noProof/>
+                <w:lang w:eastAsia="fr-FR"/>
+              </w:rPr>
+              <w:t>3.8</w:t>
+            </w:r>
+            <w:r>
+              <w:rPr>
+                <w:rFonts w:eastAsiaTheme="minorEastAsia"/>
+                <w:noProof/>
+                <w:lang w:eastAsia="fr-FR"/>
+              </w:rPr>
+              <w:tab/>
+            </w:r>
+            <w:r>
+              <w:rPr>
+                <w:rStyle w:val="Lienhypertexte"/>
+                <w:rFonts w:eastAsia="Times New Roman" w:cstheme="minorHAnsi"/>
+                <w:b/>
+                <w:bCs/>
+                <w:noProof/>
+                <w:lang w:eastAsia="fr-FR"/>
+              </w:rPr>
+              <w:t>Fonctionnalités 14 à 19</w:t>
+            </w:r>
+            <w:r>
+              <w:rPr>
+                <w:noProof/>
+                <w:webHidden/>
+              </w:rPr>
+              <w:tab/>
+            </w:r>
+            <w:r>
+              <w:rPr>
+                <w:noProof/>
+                <w:webHidden/>
+              </w:rPr>
+              <w:fldChar w:fldCharType="begin"/>
+            </w:r>
+            <w:r>
+              <w:rPr>
+                <w:noProof/>
+                <w:webHidden/>
+              </w:rPr>
+              <w:instrText xml:space="preserve"> PAGEREF _Toc96890498 \h </w:instrText>
+            </w:r>
+            <w:r>
+              <w:rPr>
+                <w:noProof/>
+                <w:webHidden/>
+              </w:rPr>
+            </w:r>
+            <w:r>
+              <w:rPr>
+                <w:noProof/>
+                <w:webHidden/>
+              </w:rPr>
+              <w:fldChar w:fldCharType="separate"/>
+            </w:r>
+            <w:r>
+              <w:rPr>
+                <w:noProof/>
+                <w:webHidden/>
+              </w:rPr>
+              <w:t>18</w:t>
+            </w:r>
+            <w:r>
+              <w:rPr>
+                <w:noProof/>
+                <w:webHidden/>
+              </w:rPr>
+              <w:fldChar w:fldCharType="end"/>
+            </w:r>
+          </w:hyperlink>
+        </w:p>
+        <w:p>
+          <w:pPr>
+            <w:pStyle w:val="TM1"/>
+            <w:tabs>
+              <w:tab w:val="right" w:leader="dot" w:pos="9062"/>
+            </w:tabs>
+            <w:rPr>
+              <w:rFonts w:eastAsiaTheme="minorEastAsia"/>
+              <w:noProof/>
+              <w:lang w:eastAsia="fr-FR"/>
+            </w:rPr>
+          </w:pPr>
+          <w:hyperlink w:anchor="_Toc96890499" w:history="1">
+            <w:r>
+              <w:rPr>
+                <w:rStyle w:val="Lienhypertexte"/>
+                <w:rFonts w:cstheme="minorHAnsi"/>
+                <w:b/>
+                <w:bCs/>
+                <w:noProof/>
+              </w:rPr>
+              <w:t>Conclusion</w:t>
+            </w:r>
+            <w:r>
+              <w:rPr>
+                <w:noProof/>
+                <w:webHidden/>
+              </w:rPr>
+              <w:tab/>
+            </w:r>
+            <w:r>
+              <w:rPr>
+                <w:noProof/>
+                <w:webHidden/>
+              </w:rPr>
+              <w:fldChar w:fldCharType="begin"/>
+            </w:r>
+            <w:r>
+              <w:rPr>
+                <w:noProof/>
+                <w:webHidden/>
+              </w:rPr>
+              <w:instrText xml:space="preserve"> PAGEREF _Toc96890499 \h </w:instrText>
+            </w:r>
+            <w:r>
+              <w:rPr>
+                <w:noProof/>
+                <w:webHidden/>
+              </w:rPr>
+            </w:r>
+            <w:r>
+              <w:rPr>
+                <w:noProof/>
+                <w:webHidden/>
+              </w:rPr>
+              <w:fldChar w:fldCharType="separate"/>
+            </w:r>
+            <w:r>
+              <w:rPr>
+                <w:noProof/>
+                <w:webHidden/>
+              </w:rPr>
+              <w:t>19</w:t>
             </w:r>
             <w:r>
               <w:rPr>
@@ -3345,6 +4243,18 @@
           <w:b/>
           <w:bCs/>
         </w:rPr>
+        <w:sectPr>
+          <w:footerReference w:type="even" r:id="rId9"/>
+          <w:footerReference w:type="default" r:id="rId10"/>
+          <w:footerReference w:type="first" r:id="rId11"/>
+          <w:type w:val="continuous"/>
+          <w:pgSz w:w="11906" w:h="16838"/>
+          <w:pgMar w:top="1417" w:right="1417" w:bottom="1417" w:left="1417" w:header="708" w:footer="708" w:gutter="0"/>
+          <w:pgNumType w:fmt="numberInDash" w:start="0"/>
+          <w:cols w:space="708"/>
+          <w:titlePg/>
+          <w:docGrid w:linePitch="360"/>
+        </w:sectPr>
       </w:pPr>
       <w:r>
         <w:rPr>
@@ -3356,24 +4266,27 @@
     </w:p>
     <w:p>
       <w:pPr>
+        <w:pStyle w:val="Titre1"/>
         <w:jc w:val="center"/>
         <w:rPr>
-          <w:b/>
-          <w:bCs/>
-          <w:sz w:val="32"/>
-          <w:szCs w:val="32"/>
-        </w:rPr>
-      </w:pPr>
-      <w:r>
-        <w:rPr>
-          <w:b/>
-          <w:bCs/>
-          <w:sz w:val="32"/>
-          <w:szCs w:val="32"/>
+          <w:rFonts w:asciiTheme="minorHAnsi" w:hAnsiTheme="minorHAnsi" w:cstheme="minorHAnsi"/>
+          <w:b/>
+          <w:bCs/>
+          <w:color w:val="auto"/>
+        </w:rPr>
+      </w:pPr>
+      <w:bookmarkStart w:id="0" w:name="_Toc96890458"/>
+      <w:r>
+        <w:rPr>
+          <w:rFonts w:asciiTheme="minorHAnsi" w:hAnsiTheme="minorHAnsi" w:cstheme="minorHAnsi"/>
+          <w:b/>
+          <w:bCs/>
+          <w:color w:val="auto"/>
         </w:rPr>
         <w:lastRenderedPageBreak/>
-        <w:t xml:space="preserve">Introduction </w:t>
-      </w:r>
+        <w:t>Introduction</w:t>
+      </w:r>
+      <w:bookmarkEnd w:id="0"/>
     </w:p>
     <w:p>
       <w:pPr>
@@ -3418,7 +4331,7 @@
           <w:szCs w:val="32"/>
         </w:rPr>
       </w:pPr>
-      <w:bookmarkStart w:id="0" w:name="_Toc96352028"/>
+      <w:bookmarkStart w:id="1" w:name="_Toc96890459"/>
       <w:r>
         <w:rPr>
           <w:rFonts w:cstheme="minorHAnsi"/>
@@ -3430,7 +4343,7 @@
         <w:lastRenderedPageBreak/>
         <w:t>Conception</w:t>
       </w:r>
-      <w:bookmarkEnd w:id="0"/>
+      <w:bookmarkEnd w:id="1"/>
     </w:p>
     <w:p>
       <w:pPr>
@@ -3448,7 +4361,7 @@
           <w:szCs w:val="28"/>
         </w:rPr>
       </w:pPr>
-      <w:bookmarkStart w:id="1" w:name="_Toc96352029"/>
+      <w:bookmarkStart w:id="2" w:name="_Toc96890460"/>
       <w:r>
         <w:rPr>
           <w:rFonts w:cstheme="minorHAnsi"/>
@@ -3459,7 +4372,7 @@
         </w:rPr>
         <w:t>Diagramme fonctionnel général</w:t>
       </w:r>
-      <w:bookmarkEnd w:id="1"/>
+      <w:bookmarkEnd w:id="2"/>
     </w:p>
     <w:p>
       <w:pPr>
@@ -3493,7 +4406,7 @@
                     </pic:cNvPicPr>
                   </pic:nvPicPr>
                   <pic:blipFill>
-                    <a:blip r:embed="rId9">
+                    <a:blip r:embed="rId12">
                       <a:extLst>
                         <a:ext uri="{28A0092B-C50C-407E-A947-70E740481C1C}">
                           <a14:useLocalDpi xmlns:a14="http://schemas.microsoft.com/office/drawing/2010/main" val="0"/>
@@ -3530,13 +4443,10 @@
         <w:keepNext/>
         <w:jc w:val="center"/>
         <w:sectPr>
-          <w:footerReference w:type="even" r:id="rId10"/>
-          <w:footerReference w:type="default" r:id="rId11"/>
-          <w:type w:val="continuous"/>
           <w:pgSz w:w="11906" w:h="16838"/>
           <w:pgMar w:top="1417" w:right="1417" w:bottom="1417" w:left="1417" w:header="708" w:footer="708" w:gutter="0"/>
+          <w:pgNumType w:start="1"/>
           <w:cols w:space="708"/>
-          <w:titlePg/>
           <w:docGrid w:linePitch="360"/>
         </w:sectPr>
       </w:pPr>
@@ -3568,7 +4478,7 @@
                     </pic:cNvPicPr>
                   </pic:nvPicPr>
                   <pic:blipFill>
-                    <a:blip r:embed="rId12">
+                    <a:blip r:embed="rId13">
                       <a:extLst>
                         <a:ext uri="{28A0092B-C50C-407E-A947-70E740481C1C}">
                           <a14:useLocalDpi xmlns:a14="http://schemas.microsoft.com/office/drawing/2010/main" val="0"/>
@@ -3650,7 +4560,7 @@
           <w:szCs w:val="28"/>
         </w:rPr>
       </w:pPr>
-      <w:bookmarkStart w:id="2" w:name="_Toc96352030"/>
+      <w:bookmarkStart w:id="3" w:name="_Toc96890461"/>
       <w:r>
         <w:rPr>
           <w:rFonts w:cstheme="minorHAnsi"/>
@@ -3661,7 +4571,7 @@
         </w:rPr>
         <w:t>Groupe de threads gestion du moniteur</w:t>
       </w:r>
-      <w:bookmarkEnd w:id="2"/>
+      <w:bookmarkEnd w:id="3"/>
     </w:p>
     <w:p>
       <w:pPr>
@@ -3679,7 +4589,7 @@
           <w:szCs w:val="24"/>
         </w:rPr>
       </w:pPr>
-      <w:bookmarkStart w:id="3" w:name="_Toc96352031"/>
+      <w:bookmarkStart w:id="4" w:name="_Toc96890462"/>
       <w:r>
         <w:rPr>
           <w:rFonts w:cstheme="minorHAnsi"/>
@@ -3690,7 +4600,7 @@
         </w:rPr>
         <w:t>Diagramme fonctionnel du groupe gestion moniteur</w:t>
       </w:r>
-      <w:bookmarkEnd w:id="3"/>
+      <w:bookmarkEnd w:id="4"/>
     </w:p>
     <w:p>
       <w:pPr>
@@ -3732,7 +4642,7 @@
                     </pic:cNvPicPr>
                   </pic:nvPicPr>
                   <pic:blipFill>
-                    <a:blip r:embed="rId13">
+                    <a:blip r:embed="rId14">
                       <a:extLst>
                         <a:ext uri="{28A0092B-C50C-407E-A947-70E740481C1C}">
                           <a14:useLocalDpi xmlns:a14="http://schemas.microsoft.com/office/drawing/2010/main" val="0"/>
@@ -3791,7 +4701,7 @@
                     </pic:cNvPicPr>
                   </pic:nvPicPr>
                   <pic:blipFill>
-                    <a:blip r:embed="rId9">
+                    <a:blip r:embed="rId12">
                       <a:extLst>
                         <a:ext uri="{28A0092B-C50C-407E-A947-70E740481C1C}">
                           <a14:useLocalDpi xmlns:a14="http://schemas.microsoft.com/office/drawing/2010/main" val="0"/>
@@ -3879,7 +4789,7 @@
           <w:szCs w:val="24"/>
         </w:rPr>
       </w:pPr>
-      <w:bookmarkStart w:id="4" w:name="_Toc96352032"/>
+      <w:bookmarkStart w:id="5" w:name="_Toc96890463"/>
       <w:r>
         <w:rPr>
           <w:rFonts w:cstheme="minorHAnsi"/>
@@ -3891,7 +4801,7 @@
         <w:lastRenderedPageBreak/>
         <w:t>Description des threads du groupe gestion moniteur</w:t>
       </w:r>
-      <w:bookmarkEnd w:id="4"/>
+      <w:bookmarkEnd w:id="5"/>
     </w:p>
     <w:tbl>
       <w:tblPr>
@@ -4060,6 +4970,32 @@
             </w:r>
             <w:proofErr w:type="spellEnd"/>
           </w:p>
+          <w:p>
+            <w:pPr>
+              <w:rPr>
+                <w:rFonts w:cstheme="minorHAnsi"/>
+                <w:sz w:val="24"/>
+                <w:szCs w:val="24"/>
+              </w:rPr>
+            </w:pPr>
+          </w:p>
+          <w:p>
+            <w:pPr>
+              <w:rPr>
+                <w:rFonts w:cstheme="minorHAnsi"/>
+                <w:sz w:val="24"/>
+                <w:szCs w:val="24"/>
+              </w:rPr>
+            </w:pPr>
+            <w:r>
+              <w:rPr>
+                <w:rFonts w:cstheme="minorHAnsi"/>
+                <w:sz w:val="24"/>
+                <w:szCs w:val="24"/>
+              </w:rPr>
+              <w:t>Fonctionnalités 8 et 9</w:t>
+            </w:r>
+          </w:p>
         </w:tc>
         <w:tc>
           <w:tcPr>
@@ -4080,6 +5016,46 @@
                 <w:szCs w:val="24"/>
               </w:rPr>
               <w:t>Permet l’envoi de messages au moniteur</w:t>
+            </w:r>
+            <w:r>
+              <w:rPr>
+                <w:rFonts w:cstheme="minorHAnsi"/>
+                <w:sz w:val="24"/>
+                <w:szCs w:val="24"/>
+              </w:rPr>
+              <w:t xml:space="preserve">, teste la communication avec le robot via les retours de </w:t>
+            </w:r>
+            <w:proofErr w:type="spellStart"/>
+            <w:proofErr w:type="gramStart"/>
+            <w:r>
+              <w:rPr>
+                <w:rFonts w:cstheme="minorHAnsi"/>
+                <w:b/>
+                <w:bCs/>
+                <w:sz w:val="24"/>
+                <w:szCs w:val="24"/>
+              </w:rPr>
+              <w:t>robot.Write</w:t>
+            </w:r>
+            <w:proofErr w:type="spellEnd"/>
+            <w:proofErr w:type="gramEnd"/>
+            <w:r>
+              <w:rPr>
+                <w:rFonts w:cstheme="minorHAnsi"/>
+                <w:b/>
+                <w:bCs/>
+                <w:sz w:val="24"/>
+                <w:szCs w:val="24"/>
+              </w:rPr>
+              <w:t>()</w:t>
+            </w:r>
+            <w:r>
+              <w:rPr>
+                <w:rFonts w:cstheme="minorHAnsi"/>
+                <w:sz w:val="24"/>
+                <w:szCs w:val="24"/>
+              </w:rPr>
+              <w:t>, ferme et reset la communication avec le robot</w:t>
             </w:r>
           </w:p>
         </w:tc>
@@ -4199,7 +5175,7 @@
           <w:szCs w:val="24"/>
         </w:rPr>
       </w:pPr>
-      <w:bookmarkStart w:id="5" w:name="_Toc96352033"/>
+      <w:bookmarkStart w:id="6" w:name="_Toc96890464"/>
       <w:r>
         <w:rPr>
           <w:rFonts w:cstheme="minorHAnsi"/>
@@ -4210,7 +5186,7 @@
         </w:rPr>
         <w:t>Diagrammes d’activités du groupe gestion moniteur</w:t>
       </w:r>
-      <w:bookmarkEnd w:id="5"/>
+      <w:bookmarkEnd w:id="6"/>
     </w:p>
     <w:p>
       <w:pPr>
@@ -4221,11 +5197,12 @@
         <w:rPr>
           <w:noProof/>
         </w:rPr>
+        <w:lastRenderedPageBreak/>
         <w:drawing>
-          <wp:inline distT="0" distB="0" distL="0" distR="0" wp14:anchorId="3327C519" wp14:editId="367C411D">
-            <wp:extent cx="2212340" cy="2698115"/>
-            <wp:effectExtent l="0" t="0" r="0" b="6985"/>
-            <wp:docPr id="24" name="Image 24"/>
+          <wp:inline distT="0" distB="0" distL="0" distR="0" wp14:anchorId="12282527" wp14:editId="212C4CDD">
+            <wp:extent cx="4324350" cy="6360267"/>
+            <wp:effectExtent l="0" t="0" r="0" b="2540"/>
+            <wp:docPr id="6" name="Image 6"/>
             <wp:cNvGraphicFramePr>
               <a:graphicFrameLocks xmlns:a="http://schemas.openxmlformats.org/drawingml/2006/main" noChangeAspect="1"/>
             </wp:cNvGraphicFramePr>
@@ -4233,13 +5210,13 @@
               <a:graphicData uri="http://schemas.openxmlformats.org/drawingml/2006/picture">
                 <pic:pic xmlns:pic="http://schemas.openxmlformats.org/drawingml/2006/picture">
                   <pic:nvPicPr>
-                    <pic:cNvPr id="0" name="Picture 11"/>
+                    <pic:cNvPr id="0" name="Picture 1"/>
                     <pic:cNvPicPr>
                       <a:picLocks noChangeAspect="1" noChangeArrowheads="1"/>
                     </pic:cNvPicPr>
                   </pic:nvPicPr>
                   <pic:blipFill>
-                    <a:blip r:embed="rId14">
+                    <a:blip r:embed="rId15">
                       <a:extLst>
                         <a:ext uri="{28A0092B-C50C-407E-A947-70E740481C1C}">
                           <a14:useLocalDpi xmlns:a14="http://schemas.microsoft.com/office/drawing/2010/main" val="0"/>
@@ -4254,7 +5231,7 @@
                   <pic:spPr bwMode="auto">
                     <a:xfrm>
                       <a:off x="0" y="0"/>
-                      <a:ext cx="2212340" cy="2698115"/>
+                      <a:ext cx="4328425" cy="6366260"/>
                     </a:xfrm>
                     <a:prstGeom prst="rect">
                       <a:avLst/>
@@ -4316,7 +5293,6 @@
           <w:pgSz w:w="11906" w:h="16838"/>
           <w:pgMar w:top="1417" w:right="1417" w:bottom="1417" w:left="1417" w:header="708" w:footer="708" w:gutter="0"/>
           <w:cols w:space="708"/>
-          <w:titlePg/>
           <w:docGrid w:linePitch="360"/>
         </w:sectPr>
       </w:pPr>
@@ -4339,16 +5315,24 @@
         </w:tabs>
         <w:jc w:val="center"/>
       </w:pPr>
+    </w:p>
+    <w:p>
+      <w:pPr>
+        <w:keepNext/>
+        <w:tabs>
+          <w:tab w:val="left" w:pos="3969"/>
+        </w:tabs>
+        <w:jc w:val="center"/>
+      </w:pPr>
       <w:r>
         <w:rPr>
           <w:noProof/>
         </w:rPr>
-        <w:lastRenderedPageBreak/>
         <w:drawing>
-          <wp:inline distT="0" distB="0" distL="0" distR="0" wp14:anchorId="72DE72C2" wp14:editId="0C8D0276">
-            <wp:extent cx="10313207" cy="3286539"/>
-            <wp:effectExtent l="0" t="0" r="0" b="9525"/>
-            <wp:docPr id="25" name="Image 25"/>
+          <wp:inline distT="0" distB="0" distL="0" distR="0" wp14:anchorId="5AF2A330" wp14:editId="345F4257">
+            <wp:extent cx="10473299" cy="4303215"/>
+            <wp:effectExtent l="0" t="0" r="4445" b="2540"/>
+            <wp:docPr id="37" name="Image 37"/>
             <wp:cNvGraphicFramePr>
               <a:graphicFrameLocks xmlns:a="http://schemas.openxmlformats.org/drawingml/2006/main" noChangeAspect="1"/>
             </wp:cNvGraphicFramePr>
@@ -4356,13 +5340,13 @@
               <a:graphicData uri="http://schemas.openxmlformats.org/drawingml/2006/picture">
                 <pic:pic xmlns:pic="http://schemas.openxmlformats.org/drawingml/2006/picture">
                   <pic:nvPicPr>
-                    <pic:cNvPr id="0" name="Picture 13"/>
+                    <pic:cNvPr id="0" name="Picture 3"/>
                     <pic:cNvPicPr>
                       <a:picLocks noChangeAspect="1" noChangeArrowheads="1"/>
                     </pic:cNvPicPr>
                   </pic:nvPicPr>
                   <pic:blipFill>
-                    <a:blip r:embed="rId15" cstate="print">
+                    <a:blip r:embed="rId16">
                       <a:extLst>
                         <a:ext uri="{28A0092B-C50C-407E-A947-70E740481C1C}">
                           <a14:useLocalDpi xmlns:a14="http://schemas.microsoft.com/office/drawing/2010/main" val="0"/>
@@ -4377,7 +5361,7 @@
                   <pic:spPr bwMode="auto">
                     <a:xfrm>
                       <a:off x="0" y="0"/>
-                      <a:ext cx="10393993" cy="3312283"/>
+                      <a:ext cx="10524254" cy="4324151"/>
                     </a:xfrm>
                     <a:prstGeom prst="rect">
                       <a:avLst/>
@@ -4402,7 +5386,6 @@
           <w:pgSz w:w="16838" w:h="11906" w:orient="landscape"/>
           <w:pgMar w:top="1418" w:right="1418" w:bottom="1418" w:left="284" w:header="709" w:footer="709" w:gutter="0"/>
           <w:cols w:space="708"/>
-          <w:titlePg/>
           <w:docGrid w:linePitch="360"/>
         </w:sectPr>
       </w:pPr>
@@ -4457,7 +5440,7 @@
           <w:szCs w:val="28"/>
         </w:rPr>
       </w:pPr>
-      <w:bookmarkStart w:id="6" w:name="_Toc96352034"/>
+      <w:bookmarkStart w:id="7" w:name="_Toc96890465"/>
       <w:r>
         <w:rPr>
           <w:rFonts w:cstheme="minorHAnsi"/>
@@ -4468,7 +5451,7 @@
         </w:rPr>
         <w:t>Groupe de threads gestion du robot</w:t>
       </w:r>
-      <w:bookmarkEnd w:id="6"/>
+      <w:bookmarkEnd w:id="7"/>
     </w:p>
     <w:p>
       <w:pPr>
@@ -4486,7 +5469,7 @@
           <w:szCs w:val="24"/>
         </w:rPr>
       </w:pPr>
-      <w:bookmarkStart w:id="7" w:name="_Toc96352035"/>
+      <w:bookmarkStart w:id="8" w:name="_Toc96890466"/>
       <w:r>
         <w:rPr>
           <w:rFonts w:cstheme="minorHAnsi"/>
@@ -4497,7 +5480,7 @@
         </w:rPr>
         <w:t>Diagramme fonctionnel du groupe gestion robot</w:t>
       </w:r>
-      <w:bookmarkEnd w:id="7"/>
+      <w:bookmarkEnd w:id="8"/>
     </w:p>
     <w:p>
       <w:pPr>
@@ -4539,7 +5522,7 @@
                     </pic:cNvPicPr>
                   </pic:nvPicPr>
                   <pic:blipFill>
-                    <a:blip r:embed="rId16">
+                    <a:blip r:embed="rId17">
                       <a:extLst>
                         <a:ext uri="{28A0092B-C50C-407E-A947-70E740481C1C}">
                           <a14:useLocalDpi xmlns:a14="http://schemas.microsoft.com/office/drawing/2010/main" val="0"/>
@@ -4598,7 +5581,7 @@
                     </pic:cNvPicPr>
                   </pic:nvPicPr>
                   <pic:blipFill>
-                    <a:blip r:embed="rId9">
+                    <a:blip r:embed="rId12">
                       <a:extLst>
                         <a:ext uri="{28A0092B-C50C-407E-A947-70E740481C1C}">
                           <a14:useLocalDpi xmlns:a14="http://schemas.microsoft.com/office/drawing/2010/main" val="0"/>
@@ -4679,7 +5662,7 @@
           <w:szCs w:val="24"/>
         </w:rPr>
       </w:pPr>
-      <w:bookmarkStart w:id="8" w:name="_Toc96352036"/>
+      <w:bookmarkStart w:id="9" w:name="_Toc96890467"/>
       <w:r>
         <w:rPr>
           <w:rFonts w:cstheme="minorHAnsi"/>
@@ -4690,7 +5673,7 @@
         </w:rPr>
         <w:t>Description des threads du groupe gestion robot</w:t>
       </w:r>
-      <w:bookmarkEnd w:id="8"/>
+      <w:bookmarkEnd w:id="9"/>
     </w:p>
     <w:tbl>
       <w:tblPr>
@@ -5010,7 +5993,33 @@
                 <w:sz w:val="24"/>
                 <w:szCs w:val="24"/>
               </w:rPr>
-              <w:t>Une fois lancé, remet à 0 de façon périodique le compteur du WD</w:t>
+              <w:t xml:space="preserve">Une fois lancé, </w:t>
+            </w:r>
+            <w:r>
+              <w:rPr>
+                <w:rFonts w:cstheme="minorHAnsi"/>
+                <w:sz w:val="24"/>
+                <w:szCs w:val="24"/>
+              </w:rPr>
+              <w:t xml:space="preserve">envoie le message de rechargement du </w:t>
+            </w:r>
+            <w:proofErr w:type="spellStart"/>
+            <w:r>
+              <w:rPr>
+                <w:rFonts w:cstheme="minorHAnsi"/>
+                <w:sz w:val="24"/>
+                <w:szCs w:val="24"/>
+              </w:rPr>
+              <w:t>Watchdog</w:t>
+            </w:r>
+            <w:proofErr w:type="spellEnd"/>
+            <w:r>
+              <w:rPr>
+                <w:rFonts w:cstheme="minorHAnsi"/>
+                <w:sz w:val="24"/>
+                <w:szCs w:val="24"/>
+              </w:rPr>
+              <w:t xml:space="preserve"> au robot de façon périodique</w:t>
             </w:r>
           </w:p>
         </w:tc>
@@ -5211,7 +6220,7 @@
           <w:szCs w:val="24"/>
         </w:rPr>
       </w:pPr>
-      <w:bookmarkStart w:id="9" w:name="_Toc96352037"/>
+      <w:bookmarkStart w:id="10" w:name="_Toc96890468"/>
       <w:r>
         <w:rPr>
           <w:rFonts w:cstheme="minorHAnsi"/>
@@ -5222,7 +6231,7 @@
         </w:rPr>
         <w:t>Diagrammes d’activité du groupe gestion robot</w:t>
       </w:r>
-      <w:bookmarkEnd w:id="9"/>
+      <w:bookmarkEnd w:id="10"/>
     </w:p>
     <w:p>
       <w:pPr>
@@ -5251,7 +6260,7 @@
                     </pic:cNvPicPr>
                   </pic:nvPicPr>
                   <pic:blipFill>
-                    <a:blip r:embed="rId17">
+                    <a:blip r:embed="rId18">
                       <a:extLst>
                         <a:ext uri="{28A0092B-C50C-407E-A947-70E740481C1C}">
                           <a14:useLocalDpi xmlns:a14="http://schemas.microsoft.com/office/drawing/2010/main" val="0"/>
@@ -5343,7 +6352,7 @@
                     </pic:cNvPicPr>
                   </pic:nvPicPr>
                   <pic:blipFill>
-                    <a:blip r:embed="rId18">
+                    <a:blip r:embed="rId19">
                       <a:extLst>
                         <a:ext uri="{28A0092B-C50C-407E-A947-70E740481C1C}">
                           <a14:useLocalDpi xmlns:a14="http://schemas.microsoft.com/office/drawing/2010/main" val="0"/>
@@ -5419,12 +6428,11 @@
         <w:rPr>
           <w:noProof/>
         </w:rPr>
-        <w:lastRenderedPageBreak/>
         <w:drawing>
-          <wp:inline distT="0" distB="0" distL="0" distR="0" wp14:anchorId="015D3283" wp14:editId="2940FC1A">
-            <wp:extent cx="5567680" cy="7305040"/>
-            <wp:effectExtent l="0" t="0" r="0" b="0"/>
-            <wp:docPr id="28" name="Image 28"/>
+          <wp:inline distT="0" distB="0" distL="0" distR="0" wp14:anchorId="0FCA8578" wp14:editId="607B19A1">
+            <wp:extent cx="2895600" cy="3952875"/>
+            <wp:effectExtent l="0" t="0" r="0" b="9525"/>
+            <wp:docPr id="38" name="Image 38"/>
             <wp:cNvGraphicFramePr>
               <a:graphicFrameLocks xmlns:a="http://schemas.openxmlformats.org/drawingml/2006/main" noChangeAspect="1"/>
             </wp:cNvGraphicFramePr>
@@ -5432,13 +6440,13 @@
               <a:graphicData uri="http://schemas.openxmlformats.org/drawingml/2006/picture">
                 <pic:pic xmlns:pic="http://schemas.openxmlformats.org/drawingml/2006/picture">
                   <pic:nvPicPr>
-                    <pic:cNvPr id="0" name="Picture 19"/>
+                    <pic:cNvPr id="0" name="Picture 5"/>
                     <pic:cNvPicPr>
                       <a:picLocks noChangeAspect="1" noChangeArrowheads="1"/>
                     </pic:cNvPicPr>
                   </pic:nvPicPr>
                   <pic:blipFill>
-                    <a:blip r:embed="rId19">
+                    <a:blip r:embed="rId20">
                       <a:extLst>
                         <a:ext uri="{28A0092B-C50C-407E-A947-70E740481C1C}">
                           <a14:useLocalDpi xmlns:a14="http://schemas.microsoft.com/office/drawing/2010/main" val="0"/>
@@ -5453,7 +6461,7 @@
                   <pic:spPr bwMode="auto">
                     <a:xfrm>
                       <a:off x="0" y="0"/>
-                      <a:ext cx="5567680" cy="7305040"/>
+                      <a:ext cx="2895600" cy="3952875"/>
                     </a:xfrm>
                     <a:prstGeom prst="rect">
                       <a:avLst/>
@@ -5543,7 +6551,7 @@
           <w:szCs w:val="28"/>
         </w:rPr>
       </w:pPr>
-      <w:bookmarkStart w:id="10" w:name="_Toc96352038"/>
+      <w:bookmarkStart w:id="11" w:name="_Toc96890469"/>
       <w:r>
         <w:rPr>
           <w:rFonts w:cstheme="minorHAnsi"/>
@@ -5555,7 +6563,7 @@
         <w:lastRenderedPageBreak/>
         <w:t>Groupe de threads vision</w:t>
       </w:r>
-      <w:bookmarkEnd w:id="10"/>
+      <w:bookmarkEnd w:id="11"/>
     </w:p>
     <w:p>
       <w:pPr>
@@ -5573,7 +6581,7 @@
           <w:szCs w:val="24"/>
         </w:rPr>
       </w:pPr>
-      <w:bookmarkStart w:id="11" w:name="_Toc96352039"/>
+      <w:bookmarkStart w:id="12" w:name="_Toc96890470"/>
       <w:r>
         <w:rPr>
           <w:rFonts w:cstheme="minorHAnsi"/>
@@ -5584,7 +6592,7 @@
         </w:rPr>
         <w:t>Diagramme fonctionnel du groupe vision</w:t>
       </w:r>
-      <w:bookmarkEnd w:id="11"/>
+      <w:bookmarkEnd w:id="12"/>
     </w:p>
     <w:p>
       <w:pPr>
@@ -5626,7 +6634,7 @@
                     </pic:cNvPicPr>
                   </pic:nvPicPr>
                   <pic:blipFill>
-                    <a:blip r:embed="rId20">
+                    <a:blip r:embed="rId21">
                       <a:extLst>
                         <a:ext uri="{28A0092B-C50C-407E-A947-70E740481C1C}">
                           <a14:useLocalDpi xmlns:a14="http://schemas.microsoft.com/office/drawing/2010/main" val="0"/>
@@ -5685,7 +6693,7 @@
                     </pic:cNvPicPr>
                   </pic:nvPicPr>
                   <pic:blipFill>
-                    <a:blip r:embed="rId9">
+                    <a:blip r:embed="rId12">
                       <a:extLst>
                         <a:ext uri="{28A0092B-C50C-407E-A947-70E740481C1C}">
                           <a14:useLocalDpi xmlns:a14="http://schemas.microsoft.com/office/drawing/2010/main" val="0"/>
@@ -5766,7 +6774,7 @@
           <w:szCs w:val="24"/>
         </w:rPr>
       </w:pPr>
-      <w:bookmarkStart w:id="12" w:name="_Toc96352040"/>
+      <w:bookmarkStart w:id="13" w:name="_Toc96890471"/>
       <w:r>
         <w:rPr>
           <w:rFonts w:cstheme="minorHAnsi"/>
@@ -5777,7 +6785,7 @@
         </w:rPr>
         <w:t>Description des threads du groupe vision</w:t>
       </w:r>
-      <w:bookmarkEnd w:id="12"/>
+      <w:bookmarkEnd w:id="13"/>
     </w:p>
     <w:tbl>
       <w:tblPr>
@@ -6210,7 +7218,7 @@
           <w:szCs w:val="24"/>
         </w:rPr>
       </w:pPr>
-      <w:bookmarkStart w:id="13" w:name="_Toc96352041"/>
+      <w:bookmarkStart w:id="14" w:name="_Toc96890472"/>
       <w:r>
         <w:rPr>
           <w:rFonts w:cstheme="minorHAnsi"/>
@@ -6221,7 +7229,7 @@
         </w:rPr>
         <w:t>Diagrammes d’activité du groupe vision</w:t>
       </w:r>
-      <w:bookmarkEnd w:id="13"/>
+      <w:bookmarkEnd w:id="14"/>
     </w:p>
     <w:p>
       <w:pPr>
@@ -6250,7 +7258,7 @@
                     </pic:cNvPicPr>
                   </pic:nvPicPr>
                   <pic:blipFill>
-                    <a:blip r:embed="rId21">
+                    <a:blip r:embed="rId22">
                       <a:extLst>
                         <a:ext uri="{28A0092B-C50C-407E-A947-70E740481C1C}">
                           <a14:useLocalDpi xmlns:a14="http://schemas.microsoft.com/office/drawing/2010/main" val="0"/>
@@ -6342,7 +7350,7 @@
                     </pic:cNvPicPr>
                   </pic:nvPicPr>
                   <pic:blipFill>
-                    <a:blip r:embed="rId22">
+                    <a:blip r:embed="rId23">
                       <a:extLst>
                         <a:ext uri="{28A0092B-C50C-407E-A947-70E740481C1C}">
                           <a14:useLocalDpi xmlns:a14="http://schemas.microsoft.com/office/drawing/2010/main" val="0"/>
@@ -6414,11 +7422,9 @@
         <w:keepNext/>
         <w:jc w:val="center"/>
         <w:sectPr>
-          <w:type w:val="continuous"/>
           <w:pgSz w:w="11906" w:h="16838"/>
           <w:pgMar w:top="1417" w:right="1417" w:bottom="1417" w:left="1417" w:header="709" w:footer="709" w:gutter="0"/>
           <w:cols w:space="708"/>
-          <w:titlePg/>
           <w:docGrid w:linePitch="360"/>
         </w:sectPr>
       </w:pPr>
@@ -6450,7 +7456,7 @@
                     </pic:cNvPicPr>
                   </pic:nvPicPr>
                   <pic:blipFill>
-                    <a:blip r:embed="rId23">
+                    <a:blip r:embed="rId24">
                       <a:extLst>
                         <a:ext uri="{28A0092B-C50C-407E-A947-70E740481C1C}">
                           <a14:useLocalDpi xmlns:a14="http://schemas.microsoft.com/office/drawing/2010/main" val="0"/>
@@ -6551,7 +7557,7 @@
                     </pic:cNvPicPr>
                   </pic:nvPicPr>
                   <pic:blipFill>
-                    <a:blip r:embed="rId24">
+                    <a:blip r:embed="rId25">
                       <a:extLst>
                         <a:ext uri="{28A0092B-C50C-407E-A947-70E740481C1C}">
                           <a14:useLocalDpi xmlns:a14="http://schemas.microsoft.com/office/drawing/2010/main" val="0"/>
@@ -6656,7 +7662,7 @@
           <w:szCs w:val="32"/>
         </w:rPr>
       </w:pPr>
-      <w:bookmarkStart w:id="14" w:name="_Toc96352042"/>
+      <w:bookmarkStart w:id="15" w:name="_Toc96890473"/>
       <w:r>
         <w:rPr>
           <w:rFonts w:cstheme="minorHAnsi"/>
@@ -6679,7 +7685,7 @@
         </w:rPr>
         <w:t>Xenomai</w:t>
       </w:r>
-      <w:bookmarkEnd w:id="14"/>
+      <w:bookmarkEnd w:id="15"/>
       <w:proofErr w:type="spellEnd"/>
     </w:p>
     <w:p>
@@ -6709,7 +7715,7 @@
         </w:rPr>
         <w:t xml:space="preserve"> </w:t>
       </w:r>
-      <w:bookmarkStart w:id="15" w:name="_Toc96352043"/>
+      <w:bookmarkStart w:id="16" w:name="_Toc96890474"/>
       <w:r>
         <w:rPr>
           <w:rFonts w:cstheme="minorHAnsi"/>
@@ -6720,7 +7726,7 @@
         </w:rPr>
         <w:t>Thread</w:t>
       </w:r>
-      <w:bookmarkEnd w:id="15"/>
+      <w:bookmarkEnd w:id="16"/>
     </w:p>
     <w:p>
       <w:pPr>
@@ -6738,7 +7744,7 @@
           <w:szCs w:val="24"/>
         </w:rPr>
       </w:pPr>
-      <w:bookmarkStart w:id="16" w:name="_Toc96352044"/>
+      <w:bookmarkStart w:id="17" w:name="_Toc96890475"/>
       <w:r>
         <w:rPr>
           <w:rFonts w:cstheme="minorHAnsi"/>
@@ -6749,7 +7755,7 @@
         </w:rPr>
         <w:t>Instanciation et démarrage</w:t>
       </w:r>
-      <w:bookmarkEnd w:id="16"/>
+      <w:bookmarkEnd w:id="17"/>
     </w:p>
     <w:p>
       <w:pPr>
@@ -7243,7 +8249,7 @@
                     <pic:cNvPicPr/>
                   </pic:nvPicPr>
                   <pic:blipFill>
-                    <a:blip r:embed="rId25"/>
+                    <a:blip r:embed="rId26"/>
                     <a:stretch>
                       <a:fillRect/>
                     </a:stretch>
@@ -7274,7 +8280,7 @@
           <w:szCs w:val="24"/>
         </w:rPr>
       </w:pPr>
-      <w:bookmarkStart w:id="17" w:name="_Ref96266976"/>
+      <w:bookmarkStart w:id="18" w:name="_Ref96266976"/>
       <w:r>
         <w:t xml:space="preserve">Figure </w:t>
       </w:r>
@@ -7286,7 +8292,7 @@
           <w:t>14</w:t>
         </w:r>
       </w:fldSimple>
-      <w:bookmarkEnd w:id="17"/>
+      <w:bookmarkEnd w:id="18"/>
       <w:r>
         <w:t xml:space="preserve">: déclaration de la tâche </w:t>
       </w:r>
@@ -7338,7 +8344,7 @@
                     <pic:cNvPicPr/>
                   </pic:nvPicPr>
                   <pic:blipFill>
-                    <a:blip r:embed="rId26">
+                    <a:blip r:embed="rId27">
                       <a:extLst>
                         <a:ext uri="{28A0092B-C50C-407E-A947-70E740481C1C}">
                           <a14:useLocalDpi xmlns:a14="http://schemas.microsoft.com/office/drawing/2010/main" val="0"/>
@@ -7374,7 +8380,7 @@
           <w:bCs/>
         </w:rPr>
       </w:pPr>
-      <w:bookmarkStart w:id="18" w:name="_Ref96266985"/>
+      <w:bookmarkStart w:id="19" w:name="_Ref96266985"/>
       <w:r>
         <w:t xml:space="preserve">Figure </w:t>
       </w:r>
@@ -7386,7 +8392,7 @@
           <w:t>15</w:t>
         </w:r>
       </w:fldSimple>
-      <w:bookmarkEnd w:id="18"/>
+      <w:bookmarkEnd w:id="19"/>
       <w:r>
         <w:t xml:space="preserve">: création de la tâche </w:t>
       </w:r>
@@ -7432,414 +8438,6 @@
             <wp:extent cx="5760720" cy="567055"/>
             <wp:effectExtent l="0" t="0" r="0" b="4445"/>
             <wp:docPr id="3" name="Image 3"/>
-            <wp:cNvGraphicFramePr>
-              <a:graphicFrameLocks xmlns:a="http://schemas.openxmlformats.org/drawingml/2006/main" noChangeAspect="1"/>
-            </wp:cNvGraphicFramePr>
-            <a:graphic xmlns:a="http://schemas.openxmlformats.org/drawingml/2006/main">
-              <a:graphicData uri="http://schemas.openxmlformats.org/drawingml/2006/picture">
-                <pic:pic xmlns:pic="http://schemas.openxmlformats.org/drawingml/2006/picture">
-                  <pic:nvPicPr>
-                    <pic:cNvPr id="1" name=""/>
-                    <pic:cNvPicPr/>
-                  </pic:nvPicPr>
-                  <pic:blipFill>
-                    <a:blip r:embed="rId27"/>
-                    <a:stretch>
-                      <a:fillRect/>
-                    </a:stretch>
-                  </pic:blipFill>
-                  <pic:spPr>
-                    <a:xfrm>
-                      <a:off x="0" y="0"/>
-                      <a:ext cx="5760720" cy="567055"/>
-                    </a:xfrm>
-                    <a:prstGeom prst="rect">
-                      <a:avLst/>
-                    </a:prstGeom>
-                  </pic:spPr>
-                </pic:pic>
-              </a:graphicData>
-            </a:graphic>
-          </wp:inline>
-        </w:drawing>
-      </w:r>
-    </w:p>
-    <w:p>
-      <w:pPr>
-        <w:pStyle w:val="Lgende"/>
-        <w:jc w:val="center"/>
-        <w:rPr>
-          <w:b/>
-          <w:bCs/>
-        </w:rPr>
-      </w:pPr>
-      <w:bookmarkStart w:id="19" w:name="_Ref96266998"/>
-      <w:r>
-        <w:t xml:space="preserve">Figure </w:t>
-      </w:r>
-      <w:fldSimple w:instr=" SEQ Figure \* ARABIC ">
-        <w:r>
-          <w:rPr>
-            <w:noProof/>
-          </w:rPr>
-          <w:t>16</w:t>
-        </w:r>
-      </w:fldSimple>
-      <w:bookmarkEnd w:id="19"/>
-      <w:r>
-        <w:t xml:space="preserve">: démarrage de la tâche </w:t>
-      </w:r>
-      <w:r>
-        <w:rPr>
-          <w:b/>
-          <w:bCs/>
-        </w:rPr>
-        <w:t>server</w:t>
-      </w:r>
-      <w:r>
-        <w:t xml:space="preserve"> dans </w:t>
-      </w:r>
-      <w:r>
-        <w:rPr>
-          <w:b/>
-          <w:bCs/>
-        </w:rPr>
-        <w:t>tasks.cpp</w:t>
-      </w:r>
-    </w:p>
-    <w:p/>
-    <w:p>
-      <w:pPr>
-        <w:pStyle w:val="Paragraphedeliste"/>
-        <w:numPr>
-          <w:ilvl w:val="2"/>
-          <w:numId w:val="2"/>
-        </w:numPr>
-        <w:outlineLvl w:val="2"/>
-        <w:rPr>
-          <w:rFonts w:cstheme="minorHAnsi"/>
-          <w:b/>
-          <w:bCs/>
-          <w:sz w:val="24"/>
-          <w:szCs w:val="24"/>
-        </w:rPr>
-      </w:pPr>
-      <w:bookmarkStart w:id="20" w:name="_Toc96352045"/>
-      <w:r>
-        <w:rPr>
-          <w:rFonts w:cstheme="minorHAnsi"/>
-          <w:b/>
-          <w:bCs/>
-          <w:sz w:val="24"/>
-          <w:szCs w:val="24"/>
-        </w:rPr>
-        <w:t>Code à exécuter</w:t>
-      </w:r>
-      <w:bookmarkEnd w:id="20"/>
-    </w:p>
-    <w:p>
-      <w:pPr>
-        <w:jc w:val="both"/>
-        <w:rPr>
-          <w:rFonts w:cstheme="minorHAnsi"/>
-          <w:sz w:val="24"/>
-          <w:szCs w:val="24"/>
-        </w:rPr>
-      </w:pPr>
-      <w:r>
-        <w:rPr>
-          <w:rFonts w:cstheme="minorHAnsi"/>
-          <w:sz w:val="24"/>
-          <w:szCs w:val="24"/>
-        </w:rPr>
-        <w:t xml:space="preserve">Lors du lancement d’une tâche avec </w:t>
-      </w:r>
-      <w:proofErr w:type="spellStart"/>
-      <w:r>
-        <w:rPr>
-          <w:rFonts w:cstheme="minorHAnsi"/>
-          <w:b/>
-          <w:bCs/>
-          <w:sz w:val="24"/>
-          <w:szCs w:val="24"/>
-        </w:rPr>
-        <w:t>rt_task_start</w:t>
-      </w:r>
-      <w:proofErr w:type="spellEnd"/>
-      <w:r>
-        <w:rPr>
-          <w:rFonts w:cstheme="minorHAnsi"/>
-          <w:sz w:val="24"/>
-          <w:szCs w:val="24"/>
-        </w:rPr>
-        <w:t xml:space="preserve">, on précise la tâche et l’adresse de la routine qui va être exécutée par cette tâche (voir </w:t>
-      </w:r>
-      <w:r>
-        <w:rPr>
-          <w:rFonts w:cstheme="minorHAnsi"/>
-          <w:sz w:val="24"/>
-          <w:szCs w:val="24"/>
-        </w:rPr>
-        <w:fldChar w:fldCharType="begin"/>
-      </w:r>
-      <w:r>
-        <w:rPr>
-          <w:rFonts w:cstheme="minorHAnsi"/>
-          <w:sz w:val="24"/>
-          <w:szCs w:val="24"/>
-        </w:rPr>
-        <w:instrText xml:space="preserve"> REF _Ref96266985 \h </w:instrText>
-      </w:r>
-      <w:r>
-        <w:rPr>
-          <w:rFonts w:cstheme="minorHAnsi"/>
-          <w:sz w:val="24"/>
-          <w:szCs w:val="24"/>
-        </w:rPr>
-      </w:r>
-      <w:r>
-        <w:rPr>
-          <w:rFonts w:cstheme="minorHAnsi"/>
-          <w:sz w:val="24"/>
-          <w:szCs w:val="24"/>
-        </w:rPr>
-        <w:fldChar w:fldCharType="separate"/>
-      </w:r>
-      <w:r>
-        <w:t xml:space="preserve">Figure </w:t>
-      </w:r>
-      <w:r>
-        <w:rPr>
-          <w:noProof/>
-        </w:rPr>
-        <w:t>15</w:t>
-      </w:r>
-      <w:r>
-        <w:rPr>
-          <w:rFonts w:cstheme="minorHAnsi"/>
-          <w:sz w:val="24"/>
-          <w:szCs w:val="24"/>
-        </w:rPr>
-        <w:fldChar w:fldCharType="end"/>
-      </w:r>
-      <w:r>
-        <w:rPr>
-          <w:rFonts w:cstheme="minorHAnsi"/>
-          <w:sz w:val="24"/>
-          <w:szCs w:val="24"/>
-        </w:rPr>
-        <w:t xml:space="preserve">). </w:t>
-      </w:r>
-    </w:p>
-    <w:p>
-      <w:pPr>
-        <w:pStyle w:val="Paragraphedeliste"/>
-        <w:numPr>
-          <w:ilvl w:val="2"/>
-          <w:numId w:val="2"/>
-        </w:numPr>
-        <w:outlineLvl w:val="2"/>
-        <w:rPr>
-          <w:rFonts w:cstheme="minorHAnsi"/>
-          <w:b/>
-          <w:bCs/>
-          <w:sz w:val="24"/>
-          <w:szCs w:val="24"/>
-        </w:rPr>
-      </w:pPr>
-      <w:bookmarkStart w:id="21" w:name="_Toc96352046"/>
-      <w:r>
-        <w:rPr>
-          <w:rFonts w:cstheme="minorHAnsi"/>
-          <w:b/>
-          <w:bCs/>
-          <w:sz w:val="24"/>
-          <w:szCs w:val="24"/>
-        </w:rPr>
-        <w:t>Niveau de priorité</w:t>
-      </w:r>
-      <w:bookmarkEnd w:id="21"/>
-    </w:p>
-    <w:p>
-      <w:pPr>
-        <w:jc w:val="both"/>
-        <w:rPr>
-          <w:rFonts w:cstheme="minorHAnsi"/>
-          <w:sz w:val="24"/>
-          <w:szCs w:val="24"/>
-        </w:rPr>
-      </w:pPr>
-      <w:r>
-        <w:rPr>
-          <w:rFonts w:cstheme="minorHAnsi"/>
-          <w:sz w:val="24"/>
-          <w:szCs w:val="24"/>
-        </w:rPr>
-        <w:t xml:space="preserve">Sous </w:t>
-      </w:r>
-      <w:proofErr w:type="spellStart"/>
-      <w:r>
-        <w:rPr>
-          <w:rFonts w:cstheme="minorHAnsi"/>
-          <w:sz w:val="24"/>
-          <w:szCs w:val="24"/>
-        </w:rPr>
-        <w:t>Xenomai</w:t>
-      </w:r>
-      <w:proofErr w:type="spellEnd"/>
-      <w:r>
-        <w:rPr>
-          <w:rFonts w:cstheme="minorHAnsi"/>
-          <w:sz w:val="24"/>
-          <w:szCs w:val="24"/>
-        </w:rPr>
-        <w:t xml:space="preserve"> le niveau de priorité d’un thread peut aller du 0 à 99, avec 0 la priorité la plus faible. Cette priorité est </w:t>
-      </w:r>
-      <w:r>
-        <w:rPr>
-          <w:rFonts w:cstheme="minorHAnsi"/>
-          <w:sz w:val="24"/>
-          <w:szCs w:val="24"/>
-        </w:rPr>
-        <w:t>fixée</w:t>
-      </w:r>
-      <w:r>
-        <w:rPr>
-          <w:rFonts w:cstheme="minorHAnsi"/>
-          <w:sz w:val="24"/>
-          <w:szCs w:val="24"/>
-        </w:rPr>
-        <w:t xml:space="preserve"> lors de l’appel au service </w:t>
-      </w:r>
-      <w:proofErr w:type="spellStart"/>
-      <w:r>
-        <w:rPr>
-          <w:rFonts w:cstheme="minorHAnsi"/>
-          <w:b/>
-          <w:bCs/>
-          <w:sz w:val="24"/>
-          <w:szCs w:val="24"/>
-        </w:rPr>
-        <w:t>rt_task_create</w:t>
-      </w:r>
-      <w:proofErr w:type="spellEnd"/>
-      <w:r>
-        <w:rPr>
-          <w:rFonts w:cstheme="minorHAnsi"/>
-          <w:sz w:val="24"/>
-          <w:szCs w:val="24"/>
-        </w:rPr>
-        <w:t xml:space="preserve">. Pour faciliter la modification de ces priorités, nous avons utilisé des #define de la forme </w:t>
-      </w:r>
-      <w:r>
-        <w:rPr>
-          <w:rFonts w:cstheme="minorHAnsi"/>
-          <w:b/>
-          <w:bCs/>
-          <w:sz w:val="24"/>
-          <w:szCs w:val="24"/>
-        </w:rPr>
-        <w:t>PRIORITY_TTASK</w:t>
-      </w:r>
-      <w:r>
-        <w:rPr>
-          <w:rFonts w:cstheme="minorHAnsi"/>
-          <w:sz w:val="24"/>
-          <w:szCs w:val="24"/>
-        </w:rPr>
-        <w:t xml:space="preserve"> dans le fichier </w:t>
-      </w:r>
-      <w:r>
-        <w:rPr>
-          <w:rFonts w:cstheme="minorHAnsi"/>
-          <w:b/>
-          <w:sz w:val="24"/>
-          <w:szCs w:val="24"/>
-        </w:rPr>
-        <w:t>tasks.cpp</w:t>
-      </w:r>
-      <w:r>
-        <w:rPr>
-          <w:rFonts w:cstheme="minorHAnsi"/>
-          <w:sz w:val="24"/>
-          <w:szCs w:val="24"/>
-        </w:rPr>
-        <w:t xml:space="preserve"> (voir </w:t>
-      </w:r>
-      <w:r>
-        <w:rPr>
-          <w:rFonts w:cstheme="minorHAnsi"/>
-          <w:sz w:val="24"/>
-          <w:szCs w:val="24"/>
-        </w:rPr>
-        <w:fldChar w:fldCharType="begin"/>
-      </w:r>
-      <w:r>
-        <w:rPr>
-          <w:rFonts w:cstheme="minorHAnsi"/>
-          <w:sz w:val="24"/>
-          <w:szCs w:val="24"/>
-        </w:rPr>
-        <w:instrText xml:space="preserve"> REF _Ref96267020 \h </w:instrText>
-      </w:r>
-      <w:r>
-        <w:rPr>
-          <w:rFonts w:cstheme="minorHAnsi"/>
-          <w:sz w:val="24"/>
-          <w:szCs w:val="24"/>
-        </w:rPr>
-      </w:r>
-      <w:r>
-        <w:rPr>
-          <w:rFonts w:cstheme="minorHAnsi"/>
-          <w:sz w:val="24"/>
-          <w:szCs w:val="24"/>
-        </w:rPr>
-        <w:fldChar w:fldCharType="separate"/>
-      </w:r>
-      <w:r>
-        <w:t xml:space="preserve">Figure </w:t>
-      </w:r>
-      <w:r>
-        <w:rPr>
-          <w:noProof/>
-        </w:rPr>
-        <w:t>17</w:t>
-      </w:r>
-      <w:r>
-        <w:rPr>
-          <w:rFonts w:cstheme="minorHAnsi"/>
-          <w:sz w:val="24"/>
-          <w:szCs w:val="24"/>
-        </w:rPr>
-        <w:fldChar w:fldCharType="end"/>
-      </w:r>
-      <w:r>
-        <w:rPr>
-          <w:rFonts w:cstheme="minorHAnsi"/>
-          <w:sz w:val="24"/>
-          <w:szCs w:val="24"/>
-        </w:rPr>
-        <w:t>).</w:t>
-      </w:r>
-    </w:p>
-    <w:p>
-      <w:pPr>
-        <w:keepNext/>
-        <w:jc w:val="center"/>
-      </w:pPr>
-      <w:r>
-        <w:rPr>
-          <w:rFonts w:cstheme="minorHAnsi"/>
-          <w:noProof/>
-          <w:sz w:val="24"/>
-          <w:szCs w:val="24"/>
-        </w:rPr>
-        <w:drawing>
-          <wp:inline distT="0" distB="0" distL="0" distR="0" wp14:anchorId="3401FF62" wp14:editId="4BAF113E">
-            <wp:extent cx="2372056" cy="190527"/>
-            <wp:effectExtent l="0" t="0" r="0" b="0"/>
-            <wp:docPr id="7" name="Image 7"/>
             <wp:cNvGraphicFramePr>
               <a:graphicFrameLocks xmlns:a="http://schemas.openxmlformats.org/drawingml/2006/main" noChangeAspect="1"/>
             </wp:cNvGraphicFramePr>
@@ -7859,7 +8457,7 @@
                   <pic:spPr>
                     <a:xfrm>
                       <a:off x="0" y="0"/>
-                      <a:ext cx="2372056" cy="190527"/>
+                      <a:ext cx="5760720" cy="567055"/>
                     </a:xfrm>
                     <a:prstGeom prst="rect">
                       <a:avLst/>
@@ -7877,12 +8475,11 @@
         <w:pStyle w:val="Lgende"/>
         <w:jc w:val="center"/>
         <w:rPr>
-          <w:rFonts w:cstheme="minorHAnsi"/>
-          <w:sz w:val="24"/>
-          <w:szCs w:val="24"/>
-        </w:rPr>
-      </w:pPr>
-      <w:bookmarkStart w:id="22" w:name="_Ref96267020"/>
+          <w:b/>
+          <w:bCs/>
+        </w:rPr>
+      </w:pPr>
+      <w:bookmarkStart w:id="20" w:name="_Ref96266998"/>
       <w:r>
         <w:t xml:space="preserve">Figure </w:t>
       </w:r>
@@ -7891,12 +8488,12 @@
           <w:rPr>
             <w:noProof/>
           </w:rPr>
-          <w:t>17</w:t>
+          <w:t>16</w:t>
         </w:r>
       </w:fldSimple>
-      <w:bookmarkEnd w:id="22"/>
-      <w:r>
-        <w:t xml:space="preserve">: exemple de définition de priorité pour la tâche </w:t>
+      <w:bookmarkEnd w:id="20"/>
+      <w:r>
+        <w:t xml:space="preserve">: démarrage de la tâche </w:t>
       </w:r>
       <w:r>
         <w:rPr>
@@ -7905,7 +8502,18 @@
         </w:rPr>
         <w:t>server</w:t>
       </w:r>
-    </w:p>
+      <w:r>
+        <w:t xml:space="preserve"> dans </w:t>
+      </w:r>
+      <w:r>
+        <w:rPr>
+          <w:b/>
+          <w:bCs/>
+        </w:rPr>
+        <w:t>tasks.cpp</w:t>
+      </w:r>
+    </w:p>
+    <w:p/>
     <w:p>
       <w:pPr>
         <w:pStyle w:val="Paragraphedeliste"/>
@@ -7922,18 +8530,18 @@
           <w:szCs w:val="24"/>
         </w:rPr>
       </w:pPr>
-      <w:bookmarkStart w:id="23" w:name="_Toc96352047"/>
-      <w:r>
-        <w:rPr>
-          <w:rFonts w:cstheme="minorHAnsi"/>
-          <w:b/>
-          <w:bCs/>
-          <w:sz w:val="24"/>
-          <w:szCs w:val="24"/>
-        </w:rPr>
-        <w:t>Activation périodique</w:t>
-      </w:r>
-      <w:bookmarkEnd w:id="23"/>
+      <w:bookmarkStart w:id="21" w:name="_Toc96890476"/>
+      <w:r>
+        <w:rPr>
+          <w:rFonts w:cstheme="minorHAnsi"/>
+          <w:b/>
+          <w:bCs/>
+          <w:sz w:val="24"/>
+          <w:szCs w:val="24"/>
+        </w:rPr>
+        <w:t>Code à exécuter</w:t>
+      </w:r>
+      <w:bookmarkEnd w:id="21"/>
     </w:p>
     <w:p>
       <w:pPr>
@@ -7950,7 +8558,7 @@
           <w:sz w:val="24"/>
           <w:szCs w:val="24"/>
         </w:rPr>
-        <w:t xml:space="preserve">Pour rendre périodique l’activation d’un thread, on fait appel aux services </w:t>
+        <w:t xml:space="preserve">Lors du lancement d’une tâche avec </w:t>
       </w:r>
       <w:proofErr w:type="spellStart"/>
       <w:r>
@@ -7961,7 +8569,7 @@
           <w:sz w:val="24"/>
           <w:szCs w:val="24"/>
         </w:rPr>
-        <w:t>rt_task_set_periodic</w:t>
+        <w:t>rt_task_start</w:t>
       </w:r>
       <w:proofErr w:type="spellEnd"/>
       <w:r>
@@ -7970,26 +8578,119 @@
           <w:sz w:val="24"/>
           <w:szCs w:val="24"/>
         </w:rPr>
-        <w:t xml:space="preserve"> pour in </w:t>
-      </w:r>
-      <w:r>
-        <w:rPr>
-          <w:rFonts w:cstheme="minorHAnsi"/>
-          <w:sz w:val="24"/>
-          <w:szCs w:val="24"/>
-        </w:rPr>
-        <w:t xml:space="preserve">Pour rendre périodique l’activation d’un thread, on fait appel aux services </w:t>
+        <w:t xml:space="preserve">, on précise la tâche et l’adresse de la routine qui va être exécutée par cette tâche (voir </w:t>
+      </w:r>
+      <w:r>
+        <w:rPr>
+          <w:rFonts w:cstheme="minorHAnsi"/>
+          <w:sz w:val="24"/>
+          <w:szCs w:val="24"/>
+        </w:rPr>
+        <w:fldChar w:fldCharType="begin"/>
+      </w:r>
+      <w:r>
+        <w:rPr>
+          <w:rFonts w:cstheme="minorHAnsi"/>
+          <w:sz w:val="24"/>
+          <w:szCs w:val="24"/>
+        </w:rPr>
+        <w:instrText xml:space="preserve"> REF _Ref96266985 \h </w:instrText>
+      </w:r>
+      <w:r>
+        <w:rPr>
+          <w:rFonts w:cstheme="minorHAnsi"/>
+          <w:sz w:val="24"/>
+          <w:szCs w:val="24"/>
+        </w:rPr>
+      </w:r>
+      <w:r>
+        <w:rPr>
+          <w:rFonts w:cstheme="minorHAnsi"/>
+          <w:sz w:val="24"/>
+          <w:szCs w:val="24"/>
+        </w:rPr>
+        <w:fldChar w:fldCharType="separate"/>
+      </w:r>
+      <w:r>
+        <w:t xml:space="preserve">Figure </w:t>
+      </w:r>
+      <w:r>
+        <w:rPr>
+          <w:noProof/>
+        </w:rPr>
+        <w:t>15</w:t>
+      </w:r>
+      <w:r>
+        <w:rPr>
+          <w:rFonts w:cstheme="minorHAnsi"/>
+          <w:sz w:val="24"/>
+          <w:szCs w:val="24"/>
+        </w:rPr>
+        <w:fldChar w:fldCharType="end"/>
+      </w:r>
+      <w:r>
+        <w:rPr>
+          <w:rFonts w:cstheme="minorHAnsi"/>
+          <w:sz w:val="24"/>
+          <w:szCs w:val="24"/>
+        </w:rPr>
+        <w:t xml:space="preserve">). </w:t>
+      </w:r>
+    </w:p>
+    <w:p>
+      <w:pPr>
+        <w:pStyle w:val="Paragraphedeliste"/>
+        <w:numPr>
+          <w:ilvl w:val="2"/>
+          <w:numId w:val="2"/>
+        </w:numPr>
+        <w:outlineLvl w:val="2"/>
+        <w:rPr>
+          <w:rFonts w:cstheme="minorHAnsi"/>
+          <w:b/>
+          <w:bCs/>
+          <w:sz w:val="24"/>
+          <w:szCs w:val="24"/>
+        </w:rPr>
+      </w:pPr>
+      <w:bookmarkStart w:id="22" w:name="_Toc96890477"/>
+      <w:r>
+        <w:rPr>
+          <w:rFonts w:cstheme="minorHAnsi"/>
+          <w:b/>
+          <w:bCs/>
+          <w:sz w:val="24"/>
+          <w:szCs w:val="24"/>
+        </w:rPr>
+        <w:t>Niveau de priorité</w:t>
+      </w:r>
+      <w:bookmarkEnd w:id="22"/>
+    </w:p>
+    <w:p>
+      <w:pPr>
+        <w:jc w:val="both"/>
+        <w:rPr>
+          <w:rFonts w:cstheme="minorHAnsi"/>
+          <w:sz w:val="24"/>
+          <w:szCs w:val="24"/>
+        </w:rPr>
+      </w:pPr>
+      <w:r>
+        <w:rPr>
+          <w:rFonts w:cstheme="minorHAnsi"/>
+          <w:sz w:val="24"/>
+          <w:szCs w:val="24"/>
+        </w:rPr>
+        <w:t xml:space="preserve">Sous </w:t>
       </w:r>
       <w:proofErr w:type="spellStart"/>
       <w:r>
         <w:rPr>
           <w:rFonts w:cstheme="minorHAnsi"/>
-          <w:b/>
-          <w:bCs/>
-          <w:sz w:val="24"/>
-          <w:szCs w:val="24"/>
-        </w:rPr>
-        <w:t>rt_task_set_periodic</w:t>
+          <w:sz w:val="24"/>
+          <w:szCs w:val="24"/>
+        </w:rPr>
+        <w:t>Xenomai</w:t>
       </w:r>
       <w:proofErr w:type="spellEnd"/>
       <w:r>
@@ -7998,7 +8699,23 @@
           <w:sz w:val="24"/>
           <w:szCs w:val="24"/>
         </w:rPr>
-        <w:t xml:space="preserve"> pour indiquer la période d’une tâche puis au service </w:t>
+        <w:t xml:space="preserve"> le niveau de priorité d’un thread peut aller du 0 à 99, avec 0 la priorité la plus faible. Cette priorité est </w:t>
+      </w:r>
+      <w:r>
+        <w:rPr>
+          <w:rFonts w:cstheme="minorHAnsi"/>
+          <w:sz w:val="24"/>
+          <w:szCs w:val="24"/>
+        </w:rPr>
+        <w:t>fixée</w:t>
+      </w:r>
+      <w:r>
+        <w:rPr>
+          <w:rFonts w:cstheme="minorHAnsi"/>
+          <w:sz w:val="24"/>
+          <w:szCs w:val="24"/>
+        </w:rPr>
+        <w:t xml:space="preserve"> lors de l’appel au service </w:t>
       </w:r>
       <w:proofErr w:type="spellStart"/>
       <w:r>
@@ -8009,8 +8726,7 @@
           <w:sz w:val="24"/>
           <w:szCs w:val="24"/>
         </w:rPr>
-        <w:lastRenderedPageBreak/>
-        <w:t>rt_task_wait_period</w:t>
+        <w:t>rt_task_create</w:t>
       </w:r>
       <w:proofErr w:type="spellEnd"/>
       <w:r>
@@ -8019,25 +8735,42 @@
           <w:sz w:val="24"/>
           <w:szCs w:val="24"/>
         </w:rPr>
-        <w:t xml:space="preserve"> pour </w:t>
-      </w:r>
-      <w:proofErr w:type="spellStart"/>
-      <w:r>
-        <w:rPr>
-          <w:rFonts w:cstheme="minorHAnsi"/>
-          <w:sz w:val="24"/>
-          <w:szCs w:val="24"/>
-        </w:rPr>
-        <w:t>descheduler</w:t>
-      </w:r>
-      <w:proofErr w:type="spellEnd"/>
-      <w:r>
-        <w:rPr>
-          <w:rFonts w:cstheme="minorHAnsi"/>
-          <w:sz w:val="24"/>
-          <w:szCs w:val="24"/>
-        </w:rPr>
-        <w:t xml:space="preserve"> la tâche en attente du cycle suivant (voir </w:t>
+        <w:t xml:space="preserve">. Pour faciliter la modification de ces priorités, nous avons utilisé des #define de la forme </w:t>
+      </w:r>
+      <w:r>
+        <w:rPr>
+          <w:rFonts w:cstheme="minorHAnsi"/>
+          <w:b/>
+          <w:bCs/>
+          <w:sz w:val="24"/>
+          <w:szCs w:val="24"/>
+        </w:rPr>
+        <w:t>PRIORITY_TTASK</w:t>
+      </w:r>
+      <w:r>
+        <w:rPr>
+          <w:rFonts w:cstheme="minorHAnsi"/>
+          <w:sz w:val="24"/>
+          <w:szCs w:val="24"/>
+        </w:rPr>
+        <w:t xml:space="preserve"> dans le fichier </w:t>
+      </w:r>
+      <w:r>
+        <w:rPr>
+          <w:rFonts w:cstheme="minorHAnsi"/>
+          <w:b/>
+          <w:sz w:val="24"/>
+          <w:szCs w:val="24"/>
+        </w:rPr>
+        <w:t>tasks.cpp</w:t>
+      </w:r>
+      <w:r>
+        <w:rPr>
+          <w:rFonts w:cstheme="minorHAnsi"/>
+          <w:sz w:val="24"/>
+          <w:szCs w:val="24"/>
+        </w:rPr>
+        <w:t xml:space="preserve"> (voir </w:t>
       </w:r>
       <w:r>
         <w:rPr>
@@ -8053,7 +8786,7 @@
           <w:sz w:val="24"/>
           <w:szCs w:val="24"/>
         </w:rPr>
-        <w:instrText xml:space="preserve"> REF _Ref96267036 \h </w:instrText>
+        <w:instrText xml:space="preserve"> REF _Ref96267020 \h </w:instrText>
       </w:r>
       <w:r>
         <w:rPr>
@@ -8077,7 +8810,7 @@
         <w:rPr>
           <w:noProof/>
         </w:rPr>
-        <w:t>18</w:t>
+        <w:t>17</w:t>
       </w:r>
       <w:r>
         <w:rPr>
@@ -8093,7 +8826,7 @@
           <w:sz w:val="24"/>
           <w:szCs w:val="24"/>
         </w:rPr>
-        <w:t xml:space="preserve">). Ces services sont appelés après le lancement de la tâche concernée. </w:t>
+        <w:t>).</w:t>
       </w:r>
     </w:p>
     <w:p>
@@ -8109,10 +8842,10 @@
           <w:szCs w:val="24"/>
         </w:rPr>
         <w:drawing>
-          <wp:inline distT="0" distB="0" distL="0" distR="0" wp14:anchorId="4882AFF0" wp14:editId="58A4743F">
-            <wp:extent cx="4067743" cy="876422"/>
-            <wp:effectExtent l="0" t="0" r="9525" b="0"/>
-            <wp:docPr id="9" name="Image 9"/>
+          <wp:inline distT="0" distB="0" distL="0" distR="0" wp14:anchorId="3401FF62" wp14:editId="4BAF113E">
+            <wp:extent cx="2372056" cy="190527"/>
+            <wp:effectExtent l="0" t="0" r="0" b="0"/>
+            <wp:docPr id="7" name="Image 7"/>
             <wp:cNvGraphicFramePr>
               <a:graphicFrameLocks xmlns:a="http://schemas.openxmlformats.org/drawingml/2006/main" noChangeAspect="1"/>
             </wp:cNvGraphicFramePr>
@@ -8132,7 +8865,7 @@
                   <pic:spPr>
                     <a:xfrm>
                       <a:off x="0" y="0"/>
-                      <a:ext cx="4067743" cy="876422"/>
+                      <a:ext cx="2372056" cy="190527"/>
                     </a:xfrm>
                     <a:prstGeom prst="rect">
                       <a:avLst/>
@@ -8149,8 +8882,13 @@
       <w:pPr>
         <w:pStyle w:val="Lgende"/>
         <w:jc w:val="center"/>
-      </w:pPr>
-      <w:bookmarkStart w:id="24" w:name="_Ref96267036"/>
+        <w:rPr>
+          <w:rFonts w:cstheme="minorHAnsi"/>
+          <w:sz w:val="24"/>
+          <w:szCs w:val="24"/>
+        </w:rPr>
+      </w:pPr>
+      <w:bookmarkStart w:id="23" w:name="_Ref96267020"/>
       <w:r>
         <w:t xml:space="preserve">Figure </w:t>
       </w:r>
@@ -8159,94 +8897,19 @@
           <w:rPr>
             <w:noProof/>
           </w:rPr>
-          <w:t>18</w:t>
+          <w:t>17</w:t>
         </w:r>
       </w:fldSimple>
-      <w:bookmarkEnd w:id="24"/>
-      <w:r>
-        <w:t>: exemple d'activation périodique d'une tâche</w:t>
-      </w:r>
-    </w:p>
-    <w:p>
-      <w:pPr>
-        <w:pStyle w:val="Paragraphedeliste"/>
-        <w:keepNext/>
-        <w:ind w:left="360"/>
-      </w:pPr>
-    </w:p>
-    <w:p>
-      <w:pPr>
-        <w:pStyle w:val="Paragraphedeliste"/>
-        <w:numPr>
-          <w:ilvl w:val="1"/>
-          <w:numId w:val="2"/>
-        </w:numPr>
-        <w:spacing w:after="0" w:line="240" w:lineRule="auto"/>
-        <w:outlineLvl w:val="1"/>
-        <w:rPr>
-          <w:rFonts w:eastAsia="Times New Roman" w:cstheme="minorHAnsi"/>
-          <w:b/>
-          <w:bCs/>
-          <w:sz w:val="28"/>
-          <w:szCs w:val="28"/>
-          <w:lang w:eastAsia="fr-FR"/>
-        </w:rPr>
-      </w:pPr>
-      <w:r>
-        <w:rPr>
-          <w:rFonts w:cstheme="minorHAnsi"/>
-          <w:b/>
-          <w:bCs/>
-          <w:sz w:val="24"/>
-          <w:szCs w:val="24"/>
-        </w:rPr>
-        <w:t xml:space="preserve"> </w:t>
-      </w:r>
-      <w:bookmarkStart w:id="25" w:name="_Toc96352048"/>
-      <w:r>
-        <w:rPr>
-          <w:rFonts w:eastAsia="Times New Roman" w:cstheme="minorHAnsi"/>
-          <w:b/>
-          <w:bCs/>
-          <w:sz w:val="28"/>
-          <w:szCs w:val="28"/>
-          <w:lang w:eastAsia="fr-FR"/>
-        </w:rPr>
-        <w:t>Donnée</w:t>
-      </w:r>
-      <w:r>
-        <w:rPr>
-          <w:rFonts w:eastAsia="Times New Roman" w:cstheme="minorHAnsi"/>
-          <w:b/>
-          <w:bCs/>
-          <w:sz w:val="28"/>
-          <w:szCs w:val="28"/>
-          <w:lang w:eastAsia="fr-FR"/>
-        </w:rPr>
-        <w:t>s</w:t>
-      </w:r>
-      <w:r>
-        <w:rPr>
-          <w:rFonts w:eastAsia="Times New Roman" w:cstheme="minorHAnsi"/>
-          <w:b/>
-          <w:bCs/>
-          <w:sz w:val="28"/>
-          <w:szCs w:val="28"/>
-          <w:lang w:eastAsia="fr-FR"/>
-        </w:rPr>
-        <w:t xml:space="preserve"> partagée</w:t>
-      </w:r>
-      <w:bookmarkEnd w:id="25"/>
-      <w:r>
-        <w:rPr>
-          <w:rFonts w:eastAsia="Times New Roman" w:cstheme="minorHAnsi"/>
-          <w:b/>
-          <w:bCs/>
-          <w:sz w:val="28"/>
-          <w:szCs w:val="28"/>
-          <w:lang w:eastAsia="fr-FR"/>
-        </w:rPr>
-        <w:t>s</w:t>
+      <w:bookmarkEnd w:id="23"/>
+      <w:r>
+        <w:t xml:space="preserve">: exemple de définition de priorité pour la tâche </w:t>
+      </w:r>
+      <w:r>
+        <w:rPr>
+          <w:b/>
+          <w:bCs/>
+        </w:rPr>
+        <w:t>server</w:t>
       </w:r>
     </w:p>
     <w:p>
@@ -8256,232 +8919,160 @@
           <w:ilvl w:val="2"/>
           <w:numId w:val="2"/>
         </w:numPr>
-        <w:spacing w:after="0" w:line="240" w:lineRule="auto"/>
         <w:outlineLvl w:val="2"/>
         <w:rPr>
-          <w:rFonts w:eastAsia="Times New Roman" w:cstheme="minorHAnsi"/>
-          <w:b/>
-          <w:bCs/>
-          <w:sz w:val="24"/>
-          <w:szCs w:val="24"/>
-          <w:lang w:eastAsia="fr-FR"/>
-        </w:rPr>
-      </w:pPr>
-      <w:bookmarkStart w:id="26" w:name="_Toc96352049"/>
-      <w:r>
-        <w:rPr>
-          <w:rFonts w:eastAsia="Times New Roman" w:cstheme="minorHAnsi"/>
-          <w:b/>
-          <w:bCs/>
-          <w:sz w:val="24"/>
-          <w:szCs w:val="24"/>
-          <w:lang w:eastAsia="fr-FR"/>
-        </w:rPr>
-        <w:t>Instanciation</w:t>
-      </w:r>
-      <w:bookmarkEnd w:id="26"/>
+          <w:rFonts w:cstheme="minorHAnsi"/>
+          <w:b/>
+          <w:bCs/>
+          <w:sz w:val="24"/>
+          <w:szCs w:val="24"/>
+        </w:rPr>
+      </w:pPr>
+      <w:bookmarkStart w:id="24" w:name="_Toc96890478"/>
+      <w:r>
+        <w:rPr>
+          <w:rFonts w:cstheme="minorHAnsi"/>
+          <w:b/>
+          <w:bCs/>
+          <w:sz w:val="24"/>
+          <w:szCs w:val="24"/>
+        </w:rPr>
+        <w:t>Activation périodique</w:t>
+      </w:r>
+      <w:bookmarkEnd w:id="24"/>
     </w:p>
     <w:p>
       <w:pPr>
         <w:jc w:val="both"/>
         <w:rPr>
-          <w:rFonts w:eastAsia="Times New Roman" w:cstheme="minorHAnsi"/>
-          <w:sz w:val="24"/>
-          <w:szCs w:val="24"/>
-          <w:lang w:eastAsia="fr-FR"/>
-        </w:rPr>
-      </w:pPr>
-      <w:r>
-        <w:rPr>
-          <w:rFonts w:eastAsia="Times New Roman" w:cstheme="minorHAnsi"/>
-          <w:sz w:val="24"/>
-          <w:szCs w:val="24"/>
-          <w:lang w:eastAsia="fr-FR"/>
-        </w:rPr>
-        <w:t xml:space="preserve">Les données </w:t>
-      </w:r>
-      <w:r>
-        <w:rPr>
-          <w:rFonts w:eastAsia="Times New Roman" w:cstheme="minorHAnsi"/>
-          <w:sz w:val="24"/>
-          <w:szCs w:val="24"/>
-          <w:lang w:eastAsia="fr-FR"/>
-        </w:rPr>
-        <w:t xml:space="preserve">partagées sont définies comme variables globales dans </w:t>
+          <w:rFonts w:cstheme="minorHAnsi"/>
+          <w:sz w:val="24"/>
+          <w:szCs w:val="24"/>
+        </w:rPr>
+      </w:pPr>
+      <w:r>
+        <w:rPr>
+          <w:rFonts w:cstheme="minorHAnsi"/>
+          <w:sz w:val="24"/>
+          <w:szCs w:val="24"/>
+        </w:rPr>
+        <w:t xml:space="preserve">Pour rendre périodique l’activation d’un thread, on fait appel aux services </w:t>
       </w:r>
       <w:proofErr w:type="spellStart"/>
       <w:r>
         <w:rPr>
-          <w:rFonts w:eastAsia="Times New Roman" w:cstheme="minorHAnsi"/>
-          <w:b/>
-          <w:sz w:val="24"/>
-          <w:szCs w:val="24"/>
-          <w:lang w:eastAsia="fr-FR"/>
-        </w:rPr>
-        <w:t>tasks.h</w:t>
+          <w:rFonts w:cstheme="minorHAnsi"/>
+          <w:b/>
+          <w:bCs/>
+          <w:sz w:val="24"/>
+          <w:szCs w:val="24"/>
+        </w:rPr>
+        <w:t>rt_task_set_periodic</w:t>
       </w:r>
       <w:proofErr w:type="spellEnd"/>
       <w:r>
         <w:rPr>
-          <w:rFonts w:eastAsia="Times New Roman" w:cstheme="minorHAnsi"/>
-          <w:sz w:val="24"/>
-          <w:szCs w:val="24"/>
-          <w:lang w:eastAsia="fr-FR"/>
-        </w:rPr>
-        <w:t xml:space="preserve"> et instanciées dans </w:t>
-      </w:r>
-      <w:r>
-        <w:rPr>
-          <w:rFonts w:eastAsia="Times New Roman" w:cstheme="minorHAnsi"/>
-          <w:b/>
-          <w:sz w:val="24"/>
-          <w:szCs w:val="24"/>
-          <w:lang w:eastAsia="fr-FR"/>
-        </w:rPr>
-        <w:t>tasks.cpp</w:t>
-      </w:r>
-      <w:r>
-        <w:rPr>
-          <w:rFonts w:eastAsia="Times New Roman" w:cstheme="minorHAnsi"/>
-          <w:sz w:val="24"/>
-          <w:szCs w:val="24"/>
-          <w:lang w:eastAsia="fr-FR"/>
-        </w:rPr>
-        <w:t xml:space="preserve">. </w:t>
-      </w:r>
-    </w:p>
-    <w:p>
-      <w:pPr>
-        <w:pStyle w:val="Paragraphedeliste"/>
-        <w:numPr>
-          <w:ilvl w:val="2"/>
-          <w:numId w:val="2"/>
-        </w:numPr>
-        <w:spacing w:after="0" w:line="240" w:lineRule="auto"/>
-        <w:outlineLvl w:val="2"/>
-        <w:rPr>
-          <w:rFonts w:eastAsia="Times New Roman" w:cstheme="minorHAnsi"/>
-          <w:b/>
-          <w:bCs/>
-          <w:sz w:val="24"/>
-          <w:szCs w:val="24"/>
-          <w:lang w:eastAsia="fr-FR"/>
-        </w:rPr>
-      </w:pPr>
-      <w:bookmarkStart w:id="27" w:name="_Toc96352050"/>
-      <w:r>
-        <w:rPr>
-          <w:rFonts w:eastAsia="Times New Roman" w:cstheme="minorHAnsi"/>
-          <w:b/>
-          <w:bCs/>
-          <w:sz w:val="24"/>
-          <w:szCs w:val="24"/>
-          <w:lang w:eastAsia="fr-FR"/>
-        </w:rPr>
-        <w:t>Accès en lecture et écriture</w:t>
-      </w:r>
-      <w:bookmarkEnd w:id="27"/>
-    </w:p>
-    <w:p>
-      <w:pPr>
-        <w:rPr>
-          <w:rFonts w:eastAsia="Times New Roman" w:cstheme="minorHAnsi"/>
-          <w:sz w:val="24"/>
-          <w:szCs w:val="24"/>
-          <w:lang w:eastAsia="fr-FR"/>
-        </w:rPr>
-      </w:pPr>
-      <w:r>
-        <w:rPr>
-          <w:rFonts w:eastAsia="Times New Roman" w:cstheme="minorHAnsi"/>
-          <w:sz w:val="24"/>
-          <w:szCs w:val="24"/>
-          <w:lang w:eastAsia="fr-FR"/>
-        </w:rPr>
-        <w:t xml:space="preserve">Toutes les variables globales partagées sont protégées par des mutex </w:t>
-      </w:r>
-      <w:r>
-        <w:rPr>
-          <w:rFonts w:eastAsia="Times New Roman" w:cstheme="minorHAnsi"/>
-          <w:b/>
-          <w:bCs/>
-          <w:sz w:val="24"/>
-          <w:szCs w:val="24"/>
-          <w:lang w:eastAsia="fr-FR"/>
-        </w:rPr>
-        <w:t>RT_MUTEX</w:t>
-      </w:r>
-      <w:r>
-        <w:rPr>
-          <w:rFonts w:eastAsia="Times New Roman" w:cstheme="minorHAnsi"/>
-          <w:sz w:val="24"/>
-          <w:szCs w:val="24"/>
-          <w:lang w:eastAsia="fr-FR"/>
-        </w:rPr>
-        <w:t xml:space="preserve">, déclarés dans </w:t>
+          <w:rFonts w:cstheme="minorHAnsi"/>
+          <w:sz w:val="24"/>
+          <w:szCs w:val="24"/>
+        </w:rPr>
+        <w:t xml:space="preserve"> pour in </w:t>
+      </w:r>
+      <w:r>
+        <w:rPr>
+          <w:rFonts w:cstheme="minorHAnsi"/>
+          <w:sz w:val="24"/>
+          <w:szCs w:val="24"/>
+        </w:rPr>
+        <w:t xml:space="preserve">Pour rendre périodique l’activation d’un thread, on fait appel aux services </w:t>
       </w:r>
       <w:proofErr w:type="spellStart"/>
       <w:r>
         <w:rPr>
-          <w:rFonts w:eastAsia="Times New Roman" w:cstheme="minorHAnsi"/>
-          <w:b/>
-          <w:sz w:val="24"/>
-          <w:szCs w:val="24"/>
-          <w:lang w:eastAsia="fr-FR"/>
-        </w:rPr>
-        <w:t>tasks.h</w:t>
+          <w:rFonts w:cstheme="minorHAnsi"/>
+          <w:b/>
+          <w:bCs/>
+          <w:sz w:val="24"/>
+          <w:szCs w:val="24"/>
+        </w:rPr>
+        <w:t>rt_task_set_periodic</w:t>
       </w:r>
       <w:proofErr w:type="spellEnd"/>
       <w:r>
         <w:rPr>
-          <w:rFonts w:eastAsia="Times New Roman" w:cstheme="minorHAnsi"/>
-          <w:sz w:val="24"/>
-          <w:szCs w:val="24"/>
-          <w:lang w:eastAsia="fr-FR"/>
-        </w:rPr>
-        <w:t xml:space="preserve"> </w:t>
-      </w:r>
-      <w:r>
-        <w:rPr>
-          <w:rFonts w:eastAsia="Times New Roman" w:cstheme="minorHAnsi"/>
-          <w:sz w:val="24"/>
-          <w:szCs w:val="24"/>
-          <w:lang w:eastAsia="fr-FR"/>
-        </w:rPr>
-        <w:t xml:space="preserve">(voir </w:t>
-      </w:r>
-      <w:r>
-        <w:rPr>
-          <w:rFonts w:eastAsia="Times New Roman" w:cstheme="minorHAnsi"/>
-          <w:sz w:val="24"/>
-          <w:szCs w:val="24"/>
-          <w:lang w:eastAsia="fr-FR"/>
+          <w:rFonts w:cstheme="minorHAnsi"/>
+          <w:sz w:val="24"/>
+          <w:szCs w:val="24"/>
+        </w:rPr>
+        <w:t xml:space="preserve"> pour indiquer la période d’une tâche puis au service </w:t>
+      </w:r>
+      <w:proofErr w:type="spellStart"/>
+      <w:r>
+        <w:rPr>
+          <w:rFonts w:cstheme="minorHAnsi"/>
+          <w:b/>
+          <w:bCs/>
+          <w:sz w:val="24"/>
+          <w:szCs w:val="24"/>
+        </w:rPr>
+        <w:lastRenderedPageBreak/>
+        <w:t>rt_task_wait_period</w:t>
+      </w:r>
+      <w:proofErr w:type="spellEnd"/>
+      <w:r>
+        <w:rPr>
+          <w:rFonts w:cstheme="minorHAnsi"/>
+          <w:sz w:val="24"/>
+          <w:szCs w:val="24"/>
+        </w:rPr>
+        <w:t xml:space="preserve"> pour </w:t>
+      </w:r>
+      <w:proofErr w:type="spellStart"/>
+      <w:r>
+        <w:rPr>
+          <w:rFonts w:cstheme="minorHAnsi"/>
+          <w:sz w:val="24"/>
+          <w:szCs w:val="24"/>
+        </w:rPr>
+        <w:t>descheduler</w:t>
+      </w:r>
+      <w:proofErr w:type="spellEnd"/>
+      <w:r>
+        <w:rPr>
+          <w:rFonts w:cstheme="minorHAnsi"/>
+          <w:sz w:val="24"/>
+          <w:szCs w:val="24"/>
+        </w:rPr>
+        <w:t xml:space="preserve"> la tâche en attente du cycle suivant (voir </w:t>
+      </w:r>
+      <w:r>
+        <w:rPr>
+          <w:rFonts w:cstheme="minorHAnsi"/>
+          <w:sz w:val="24"/>
+          <w:szCs w:val="24"/>
         </w:rPr>
         <w:fldChar w:fldCharType="begin"/>
       </w:r>
       <w:r>
         <w:rPr>
-          <w:rFonts w:eastAsia="Times New Roman" w:cstheme="minorHAnsi"/>
-          <w:sz w:val="24"/>
-          <w:szCs w:val="24"/>
-          <w:lang w:eastAsia="fr-FR"/>
-        </w:rPr>
-        <w:instrText xml:space="preserve"> REF _Ref96267592 \h </w:instrText>
-      </w:r>
-      <w:r>
-        <w:rPr>
-          <w:rFonts w:eastAsia="Times New Roman" w:cstheme="minorHAnsi"/>
-          <w:sz w:val="24"/>
-          <w:szCs w:val="24"/>
-          <w:lang w:eastAsia="fr-FR"/>
-        </w:rPr>
-      </w:r>
-      <w:r>
-        <w:rPr>
-          <w:rFonts w:eastAsia="Times New Roman" w:cstheme="minorHAnsi"/>
-          <w:sz w:val="24"/>
-          <w:szCs w:val="24"/>
-          <w:lang w:eastAsia="fr-FR"/>
+          <w:rFonts w:cstheme="minorHAnsi"/>
+          <w:sz w:val="24"/>
+          <w:szCs w:val="24"/>
+        </w:rPr>
+        <w:instrText xml:space="preserve"> REF _Ref96267036 \h </w:instrText>
+      </w:r>
+      <w:r>
+        <w:rPr>
+          <w:rFonts w:cstheme="minorHAnsi"/>
+          <w:sz w:val="24"/>
+          <w:szCs w:val="24"/>
+        </w:rPr>
+      </w:r>
+      <w:r>
+        <w:rPr>
+          <w:rFonts w:cstheme="minorHAnsi"/>
+          <w:sz w:val="24"/>
+          <w:szCs w:val="24"/>
         </w:rPr>
         <w:fldChar w:fldCharType="separate"/>
       </w:r>
@@ -8492,248 +9083,23 @@
         <w:rPr>
           <w:noProof/>
         </w:rPr>
-        <w:t>19</w:t>
-      </w:r>
-      <w:r>
-        <w:rPr>
-          <w:rFonts w:eastAsia="Times New Roman" w:cstheme="minorHAnsi"/>
-          <w:sz w:val="24"/>
-          <w:szCs w:val="24"/>
-          <w:lang w:eastAsia="fr-FR"/>
+        <w:t>18</w:t>
+      </w:r>
+      <w:r>
+        <w:rPr>
+          <w:rFonts w:cstheme="minorHAnsi"/>
+          <w:sz w:val="24"/>
+          <w:szCs w:val="24"/>
         </w:rPr>
         <w:fldChar w:fldCharType="end"/>
       </w:r>
       <w:r>
         <w:rPr>
-          <w:rFonts w:eastAsia="Times New Roman" w:cstheme="minorHAnsi"/>
-          <w:sz w:val="24"/>
-          <w:szCs w:val="24"/>
-          <w:lang w:eastAsia="fr-FR"/>
-        </w:rPr>
-        <w:t xml:space="preserve">) </w:t>
-      </w:r>
-      <w:r>
-        <w:rPr>
-          <w:rFonts w:eastAsia="Times New Roman" w:cstheme="minorHAnsi"/>
-          <w:sz w:val="24"/>
-          <w:szCs w:val="24"/>
-          <w:lang w:eastAsia="fr-FR"/>
-        </w:rPr>
-        <w:t xml:space="preserve">et instanciés dans </w:t>
-      </w:r>
-      <w:r>
-        <w:rPr>
-          <w:rFonts w:eastAsia="Times New Roman" w:cstheme="minorHAnsi"/>
-          <w:b/>
-          <w:sz w:val="24"/>
-          <w:szCs w:val="24"/>
-          <w:lang w:eastAsia="fr-FR"/>
-        </w:rPr>
-        <w:t>tasks.cpp</w:t>
-      </w:r>
-      <w:r>
-        <w:rPr>
-          <w:rFonts w:eastAsia="Times New Roman" w:cstheme="minorHAnsi"/>
-          <w:sz w:val="24"/>
-          <w:szCs w:val="24"/>
-          <w:lang w:eastAsia="fr-FR"/>
-        </w:rPr>
-        <w:t xml:space="preserve"> de façon analogue aux tâches (voir </w:t>
-      </w:r>
-      <w:r>
-        <w:rPr>
-          <w:rFonts w:eastAsia="Times New Roman" w:cstheme="minorHAnsi"/>
-          <w:sz w:val="24"/>
-          <w:szCs w:val="24"/>
-          <w:lang w:eastAsia="fr-FR"/>
-        </w:rPr>
-        <w:fldChar w:fldCharType="begin"/>
-      </w:r>
-      <w:r>
-        <w:rPr>
-          <w:rFonts w:eastAsia="Times New Roman" w:cstheme="minorHAnsi"/>
-          <w:sz w:val="24"/>
-          <w:szCs w:val="24"/>
-          <w:lang w:eastAsia="fr-FR"/>
-        </w:rPr>
-        <w:instrText xml:space="preserve"> REF _Ref96267602 \h </w:instrText>
-      </w:r>
-      <w:r>
-        <w:rPr>
-          <w:rFonts w:eastAsia="Times New Roman" w:cstheme="minorHAnsi"/>
-          <w:sz w:val="24"/>
-          <w:szCs w:val="24"/>
-          <w:lang w:eastAsia="fr-FR"/>
-        </w:rPr>
-      </w:r>
-      <w:r>
-        <w:rPr>
-          <w:rFonts w:eastAsia="Times New Roman" w:cstheme="minorHAnsi"/>
-          <w:sz w:val="24"/>
-          <w:szCs w:val="24"/>
-          <w:lang w:eastAsia="fr-FR"/>
-        </w:rPr>
-        <w:fldChar w:fldCharType="separate"/>
-      </w:r>
-      <w:r>
-        <w:t xml:space="preserve">Figure </w:t>
-      </w:r>
-      <w:r>
-        <w:rPr>
-          <w:noProof/>
-        </w:rPr>
-        <w:t>20</w:t>
-      </w:r>
-      <w:r>
-        <w:rPr>
-          <w:rFonts w:eastAsia="Times New Roman" w:cstheme="minorHAnsi"/>
-          <w:sz w:val="24"/>
-          <w:szCs w:val="24"/>
-          <w:lang w:eastAsia="fr-FR"/>
-        </w:rPr>
-        <w:fldChar w:fldCharType="end"/>
-      </w:r>
-      <w:r>
-        <w:rPr>
-          <w:rFonts w:eastAsia="Times New Roman" w:cstheme="minorHAnsi"/>
-          <w:sz w:val="24"/>
-          <w:szCs w:val="24"/>
-          <w:lang w:eastAsia="fr-FR"/>
-        </w:rPr>
-        <w:t>)</w:t>
-      </w:r>
-      <w:r>
-        <w:rPr>
-          <w:rFonts w:eastAsia="Times New Roman" w:cstheme="minorHAnsi"/>
-          <w:sz w:val="24"/>
-          <w:szCs w:val="24"/>
-          <w:lang w:eastAsia="fr-FR"/>
-        </w:rPr>
-        <w:t xml:space="preserve">. Pour chaque modification d’une variable globale, le mutex associés est pris via </w:t>
-      </w:r>
-      <w:proofErr w:type="spellStart"/>
-      <w:r>
-        <w:rPr>
-          <w:rFonts w:eastAsia="Times New Roman" w:cstheme="minorHAnsi"/>
-          <w:b/>
-          <w:bCs/>
-          <w:sz w:val="24"/>
-          <w:szCs w:val="24"/>
-          <w:lang w:eastAsia="fr-FR"/>
-        </w:rPr>
-        <w:t>rt_mutex_acquire</w:t>
-      </w:r>
-      <w:proofErr w:type="spellEnd"/>
-      <w:r>
-        <w:rPr>
-          <w:rFonts w:eastAsia="Times New Roman" w:cstheme="minorHAnsi"/>
-          <w:sz w:val="24"/>
-          <w:szCs w:val="24"/>
-          <w:lang w:eastAsia="fr-FR"/>
-        </w:rPr>
-        <w:t xml:space="preserve"> puis </w:t>
-      </w:r>
-      <w:r>
-        <w:rPr>
-          <w:rFonts w:eastAsia="Times New Roman" w:cstheme="minorHAnsi"/>
-          <w:sz w:val="24"/>
-          <w:szCs w:val="24"/>
-          <w:lang w:eastAsia="fr-FR"/>
-        </w:rPr>
-        <w:t>relâché</w:t>
-      </w:r>
-      <w:r>
-        <w:rPr>
-          <w:rFonts w:eastAsia="Times New Roman" w:cstheme="minorHAnsi"/>
-          <w:sz w:val="24"/>
-          <w:szCs w:val="24"/>
-          <w:lang w:eastAsia="fr-FR"/>
-        </w:rPr>
-        <w:t xml:space="preserve"> via </w:t>
-      </w:r>
-      <w:proofErr w:type="spellStart"/>
-      <w:r>
-        <w:rPr>
-          <w:rFonts w:eastAsia="Times New Roman" w:cstheme="minorHAnsi"/>
-          <w:b/>
-          <w:bCs/>
-          <w:sz w:val="24"/>
-          <w:szCs w:val="24"/>
-          <w:lang w:eastAsia="fr-FR"/>
-        </w:rPr>
-        <w:t>rt_mutex_release</w:t>
-      </w:r>
-      <w:proofErr w:type="spellEnd"/>
-      <w:r>
-        <w:rPr>
-          <w:rFonts w:eastAsia="Times New Roman" w:cstheme="minorHAnsi"/>
-          <w:sz w:val="24"/>
-          <w:szCs w:val="24"/>
-          <w:lang w:eastAsia="fr-FR"/>
-        </w:rPr>
-        <w:t xml:space="preserve"> (voir </w:t>
-      </w:r>
-      <w:r>
-        <w:rPr>
-          <w:rFonts w:eastAsia="Times New Roman" w:cstheme="minorHAnsi"/>
-          <w:sz w:val="24"/>
-          <w:szCs w:val="24"/>
-          <w:lang w:eastAsia="fr-FR"/>
-        </w:rPr>
-        <w:fldChar w:fldCharType="begin"/>
-      </w:r>
-      <w:r>
-        <w:rPr>
-          <w:rFonts w:eastAsia="Times New Roman" w:cstheme="minorHAnsi"/>
-          <w:sz w:val="24"/>
-          <w:szCs w:val="24"/>
-          <w:lang w:eastAsia="fr-FR"/>
-        </w:rPr>
-        <w:instrText xml:space="preserve"> REF _Ref96267185 \h </w:instrText>
-      </w:r>
-      <w:r>
-        <w:rPr>
-          <w:rFonts w:eastAsia="Times New Roman" w:cstheme="minorHAnsi"/>
-          <w:sz w:val="24"/>
-          <w:szCs w:val="24"/>
-          <w:lang w:eastAsia="fr-FR"/>
-        </w:rPr>
-      </w:r>
-      <w:r>
-        <w:rPr>
-          <w:rFonts w:eastAsia="Times New Roman" w:cstheme="minorHAnsi"/>
-          <w:sz w:val="24"/>
-          <w:szCs w:val="24"/>
-          <w:lang w:eastAsia="fr-FR"/>
-        </w:rPr>
-        <w:fldChar w:fldCharType="separate"/>
-      </w:r>
-      <w:r>
-        <w:t xml:space="preserve">Figure </w:t>
-      </w:r>
-      <w:r>
-        <w:rPr>
-          <w:noProof/>
-        </w:rPr>
-        <w:t>21</w:t>
-      </w:r>
-      <w:r>
-        <w:rPr>
-          <w:rFonts w:eastAsia="Times New Roman" w:cstheme="minorHAnsi"/>
-          <w:sz w:val="24"/>
-          <w:szCs w:val="24"/>
-          <w:lang w:eastAsia="fr-FR"/>
-        </w:rPr>
-        <w:fldChar w:fldCharType="end"/>
-      </w:r>
-      <w:r>
-        <w:rPr>
-          <w:rFonts w:eastAsia="Times New Roman" w:cstheme="minorHAnsi"/>
-          <w:sz w:val="24"/>
-          <w:szCs w:val="24"/>
-          <w:lang w:eastAsia="fr-FR"/>
-        </w:rPr>
-        <w:t xml:space="preserve">). Ainsi on évite tout problème de cohérence et d’accès concurrents sur les données partagées. </w:t>
+          <w:rFonts w:cstheme="minorHAnsi"/>
+          <w:sz w:val="24"/>
+          <w:szCs w:val="24"/>
+        </w:rPr>
+        <w:t xml:space="preserve">). Ces services sont appelés après le lancement de la tâche concernée. </w:t>
       </w:r>
     </w:p>
     <w:p>
@@ -8743,17 +9109,16 @@
       </w:pPr>
       <w:r>
         <w:rPr>
-          <w:rFonts w:eastAsia="Times New Roman" w:cstheme="minorHAnsi"/>
+          <w:rFonts w:cstheme="minorHAnsi"/>
           <w:noProof/>
           <w:sz w:val="24"/>
           <w:szCs w:val="24"/>
-          <w:lang w:eastAsia="fr-FR"/>
         </w:rPr>
         <w:drawing>
-          <wp:inline distT="0" distB="0" distL="0" distR="0" wp14:anchorId="43769E4C" wp14:editId="38A3ABFE">
-            <wp:extent cx="2057687" cy="209579"/>
-            <wp:effectExtent l="0" t="0" r="0" b="0"/>
-            <wp:docPr id="13" name="Image 13"/>
+          <wp:inline distT="0" distB="0" distL="0" distR="0" wp14:anchorId="4882AFF0" wp14:editId="58A4743F">
+            <wp:extent cx="4067743" cy="876422"/>
+            <wp:effectExtent l="0" t="0" r="9525" b="0"/>
+            <wp:docPr id="9" name="Image 9"/>
             <wp:cNvGraphicFramePr>
               <a:graphicFrameLocks xmlns:a="http://schemas.openxmlformats.org/drawingml/2006/main" noChangeAspect="1"/>
             </wp:cNvGraphicFramePr>
@@ -8773,7 +9138,7 @@
                   <pic:spPr>
                     <a:xfrm>
                       <a:off x="0" y="0"/>
-                      <a:ext cx="2057687" cy="209579"/>
+                      <a:ext cx="4067743" cy="876422"/>
                     </a:xfrm>
                     <a:prstGeom prst="rect">
                       <a:avLst/>
@@ -8791,7 +9156,7 @@
         <w:pStyle w:val="Lgende"/>
         <w:jc w:val="center"/>
       </w:pPr>
-      <w:bookmarkStart w:id="28" w:name="_Ref96267592"/>
+      <w:bookmarkStart w:id="25" w:name="_Ref96267036"/>
       <w:r>
         <w:t xml:space="preserve">Figure </w:t>
       </w:r>
@@ -8800,23 +9165,583 @@
           <w:rPr>
             <w:noProof/>
           </w:rPr>
-          <w:t>19</w:t>
+          <w:t>18</w:t>
         </w:r>
       </w:fldSimple>
+      <w:bookmarkEnd w:id="25"/>
+      <w:r>
+        <w:t>: exemple d'activation périodique d'une tâche</w:t>
+      </w:r>
+    </w:p>
+    <w:p>
+      <w:pPr>
+        <w:pStyle w:val="Paragraphedeliste"/>
+        <w:keepNext/>
+        <w:ind w:left="360"/>
+      </w:pPr>
+    </w:p>
+    <w:p>
+      <w:pPr>
+        <w:pStyle w:val="Paragraphedeliste"/>
+        <w:numPr>
+          <w:ilvl w:val="1"/>
+          <w:numId w:val="2"/>
+        </w:numPr>
+        <w:spacing w:after="0" w:line="240" w:lineRule="auto"/>
+        <w:outlineLvl w:val="1"/>
+        <w:rPr>
+          <w:rFonts w:eastAsia="Times New Roman" w:cstheme="minorHAnsi"/>
+          <w:b/>
+          <w:bCs/>
+          <w:sz w:val="28"/>
+          <w:szCs w:val="28"/>
+          <w:lang w:eastAsia="fr-FR"/>
+        </w:rPr>
+      </w:pPr>
+      <w:r>
+        <w:rPr>
+          <w:rFonts w:cstheme="minorHAnsi"/>
+          <w:b/>
+          <w:bCs/>
+          <w:sz w:val="24"/>
+          <w:szCs w:val="24"/>
+        </w:rPr>
+        <w:t xml:space="preserve"> </w:t>
+      </w:r>
+      <w:bookmarkStart w:id="26" w:name="_Toc96890479"/>
+      <w:r>
+        <w:rPr>
+          <w:rFonts w:eastAsia="Times New Roman" w:cstheme="minorHAnsi"/>
+          <w:b/>
+          <w:bCs/>
+          <w:sz w:val="28"/>
+          <w:szCs w:val="28"/>
+          <w:lang w:eastAsia="fr-FR"/>
+        </w:rPr>
+        <w:t>Donnée</w:t>
+      </w:r>
+      <w:r>
+        <w:rPr>
+          <w:rFonts w:eastAsia="Times New Roman" w:cstheme="minorHAnsi"/>
+          <w:b/>
+          <w:bCs/>
+          <w:sz w:val="28"/>
+          <w:szCs w:val="28"/>
+          <w:lang w:eastAsia="fr-FR"/>
+        </w:rPr>
+        <w:t>s</w:t>
+      </w:r>
+      <w:r>
+        <w:rPr>
+          <w:rFonts w:eastAsia="Times New Roman" w:cstheme="minorHAnsi"/>
+          <w:b/>
+          <w:bCs/>
+          <w:sz w:val="28"/>
+          <w:szCs w:val="28"/>
+          <w:lang w:eastAsia="fr-FR"/>
+        </w:rPr>
+        <w:t xml:space="preserve"> partagée</w:t>
+      </w:r>
+      <w:r>
+        <w:rPr>
+          <w:rFonts w:eastAsia="Times New Roman" w:cstheme="minorHAnsi"/>
+          <w:b/>
+          <w:bCs/>
+          <w:sz w:val="28"/>
+          <w:szCs w:val="28"/>
+          <w:lang w:eastAsia="fr-FR"/>
+        </w:rPr>
+        <w:t>s</w:t>
+      </w:r>
+      <w:bookmarkEnd w:id="26"/>
+    </w:p>
+    <w:p>
+      <w:pPr>
+        <w:pStyle w:val="Paragraphedeliste"/>
+        <w:numPr>
+          <w:ilvl w:val="2"/>
+          <w:numId w:val="2"/>
+        </w:numPr>
+        <w:spacing w:after="0" w:line="240" w:lineRule="auto"/>
+        <w:outlineLvl w:val="2"/>
+        <w:rPr>
+          <w:rFonts w:eastAsia="Times New Roman" w:cstheme="minorHAnsi"/>
+          <w:b/>
+          <w:bCs/>
+          <w:sz w:val="24"/>
+          <w:szCs w:val="24"/>
+          <w:lang w:eastAsia="fr-FR"/>
+        </w:rPr>
+      </w:pPr>
+      <w:bookmarkStart w:id="27" w:name="_Toc96890480"/>
+      <w:r>
+        <w:rPr>
+          <w:rFonts w:eastAsia="Times New Roman" w:cstheme="minorHAnsi"/>
+          <w:b/>
+          <w:bCs/>
+          <w:sz w:val="24"/>
+          <w:szCs w:val="24"/>
+          <w:lang w:eastAsia="fr-FR"/>
+        </w:rPr>
+        <w:t>Instanciation</w:t>
+      </w:r>
+      <w:bookmarkEnd w:id="27"/>
+    </w:p>
+    <w:p>
+      <w:pPr>
+        <w:jc w:val="both"/>
+        <w:rPr>
+          <w:rFonts w:eastAsia="Times New Roman" w:cstheme="minorHAnsi"/>
+          <w:sz w:val="24"/>
+          <w:szCs w:val="24"/>
+          <w:lang w:eastAsia="fr-FR"/>
+        </w:rPr>
+      </w:pPr>
+      <w:r>
+        <w:rPr>
+          <w:rFonts w:eastAsia="Times New Roman" w:cstheme="minorHAnsi"/>
+          <w:sz w:val="24"/>
+          <w:szCs w:val="24"/>
+          <w:lang w:eastAsia="fr-FR"/>
+        </w:rPr>
+        <w:t xml:space="preserve">Les données </w:t>
+      </w:r>
+      <w:r>
+        <w:rPr>
+          <w:rFonts w:eastAsia="Times New Roman" w:cstheme="minorHAnsi"/>
+          <w:sz w:val="24"/>
+          <w:szCs w:val="24"/>
+          <w:lang w:eastAsia="fr-FR"/>
+        </w:rPr>
+        <w:t xml:space="preserve">partagées sont définies comme variables globales dans </w:t>
+      </w:r>
+      <w:proofErr w:type="spellStart"/>
+      <w:r>
+        <w:rPr>
+          <w:rFonts w:eastAsia="Times New Roman" w:cstheme="minorHAnsi"/>
+          <w:b/>
+          <w:sz w:val="24"/>
+          <w:szCs w:val="24"/>
+          <w:lang w:eastAsia="fr-FR"/>
+        </w:rPr>
+        <w:t>tasks.h</w:t>
+      </w:r>
+      <w:proofErr w:type="spellEnd"/>
+      <w:r>
+        <w:rPr>
+          <w:rFonts w:eastAsia="Times New Roman" w:cstheme="minorHAnsi"/>
+          <w:sz w:val="24"/>
+          <w:szCs w:val="24"/>
+          <w:lang w:eastAsia="fr-FR"/>
+        </w:rPr>
+        <w:t xml:space="preserve"> et instanciées dans </w:t>
+      </w:r>
+      <w:r>
+        <w:rPr>
+          <w:rFonts w:eastAsia="Times New Roman" w:cstheme="minorHAnsi"/>
+          <w:b/>
+          <w:sz w:val="24"/>
+          <w:szCs w:val="24"/>
+          <w:lang w:eastAsia="fr-FR"/>
+        </w:rPr>
+        <w:t>tasks.cpp</w:t>
+      </w:r>
+      <w:r>
+        <w:rPr>
+          <w:rFonts w:eastAsia="Times New Roman" w:cstheme="minorHAnsi"/>
+          <w:sz w:val="24"/>
+          <w:szCs w:val="24"/>
+          <w:lang w:eastAsia="fr-FR"/>
+        </w:rPr>
+        <w:t xml:space="preserve">. </w:t>
+      </w:r>
+    </w:p>
+    <w:p>
+      <w:pPr>
+        <w:pStyle w:val="Paragraphedeliste"/>
+        <w:numPr>
+          <w:ilvl w:val="2"/>
+          <w:numId w:val="2"/>
+        </w:numPr>
+        <w:spacing w:after="0" w:line="240" w:lineRule="auto"/>
+        <w:outlineLvl w:val="2"/>
+        <w:rPr>
+          <w:rFonts w:eastAsia="Times New Roman" w:cstheme="minorHAnsi"/>
+          <w:b/>
+          <w:bCs/>
+          <w:sz w:val="24"/>
+          <w:szCs w:val="24"/>
+          <w:lang w:eastAsia="fr-FR"/>
+        </w:rPr>
+      </w:pPr>
+      <w:bookmarkStart w:id="28" w:name="_Toc96890481"/>
+      <w:r>
+        <w:rPr>
+          <w:rFonts w:eastAsia="Times New Roman" w:cstheme="minorHAnsi"/>
+          <w:b/>
+          <w:bCs/>
+          <w:sz w:val="24"/>
+          <w:szCs w:val="24"/>
+          <w:lang w:eastAsia="fr-FR"/>
+        </w:rPr>
+        <w:t>Accès en lecture et écriture</w:t>
+      </w:r>
       <w:bookmarkEnd w:id="28"/>
-      <w:r>
-        <w:t xml:space="preserve">: déclaration d'un mutex dans </w:t>
+    </w:p>
+    <w:p>
+      <w:pPr>
+        <w:rPr>
+          <w:rFonts w:eastAsia="Times New Roman" w:cstheme="minorHAnsi"/>
+          <w:sz w:val="24"/>
+          <w:szCs w:val="24"/>
+          <w:lang w:eastAsia="fr-FR"/>
+        </w:rPr>
+      </w:pPr>
+      <w:r>
+        <w:rPr>
+          <w:rFonts w:eastAsia="Times New Roman" w:cstheme="minorHAnsi"/>
+          <w:sz w:val="24"/>
+          <w:szCs w:val="24"/>
+          <w:lang w:eastAsia="fr-FR"/>
+        </w:rPr>
+        <w:t xml:space="preserve">Toutes les variables globales partagées sont protégées par des mutex </w:t>
+      </w:r>
+      <w:r>
+        <w:rPr>
+          <w:rFonts w:eastAsia="Times New Roman" w:cstheme="minorHAnsi"/>
+          <w:b/>
+          <w:bCs/>
+          <w:sz w:val="24"/>
+          <w:szCs w:val="24"/>
+          <w:lang w:eastAsia="fr-FR"/>
+        </w:rPr>
+        <w:t>RT_MUTEX</w:t>
+      </w:r>
+      <w:r>
+        <w:rPr>
+          <w:rFonts w:eastAsia="Times New Roman" w:cstheme="minorHAnsi"/>
+          <w:sz w:val="24"/>
+          <w:szCs w:val="24"/>
+          <w:lang w:eastAsia="fr-FR"/>
+        </w:rPr>
+        <w:t xml:space="preserve">, déclarés dans </w:t>
       </w:r>
       <w:proofErr w:type="spellStart"/>
       <w:r>
         <w:rPr>
-          <w:b/>
+          <w:rFonts w:eastAsia="Times New Roman" w:cstheme="minorHAnsi"/>
+          <w:b/>
+          <w:sz w:val="24"/>
+          <w:szCs w:val="24"/>
+          <w:lang w:eastAsia="fr-FR"/>
         </w:rPr>
         <w:t>tasks.h</w:t>
       </w:r>
       <w:proofErr w:type="spellEnd"/>
-    </w:p>
-    <w:p/>
+      <w:r>
+        <w:rPr>
+          <w:rFonts w:eastAsia="Times New Roman" w:cstheme="minorHAnsi"/>
+          <w:sz w:val="24"/>
+          <w:szCs w:val="24"/>
+          <w:lang w:eastAsia="fr-FR"/>
+        </w:rPr>
+        <w:t xml:space="preserve"> </w:t>
+      </w:r>
+      <w:r>
+        <w:rPr>
+          <w:rFonts w:eastAsia="Times New Roman" w:cstheme="minorHAnsi"/>
+          <w:sz w:val="24"/>
+          <w:szCs w:val="24"/>
+          <w:lang w:eastAsia="fr-FR"/>
+        </w:rPr>
+        <w:t xml:space="preserve">(voir </w:t>
+      </w:r>
+      <w:r>
+        <w:rPr>
+          <w:rFonts w:eastAsia="Times New Roman" w:cstheme="minorHAnsi"/>
+          <w:sz w:val="24"/>
+          <w:szCs w:val="24"/>
+          <w:lang w:eastAsia="fr-FR"/>
+        </w:rPr>
+        <w:fldChar w:fldCharType="begin"/>
+      </w:r>
+      <w:r>
+        <w:rPr>
+          <w:rFonts w:eastAsia="Times New Roman" w:cstheme="minorHAnsi"/>
+          <w:sz w:val="24"/>
+          <w:szCs w:val="24"/>
+          <w:lang w:eastAsia="fr-FR"/>
+        </w:rPr>
+        <w:instrText xml:space="preserve"> REF _Ref96267592 \h </w:instrText>
+      </w:r>
+      <w:r>
+        <w:rPr>
+          <w:rFonts w:eastAsia="Times New Roman" w:cstheme="minorHAnsi"/>
+          <w:sz w:val="24"/>
+          <w:szCs w:val="24"/>
+          <w:lang w:eastAsia="fr-FR"/>
+        </w:rPr>
+      </w:r>
+      <w:r>
+        <w:rPr>
+          <w:rFonts w:eastAsia="Times New Roman" w:cstheme="minorHAnsi"/>
+          <w:sz w:val="24"/>
+          <w:szCs w:val="24"/>
+          <w:lang w:eastAsia="fr-FR"/>
+        </w:rPr>
+        <w:fldChar w:fldCharType="separate"/>
+      </w:r>
+      <w:r>
+        <w:t xml:space="preserve">Figure </w:t>
+      </w:r>
+      <w:r>
+        <w:rPr>
+          <w:noProof/>
+        </w:rPr>
+        <w:t>19</w:t>
+      </w:r>
+      <w:r>
+        <w:rPr>
+          <w:rFonts w:eastAsia="Times New Roman" w:cstheme="minorHAnsi"/>
+          <w:sz w:val="24"/>
+          <w:szCs w:val="24"/>
+          <w:lang w:eastAsia="fr-FR"/>
+        </w:rPr>
+        <w:fldChar w:fldCharType="end"/>
+      </w:r>
+      <w:r>
+        <w:rPr>
+          <w:rFonts w:eastAsia="Times New Roman" w:cstheme="minorHAnsi"/>
+          <w:sz w:val="24"/>
+          <w:szCs w:val="24"/>
+          <w:lang w:eastAsia="fr-FR"/>
+        </w:rPr>
+        <w:t xml:space="preserve">) </w:t>
+      </w:r>
+      <w:r>
+        <w:rPr>
+          <w:rFonts w:eastAsia="Times New Roman" w:cstheme="minorHAnsi"/>
+          <w:sz w:val="24"/>
+          <w:szCs w:val="24"/>
+          <w:lang w:eastAsia="fr-FR"/>
+        </w:rPr>
+        <w:t xml:space="preserve">et instanciés dans </w:t>
+      </w:r>
+      <w:r>
+        <w:rPr>
+          <w:rFonts w:eastAsia="Times New Roman" w:cstheme="minorHAnsi"/>
+          <w:b/>
+          <w:sz w:val="24"/>
+          <w:szCs w:val="24"/>
+          <w:lang w:eastAsia="fr-FR"/>
+        </w:rPr>
+        <w:t>tasks.cpp</w:t>
+      </w:r>
+      <w:r>
+        <w:rPr>
+          <w:rFonts w:eastAsia="Times New Roman" w:cstheme="minorHAnsi"/>
+          <w:sz w:val="24"/>
+          <w:szCs w:val="24"/>
+          <w:lang w:eastAsia="fr-FR"/>
+        </w:rPr>
+        <w:t xml:space="preserve"> de façon analogue aux tâches (voir </w:t>
+      </w:r>
+      <w:r>
+        <w:rPr>
+          <w:rFonts w:eastAsia="Times New Roman" w:cstheme="minorHAnsi"/>
+          <w:sz w:val="24"/>
+          <w:szCs w:val="24"/>
+          <w:lang w:eastAsia="fr-FR"/>
+        </w:rPr>
+        <w:fldChar w:fldCharType="begin"/>
+      </w:r>
+      <w:r>
+        <w:rPr>
+          <w:rFonts w:eastAsia="Times New Roman" w:cstheme="minorHAnsi"/>
+          <w:sz w:val="24"/>
+          <w:szCs w:val="24"/>
+          <w:lang w:eastAsia="fr-FR"/>
+        </w:rPr>
+        <w:instrText xml:space="preserve"> REF _Ref96267602 \h </w:instrText>
+      </w:r>
+      <w:r>
+        <w:rPr>
+          <w:rFonts w:eastAsia="Times New Roman" w:cstheme="minorHAnsi"/>
+          <w:sz w:val="24"/>
+          <w:szCs w:val="24"/>
+          <w:lang w:eastAsia="fr-FR"/>
+        </w:rPr>
+      </w:r>
+      <w:r>
+        <w:rPr>
+          <w:rFonts w:eastAsia="Times New Roman" w:cstheme="minorHAnsi"/>
+          <w:sz w:val="24"/>
+          <w:szCs w:val="24"/>
+          <w:lang w:eastAsia="fr-FR"/>
+        </w:rPr>
+        <w:fldChar w:fldCharType="separate"/>
+      </w:r>
+      <w:r>
+        <w:t xml:space="preserve">Figure </w:t>
+      </w:r>
+      <w:r>
+        <w:rPr>
+          <w:noProof/>
+        </w:rPr>
+        <w:t>20</w:t>
+      </w:r>
+      <w:r>
+        <w:rPr>
+          <w:rFonts w:eastAsia="Times New Roman" w:cstheme="minorHAnsi"/>
+          <w:sz w:val="24"/>
+          <w:szCs w:val="24"/>
+          <w:lang w:eastAsia="fr-FR"/>
+        </w:rPr>
+        <w:fldChar w:fldCharType="end"/>
+      </w:r>
+      <w:r>
+        <w:rPr>
+          <w:rFonts w:eastAsia="Times New Roman" w:cstheme="minorHAnsi"/>
+          <w:sz w:val="24"/>
+          <w:szCs w:val="24"/>
+          <w:lang w:eastAsia="fr-FR"/>
+        </w:rPr>
+        <w:t>)</w:t>
+      </w:r>
+      <w:r>
+        <w:rPr>
+          <w:rFonts w:eastAsia="Times New Roman" w:cstheme="minorHAnsi"/>
+          <w:sz w:val="24"/>
+          <w:szCs w:val="24"/>
+          <w:lang w:eastAsia="fr-FR"/>
+        </w:rPr>
+        <w:t xml:space="preserve">. Pour chaque modification d’une variable globale, le mutex associés est pris via </w:t>
+      </w:r>
+      <w:proofErr w:type="spellStart"/>
+      <w:r>
+        <w:rPr>
+          <w:rFonts w:eastAsia="Times New Roman" w:cstheme="minorHAnsi"/>
+          <w:b/>
+          <w:bCs/>
+          <w:sz w:val="24"/>
+          <w:szCs w:val="24"/>
+          <w:lang w:eastAsia="fr-FR"/>
+        </w:rPr>
+        <w:t>rt_mutex_acquire</w:t>
+      </w:r>
+      <w:proofErr w:type="spellEnd"/>
+      <w:r>
+        <w:rPr>
+          <w:rFonts w:eastAsia="Times New Roman" w:cstheme="minorHAnsi"/>
+          <w:sz w:val="24"/>
+          <w:szCs w:val="24"/>
+          <w:lang w:eastAsia="fr-FR"/>
+        </w:rPr>
+        <w:t xml:space="preserve"> puis </w:t>
+      </w:r>
+      <w:r>
+        <w:rPr>
+          <w:rFonts w:eastAsia="Times New Roman" w:cstheme="minorHAnsi"/>
+          <w:sz w:val="24"/>
+          <w:szCs w:val="24"/>
+          <w:lang w:eastAsia="fr-FR"/>
+        </w:rPr>
+        <w:t>relâché</w:t>
+      </w:r>
+      <w:r>
+        <w:rPr>
+          <w:rFonts w:eastAsia="Times New Roman" w:cstheme="minorHAnsi"/>
+          <w:sz w:val="24"/>
+          <w:szCs w:val="24"/>
+          <w:lang w:eastAsia="fr-FR"/>
+        </w:rPr>
+        <w:t xml:space="preserve"> via </w:t>
+      </w:r>
+      <w:proofErr w:type="spellStart"/>
+      <w:r>
+        <w:rPr>
+          <w:rFonts w:eastAsia="Times New Roman" w:cstheme="minorHAnsi"/>
+          <w:b/>
+          <w:bCs/>
+          <w:sz w:val="24"/>
+          <w:szCs w:val="24"/>
+          <w:lang w:eastAsia="fr-FR"/>
+        </w:rPr>
+        <w:t>rt_mutex_release</w:t>
+      </w:r>
+      <w:proofErr w:type="spellEnd"/>
+      <w:r>
+        <w:rPr>
+          <w:rFonts w:eastAsia="Times New Roman" w:cstheme="minorHAnsi"/>
+          <w:sz w:val="24"/>
+          <w:szCs w:val="24"/>
+          <w:lang w:eastAsia="fr-FR"/>
+        </w:rPr>
+        <w:t xml:space="preserve"> (voir </w:t>
+      </w:r>
+      <w:r>
+        <w:rPr>
+          <w:rFonts w:eastAsia="Times New Roman" w:cstheme="minorHAnsi"/>
+          <w:sz w:val="24"/>
+          <w:szCs w:val="24"/>
+          <w:lang w:eastAsia="fr-FR"/>
+        </w:rPr>
+        <w:fldChar w:fldCharType="begin"/>
+      </w:r>
+      <w:r>
+        <w:rPr>
+          <w:rFonts w:eastAsia="Times New Roman" w:cstheme="minorHAnsi"/>
+          <w:sz w:val="24"/>
+          <w:szCs w:val="24"/>
+          <w:lang w:eastAsia="fr-FR"/>
+        </w:rPr>
+        <w:instrText xml:space="preserve"> REF _Ref96267185 \h </w:instrText>
+      </w:r>
+      <w:r>
+        <w:rPr>
+          <w:rFonts w:eastAsia="Times New Roman" w:cstheme="minorHAnsi"/>
+          <w:sz w:val="24"/>
+          <w:szCs w:val="24"/>
+          <w:lang w:eastAsia="fr-FR"/>
+        </w:rPr>
+      </w:r>
+      <w:r>
+        <w:rPr>
+          <w:rFonts w:eastAsia="Times New Roman" w:cstheme="minorHAnsi"/>
+          <w:sz w:val="24"/>
+          <w:szCs w:val="24"/>
+          <w:lang w:eastAsia="fr-FR"/>
+        </w:rPr>
+        <w:fldChar w:fldCharType="separate"/>
+      </w:r>
+      <w:r>
+        <w:t xml:space="preserve">Figure </w:t>
+      </w:r>
+      <w:r>
+        <w:rPr>
+          <w:noProof/>
+        </w:rPr>
+        <w:t>21</w:t>
+      </w:r>
+      <w:r>
+        <w:rPr>
+          <w:rFonts w:eastAsia="Times New Roman" w:cstheme="minorHAnsi"/>
+          <w:sz w:val="24"/>
+          <w:szCs w:val="24"/>
+          <w:lang w:eastAsia="fr-FR"/>
+        </w:rPr>
+        <w:fldChar w:fldCharType="end"/>
+      </w:r>
+      <w:r>
+        <w:rPr>
+          <w:rFonts w:eastAsia="Times New Roman" w:cstheme="minorHAnsi"/>
+          <w:sz w:val="24"/>
+          <w:szCs w:val="24"/>
+          <w:lang w:eastAsia="fr-FR"/>
+        </w:rPr>
+        <w:t xml:space="preserve">). Ainsi on évite tout problème de cohérence et d’accès concurrents sur les données partagées. </w:t>
+      </w:r>
+    </w:p>
     <w:p>
       <w:pPr>
         <w:keepNext/>
@@ -8831,10 +9756,10 @@
           <w:lang w:eastAsia="fr-FR"/>
         </w:rPr>
         <w:drawing>
-          <wp:inline distT="0" distB="0" distL="0" distR="0" wp14:anchorId="2C48F7B4" wp14:editId="366122D4">
-            <wp:extent cx="5760720" cy="692785"/>
+          <wp:inline distT="0" distB="0" distL="0" distR="0" wp14:anchorId="43769E4C" wp14:editId="38A3ABFE">
+            <wp:extent cx="2057687" cy="209579"/>
             <wp:effectExtent l="0" t="0" r="0" b="0"/>
-            <wp:docPr id="12" name="Image 12"/>
+            <wp:docPr id="13" name="Image 13"/>
             <wp:cNvGraphicFramePr>
               <a:graphicFrameLocks xmlns:a="http://schemas.openxmlformats.org/drawingml/2006/main" noChangeAspect="1"/>
             </wp:cNvGraphicFramePr>
@@ -8854,7 +9779,7 @@
                   <pic:spPr>
                     <a:xfrm>
                       <a:off x="0" y="0"/>
-                      <a:ext cx="5760720" cy="692785"/>
+                      <a:ext cx="2057687" cy="209579"/>
                     </a:xfrm>
                     <a:prstGeom prst="rect">
                       <a:avLst/>
@@ -8871,14 +9796,8 @@
       <w:pPr>
         <w:pStyle w:val="Lgende"/>
         <w:jc w:val="center"/>
-        <w:rPr>
-          <w:rFonts w:eastAsia="Times New Roman" w:cstheme="minorHAnsi"/>
-          <w:sz w:val="24"/>
-          <w:szCs w:val="24"/>
-          <w:lang w:eastAsia="fr-FR"/>
-        </w:rPr>
-      </w:pPr>
-      <w:bookmarkStart w:id="29" w:name="_Ref96267602"/>
+      </w:pPr>
+      <w:bookmarkStart w:id="29" w:name="_Ref96267592"/>
       <w:r>
         <w:t xml:space="preserve">Figure </w:t>
       </w:r>
@@ -8887,31 +9806,23 @@
           <w:rPr>
             <w:noProof/>
           </w:rPr>
-          <w:t>20</w:t>
+          <w:t>19</w:t>
         </w:r>
       </w:fldSimple>
       <w:bookmarkEnd w:id="29"/>
       <w:r>
-        <w:t xml:space="preserve">: instanciation d'un mutex dans </w:t>
-      </w:r>
-      <w:r>
-        <w:rPr>
-          <w:b/>
-        </w:rPr>
-        <w:t>tasks.cpp</w:t>
-      </w:r>
-    </w:p>
-    <w:p>
-      <w:pPr>
-        <w:jc w:val="center"/>
-        <w:rPr>
-          <w:rFonts w:eastAsia="Times New Roman" w:cstheme="minorHAnsi"/>
-          <w:sz w:val="24"/>
-          <w:szCs w:val="24"/>
-          <w:lang w:eastAsia="fr-FR"/>
-        </w:rPr>
-      </w:pPr>
-    </w:p>
+        <w:t xml:space="preserve">: déclaration d'un mutex dans </w:t>
+      </w:r>
+      <w:proofErr w:type="spellStart"/>
+      <w:r>
+        <w:rPr>
+          <w:b/>
+        </w:rPr>
+        <w:t>tasks.h</w:t>
+      </w:r>
+      <w:proofErr w:type="spellEnd"/>
+    </w:p>
+    <w:p/>
     <w:p>
       <w:pPr>
         <w:keepNext/>
@@ -8926,10 +9837,10 @@
           <w:lang w:eastAsia="fr-FR"/>
         </w:rPr>
         <w:drawing>
-          <wp:inline distT="0" distB="0" distL="0" distR="0" wp14:anchorId="36C08C31" wp14:editId="13CEF657">
-            <wp:extent cx="4525006" cy="638264"/>
-            <wp:effectExtent l="0" t="0" r="9525" b="9525"/>
-            <wp:docPr id="10" name="Image 10"/>
+          <wp:inline distT="0" distB="0" distL="0" distR="0" wp14:anchorId="2C48F7B4" wp14:editId="366122D4">
+            <wp:extent cx="5760720" cy="692785"/>
+            <wp:effectExtent l="0" t="0" r="0" b="0"/>
+            <wp:docPr id="12" name="Image 12"/>
             <wp:cNvGraphicFramePr>
               <a:graphicFrameLocks xmlns:a="http://schemas.openxmlformats.org/drawingml/2006/main" noChangeAspect="1"/>
             </wp:cNvGraphicFramePr>
@@ -8949,7 +9860,7 @@
                   <pic:spPr>
                     <a:xfrm>
                       <a:off x="0" y="0"/>
-                      <a:ext cx="4525006" cy="638264"/>
+                      <a:ext cx="5760720" cy="692785"/>
                     </a:xfrm>
                     <a:prstGeom prst="rect">
                       <a:avLst/>
@@ -8967,11 +9878,13 @@
         <w:pStyle w:val="Lgende"/>
         <w:jc w:val="center"/>
         <w:rPr>
-          <w:b/>
-          <w:bCs/>
-        </w:rPr>
-      </w:pPr>
-      <w:bookmarkStart w:id="30" w:name="_Ref96267185"/>
+          <w:rFonts w:eastAsia="Times New Roman" w:cstheme="minorHAnsi"/>
+          <w:sz w:val="24"/>
+          <w:szCs w:val="24"/>
+          <w:lang w:eastAsia="fr-FR"/>
+        </w:rPr>
+      </w:pPr>
+      <w:bookmarkStart w:id="30" w:name="_Ref96267602"/>
       <w:r>
         <w:t xml:space="preserve">Figure </w:t>
       </w:r>
@@ -8980,335 +9893,30 @@
           <w:rPr>
             <w:noProof/>
           </w:rPr>
-          <w:t>21</w:t>
+          <w:t>20</w:t>
         </w:r>
       </w:fldSimple>
       <w:bookmarkEnd w:id="30"/>
       <w:r>
-        <w:t xml:space="preserve">: </w:t>
-      </w:r>
-      <w:r>
-        <w:t>exemple d’utilisation</w:t>
-      </w:r>
-      <w:r>
-        <w:t xml:space="preserve"> d'un mutex pour protéger la donnée partagée </w:t>
-      </w:r>
-      <w:proofErr w:type="spellStart"/>
-      <w:r>
-        <w:rPr>
-          <w:b/>
-          <w:bCs/>
-        </w:rPr>
-        <w:t>robotStarted</w:t>
-      </w:r>
-      <w:proofErr w:type="spellEnd"/>
-    </w:p>
-    <w:p>
-      <w:pPr>
-        <w:rPr>
-          <w:lang w:eastAsia="fr-FR"/>
-        </w:rPr>
-      </w:pPr>
-    </w:p>
-    <w:p>
-      <w:pPr>
-        <w:pStyle w:val="Paragraphedeliste"/>
-        <w:numPr>
-          <w:ilvl w:val="1"/>
-          <w:numId w:val="2"/>
-        </w:numPr>
-        <w:spacing w:after="0" w:line="360" w:lineRule="auto"/>
-        <w:outlineLvl w:val="1"/>
-        <w:rPr>
-          <w:rFonts w:eastAsia="Times New Roman" w:cstheme="minorHAnsi"/>
-          <w:b/>
-          <w:bCs/>
-          <w:sz w:val="28"/>
-          <w:szCs w:val="28"/>
-          <w:lang w:eastAsia="fr-FR"/>
-        </w:rPr>
-      </w:pPr>
-      <w:r>
-        <w:rPr>
-          <w:rFonts w:eastAsia="Times New Roman" w:cstheme="minorHAnsi"/>
-          <w:b/>
-          <w:bCs/>
-          <w:sz w:val="28"/>
-          <w:szCs w:val="28"/>
-          <w:lang w:eastAsia="fr-FR"/>
-        </w:rPr>
-        <w:t xml:space="preserve"> </w:t>
-      </w:r>
-      <w:bookmarkStart w:id="31" w:name="_Toc96352051"/>
-      <w:r>
-        <w:rPr>
-          <w:rFonts w:eastAsia="Times New Roman" w:cstheme="minorHAnsi"/>
-          <w:b/>
-          <w:bCs/>
-          <w:sz w:val="28"/>
-          <w:szCs w:val="28"/>
-          <w:lang w:eastAsia="fr-FR"/>
-        </w:rPr>
-        <w:t>Port d’événement</w:t>
-      </w:r>
-      <w:bookmarkEnd w:id="31"/>
-    </w:p>
-    <w:p>
-      <w:pPr>
-        <w:jc w:val="both"/>
-        <w:rPr>
-          <w:rFonts w:eastAsia="Times New Roman" w:cstheme="minorHAnsi"/>
-          <w:sz w:val="24"/>
-          <w:szCs w:val="24"/>
-          <w:lang w:eastAsia="fr-FR"/>
-        </w:rPr>
-      </w:pPr>
-      <w:r>
-        <w:rPr>
-          <w:rFonts w:eastAsia="Times New Roman" w:cstheme="minorHAnsi"/>
-          <w:sz w:val="24"/>
-          <w:szCs w:val="24"/>
-          <w:lang w:eastAsia="fr-FR"/>
-        </w:rPr>
-        <w:t>Pour synchroniser nos tâches via des évènements, nous faisons appel à des sémaphores et des queues. Les sémaphores permettent de se synchroniser via des mécanismes d’incrémentation et de décrémentation</w:t>
-      </w:r>
-      <w:r>
-        <w:rPr>
-          <w:rFonts w:eastAsia="Times New Roman" w:cstheme="minorHAnsi"/>
-          <w:sz w:val="24"/>
-          <w:szCs w:val="24"/>
-          <w:lang w:eastAsia="fr-FR"/>
-        </w:rPr>
-        <w:t xml:space="preserve"> (p, v et broadcast).</w:t>
-      </w:r>
-    </w:p>
-    <w:p>
-      <w:pPr>
-        <w:rPr>
-          <w:rFonts w:eastAsia="Times New Roman" w:cstheme="minorHAnsi"/>
-          <w:b/>
-          <w:bCs/>
-          <w:sz w:val="28"/>
-          <w:szCs w:val="28"/>
-          <w:lang w:eastAsia="fr-FR"/>
-        </w:rPr>
-      </w:pPr>
-    </w:p>
-    <w:p>
-      <w:pPr>
-        <w:pStyle w:val="Paragraphedeliste"/>
-        <w:numPr>
-          <w:ilvl w:val="2"/>
-          <w:numId w:val="2"/>
-        </w:numPr>
-        <w:spacing w:after="0" w:line="240" w:lineRule="auto"/>
-        <w:outlineLvl w:val="2"/>
-        <w:rPr>
-          <w:rFonts w:eastAsia="Times New Roman" w:cstheme="minorHAnsi"/>
-          <w:b/>
-          <w:bCs/>
-          <w:sz w:val="24"/>
-          <w:szCs w:val="24"/>
-          <w:lang w:eastAsia="fr-FR"/>
-        </w:rPr>
-      </w:pPr>
-      <w:bookmarkStart w:id="32" w:name="_Toc96352052"/>
-      <w:r>
-        <w:rPr>
-          <w:rFonts w:eastAsia="Times New Roman" w:cstheme="minorHAnsi"/>
-          <w:b/>
-          <w:bCs/>
-          <w:sz w:val="24"/>
-          <w:szCs w:val="24"/>
-          <w:lang w:eastAsia="fr-FR"/>
-        </w:rPr>
-        <w:t>Instanciation</w:t>
-      </w:r>
-      <w:bookmarkEnd w:id="32"/>
-    </w:p>
-    <w:p>
-      <w:pPr>
-        <w:jc w:val="both"/>
-        <w:rPr>
-          <w:rFonts w:eastAsia="Times New Roman" w:cstheme="minorHAnsi"/>
-          <w:sz w:val="24"/>
-          <w:szCs w:val="24"/>
-          <w:lang w:eastAsia="fr-FR"/>
-        </w:rPr>
-      </w:pPr>
-      <w:r>
-        <w:rPr>
-          <w:rFonts w:eastAsia="Times New Roman" w:cstheme="minorHAnsi"/>
-          <w:sz w:val="24"/>
-          <w:szCs w:val="24"/>
-          <w:lang w:eastAsia="fr-FR"/>
-        </w:rPr>
-        <w:t xml:space="preserve">Les sémaphores sont déclarés dans le </w:t>
-      </w:r>
-      <w:proofErr w:type="spellStart"/>
-      <w:r>
-        <w:rPr>
-          <w:rFonts w:eastAsia="Times New Roman" w:cstheme="minorHAnsi"/>
-          <w:b/>
-          <w:sz w:val="24"/>
-          <w:szCs w:val="24"/>
-          <w:lang w:eastAsia="fr-FR"/>
-        </w:rPr>
-        <w:t>tasks.h</w:t>
-      </w:r>
-      <w:proofErr w:type="spellEnd"/>
-      <w:r>
-        <w:rPr>
-          <w:rFonts w:eastAsia="Times New Roman" w:cstheme="minorHAnsi"/>
-          <w:sz w:val="24"/>
-          <w:szCs w:val="24"/>
-          <w:lang w:eastAsia="fr-FR"/>
-        </w:rPr>
-        <w:t xml:space="preserve"> (voir </w:t>
-      </w:r>
-      <w:r>
-        <w:rPr>
-          <w:rFonts w:eastAsia="Times New Roman" w:cstheme="minorHAnsi"/>
-          <w:sz w:val="24"/>
-          <w:szCs w:val="24"/>
-          <w:lang w:eastAsia="fr-FR"/>
-        </w:rPr>
-        <w:fldChar w:fldCharType="begin"/>
-      </w:r>
-      <w:r>
-        <w:rPr>
-          <w:rFonts w:eastAsia="Times New Roman" w:cstheme="minorHAnsi"/>
-          <w:sz w:val="24"/>
-          <w:szCs w:val="24"/>
-          <w:lang w:eastAsia="fr-FR"/>
-        </w:rPr>
-        <w:instrText xml:space="preserve"> REF _Ref96268211 \h </w:instrText>
-      </w:r>
-      <w:r>
-        <w:rPr>
-          <w:rFonts w:eastAsia="Times New Roman" w:cstheme="minorHAnsi"/>
-          <w:sz w:val="24"/>
-          <w:szCs w:val="24"/>
-          <w:lang w:eastAsia="fr-FR"/>
-        </w:rPr>
-      </w:r>
-      <w:r>
-        <w:rPr>
-          <w:rFonts w:eastAsia="Times New Roman" w:cstheme="minorHAnsi"/>
-          <w:sz w:val="24"/>
-          <w:szCs w:val="24"/>
-          <w:lang w:eastAsia="fr-FR"/>
-        </w:rPr>
-        <w:fldChar w:fldCharType="separate"/>
-      </w:r>
-      <w:r>
-        <w:t xml:space="preserve">Figure </w:t>
-      </w:r>
-      <w:r>
-        <w:rPr>
-          <w:noProof/>
-        </w:rPr>
-        <w:t>22</w:t>
-      </w:r>
-      <w:r>
-        <w:rPr>
-          <w:rFonts w:eastAsia="Times New Roman" w:cstheme="minorHAnsi"/>
-          <w:sz w:val="24"/>
-          <w:szCs w:val="24"/>
-          <w:lang w:eastAsia="fr-FR"/>
-        </w:rPr>
-        <w:fldChar w:fldCharType="end"/>
-      </w:r>
-      <w:r>
-        <w:rPr>
-          <w:rFonts w:eastAsia="Times New Roman" w:cstheme="minorHAnsi"/>
-          <w:sz w:val="24"/>
-          <w:szCs w:val="24"/>
-          <w:lang w:eastAsia="fr-FR"/>
-        </w:rPr>
-        <w:t xml:space="preserve">). Ils sont instanciés dans </w:t>
-      </w:r>
-      <w:r>
-        <w:rPr>
-          <w:rFonts w:eastAsia="Times New Roman" w:cstheme="minorHAnsi"/>
-          <w:b/>
-          <w:sz w:val="24"/>
-          <w:szCs w:val="24"/>
-          <w:lang w:eastAsia="fr-FR"/>
+        <w:t xml:space="preserve">: instanciation d'un mutex dans </w:t>
+      </w:r>
+      <w:r>
+        <w:rPr>
+          <w:b/>
         </w:rPr>
         <w:t>tasks.cpp</w:t>
       </w:r>
-      <w:r>
-        <w:rPr>
-          <w:rFonts w:eastAsia="Times New Roman" w:cstheme="minorHAnsi"/>
-          <w:sz w:val="24"/>
-          <w:szCs w:val="24"/>
-          <w:lang w:eastAsia="fr-FR"/>
-        </w:rPr>
-        <w:t xml:space="preserve"> de façon analogue à la création des tâches (voir </w:t>
-      </w:r>
-      <w:r>
-        <w:rPr>
-          <w:rFonts w:eastAsia="Times New Roman" w:cstheme="minorHAnsi"/>
-          <w:sz w:val="24"/>
-          <w:szCs w:val="24"/>
-          <w:lang w:eastAsia="fr-FR"/>
-        </w:rPr>
-        <w:fldChar w:fldCharType="begin"/>
-      </w:r>
-      <w:r>
-        <w:rPr>
-          <w:rFonts w:eastAsia="Times New Roman" w:cstheme="minorHAnsi"/>
-          <w:sz w:val="24"/>
-          <w:szCs w:val="24"/>
-          <w:lang w:eastAsia="fr-FR"/>
-        </w:rPr>
-        <w:instrText xml:space="preserve"> REF _Ref96268224 \h </w:instrText>
-      </w:r>
-      <w:r>
-        <w:rPr>
-          <w:rFonts w:eastAsia="Times New Roman" w:cstheme="minorHAnsi"/>
-          <w:sz w:val="24"/>
-          <w:szCs w:val="24"/>
-          <w:lang w:eastAsia="fr-FR"/>
-        </w:rPr>
-      </w:r>
-      <w:r>
-        <w:rPr>
-          <w:rFonts w:eastAsia="Times New Roman" w:cstheme="minorHAnsi"/>
-          <w:sz w:val="24"/>
-          <w:szCs w:val="24"/>
-          <w:lang w:eastAsia="fr-FR"/>
-        </w:rPr>
-        <w:fldChar w:fldCharType="separate"/>
-      </w:r>
-      <w:r>
-        <w:t xml:space="preserve">Figure </w:t>
-      </w:r>
-      <w:r>
-        <w:rPr>
-          <w:noProof/>
-        </w:rPr>
-        <w:t>23</w:t>
-      </w:r>
-      <w:r>
-        <w:rPr>
-          <w:rFonts w:eastAsia="Times New Roman" w:cstheme="minorHAnsi"/>
-          <w:sz w:val="24"/>
-          <w:szCs w:val="24"/>
-          <w:lang w:eastAsia="fr-FR"/>
-        </w:rPr>
-        <w:fldChar w:fldCharType="end"/>
-      </w:r>
-      <w:r>
-        <w:rPr>
-          <w:rFonts w:eastAsia="Times New Roman" w:cstheme="minorHAnsi"/>
-          <w:sz w:val="24"/>
-          <w:szCs w:val="24"/>
-          <w:lang w:eastAsia="fr-FR"/>
-        </w:rPr>
-        <w:t>).</w:t>
-      </w:r>
+    </w:p>
+    <w:p>
+      <w:pPr>
+        <w:jc w:val="center"/>
+        <w:rPr>
+          <w:rFonts w:eastAsia="Times New Roman" w:cstheme="minorHAnsi"/>
+          <w:sz w:val="24"/>
+          <w:szCs w:val="24"/>
+          <w:lang w:eastAsia="fr-FR"/>
+        </w:rPr>
+      </w:pPr>
     </w:p>
     <w:p>
       <w:pPr>
@@ -9324,10 +9932,10 @@
           <w:lang w:eastAsia="fr-FR"/>
         </w:rPr>
         <w:drawing>
-          <wp:inline distT="0" distB="0" distL="0" distR="0" wp14:anchorId="409BF42A" wp14:editId="39F2C367">
-            <wp:extent cx="1705213" cy="190527"/>
-            <wp:effectExtent l="0" t="0" r="0" b="0"/>
-            <wp:docPr id="11" name="Image 11"/>
+          <wp:inline distT="0" distB="0" distL="0" distR="0" wp14:anchorId="36C08C31" wp14:editId="13CEF657">
+            <wp:extent cx="4525006" cy="638264"/>
+            <wp:effectExtent l="0" t="0" r="9525" b="9525"/>
+            <wp:docPr id="10" name="Image 10"/>
             <wp:cNvGraphicFramePr>
               <a:graphicFrameLocks xmlns:a="http://schemas.openxmlformats.org/drawingml/2006/main" noChangeAspect="1"/>
             </wp:cNvGraphicFramePr>
@@ -9347,7 +9955,7 @@
                   <pic:spPr>
                     <a:xfrm>
                       <a:off x="0" y="0"/>
-                      <a:ext cx="1705213" cy="190527"/>
+                      <a:ext cx="4525006" cy="638264"/>
                     </a:xfrm>
                     <a:prstGeom prst="rect">
                       <a:avLst/>
@@ -9366,9 +9974,10 @@
         <w:jc w:val="center"/>
         <w:rPr>
           <w:b/>
-        </w:rPr>
-      </w:pPr>
-      <w:bookmarkStart w:id="33" w:name="_Ref96268211"/>
+          <w:bCs/>
+        </w:rPr>
+      </w:pPr>
+      <w:bookmarkStart w:id="31" w:name="_Ref96267185"/>
       <w:r>
         <w:t xml:space="preserve">Figure </w:t>
       </w:r>
@@ -9377,23 +9986,336 @@
           <w:rPr>
             <w:noProof/>
           </w:rPr>
-          <w:t>22</w:t>
+          <w:t>21</w:t>
         </w:r>
       </w:fldSimple>
+      <w:bookmarkEnd w:id="31"/>
+      <w:r>
+        <w:t xml:space="preserve">: </w:t>
+      </w:r>
+      <w:r>
+        <w:t>exemple d’utilisation</w:t>
+      </w:r>
+      <w:r>
+        <w:t xml:space="preserve"> d'un mutex pour protéger la donnée partagée </w:t>
+      </w:r>
+      <w:proofErr w:type="spellStart"/>
+      <w:r>
+        <w:rPr>
+          <w:b/>
+          <w:bCs/>
+        </w:rPr>
+        <w:t>robotStarted</w:t>
+      </w:r>
+      <w:proofErr w:type="spellEnd"/>
+    </w:p>
+    <w:p>
+      <w:pPr>
+        <w:rPr>
+          <w:lang w:eastAsia="fr-FR"/>
+        </w:rPr>
+      </w:pPr>
+    </w:p>
+    <w:p>
+      <w:pPr>
+        <w:pStyle w:val="Paragraphedeliste"/>
+        <w:numPr>
+          <w:ilvl w:val="1"/>
+          <w:numId w:val="2"/>
+        </w:numPr>
+        <w:spacing w:after="0" w:line="360" w:lineRule="auto"/>
+        <w:outlineLvl w:val="1"/>
+        <w:rPr>
+          <w:rFonts w:eastAsia="Times New Roman" w:cstheme="minorHAnsi"/>
+          <w:b/>
+          <w:bCs/>
+          <w:sz w:val="28"/>
+          <w:szCs w:val="28"/>
+          <w:lang w:eastAsia="fr-FR"/>
+        </w:rPr>
+      </w:pPr>
+      <w:r>
+        <w:rPr>
+          <w:rFonts w:eastAsia="Times New Roman" w:cstheme="minorHAnsi"/>
+          <w:b/>
+          <w:bCs/>
+          <w:sz w:val="28"/>
+          <w:szCs w:val="28"/>
+          <w:lang w:eastAsia="fr-FR"/>
+        </w:rPr>
+        <w:t xml:space="preserve"> </w:t>
+      </w:r>
+      <w:bookmarkStart w:id="32" w:name="_Toc96890482"/>
+      <w:r>
+        <w:rPr>
+          <w:rFonts w:eastAsia="Times New Roman" w:cstheme="minorHAnsi"/>
+          <w:b/>
+          <w:bCs/>
+          <w:sz w:val="28"/>
+          <w:szCs w:val="28"/>
+          <w:lang w:eastAsia="fr-FR"/>
+        </w:rPr>
+        <w:t>Port d’événement</w:t>
+      </w:r>
+      <w:bookmarkEnd w:id="32"/>
+    </w:p>
+    <w:p>
+      <w:pPr>
+        <w:jc w:val="both"/>
+        <w:rPr>
+          <w:rFonts w:eastAsia="Times New Roman" w:cstheme="minorHAnsi"/>
+          <w:sz w:val="24"/>
+          <w:szCs w:val="24"/>
+          <w:lang w:eastAsia="fr-FR"/>
+        </w:rPr>
+      </w:pPr>
+      <w:r>
+        <w:rPr>
+          <w:rFonts w:eastAsia="Times New Roman" w:cstheme="minorHAnsi"/>
+          <w:sz w:val="24"/>
+          <w:szCs w:val="24"/>
+          <w:lang w:eastAsia="fr-FR"/>
+        </w:rPr>
+        <w:t>Pour synchroniser nos tâches via des évènements, nous faisons appel à des sémaphores et des queues. Les sémaphores permettent de se synchroniser via des mécanismes d’incrémentation et de décrémentation</w:t>
+      </w:r>
+      <w:r>
+        <w:rPr>
+          <w:rFonts w:eastAsia="Times New Roman" w:cstheme="minorHAnsi"/>
+          <w:sz w:val="24"/>
+          <w:szCs w:val="24"/>
+          <w:lang w:eastAsia="fr-FR"/>
+        </w:rPr>
+        <w:t xml:space="preserve"> (p, v et broadcast).</w:t>
+      </w:r>
+    </w:p>
+    <w:p>
+      <w:pPr>
+        <w:rPr>
+          <w:rFonts w:eastAsia="Times New Roman" w:cstheme="minorHAnsi"/>
+          <w:b/>
+          <w:bCs/>
+          <w:sz w:val="28"/>
+          <w:szCs w:val="28"/>
+          <w:lang w:eastAsia="fr-FR"/>
+        </w:rPr>
+      </w:pPr>
+    </w:p>
+    <w:p>
+      <w:pPr>
+        <w:pStyle w:val="Paragraphedeliste"/>
+        <w:numPr>
+          <w:ilvl w:val="2"/>
+          <w:numId w:val="2"/>
+        </w:numPr>
+        <w:spacing w:after="0" w:line="240" w:lineRule="auto"/>
+        <w:outlineLvl w:val="2"/>
+        <w:rPr>
+          <w:rFonts w:eastAsia="Times New Roman" w:cstheme="minorHAnsi"/>
+          <w:b/>
+          <w:bCs/>
+          <w:sz w:val="24"/>
+          <w:szCs w:val="24"/>
+          <w:lang w:eastAsia="fr-FR"/>
+        </w:rPr>
+      </w:pPr>
+      <w:bookmarkStart w:id="33" w:name="_Toc96890483"/>
+      <w:r>
+        <w:rPr>
+          <w:rFonts w:eastAsia="Times New Roman" w:cstheme="minorHAnsi"/>
+          <w:b/>
+          <w:bCs/>
+          <w:sz w:val="24"/>
+          <w:szCs w:val="24"/>
+          <w:lang w:eastAsia="fr-FR"/>
+        </w:rPr>
+        <w:t>Instanciation</w:t>
+      </w:r>
       <w:bookmarkEnd w:id="33"/>
-      <w:r>
-        <w:t xml:space="preserve">: déclaration d'un sémaphore dans </w:t>
+    </w:p>
+    <w:p>
+      <w:pPr>
+        <w:jc w:val="both"/>
+        <w:rPr>
+          <w:rFonts w:eastAsia="Times New Roman" w:cstheme="minorHAnsi"/>
+          <w:sz w:val="24"/>
+          <w:szCs w:val="24"/>
+          <w:lang w:eastAsia="fr-FR"/>
+        </w:rPr>
+      </w:pPr>
+      <w:r>
+        <w:rPr>
+          <w:rFonts w:eastAsia="Times New Roman" w:cstheme="minorHAnsi"/>
+          <w:sz w:val="24"/>
+          <w:szCs w:val="24"/>
+          <w:lang w:eastAsia="fr-FR"/>
+        </w:rPr>
+        <w:t xml:space="preserve">Les sémaphores sont déclarés dans le </w:t>
       </w:r>
       <w:proofErr w:type="spellStart"/>
       <w:r>
         <w:rPr>
-          <w:b/>
+          <w:rFonts w:eastAsia="Times New Roman" w:cstheme="minorHAnsi"/>
+          <w:b/>
+          <w:sz w:val="24"/>
+          <w:szCs w:val="24"/>
+          <w:lang w:eastAsia="fr-FR"/>
         </w:rPr>
         <w:t>tasks.h</w:t>
       </w:r>
       <w:proofErr w:type="spellEnd"/>
-    </w:p>
-    <w:p/>
+      <w:r>
+        <w:rPr>
+          <w:rFonts w:eastAsia="Times New Roman" w:cstheme="minorHAnsi"/>
+          <w:sz w:val="24"/>
+          <w:szCs w:val="24"/>
+          <w:lang w:eastAsia="fr-FR"/>
+        </w:rPr>
+        <w:t xml:space="preserve"> (voir </w:t>
+      </w:r>
+      <w:r>
+        <w:rPr>
+          <w:rFonts w:eastAsia="Times New Roman" w:cstheme="minorHAnsi"/>
+          <w:sz w:val="24"/>
+          <w:szCs w:val="24"/>
+          <w:lang w:eastAsia="fr-FR"/>
+        </w:rPr>
+        <w:fldChar w:fldCharType="begin"/>
+      </w:r>
+      <w:r>
+        <w:rPr>
+          <w:rFonts w:eastAsia="Times New Roman" w:cstheme="minorHAnsi"/>
+          <w:sz w:val="24"/>
+          <w:szCs w:val="24"/>
+          <w:lang w:eastAsia="fr-FR"/>
+        </w:rPr>
+        <w:instrText xml:space="preserve"> REF _Ref96268211 \h </w:instrText>
+      </w:r>
+      <w:r>
+        <w:rPr>
+          <w:rFonts w:eastAsia="Times New Roman" w:cstheme="minorHAnsi"/>
+          <w:sz w:val="24"/>
+          <w:szCs w:val="24"/>
+          <w:lang w:eastAsia="fr-FR"/>
+        </w:rPr>
+      </w:r>
+      <w:r>
+        <w:rPr>
+          <w:rFonts w:eastAsia="Times New Roman" w:cstheme="minorHAnsi"/>
+          <w:sz w:val="24"/>
+          <w:szCs w:val="24"/>
+          <w:lang w:eastAsia="fr-FR"/>
+        </w:rPr>
+        <w:fldChar w:fldCharType="separate"/>
+      </w:r>
+      <w:r>
+        <w:t xml:space="preserve">Figure </w:t>
+      </w:r>
+      <w:r>
+        <w:rPr>
+          <w:noProof/>
+        </w:rPr>
+        <w:t>22</w:t>
+      </w:r>
+      <w:r>
+        <w:rPr>
+          <w:rFonts w:eastAsia="Times New Roman" w:cstheme="minorHAnsi"/>
+          <w:sz w:val="24"/>
+          <w:szCs w:val="24"/>
+          <w:lang w:eastAsia="fr-FR"/>
+        </w:rPr>
+        <w:fldChar w:fldCharType="end"/>
+      </w:r>
+      <w:r>
+        <w:rPr>
+          <w:rFonts w:eastAsia="Times New Roman" w:cstheme="minorHAnsi"/>
+          <w:sz w:val="24"/>
+          <w:szCs w:val="24"/>
+          <w:lang w:eastAsia="fr-FR"/>
+        </w:rPr>
+        <w:t xml:space="preserve">). Ils sont instanciés dans </w:t>
+      </w:r>
+      <w:r>
+        <w:rPr>
+          <w:rFonts w:eastAsia="Times New Roman" w:cstheme="minorHAnsi"/>
+          <w:b/>
+          <w:sz w:val="24"/>
+          <w:szCs w:val="24"/>
+          <w:lang w:eastAsia="fr-FR"/>
+        </w:rPr>
+        <w:t>tasks.cpp</w:t>
+      </w:r>
+      <w:r>
+        <w:rPr>
+          <w:rFonts w:eastAsia="Times New Roman" w:cstheme="minorHAnsi"/>
+          <w:sz w:val="24"/>
+          <w:szCs w:val="24"/>
+          <w:lang w:eastAsia="fr-FR"/>
+        </w:rPr>
+        <w:t xml:space="preserve"> de façon analogue à la création des tâches (voir </w:t>
+      </w:r>
+      <w:r>
+        <w:rPr>
+          <w:rFonts w:eastAsia="Times New Roman" w:cstheme="minorHAnsi"/>
+          <w:sz w:val="24"/>
+          <w:szCs w:val="24"/>
+          <w:lang w:eastAsia="fr-FR"/>
+        </w:rPr>
+        <w:fldChar w:fldCharType="begin"/>
+      </w:r>
+      <w:r>
+        <w:rPr>
+          <w:rFonts w:eastAsia="Times New Roman" w:cstheme="minorHAnsi"/>
+          <w:sz w:val="24"/>
+          <w:szCs w:val="24"/>
+          <w:lang w:eastAsia="fr-FR"/>
+        </w:rPr>
+        <w:instrText xml:space="preserve"> REF _Ref96268224 \h </w:instrText>
+      </w:r>
+      <w:r>
+        <w:rPr>
+          <w:rFonts w:eastAsia="Times New Roman" w:cstheme="minorHAnsi"/>
+          <w:sz w:val="24"/>
+          <w:szCs w:val="24"/>
+          <w:lang w:eastAsia="fr-FR"/>
+        </w:rPr>
+      </w:r>
+      <w:r>
+        <w:rPr>
+          <w:rFonts w:eastAsia="Times New Roman" w:cstheme="minorHAnsi"/>
+          <w:sz w:val="24"/>
+          <w:szCs w:val="24"/>
+          <w:lang w:eastAsia="fr-FR"/>
+        </w:rPr>
+        <w:fldChar w:fldCharType="separate"/>
+      </w:r>
+      <w:r>
+        <w:t xml:space="preserve">Figure </w:t>
+      </w:r>
+      <w:r>
+        <w:rPr>
+          <w:noProof/>
+        </w:rPr>
+        <w:t>23</w:t>
+      </w:r>
+      <w:r>
+        <w:rPr>
+          <w:rFonts w:eastAsia="Times New Roman" w:cstheme="minorHAnsi"/>
+          <w:sz w:val="24"/>
+          <w:szCs w:val="24"/>
+          <w:lang w:eastAsia="fr-FR"/>
+        </w:rPr>
+        <w:fldChar w:fldCharType="end"/>
+      </w:r>
+      <w:r>
+        <w:rPr>
+          <w:rFonts w:eastAsia="Times New Roman" w:cstheme="minorHAnsi"/>
+          <w:sz w:val="24"/>
+          <w:szCs w:val="24"/>
+          <w:lang w:eastAsia="fr-FR"/>
+        </w:rPr>
+        <w:t>).</w:t>
+      </w:r>
+    </w:p>
     <w:p>
       <w:pPr>
         <w:keepNext/>
@@ -9408,10 +10330,10 @@
           <w:lang w:eastAsia="fr-FR"/>
         </w:rPr>
         <w:drawing>
-          <wp:inline distT="0" distB="0" distL="0" distR="0" wp14:anchorId="6CBA74E2" wp14:editId="48EDD7D4">
-            <wp:extent cx="5760720" cy="640080"/>
-            <wp:effectExtent l="0" t="0" r="0" b="7620"/>
-            <wp:docPr id="14" name="Image 14"/>
+          <wp:inline distT="0" distB="0" distL="0" distR="0" wp14:anchorId="409BF42A" wp14:editId="39F2C367">
+            <wp:extent cx="1705213" cy="190527"/>
+            <wp:effectExtent l="0" t="0" r="0" b="0"/>
+            <wp:docPr id="11" name="Image 11"/>
             <wp:cNvGraphicFramePr>
               <a:graphicFrameLocks xmlns:a="http://schemas.openxmlformats.org/drawingml/2006/main" noChangeAspect="1"/>
             </wp:cNvGraphicFramePr>
@@ -9431,7 +10353,7 @@
                   <pic:spPr>
                     <a:xfrm>
                       <a:off x="0" y="0"/>
-                      <a:ext cx="5760720" cy="640080"/>
+                      <a:ext cx="1705213" cy="190527"/>
                     </a:xfrm>
                     <a:prstGeom prst="rect">
                       <a:avLst/>
@@ -9449,13 +10371,10 @@
         <w:pStyle w:val="Lgende"/>
         <w:jc w:val="center"/>
         <w:rPr>
-          <w:rFonts w:eastAsia="Times New Roman" w:cstheme="minorHAnsi"/>
-          <w:sz w:val="24"/>
-          <w:szCs w:val="24"/>
-          <w:lang w:eastAsia="fr-FR"/>
-        </w:rPr>
-      </w:pPr>
-      <w:bookmarkStart w:id="34" w:name="_Ref96268224"/>
+          <w:b/>
+        </w:rPr>
+      </w:pPr>
+      <w:bookmarkStart w:id="34" w:name="_Ref96268211"/>
       <w:r>
         <w:t xml:space="preserve">Figure </w:t>
       </w:r>
@@ -9464,259 +10383,41 @@
           <w:rPr>
             <w:noProof/>
           </w:rPr>
-          <w:t>23</w:t>
+          <w:t>22</w:t>
         </w:r>
       </w:fldSimple>
       <w:bookmarkEnd w:id="34"/>
       <w:r>
-        <w:t>: instanciation d'un sémaphore</w:t>
-      </w:r>
-    </w:p>
-    <w:p>
-      <w:pPr>
-        <w:pStyle w:val="Paragraphedeliste"/>
-        <w:numPr>
-          <w:ilvl w:val="2"/>
-          <w:numId w:val="2"/>
-        </w:numPr>
-        <w:spacing w:after="0" w:line="240" w:lineRule="auto"/>
-        <w:outlineLvl w:val="2"/>
-        <w:rPr>
-          <w:rFonts w:eastAsia="Times New Roman" w:cstheme="minorHAnsi"/>
-          <w:b/>
-          <w:bCs/>
-          <w:sz w:val="24"/>
-          <w:szCs w:val="24"/>
-          <w:lang w:eastAsia="fr-FR"/>
-        </w:rPr>
-      </w:pPr>
-      <w:bookmarkStart w:id="35" w:name="_Ref96268594"/>
-      <w:bookmarkStart w:id="36" w:name="_Ref96268605"/>
-      <w:bookmarkStart w:id="37" w:name="_Ref96268624"/>
-      <w:bookmarkStart w:id="38" w:name="_Toc96352053"/>
-      <w:r>
-        <w:rPr>
-          <w:rFonts w:eastAsia="Times New Roman" w:cstheme="minorHAnsi"/>
-          <w:b/>
-          <w:bCs/>
-          <w:sz w:val="24"/>
-          <w:szCs w:val="24"/>
-          <w:lang w:eastAsia="fr-FR"/>
-        </w:rPr>
-        <w:t>Envoi d’un événement</w:t>
-      </w:r>
-      <w:bookmarkEnd w:id="35"/>
-      <w:bookmarkEnd w:id="36"/>
-      <w:bookmarkEnd w:id="37"/>
-      <w:bookmarkEnd w:id="38"/>
-    </w:p>
-    <w:p>
-      <w:pPr>
-        <w:jc w:val="both"/>
-        <w:rPr>
-          <w:rFonts w:eastAsia="Times New Roman" w:cstheme="minorHAnsi"/>
-          <w:sz w:val="24"/>
-          <w:szCs w:val="24"/>
-          <w:lang w:eastAsia="fr-FR"/>
-        </w:rPr>
-      </w:pPr>
-      <w:r>
-        <w:rPr>
-          <w:rFonts w:eastAsia="Times New Roman" w:cstheme="minorHAnsi"/>
-          <w:sz w:val="24"/>
-          <w:szCs w:val="24"/>
-          <w:lang w:eastAsia="fr-FR"/>
-        </w:rPr>
-        <w:t xml:space="preserve">Pour permettre l’activation d’une tâche en l’attente d’un événement, on incrémente le sémaphore correspondant via le service </w:t>
+        <w:t xml:space="preserve">: déclaration d'un sémaphore dans </w:t>
       </w:r>
       <w:proofErr w:type="spellStart"/>
       <w:r>
         <w:rPr>
-          <w:rFonts w:eastAsia="Times New Roman" w:cstheme="minorHAnsi"/>
-          <w:b/>
-          <w:bCs/>
-          <w:sz w:val="24"/>
-          <w:szCs w:val="24"/>
-          <w:lang w:eastAsia="fr-FR"/>
-        </w:rPr>
-        <w:t>rt_sem_v</w:t>
+          <w:b/>
+        </w:rPr>
+        <w:t>tasks.h</w:t>
       </w:r>
       <w:proofErr w:type="spellEnd"/>
-      <w:r>
-        <w:rPr>
-          <w:rFonts w:eastAsia="Times New Roman" w:cstheme="minorHAnsi"/>
-          <w:sz w:val="24"/>
-          <w:szCs w:val="24"/>
-          <w:lang w:eastAsia="fr-FR"/>
-        </w:rPr>
-        <w:t xml:space="preserve"> (voir </w:t>
-      </w:r>
-      <w:r>
-        <w:rPr>
-          <w:rFonts w:eastAsia="Times New Roman" w:cstheme="minorHAnsi"/>
-          <w:sz w:val="24"/>
-          <w:szCs w:val="24"/>
-          <w:lang w:eastAsia="fr-FR"/>
-        </w:rPr>
-        <w:fldChar w:fldCharType="begin"/>
-      </w:r>
-      <w:r>
-        <w:rPr>
-          <w:rFonts w:eastAsia="Times New Roman" w:cstheme="minorHAnsi"/>
-          <w:sz w:val="24"/>
-          <w:szCs w:val="24"/>
-          <w:lang w:eastAsia="fr-FR"/>
-        </w:rPr>
-        <w:instrText xml:space="preserve"> REF _Ref96268377 \h </w:instrText>
-      </w:r>
-      <w:r>
-        <w:rPr>
-          <w:rFonts w:eastAsia="Times New Roman" w:cstheme="minorHAnsi"/>
-          <w:sz w:val="24"/>
-          <w:szCs w:val="24"/>
-          <w:lang w:eastAsia="fr-FR"/>
-        </w:rPr>
-      </w:r>
-      <w:r>
-        <w:rPr>
-          <w:rFonts w:eastAsia="Times New Roman" w:cstheme="minorHAnsi"/>
-          <w:sz w:val="24"/>
-          <w:szCs w:val="24"/>
-          <w:lang w:eastAsia="fr-FR"/>
-        </w:rPr>
-        <w:fldChar w:fldCharType="separate"/>
-      </w:r>
-      <w:r>
-        <w:t xml:space="preserve">Figure </w:t>
-      </w:r>
-      <w:r>
-        <w:rPr>
+    </w:p>
+    <w:p/>
+    <w:p>
+      <w:pPr>
+        <w:keepNext/>
+        <w:jc w:val="center"/>
+      </w:pPr>
+      <w:r>
+        <w:rPr>
+          <w:rFonts w:eastAsia="Times New Roman" w:cstheme="minorHAnsi"/>
           <w:noProof/>
-        </w:rPr>
-        <w:t>24</w:t>
-      </w:r>
-      <w:r>
-        <w:rPr>
-          <w:rFonts w:eastAsia="Times New Roman" w:cstheme="minorHAnsi"/>
-          <w:sz w:val="24"/>
-          <w:szCs w:val="24"/>
-          <w:lang w:eastAsia="fr-FR"/>
-        </w:rPr>
-        <w:fldChar w:fldCharType="end"/>
-      </w:r>
-      <w:r>
-        <w:rPr>
-          <w:rFonts w:eastAsia="Times New Roman" w:cstheme="minorHAnsi"/>
-          <w:sz w:val="24"/>
-          <w:szCs w:val="24"/>
-          <w:lang w:eastAsia="fr-FR"/>
-        </w:rPr>
-        <w:t xml:space="preserve">. Il est aussi possible d’utiliser le service </w:t>
-      </w:r>
-      <w:proofErr w:type="spellStart"/>
-      <w:r>
-        <w:rPr>
-          <w:rFonts w:eastAsia="Times New Roman" w:cstheme="minorHAnsi"/>
-          <w:b/>
-          <w:bCs/>
-          <w:sz w:val="24"/>
-          <w:szCs w:val="24"/>
-          <w:lang w:eastAsia="fr-FR"/>
-        </w:rPr>
-        <w:t>rt_sem_broadcast</w:t>
-      </w:r>
-      <w:proofErr w:type="spellEnd"/>
-      <w:r>
-        <w:rPr>
-          <w:rFonts w:eastAsia="Times New Roman" w:cstheme="minorHAnsi"/>
-          <w:sz w:val="24"/>
-          <w:szCs w:val="24"/>
-          <w:lang w:eastAsia="fr-FR"/>
-        </w:rPr>
-        <w:t xml:space="preserve"> si plusieurs tâches se synchronisent via le même événement (voir </w:t>
-      </w:r>
-      <w:r>
-        <w:rPr>
-          <w:rFonts w:eastAsia="Times New Roman" w:cstheme="minorHAnsi"/>
-          <w:sz w:val="24"/>
-          <w:szCs w:val="24"/>
-          <w:lang w:eastAsia="fr-FR"/>
-        </w:rPr>
-        <w:fldChar w:fldCharType="begin"/>
-      </w:r>
-      <w:r>
-        <w:rPr>
-          <w:rFonts w:eastAsia="Times New Roman" w:cstheme="minorHAnsi"/>
-          <w:sz w:val="24"/>
-          <w:szCs w:val="24"/>
-          <w:lang w:eastAsia="fr-FR"/>
-        </w:rPr>
-        <w:instrText xml:space="preserve"> REF _Ref96268389 \h </w:instrText>
-      </w:r>
-      <w:r>
-        <w:rPr>
-          <w:rFonts w:eastAsia="Times New Roman" w:cstheme="minorHAnsi"/>
-          <w:sz w:val="24"/>
-          <w:szCs w:val="24"/>
-          <w:lang w:eastAsia="fr-FR"/>
-        </w:rPr>
-      </w:r>
-      <w:r>
-        <w:rPr>
-          <w:rFonts w:eastAsia="Times New Roman" w:cstheme="minorHAnsi"/>
-          <w:sz w:val="24"/>
-          <w:szCs w:val="24"/>
-          <w:lang w:eastAsia="fr-FR"/>
-        </w:rPr>
-        <w:fldChar w:fldCharType="separate"/>
-      </w:r>
-      <w:r>
-        <w:t xml:space="preserve">Figure </w:t>
-      </w:r>
-      <w:r>
-        <w:rPr>
-          <w:noProof/>
-        </w:rPr>
-        <w:t>25</w:t>
-      </w:r>
-      <w:r>
-        <w:rPr>
-          <w:rFonts w:eastAsia="Times New Roman" w:cstheme="minorHAnsi"/>
-          <w:sz w:val="24"/>
-          <w:szCs w:val="24"/>
-          <w:lang w:eastAsia="fr-FR"/>
-        </w:rPr>
-        <w:fldChar w:fldCharType="end"/>
-      </w:r>
-      <w:r>
-        <w:rPr>
-          <w:rFonts w:eastAsia="Times New Roman" w:cstheme="minorHAnsi"/>
-          <w:sz w:val="24"/>
-          <w:szCs w:val="24"/>
-          <w:lang w:eastAsia="fr-FR"/>
-        </w:rPr>
-        <w:t xml:space="preserve">). </w:t>
-      </w:r>
-    </w:p>
-    <w:p>
-      <w:pPr>
-        <w:jc w:val="center"/>
-      </w:pPr>
-      <w:r>
-        <w:rPr>
-          <w:rFonts w:eastAsia="Times New Roman" w:cstheme="minorHAnsi"/>
-          <w:b/>
-          <w:bCs/>
-          <w:noProof/>
           <w:sz w:val="24"/>
           <w:szCs w:val="24"/>
           <w:lang w:eastAsia="fr-FR"/>
         </w:rPr>
         <w:drawing>
-          <wp:inline distT="0" distB="0" distL="0" distR="0" wp14:anchorId="534DA1C5" wp14:editId="6443E3D2">
-            <wp:extent cx="2438740" cy="190527"/>
-            <wp:effectExtent l="0" t="0" r="0" b="0"/>
-            <wp:docPr id="15" name="Image 15"/>
+          <wp:inline distT="0" distB="0" distL="0" distR="0" wp14:anchorId="6CBA74E2" wp14:editId="48EDD7D4">
+            <wp:extent cx="5760720" cy="640080"/>
+            <wp:effectExtent l="0" t="0" r="0" b="7620"/>
+            <wp:docPr id="14" name="Image 14"/>
             <wp:cNvGraphicFramePr>
               <a:graphicFrameLocks xmlns:a="http://schemas.openxmlformats.org/drawingml/2006/main" noChangeAspect="1"/>
             </wp:cNvGraphicFramePr>
@@ -9736,7 +10437,7 @@
                   <pic:spPr>
                     <a:xfrm>
                       <a:off x="0" y="0"/>
-                      <a:ext cx="2438740" cy="190527"/>
+                      <a:ext cx="5760720" cy="640080"/>
                     </a:xfrm>
                     <a:prstGeom prst="rect">
                       <a:avLst/>
@@ -9755,14 +10456,12 @@
         <w:jc w:val="center"/>
         <w:rPr>
           <w:rFonts w:eastAsia="Times New Roman" w:cstheme="minorHAnsi"/>
-          <w:b/>
-          <w:bCs/>
-          <w:sz w:val="24"/>
-          <w:szCs w:val="24"/>
-          <w:lang w:eastAsia="fr-FR"/>
-        </w:rPr>
-      </w:pPr>
-      <w:bookmarkStart w:id="39" w:name="_Ref96268377"/>
+          <w:sz w:val="24"/>
+          <w:szCs w:val="24"/>
+          <w:lang w:eastAsia="fr-FR"/>
+        </w:rPr>
+      </w:pPr>
+      <w:bookmarkStart w:id="35" w:name="_Ref96268224"/>
       <w:r>
         <w:t xml:space="preserve">Figure </w:t>
       </w:r>
@@ -9771,12 +10470,238 @@
           <w:rPr>
             <w:noProof/>
           </w:rPr>
-          <w:t>24</w:t>
+          <w:t>23</w:t>
         </w:r>
       </w:fldSimple>
+      <w:bookmarkEnd w:id="35"/>
+      <w:r>
+        <w:t>: instanciation d'un sémaphore</w:t>
+      </w:r>
+    </w:p>
+    <w:p>
+      <w:pPr>
+        <w:pStyle w:val="Paragraphedeliste"/>
+        <w:numPr>
+          <w:ilvl w:val="2"/>
+          <w:numId w:val="2"/>
+        </w:numPr>
+        <w:spacing w:after="0" w:line="240" w:lineRule="auto"/>
+        <w:outlineLvl w:val="2"/>
+        <w:rPr>
+          <w:rFonts w:eastAsia="Times New Roman" w:cstheme="minorHAnsi"/>
+          <w:b/>
+          <w:bCs/>
+          <w:sz w:val="24"/>
+          <w:szCs w:val="24"/>
+          <w:lang w:eastAsia="fr-FR"/>
+        </w:rPr>
+      </w:pPr>
+      <w:bookmarkStart w:id="36" w:name="_Ref96268594"/>
+      <w:bookmarkStart w:id="37" w:name="_Ref96268605"/>
+      <w:bookmarkStart w:id="38" w:name="_Ref96268624"/>
+      <w:bookmarkStart w:id="39" w:name="_Toc96890484"/>
+      <w:r>
+        <w:rPr>
+          <w:rFonts w:eastAsia="Times New Roman" w:cstheme="minorHAnsi"/>
+          <w:b/>
+          <w:bCs/>
+          <w:sz w:val="24"/>
+          <w:szCs w:val="24"/>
+          <w:lang w:eastAsia="fr-FR"/>
+        </w:rPr>
+        <w:t>Envoi d’un événement</w:t>
+      </w:r>
+      <w:bookmarkEnd w:id="36"/>
+      <w:bookmarkEnd w:id="37"/>
+      <w:bookmarkEnd w:id="38"/>
       <w:bookmarkEnd w:id="39"/>
-      <w:r>
-        <w:t>: incrémentation d'un sémaphore</w:t>
+    </w:p>
+    <w:p>
+      <w:pPr>
+        <w:jc w:val="both"/>
+        <w:rPr>
+          <w:rFonts w:eastAsia="Times New Roman" w:cstheme="minorHAnsi"/>
+          <w:sz w:val="24"/>
+          <w:szCs w:val="24"/>
+          <w:lang w:eastAsia="fr-FR"/>
+        </w:rPr>
+      </w:pPr>
+      <w:r>
+        <w:rPr>
+          <w:rFonts w:eastAsia="Times New Roman" w:cstheme="minorHAnsi"/>
+          <w:sz w:val="24"/>
+          <w:szCs w:val="24"/>
+          <w:lang w:eastAsia="fr-FR"/>
+        </w:rPr>
+        <w:t xml:space="preserve">Pour permettre l’activation d’une tâche en l’attente d’un événement, on incrémente le sémaphore correspondant via le service </w:t>
+      </w:r>
+      <w:proofErr w:type="spellStart"/>
+      <w:r>
+        <w:rPr>
+          <w:rFonts w:eastAsia="Times New Roman" w:cstheme="minorHAnsi"/>
+          <w:b/>
+          <w:bCs/>
+          <w:sz w:val="24"/>
+          <w:szCs w:val="24"/>
+          <w:lang w:eastAsia="fr-FR"/>
+        </w:rPr>
+        <w:t>rt_sem_v</w:t>
+      </w:r>
+      <w:proofErr w:type="spellEnd"/>
+      <w:r>
+        <w:rPr>
+          <w:rFonts w:eastAsia="Times New Roman" w:cstheme="minorHAnsi"/>
+          <w:sz w:val="24"/>
+          <w:szCs w:val="24"/>
+          <w:lang w:eastAsia="fr-FR"/>
+        </w:rPr>
+        <w:t xml:space="preserve"> (voir </w:t>
+      </w:r>
+      <w:r>
+        <w:rPr>
+          <w:rFonts w:eastAsia="Times New Roman" w:cstheme="minorHAnsi"/>
+          <w:sz w:val="24"/>
+          <w:szCs w:val="24"/>
+          <w:lang w:eastAsia="fr-FR"/>
+        </w:rPr>
+        <w:fldChar w:fldCharType="begin"/>
+      </w:r>
+      <w:r>
+        <w:rPr>
+          <w:rFonts w:eastAsia="Times New Roman" w:cstheme="minorHAnsi"/>
+          <w:sz w:val="24"/>
+          <w:szCs w:val="24"/>
+          <w:lang w:eastAsia="fr-FR"/>
+        </w:rPr>
+        <w:instrText xml:space="preserve"> REF _Ref96268377 \h </w:instrText>
+      </w:r>
+      <w:r>
+        <w:rPr>
+          <w:rFonts w:eastAsia="Times New Roman" w:cstheme="minorHAnsi"/>
+          <w:sz w:val="24"/>
+          <w:szCs w:val="24"/>
+          <w:lang w:eastAsia="fr-FR"/>
+        </w:rPr>
+      </w:r>
+      <w:r>
+        <w:rPr>
+          <w:rFonts w:eastAsia="Times New Roman" w:cstheme="minorHAnsi"/>
+          <w:sz w:val="24"/>
+          <w:szCs w:val="24"/>
+          <w:lang w:eastAsia="fr-FR"/>
+        </w:rPr>
+        <w:fldChar w:fldCharType="separate"/>
+      </w:r>
+      <w:r>
+        <w:t xml:space="preserve">Figure </w:t>
+      </w:r>
+      <w:r>
+        <w:rPr>
+          <w:noProof/>
+        </w:rPr>
+        <w:t>24</w:t>
+      </w:r>
+      <w:r>
+        <w:rPr>
+          <w:rFonts w:eastAsia="Times New Roman" w:cstheme="minorHAnsi"/>
+          <w:sz w:val="24"/>
+          <w:szCs w:val="24"/>
+          <w:lang w:eastAsia="fr-FR"/>
+        </w:rPr>
+        <w:fldChar w:fldCharType="end"/>
+      </w:r>
+      <w:r>
+        <w:rPr>
+          <w:rFonts w:eastAsia="Times New Roman" w:cstheme="minorHAnsi"/>
+          <w:sz w:val="24"/>
+          <w:szCs w:val="24"/>
+          <w:lang w:eastAsia="fr-FR"/>
+        </w:rPr>
+        <w:t xml:space="preserve">. Il est aussi possible d’utiliser le service </w:t>
+      </w:r>
+      <w:proofErr w:type="spellStart"/>
+      <w:r>
+        <w:rPr>
+          <w:rFonts w:eastAsia="Times New Roman" w:cstheme="minorHAnsi"/>
+          <w:b/>
+          <w:bCs/>
+          <w:sz w:val="24"/>
+          <w:szCs w:val="24"/>
+          <w:lang w:eastAsia="fr-FR"/>
+        </w:rPr>
+        <w:t>rt_sem_broadcast</w:t>
+      </w:r>
+      <w:proofErr w:type="spellEnd"/>
+      <w:r>
+        <w:rPr>
+          <w:rFonts w:eastAsia="Times New Roman" w:cstheme="minorHAnsi"/>
+          <w:sz w:val="24"/>
+          <w:szCs w:val="24"/>
+          <w:lang w:eastAsia="fr-FR"/>
+        </w:rPr>
+        <w:t xml:space="preserve"> si plusieurs tâches se synchronisent via le même événement (voir </w:t>
+      </w:r>
+      <w:r>
+        <w:rPr>
+          <w:rFonts w:eastAsia="Times New Roman" w:cstheme="minorHAnsi"/>
+          <w:sz w:val="24"/>
+          <w:szCs w:val="24"/>
+          <w:lang w:eastAsia="fr-FR"/>
+        </w:rPr>
+        <w:fldChar w:fldCharType="begin"/>
+      </w:r>
+      <w:r>
+        <w:rPr>
+          <w:rFonts w:eastAsia="Times New Roman" w:cstheme="minorHAnsi"/>
+          <w:sz w:val="24"/>
+          <w:szCs w:val="24"/>
+          <w:lang w:eastAsia="fr-FR"/>
+        </w:rPr>
+        <w:instrText xml:space="preserve"> REF _Ref96268389 \h </w:instrText>
+      </w:r>
+      <w:r>
+        <w:rPr>
+          <w:rFonts w:eastAsia="Times New Roman" w:cstheme="minorHAnsi"/>
+          <w:sz w:val="24"/>
+          <w:szCs w:val="24"/>
+          <w:lang w:eastAsia="fr-FR"/>
+        </w:rPr>
+      </w:r>
+      <w:r>
+        <w:rPr>
+          <w:rFonts w:eastAsia="Times New Roman" w:cstheme="minorHAnsi"/>
+          <w:sz w:val="24"/>
+          <w:szCs w:val="24"/>
+          <w:lang w:eastAsia="fr-FR"/>
+        </w:rPr>
+        <w:fldChar w:fldCharType="separate"/>
+      </w:r>
+      <w:r>
+        <w:t xml:space="preserve">Figure </w:t>
+      </w:r>
+      <w:r>
+        <w:rPr>
+          <w:noProof/>
+        </w:rPr>
+        <w:t>25</w:t>
+      </w:r>
+      <w:r>
+        <w:rPr>
+          <w:rFonts w:eastAsia="Times New Roman" w:cstheme="minorHAnsi"/>
+          <w:sz w:val="24"/>
+          <w:szCs w:val="24"/>
+          <w:lang w:eastAsia="fr-FR"/>
+        </w:rPr>
+        <w:fldChar w:fldCharType="end"/>
+      </w:r>
+      <w:r>
+        <w:rPr>
+          <w:rFonts w:eastAsia="Times New Roman" w:cstheme="minorHAnsi"/>
+          <w:sz w:val="24"/>
+          <w:szCs w:val="24"/>
+          <w:lang w:eastAsia="fr-FR"/>
+        </w:rPr>
+        <w:t xml:space="preserve">). </w:t>
       </w:r>
     </w:p>
     <w:p>
@@ -9794,10 +10719,10 @@
           <w:lang w:eastAsia="fr-FR"/>
         </w:rPr>
         <w:drawing>
-          <wp:inline distT="0" distB="0" distL="0" distR="0" wp14:anchorId="0E9794F4" wp14:editId="683A06D8">
-            <wp:extent cx="2724530" cy="209579"/>
+          <wp:inline distT="0" distB="0" distL="0" distR="0" wp14:anchorId="534DA1C5" wp14:editId="6443E3D2">
+            <wp:extent cx="2438740" cy="190527"/>
             <wp:effectExtent l="0" t="0" r="0" b="0"/>
-            <wp:docPr id="17" name="Image 17"/>
+            <wp:docPr id="15" name="Image 15"/>
             <wp:cNvGraphicFramePr>
               <a:graphicFrameLocks xmlns:a="http://schemas.openxmlformats.org/drawingml/2006/main" noChangeAspect="1"/>
             </wp:cNvGraphicFramePr>
@@ -9817,7 +10742,7 @@
                   <pic:spPr>
                     <a:xfrm>
                       <a:off x="0" y="0"/>
-                      <a:ext cx="2724530" cy="209579"/>
+                      <a:ext cx="2438740" cy="190527"/>
                     </a:xfrm>
                     <a:prstGeom prst="rect">
                       <a:avLst/>
@@ -9843,7 +10768,7 @@
           <w:lang w:eastAsia="fr-FR"/>
         </w:rPr>
       </w:pPr>
-      <w:bookmarkStart w:id="40" w:name="_Ref96268389"/>
+      <w:bookmarkStart w:id="40" w:name="_Ref96268377"/>
       <w:r>
         <w:t xml:space="preserve">Figure </w:t>
       </w:r>
@@ -9852,240 +10777,33 @@
           <w:rPr>
             <w:noProof/>
           </w:rPr>
-          <w:t>25</w:t>
+          <w:t>24</w:t>
         </w:r>
       </w:fldSimple>
       <w:bookmarkEnd w:id="40"/>
       <w:r>
-        <w:t>: broadcast d'un sémaphore</w:t>
-      </w:r>
-    </w:p>
-    <w:p>
-      <w:pPr>
-        <w:pStyle w:val="Paragraphedeliste"/>
-        <w:numPr>
-          <w:ilvl w:val="2"/>
-          <w:numId w:val="2"/>
-        </w:numPr>
-        <w:spacing w:after="0" w:line="240" w:lineRule="auto"/>
-        <w:outlineLvl w:val="2"/>
-        <w:rPr>
-          <w:rFonts w:eastAsia="Times New Roman" w:cstheme="minorHAnsi"/>
-          <w:b/>
-          <w:bCs/>
-          <w:sz w:val="24"/>
-          <w:szCs w:val="24"/>
-          <w:lang w:eastAsia="fr-FR"/>
-        </w:rPr>
-      </w:pPr>
-      <w:bookmarkStart w:id="41" w:name="_Toc96352054"/>
-      <w:r>
-        <w:rPr>
-          <w:rFonts w:eastAsia="Times New Roman" w:cstheme="minorHAnsi"/>
-          <w:b/>
-          <w:bCs/>
-          <w:sz w:val="24"/>
-          <w:szCs w:val="24"/>
-          <w:lang w:eastAsia="fr-FR"/>
-        </w:rPr>
-        <w:t>Réception d’un événement</w:t>
-      </w:r>
-      <w:bookmarkEnd w:id="41"/>
-    </w:p>
-    <w:p>
-      <w:pPr>
-        <w:jc w:val="both"/>
-        <w:rPr>
-          <w:rFonts w:eastAsia="Times New Roman" w:cstheme="minorHAnsi"/>
-          <w:sz w:val="24"/>
-          <w:szCs w:val="24"/>
-          <w:lang w:eastAsia="fr-FR"/>
-        </w:rPr>
-      </w:pPr>
-      <w:r>
-        <w:rPr>
-          <w:rFonts w:eastAsia="Times New Roman" w:cstheme="minorHAnsi"/>
-          <w:sz w:val="24"/>
-          <w:szCs w:val="24"/>
-          <w:lang w:eastAsia="fr-FR"/>
-        </w:rPr>
-        <w:t xml:space="preserve">Une tâche en attente d’un événement est bloquée jusqu’à l’occurrence de cet événement. En pratique, le service </w:t>
-      </w:r>
-      <w:proofErr w:type="spellStart"/>
-      <w:r>
-        <w:rPr>
-          <w:rFonts w:eastAsia="Times New Roman" w:cstheme="minorHAnsi"/>
-          <w:b/>
-          <w:bCs/>
-          <w:sz w:val="24"/>
-          <w:szCs w:val="24"/>
-          <w:lang w:eastAsia="fr-FR"/>
-        </w:rPr>
-        <w:t>rt_sem_p</w:t>
-      </w:r>
-      <w:proofErr w:type="spellEnd"/>
-      <w:r>
-        <w:rPr>
-          <w:rFonts w:eastAsia="Times New Roman" w:cstheme="minorHAnsi"/>
-          <w:sz w:val="24"/>
-          <w:szCs w:val="24"/>
-          <w:lang w:eastAsia="fr-FR"/>
-        </w:rPr>
-        <w:t xml:space="preserve"> est bloquant tant que le sémaphore en argument vaut 0. Quand l’événement a lieu et que le sémaphore est modifié (voir </w:t>
-      </w:r>
-      <w:r>
-        <w:rPr>
-          <w:rFonts w:eastAsia="Times New Roman" w:cstheme="minorHAnsi"/>
-          <w:sz w:val="24"/>
-          <w:szCs w:val="24"/>
-          <w:lang w:eastAsia="fr-FR"/>
-        </w:rPr>
-        <w:fldChar w:fldCharType="begin"/>
-      </w:r>
-      <w:r>
-        <w:rPr>
-          <w:rFonts w:eastAsia="Times New Roman" w:cstheme="minorHAnsi"/>
-          <w:sz w:val="24"/>
-          <w:szCs w:val="24"/>
-          <w:lang w:eastAsia="fr-FR"/>
-        </w:rPr>
-        <w:instrText xml:space="preserve"> REF _Ref96268624 \w \h </w:instrText>
-      </w:r>
-      <w:r>
-        <w:rPr>
-          <w:rFonts w:eastAsia="Times New Roman" w:cstheme="minorHAnsi"/>
-          <w:sz w:val="24"/>
-          <w:szCs w:val="24"/>
-          <w:lang w:eastAsia="fr-FR"/>
-        </w:rPr>
-      </w:r>
-      <w:r>
-        <w:rPr>
-          <w:rFonts w:eastAsia="Times New Roman" w:cstheme="minorHAnsi"/>
-          <w:sz w:val="24"/>
-          <w:szCs w:val="24"/>
-          <w:lang w:eastAsia="fr-FR"/>
-        </w:rPr>
-        <w:fldChar w:fldCharType="separate"/>
-      </w:r>
-      <w:r>
-        <w:rPr>
-          <w:rFonts w:eastAsia="Times New Roman" w:cstheme="minorHAnsi"/>
-          <w:sz w:val="24"/>
-          <w:szCs w:val="24"/>
-          <w:lang w:eastAsia="fr-FR"/>
-        </w:rPr>
-        <w:t>2.3.2</w:t>
-      </w:r>
-      <w:r>
-        <w:rPr>
-          <w:rFonts w:eastAsia="Times New Roman" w:cstheme="minorHAnsi"/>
-          <w:sz w:val="24"/>
-          <w:szCs w:val="24"/>
-          <w:lang w:eastAsia="fr-FR"/>
-        </w:rPr>
-        <w:fldChar w:fldCharType="end"/>
-      </w:r>
-      <w:r>
-        <w:rPr>
-          <w:rFonts w:eastAsia="Times New Roman" w:cstheme="minorHAnsi"/>
-          <w:sz w:val="24"/>
-          <w:szCs w:val="24"/>
-          <w:lang w:eastAsia="fr-FR"/>
-        </w:rPr>
-        <w:t xml:space="preserve">), ce service décrémente le sémaphore et le code </w:t>
-      </w:r>
-      <w:r>
-        <w:rPr>
-          <w:rFonts w:eastAsia="Times New Roman" w:cstheme="minorHAnsi"/>
-          <w:sz w:val="24"/>
-          <w:szCs w:val="24"/>
-          <w:lang w:eastAsia="fr-FR"/>
-        </w:rPr>
-        <w:t xml:space="preserve">de la tâche situé après le service peut s’exécuter. Dans une boucle infinie, ce qui est le cas de nos tâches, après exécution du code la tâche se remet ainsi en attente de l’événement à chaque boucle (voir </w:t>
-      </w:r>
-      <w:r>
-        <w:rPr>
-          <w:rFonts w:eastAsia="Times New Roman" w:cstheme="minorHAnsi"/>
-          <w:sz w:val="24"/>
-          <w:szCs w:val="24"/>
-          <w:lang w:eastAsia="fr-FR"/>
-        </w:rPr>
-        <w:fldChar w:fldCharType="begin"/>
-      </w:r>
-      <w:r>
-        <w:rPr>
-          <w:rFonts w:eastAsia="Times New Roman" w:cstheme="minorHAnsi"/>
-          <w:sz w:val="24"/>
-          <w:szCs w:val="24"/>
-          <w:lang w:eastAsia="fr-FR"/>
-        </w:rPr>
-        <w:instrText xml:space="preserve"> REF _Ref96268850 \h </w:instrText>
-      </w:r>
-      <w:r>
-        <w:rPr>
-          <w:rFonts w:eastAsia="Times New Roman" w:cstheme="minorHAnsi"/>
-          <w:sz w:val="24"/>
-          <w:szCs w:val="24"/>
-          <w:lang w:eastAsia="fr-FR"/>
-        </w:rPr>
-      </w:r>
-      <w:r>
-        <w:rPr>
-          <w:rFonts w:eastAsia="Times New Roman" w:cstheme="minorHAnsi"/>
-          <w:sz w:val="24"/>
-          <w:szCs w:val="24"/>
-          <w:lang w:eastAsia="fr-FR"/>
-        </w:rPr>
-        <w:fldChar w:fldCharType="separate"/>
-      </w:r>
-      <w:r>
-        <w:t xml:space="preserve">Figure </w:t>
-      </w:r>
-      <w:r>
-        <w:rPr>
+        <w:t>: incrémentation d'un sémaphore</w:t>
+      </w:r>
+    </w:p>
+    <w:p>
+      <w:pPr>
+        <w:jc w:val="center"/>
+      </w:pPr>
+      <w:r>
+        <w:rPr>
+          <w:rFonts w:eastAsia="Times New Roman" w:cstheme="minorHAnsi"/>
+          <w:b/>
+          <w:bCs/>
           <w:noProof/>
-        </w:rPr>
-        <w:t>26</w:t>
-      </w:r>
-      <w:r>
-        <w:rPr>
-          <w:rFonts w:eastAsia="Times New Roman" w:cstheme="minorHAnsi"/>
-          <w:sz w:val="24"/>
-          <w:szCs w:val="24"/>
-          <w:lang w:eastAsia="fr-FR"/>
-        </w:rPr>
-        <w:fldChar w:fldCharType="end"/>
-      </w:r>
-      <w:r>
-        <w:rPr>
-          <w:rFonts w:eastAsia="Times New Roman" w:cstheme="minorHAnsi"/>
-          <w:sz w:val="24"/>
-          <w:szCs w:val="24"/>
-          <w:lang w:eastAsia="fr-FR"/>
-        </w:rPr>
-        <w:t xml:space="preserve">).  </w:t>
-      </w:r>
-    </w:p>
-    <w:p>
-      <w:pPr>
-        <w:jc w:val="center"/>
-      </w:pPr>
-      <w:r>
-        <w:rPr>
-          <w:rFonts w:eastAsia="Times New Roman" w:cstheme="minorHAnsi"/>
-          <w:b/>
-          <w:bCs/>
-          <w:noProof/>
           <w:sz w:val="24"/>
           <w:szCs w:val="24"/>
           <w:lang w:eastAsia="fr-FR"/>
         </w:rPr>
         <w:drawing>
-          <wp:inline distT="0" distB="0" distL="0" distR="0" wp14:anchorId="0C20A575" wp14:editId="5B782975">
-            <wp:extent cx="3134162" cy="181000"/>
-            <wp:effectExtent l="0" t="0" r="9525" b="9525"/>
-            <wp:docPr id="16" name="Image 16"/>
+          <wp:inline distT="0" distB="0" distL="0" distR="0" wp14:anchorId="0E9794F4" wp14:editId="683A06D8">
+            <wp:extent cx="2724530" cy="209579"/>
+            <wp:effectExtent l="0" t="0" r="0" b="0"/>
+            <wp:docPr id="17" name="Image 17"/>
             <wp:cNvGraphicFramePr>
               <a:graphicFrameLocks xmlns:a="http://schemas.openxmlformats.org/drawingml/2006/main" noChangeAspect="1"/>
             </wp:cNvGraphicFramePr>
@@ -10105,7 +10823,7 @@
                   <pic:spPr>
                     <a:xfrm>
                       <a:off x="0" y="0"/>
-                      <a:ext cx="3134162" cy="181000"/>
+                      <a:ext cx="2724530" cy="209579"/>
                     </a:xfrm>
                     <a:prstGeom prst="rect">
                       <a:avLst/>
@@ -10131,7 +10849,7 @@
           <w:lang w:eastAsia="fr-FR"/>
         </w:rPr>
       </w:pPr>
-      <w:bookmarkStart w:id="42" w:name="_Ref96268850"/>
+      <w:bookmarkStart w:id="41" w:name="_Ref96268389"/>
       <w:r>
         <w:t xml:space="preserve">Figure </w:t>
       </w:r>
@@ -10140,120 +10858,13 @@
           <w:rPr>
             <w:noProof/>
           </w:rPr>
-          <w:t>26</w:t>
+          <w:t>25</w:t>
         </w:r>
       </w:fldSimple>
-      <w:bookmarkEnd w:id="42"/>
-      <w:r>
-        <w:t>: décrémentation d'un sémaphore</w:t>
-      </w:r>
-    </w:p>
-    <w:p>
-      <w:pPr>
-        <w:pStyle w:val="Paragraphedeliste"/>
-        <w:numPr>
-          <w:ilvl w:val="1"/>
-          <w:numId w:val="2"/>
-        </w:numPr>
-        <w:spacing w:after="0" w:line="240" w:lineRule="auto"/>
-        <w:outlineLvl w:val="1"/>
-        <w:rPr>
-          <w:rFonts w:eastAsia="Times New Roman" w:cstheme="minorHAnsi"/>
-          <w:b/>
-          <w:bCs/>
-          <w:sz w:val="28"/>
-          <w:szCs w:val="28"/>
-          <w:lang w:eastAsia="fr-FR"/>
-        </w:rPr>
-      </w:pPr>
-      <w:r>
-        <w:rPr>
-          <w:rFonts w:eastAsia="Times New Roman" w:cstheme="minorHAnsi"/>
-          <w:b/>
-          <w:bCs/>
-          <w:sz w:val="28"/>
-          <w:szCs w:val="28"/>
-          <w:lang w:eastAsia="fr-FR"/>
-        </w:rPr>
-        <w:t xml:space="preserve"> </w:t>
-      </w:r>
-      <w:bookmarkStart w:id="43" w:name="_Toc96352055"/>
-      <w:r>
-        <w:rPr>
-          <w:rFonts w:eastAsia="Times New Roman" w:cstheme="minorHAnsi"/>
-          <w:b/>
-          <w:bCs/>
-          <w:sz w:val="28"/>
-          <w:szCs w:val="28"/>
-          <w:lang w:eastAsia="fr-FR"/>
-        </w:rPr>
-        <w:t>Ports d’événement</w:t>
-      </w:r>
-      <w:r>
-        <w:rPr>
-          <w:rFonts w:eastAsia="Times New Roman" w:cstheme="minorHAnsi"/>
-          <w:b/>
-          <w:bCs/>
-          <w:sz w:val="28"/>
-          <w:szCs w:val="28"/>
-          <w:lang w:eastAsia="fr-FR"/>
-        </w:rPr>
-        <w:t>s</w:t>
-      </w:r>
-      <w:r>
-        <w:rPr>
-          <w:rFonts w:eastAsia="Times New Roman" w:cstheme="minorHAnsi"/>
-          <w:b/>
-          <w:bCs/>
-          <w:sz w:val="28"/>
-          <w:szCs w:val="28"/>
-          <w:lang w:eastAsia="fr-FR"/>
-        </w:rPr>
-        <w:t>-données</w:t>
-      </w:r>
-      <w:bookmarkEnd w:id="43"/>
-    </w:p>
-    <w:p>
-      <w:pPr>
-        <w:jc w:val="both"/>
-        <w:rPr>
-          <w:rFonts w:eastAsia="Times New Roman" w:cstheme="minorHAnsi"/>
-          <w:sz w:val="24"/>
-          <w:szCs w:val="24"/>
-          <w:lang w:eastAsia="fr-FR"/>
-        </w:rPr>
-      </w:pPr>
-      <w:r>
-        <w:rPr>
-          <w:rFonts w:eastAsia="Times New Roman" w:cstheme="minorHAnsi"/>
-          <w:sz w:val="24"/>
-          <w:szCs w:val="24"/>
-          <w:lang w:eastAsia="fr-FR"/>
-        </w:rPr>
-        <w:t>Les ports d’événements-données sont à la fois des ports d’événements (déclenchement d’actions dans des tâches à la suite d’événements, comme dans le 3.2) et de données (des données sont en même temps transmises à ces tâches). De simples sémaphores ne sont ainsi plus adaptés. Nous utilisons donc ici des files de messages.</w:t>
-      </w:r>
-    </w:p>
-    <w:p>
-      <w:pPr>
-        <w:jc w:val="both"/>
-        <w:rPr>
-          <w:rFonts w:eastAsia="Times New Roman" w:cstheme="minorHAnsi"/>
-          <w:sz w:val="24"/>
-          <w:szCs w:val="24"/>
-          <w:lang w:eastAsia="fr-FR"/>
-        </w:rPr>
-      </w:pPr>
-    </w:p>
-    <w:p>
-      <w:pPr>
-        <w:jc w:val="both"/>
-        <w:rPr>
-          <w:rFonts w:eastAsia="Times New Roman" w:cstheme="minorHAnsi"/>
-          <w:sz w:val="24"/>
-          <w:szCs w:val="24"/>
-          <w:lang w:eastAsia="fr-FR"/>
-        </w:rPr>
-      </w:pPr>
+      <w:bookmarkEnd w:id="41"/>
+      <w:r>
+        <w:t>: broadcast d'un sémaphore</w:t>
+      </w:r>
     </w:p>
     <w:p>
       <w:pPr>
@@ -10273,20 +10884,19 @@
           <w:lang w:eastAsia="fr-FR"/>
         </w:rPr>
       </w:pPr>
-      <w:bookmarkStart w:id="44" w:name="_Toc96352056"/>
-      <w:r>
-        <w:rPr>
-          <w:rFonts w:eastAsia="Times New Roman" w:cstheme="minorHAnsi"/>
-          <w:b/>
-          <w:bCs/>
-          <w:sz w:val="24"/>
-          <w:szCs w:val="24"/>
-          <w:lang w:eastAsia="fr-FR"/>
-        </w:rPr>
-        <w:lastRenderedPageBreak/>
-        <w:t>Instanciation</w:t>
-      </w:r>
-      <w:bookmarkEnd w:id="44"/>
+      <w:bookmarkStart w:id="42" w:name="_Toc96890485"/>
+      <w:r>
+        <w:rPr>
+          <w:rFonts w:eastAsia="Times New Roman" w:cstheme="minorHAnsi"/>
+          <w:b/>
+          <w:bCs/>
+          <w:sz w:val="24"/>
+          <w:szCs w:val="24"/>
+          <w:lang w:eastAsia="fr-FR"/>
+        </w:rPr>
+        <w:t>Réception d’un événement</w:t>
+      </w:r>
+      <w:bookmarkEnd w:id="42"/>
     </w:p>
     <w:p>
       <w:pPr>
@@ -10305,17 +10915,19 @@
           <w:szCs w:val="24"/>
           <w:lang w:eastAsia="fr-FR"/>
         </w:rPr>
-        <w:t xml:space="preserve">Sous </w:t>
+        <w:t xml:space="preserve">Une tâche en attente d’un événement est bloquée jusqu’à l’occurrence de cet événement. En pratique, le service </w:t>
       </w:r>
       <w:proofErr w:type="spellStart"/>
       <w:r>
         <w:rPr>
           <w:rFonts w:eastAsia="Times New Roman" w:cstheme="minorHAnsi"/>
-          <w:sz w:val="24"/>
-          <w:szCs w:val="24"/>
-          <w:lang w:eastAsia="fr-FR"/>
-        </w:rPr>
-        <w:t>Xenomai</w:t>
+          <w:b/>
+          <w:bCs/>
+          <w:sz w:val="24"/>
+          <w:szCs w:val="24"/>
+          <w:lang w:eastAsia="fr-FR"/>
+        </w:rPr>
+        <w:t>rt_sem_p</w:t>
       </w:r>
       <w:proofErr w:type="spellEnd"/>
       <w:r>
@@ -10325,46 +10937,7 @@
           <w:szCs w:val="24"/>
           <w:lang w:eastAsia="fr-FR"/>
         </w:rPr>
-        <w:t xml:space="preserve">, nous allons utiliser des </w:t>
-      </w:r>
-      <w:r>
-        <w:rPr>
-          <w:rFonts w:eastAsia="Times New Roman" w:cstheme="minorHAnsi"/>
-          <w:sz w:val="24"/>
-          <w:szCs w:val="24"/>
-          <w:lang w:eastAsia="fr-FR"/>
-        </w:rPr>
-        <w:t>RT_QUEUES</w:t>
-      </w:r>
-      <w:r>
-        <w:rPr>
-          <w:rFonts w:eastAsia="Times New Roman" w:cstheme="minorHAnsi"/>
-          <w:sz w:val="24"/>
-          <w:szCs w:val="24"/>
-          <w:lang w:eastAsia="fr-FR"/>
-        </w:rPr>
-        <w:t xml:space="preserve">, déclarées dans </w:t>
-      </w:r>
-      <w:proofErr w:type="spellStart"/>
-      <w:r>
-        <w:rPr>
-          <w:rFonts w:eastAsia="Times New Roman" w:cstheme="minorHAnsi"/>
-          <w:b/>
-          <w:sz w:val="24"/>
-          <w:szCs w:val="24"/>
-          <w:lang w:eastAsia="fr-FR"/>
-        </w:rPr>
-        <w:t>tasks.h</w:t>
-      </w:r>
-      <w:proofErr w:type="spellEnd"/>
-      <w:r>
-        <w:rPr>
-          <w:rFonts w:eastAsia="Times New Roman" w:cstheme="minorHAnsi"/>
-          <w:sz w:val="24"/>
-          <w:szCs w:val="24"/>
-          <w:lang w:eastAsia="fr-FR"/>
-        </w:rPr>
-        <w:t xml:space="preserve"> (voir </w:t>
+        <w:t xml:space="preserve"> est bloquant tant que le sémaphore en argument vaut 0. Quand l’événement a lieu et que le sémaphore est modifié (voir </w:t>
       </w:r>
       <w:r>
         <w:rPr>
@@ -10382,7 +10955,7 @@
           <w:szCs w:val="24"/>
           <w:lang w:eastAsia="fr-FR"/>
         </w:rPr>
-        <w:instrText xml:space="preserve"> REF _Ref96269925 \h </w:instrText>
+        <w:instrText xml:space="preserve"> REF _Ref96268624 \w \h </w:instrText>
       </w:r>
       <w:r>
         <w:rPr>
@@ -10402,13 +10975,84 @@
         <w:fldChar w:fldCharType="separate"/>
       </w:r>
       <w:r>
+        <w:rPr>
+          <w:rFonts w:eastAsia="Times New Roman" w:cstheme="minorHAnsi"/>
+          <w:sz w:val="24"/>
+          <w:szCs w:val="24"/>
+          <w:lang w:eastAsia="fr-FR"/>
+        </w:rPr>
+        <w:t>2.3.2</w:t>
+      </w:r>
+      <w:r>
+        <w:rPr>
+          <w:rFonts w:eastAsia="Times New Roman" w:cstheme="minorHAnsi"/>
+          <w:sz w:val="24"/>
+          <w:szCs w:val="24"/>
+          <w:lang w:eastAsia="fr-FR"/>
+        </w:rPr>
+        <w:fldChar w:fldCharType="end"/>
+      </w:r>
+      <w:r>
+        <w:rPr>
+          <w:rFonts w:eastAsia="Times New Roman" w:cstheme="minorHAnsi"/>
+          <w:sz w:val="24"/>
+          <w:szCs w:val="24"/>
+          <w:lang w:eastAsia="fr-FR"/>
+        </w:rPr>
+        <w:t xml:space="preserve">), ce service décrémente le sémaphore et le code </w:t>
+      </w:r>
+      <w:r>
+        <w:rPr>
+          <w:rFonts w:eastAsia="Times New Roman" w:cstheme="minorHAnsi"/>
+          <w:sz w:val="24"/>
+          <w:szCs w:val="24"/>
+          <w:lang w:eastAsia="fr-FR"/>
+        </w:rPr>
+        <w:t xml:space="preserve">de la tâche situé après le service peut s’exécuter. Dans une boucle infinie, ce qui est le cas de nos tâches, après exécution du code la tâche se remet ainsi en attente de l’événement à chaque boucle (voir </w:t>
+      </w:r>
+      <w:r>
+        <w:rPr>
+          <w:rFonts w:eastAsia="Times New Roman" w:cstheme="minorHAnsi"/>
+          <w:sz w:val="24"/>
+          <w:szCs w:val="24"/>
+          <w:lang w:eastAsia="fr-FR"/>
+        </w:rPr>
+        <w:fldChar w:fldCharType="begin"/>
+      </w:r>
+      <w:r>
+        <w:rPr>
+          <w:rFonts w:eastAsia="Times New Roman" w:cstheme="minorHAnsi"/>
+          <w:sz w:val="24"/>
+          <w:szCs w:val="24"/>
+          <w:lang w:eastAsia="fr-FR"/>
+        </w:rPr>
+        <w:instrText xml:space="preserve"> REF _Ref96268850 \h </w:instrText>
+      </w:r>
+      <w:r>
+        <w:rPr>
+          <w:rFonts w:eastAsia="Times New Roman" w:cstheme="minorHAnsi"/>
+          <w:sz w:val="24"/>
+          <w:szCs w:val="24"/>
+          <w:lang w:eastAsia="fr-FR"/>
+        </w:rPr>
+      </w:r>
+      <w:r>
+        <w:rPr>
+          <w:rFonts w:eastAsia="Times New Roman" w:cstheme="minorHAnsi"/>
+          <w:sz w:val="24"/>
+          <w:szCs w:val="24"/>
+          <w:lang w:eastAsia="fr-FR"/>
+        </w:rPr>
+        <w:fldChar w:fldCharType="separate"/>
+      </w:r>
+      <w:r>
         <w:t xml:space="preserve">Figure </w:t>
       </w:r>
       <w:r>
         <w:rPr>
           <w:noProof/>
         </w:rPr>
-        <w:t>27</w:t>
+        <w:t>26</w:t>
       </w:r>
       <w:r>
         <w:rPr>
@@ -10426,175 +11070,28 @@
           <w:szCs w:val="24"/>
           <w:lang w:eastAsia="fr-FR"/>
         </w:rPr>
-        <w:t>)</w:t>
-      </w:r>
-      <w:r>
-        <w:rPr>
-          <w:rFonts w:eastAsia="Times New Roman" w:cstheme="minorHAnsi"/>
-          <w:sz w:val="24"/>
-          <w:szCs w:val="24"/>
-          <w:lang w:eastAsia="fr-FR"/>
-        </w:rPr>
-        <w:t xml:space="preserve"> et instanciées dans </w:t>
-      </w:r>
-      <w:r>
-        <w:rPr>
-          <w:rFonts w:eastAsia="Times New Roman" w:cstheme="minorHAnsi"/>
-          <w:b/>
-          <w:sz w:val="24"/>
-          <w:szCs w:val="24"/>
-          <w:lang w:eastAsia="fr-FR"/>
-        </w:rPr>
-        <w:t>tasks.cpp</w:t>
-      </w:r>
-      <w:r>
-        <w:rPr>
-          <w:rFonts w:eastAsia="Times New Roman" w:cstheme="minorHAnsi"/>
-          <w:sz w:val="24"/>
-          <w:szCs w:val="24"/>
-          <w:lang w:eastAsia="fr-FR"/>
-        </w:rPr>
-        <w:t xml:space="preserve"> via le service </w:t>
-      </w:r>
-      <w:proofErr w:type="spellStart"/>
-      <w:r>
-        <w:rPr>
-          <w:rFonts w:eastAsia="Times New Roman" w:cstheme="minorHAnsi"/>
-          <w:b/>
-          <w:bCs/>
-          <w:sz w:val="24"/>
-          <w:szCs w:val="24"/>
-          <w:lang w:eastAsia="fr-FR"/>
-        </w:rPr>
-        <w:t>rt_queue_create</w:t>
-      </w:r>
-      <w:proofErr w:type="spellEnd"/>
-      <w:r>
-        <w:rPr>
-          <w:rFonts w:eastAsia="Times New Roman" w:cstheme="minorHAnsi"/>
-          <w:sz w:val="24"/>
-          <w:szCs w:val="24"/>
-          <w:lang w:eastAsia="fr-FR"/>
-        </w:rPr>
-        <w:t xml:space="preserve"> qui prend en paramètres un pointeur sur la file de messages</w:t>
-      </w:r>
-      <w:r>
-        <w:rPr>
-          <w:rFonts w:eastAsia="Times New Roman" w:cstheme="minorHAnsi"/>
-          <w:sz w:val="24"/>
-          <w:szCs w:val="24"/>
-          <w:lang w:eastAsia="fr-FR"/>
-        </w:rPr>
-        <w:t xml:space="preserve">, son nom, sa taille, le nombre maximum de messages dans la file et </w:t>
-      </w:r>
-      <w:r>
-        <w:rPr>
-          <w:rFonts w:eastAsia="Times New Roman" w:cstheme="minorHAnsi"/>
-          <w:sz w:val="24"/>
-          <w:szCs w:val="24"/>
-          <w:lang w:eastAsia="fr-FR"/>
-        </w:rPr>
-        <w:t>un mode</w:t>
-      </w:r>
-      <w:r>
-        <w:rPr>
-          <w:rFonts w:eastAsia="Times New Roman" w:cstheme="minorHAnsi"/>
-          <w:sz w:val="24"/>
-          <w:szCs w:val="24"/>
-          <w:lang w:eastAsia="fr-FR"/>
-        </w:rPr>
-        <w:t xml:space="preserve"> (voir </w:t>
-      </w:r>
-      <w:r>
-        <w:rPr>
-          <w:rFonts w:eastAsia="Times New Roman" w:cstheme="minorHAnsi"/>
-          <w:sz w:val="24"/>
-          <w:szCs w:val="24"/>
-          <w:lang w:eastAsia="fr-FR"/>
-        </w:rPr>
-        <w:fldChar w:fldCharType="begin"/>
-      </w:r>
-      <w:r>
-        <w:rPr>
-          <w:rFonts w:eastAsia="Times New Roman" w:cstheme="minorHAnsi"/>
-          <w:sz w:val="24"/>
-          <w:szCs w:val="24"/>
-          <w:lang w:eastAsia="fr-FR"/>
-        </w:rPr>
-        <w:instrText xml:space="preserve"> REF _Ref96269937 \h </w:instrText>
-      </w:r>
-      <w:r>
-        <w:rPr>
-          <w:rFonts w:eastAsia="Times New Roman" w:cstheme="minorHAnsi"/>
-          <w:sz w:val="24"/>
-          <w:szCs w:val="24"/>
-          <w:lang w:eastAsia="fr-FR"/>
-        </w:rPr>
-      </w:r>
-      <w:r>
-        <w:rPr>
-          <w:rFonts w:eastAsia="Times New Roman" w:cstheme="minorHAnsi"/>
-          <w:sz w:val="24"/>
-          <w:szCs w:val="24"/>
-          <w:lang w:eastAsia="fr-FR"/>
-        </w:rPr>
-        <w:fldChar w:fldCharType="separate"/>
-      </w:r>
-      <w:r>
-        <w:t xml:space="preserve">Figure </w:t>
-      </w:r>
-      <w:r>
-        <w:rPr>
+        <w:t xml:space="preserve">).  </w:t>
+      </w:r>
+    </w:p>
+    <w:p>
+      <w:pPr>
+        <w:jc w:val="center"/>
+      </w:pPr>
+      <w:r>
+        <w:rPr>
+          <w:rFonts w:eastAsia="Times New Roman" w:cstheme="minorHAnsi"/>
+          <w:b/>
+          <w:bCs/>
           <w:noProof/>
-        </w:rPr>
-        <w:t>28</w:t>
-      </w:r>
-      <w:r>
-        <w:rPr>
-          <w:rFonts w:eastAsia="Times New Roman" w:cstheme="minorHAnsi"/>
-          <w:sz w:val="24"/>
-          <w:szCs w:val="24"/>
-          <w:lang w:eastAsia="fr-FR"/>
-        </w:rPr>
-        <w:fldChar w:fldCharType="end"/>
-      </w:r>
-      <w:r>
-        <w:rPr>
-          <w:rFonts w:eastAsia="Times New Roman" w:cstheme="minorHAnsi"/>
-          <w:sz w:val="24"/>
-          <w:szCs w:val="24"/>
-          <w:lang w:eastAsia="fr-FR"/>
-        </w:rPr>
-        <w:t>)</w:t>
-      </w:r>
-      <w:r>
-        <w:rPr>
-          <w:rFonts w:eastAsia="Times New Roman" w:cstheme="minorHAnsi"/>
-          <w:sz w:val="24"/>
-          <w:szCs w:val="24"/>
-          <w:lang w:eastAsia="fr-FR"/>
-        </w:rPr>
-        <w:t>.</w:t>
-      </w:r>
-    </w:p>
-    <w:p>
-      <w:pPr>
-        <w:keepNext/>
-        <w:jc w:val="center"/>
-      </w:pPr>
-      <w:r>
-        <w:rPr>
-          <w:rFonts w:eastAsia="Times New Roman" w:cstheme="minorHAnsi"/>
-          <w:noProof/>
           <w:sz w:val="24"/>
           <w:szCs w:val="24"/>
           <w:lang w:eastAsia="fr-FR"/>
         </w:rPr>
         <w:drawing>
-          <wp:inline distT="0" distB="0" distL="0" distR="0" wp14:anchorId="08378C28" wp14:editId="56088829">
-            <wp:extent cx="2114845" cy="190527"/>
-            <wp:effectExtent l="0" t="0" r="0" b="0"/>
-            <wp:docPr id="18" name="Image 18"/>
+          <wp:inline distT="0" distB="0" distL="0" distR="0" wp14:anchorId="0C20A575" wp14:editId="5B782975">
+            <wp:extent cx="3134162" cy="181000"/>
+            <wp:effectExtent l="0" t="0" r="9525" b="9525"/>
+            <wp:docPr id="16" name="Image 16"/>
             <wp:cNvGraphicFramePr>
               <a:graphicFrameLocks xmlns:a="http://schemas.openxmlformats.org/drawingml/2006/main" noChangeAspect="1"/>
             </wp:cNvGraphicFramePr>
@@ -10614,7 +11111,7 @@
                   <pic:spPr>
                     <a:xfrm>
                       <a:off x="0" y="0"/>
-                      <a:ext cx="2114845" cy="190527"/>
+                      <a:ext cx="3134162" cy="181000"/>
                     </a:xfrm>
                     <a:prstGeom prst="rect">
                       <a:avLst/>
@@ -10631,8 +11128,16 @@
       <w:pPr>
         <w:pStyle w:val="Lgende"/>
         <w:jc w:val="center"/>
-      </w:pPr>
-      <w:bookmarkStart w:id="45" w:name="_Ref96269925"/>
+        <w:rPr>
+          <w:rFonts w:eastAsia="Times New Roman" w:cstheme="minorHAnsi"/>
+          <w:b/>
+          <w:bCs/>
+          <w:sz w:val="24"/>
+          <w:szCs w:val="24"/>
+          <w:lang w:eastAsia="fr-FR"/>
+        </w:rPr>
+      </w:pPr>
+      <w:bookmarkStart w:id="43" w:name="_Ref96268850"/>
       <w:r>
         <w:t xml:space="preserve">Figure </w:t>
       </w:r>
@@ -10641,23 +11146,443 @@
           <w:rPr>
             <w:noProof/>
           </w:rPr>
-          <w:t>27</w:t>
+          <w:t>26</w:t>
         </w:r>
       </w:fldSimple>
+      <w:bookmarkEnd w:id="43"/>
+      <w:r>
+        <w:t>: décrémentation d'un sémaphore</w:t>
+      </w:r>
+    </w:p>
+    <w:p>
+      <w:pPr>
+        <w:pStyle w:val="Paragraphedeliste"/>
+        <w:numPr>
+          <w:ilvl w:val="1"/>
+          <w:numId w:val="2"/>
+        </w:numPr>
+        <w:spacing w:after="0" w:line="240" w:lineRule="auto"/>
+        <w:outlineLvl w:val="1"/>
+        <w:rPr>
+          <w:rFonts w:eastAsia="Times New Roman" w:cstheme="minorHAnsi"/>
+          <w:b/>
+          <w:bCs/>
+          <w:sz w:val="28"/>
+          <w:szCs w:val="28"/>
+          <w:lang w:eastAsia="fr-FR"/>
+        </w:rPr>
+      </w:pPr>
+      <w:r>
+        <w:rPr>
+          <w:rFonts w:eastAsia="Times New Roman" w:cstheme="minorHAnsi"/>
+          <w:b/>
+          <w:bCs/>
+          <w:sz w:val="28"/>
+          <w:szCs w:val="28"/>
+          <w:lang w:eastAsia="fr-FR"/>
+        </w:rPr>
+        <w:t xml:space="preserve"> </w:t>
+      </w:r>
+      <w:bookmarkStart w:id="44" w:name="_Toc96890486"/>
+      <w:r>
+        <w:rPr>
+          <w:rFonts w:eastAsia="Times New Roman" w:cstheme="minorHAnsi"/>
+          <w:b/>
+          <w:bCs/>
+          <w:sz w:val="28"/>
+          <w:szCs w:val="28"/>
+          <w:lang w:eastAsia="fr-FR"/>
+        </w:rPr>
+        <w:t>Ports d’événement</w:t>
+      </w:r>
+      <w:r>
+        <w:rPr>
+          <w:rFonts w:eastAsia="Times New Roman" w:cstheme="minorHAnsi"/>
+          <w:b/>
+          <w:bCs/>
+          <w:sz w:val="28"/>
+          <w:szCs w:val="28"/>
+          <w:lang w:eastAsia="fr-FR"/>
+        </w:rPr>
+        <w:t>s</w:t>
+      </w:r>
+      <w:r>
+        <w:rPr>
+          <w:rFonts w:eastAsia="Times New Roman" w:cstheme="minorHAnsi"/>
+          <w:b/>
+          <w:bCs/>
+          <w:sz w:val="28"/>
+          <w:szCs w:val="28"/>
+          <w:lang w:eastAsia="fr-FR"/>
+        </w:rPr>
+        <w:t>-données</w:t>
+      </w:r>
+      <w:bookmarkEnd w:id="44"/>
+    </w:p>
+    <w:p>
+      <w:pPr>
+        <w:jc w:val="both"/>
+        <w:rPr>
+          <w:rFonts w:eastAsia="Times New Roman" w:cstheme="minorHAnsi"/>
+          <w:sz w:val="24"/>
+          <w:szCs w:val="24"/>
+          <w:lang w:eastAsia="fr-FR"/>
+        </w:rPr>
+      </w:pPr>
+      <w:r>
+        <w:rPr>
+          <w:rFonts w:eastAsia="Times New Roman" w:cstheme="minorHAnsi"/>
+          <w:sz w:val="24"/>
+          <w:szCs w:val="24"/>
+          <w:lang w:eastAsia="fr-FR"/>
+        </w:rPr>
+        <w:t>Les ports d’événements-données sont à la fois des ports d’événements (déclenchement d’actions dans des tâches à la suite d’événements, comme dans le 3.2) et de données (des données sont en même temps transmises à ces tâches). De simples sémaphores ne sont ainsi plus adaptés. Nous utilisons donc ici des files de messages.</w:t>
+      </w:r>
+    </w:p>
+    <w:p>
+      <w:pPr>
+        <w:jc w:val="both"/>
+        <w:rPr>
+          <w:rFonts w:eastAsia="Times New Roman" w:cstheme="minorHAnsi"/>
+          <w:sz w:val="24"/>
+          <w:szCs w:val="24"/>
+          <w:lang w:eastAsia="fr-FR"/>
+        </w:rPr>
+      </w:pPr>
+    </w:p>
+    <w:p>
+      <w:pPr>
+        <w:jc w:val="both"/>
+        <w:rPr>
+          <w:rFonts w:eastAsia="Times New Roman" w:cstheme="minorHAnsi"/>
+          <w:sz w:val="24"/>
+          <w:szCs w:val="24"/>
+          <w:lang w:eastAsia="fr-FR"/>
+        </w:rPr>
+      </w:pPr>
+    </w:p>
+    <w:p>
+      <w:pPr>
+        <w:pStyle w:val="Paragraphedeliste"/>
+        <w:numPr>
+          <w:ilvl w:val="2"/>
+          <w:numId w:val="2"/>
+        </w:numPr>
+        <w:spacing w:after="0" w:line="240" w:lineRule="auto"/>
+        <w:outlineLvl w:val="2"/>
+        <w:rPr>
+          <w:rFonts w:eastAsia="Times New Roman" w:cstheme="minorHAnsi"/>
+          <w:b/>
+          <w:bCs/>
+          <w:sz w:val="24"/>
+          <w:szCs w:val="24"/>
+          <w:lang w:eastAsia="fr-FR"/>
+        </w:rPr>
+      </w:pPr>
+      <w:bookmarkStart w:id="45" w:name="_Toc96890487"/>
+      <w:r>
+        <w:rPr>
+          <w:rFonts w:eastAsia="Times New Roman" w:cstheme="minorHAnsi"/>
+          <w:b/>
+          <w:bCs/>
+          <w:sz w:val="24"/>
+          <w:szCs w:val="24"/>
+          <w:lang w:eastAsia="fr-FR"/>
+        </w:rPr>
+        <w:lastRenderedPageBreak/>
+        <w:t>Instanciation</w:t>
+      </w:r>
       <w:bookmarkEnd w:id="45"/>
-      <w:r>
-        <w:t xml:space="preserve">: déclaration d'une file de messages dans </w:t>
+    </w:p>
+    <w:p>
+      <w:pPr>
+        <w:jc w:val="both"/>
+        <w:rPr>
+          <w:rFonts w:eastAsia="Times New Roman" w:cstheme="minorHAnsi"/>
+          <w:sz w:val="24"/>
+          <w:szCs w:val="24"/>
+          <w:lang w:eastAsia="fr-FR"/>
+        </w:rPr>
+      </w:pPr>
+      <w:r>
+        <w:rPr>
+          <w:rFonts w:eastAsia="Times New Roman" w:cstheme="minorHAnsi"/>
+          <w:sz w:val="24"/>
+          <w:szCs w:val="24"/>
+          <w:lang w:eastAsia="fr-FR"/>
+        </w:rPr>
+        <w:t xml:space="preserve">Sous </w:t>
       </w:r>
       <w:proofErr w:type="spellStart"/>
       <w:r>
         <w:rPr>
-          <w:b/>
+          <w:rFonts w:eastAsia="Times New Roman" w:cstheme="minorHAnsi"/>
+          <w:sz w:val="24"/>
+          <w:szCs w:val="24"/>
+          <w:lang w:eastAsia="fr-FR"/>
+        </w:rPr>
+        <w:t>Xenomai</w:t>
+      </w:r>
+      <w:proofErr w:type="spellEnd"/>
+      <w:r>
+        <w:rPr>
+          <w:rFonts w:eastAsia="Times New Roman" w:cstheme="minorHAnsi"/>
+          <w:sz w:val="24"/>
+          <w:szCs w:val="24"/>
+          <w:lang w:eastAsia="fr-FR"/>
+        </w:rPr>
+        <w:t xml:space="preserve">, nous allons utiliser des </w:t>
+      </w:r>
+      <w:r>
+        <w:rPr>
+          <w:rFonts w:eastAsia="Times New Roman" w:cstheme="minorHAnsi"/>
+          <w:sz w:val="24"/>
+          <w:szCs w:val="24"/>
+          <w:lang w:eastAsia="fr-FR"/>
+        </w:rPr>
+        <w:t>RT_QUEUES</w:t>
+      </w:r>
+      <w:r>
+        <w:rPr>
+          <w:rFonts w:eastAsia="Times New Roman" w:cstheme="minorHAnsi"/>
+          <w:sz w:val="24"/>
+          <w:szCs w:val="24"/>
+          <w:lang w:eastAsia="fr-FR"/>
+        </w:rPr>
+        <w:t xml:space="preserve">, déclarées dans </w:t>
+      </w:r>
+      <w:proofErr w:type="spellStart"/>
+      <w:r>
+        <w:rPr>
+          <w:rFonts w:eastAsia="Times New Roman" w:cstheme="minorHAnsi"/>
+          <w:b/>
+          <w:sz w:val="24"/>
+          <w:szCs w:val="24"/>
+          <w:lang w:eastAsia="fr-FR"/>
         </w:rPr>
         <w:t>tasks.h</w:t>
       </w:r>
       <w:proofErr w:type="spellEnd"/>
-    </w:p>
-    <w:p/>
+      <w:r>
+        <w:rPr>
+          <w:rFonts w:eastAsia="Times New Roman" w:cstheme="minorHAnsi"/>
+          <w:sz w:val="24"/>
+          <w:szCs w:val="24"/>
+          <w:lang w:eastAsia="fr-FR"/>
+        </w:rPr>
+        <w:t xml:space="preserve"> (voir </w:t>
+      </w:r>
+      <w:r>
+        <w:rPr>
+          <w:rFonts w:eastAsia="Times New Roman" w:cstheme="minorHAnsi"/>
+          <w:sz w:val="24"/>
+          <w:szCs w:val="24"/>
+          <w:lang w:eastAsia="fr-FR"/>
+        </w:rPr>
+        <w:fldChar w:fldCharType="begin"/>
+      </w:r>
+      <w:r>
+        <w:rPr>
+          <w:rFonts w:eastAsia="Times New Roman" w:cstheme="minorHAnsi"/>
+          <w:sz w:val="24"/>
+          <w:szCs w:val="24"/>
+          <w:lang w:eastAsia="fr-FR"/>
+        </w:rPr>
+        <w:instrText xml:space="preserve"> REF _Ref96269925 \h </w:instrText>
+      </w:r>
+      <w:r>
+        <w:rPr>
+          <w:rFonts w:eastAsia="Times New Roman" w:cstheme="minorHAnsi"/>
+          <w:sz w:val="24"/>
+          <w:szCs w:val="24"/>
+          <w:lang w:eastAsia="fr-FR"/>
+        </w:rPr>
+      </w:r>
+      <w:r>
+        <w:rPr>
+          <w:rFonts w:eastAsia="Times New Roman" w:cstheme="minorHAnsi"/>
+          <w:sz w:val="24"/>
+          <w:szCs w:val="24"/>
+          <w:lang w:eastAsia="fr-FR"/>
+        </w:rPr>
+        <w:fldChar w:fldCharType="separate"/>
+      </w:r>
+      <w:r>
+        <w:t xml:space="preserve">Figure </w:t>
+      </w:r>
+      <w:r>
+        <w:rPr>
+          <w:noProof/>
+        </w:rPr>
+        <w:t>27</w:t>
+      </w:r>
+      <w:r>
+        <w:rPr>
+          <w:rFonts w:eastAsia="Times New Roman" w:cstheme="minorHAnsi"/>
+          <w:sz w:val="24"/>
+          <w:szCs w:val="24"/>
+          <w:lang w:eastAsia="fr-FR"/>
+        </w:rPr>
+        <w:fldChar w:fldCharType="end"/>
+      </w:r>
+      <w:r>
+        <w:rPr>
+          <w:rFonts w:eastAsia="Times New Roman" w:cstheme="minorHAnsi"/>
+          <w:sz w:val="24"/>
+          <w:szCs w:val="24"/>
+          <w:lang w:eastAsia="fr-FR"/>
+        </w:rPr>
+        <w:t>)</w:t>
+      </w:r>
+      <w:r>
+        <w:rPr>
+          <w:rFonts w:eastAsia="Times New Roman" w:cstheme="minorHAnsi"/>
+          <w:sz w:val="24"/>
+          <w:szCs w:val="24"/>
+          <w:lang w:eastAsia="fr-FR"/>
+        </w:rPr>
+        <w:t xml:space="preserve"> et instanciées dans </w:t>
+      </w:r>
+      <w:r>
+        <w:rPr>
+          <w:rFonts w:eastAsia="Times New Roman" w:cstheme="minorHAnsi"/>
+          <w:b/>
+          <w:sz w:val="24"/>
+          <w:szCs w:val="24"/>
+          <w:lang w:eastAsia="fr-FR"/>
+        </w:rPr>
+        <w:t>tasks.cpp</w:t>
+      </w:r>
+      <w:r>
+        <w:rPr>
+          <w:rFonts w:eastAsia="Times New Roman" w:cstheme="minorHAnsi"/>
+          <w:sz w:val="24"/>
+          <w:szCs w:val="24"/>
+          <w:lang w:eastAsia="fr-FR"/>
+        </w:rPr>
+        <w:t xml:space="preserve"> via le service </w:t>
+      </w:r>
+      <w:proofErr w:type="spellStart"/>
+      <w:r>
+        <w:rPr>
+          <w:rFonts w:eastAsia="Times New Roman" w:cstheme="minorHAnsi"/>
+          <w:b/>
+          <w:bCs/>
+          <w:sz w:val="24"/>
+          <w:szCs w:val="24"/>
+          <w:lang w:eastAsia="fr-FR"/>
+        </w:rPr>
+        <w:t>rt_queue_create</w:t>
+      </w:r>
+      <w:proofErr w:type="spellEnd"/>
+      <w:r>
+        <w:rPr>
+          <w:rFonts w:eastAsia="Times New Roman" w:cstheme="minorHAnsi"/>
+          <w:sz w:val="24"/>
+          <w:szCs w:val="24"/>
+          <w:lang w:eastAsia="fr-FR"/>
+        </w:rPr>
+        <w:t xml:space="preserve"> qui prend en paramètres un pointeur sur la file de messages</w:t>
+      </w:r>
+      <w:r>
+        <w:rPr>
+          <w:rFonts w:eastAsia="Times New Roman" w:cstheme="minorHAnsi"/>
+          <w:sz w:val="24"/>
+          <w:szCs w:val="24"/>
+          <w:lang w:eastAsia="fr-FR"/>
+        </w:rPr>
+        <w:t xml:space="preserve">, son nom, sa taille, le nombre maximum de messages dans la file et </w:t>
+      </w:r>
+      <w:r>
+        <w:rPr>
+          <w:rFonts w:eastAsia="Times New Roman" w:cstheme="minorHAnsi"/>
+          <w:sz w:val="24"/>
+          <w:szCs w:val="24"/>
+          <w:lang w:eastAsia="fr-FR"/>
+        </w:rPr>
+        <w:t>un mode</w:t>
+      </w:r>
+      <w:r>
+        <w:rPr>
+          <w:rFonts w:eastAsia="Times New Roman" w:cstheme="minorHAnsi"/>
+          <w:sz w:val="24"/>
+          <w:szCs w:val="24"/>
+          <w:lang w:eastAsia="fr-FR"/>
+        </w:rPr>
+        <w:t xml:space="preserve"> (voir </w:t>
+      </w:r>
+      <w:r>
+        <w:rPr>
+          <w:rFonts w:eastAsia="Times New Roman" w:cstheme="minorHAnsi"/>
+          <w:sz w:val="24"/>
+          <w:szCs w:val="24"/>
+          <w:lang w:eastAsia="fr-FR"/>
+        </w:rPr>
+        <w:fldChar w:fldCharType="begin"/>
+      </w:r>
+      <w:r>
+        <w:rPr>
+          <w:rFonts w:eastAsia="Times New Roman" w:cstheme="minorHAnsi"/>
+          <w:sz w:val="24"/>
+          <w:szCs w:val="24"/>
+          <w:lang w:eastAsia="fr-FR"/>
+        </w:rPr>
+        <w:instrText xml:space="preserve"> REF _Ref96269937 \h </w:instrText>
+      </w:r>
+      <w:r>
+        <w:rPr>
+          <w:rFonts w:eastAsia="Times New Roman" w:cstheme="minorHAnsi"/>
+          <w:sz w:val="24"/>
+          <w:szCs w:val="24"/>
+          <w:lang w:eastAsia="fr-FR"/>
+        </w:rPr>
+      </w:r>
+      <w:r>
+        <w:rPr>
+          <w:rFonts w:eastAsia="Times New Roman" w:cstheme="minorHAnsi"/>
+          <w:sz w:val="24"/>
+          <w:szCs w:val="24"/>
+          <w:lang w:eastAsia="fr-FR"/>
+        </w:rPr>
+        <w:fldChar w:fldCharType="separate"/>
+      </w:r>
+      <w:r>
+        <w:t xml:space="preserve">Figure </w:t>
+      </w:r>
+      <w:r>
+        <w:rPr>
+          <w:noProof/>
+        </w:rPr>
+        <w:t>28</w:t>
+      </w:r>
+      <w:r>
+        <w:rPr>
+          <w:rFonts w:eastAsia="Times New Roman" w:cstheme="minorHAnsi"/>
+          <w:sz w:val="24"/>
+          <w:szCs w:val="24"/>
+          <w:lang w:eastAsia="fr-FR"/>
+        </w:rPr>
+        <w:fldChar w:fldCharType="end"/>
+      </w:r>
+      <w:r>
+        <w:rPr>
+          <w:rFonts w:eastAsia="Times New Roman" w:cstheme="minorHAnsi"/>
+          <w:sz w:val="24"/>
+          <w:szCs w:val="24"/>
+          <w:lang w:eastAsia="fr-FR"/>
+        </w:rPr>
+        <w:t>)</w:t>
+      </w:r>
+      <w:r>
+        <w:rPr>
+          <w:rFonts w:eastAsia="Times New Roman" w:cstheme="minorHAnsi"/>
+          <w:sz w:val="24"/>
+          <w:szCs w:val="24"/>
+          <w:lang w:eastAsia="fr-FR"/>
+        </w:rPr>
+        <w:t>.</w:t>
+      </w:r>
+    </w:p>
     <w:p>
       <w:pPr>
         <w:keepNext/>
@@ -10672,10 +11597,10 @@
           <w:lang w:eastAsia="fr-FR"/>
         </w:rPr>
         <w:drawing>
-          <wp:inline distT="0" distB="0" distL="0" distR="0" wp14:anchorId="11ED14B3" wp14:editId="17496F2F">
-            <wp:extent cx="5760720" cy="405130"/>
+          <wp:inline distT="0" distB="0" distL="0" distR="0" wp14:anchorId="08378C28" wp14:editId="56088829">
+            <wp:extent cx="2114845" cy="190527"/>
             <wp:effectExtent l="0" t="0" r="0" b="0"/>
-            <wp:docPr id="19" name="Image 19"/>
+            <wp:docPr id="18" name="Image 18"/>
             <wp:cNvGraphicFramePr>
               <a:graphicFrameLocks xmlns:a="http://schemas.openxmlformats.org/drawingml/2006/main" noChangeAspect="1"/>
             </wp:cNvGraphicFramePr>
@@ -10695,7 +11620,7 @@
                   <pic:spPr>
                     <a:xfrm>
                       <a:off x="0" y="0"/>
-                      <a:ext cx="5760720" cy="405130"/>
+                      <a:ext cx="2114845" cy="190527"/>
                     </a:xfrm>
                     <a:prstGeom prst="rect">
                       <a:avLst/>
@@ -10712,14 +11637,8 @@
       <w:pPr>
         <w:pStyle w:val="Lgende"/>
         <w:jc w:val="center"/>
-        <w:rPr>
-          <w:rFonts w:eastAsia="Times New Roman" w:cstheme="minorHAnsi"/>
-          <w:sz w:val="24"/>
-          <w:szCs w:val="24"/>
-          <w:lang w:eastAsia="fr-FR"/>
-        </w:rPr>
-      </w:pPr>
-      <w:bookmarkStart w:id="46" w:name="_Ref96269937"/>
+      </w:pPr>
+      <w:bookmarkStart w:id="46" w:name="_Ref96269925"/>
       <w:r>
         <w:t xml:space="preserve">Figure </w:t>
       </w:r>
@@ -10728,156 +11647,23 @@
           <w:rPr>
             <w:noProof/>
           </w:rPr>
-          <w:t>28</w:t>
+          <w:t>27</w:t>
         </w:r>
       </w:fldSimple>
       <w:bookmarkEnd w:id="46"/>
       <w:r>
-        <w:t xml:space="preserve">: instanciation d'une file de messages dans </w:t>
-      </w:r>
-      <w:r>
-        <w:rPr>
-          <w:b/>
-        </w:rPr>
-        <w:t>tasks.cpp</w:t>
-      </w:r>
-    </w:p>
-    <w:p>
-      <w:pPr>
-        <w:pStyle w:val="Paragraphedeliste"/>
-        <w:numPr>
-          <w:ilvl w:val="2"/>
-          <w:numId w:val="2"/>
-        </w:numPr>
-        <w:spacing w:after="0" w:line="240" w:lineRule="auto"/>
-        <w:outlineLvl w:val="2"/>
-        <w:rPr>
-          <w:rFonts w:eastAsia="Times New Roman" w:cstheme="minorHAnsi"/>
-          <w:b/>
-          <w:bCs/>
-          <w:sz w:val="24"/>
-          <w:szCs w:val="24"/>
-          <w:lang w:eastAsia="fr-FR"/>
-        </w:rPr>
-      </w:pPr>
-      <w:bookmarkStart w:id="47" w:name="_Toc96352057"/>
-      <w:r>
-        <w:rPr>
-          <w:rFonts w:eastAsia="Times New Roman" w:cstheme="minorHAnsi"/>
-          <w:b/>
-          <w:bCs/>
-          <w:sz w:val="24"/>
-          <w:szCs w:val="24"/>
-          <w:lang w:eastAsia="fr-FR"/>
-        </w:rPr>
-        <w:t>Envoi d’une donnée</w:t>
-      </w:r>
-      <w:bookmarkEnd w:id="47"/>
-    </w:p>
-    <w:p>
-      <w:pPr>
-        <w:jc w:val="both"/>
-        <w:rPr>
-          <w:rFonts w:eastAsia="Times New Roman" w:cstheme="minorHAnsi"/>
-          <w:sz w:val="24"/>
-          <w:szCs w:val="24"/>
-          <w:lang w:eastAsia="fr-FR"/>
-        </w:rPr>
-      </w:pPr>
-      <w:r>
-        <w:rPr>
-          <w:rFonts w:eastAsia="Times New Roman" w:cstheme="minorHAnsi"/>
-          <w:sz w:val="24"/>
-          <w:szCs w:val="24"/>
-          <w:lang w:eastAsia="fr-FR"/>
-        </w:rPr>
-        <w:t xml:space="preserve">Pour envoyer des données et lancer les tâches en attente d’éléments sur ces files, nous utilisons la tâche </w:t>
+        <w:t xml:space="preserve">: déclaration d'une file de messages dans </w:t>
       </w:r>
       <w:proofErr w:type="spellStart"/>
       <w:r>
         <w:rPr>
-          <w:rFonts w:eastAsia="Times New Roman" w:cstheme="minorHAnsi"/>
-          <w:b/>
-          <w:bCs/>
-          <w:sz w:val="24"/>
-          <w:szCs w:val="24"/>
-          <w:lang w:eastAsia="fr-FR"/>
-        </w:rPr>
-        <w:t>WriteInQueue</w:t>
+          <w:b/>
+        </w:rPr>
+        <w:t>tasks.h</w:t>
       </w:r>
       <w:proofErr w:type="spellEnd"/>
-      <w:r>
-        <w:rPr>
-          <w:rFonts w:eastAsia="Times New Roman" w:cstheme="minorHAnsi"/>
-          <w:sz w:val="24"/>
-          <w:szCs w:val="24"/>
-          <w:lang w:eastAsia="fr-FR"/>
-        </w:rPr>
-        <w:t xml:space="preserve"> déjà implémentée. Elle permet de mettre des messages dans une queue (voir </w:t>
-      </w:r>
-      <w:r>
-        <w:rPr>
-          <w:rFonts w:eastAsia="Times New Roman" w:cstheme="minorHAnsi"/>
-          <w:sz w:val="24"/>
-          <w:szCs w:val="24"/>
-          <w:lang w:eastAsia="fr-FR"/>
-        </w:rPr>
-        <w:fldChar w:fldCharType="begin"/>
-      </w:r>
-      <w:r>
-        <w:rPr>
-          <w:rFonts w:eastAsia="Times New Roman" w:cstheme="minorHAnsi"/>
-          <w:sz w:val="24"/>
-          <w:szCs w:val="24"/>
-          <w:lang w:eastAsia="fr-FR"/>
-        </w:rPr>
-        <w:instrText xml:space="preserve"> REF _Ref96270144 \h </w:instrText>
-      </w:r>
-      <w:r>
-        <w:rPr>
-          <w:rFonts w:eastAsia="Times New Roman" w:cstheme="minorHAnsi"/>
-          <w:sz w:val="24"/>
-          <w:szCs w:val="24"/>
-          <w:lang w:eastAsia="fr-FR"/>
-        </w:rPr>
-      </w:r>
-      <w:r>
-        <w:rPr>
-          <w:rFonts w:eastAsia="Times New Roman" w:cstheme="minorHAnsi"/>
-          <w:sz w:val="24"/>
-          <w:szCs w:val="24"/>
-          <w:lang w:eastAsia="fr-FR"/>
-        </w:rPr>
-        <w:fldChar w:fldCharType="separate"/>
-      </w:r>
-      <w:r>
-        <w:t xml:space="preserve">Figure </w:t>
-      </w:r>
-      <w:r>
-        <w:rPr>
-          <w:noProof/>
-        </w:rPr>
-        <w:t>29</w:t>
-      </w:r>
-      <w:r>
-        <w:rPr>
-          <w:rFonts w:eastAsia="Times New Roman" w:cstheme="minorHAnsi"/>
-          <w:sz w:val="24"/>
-          <w:szCs w:val="24"/>
-          <w:lang w:eastAsia="fr-FR"/>
-        </w:rPr>
-        <w:fldChar w:fldCharType="end"/>
-      </w:r>
-      <w:r>
-        <w:rPr>
-          <w:rFonts w:eastAsia="Times New Roman" w:cstheme="minorHAnsi"/>
-          <w:sz w:val="24"/>
-          <w:szCs w:val="24"/>
-          <w:lang w:eastAsia="fr-FR"/>
-        </w:rPr>
-        <w:t>).</w:t>
-      </w:r>
-    </w:p>
+    </w:p>
+    <w:p/>
     <w:p>
       <w:pPr>
         <w:keepNext/>
@@ -10892,10 +11678,10 @@
           <w:lang w:eastAsia="fr-FR"/>
         </w:rPr>
         <w:drawing>
-          <wp:inline distT="0" distB="0" distL="0" distR="0" wp14:anchorId="52DE84FC" wp14:editId="3DA0A026">
-            <wp:extent cx="3419952" cy="219106"/>
-            <wp:effectExtent l="0" t="0" r="0" b="9525"/>
-            <wp:docPr id="20" name="Image 20"/>
+          <wp:inline distT="0" distB="0" distL="0" distR="0" wp14:anchorId="11ED14B3" wp14:editId="17496F2F">
+            <wp:extent cx="5760720" cy="405130"/>
+            <wp:effectExtent l="0" t="0" r="0" b="0"/>
+            <wp:docPr id="19" name="Image 19"/>
             <wp:cNvGraphicFramePr>
               <a:graphicFrameLocks xmlns:a="http://schemas.openxmlformats.org/drawingml/2006/main" noChangeAspect="1"/>
             </wp:cNvGraphicFramePr>
@@ -10915,7 +11701,7 @@
                   <pic:spPr>
                     <a:xfrm>
                       <a:off x="0" y="0"/>
-                      <a:ext cx="3419952" cy="219106"/>
+                      <a:ext cx="5760720" cy="405130"/>
                     </a:xfrm>
                     <a:prstGeom prst="rect">
                       <a:avLst/>
@@ -10932,8 +11718,14 @@
       <w:pPr>
         <w:pStyle w:val="Lgende"/>
         <w:jc w:val="center"/>
-      </w:pPr>
-      <w:bookmarkStart w:id="48" w:name="_Ref96270144"/>
+        <w:rPr>
+          <w:rFonts w:eastAsia="Times New Roman" w:cstheme="minorHAnsi"/>
+          <w:sz w:val="24"/>
+          <w:szCs w:val="24"/>
+          <w:lang w:eastAsia="fr-FR"/>
+        </w:rPr>
+      </w:pPr>
+      <w:bookmarkStart w:id="47" w:name="_Ref96269937"/>
       <w:r>
         <w:t xml:space="preserve">Figure </w:t>
       </w:r>
@@ -10942,53 +11734,19 @@
           <w:rPr>
             <w:noProof/>
           </w:rPr>
-          <w:t>29</w:t>
+          <w:t>28</w:t>
         </w:r>
       </w:fldSimple>
-      <w:bookmarkEnd w:id="48"/>
-      <w:r>
-        <w:t xml:space="preserve">: exemple d'utilisation de </w:t>
-      </w:r>
-      <w:proofErr w:type="spellStart"/>
-      <w:r>
-        <w:rPr>
-          <w:b/>
-          <w:bCs/>
-        </w:rPr>
-        <w:t>WrinteInQueue</w:t>
-      </w:r>
-      <w:proofErr w:type="spellEnd"/>
-      <w:r>
-        <w:t xml:space="preserve"> pour envoyer un message </w:t>
-      </w:r>
-      <w:proofErr w:type="spellStart"/>
-      <w:r>
-        <w:rPr>
-          <w:b/>
-          <w:bCs/>
-        </w:rPr>
-        <w:t>msgSend</w:t>
-      </w:r>
-      <w:proofErr w:type="spellEnd"/>
-      <w:r>
-        <w:t xml:space="preserve"> dans la queue </w:t>
-      </w:r>
-      <w:proofErr w:type="spellStart"/>
-      <w:r>
-        <w:rPr>
-          <w:b/>
-          <w:bCs/>
-        </w:rPr>
-        <w:t>q_messageToMon</w:t>
-      </w:r>
-      <w:proofErr w:type="spellEnd"/>
-    </w:p>
-    <w:p>
-      <w:pPr>
-        <w:rPr>
-          <w:lang w:eastAsia="fr-FR"/>
-        </w:rPr>
-      </w:pPr>
+      <w:bookmarkEnd w:id="47"/>
+      <w:r>
+        <w:t xml:space="preserve">: instanciation d'une file de messages dans </w:t>
+      </w:r>
+      <w:r>
+        <w:rPr>
+          <w:b/>
+        </w:rPr>
+        <w:t>tasks.cpp</w:t>
+      </w:r>
     </w:p>
     <w:p>
       <w:pPr>
@@ -11008,19 +11766,19 @@
           <w:lang w:eastAsia="fr-FR"/>
         </w:rPr>
       </w:pPr>
-      <w:bookmarkStart w:id="49" w:name="_Toc96352058"/>
-      <w:r>
-        <w:rPr>
-          <w:rFonts w:eastAsia="Times New Roman" w:cstheme="minorHAnsi"/>
-          <w:b/>
-          <w:bCs/>
-          <w:sz w:val="24"/>
-          <w:szCs w:val="24"/>
-          <w:lang w:eastAsia="fr-FR"/>
-        </w:rPr>
-        <w:t>Réception d’une donnée</w:t>
-      </w:r>
-      <w:bookmarkEnd w:id="49"/>
+      <w:bookmarkStart w:id="48" w:name="_Toc96890488"/>
+      <w:r>
+        <w:rPr>
+          <w:rFonts w:eastAsia="Times New Roman" w:cstheme="minorHAnsi"/>
+          <w:b/>
+          <w:bCs/>
+          <w:sz w:val="24"/>
+          <w:szCs w:val="24"/>
+          <w:lang w:eastAsia="fr-FR"/>
+        </w:rPr>
+        <w:t>Envoi d’une donnée</w:t>
+      </w:r>
+      <w:bookmarkEnd w:id="48"/>
     </w:p>
     <w:p>
       <w:pPr>
@@ -11039,7 +11797,7 @@
           <w:szCs w:val="24"/>
           <w:lang w:eastAsia="fr-FR"/>
         </w:rPr>
-        <w:t xml:space="preserve">Les tâches en attente d’une donnée pour poursuivre leur exécution ont un comportement similaire à celui d’une tâche en attente sur un sémaphore. En effet, la tâche </w:t>
+        <w:t xml:space="preserve">Pour envoyer des données et lancer les tâches en attente d’éléments sur ces files, nous utilisons la tâche </w:t>
       </w:r>
       <w:proofErr w:type="spellStart"/>
       <w:r>
@@ -11051,7 +11809,7 @@
           <w:szCs w:val="24"/>
           <w:lang w:eastAsia="fr-FR"/>
         </w:rPr>
-        <w:t>ReadInQueue</w:t>
+        <w:t>WriteInQueue</w:t>
       </w:r>
       <w:proofErr w:type="spellEnd"/>
       <w:r>
@@ -11061,16 +11819,7 @@
           <w:szCs w:val="24"/>
           <w:lang w:eastAsia="fr-FR"/>
         </w:rPr>
-        <w:t xml:space="preserve"> utilisée pour lire un message est bloquante tant qu’aucun élément n’est disponible dans la file. </w:t>
-      </w:r>
-      <w:r>
-        <w:rPr>
-          <w:rFonts w:eastAsia="Times New Roman" w:cstheme="minorHAnsi"/>
-          <w:sz w:val="24"/>
-          <w:szCs w:val="24"/>
-          <w:lang w:eastAsia="fr-FR"/>
-        </w:rPr>
-        <w:t xml:space="preserve">Lorsqu’un élément est disponible, la tâche est débloquée et lit la donnée en la retirant de la queue (voir </w:t>
+        <w:t xml:space="preserve"> déjà implémentée. Elle permet de mettre des messages dans une queue (voir </w:t>
       </w:r>
       <w:r>
         <w:rPr>
@@ -11088,7 +11837,7 @@
           <w:szCs w:val="24"/>
           <w:lang w:eastAsia="fr-FR"/>
         </w:rPr>
-        <w:instrText xml:space="preserve"> REF _Ref96270567 \h </w:instrText>
+        <w:instrText xml:space="preserve"> REF _Ref96270144 \h </w:instrText>
       </w:r>
       <w:r>
         <w:rPr>
@@ -11114,7 +11863,7 @@
         <w:rPr>
           <w:noProof/>
         </w:rPr>
-        <w:t>30</w:t>
+        <w:t>29</w:t>
       </w:r>
       <w:r>
         <w:rPr>
@@ -11132,7 +11881,7 @@
           <w:szCs w:val="24"/>
           <w:lang w:eastAsia="fr-FR"/>
         </w:rPr>
-        <w:t xml:space="preserve">). </w:t>
+        <w:t>).</w:t>
       </w:r>
     </w:p>
     <w:p>
@@ -11149,10 +11898,10 @@
           <w:lang w:eastAsia="fr-FR"/>
         </w:rPr>
         <w:drawing>
-          <wp:inline distT="0" distB="0" distL="0" distR="0" wp14:anchorId="7486CAAE" wp14:editId="721A5950">
-            <wp:extent cx="3057952" cy="228632"/>
-            <wp:effectExtent l="0" t="0" r="0" b="0"/>
-            <wp:docPr id="21" name="Image 21"/>
+          <wp:inline distT="0" distB="0" distL="0" distR="0" wp14:anchorId="52DE84FC" wp14:editId="3DA0A026">
+            <wp:extent cx="3419952" cy="219106"/>
+            <wp:effectExtent l="0" t="0" r="0" b="9525"/>
+            <wp:docPr id="20" name="Image 20"/>
             <wp:cNvGraphicFramePr>
               <a:graphicFrameLocks xmlns:a="http://schemas.openxmlformats.org/drawingml/2006/main" noChangeAspect="1"/>
             </wp:cNvGraphicFramePr>
@@ -11172,6 +11921,263 @@
                   <pic:spPr>
                     <a:xfrm>
                       <a:off x="0" y="0"/>
+                      <a:ext cx="3419952" cy="219106"/>
+                    </a:xfrm>
+                    <a:prstGeom prst="rect">
+                      <a:avLst/>
+                    </a:prstGeom>
+                  </pic:spPr>
+                </pic:pic>
+              </a:graphicData>
+            </a:graphic>
+          </wp:inline>
+        </w:drawing>
+      </w:r>
+    </w:p>
+    <w:p>
+      <w:pPr>
+        <w:pStyle w:val="Lgende"/>
+        <w:jc w:val="center"/>
+      </w:pPr>
+      <w:bookmarkStart w:id="49" w:name="_Ref96270144"/>
+      <w:r>
+        <w:t xml:space="preserve">Figure </w:t>
+      </w:r>
+      <w:fldSimple w:instr=" SEQ Figure \* ARABIC ">
+        <w:r>
+          <w:rPr>
+            <w:noProof/>
+          </w:rPr>
+          <w:t>29</w:t>
+        </w:r>
+      </w:fldSimple>
+      <w:bookmarkEnd w:id="49"/>
+      <w:r>
+        <w:t xml:space="preserve">: exemple d'utilisation de </w:t>
+      </w:r>
+      <w:proofErr w:type="spellStart"/>
+      <w:r>
+        <w:rPr>
+          <w:b/>
+          <w:bCs/>
+        </w:rPr>
+        <w:t>WrinteInQueue</w:t>
+      </w:r>
+      <w:proofErr w:type="spellEnd"/>
+      <w:r>
+        <w:t xml:space="preserve"> pour envoyer un message </w:t>
+      </w:r>
+      <w:proofErr w:type="spellStart"/>
+      <w:r>
+        <w:rPr>
+          <w:b/>
+          <w:bCs/>
+        </w:rPr>
+        <w:t>msgSend</w:t>
+      </w:r>
+      <w:proofErr w:type="spellEnd"/>
+      <w:r>
+        <w:t xml:space="preserve"> dans la queue </w:t>
+      </w:r>
+      <w:proofErr w:type="spellStart"/>
+      <w:r>
+        <w:rPr>
+          <w:b/>
+          <w:bCs/>
+        </w:rPr>
+        <w:t>q_messageToMon</w:t>
+      </w:r>
+      <w:proofErr w:type="spellEnd"/>
+    </w:p>
+    <w:p>
+      <w:pPr>
+        <w:rPr>
+          <w:lang w:eastAsia="fr-FR"/>
+        </w:rPr>
+      </w:pPr>
+    </w:p>
+    <w:p>
+      <w:pPr>
+        <w:pStyle w:val="Paragraphedeliste"/>
+        <w:numPr>
+          <w:ilvl w:val="2"/>
+          <w:numId w:val="2"/>
+        </w:numPr>
+        <w:spacing w:after="0" w:line="240" w:lineRule="auto"/>
+        <w:outlineLvl w:val="2"/>
+        <w:rPr>
+          <w:rFonts w:eastAsia="Times New Roman" w:cstheme="minorHAnsi"/>
+          <w:b/>
+          <w:bCs/>
+          <w:sz w:val="24"/>
+          <w:szCs w:val="24"/>
+          <w:lang w:eastAsia="fr-FR"/>
+        </w:rPr>
+      </w:pPr>
+      <w:bookmarkStart w:id="50" w:name="_Toc96890489"/>
+      <w:r>
+        <w:rPr>
+          <w:rFonts w:eastAsia="Times New Roman" w:cstheme="minorHAnsi"/>
+          <w:b/>
+          <w:bCs/>
+          <w:sz w:val="24"/>
+          <w:szCs w:val="24"/>
+          <w:lang w:eastAsia="fr-FR"/>
+        </w:rPr>
+        <w:t>Réception d’une donnée</w:t>
+      </w:r>
+      <w:bookmarkEnd w:id="50"/>
+    </w:p>
+    <w:p>
+      <w:pPr>
+        <w:jc w:val="both"/>
+        <w:rPr>
+          <w:rFonts w:eastAsia="Times New Roman" w:cstheme="minorHAnsi"/>
+          <w:sz w:val="24"/>
+          <w:szCs w:val="24"/>
+          <w:lang w:eastAsia="fr-FR"/>
+        </w:rPr>
+      </w:pPr>
+      <w:r>
+        <w:rPr>
+          <w:rFonts w:eastAsia="Times New Roman" w:cstheme="minorHAnsi"/>
+          <w:sz w:val="24"/>
+          <w:szCs w:val="24"/>
+          <w:lang w:eastAsia="fr-FR"/>
+        </w:rPr>
+        <w:t xml:space="preserve">Les tâches en attente d’une donnée pour poursuivre leur exécution ont un comportement similaire à celui d’une tâche en attente sur un sémaphore. En effet, la tâche </w:t>
+      </w:r>
+      <w:proofErr w:type="spellStart"/>
+      <w:r>
+        <w:rPr>
+          <w:rFonts w:eastAsia="Times New Roman" w:cstheme="minorHAnsi"/>
+          <w:b/>
+          <w:bCs/>
+          <w:sz w:val="24"/>
+          <w:szCs w:val="24"/>
+          <w:lang w:eastAsia="fr-FR"/>
+        </w:rPr>
+        <w:t>ReadInQueue</w:t>
+      </w:r>
+      <w:proofErr w:type="spellEnd"/>
+      <w:r>
+        <w:rPr>
+          <w:rFonts w:eastAsia="Times New Roman" w:cstheme="minorHAnsi"/>
+          <w:sz w:val="24"/>
+          <w:szCs w:val="24"/>
+          <w:lang w:eastAsia="fr-FR"/>
+        </w:rPr>
+        <w:t xml:space="preserve"> utilisée pour lire un message est bloquante tant qu’aucun élément n’est disponible dans la file. </w:t>
+      </w:r>
+      <w:r>
+        <w:rPr>
+          <w:rFonts w:eastAsia="Times New Roman" w:cstheme="minorHAnsi"/>
+          <w:sz w:val="24"/>
+          <w:szCs w:val="24"/>
+          <w:lang w:eastAsia="fr-FR"/>
+        </w:rPr>
+        <w:t xml:space="preserve">Lorsqu’un élément est disponible, la tâche est débloquée et lit la donnée en la retirant de la queue (voir </w:t>
+      </w:r>
+      <w:r>
+        <w:rPr>
+          <w:rFonts w:eastAsia="Times New Roman" w:cstheme="minorHAnsi"/>
+          <w:sz w:val="24"/>
+          <w:szCs w:val="24"/>
+          <w:lang w:eastAsia="fr-FR"/>
+        </w:rPr>
+        <w:fldChar w:fldCharType="begin"/>
+      </w:r>
+      <w:r>
+        <w:rPr>
+          <w:rFonts w:eastAsia="Times New Roman" w:cstheme="minorHAnsi"/>
+          <w:sz w:val="24"/>
+          <w:szCs w:val="24"/>
+          <w:lang w:eastAsia="fr-FR"/>
+        </w:rPr>
+        <w:instrText xml:space="preserve"> REF _Ref96270567 \h </w:instrText>
+      </w:r>
+      <w:r>
+        <w:rPr>
+          <w:rFonts w:eastAsia="Times New Roman" w:cstheme="minorHAnsi"/>
+          <w:sz w:val="24"/>
+          <w:szCs w:val="24"/>
+          <w:lang w:eastAsia="fr-FR"/>
+        </w:rPr>
+      </w:r>
+      <w:r>
+        <w:rPr>
+          <w:rFonts w:eastAsia="Times New Roman" w:cstheme="minorHAnsi"/>
+          <w:sz w:val="24"/>
+          <w:szCs w:val="24"/>
+          <w:lang w:eastAsia="fr-FR"/>
+        </w:rPr>
+        <w:fldChar w:fldCharType="separate"/>
+      </w:r>
+      <w:r>
+        <w:t xml:space="preserve">Figure </w:t>
+      </w:r>
+      <w:r>
+        <w:rPr>
+          <w:noProof/>
+        </w:rPr>
+        <w:t>30</w:t>
+      </w:r>
+      <w:r>
+        <w:rPr>
+          <w:rFonts w:eastAsia="Times New Roman" w:cstheme="minorHAnsi"/>
+          <w:sz w:val="24"/>
+          <w:szCs w:val="24"/>
+          <w:lang w:eastAsia="fr-FR"/>
+        </w:rPr>
+        <w:fldChar w:fldCharType="end"/>
+      </w:r>
+      <w:r>
+        <w:rPr>
+          <w:rFonts w:eastAsia="Times New Roman" w:cstheme="minorHAnsi"/>
+          <w:sz w:val="24"/>
+          <w:szCs w:val="24"/>
+          <w:lang w:eastAsia="fr-FR"/>
+        </w:rPr>
+        <w:t xml:space="preserve">). </w:t>
+      </w:r>
+    </w:p>
+    <w:p>
+      <w:pPr>
+        <w:keepNext/>
+        <w:jc w:val="center"/>
+      </w:pPr>
+      <w:r>
+        <w:rPr>
+          <w:rFonts w:eastAsia="Times New Roman" w:cstheme="minorHAnsi"/>
+          <w:noProof/>
+          <w:sz w:val="24"/>
+          <w:szCs w:val="24"/>
+          <w:lang w:eastAsia="fr-FR"/>
+        </w:rPr>
+        <w:drawing>
+          <wp:inline distT="0" distB="0" distL="0" distR="0" wp14:anchorId="7486CAAE" wp14:editId="721A5950">
+            <wp:extent cx="3057952" cy="228632"/>
+            <wp:effectExtent l="0" t="0" r="0" b="0"/>
+            <wp:docPr id="21" name="Image 21"/>
+            <wp:cNvGraphicFramePr>
+              <a:graphicFrameLocks xmlns:a="http://schemas.openxmlformats.org/drawingml/2006/main" noChangeAspect="1"/>
+            </wp:cNvGraphicFramePr>
+            <a:graphic xmlns:a="http://schemas.openxmlformats.org/drawingml/2006/main">
+              <a:graphicData uri="http://schemas.openxmlformats.org/drawingml/2006/picture">
+                <pic:pic xmlns:pic="http://schemas.openxmlformats.org/drawingml/2006/picture">
+                  <pic:nvPicPr>
+                    <pic:cNvPr id="1" name=""/>
+                    <pic:cNvPicPr/>
+                  </pic:nvPicPr>
+                  <pic:blipFill>
+                    <a:blip r:embed="rId42"/>
+                    <a:stretch>
+                      <a:fillRect/>
+                    </a:stretch>
+                  </pic:blipFill>
+                  <pic:spPr>
+                    <a:xfrm>
+                      <a:off x="0" y="0"/>
                       <a:ext cx="3057952" cy="228632"/>
                     </a:xfrm>
                     <a:prstGeom prst="rect">
@@ -11190,7 +12196,7 @@
         <w:pStyle w:val="Lgende"/>
         <w:jc w:val="center"/>
       </w:pPr>
-      <w:bookmarkStart w:id="50" w:name="_Ref96270567"/>
+      <w:bookmarkStart w:id="51" w:name="_Ref96270567"/>
       <w:r>
         <w:t xml:space="preserve">Figure </w:t>
       </w:r>
@@ -11202,7 +12208,7 @@
           <w:t>30</w:t>
         </w:r>
       </w:fldSimple>
-      <w:bookmarkEnd w:id="50"/>
+      <w:bookmarkEnd w:id="51"/>
       <w:r>
         <w:t xml:space="preserve">: exemple d'utilisation de </w:t>
       </w:r>
@@ -11249,7 +12255,7 @@
           <w:szCs w:val="32"/>
         </w:rPr>
       </w:pPr>
-      <w:bookmarkStart w:id="51" w:name="_Toc96352059"/>
+      <w:bookmarkStart w:id="52" w:name="_Toc96890490"/>
       <w:r>
         <w:rPr>
           <w:rFonts w:cstheme="minorHAnsi"/>
@@ -11260,7 +12266,7 @@
         </w:rPr>
         <w:t>Analyse et validation de la conception</w:t>
       </w:r>
-      <w:bookmarkEnd w:id="51"/>
+      <w:bookmarkEnd w:id="52"/>
     </w:p>
     <w:p>
       <w:pPr>
@@ -11291,6 +12297,7 @@
         </w:rPr>
         <w:t xml:space="preserve"> </w:t>
       </w:r>
+      <w:bookmarkStart w:id="53" w:name="_Toc96890491"/>
       <w:r>
         <w:rPr>
           <w:rFonts w:asciiTheme="minorHAnsi" w:eastAsia="Times New Roman" w:hAnsiTheme="minorHAnsi" w:cstheme="minorHAnsi"/>
@@ -11303,6 +12310,7 @@
         </w:rPr>
         <w:t>Fonctionnalité 3</w:t>
       </w:r>
+      <w:bookmarkEnd w:id="53"/>
     </w:p>
     <w:p>
       <w:pPr>
@@ -11380,6 +12388,7 @@
         </w:rPr>
         <w:t xml:space="preserve"> </w:t>
       </w:r>
+      <w:bookmarkStart w:id="54" w:name="_Toc96890492"/>
       <w:r>
         <w:rPr>
           <w:rFonts w:asciiTheme="minorHAnsi" w:eastAsia="Times New Roman" w:hAnsiTheme="minorHAnsi" w:cstheme="minorHAnsi"/>
@@ -11392,6 +12401,7 @@
         </w:rPr>
         <w:t>Fonctionnalité 5</w:t>
       </w:r>
+      <w:bookmarkEnd w:id="54"/>
     </w:p>
     <w:p>
       <w:pPr>
@@ -11516,6 +12526,7 @@
         </w:rPr>
         <w:t xml:space="preserve"> </w:t>
       </w:r>
+      <w:bookmarkStart w:id="55" w:name="_Toc96890493"/>
       <w:r>
         <w:rPr>
           <w:rFonts w:asciiTheme="minorHAnsi" w:eastAsia="Times New Roman" w:hAnsiTheme="minorHAnsi" w:cstheme="minorHAnsi"/>
@@ -11528,6 +12539,7 @@
         </w:rPr>
         <w:t>Fonctionnalité 6</w:t>
       </w:r>
+      <w:bookmarkEnd w:id="55"/>
     </w:p>
     <w:p>
       <w:pPr>
@@ -11628,6 +12640,7 @@
         </w:rPr>
         <w:t xml:space="preserve"> </w:t>
       </w:r>
+      <w:bookmarkStart w:id="56" w:name="_Toc96890494"/>
       <w:r>
         <w:rPr>
           <w:rFonts w:asciiTheme="minorHAnsi" w:eastAsia="Times New Roman" w:hAnsiTheme="minorHAnsi" w:cstheme="minorHAnsi"/>
@@ -11638,7 +12651,20 @@
           <w:szCs w:val="28"/>
           <w:lang w:eastAsia="fr-FR"/>
         </w:rPr>
-        <w:t xml:space="preserve">Fonctionnalité 8 </w:t>
+        <w:t>Fonctionnalité 8</w:t>
+      </w:r>
+      <w:bookmarkEnd w:id="56"/>
+      <w:r>
+        <w:rPr>
+          <w:rFonts w:asciiTheme="minorHAnsi" w:eastAsia="Times New Roman" w:hAnsiTheme="minorHAnsi" w:cstheme="minorHAnsi"/>
+          <w:b/>
+          <w:bCs/>
+          <w:color w:val="auto"/>
+          <w:sz w:val="28"/>
+          <w:szCs w:val="28"/>
+          <w:lang w:eastAsia="fr-FR"/>
+        </w:rPr>
+        <w:t xml:space="preserve"> </w:t>
       </w:r>
     </w:p>
     <w:p>
@@ -11680,25 +12706,45 @@
       </w:r>
       <w:proofErr w:type="spellEnd"/>
       <w:r>
-        <w:t xml:space="preserve"> regarde si elle ne reçoit pas </w:t>
-      </w:r>
-      <w:r>
-        <w:t>MESSAGE_ANSWER_ROBOT_TIMEOUT</w:t>
-      </w:r>
-      <w:r>
-        <w:t xml:space="preserve"> ou </w:t>
-      </w:r>
-      <w:r>
-        <w:t>MESSAGE_ANSWER_ROBOT_UNKNOWN_COMMAND</w:t>
-      </w:r>
-      <w:r>
-        <w:t xml:space="preserve"> ou </w:t>
-      </w:r>
-      <w:r>
-        <w:t>MESSAGE_ANSWER_ROBOT_ERROR</w:t>
-      </w:r>
-      <w:r>
-        <w:t>, le cas échéant elle incrémente le compteur. Sinon, le compteur est remis à zéro.</w:t>
+        <w:t xml:space="preserve"> regarde si </w:t>
+      </w:r>
+      <w:r>
+        <w:t>les messages à envoyer au moniteur sont</w:t>
+      </w:r>
+      <w:r>
+        <w:t xml:space="preserve"> MESSAGE_ANSWER_ROBOT_TIMEOUT</w:t>
+      </w:r>
+      <w:r>
+        <w:t>,</w:t>
+      </w:r>
+      <w:r>
+        <w:t xml:space="preserve"> MESSAGE_ANSWER_ROBOT_UNKNOWN_COMMAND ou MESSAGE_ANSWER_ROBOT_ERROR</w:t>
+      </w:r>
+      <w:r>
+        <w:t>.</w:t>
+      </w:r>
+      <w:r>
+        <w:t xml:space="preserve"> </w:t>
+      </w:r>
+      <w:r>
+        <w:t xml:space="preserve"> Si </w:t>
+      </w:r>
+      <w:proofErr w:type="spellStart"/>
+      <w:r>
+        <w:t>sendToMon</w:t>
+      </w:r>
+      <w:proofErr w:type="spellEnd"/>
+      <w:r>
+        <w:t xml:space="preserve"> reçoit un de ces messages,</w:t>
+      </w:r>
+      <w:r>
+        <w:t xml:space="preserve"> </w:t>
+      </w:r>
+      <w:r>
+        <w:t>on</w:t>
+      </w:r>
+      <w:r>
+        <w:t xml:space="preserve"> incrémente le compteur. Sinon, le compteur est remis à zéro.</w:t>
       </w:r>
     </w:p>
     <w:p>
@@ -11730,6 +12776,7 @@
         </w:rPr>
         <w:t xml:space="preserve"> </w:t>
       </w:r>
+      <w:bookmarkStart w:id="57" w:name="_Toc96890495"/>
       <w:r>
         <w:rPr>
           <w:rFonts w:asciiTheme="minorHAnsi" w:eastAsia="Times New Roman" w:hAnsiTheme="minorHAnsi" w:cstheme="minorHAnsi"/>
@@ -11740,7 +12787,20 @@
           <w:szCs w:val="28"/>
           <w:lang w:eastAsia="fr-FR"/>
         </w:rPr>
-        <w:t xml:space="preserve">Fonctionnalité 9 </w:t>
+        <w:t>Fonctionnalité 9</w:t>
+      </w:r>
+      <w:bookmarkEnd w:id="57"/>
+      <w:r>
+        <w:rPr>
+          <w:rFonts w:asciiTheme="minorHAnsi" w:eastAsia="Times New Roman" w:hAnsiTheme="minorHAnsi" w:cstheme="minorHAnsi"/>
+          <w:b/>
+          <w:bCs/>
+          <w:color w:val="auto"/>
+          <w:sz w:val="28"/>
+          <w:szCs w:val="28"/>
+          <w:lang w:eastAsia="fr-FR"/>
+        </w:rPr>
+        <w:t xml:space="preserve"> </w:t>
       </w:r>
     </w:p>
     <w:p>
@@ -11784,7 +12844,45 @@
         <w:rPr>
           <w:rStyle w:val="markedcontent"/>
         </w:rPr>
-        <w:t xml:space="preserve"> Lorsque le compteur atteint 3, le robot est signalé éteint, on lui envoie un message de stop et on ferme la communication.</w:t>
+        <w:t xml:space="preserve"> Lorsque le compteur </w:t>
+      </w:r>
+      <w:r>
+        <w:rPr>
+          <w:rStyle w:val="markedcontent"/>
+        </w:rPr>
+        <w:t xml:space="preserve">dans </w:t>
+      </w:r>
+      <w:proofErr w:type="spellStart"/>
+      <w:r>
+        <w:rPr>
+          <w:rStyle w:val="markedcontent"/>
+        </w:rPr>
+        <w:t>sendToMon</w:t>
+      </w:r>
+      <w:proofErr w:type="spellEnd"/>
+      <w:r>
+        <w:rPr>
+          <w:rStyle w:val="markedcontent"/>
+        </w:rPr>
+        <w:t xml:space="preserve"> </w:t>
+      </w:r>
+      <w:r>
+        <w:rPr>
+          <w:rStyle w:val="markedcontent"/>
+        </w:rPr>
+        <w:t>atteint 3, le robot est signalé éteint, on lui envoie un message de stop et on ferme la communication</w:t>
+      </w:r>
+      <w:r>
+        <w:rPr>
+          <w:rStyle w:val="markedcontent"/>
+        </w:rPr>
+        <w:t xml:space="preserve"> pour se remettre dans l’état initial</w:t>
+      </w:r>
+      <w:r>
+        <w:rPr>
+          <w:rStyle w:val="markedcontent"/>
+        </w:rPr>
+        <w:t>.</w:t>
       </w:r>
     </w:p>
     <w:p>
@@ -11816,6 +12914,7 @@
         </w:rPr>
         <w:t xml:space="preserve"> </w:t>
       </w:r>
+      <w:bookmarkStart w:id="58" w:name="_Toc96890496"/>
       <w:r>
         <w:rPr>
           <w:rFonts w:asciiTheme="minorHAnsi" w:eastAsia="Times New Roman" w:hAnsiTheme="minorHAnsi" w:cstheme="minorHAnsi"/>
@@ -11828,6 +12927,7 @@
         </w:rPr>
         <w:t>Fonctionnalité 11</w:t>
       </w:r>
+      <w:bookmarkEnd w:id="58"/>
     </w:p>
     <w:p>
       <w:pPr>
@@ -11988,6 +13088,7 @@
         </w:rPr>
         <w:t xml:space="preserve"> </w:t>
       </w:r>
+      <w:bookmarkStart w:id="59" w:name="_Toc96890497"/>
       <w:r>
         <w:rPr>
           <w:rFonts w:asciiTheme="minorHAnsi" w:eastAsia="Times New Roman" w:hAnsiTheme="minorHAnsi" w:cstheme="minorHAnsi"/>
@@ -12000,6 +13101,7 @@
         </w:rPr>
         <w:t>Fonctionnalité 13</w:t>
       </w:r>
+      <w:bookmarkEnd w:id="59"/>
     </w:p>
     <w:p>
       <w:pPr>
@@ -12077,6 +13179,7 @@
         </w:rPr>
         <w:t xml:space="preserve">  </w:t>
       </w:r>
+      <w:bookmarkStart w:id="60" w:name="_Toc96890498"/>
       <w:r>
         <w:rPr>
           <w:rFonts w:asciiTheme="minorHAnsi" w:eastAsia="Times New Roman" w:hAnsiTheme="minorHAnsi" w:cstheme="minorHAnsi"/>
@@ -12089,6 +13192,7 @@
         </w:rPr>
         <w:t>Fonctionnalités 14 à 19</w:t>
       </w:r>
+      <w:bookmarkEnd w:id="60"/>
     </w:p>
     <w:p>
       <w:pPr>
@@ -12121,24 +13225,27 @@
     </w:p>
     <w:p>
       <w:pPr>
+        <w:pStyle w:val="Titre1"/>
         <w:jc w:val="center"/>
         <w:rPr>
-          <w:b/>
-          <w:bCs/>
-          <w:sz w:val="32"/>
-          <w:szCs w:val="32"/>
-        </w:rPr>
-      </w:pPr>
-      <w:r>
-        <w:rPr>
-          <w:b/>
-          <w:bCs/>
-          <w:sz w:val="32"/>
-          <w:szCs w:val="32"/>
+          <w:rFonts w:asciiTheme="minorHAnsi" w:hAnsiTheme="minorHAnsi" w:cstheme="minorHAnsi"/>
+          <w:b/>
+          <w:bCs/>
+          <w:color w:val="auto"/>
+        </w:rPr>
+      </w:pPr>
+      <w:bookmarkStart w:id="61" w:name="_Toc96890499"/>
+      <w:r>
+        <w:rPr>
+          <w:rFonts w:asciiTheme="minorHAnsi" w:hAnsiTheme="minorHAnsi" w:cstheme="minorHAnsi"/>
+          <w:b/>
+          <w:bCs/>
+          <w:color w:val="auto"/>
         </w:rPr>
         <w:lastRenderedPageBreak/>
         <w:t>Conclusion</w:t>
       </w:r>
+      <w:bookmarkEnd w:id="61"/>
     </w:p>
     <w:p>
       <w:pPr>
@@ -12194,9 +13301,25 @@
 
 <file path=word/footer1.xml><?xml version="1.0" encoding="utf-8"?>
 <w:ftr xmlns:wpc="http://schemas.microsoft.com/office/word/2010/wordprocessingCanvas" xmlns:cx="http://schemas.microsoft.com/office/drawing/2014/chartex" xmlns:cx1="http://schemas.microsoft.com/office/drawing/2015/9/8/chartex" xmlns:cx2="http://schemas.microsoft.com/office/drawing/2015/10/21/chartex" xmlns:cx3="http://schemas.microsoft.com/office/drawing/2016/5/9/chartex" xmlns:cx4="http://schemas.microsoft.com/office/drawing/2016/5/10/chartex" xmlns:cx5="http://schemas.microsoft.com/office/drawing/2016/5/11/chartex" xmlns:cx6="http://schemas.microsoft.com/office/drawing/2016/5/12/chartex" xmlns:cx7="http://schemas.microsoft.com/office/drawing/2016/5/13/chartex" xmlns:cx8="http://schemas.microsoft.com/office/drawing/2016/5/14/chartex" xmlns:mc="http://schemas.openxmlformats.org/markup-compatibility/2006" xmlns:aink="http://schemas.microsoft.com/office/drawing/2016/ink" xmlns:am3d="http://schemas.microsoft.com/office/drawing/2017/model3d" xmlns:o="urn:schemas-microsoft-com:office:office" xmlns:r="http://schemas.openxmlformats.org/officeDocument/2006/relationships" xmlns:m="http://schemas.openxmlformats.org/officeDocument/2006/math" xmlns:v="urn:schemas-microsoft-com:vml" xmlns:wp14="http://schemas.microsoft.com/office/word/2010/wordprocessingDrawing" xmlns:wp="http://schemas.openxmlformats.org/drawingml/2006/wordprocessingDrawing" xmlns:w10="urn:schemas-microsoft-com:office:word" xmlns:w="http://schemas.openxmlformats.org/wordprocessingml/2006/main" xmlns:w14="http://schemas.microsoft.com/office/word/2010/wordml" xmlns:w15="http://schemas.microsoft.com/office/word/2012/wordml" xmlns:w16cex="http://schemas.microsoft.com/office/word/2018/wordml/cex" xmlns:w16cid="http://schemas.microsoft.com/office/word/2016/wordml/cid" xmlns:w16="http://schemas.microsoft.com/office/word/2018/wordml" xmlns:w16sdtdh="http://schemas.microsoft.com/office/word/2020/wordml/sdtdatahash" xmlns:w16se="http://schemas.microsoft.com/office/word/2015/wordml/symex" xmlns:wpg="http://schemas.microsoft.com/office/word/2010/wordprocessingGroup" xmlns:wpi="http://schemas.microsoft.com/office/word/2010/wordprocessingInk" xmlns:wne="http://schemas.microsoft.com/office/word/2006/wordml" xmlns:wps="http://schemas.microsoft.com/office/word/2010/wordprocessingShape" mc:Ignorable="w14 w15 w16se w16cid w16 w16cex w16sdtdh wp14">
+  <w:p>
+    <w:pPr>
+      <w:pStyle w:val="Pieddepage"/>
+      <w:jc w:val="right"/>
+    </w:pPr>
+  </w:p>
+  <w:p>
+    <w:pPr>
+      <w:pStyle w:val="Pieddepage"/>
+    </w:pPr>
+  </w:p>
+</w:ftr>
+</file>
+
+<file path=word/footer2.xml><?xml version="1.0" encoding="utf-8"?>
+<w:ftr xmlns:wpc="http://schemas.microsoft.com/office/word/2010/wordprocessingCanvas" xmlns:cx="http://schemas.microsoft.com/office/drawing/2014/chartex" xmlns:cx1="http://schemas.microsoft.com/office/drawing/2015/9/8/chartex" xmlns:cx2="http://schemas.microsoft.com/office/drawing/2015/10/21/chartex" xmlns:cx3="http://schemas.microsoft.com/office/drawing/2016/5/9/chartex" xmlns:cx4="http://schemas.microsoft.com/office/drawing/2016/5/10/chartex" xmlns:cx5="http://schemas.microsoft.com/office/drawing/2016/5/11/chartex" xmlns:cx6="http://schemas.microsoft.com/office/drawing/2016/5/12/chartex" xmlns:cx7="http://schemas.microsoft.com/office/drawing/2016/5/13/chartex" xmlns:cx8="http://schemas.microsoft.com/office/drawing/2016/5/14/chartex" xmlns:mc="http://schemas.openxmlformats.org/markup-compatibility/2006" xmlns:aink="http://schemas.microsoft.com/office/drawing/2016/ink" xmlns:am3d="http://schemas.microsoft.com/office/drawing/2017/model3d" xmlns:o="urn:schemas-microsoft-com:office:office" xmlns:r="http://schemas.openxmlformats.org/officeDocument/2006/relationships" xmlns:m="http://schemas.openxmlformats.org/officeDocument/2006/math" xmlns:v="urn:schemas-microsoft-com:vml" xmlns:wp14="http://schemas.microsoft.com/office/word/2010/wordprocessingDrawing" xmlns:wp="http://schemas.openxmlformats.org/drawingml/2006/wordprocessingDrawing" xmlns:w10="urn:schemas-microsoft-com:office:word" xmlns:w="http://schemas.openxmlformats.org/wordprocessingml/2006/main" xmlns:w14="http://schemas.microsoft.com/office/word/2010/wordml" xmlns:w15="http://schemas.microsoft.com/office/word/2012/wordml" xmlns:w16cex="http://schemas.microsoft.com/office/word/2018/wordml/cex" xmlns:w16cid="http://schemas.microsoft.com/office/word/2016/wordml/cid" xmlns:w16="http://schemas.microsoft.com/office/word/2018/wordml" xmlns:w16sdtdh="http://schemas.microsoft.com/office/word/2020/wordml/sdtdatahash" xmlns:w16se="http://schemas.microsoft.com/office/word/2015/wordml/symex" xmlns:wpg="http://schemas.microsoft.com/office/word/2010/wordprocessingGroup" xmlns:wpi="http://schemas.microsoft.com/office/word/2010/wordprocessingInk" xmlns:wne="http://schemas.microsoft.com/office/word/2006/wordml" xmlns:wps="http://schemas.microsoft.com/office/word/2010/wordprocessingShape" mc:Ignorable="w14 w15 w16se w16cid w16 w16cex w16sdtdh wp14">
   <w:sdt>
     <w:sdtPr>
-      <w:id w:val="1579397357"/>
+      <w:id w:val="-1776556465"/>
       <w:docPartObj>
         <w:docPartGallery w:val="Page Numbers (Bottom of Page)"/>
         <w:docPartUnique/>
@@ -12234,41 +13357,14 @@
 </w:ftr>
 </file>
 
-<file path=word/footer2.xml><?xml version="1.0" encoding="utf-8"?>
+<file path=word/footer3.xml><?xml version="1.0" encoding="utf-8"?>
 <w:ftr xmlns:wpc="http://schemas.microsoft.com/office/word/2010/wordprocessingCanvas" xmlns:cx="http://schemas.microsoft.com/office/drawing/2014/chartex" xmlns:cx1="http://schemas.microsoft.com/office/drawing/2015/9/8/chartex" xmlns:cx2="http://schemas.microsoft.com/office/drawing/2015/10/21/chartex" xmlns:cx3="http://schemas.microsoft.com/office/drawing/2016/5/9/chartex" xmlns:cx4="http://schemas.microsoft.com/office/drawing/2016/5/10/chartex" xmlns:cx5="http://schemas.microsoft.com/office/drawing/2016/5/11/chartex" xmlns:cx6="http://schemas.microsoft.com/office/drawing/2016/5/12/chartex" xmlns:cx7="http://schemas.microsoft.com/office/drawing/2016/5/13/chartex" xmlns:cx8="http://schemas.microsoft.com/office/drawing/2016/5/14/chartex" xmlns:mc="http://schemas.openxmlformats.org/markup-compatibility/2006" xmlns:aink="http://schemas.microsoft.com/office/drawing/2016/ink" xmlns:am3d="http://schemas.microsoft.com/office/drawing/2017/model3d" xmlns:o="urn:schemas-microsoft-com:office:office" xmlns:r="http://schemas.openxmlformats.org/officeDocument/2006/relationships" xmlns:m="http://schemas.openxmlformats.org/officeDocument/2006/math" xmlns:v="urn:schemas-microsoft-com:vml" xmlns:wp14="http://schemas.microsoft.com/office/word/2010/wordprocessingDrawing" xmlns:wp="http://schemas.openxmlformats.org/drawingml/2006/wordprocessingDrawing" xmlns:w10="urn:schemas-microsoft-com:office:word" xmlns:w="http://schemas.openxmlformats.org/wordprocessingml/2006/main" xmlns:w14="http://schemas.microsoft.com/office/word/2010/wordml" xmlns:w15="http://schemas.microsoft.com/office/word/2012/wordml" xmlns:w16cex="http://schemas.microsoft.com/office/word/2018/wordml/cex" xmlns:w16cid="http://schemas.microsoft.com/office/word/2016/wordml/cid" xmlns:w16="http://schemas.microsoft.com/office/word/2018/wordml" xmlns:w16sdtdh="http://schemas.microsoft.com/office/word/2020/wordml/sdtdatahash" xmlns:w16se="http://schemas.microsoft.com/office/word/2015/wordml/symex" xmlns:wpg="http://schemas.microsoft.com/office/word/2010/wordprocessingGroup" xmlns:wpi="http://schemas.microsoft.com/office/word/2010/wordprocessingInk" xmlns:wne="http://schemas.microsoft.com/office/word/2006/wordml" xmlns:wps="http://schemas.microsoft.com/office/word/2010/wordprocessingShape" mc:Ignorable="w14 w15 w16se w16cid w16 w16cex w16sdtdh wp14">
-  <w:sdt>
-    <w:sdtPr>
-      <w:id w:val="-138431070"/>
-      <w:docPartObj>
-        <w:docPartGallery w:val="Page Numbers (Bottom of Page)"/>
-        <w:docPartUnique/>
-      </w:docPartObj>
-    </w:sdtPr>
-    <w:sdtEndPr/>
-    <w:sdtContent>
-      <w:p>
-        <w:pPr>
-          <w:pStyle w:val="Pieddepage"/>
-          <w:jc w:val="right"/>
-        </w:pPr>
-        <w:r>
-          <w:fldChar w:fldCharType="begin"/>
-        </w:r>
-        <w:r>
-          <w:instrText>PAGE   \* MERGEFORMAT</w:instrText>
-        </w:r>
-        <w:r>
-          <w:fldChar w:fldCharType="separate"/>
-        </w:r>
-        <w:r>
-          <w:t>2</w:t>
-        </w:r>
-        <w:r>
-          <w:fldChar w:fldCharType="end"/>
-        </w:r>
-      </w:p>
-    </w:sdtContent>
-  </w:sdt>
+  <w:p>
+    <w:pPr>
+      <w:pStyle w:val="Pieddepage"/>
+      <w:jc w:val="right"/>
+    </w:pPr>
+  </w:p>
   <w:p>
     <w:pPr>
       <w:pStyle w:val="Pieddepage"/>
